--- a/Manuscript/Main.docx
+++ b/Manuscript/Main.docx
@@ -737,68 +737,35 @@
         <w:t>Kelp forests are in the eye of blue carbon</w:t>
       </w:r>
       <w:r>
+        <w:fldChar w:fldCharType="begin"/>
+      </w:r>
+      <w:r>
+        <w:instrText>ADDIN BEC{Filbee-Dexter et al., 2024, #27977; Krause-Jensen and Duarte, 2016, #82158; Pessarrodona et al., 2023, #24779}</w:instrText>
+      </w:r>
+      <w:r>
+        <w:fldChar w:fldCharType="separate"/>
+      </w:r>
+      <w:r>
+        <w:rPr>
+          <w:vertAlign w:val="superscript"/>
+        </w:rPr>
+        <w:t>1–3</w:t>
+      </w:r>
+      <w:r>
+        <w:fldChar w:fldCharType="end"/>
+      </w:r>
+      <w:r>
         <w:rPr>
           <w:rFonts w:ascii="Times New Roman" w:hAnsi="Times New Roman" w:cs="Times New Roman"/>
           <w:b/>
           <w:bCs/>
         </w:rPr>
+        <w:t>. There is currently no quantitative baseline for their carbon cycle, of which decomposition is the most decisive component</w:t>
+      </w:r>
+      <w:r>
         <w:fldChar w:fldCharType="begin"/>
       </w:r>
       <w:r>
-        <w:rPr>
-          <w:rFonts w:ascii="Times New Roman" w:hAnsi="Times New Roman" w:cs="Times New Roman"/>
-          <w:b/>
-          <w:bCs/>
-        </w:rPr>
-        <w:instrText>ADDIN BEC{Filbee-Dexter et al., 2024, #27977; Krause-Jensen and Duarte, 2016, #82158; Pessarrodona et al., 2023, #24779}</w:instrText>
-      </w:r>
-      <w:r>
-        <w:rPr>
-          <w:rFonts w:ascii="Times New Roman" w:hAnsi="Times New Roman" w:cs="Times New Roman"/>
-          <w:b/>
-          <w:bCs/>
-        </w:rPr>
-        <w:fldChar w:fldCharType="separate"/>
-      </w:r>
-      <w:r>
-        <w:rPr>
-          <w:rFonts w:ascii="Times New Roman" w:hAnsi="Times New Roman" w:cs="Times New Roman"/>
-          <w:b/>
-          <w:bCs/>
-          <w:vertAlign w:val="superscript"/>
-        </w:rPr>
-        <w:t>1–3</w:t>
-      </w:r>
-      <w:r>
-        <w:rPr>
-          <w:rFonts w:ascii="Times New Roman" w:hAnsi="Times New Roman" w:cs="Times New Roman"/>
-          <w:b/>
-          <w:bCs/>
-        </w:rPr>
-        <w:fldChar w:fldCharType="end"/>
-      </w:r>
-      <w:r>
-        <w:rPr>
-          <w:rFonts w:ascii="Times New Roman" w:hAnsi="Times New Roman" w:cs="Times New Roman"/>
-          <w:b/>
-          <w:bCs/>
-        </w:rPr>
-        <w:t>. There is currently no quantitative baseline for their carbon cycle, of which decomposition is the most decisive component</w:t>
-      </w:r>
-      <w:r>
-        <w:rPr>
-          <w:rFonts w:ascii="Times New Roman" w:hAnsi="Times New Roman" w:cs="Times New Roman"/>
-          <w:b/>
-          <w:bCs/>
-        </w:rPr>
-        <w:fldChar w:fldCharType="begin"/>
-      </w:r>
-      <w:r>
-        <w:rPr>
-          <w:rFonts w:ascii="Times New Roman" w:hAnsi="Times New Roman" w:cs="Times New Roman"/>
-          <w:b/>
-          <w:bCs/>
-        </w:rPr>
         <w:instrText>ADDIN BEC{Pedersen et al., 2021, #86831}</w:instrText>
       </w:r>
       <w:r>
@@ -811,21 +778,68 @@
         <w:instrText>{Wright et al., 2022, #84779; Filbee-Dexter et al., 2022, #89942}</w:instrText>
       </w:r>
       <w:r>
+        <w:fldChar w:fldCharType="separate"/>
+      </w:r>
+      <w:r>
+        <w:rPr>
+          <w:vertAlign w:val="superscript"/>
+        </w:rPr>
+        <w:t>4–6</w:t>
+      </w:r>
+      <w:r>
+        <w:fldChar w:fldCharType="end"/>
+      </w:r>
+      <w:r>
         <w:rPr>
           <w:rFonts w:ascii="Times New Roman" w:hAnsi="Times New Roman" w:cs="Times New Roman"/>
           <w:b/>
           <w:bCs/>
         </w:rPr>
+        <w:t>. Despite its concomitant importance to blue carbon estimates, kelp decomposition remains poorly understood. Here we introduce the paradox of kelp decomposition: kelps are among the fastest growing plants</w:t>
+      </w:r>
+      <w:r>
+        <w:fldChar w:fldCharType="begin"/>
+      </w:r>
+      <w:r>
+        <w:instrText>ADDIN BEC{Reed et al., 2008, #96874; Rassweiler et al., 2018, #12900}</w:instrText>
+      </w:r>
+      <w:r>
         <w:fldChar w:fldCharType="separate"/>
+      </w:r>
+      <w:r>
+        <w:rPr>
+          <w:vertAlign w:val="superscript"/>
+        </w:rPr>
+        <w:t>7,8</w:t>
+      </w:r>
+      <w:r>
+        <w:fldChar w:fldCharType="end"/>
       </w:r>
       <w:r>
         <w:rPr>
           <w:rFonts w:ascii="Times New Roman" w:hAnsi="Times New Roman" w:cs="Times New Roman"/>
           <w:b/>
           <w:bCs/>
+        </w:rPr>
+        <w:t xml:space="preserve"> but apparently decompose slowly</w:t>
+      </w:r>
+      <w:r>
+        <w:fldChar w:fldCharType="begin"/>
+      </w:r>
+      <w:r>
+        <w:instrText>ADDIN BEC{de Bettignies et al., 2020, #27484; Filbee-Dexter et al., 2022, #89942; Pedersen et al., 2021, #86831; Wright et al., 2022, #84779}</w:instrText>
+      </w:r>
+      <w:r>
+        <w:fldChar w:fldCharType="separate"/>
+      </w:r>
+      <w:r>
+        <w:rPr>
           <w:vertAlign w:val="superscript"/>
         </w:rPr>
-        <w:t>4–6</w:t>
+        <w:t>4–6,9</w:t>
+      </w:r>
+      <w:r>
+        <w:fldChar w:fldCharType="end"/>
       </w:r>
       <w:r>
         <w:rPr>
@@ -833,7 +847,7 @@
           <w:b/>
           <w:bCs/>
         </w:rPr>
-        <w:fldChar w:fldCharType="end"/>
+        <w:t xml:space="preserve">. </w:t>
       </w:r>
       <w:r>
         <w:rPr>
@@ -841,7 +855,7 @@
           <w:b/>
           <w:bCs/>
         </w:rPr>
-        <w:t>. Despite its concomitant importance to blue carbon estimates, kelp decomposition remains poorly understood. Here we introduce the paradox of kelp decomposition: kelps are among the fastest growing plants</w:t>
+        <w:t>P</w:t>
       </w:r>
       <w:r>
         <w:rPr>
@@ -849,7 +863,25 @@
           <w:b/>
           <w:bCs/>
         </w:rPr>
+        <w:t>lant turnover predicts detrital turnover</w:t>
+      </w:r>
+      <w:r>
         <w:fldChar w:fldCharType="begin"/>
+      </w:r>
+      <w:r>
+        <w:instrText>ADDIN BEC{Cebrián and Duarte, 1995, #98069}</w:instrText>
+      </w:r>
+      <w:r>
+        <w:fldChar w:fldCharType="separate"/>
+      </w:r>
+      <w:r>
+        <w:rPr>
+          <w:vertAlign w:val="superscript"/>
+        </w:rPr>
+        <w:t>10</w:t>
+      </w:r>
+      <w:r>
+        <w:fldChar w:fldCharType="end"/>
       </w:r>
       <w:r>
         <w:rPr>
@@ -857,194 +889,24 @@
           <w:b/>
           <w:bCs/>
         </w:rPr>
-        <w:instrText>ADDIN BEC{Reed et al., 2008, #96874; Rassweiler et al., 2018, #12900}</w:instrText>
-      </w:r>
-      <w:r>
-        <w:rPr>
-          <w:rFonts w:ascii="Times New Roman" w:hAnsi="Times New Roman" w:cs="Times New Roman"/>
-          <w:b/>
-          <w:bCs/>
-        </w:rPr>
+        <w:t>, but kelp turnover overestimates its decomposition by x. We solve this paradox by showing that kelp decomposition experiments are confounded by physiology, a phenomenon termed detrital photosynthesis</w:t>
+      </w:r>
+      <w:r>
+        <w:fldChar w:fldCharType="begin"/>
+      </w:r>
+      <w:r>
+        <w:instrText>ADDIN BEC{Frontier et al., 2021, #5570; Wright and Foggo, 2021, #58011; Wright and Kregting, 2023, #49343; Wright et al., 2022, #84779; Wright et al., 2024, #11376}</w:instrText>
+      </w:r>
+      <w:r>
         <w:fldChar w:fldCharType="separate"/>
       </w:r>
       <w:r>
         <w:rPr>
-          <w:rFonts w:ascii="Times New Roman" w:hAnsi="Times New Roman" w:cs="Times New Roman"/>
-          <w:b/>
-          <w:bCs/>
           <w:vertAlign w:val="superscript"/>
         </w:rPr>
-        <w:t>7,8</w:t>
-      </w:r>
-      <w:r>
-        <w:rPr>
-          <w:rFonts w:ascii="Times New Roman" w:hAnsi="Times New Roman" w:cs="Times New Roman"/>
-          <w:b/>
-          <w:bCs/>
-        </w:rPr>
-        <w:fldChar w:fldCharType="end"/>
-      </w:r>
-      <w:r>
-        <w:rPr>
-          <w:rFonts w:ascii="Times New Roman" w:hAnsi="Times New Roman" w:cs="Times New Roman"/>
-          <w:b/>
-          <w:bCs/>
-        </w:rPr>
-        <w:t xml:space="preserve"> but apparently decompose slowly</w:t>
-      </w:r>
-      <w:r>
-        <w:rPr>
-          <w:rFonts w:ascii="Times New Roman" w:hAnsi="Times New Roman" w:cs="Times New Roman"/>
-          <w:b/>
-          <w:bCs/>
-        </w:rPr>
-        <w:fldChar w:fldCharType="begin"/>
-      </w:r>
-      <w:r>
-        <w:rPr>
-          <w:rFonts w:ascii="Times New Roman" w:hAnsi="Times New Roman" w:cs="Times New Roman"/>
-          <w:b/>
-          <w:bCs/>
-        </w:rPr>
-        <w:instrText>ADDIN BEC{de Bettignies et al., 2020, #27484; Filbee-Dexter et al., 2022, #89942; Pedersen et al., 2021, #86831; Wright et al., 2022, #84779}</w:instrText>
-      </w:r>
-      <w:r>
-        <w:rPr>
-          <w:rFonts w:ascii="Times New Roman" w:hAnsi="Times New Roman" w:cs="Times New Roman"/>
-          <w:b/>
-          <w:bCs/>
-        </w:rPr>
-        <w:fldChar w:fldCharType="separate"/>
-      </w:r>
-      <w:r>
-        <w:rPr>
-          <w:rFonts w:ascii="Times New Roman" w:hAnsi="Times New Roman" w:cs="Times New Roman"/>
-          <w:b/>
-          <w:bCs/>
-          <w:vertAlign w:val="superscript"/>
-        </w:rPr>
-        <w:t>4–6,9</w:t>
-      </w:r>
-      <w:r>
-        <w:rPr>
-          <w:rFonts w:ascii="Times New Roman" w:hAnsi="Times New Roman" w:cs="Times New Roman"/>
-          <w:b/>
-          <w:bCs/>
-        </w:rPr>
-        <w:fldChar w:fldCharType="end"/>
-      </w:r>
-      <w:r>
-        <w:rPr>
-          <w:rFonts w:ascii="Times New Roman" w:hAnsi="Times New Roman" w:cs="Times New Roman"/>
-          <w:b/>
-          <w:bCs/>
-        </w:rPr>
-        <w:t xml:space="preserve">. </w:t>
-      </w:r>
-      <w:r>
-        <w:rPr>
-          <w:rFonts w:ascii="Times New Roman" w:hAnsi="Times New Roman" w:cs="Times New Roman"/>
-          <w:b/>
-          <w:bCs/>
-        </w:rPr>
-        <w:t>P</w:t>
-      </w:r>
-      <w:r>
-        <w:rPr>
-          <w:rFonts w:ascii="Times New Roman" w:hAnsi="Times New Roman" w:cs="Times New Roman"/>
-          <w:b/>
-          <w:bCs/>
-        </w:rPr>
-        <w:t>lant turnover predicts detrital turnover</w:t>
-      </w:r>
-      <w:r>
-        <w:rPr>
-          <w:rFonts w:ascii="Times New Roman" w:hAnsi="Times New Roman" w:cs="Times New Roman"/>
-          <w:b/>
-          <w:bCs/>
-        </w:rPr>
-        <w:fldChar w:fldCharType="begin"/>
-      </w:r>
-      <w:r>
-        <w:rPr>
-          <w:rFonts w:ascii="Times New Roman" w:hAnsi="Times New Roman" w:cs="Times New Roman"/>
-          <w:b/>
-          <w:bCs/>
-        </w:rPr>
-        <w:instrText>ADDIN BEC{Cebrián and Duarte, 1995, #98069}</w:instrText>
-      </w:r>
-      <w:r>
-        <w:rPr>
-          <w:rFonts w:ascii="Times New Roman" w:hAnsi="Times New Roman" w:cs="Times New Roman"/>
-          <w:b/>
-          <w:bCs/>
-        </w:rPr>
-        <w:fldChar w:fldCharType="separate"/>
-      </w:r>
-      <w:r>
-        <w:rPr>
-          <w:rFonts w:ascii="Times New Roman" w:hAnsi="Times New Roman" w:cs="Times New Roman"/>
-          <w:b/>
-          <w:bCs/>
-          <w:vertAlign w:val="superscript"/>
-        </w:rPr>
-        <w:t>10</w:t>
-      </w:r>
-      <w:r>
-        <w:rPr>
-          <w:rFonts w:ascii="Times New Roman" w:hAnsi="Times New Roman" w:cs="Times New Roman"/>
-          <w:b/>
-          <w:bCs/>
-        </w:rPr>
-        <w:fldChar w:fldCharType="end"/>
-      </w:r>
-      <w:r>
-        <w:rPr>
-          <w:rFonts w:ascii="Times New Roman" w:hAnsi="Times New Roman" w:cs="Times New Roman"/>
-          <w:b/>
-          <w:bCs/>
-        </w:rPr>
-        <w:t>, but kelp turnover overestimates its decomposition by x. We solve this paradox by showing that kelp decomposition experiments are confounded by physiology, a phenomenon termed detrital photosynthesis</w:t>
-      </w:r>
-      <w:r>
-        <w:rPr>
-          <w:rFonts w:ascii="Times New Roman" w:hAnsi="Times New Roman" w:cs="Times New Roman"/>
-          <w:b/>
-          <w:bCs/>
-        </w:rPr>
-        <w:fldChar w:fldCharType="begin"/>
-      </w:r>
-      <w:r>
-        <w:rPr>
-          <w:rFonts w:ascii="Times New Roman" w:hAnsi="Times New Roman" w:cs="Times New Roman"/>
-          <w:b/>
-          <w:bCs/>
-        </w:rPr>
-        <w:instrText>ADDIN BEC{Frontier et al., 2021, #5570; Wright and Foggo, 2021, #58011; Wright and Kregting, 2023, #49343; Wright et al., 2022, #84779; Wright et al., 2024, #11376}</w:instrText>
-      </w:r>
-      <w:r>
-        <w:rPr>
-          <w:rFonts w:ascii="Times New Roman" w:hAnsi="Times New Roman" w:cs="Times New Roman"/>
-          <w:b/>
-          <w:bCs/>
-        </w:rPr>
-        <w:fldChar w:fldCharType="separate"/>
-      </w:r>
-      <w:r>
-        <w:rPr>
-          <w:rFonts w:ascii="Times New Roman" w:hAnsi="Times New Roman" w:cs="Times New Roman"/>
-          <w:b/>
-          <w:bCs/>
-          <w:vertAlign w:val="superscript"/>
-        </w:rPr>
         <w:t>5,11–14</w:t>
       </w:r>
       <w:r>
-        <w:rPr>
-          <w:rFonts w:ascii="Times New Roman" w:hAnsi="Times New Roman" w:cs="Times New Roman"/>
-          <w:b/>
-          <w:bCs/>
-        </w:rPr>
         <w:fldChar w:fldCharType="end"/>
       </w:r>
       <w:r>
@@ -2081,31 +1943,7 @@
         <w:rPr>
           <w:rFonts w:ascii="Times New Roman" w:hAnsi="Times New Roman" w:cs="Times New Roman"/>
         </w:rPr>
-        <w:t xml:space="preserve"> with new data and compiled a</w:t>
-      </w:r>
-      <w:r>
-        <w:rPr>
-          <w:rFonts w:ascii="Times New Roman" w:hAnsi="Times New Roman" w:cs="Times New Roman"/>
-        </w:rPr>
-        <w:t xml:space="preserve"> </w:t>
-      </w:r>
-      <w:r>
-        <w:rPr>
-          <w:rFonts w:ascii="Times New Roman" w:hAnsi="Times New Roman" w:cs="Times New Roman"/>
-        </w:rPr>
-        <w:t xml:space="preserve">dataset on </w:t>
-      </w:r>
-      <w:r>
-        <w:rPr>
-          <w:rFonts w:ascii="Times New Roman" w:hAnsi="Times New Roman" w:cs="Times New Roman"/>
-        </w:rPr>
-        <w:t xml:space="preserve">annual </w:t>
-      </w:r>
-      <w:r>
-        <w:rPr>
-          <w:rFonts w:ascii="Times New Roman" w:hAnsi="Times New Roman" w:cs="Times New Roman"/>
-        </w:rPr>
-        <w:t>kelp turnover. We thus predict kelp detrital turnover rate, which in the typically assumed steady-state system is equivalent to the exponential decay rate</w:t>
+        <w:t xml:space="preserve"> with new data and compiled a dataset on annual kelp turnover. We thus predict kelp detrital turnover rate, which in the typically assumed steady-state system is equivalent to the exponential decay rate</w:t>
       </w:r>
       <w:r>
         <w:fldChar w:fldCharType="begin"/>
@@ -2129,19 +1967,194 @@
         <w:rPr>
           <w:rFonts w:ascii="Times New Roman" w:hAnsi="Times New Roman" w:cs="Times New Roman"/>
         </w:rPr>
+        <w:t xml:space="preserve">. To quantify the mismatch between predicted and observed decomposition, we </w:t>
+      </w:r>
+      <w:r>
+        <w:rPr>
+          <w:rFonts w:ascii="Times New Roman" w:hAnsi="Times New Roman" w:cs="Times New Roman"/>
+        </w:rPr>
+        <w:t>compiled a dataset of measured kelp exponential decay rates, including those cited in the latest reviews</w:t>
+      </w:r>
+      <w:r>
+        <w:fldChar w:fldCharType="begin"/>
+      </w:r>
+      <w:r>
+        <w:instrText>ADDIN BEC{Kennedy and Blain, 2025, #108523; White and Norkko, 2025, #37662}</w:instrText>
+      </w:r>
+      <w:r>
+        <w:fldChar w:fldCharType="separate"/>
+      </w:r>
+      <w:r>
+        <w:rPr>
+          <w:vertAlign w:val="superscript"/>
+        </w:rPr>
+        <w:t>28,29</w:t>
+      </w:r>
+      <w:r>
+        <w:fldChar w:fldCharType="end"/>
+      </w:r>
+      <w:r>
+        <w:rPr>
+          <w:rFonts w:ascii="Times New Roman" w:hAnsi="Times New Roman" w:cs="Times New Roman"/>
+        </w:rPr>
+        <w:t xml:space="preserve"> and underlying the latest blue carbon estimates</w:t>
+      </w:r>
+      <w:r>
+        <w:fldChar w:fldCharType="begin"/>
+      </w:r>
+      <w:r>
+        <w:instrText>ADDIN BEC{Filbee-Dexter et al., 2024, #27977}</w:instrText>
+      </w:r>
+      <w:r>
+        <w:fldChar w:fldCharType="separate"/>
+      </w:r>
+      <w:r>
+        <w:rPr>
+          <w:vertAlign w:val="superscript"/>
+        </w:rPr>
+        <w:t>1</w:t>
+      </w:r>
+      <w:r>
+        <w:fldChar w:fldCharType="end"/>
+      </w:r>
+      <w:r>
+        <w:rPr>
+          <w:rFonts w:ascii="Times New Roman" w:hAnsi="Times New Roman" w:cs="Times New Roman"/>
+        </w:rPr>
+        <w:t>. We found</w:t>
+      </w:r>
+      <w:r>
+        <w:rPr>
+          <w:rFonts w:ascii="Times New Roman" w:hAnsi="Times New Roman" w:cs="Times New Roman"/>
+        </w:rPr>
+        <w:t xml:space="preserve"> kelp biomass turnover to be x ± x y</w:t>
+      </w:r>
+      <w:r>
+        <w:rPr>
+          <w:rFonts w:ascii="Times New Roman" w:hAnsi="Times New Roman" w:cs="Times New Roman"/>
+          <w:color w:val="000000"/>
+          <w:kern w:val="0"/>
+          <w:vertAlign w:val="superscript"/>
+        </w:rPr>
+        <w:t>−1</w:t>
+      </w:r>
+      <w:r>
+        <w:rPr>
+          <w:rFonts w:ascii="Times New Roman" w:hAnsi="Times New Roman" w:cs="Times New Roman"/>
+        </w:rPr>
+        <w:t xml:space="preserve"> (mean ± </w:t>
+      </w:r>
+      <w:proofErr w:type="spellStart"/>
+      <w:r>
+        <w:rPr>
+          <w:rFonts w:ascii="Times New Roman" w:hAnsi="Times New Roman" w:cs="Times New Roman"/>
+        </w:rPr>
+        <w:t>s.d.</w:t>
+      </w:r>
+      <w:proofErr w:type="spellEnd"/>
+      <w:r>
+        <w:rPr>
+          <w:rFonts w:ascii="Times New Roman" w:hAnsi="Times New Roman" w:cs="Times New Roman"/>
+        </w:rPr>
+        <w:t xml:space="preserve">, n </w:t>
+      </w:r>
+      <w:proofErr w:type="gramStart"/>
+      <w:r>
+        <w:rPr>
+          <w:rFonts w:ascii="Times New Roman" w:hAnsi="Times New Roman" w:cs="Times New Roman"/>
+        </w:rPr>
+        <w:t>= )</w:t>
+      </w:r>
+      <w:proofErr w:type="gramEnd"/>
+      <w:r>
+        <w:rPr>
+          <w:rFonts w:ascii="Times New Roman" w:hAnsi="Times New Roman" w:cs="Times New Roman"/>
+        </w:rPr>
+        <w:t xml:space="preserve"> which given the relationship (Figure 1a) yields a predicted detrital turnover of x ± x y</w:t>
+      </w:r>
+      <w:r>
+        <w:rPr>
+          <w:rFonts w:ascii="Times New Roman" w:hAnsi="Times New Roman" w:cs="Times New Roman"/>
+          <w:color w:val="000000"/>
+          <w:kern w:val="0"/>
+          <w:vertAlign w:val="superscript"/>
+        </w:rPr>
+        <w:t>−1</w:t>
+      </w:r>
+      <w:r>
+        <w:rPr>
+          <w:rFonts w:ascii="Times New Roman" w:hAnsi="Times New Roman" w:cs="Times New Roman"/>
+          <w:color w:val="000000"/>
+          <w:kern w:val="0"/>
+        </w:rPr>
+        <w:t>. Converted to a daily rate, this is x ± x d</w:t>
+      </w:r>
+      <w:r>
+        <w:rPr>
+          <w:rFonts w:ascii="Times New Roman" w:hAnsi="Times New Roman" w:cs="Times New Roman"/>
+          <w:color w:val="000000"/>
+          <w:kern w:val="0"/>
+          <w:vertAlign w:val="superscript"/>
+        </w:rPr>
+        <w:t>−1</w:t>
+      </w:r>
+      <w:r>
+        <w:rPr>
+          <w:rFonts w:ascii="Times New Roman" w:hAnsi="Times New Roman" w:cs="Times New Roman"/>
+          <w:color w:val="000000"/>
+          <w:kern w:val="0"/>
+        </w:rPr>
+        <w:t>. Observed kelp decomposition rates are x ± x d</w:t>
+      </w:r>
+      <w:r>
+        <w:rPr>
+          <w:rFonts w:ascii="Times New Roman" w:hAnsi="Times New Roman" w:cs="Times New Roman"/>
+          <w:color w:val="000000"/>
+          <w:kern w:val="0"/>
+          <w:vertAlign w:val="superscript"/>
+        </w:rPr>
+        <w:t>−1</w:t>
+      </w:r>
+      <w:r>
+        <w:rPr>
+          <w:rFonts w:ascii="Times New Roman" w:hAnsi="Times New Roman" w:cs="Times New Roman"/>
+          <w:color w:val="000000"/>
+          <w:kern w:val="0"/>
+        </w:rPr>
+        <w:t>, which is x times lower than predicted (Figure 1b).</w:t>
+      </w:r>
+    </w:p>
+    <w:p>
+      <w:pPr>
+        <w:rPr>
+          <w:rFonts w:ascii="Times New Roman" w:hAnsi="Times New Roman" w:cs="Times New Roman"/>
+          <w:vertAlign w:val="superscript"/>
+        </w:rPr>
+      </w:pPr>
+    </w:p>
+    <w:p>
+      <w:pPr>
+        <w:rPr>
+          <w:rFonts w:ascii="Times New Roman" w:hAnsi="Times New Roman" w:cs="Times New Roman"/>
+        </w:rPr>
+      </w:pPr>
+      <w:r>
+        <w:rPr>
+          <w:rFonts w:ascii="Times New Roman" w:hAnsi="Times New Roman" w:cs="Times New Roman"/>
+        </w:rPr>
+        <w:t>The likeliest solution to this paradox is to be found in the theory of detrital photosynthesis</w:t>
+      </w:r>
+      <w:r>
+        <w:rPr>
+          <w:rFonts w:ascii="Times New Roman" w:hAnsi="Times New Roman" w:cs="Times New Roman"/>
+        </w:rPr>
         <w:t>.</w:t>
       </w:r>
       <w:r>
         <w:rPr>
           <w:rFonts w:ascii="Times New Roman" w:hAnsi="Times New Roman" w:cs="Times New Roman"/>
         </w:rPr>
-        <w:t xml:space="preserve"> To quantify the mismatch between predicted and observed decomposition, we </w:t>
-      </w:r>
-      <w:r>
-        <w:rPr>
-          <w:rFonts w:ascii="Times New Roman" w:hAnsi="Times New Roman" w:cs="Times New Roman"/>
-        </w:rPr>
-        <w:t>compiled a dataset of measured kelp exponential decay rates, including those cited in the latest reviews</w:t>
+        <w:t xml:space="preserve"> Kelp detritus can remain viable after detachment</w:t>
       </w:r>
       <w:r>
         <w:rPr>
@@ -2153,7 +2166,7 @@
         <w:rPr>
           <w:rFonts w:ascii="Times New Roman" w:hAnsi="Times New Roman" w:cs="Times New Roman"/>
         </w:rPr>
-        <w:instrText>ADDIN BEC{Kennedy and Blain, 2025, #108523; White and Norkko, 2025, #37662}</w:instrText>
+        <w:instrText>ADDIN BEC{de Bettignies et al., 2020, #27484; Frontier et al., 2021, #5570; Frontier et al., 2022, #81381; Pedersen et al., 2021, #86831; Wright and Foggo, 2021, #58011; Wright and Kregting, 2023, #49343; Wright et al., 2022, #84779; Wright et al., 2024, #11376}</w:instrText>
       </w:r>
       <w:r>
         <w:rPr>
@@ -2166,7 +2179,7 @@
           <w:rFonts w:ascii="Times New Roman" w:hAnsi="Times New Roman" w:cs="Times New Roman"/>
           <w:vertAlign w:val="superscript"/>
         </w:rPr>
-        <w:t>28,29</w:t>
+        <w:t>4,5,9,11–14,31</w:t>
       </w:r>
       <w:r>
         <w:rPr>
@@ -2178,7 +2191,7 @@
         <w:rPr>
           <w:rFonts w:ascii="Times New Roman" w:hAnsi="Times New Roman" w:cs="Times New Roman"/>
         </w:rPr>
-        <w:t xml:space="preserve"> and underlying the latest blue carbon estimates</w:t>
+        <w:t>. This theoretically allows it to slow decomposition by growth and chemical defence</w:t>
       </w:r>
       <w:r>
         <w:rPr>
@@ -2190,7 +2203,7 @@
         <w:rPr>
           <w:rFonts w:ascii="Times New Roman" w:hAnsi="Times New Roman" w:cs="Times New Roman"/>
         </w:rPr>
-        <w:instrText>ADDIN BEC{Filbee-Dexter et al., 2024, #27977}</w:instrText>
+        <w:instrText>ADDIN BEC{Wright et al., 2022, #84779}</w:instrText>
       </w:r>
       <w:r>
         <w:rPr>
@@ -2203,7 +2216,7 @@
           <w:rFonts w:ascii="Times New Roman" w:hAnsi="Times New Roman" w:cs="Times New Roman"/>
           <w:vertAlign w:val="superscript"/>
         </w:rPr>
-        <w:t>1</w:t>
+        <w:t>5</w:t>
       </w:r>
       <w:r>
         <w:rPr>
@@ -2215,398 +2228,118 @@
         <w:rPr>
           <w:rFonts w:ascii="Times New Roman" w:hAnsi="Times New Roman" w:cs="Times New Roman"/>
         </w:rPr>
-        <w:t>.</w:t>
-      </w:r>
-      <w:r>
-        <w:rPr>
-          <w:rFonts w:ascii="Times New Roman" w:hAnsi="Times New Roman" w:cs="Times New Roman"/>
-        </w:rPr>
-        <w:t xml:space="preserve"> We found</w:t>
-      </w:r>
-      <w:r>
-        <w:rPr>
-          <w:rFonts w:ascii="Times New Roman" w:hAnsi="Times New Roman" w:cs="Times New Roman"/>
-        </w:rPr>
-        <w:t xml:space="preserve"> kelp biomass turnover to be x ± x </w:t>
-      </w:r>
-      <w:r>
-        <w:rPr>
-          <w:rFonts w:ascii="Times New Roman" w:hAnsi="Times New Roman" w:cs="Times New Roman"/>
-        </w:rPr>
-        <w:t>y</w:t>
-      </w:r>
-      <w:r>
-        <w:rPr>
-          <w:rFonts w:ascii="Times New Roman" w:hAnsi="Times New Roman" w:cs="Times New Roman"/>
-          <w:color w:val="000000"/>
-          <w:kern w:val="0"/>
+        <w:t>. Detrital photosynthesis is positively related to light</w:t>
+      </w:r>
+      <w:r>
+        <w:rPr>
+          <w:rFonts w:ascii="Times New Roman" w:hAnsi="Times New Roman" w:cs="Times New Roman"/>
+        </w:rPr>
+        <w:fldChar w:fldCharType="begin"/>
+      </w:r>
+      <w:r>
+        <w:rPr>
+          <w:rFonts w:ascii="Times New Roman" w:hAnsi="Times New Roman" w:cs="Times New Roman"/>
+        </w:rPr>
+        <w:instrText>ADDIN BEC{Frontier et al., 2021, #5570; Frontier et al., 2022, #81381; Wright et al., 2024, #11376}</w:instrText>
+      </w:r>
+      <w:r>
+        <w:rPr>
+          <w:rFonts w:ascii="Times New Roman" w:hAnsi="Times New Roman" w:cs="Times New Roman"/>
+        </w:rPr>
+        <w:fldChar w:fldCharType="separate"/>
+      </w:r>
+      <w:r>
+        <w:rPr>
+          <w:rFonts w:ascii="Times New Roman" w:hAnsi="Times New Roman" w:cs="Times New Roman"/>
           <w:vertAlign w:val="superscript"/>
         </w:rPr>
-        <w:t>−1</w:t>
-      </w:r>
-      <w:r>
-        <w:rPr>
-          <w:rFonts w:ascii="Times New Roman" w:hAnsi="Times New Roman" w:cs="Times New Roman"/>
-        </w:rPr>
-        <w:t xml:space="preserve"> (mean ± </w:t>
-      </w:r>
-      <w:proofErr w:type="spellStart"/>
-      <w:r>
-        <w:rPr>
-          <w:rFonts w:ascii="Times New Roman" w:hAnsi="Times New Roman" w:cs="Times New Roman"/>
-        </w:rPr>
-        <w:t>s.d.</w:t>
-      </w:r>
-      <w:proofErr w:type="spellEnd"/>
-      <w:r>
-        <w:rPr>
-          <w:rFonts w:ascii="Times New Roman" w:hAnsi="Times New Roman" w:cs="Times New Roman"/>
-        </w:rPr>
-        <w:t xml:space="preserve">, n </w:t>
-      </w:r>
-      <w:proofErr w:type="gramStart"/>
-      <w:r>
-        <w:rPr>
-          <w:rFonts w:ascii="Times New Roman" w:hAnsi="Times New Roman" w:cs="Times New Roman"/>
-        </w:rPr>
-        <w:t>= )</w:t>
-      </w:r>
-      <w:proofErr w:type="gramEnd"/>
-      <w:r>
-        <w:rPr>
-          <w:rFonts w:ascii="Times New Roman" w:hAnsi="Times New Roman" w:cs="Times New Roman"/>
-        </w:rPr>
-        <w:t xml:space="preserve"> which given the relationship (Figure 1a) yields a predicted detrital turnover of x ± x y</w:t>
-      </w:r>
-      <w:r>
-        <w:rPr>
-          <w:rFonts w:ascii="Times New Roman" w:hAnsi="Times New Roman" w:cs="Times New Roman"/>
-          <w:color w:val="000000"/>
-          <w:kern w:val="0"/>
+        <w:t>11,14,31</w:t>
+      </w:r>
+      <w:r>
+        <w:rPr>
+          <w:rFonts w:ascii="Times New Roman" w:hAnsi="Times New Roman" w:cs="Times New Roman"/>
+        </w:rPr>
+        <w:fldChar w:fldCharType="end"/>
+      </w:r>
+      <w:r>
+        <w:rPr>
+          <w:rFonts w:ascii="Times New Roman" w:hAnsi="Times New Roman" w:cs="Times New Roman"/>
+        </w:rPr>
+        <w:t>, so contrary to photodegradation</w:t>
+      </w:r>
+      <w:r>
+        <w:rPr>
+          <w:rFonts w:ascii="Times New Roman" w:hAnsi="Times New Roman" w:cs="Times New Roman"/>
+        </w:rPr>
+        <w:fldChar w:fldCharType="begin"/>
+      </w:r>
+      <w:r>
+        <w:rPr>
+          <w:rFonts w:ascii="Times New Roman" w:hAnsi="Times New Roman" w:cs="Times New Roman"/>
+        </w:rPr>
+        <w:instrText>ADDIN BEC{Austin and Ballaré, 2024, #81910}</w:instrText>
+      </w:r>
+      <w:r>
+        <w:rPr>
+          <w:rFonts w:ascii="Times New Roman" w:hAnsi="Times New Roman" w:cs="Times New Roman"/>
+        </w:rPr>
+        <w:fldChar w:fldCharType="separate"/>
+      </w:r>
+      <w:r>
+        <w:rPr>
+          <w:rFonts w:ascii="Times New Roman" w:hAnsi="Times New Roman" w:cs="Times New Roman"/>
           <w:vertAlign w:val="superscript"/>
         </w:rPr>
-        <w:t>−1</w:t>
-      </w:r>
-      <w:r>
-        <w:rPr>
-          <w:rFonts w:ascii="Times New Roman" w:hAnsi="Times New Roman" w:cs="Times New Roman"/>
-          <w:color w:val="000000"/>
-          <w:kern w:val="0"/>
-        </w:rPr>
-        <w:t>. Converted to a daily rate, this is x ± x d</w:t>
-      </w:r>
-      <w:r>
-        <w:rPr>
-          <w:rFonts w:ascii="Times New Roman" w:hAnsi="Times New Roman" w:cs="Times New Roman"/>
-          <w:color w:val="000000"/>
-          <w:kern w:val="0"/>
+        <w:t>32</w:t>
+      </w:r>
+      <w:r>
+        <w:rPr>
+          <w:rFonts w:ascii="Times New Roman" w:hAnsi="Times New Roman" w:cs="Times New Roman"/>
+        </w:rPr>
+        <w:fldChar w:fldCharType="end"/>
+      </w:r>
+      <w:r>
+        <w:rPr>
+          <w:rFonts w:ascii="Times New Roman" w:hAnsi="Times New Roman" w:cs="Times New Roman"/>
+        </w:rPr>
+        <w:t xml:space="preserve"> explains cases where decomposition is negatively related to light</w:t>
+      </w:r>
+      <w:r>
+        <w:rPr>
+          <w:rFonts w:ascii="Times New Roman" w:hAnsi="Times New Roman" w:cs="Times New Roman"/>
+        </w:rPr>
+        <w:fldChar w:fldCharType="begin"/>
+      </w:r>
+      <w:r>
+        <w:rPr>
+          <w:rFonts w:ascii="Times New Roman" w:hAnsi="Times New Roman" w:cs="Times New Roman"/>
+        </w:rPr>
+        <w:instrText>ADDIN BEC{Frontier et al., 2021, #5570; Frontier et al., 2022, #81381; Pedersen et al., 2021, #86831}</w:instrText>
+      </w:r>
+      <w:r>
+        <w:rPr>
+          <w:rFonts w:ascii="Times New Roman" w:hAnsi="Times New Roman" w:cs="Times New Roman"/>
+        </w:rPr>
+        <w:fldChar w:fldCharType="separate"/>
+      </w:r>
+      <w:r>
+        <w:rPr>
+          <w:rFonts w:ascii="Times New Roman" w:hAnsi="Times New Roman" w:cs="Times New Roman"/>
           <w:vertAlign w:val="superscript"/>
         </w:rPr>
-        <w:t>−1</w:t>
-      </w:r>
-      <w:r>
-        <w:rPr>
-          <w:rFonts w:ascii="Times New Roman" w:hAnsi="Times New Roman" w:cs="Times New Roman"/>
-          <w:color w:val="000000"/>
-          <w:kern w:val="0"/>
-        </w:rPr>
-        <w:t>. Observed kelp decomposition rates are x ± x d</w:t>
-      </w:r>
-      <w:r>
-        <w:rPr>
-          <w:rFonts w:ascii="Times New Roman" w:hAnsi="Times New Roman" w:cs="Times New Roman"/>
-          <w:color w:val="000000"/>
-          <w:kern w:val="0"/>
-          <w:vertAlign w:val="superscript"/>
-        </w:rPr>
-        <w:t>−1</w:t>
-      </w:r>
-      <w:r>
-        <w:rPr>
-          <w:rFonts w:ascii="Times New Roman" w:hAnsi="Times New Roman" w:cs="Times New Roman"/>
-          <w:color w:val="000000"/>
-          <w:kern w:val="0"/>
-        </w:rPr>
-        <w:t xml:space="preserve">, </w:t>
-      </w:r>
-      <w:r>
-        <w:rPr>
-          <w:rFonts w:ascii="Times New Roman" w:hAnsi="Times New Roman" w:cs="Times New Roman"/>
-          <w:color w:val="000000"/>
-          <w:kern w:val="0"/>
-        </w:rPr>
-        <w:t>which</w:t>
-      </w:r>
-      <w:r>
-        <w:rPr>
-          <w:rFonts w:ascii="Times New Roman" w:hAnsi="Times New Roman" w:cs="Times New Roman"/>
-          <w:color w:val="000000"/>
-          <w:kern w:val="0"/>
-        </w:rPr>
-        <w:t xml:space="preserve"> is x times lower than predicted</w:t>
-      </w:r>
-      <w:r>
-        <w:rPr>
-          <w:rFonts w:ascii="Times New Roman" w:hAnsi="Times New Roman" w:cs="Times New Roman"/>
-          <w:color w:val="000000"/>
-          <w:kern w:val="0"/>
-        </w:rPr>
-        <w:t xml:space="preserve"> (Figure 1b)</w:t>
-      </w:r>
-      <w:r>
-        <w:rPr>
-          <w:rFonts w:ascii="Times New Roman" w:hAnsi="Times New Roman" w:cs="Times New Roman"/>
-          <w:color w:val="000000"/>
-          <w:kern w:val="0"/>
-        </w:rPr>
-        <w:t>.</w:t>
-      </w:r>
-    </w:p>
-    <w:p>
-      <w:pPr>
-        <w:rPr>
-          <w:rFonts w:ascii="Times New Roman" w:hAnsi="Times New Roman" w:cs="Times New Roman"/>
-          <w:vertAlign w:val="superscript"/>
-        </w:rPr>
-      </w:pPr>
-    </w:p>
-    <w:p>
-      <w:pPr>
-        <w:rPr>
-          <w:rFonts w:ascii="Times New Roman" w:hAnsi="Times New Roman" w:cs="Times New Roman"/>
-        </w:rPr>
-      </w:pPr>
-      <w:r>
-        <w:rPr>
-          <w:rFonts w:ascii="Times New Roman" w:hAnsi="Times New Roman" w:cs="Times New Roman"/>
-        </w:rPr>
-        <w:t xml:space="preserve">The likeliest solution to this paradox is to be found in </w:t>
-      </w:r>
-      <w:r>
-        <w:rPr>
-          <w:rFonts w:ascii="Times New Roman" w:hAnsi="Times New Roman" w:cs="Times New Roman"/>
-        </w:rPr>
-        <w:t xml:space="preserve">the theory of </w:t>
-      </w:r>
-      <w:r>
-        <w:rPr>
-          <w:rFonts w:ascii="Times New Roman" w:hAnsi="Times New Roman" w:cs="Times New Roman"/>
-        </w:rPr>
-        <w:t>d</w:t>
-      </w:r>
-      <w:r>
-        <w:rPr>
-          <w:rFonts w:ascii="Times New Roman" w:hAnsi="Times New Roman" w:cs="Times New Roman"/>
-        </w:rPr>
-        <w:t>etrital photosynthesis</w:t>
-      </w:r>
-      <w:r>
-        <w:rPr>
-          <w:rFonts w:ascii="Times New Roman" w:hAnsi="Times New Roman" w:cs="Times New Roman"/>
-        </w:rPr>
-        <w:t>.</w:t>
-      </w:r>
-      <w:r>
-        <w:rPr>
-          <w:rFonts w:ascii="Times New Roman" w:hAnsi="Times New Roman" w:cs="Times New Roman"/>
-        </w:rPr>
-        <w:t xml:space="preserve"> Kelp detritus can remain viable after </w:t>
-      </w:r>
-      <w:proofErr w:type="gramStart"/>
-      <w:r>
-        <w:rPr>
-          <w:rFonts w:ascii="Times New Roman" w:hAnsi="Times New Roman" w:cs="Times New Roman"/>
-        </w:rPr>
-        <w:t>detachment</w:t>
-      </w:r>
-      <w:r>
-        <w:rPr>
-          <w:rFonts w:ascii="Times New Roman" w:hAnsi="Times New Roman" w:cs="Times New Roman"/>
-        </w:rPr>
-        <w:t>{</w:t>
-      </w:r>
-      <w:proofErr w:type="gramEnd"/>
-      <w:r>
-        <w:rPr>
-          <w:rFonts w:ascii="Times New Roman" w:hAnsi="Times New Roman" w:cs="Times New Roman"/>
-        </w:rPr>
-        <w:t xml:space="preserve">de </w:t>
-      </w:r>
-      <w:proofErr w:type="spellStart"/>
-      <w:r>
-        <w:rPr>
-          <w:rFonts w:ascii="Times New Roman" w:hAnsi="Times New Roman" w:cs="Times New Roman"/>
-        </w:rPr>
-        <w:t>Bettignies</w:t>
-      </w:r>
-      <w:proofErr w:type="spellEnd"/>
-      <w:r>
-        <w:rPr>
-          <w:rFonts w:ascii="Times New Roman" w:hAnsi="Times New Roman" w:cs="Times New Roman"/>
-        </w:rPr>
-        <w:t xml:space="preserve"> et al., 2020, #27484; Frontier et al., 2021, #5570; Frontier et al., 2022, #81381; Pedersen et al., 2021, #86831; Wright and Foggo, 2021, #58011; Wright and </w:t>
-      </w:r>
-      <w:proofErr w:type="spellStart"/>
-      <w:r>
-        <w:rPr>
-          <w:rFonts w:ascii="Times New Roman" w:hAnsi="Times New Roman" w:cs="Times New Roman"/>
-        </w:rPr>
-        <w:t>Kregting</w:t>
-      </w:r>
-      <w:proofErr w:type="spellEnd"/>
-      <w:r>
-        <w:rPr>
-          <w:rFonts w:ascii="Times New Roman" w:hAnsi="Times New Roman" w:cs="Times New Roman"/>
-        </w:rPr>
-        <w:t>, 2023, #49343; Wright et al., 2022, #84779; Wright et al., 2024, #11376}</w:t>
-      </w:r>
-      <w:r>
-        <w:rPr>
-          <w:rFonts w:ascii="Times New Roman" w:hAnsi="Times New Roman" w:cs="Times New Roman"/>
-        </w:rPr>
-        <w:t xml:space="preserve">. This theoretically allows it to </w:t>
-      </w:r>
-      <w:r>
-        <w:rPr>
-          <w:rFonts w:ascii="Times New Roman" w:hAnsi="Times New Roman" w:cs="Times New Roman"/>
-        </w:rPr>
-        <w:t>slow</w:t>
-      </w:r>
-      <w:r>
-        <w:rPr>
-          <w:rFonts w:ascii="Times New Roman" w:hAnsi="Times New Roman" w:cs="Times New Roman"/>
-        </w:rPr>
-        <w:t xml:space="preserve"> decomposition </w:t>
-      </w:r>
-      <w:r>
-        <w:rPr>
-          <w:rFonts w:ascii="Times New Roman" w:hAnsi="Times New Roman" w:cs="Times New Roman"/>
-        </w:rPr>
-        <w:t>by</w:t>
-      </w:r>
-      <w:r>
-        <w:rPr>
-          <w:rFonts w:ascii="Times New Roman" w:hAnsi="Times New Roman" w:cs="Times New Roman"/>
-        </w:rPr>
-        <w:t xml:space="preserve"> </w:t>
-      </w:r>
-      <w:r>
-        <w:rPr>
-          <w:rFonts w:ascii="Times New Roman" w:hAnsi="Times New Roman" w:cs="Times New Roman"/>
-        </w:rPr>
-        <w:t>growth</w:t>
-      </w:r>
-      <w:r>
-        <w:rPr>
-          <w:rFonts w:ascii="Times New Roman" w:hAnsi="Times New Roman" w:cs="Times New Roman"/>
-        </w:rPr>
-        <w:t xml:space="preserve"> and chemical </w:t>
-      </w:r>
-      <w:proofErr w:type="gramStart"/>
-      <w:r>
-        <w:rPr>
-          <w:rFonts w:ascii="Times New Roman" w:hAnsi="Times New Roman" w:cs="Times New Roman"/>
-        </w:rPr>
-        <w:t>defence</w:t>
-      </w:r>
-      <w:r>
-        <w:rPr>
-          <w:rFonts w:ascii="Times New Roman" w:hAnsi="Times New Roman" w:cs="Times New Roman"/>
-        </w:rPr>
-        <w:t>{</w:t>
-      </w:r>
-      <w:proofErr w:type="gramEnd"/>
-      <w:r>
-        <w:rPr>
-          <w:rFonts w:ascii="Times New Roman" w:hAnsi="Times New Roman" w:cs="Times New Roman"/>
-        </w:rPr>
-        <w:t>Wright et al., 2022, #84779}</w:t>
-      </w:r>
-      <w:r>
-        <w:rPr>
-          <w:rFonts w:ascii="Times New Roman" w:hAnsi="Times New Roman" w:cs="Times New Roman"/>
-        </w:rPr>
-        <w:t>. Detrital photosynthesis is positively related to light</w:t>
-      </w:r>
-      <w:r>
-        <w:rPr>
-          <w:rFonts w:ascii="Times New Roman" w:hAnsi="Times New Roman" w:cs="Times New Roman"/>
-        </w:rPr>
-        <w:t>{Frontier et al., 2021, #5570; Frontier et al., 2022, #81381; Wright et al., 2024, #11376}</w:t>
-      </w:r>
-      <w:r>
-        <w:rPr>
-          <w:rFonts w:ascii="Times New Roman" w:hAnsi="Times New Roman" w:cs="Times New Roman"/>
-        </w:rPr>
-        <w:t xml:space="preserve">, so </w:t>
-      </w:r>
-      <w:r>
-        <w:rPr>
-          <w:rFonts w:ascii="Times New Roman" w:hAnsi="Times New Roman" w:cs="Times New Roman"/>
-        </w:rPr>
-        <w:t>contrary to photodegradation</w:t>
-      </w:r>
-      <w:r>
-        <w:rPr>
-          <w:rFonts w:ascii="Times New Roman" w:hAnsi="Times New Roman" w:cs="Times New Roman"/>
-        </w:rPr>
-        <w:t xml:space="preserve">{Austin and </w:t>
-      </w:r>
-      <w:proofErr w:type="spellStart"/>
-      <w:r>
-        <w:rPr>
-          <w:rFonts w:ascii="Times New Roman" w:hAnsi="Times New Roman" w:cs="Times New Roman"/>
-        </w:rPr>
-        <w:t>Ballaré</w:t>
-      </w:r>
-      <w:proofErr w:type="spellEnd"/>
-      <w:r>
-        <w:rPr>
-          <w:rFonts w:ascii="Times New Roman" w:hAnsi="Times New Roman" w:cs="Times New Roman"/>
-        </w:rPr>
-        <w:t>, 2024, #81910}</w:t>
-      </w:r>
-      <w:r>
-        <w:rPr>
-          <w:rFonts w:ascii="Times New Roman" w:hAnsi="Times New Roman" w:cs="Times New Roman"/>
-        </w:rPr>
-        <w:t xml:space="preserve"> </w:t>
-      </w:r>
-      <w:r>
-        <w:rPr>
-          <w:rFonts w:ascii="Times New Roman" w:hAnsi="Times New Roman" w:cs="Times New Roman"/>
-        </w:rPr>
-        <w:t>explains cases where decomposition</w:t>
-      </w:r>
-      <w:r>
-        <w:rPr>
-          <w:rFonts w:ascii="Times New Roman" w:hAnsi="Times New Roman" w:cs="Times New Roman"/>
-        </w:rPr>
-        <w:t xml:space="preserve"> </w:t>
-      </w:r>
-      <w:r>
-        <w:rPr>
-          <w:rFonts w:ascii="Times New Roman" w:hAnsi="Times New Roman" w:cs="Times New Roman"/>
-        </w:rPr>
-        <w:t>is negatively related to light</w:t>
-      </w:r>
-      <w:r>
-        <w:rPr>
-          <w:rFonts w:ascii="Times New Roman" w:hAnsi="Times New Roman" w:cs="Times New Roman"/>
-        </w:rPr>
-        <w:t>{Frontier et al., 2021, #5570; Frontier et al., 2022, #81381; Pedersen et al., 2021, #86831}</w:t>
-      </w:r>
-      <w:r>
-        <w:rPr>
-          <w:rFonts w:ascii="Times New Roman" w:hAnsi="Times New Roman" w:cs="Times New Roman"/>
-        </w:rPr>
-        <w:t>.</w:t>
-      </w:r>
-      <w:r>
-        <w:rPr>
-          <w:rFonts w:ascii="Times New Roman" w:hAnsi="Times New Roman" w:cs="Times New Roman"/>
-        </w:rPr>
-        <w:t xml:space="preserve"> However, the effect of physiology on kelp decomposition has not yet been proven.</w:t>
+        <w:t>4,11,31</w:t>
+      </w:r>
+      <w:r>
+        <w:rPr>
+          <w:rFonts w:ascii="Times New Roman" w:hAnsi="Times New Roman" w:cs="Times New Roman"/>
+        </w:rPr>
+        <w:fldChar w:fldCharType="end"/>
+      </w:r>
+      <w:r>
+        <w:rPr>
+          <w:rFonts w:ascii="Times New Roman" w:hAnsi="Times New Roman" w:cs="Times New Roman"/>
+        </w:rPr>
+        <w:t>. However, the effect of physiology on kelp decomposition has not yet been proven.</w:t>
       </w:r>
     </w:p>
     <w:p>
@@ -2675,6 +2408,7 @@
           <w:b/>
           <w:bCs/>
         </w:rPr>
+        <w:lastRenderedPageBreak/>
         <w:t xml:space="preserve">Physiology </w:t>
       </w:r>
       <w:r>
@@ -2719,7 +2453,7 @@
         <w:rPr>
           <w:vertAlign w:val="superscript"/>
         </w:rPr>
-        <w:t>32</w:t>
+        <w:t>33</w:t>
       </w:r>
       <w:r>
         <w:fldChar w:fldCharType="end"/>
@@ -2740,7 +2474,7 @@
         <w:rPr>
           <w:vertAlign w:val="superscript"/>
         </w:rPr>
-        <w:t>33</w:t>
+        <w:t>34</w:t>
       </w:r>
       <w:r>
         <w:fldChar w:fldCharType="end"/>
@@ -2839,49 +2573,7 @@
         <w:rPr>
           <w:rFonts w:ascii="Times New Roman" w:hAnsi="Times New Roman" w:cs="Times New Roman"/>
         </w:rPr>
-        <w:t>E</w:t>
-      </w:r>
-      <w:r>
-        <w:rPr>
-          <w:rFonts w:ascii="Times New Roman" w:hAnsi="Times New Roman" w:cs="Times New Roman"/>
-        </w:rPr>
-        <w:t xml:space="preserve">rosion </w:t>
-      </w:r>
-      <w:r>
-        <w:rPr>
-          <w:rFonts w:ascii="Times New Roman" w:hAnsi="Times New Roman" w:cs="Times New Roman"/>
-        </w:rPr>
-        <w:t xml:space="preserve">and abscission </w:t>
-      </w:r>
-      <w:r>
-        <w:rPr>
-          <w:rFonts w:ascii="Times New Roman" w:hAnsi="Times New Roman" w:cs="Times New Roman"/>
-        </w:rPr>
-        <w:t xml:space="preserve">of senescent tissue </w:t>
-      </w:r>
-      <w:r>
-        <w:rPr>
-          <w:rFonts w:ascii="Times New Roman" w:hAnsi="Times New Roman" w:cs="Times New Roman"/>
-        </w:rPr>
-        <w:t xml:space="preserve">almost </w:t>
-      </w:r>
-      <w:r>
-        <w:rPr>
-          <w:rFonts w:ascii="Times New Roman" w:hAnsi="Times New Roman" w:cs="Times New Roman"/>
-        </w:rPr>
-        <w:t xml:space="preserve">always </w:t>
-      </w:r>
-      <w:r>
-        <w:rPr>
-          <w:rFonts w:ascii="Times New Roman" w:hAnsi="Times New Roman" w:cs="Times New Roman"/>
-        </w:rPr>
-        <w:t>contribute</w:t>
-      </w:r>
-      <w:r>
-        <w:rPr>
-          <w:rFonts w:ascii="Times New Roman" w:hAnsi="Times New Roman" w:cs="Times New Roman"/>
-        </w:rPr>
-        <w:t xml:space="preserve"> more to detrital production than </w:t>
+        <w:t xml:space="preserve">Erosion and abscission of senescent tissue almost always contribute more to detrital production than </w:t>
       </w:r>
       <w:r>
         <w:rPr>
@@ -2893,57 +2585,38 @@
         <w:rPr>
           <w:rFonts w:ascii="Times New Roman" w:hAnsi="Times New Roman" w:cs="Times New Roman"/>
         </w:rPr>
-        <w:t xml:space="preserve"> of intact plants</w:t>
-      </w:r>
-      <w:r>
-        <w:rPr>
-          <w:rFonts w:ascii="Times New Roman" w:hAnsi="Times New Roman" w:cs="Times New Roman"/>
-        </w:rPr>
-        <w:t xml:space="preserve">. </w:t>
-      </w:r>
-      <w:r>
-        <w:rPr>
-          <w:rFonts w:ascii="Times New Roman" w:hAnsi="Times New Roman" w:cs="Times New Roman"/>
-        </w:rPr>
-        <w:t xml:space="preserve">The </w:t>
-      </w:r>
-      <w:r>
-        <w:rPr>
-          <w:rFonts w:ascii="Times New Roman" w:hAnsi="Times New Roman" w:cs="Times New Roman"/>
-        </w:rPr>
-        <w:t xml:space="preserve">relative </w:t>
-      </w:r>
-      <w:r>
-        <w:rPr>
-          <w:rFonts w:ascii="Times New Roman" w:hAnsi="Times New Roman" w:cs="Times New Roman"/>
-        </w:rPr>
-        <w:t xml:space="preserve">contribution is </w:t>
-      </w:r>
-      <w:r>
-        <w:rPr>
-          <w:rFonts w:ascii="Times New Roman" w:hAnsi="Times New Roman" w:cs="Times New Roman"/>
-        </w:rPr>
-        <w:t>1:1, 1.3:1 and 3.2:1 for warm and cold temperate</w:t>
-      </w:r>
-      <w:r>
-        <w:rPr>
-          <w:rFonts w:ascii="Times New Roman" w:hAnsi="Times New Roman" w:cs="Times New Roman"/>
-        </w:rPr>
-        <w:t>{</w:t>
-      </w:r>
-      <w:proofErr w:type="spellStart"/>
-      <w:r>
-        <w:rPr>
-          <w:rFonts w:ascii="Times New Roman" w:hAnsi="Times New Roman" w:cs="Times New Roman"/>
-        </w:rPr>
-        <w:t>Pessarrodona</w:t>
-      </w:r>
-      <w:proofErr w:type="spellEnd"/>
-      <w:r>
-        <w:rPr>
-          <w:rFonts w:ascii="Times New Roman" w:hAnsi="Times New Roman" w:cs="Times New Roman"/>
-        </w:rPr>
-        <w:t xml:space="preserve"> et al., 2018, #96146}</w:t>
+        <w:t xml:space="preserve"> of intact plants. The relative contribution is 1:1, 1.3:1 and 3.2:1 for warm and cold temperate</w:t>
+      </w:r>
+      <w:r>
+        <w:rPr>
+          <w:rFonts w:ascii="Times New Roman" w:hAnsi="Times New Roman" w:cs="Times New Roman"/>
+        </w:rPr>
+        <w:fldChar w:fldCharType="begin"/>
+      </w:r>
+      <w:r>
+        <w:rPr>
+          <w:rFonts w:ascii="Times New Roman" w:hAnsi="Times New Roman" w:cs="Times New Roman"/>
+        </w:rPr>
+        <w:instrText>ADDIN BEC{Pessarrodona et al., 2018, #96146}</w:instrText>
+      </w:r>
+      <w:r>
+        <w:rPr>
+          <w:rFonts w:ascii="Times New Roman" w:hAnsi="Times New Roman" w:cs="Times New Roman"/>
+        </w:rPr>
+        <w:fldChar w:fldCharType="separate"/>
+      </w:r>
+      <w:r>
+        <w:rPr>
+          <w:rFonts w:ascii="Times New Roman" w:hAnsi="Times New Roman" w:cs="Times New Roman"/>
+          <w:vertAlign w:val="superscript"/>
+        </w:rPr>
+        <w:t>35</w:t>
+      </w:r>
+      <w:r>
+        <w:rPr>
+          <w:rFonts w:ascii="Times New Roman" w:hAnsi="Times New Roman" w:cs="Times New Roman"/>
+        </w:rPr>
+        <w:fldChar w:fldCharType="end"/>
       </w:r>
       <w:r>
         <w:rPr>
@@ -2955,7 +2628,32 @@
         <w:rPr>
           <w:rFonts w:ascii="Times New Roman" w:hAnsi="Times New Roman" w:cs="Times New Roman"/>
         </w:rPr>
-        <w:t>{Pedersen et al., 2020, #74606}</w:t>
+        <w:fldChar w:fldCharType="begin"/>
+      </w:r>
+      <w:r>
+        <w:rPr>
+          <w:rFonts w:ascii="Times New Roman" w:hAnsi="Times New Roman" w:cs="Times New Roman"/>
+        </w:rPr>
+        <w:instrText>ADDIN BEC{Pedersen et al., 2020, #74606}</w:instrText>
+      </w:r>
+      <w:r>
+        <w:rPr>
+          <w:rFonts w:ascii="Times New Roman" w:hAnsi="Times New Roman" w:cs="Times New Roman"/>
+        </w:rPr>
+        <w:fldChar w:fldCharType="separate"/>
+      </w:r>
+      <w:r>
+        <w:rPr>
+          <w:rFonts w:ascii="Times New Roman" w:hAnsi="Times New Roman" w:cs="Times New Roman"/>
+          <w:vertAlign w:val="superscript"/>
+        </w:rPr>
+        <w:t>36</w:t>
+      </w:r>
+      <w:r>
+        <w:rPr>
+          <w:rFonts w:ascii="Times New Roman" w:hAnsi="Times New Roman" w:cs="Times New Roman"/>
+        </w:rPr>
+        <w:fldChar w:fldCharType="end"/>
       </w:r>
       <w:r>
         <w:rPr>
@@ -3019,19 +2717,38 @@
         <w:rPr>
           <w:rFonts w:ascii="Times New Roman" w:hAnsi="Times New Roman" w:cs="Times New Roman"/>
         </w:rPr>
-        <w:t>{Gilson et al., 2023, #95400}</w:t>
-      </w:r>
-      <w:r>
-        <w:rPr>
-          <w:rFonts w:ascii="Times New Roman" w:hAnsi="Times New Roman" w:cs="Times New Roman"/>
-        </w:rPr>
-        <w:t>,</w:t>
-      </w:r>
-      <w:r>
-        <w:rPr>
-          <w:rFonts w:ascii="Times New Roman" w:hAnsi="Times New Roman" w:cs="Times New Roman"/>
-        </w:rPr>
-        <w:t xml:space="preserve"> 3.3:1 for </w:t>
+        <w:fldChar w:fldCharType="begin"/>
+      </w:r>
+      <w:r>
+        <w:rPr>
+          <w:rFonts w:ascii="Times New Roman" w:hAnsi="Times New Roman" w:cs="Times New Roman"/>
+        </w:rPr>
+        <w:instrText>ADDIN BEC{Gilson et al., 2023, #95400}</w:instrText>
+      </w:r>
+      <w:r>
+        <w:rPr>
+          <w:rFonts w:ascii="Times New Roman" w:hAnsi="Times New Roman" w:cs="Times New Roman"/>
+        </w:rPr>
+        <w:fldChar w:fldCharType="separate"/>
+      </w:r>
+      <w:r>
+        <w:rPr>
+          <w:rFonts w:ascii="Times New Roman" w:hAnsi="Times New Roman" w:cs="Times New Roman"/>
+          <w:vertAlign w:val="superscript"/>
+        </w:rPr>
+        <w:t>37</w:t>
+      </w:r>
+      <w:r>
+        <w:rPr>
+          <w:rFonts w:ascii="Times New Roman" w:hAnsi="Times New Roman" w:cs="Times New Roman"/>
+        </w:rPr>
+        <w:fldChar w:fldCharType="end"/>
+      </w:r>
+      <w:r>
+        <w:rPr>
+          <w:rFonts w:ascii="Times New Roman" w:hAnsi="Times New Roman" w:cs="Times New Roman"/>
+        </w:rPr>
+        <w:t xml:space="preserve">, 3.3:1 for </w:t>
       </w:r>
       <w:r>
         <w:rPr>
@@ -3039,41 +2756,89 @@
           <w:i/>
           <w:iCs/>
         </w:rPr>
-        <w:t xml:space="preserve">S. </w:t>
-      </w:r>
-      <w:proofErr w:type="spellStart"/>
+        <w:t>S. latissima</w:t>
+      </w:r>
+      <w:r>
+        <w:rPr>
+          <w:rFonts w:ascii="Times New Roman" w:hAnsi="Times New Roman" w:cs="Times New Roman"/>
+        </w:rPr>
+        <w:fldChar w:fldCharType="begin"/>
+      </w:r>
+      <w:r>
+        <w:rPr>
+          <w:rFonts w:ascii="Times New Roman" w:hAnsi="Times New Roman" w:cs="Times New Roman"/>
+        </w:rPr>
+        <w:instrText>ADDIN BEC{Gilson et al., 2023, #95400}</w:instrText>
+      </w:r>
+      <w:r>
+        <w:rPr>
+          <w:rFonts w:ascii="Times New Roman" w:hAnsi="Times New Roman" w:cs="Times New Roman"/>
+        </w:rPr>
+        <w:fldChar w:fldCharType="separate"/>
+      </w:r>
+      <w:r>
+        <w:rPr>
+          <w:rFonts w:ascii="Times New Roman" w:hAnsi="Times New Roman" w:cs="Times New Roman"/>
+          <w:vertAlign w:val="superscript"/>
+        </w:rPr>
+        <w:t>37</w:t>
+      </w:r>
+      <w:r>
+        <w:rPr>
+          <w:rFonts w:ascii="Times New Roman" w:hAnsi="Times New Roman" w:cs="Times New Roman"/>
+        </w:rPr>
+        <w:fldChar w:fldCharType="end"/>
+      </w:r>
+      <w:r>
+        <w:rPr>
+          <w:rFonts w:ascii="Times New Roman" w:hAnsi="Times New Roman" w:cs="Times New Roman"/>
+        </w:rPr>
+        <w:t xml:space="preserve">, 4:1 for </w:t>
+      </w:r>
       <w:r>
         <w:rPr>
           <w:rFonts w:ascii="Times New Roman" w:hAnsi="Times New Roman" w:cs="Times New Roman"/>
           <w:i/>
           <w:iCs/>
         </w:rPr>
-        <w:t>latissima</w:t>
-      </w:r>
-      <w:proofErr w:type="spellEnd"/>
-      <w:r>
-        <w:rPr>
-          <w:rFonts w:ascii="Times New Roman" w:hAnsi="Times New Roman" w:cs="Times New Roman"/>
-        </w:rPr>
-        <w:t>{Gilson et al., 2023, #95400}</w:t>
-      </w:r>
-      <w:r>
-        <w:rPr>
-          <w:rFonts w:ascii="Times New Roman" w:hAnsi="Times New Roman" w:cs="Times New Roman"/>
-        </w:rPr>
-        <w:t xml:space="preserve">, </w:t>
-      </w:r>
-      <w:r>
-        <w:rPr>
-          <w:rFonts w:ascii="Times New Roman" w:hAnsi="Times New Roman" w:cs="Times New Roman"/>
-        </w:rPr>
-        <w:t>4:1 f</w:t>
-      </w:r>
-      <w:r>
-        <w:rPr>
-          <w:rFonts w:ascii="Times New Roman" w:hAnsi="Times New Roman" w:cs="Times New Roman"/>
-        </w:rPr>
-        <w:t xml:space="preserve">or </w:t>
+        <w:t>E. radiata</w:t>
+      </w:r>
+      <w:r>
+        <w:rPr>
+          <w:rFonts w:ascii="Times New Roman" w:hAnsi="Times New Roman" w:cs="Times New Roman"/>
+        </w:rPr>
+        <w:fldChar w:fldCharType="begin"/>
+      </w:r>
+      <w:r>
+        <w:rPr>
+          <w:rFonts w:ascii="Times New Roman" w:hAnsi="Times New Roman" w:cs="Times New Roman"/>
+        </w:rPr>
+        <w:instrText>ADDIN BEC{de Bettignies et al., 2013, #60108}</w:instrText>
+      </w:r>
+      <w:r>
+        <w:rPr>
+          <w:rFonts w:ascii="Times New Roman" w:hAnsi="Times New Roman" w:cs="Times New Roman"/>
+        </w:rPr>
+        <w:fldChar w:fldCharType="separate"/>
+      </w:r>
+      <w:r>
+        <w:rPr>
+          <w:rFonts w:ascii="Times New Roman" w:hAnsi="Times New Roman" w:cs="Times New Roman"/>
+          <w:vertAlign w:val="superscript"/>
+        </w:rPr>
+        <w:t>38</w:t>
+      </w:r>
+      <w:r>
+        <w:rPr>
+          <w:rFonts w:ascii="Times New Roman" w:hAnsi="Times New Roman" w:cs="Times New Roman"/>
+        </w:rPr>
+        <w:fldChar w:fldCharType="end"/>
+      </w:r>
+      <w:r>
+        <w:rPr>
+          <w:rFonts w:ascii="Times New Roman" w:hAnsi="Times New Roman" w:cs="Times New Roman"/>
+        </w:rPr>
+        <w:t xml:space="preserve">, and 17:1 for mixed </w:t>
       </w:r>
       <w:r>
         <w:rPr>
@@ -3081,33 +2846,13 @@
           <w:i/>
           <w:iCs/>
         </w:rPr>
-        <w:t>E. radiata</w:t>
-      </w:r>
-      <w:r>
-        <w:rPr>
-          <w:rFonts w:ascii="Times New Roman" w:hAnsi="Times New Roman" w:cs="Times New Roman"/>
-        </w:rPr>
-        <w:t xml:space="preserve">{de </w:t>
-      </w:r>
-      <w:proofErr w:type="spellStart"/>
-      <w:r>
-        <w:rPr>
-          <w:rFonts w:ascii="Times New Roman" w:hAnsi="Times New Roman" w:cs="Times New Roman"/>
-        </w:rPr>
-        <w:t>Bettignies</w:t>
-      </w:r>
-      <w:proofErr w:type="spellEnd"/>
-      <w:r>
-        <w:rPr>
-          <w:rFonts w:ascii="Times New Roman" w:hAnsi="Times New Roman" w:cs="Times New Roman"/>
-        </w:rPr>
-        <w:t xml:space="preserve"> et al., 2013, #60108}</w:t>
-      </w:r>
-      <w:r>
-        <w:rPr>
-          <w:rFonts w:ascii="Times New Roman" w:hAnsi="Times New Roman" w:cs="Times New Roman"/>
-        </w:rPr>
-        <w:t xml:space="preserve">, and 17:1 for mixed </w:t>
+        <w:t>E. maxima</w:t>
+      </w:r>
+      <w:r>
+        <w:rPr>
+          <w:rFonts w:ascii="Times New Roman" w:hAnsi="Times New Roman" w:cs="Times New Roman"/>
+        </w:rPr>
+        <w:t xml:space="preserve"> and </w:t>
       </w:r>
       <w:r>
         <w:rPr>
@@ -3115,13 +2860,50 @@
           <w:i/>
           <w:iCs/>
         </w:rPr>
-        <w:t>E. maxima</w:t>
-      </w:r>
-      <w:r>
-        <w:rPr>
-          <w:rFonts w:ascii="Times New Roman" w:hAnsi="Times New Roman" w:cs="Times New Roman"/>
-        </w:rPr>
-        <w:t xml:space="preserve"> and </w:t>
+        <w:t>L. pallida</w:t>
+      </w:r>
+      <w:r>
+        <w:rPr>
+          <w:rFonts w:ascii="Times New Roman" w:hAnsi="Times New Roman" w:cs="Times New Roman"/>
+        </w:rPr>
+        <w:t xml:space="preserve"> forests</w:t>
+      </w:r>
+      <w:r>
+        <w:rPr>
+          <w:rFonts w:ascii="Times New Roman" w:hAnsi="Times New Roman" w:cs="Times New Roman"/>
+        </w:rPr>
+        <w:fldChar w:fldCharType="begin"/>
+      </w:r>
+      <w:r>
+        <w:rPr>
+          <w:rFonts w:ascii="Times New Roman" w:hAnsi="Times New Roman" w:cs="Times New Roman"/>
+        </w:rPr>
+        <w:instrText>ADDIN BEC{Newell et al., 1982, #9358}</w:instrText>
+      </w:r>
+      <w:r>
+        <w:rPr>
+          <w:rFonts w:ascii="Times New Roman" w:hAnsi="Times New Roman" w:cs="Times New Roman"/>
+        </w:rPr>
+        <w:fldChar w:fldCharType="separate"/>
+      </w:r>
+      <w:r>
+        <w:rPr>
+          <w:rFonts w:ascii="Times New Roman" w:hAnsi="Times New Roman" w:cs="Times New Roman"/>
+          <w:vertAlign w:val="superscript"/>
+        </w:rPr>
+        <w:t>39</w:t>
+      </w:r>
+      <w:r>
+        <w:rPr>
+          <w:rFonts w:ascii="Times New Roman" w:hAnsi="Times New Roman" w:cs="Times New Roman"/>
+        </w:rPr>
+        <w:fldChar w:fldCharType="end"/>
+      </w:r>
+      <w:r>
+        <w:rPr>
+          <w:rFonts w:ascii="Times New Roman" w:hAnsi="Times New Roman" w:cs="Times New Roman"/>
+        </w:rPr>
+        <w:t xml:space="preserve">. Only </w:t>
       </w:r>
       <w:r>
         <w:rPr>
@@ -3129,31 +2911,438 @@
           <w:i/>
           <w:iCs/>
         </w:rPr>
-        <w:t>L. pallida</w:t>
-      </w:r>
-      <w:r>
-        <w:rPr>
-          <w:rFonts w:ascii="Times New Roman" w:hAnsi="Times New Roman" w:cs="Times New Roman"/>
-        </w:rPr>
-        <w:t xml:space="preserve"> forests</w:t>
-      </w:r>
-      <w:r>
-        <w:rPr>
-          <w:rFonts w:ascii="Times New Roman" w:hAnsi="Times New Roman" w:cs="Times New Roman"/>
-        </w:rPr>
-        <w:t>{Newell et al., 1982, #9358}</w:t>
-      </w:r>
-      <w:r>
-        <w:rPr>
-          <w:rFonts w:ascii="Times New Roman" w:hAnsi="Times New Roman" w:cs="Times New Roman"/>
-        </w:rPr>
-        <w:t xml:space="preserve">. </w:t>
-      </w:r>
-      <w:r>
-        <w:rPr>
-          <w:rFonts w:ascii="Times New Roman" w:hAnsi="Times New Roman" w:cs="Times New Roman"/>
-        </w:rPr>
-        <w:t xml:space="preserve">Only </w:t>
+        <w:t>M. pyrifera</w:t>
+      </w:r>
+      <w:r>
+        <w:rPr>
+          <w:rFonts w:ascii="Times New Roman" w:hAnsi="Times New Roman" w:cs="Times New Roman"/>
+        </w:rPr>
+        <w:fldChar w:fldCharType="begin"/>
+      </w:r>
+      <w:r>
+        <w:rPr>
+          <w:rFonts w:ascii="Times New Roman" w:hAnsi="Times New Roman" w:cs="Times New Roman"/>
+        </w:rPr>
+        <w:instrText>ADDIN BEC{Gerard, 1976, #44467}</w:instrText>
+      </w:r>
+      <w:r>
+        <w:rPr>
+          <w:rFonts w:ascii="Times New Roman" w:hAnsi="Times New Roman" w:cs="Times New Roman"/>
+        </w:rPr>
+        <w:fldChar w:fldCharType="separate"/>
+      </w:r>
+      <w:r>
+        <w:rPr>
+          <w:rFonts w:ascii="Times New Roman" w:hAnsi="Times New Roman" w:cs="Times New Roman"/>
+          <w:vertAlign w:val="superscript"/>
+        </w:rPr>
+        <w:t>40</w:t>
+      </w:r>
+      <w:r>
+        <w:rPr>
+          <w:rFonts w:ascii="Times New Roman" w:hAnsi="Times New Roman" w:cs="Times New Roman"/>
+        </w:rPr>
+        <w:fldChar w:fldCharType="end"/>
+      </w:r>
+      <w:r>
+        <w:rPr>
+          <w:rFonts w:ascii="Times New Roman" w:hAnsi="Times New Roman" w:cs="Times New Roman"/>
+        </w:rPr>
+        <w:t xml:space="preserve"> has more dislodgement with a ratio of 1:2.8. Senescent tissue is probably not viable and known to decompose faster</w:t>
+      </w:r>
+      <w:r>
+        <w:rPr>
+          <w:rFonts w:ascii="Times New Roman" w:hAnsi="Times New Roman" w:cs="Times New Roman"/>
+        </w:rPr>
+        <w:fldChar w:fldCharType="begin"/>
+      </w:r>
+      <w:r>
+        <w:rPr>
+          <w:rFonts w:ascii="Times New Roman" w:hAnsi="Times New Roman" w:cs="Times New Roman"/>
+        </w:rPr>
+        <w:instrText>ADDIN BEC{Hamersley et al., 2015, #100187; de Bettignies et al., 2020, #27484}</w:instrText>
+      </w:r>
+      <w:r>
+        <w:rPr>
+          <w:rFonts w:ascii="Times New Roman" w:hAnsi="Times New Roman" w:cs="Times New Roman"/>
+        </w:rPr>
+        <w:fldChar w:fldCharType="separate"/>
+      </w:r>
+      <w:r>
+        <w:rPr>
+          <w:rFonts w:ascii="Times New Roman" w:hAnsi="Times New Roman" w:cs="Times New Roman"/>
+          <w:vertAlign w:val="superscript"/>
+        </w:rPr>
+        <w:t>9,41</w:t>
+      </w:r>
+      <w:r>
+        <w:rPr>
+          <w:rFonts w:ascii="Times New Roman" w:hAnsi="Times New Roman" w:cs="Times New Roman"/>
+        </w:rPr>
+        <w:fldChar w:fldCharType="end"/>
+      </w:r>
+      <w:r>
+        <w:rPr>
+          <w:rFonts w:ascii="Times New Roman" w:hAnsi="Times New Roman" w:cs="Times New Roman"/>
+        </w:rPr>
+        <w:t>. Most exported kelp detritus is therefore effectively dead. Furthermore, kelp detritus is only thought to be sequestered beyond 200 metres</w:t>
+      </w:r>
+      <w:r>
+        <w:rPr>
+          <w:rFonts w:ascii="Times New Roman" w:hAnsi="Times New Roman" w:cs="Times New Roman"/>
+        </w:rPr>
+        <w:fldChar w:fldCharType="begin"/>
+      </w:r>
+      <w:r>
+        <w:rPr>
+          <w:rFonts w:ascii="Times New Roman" w:hAnsi="Times New Roman" w:cs="Times New Roman"/>
+        </w:rPr>
+        <w:instrText>ADDIN BEC{Filbee-Dexter et al., 2024, #27977; Simpkins et al., 2025, #59212}</w:instrText>
+      </w:r>
+      <w:r>
+        <w:rPr>
+          <w:rFonts w:ascii="Times New Roman" w:hAnsi="Times New Roman" w:cs="Times New Roman"/>
+        </w:rPr>
+        <w:fldChar w:fldCharType="separate"/>
+      </w:r>
+      <w:r>
+        <w:rPr>
+          <w:rFonts w:ascii="Times New Roman" w:hAnsi="Times New Roman" w:cs="Times New Roman"/>
+          <w:vertAlign w:val="superscript"/>
+        </w:rPr>
+        <w:t>1,42</w:t>
+      </w:r>
+      <w:r>
+        <w:rPr>
+          <w:rFonts w:ascii="Times New Roman" w:hAnsi="Times New Roman" w:cs="Times New Roman"/>
+        </w:rPr>
+        <w:fldChar w:fldCharType="end"/>
+      </w:r>
+      <w:r>
+        <w:rPr>
+          <w:rFonts w:ascii="Times New Roman" w:hAnsi="Times New Roman" w:cs="Times New Roman"/>
+        </w:rPr>
+        <w:t xml:space="preserve"> or even 1000 metres</w:t>
+      </w:r>
+      <w:r>
+        <w:rPr>
+          <w:rFonts w:ascii="Times New Roman" w:hAnsi="Times New Roman" w:cs="Times New Roman"/>
+        </w:rPr>
+        <w:fldChar w:fldCharType="begin"/>
+      </w:r>
+      <w:r>
+        <w:rPr>
+          <w:rFonts w:ascii="Times New Roman" w:hAnsi="Times New Roman" w:cs="Times New Roman"/>
+        </w:rPr>
+        <w:instrText>ADDIN BEC{Krause-Jensen and Duarte, 2016, #82158}</w:instrText>
+      </w:r>
+      <w:r>
+        <w:rPr>
+          <w:rFonts w:ascii="Times New Roman" w:hAnsi="Times New Roman" w:cs="Times New Roman"/>
+        </w:rPr>
+        <w:fldChar w:fldCharType="separate"/>
+      </w:r>
+      <w:r>
+        <w:rPr>
+          <w:rFonts w:ascii="Times New Roman" w:hAnsi="Times New Roman" w:cs="Times New Roman"/>
+          <w:vertAlign w:val="superscript"/>
+        </w:rPr>
+        <w:t>2</w:t>
+      </w:r>
+      <w:r>
+        <w:rPr>
+          <w:rFonts w:ascii="Times New Roman" w:hAnsi="Times New Roman" w:cs="Times New Roman"/>
+        </w:rPr>
+        <w:fldChar w:fldCharType="end"/>
+      </w:r>
+      <w:r>
+        <w:rPr>
+          <w:rFonts w:ascii="Times New Roman" w:hAnsi="Times New Roman" w:cs="Times New Roman"/>
+        </w:rPr>
+        <w:t xml:space="preserve"> </w:t>
+      </w:r>
+      <w:r>
+        <w:rPr>
+          <w:rFonts w:ascii="Times New Roman" w:hAnsi="Times New Roman" w:cs="Times New Roman"/>
+        </w:rPr>
+        <w:t xml:space="preserve">depth where light and consequently detrital photosynthesis </w:t>
+      </w:r>
+      <w:r>
+        <w:rPr>
+          <w:rFonts w:ascii="Times New Roman" w:hAnsi="Times New Roman" w:cs="Times New Roman"/>
+        </w:rPr>
+        <w:t>are</w:t>
+      </w:r>
+      <w:r>
+        <w:rPr>
+          <w:rFonts w:ascii="Times New Roman" w:hAnsi="Times New Roman" w:cs="Times New Roman"/>
+        </w:rPr>
+        <w:t xml:space="preserve"> limited</w:t>
+      </w:r>
+      <w:r>
+        <w:rPr>
+          <w:rFonts w:ascii="Times New Roman" w:hAnsi="Times New Roman" w:cs="Times New Roman"/>
+        </w:rPr>
+        <w:fldChar w:fldCharType="begin"/>
+      </w:r>
+      <w:r>
+        <w:rPr>
+          <w:rFonts w:ascii="Times New Roman" w:hAnsi="Times New Roman" w:cs="Times New Roman"/>
+        </w:rPr>
+        <w:instrText>ADDIN BEC{Frontier et al., 2021, #5570; Frontier et al., 2022, #81381; Wright et al., 2024, #11376}</w:instrText>
+      </w:r>
+      <w:r>
+        <w:rPr>
+          <w:rFonts w:ascii="Times New Roman" w:hAnsi="Times New Roman" w:cs="Times New Roman"/>
+        </w:rPr>
+        <w:fldChar w:fldCharType="separate"/>
+      </w:r>
+      <w:r>
+        <w:rPr>
+          <w:rFonts w:ascii="Times New Roman" w:hAnsi="Times New Roman" w:cs="Times New Roman"/>
+          <w:vertAlign w:val="superscript"/>
+        </w:rPr>
+        <w:t>11,14,31</w:t>
+      </w:r>
+      <w:r>
+        <w:rPr>
+          <w:rFonts w:ascii="Times New Roman" w:hAnsi="Times New Roman" w:cs="Times New Roman"/>
+        </w:rPr>
+        <w:fldChar w:fldCharType="end"/>
+      </w:r>
+      <w:r>
+        <w:rPr>
+          <w:rFonts w:ascii="Times New Roman" w:hAnsi="Times New Roman" w:cs="Times New Roman"/>
+        </w:rPr>
+        <w:t>. For these reasons dead decomposition is almost certainly more representative of natural decomposition, suggesting that kelp decomposition rates have been severely underestimated.</w:t>
+      </w:r>
+    </w:p>
+    <w:p>
+      <w:pPr>
+        <w:rPr>
+          <w:rFonts w:ascii="Times New Roman" w:hAnsi="Times New Roman" w:cs="Times New Roman"/>
+        </w:rPr>
+      </w:pPr>
+    </w:p>
+    <w:p>
+      <w:pPr>
+        <w:rPr>
+          <w:rFonts w:ascii="Times New Roman" w:hAnsi="Times New Roman" w:cs="Times New Roman"/>
+        </w:rPr>
+      </w:pPr>
+      <w:r>
+        <w:rPr>
+          <w:rFonts w:ascii="Times New Roman" w:hAnsi="Times New Roman" w:cs="Times New Roman"/>
+        </w:rPr>
+        <w:t xml:space="preserve">Kelp blue carbon is overestimated </w:t>
+      </w:r>
+    </w:p>
+    <w:p>
+      <w:pPr>
+        <w:rPr>
+          <w:rFonts w:ascii="Times New Roman" w:hAnsi="Times New Roman" w:cs="Times New Roman"/>
+        </w:rPr>
+      </w:pPr>
+    </w:p>
+    <w:p>
+      <w:pPr>
+        <w:rPr>
+          <w:rFonts w:ascii="Times New Roman" w:hAnsi="Times New Roman" w:cs="Times New Roman"/>
+        </w:rPr>
+      </w:pPr>
+      <w:r>
+        <w:rPr>
+          <w:rFonts w:ascii="Times New Roman" w:hAnsi="Times New Roman" w:cs="Times New Roman"/>
+        </w:rPr>
+        <w:t>The original blue carbon model ignores decomposition</w:t>
+      </w:r>
+      <w:r>
+        <w:t xml:space="preserve"> </w:t>
+      </w:r>
+      <w:r>
+        <w:rPr>
+          <w:rFonts w:ascii="Times New Roman" w:hAnsi="Times New Roman" w:cs="Times New Roman"/>
+        </w:rPr>
+        <w:t>{Krause-Jensen and Duarte, 2016, #82158}</w:t>
+      </w:r>
+    </w:p>
+    <w:p>
+      <w:pPr>
+        <w:rPr>
+          <w:rFonts w:ascii="Times New Roman" w:hAnsi="Times New Roman" w:cs="Times New Roman"/>
+        </w:rPr>
+      </w:pPr>
+    </w:p>
+    <w:p>
+      <w:pPr>
+        <w:rPr>
+          <w:rFonts w:ascii="Times New Roman" w:hAnsi="Times New Roman" w:cs="Times New Roman"/>
+        </w:rPr>
+      </w:pPr>
+      <w:r>
+        <w:rPr>
+          <w:rFonts w:ascii="Times New Roman" w:hAnsi="Times New Roman" w:cs="Times New Roman"/>
+        </w:rPr>
+        <w:t>It has been shown that the latest blue carbon model</w:t>
+      </w:r>
+      <w:r>
+        <w:t xml:space="preserve"> </w:t>
+      </w:r>
+      <w:r>
+        <w:rPr>
+          <w:rFonts w:ascii="Times New Roman" w:hAnsi="Times New Roman" w:cs="Times New Roman"/>
+        </w:rPr>
+        <w:t>{Filbee-Dexter et al., 2024, #27977}</w:t>
+      </w:r>
+      <w:r>
+        <w:rPr>
+          <w:rFonts w:ascii="Times New Roman" w:hAnsi="Times New Roman" w:cs="Times New Roman"/>
+        </w:rPr>
+        <w:t xml:space="preserve"> is highly sensitive to changes in decomposition</w:t>
+      </w:r>
+      <w:r>
+        <w:t xml:space="preserve"> </w:t>
+      </w:r>
+      <w:r>
+        <w:rPr>
+          <w:rFonts w:ascii="Times New Roman" w:hAnsi="Times New Roman" w:cs="Times New Roman"/>
+        </w:rPr>
+        <w:t xml:space="preserve">{White and </w:t>
+      </w:r>
+      <w:proofErr w:type="spellStart"/>
+      <w:r>
+        <w:rPr>
+          <w:rFonts w:ascii="Times New Roman" w:hAnsi="Times New Roman" w:cs="Times New Roman"/>
+        </w:rPr>
+        <w:t>Norkko</w:t>
+      </w:r>
+      <w:proofErr w:type="spellEnd"/>
+      <w:r>
+        <w:rPr>
+          <w:rFonts w:ascii="Times New Roman" w:hAnsi="Times New Roman" w:cs="Times New Roman"/>
+        </w:rPr>
+        <w:t>, 2025, #37662}</w:t>
+      </w:r>
+    </w:p>
+    <w:p>
+      <w:pPr>
+        <w:rPr>
+          <w:rFonts w:ascii="Times New Roman" w:hAnsi="Times New Roman" w:cs="Times New Roman"/>
+        </w:rPr>
+      </w:pPr>
+    </w:p>
+    <w:p>
+      <w:pPr>
+        <w:rPr>
+          <w:rFonts w:ascii="Times New Roman" w:hAnsi="Times New Roman" w:cs="Times New Roman"/>
+          <w:b/>
+          <w:bCs/>
+        </w:rPr>
+      </w:pPr>
+      <w:r>
+        <w:rPr>
+          <w:rFonts w:ascii="Times New Roman" w:hAnsi="Times New Roman" w:cs="Times New Roman"/>
+          <w:b/>
+          <w:bCs/>
+        </w:rPr>
+        <w:t>Figure 3</w:t>
+      </w:r>
+    </w:p>
+    <w:p>
+      <w:pPr>
+        <w:rPr>
+          <w:rFonts w:ascii="Times New Roman" w:hAnsi="Times New Roman" w:cs="Times New Roman"/>
+        </w:rPr>
+      </w:pPr>
+    </w:p>
+    <w:p>
+      <w:pPr>
+        <w:rPr>
+          <w:rFonts w:ascii="Times New Roman" w:hAnsi="Times New Roman" w:cs="Times New Roman"/>
+        </w:rPr>
+      </w:pPr>
+      <w:r>
+        <w:rPr>
+          <w:rFonts w:ascii="Times New Roman" w:hAnsi="Times New Roman" w:cs="Times New Roman"/>
+        </w:rPr>
+        <w:t>Pitfalls have also been identified for other blue carbon ecosystems</w:t>
+      </w:r>
+      <w:r>
+        <w:fldChar w:fldCharType="begin"/>
+      </w:r>
+      <w:r>
+        <w:instrText>ADDIN BEC{Kristensen et al., 2025, #16163}</w:instrText>
+      </w:r>
+      <w:r>
+        <w:fldChar w:fldCharType="separate"/>
+      </w:r>
+      <w:r>
+        <w:rPr>
+          <w:vertAlign w:val="superscript"/>
+        </w:rPr>
+        <w:t>43</w:t>
+      </w:r>
+      <w:r>
+        <w:fldChar w:fldCharType="end"/>
+      </w:r>
+      <w:r>
+        <w:rPr>
+          <w:rFonts w:ascii="Times New Roman" w:hAnsi="Times New Roman" w:cs="Times New Roman"/>
+        </w:rPr>
+        <w:t>. We postulate that decomposition estimates are the main pitfall for macroalgal blue carbon.</w:t>
+      </w:r>
+    </w:p>
+    <w:p>
+      <w:pPr>
+        <w:rPr>
+          <w:rFonts w:ascii="Times New Roman" w:hAnsi="Times New Roman" w:cs="Times New Roman"/>
+        </w:rPr>
+      </w:pPr>
+    </w:p>
+    <w:p>
+      <w:pPr>
+        <w:rPr>
+          <w:rFonts w:ascii="Times New Roman" w:hAnsi="Times New Roman" w:cs="Times New Roman"/>
+        </w:rPr>
+      </w:pPr>
+      <w:r>
+        <w:rPr>
+          <w:rFonts w:ascii="Times New Roman" w:hAnsi="Times New Roman" w:cs="Times New Roman"/>
+          <w:b/>
+          <w:bCs/>
+        </w:rPr>
+        <w:t>Table 1</w:t>
+      </w:r>
+      <w:r>
+        <w:rPr>
+          <w:rFonts w:ascii="Times New Roman" w:hAnsi="Times New Roman" w:cs="Times New Roman"/>
+        </w:rPr>
+        <w:t>. The effect of physiology on decomposition rate (d</w:t>
+      </w:r>
+      <w:r>
+        <w:rPr>
+          <w:rFonts w:ascii="Times New Roman" w:hAnsi="Times New Roman" w:cs="Times New Roman"/>
+          <w:vertAlign w:val="superscript"/>
+        </w:rPr>
+        <w:t>−1</w:t>
+      </w:r>
+      <w:r>
+        <w:rPr>
+          <w:rFonts w:ascii="Times New Roman" w:hAnsi="Times New Roman" w:cs="Times New Roman"/>
+        </w:rPr>
+        <w:t xml:space="preserve">, mean ± standard deviation) of kelp and seagrass, which is traditionally recognised as blue carbon. </w:t>
+      </w:r>
+      <w:r>
+        <w:rPr>
+          <w:rFonts w:ascii="Times New Roman" w:hAnsi="Times New Roman" w:cs="Times New Roman"/>
+        </w:rPr>
+        <w:t>Δ</w:t>
+      </w:r>
+      <w:r>
+        <w:rPr>
+          <w:rFonts w:ascii="Times New Roman" w:hAnsi="Times New Roman" w:cs="Times New Roman"/>
+        </w:rPr>
+        <w:t xml:space="preserve"> = Dead – Live, ratio = Dead / Live and </w:t>
       </w:r>
       <w:r>
         <w:rPr>
@@ -3161,9 +3350,14 @@
           <w:i/>
           <w:iCs/>
         </w:rPr>
-        <w:t xml:space="preserve">M. </w:t>
-      </w:r>
-      <w:proofErr w:type="spellStart"/>
+        <w:t>P</w:t>
+      </w:r>
+      <w:r>
+        <w:rPr>
+          <w:rFonts w:ascii="Times New Roman" w:hAnsi="Times New Roman" w:cs="Times New Roman"/>
+        </w:rPr>
+        <w:t xml:space="preserve"> = </w:t>
+      </w:r>
       <w:proofErr w:type="gramStart"/>
       <w:r>
         <w:rPr>
@@ -3171,463 +3365,71 @@
           <w:i/>
           <w:iCs/>
         </w:rPr>
-        <w:t>pyrifera</w:t>
-      </w:r>
-      <w:proofErr w:type="spellEnd"/>
-      <w:r>
-        <w:rPr>
-          <w:rFonts w:ascii="Times New Roman" w:hAnsi="Times New Roman" w:cs="Times New Roman"/>
-        </w:rPr>
-        <w:t>{</w:t>
+        <w:t>P</w:t>
+      </w:r>
+      <w:r>
+        <w:rPr>
+          <w:rFonts w:ascii="Times New Roman" w:hAnsi="Times New Roman" w:cs="Times New Roman"/>
+        </w:rPr>
+        <w:t>(</w:t>
       </w:r>
       <w:proofErr w:type="gramEnd"/>
       <w:r>
         <w:rPr>
           <w:rFonts w:ascii="Times New Roman" w:hAnsi="Times New Roman" w:cs="Times New Roman"/>
         </w:rPr>
-        <w:t>Gerard, 1976, #44467}</w:t>
-      </w:r>
-      <w:r>
-        <w:rPr>
-          <w:rFonts w:ascii="Times New Roman" w:hAnsi="Times New Roman" w:cs="Times New Roman"/>
-        </w:rPr>
-        <w:t xml:space="preserve"> has more dislodgement with a ratio of </w:t>
-      </w:r>
-      <w:r>
-        <w:rPr>
-          <w:rFonts w:ascii="Times New Roman" w:hAnsi="Times New Roman" w:cs="Times New Roman"/>
-        </w:rPr>
-        <w:t>1</w:t>
-      </w:r>
-      <w:r>
-        <w:rPr>
-          <w:rFonts w:ascii="Times New Roman" w:hAnsi="Times New Roman" w:cs="Times New Roman"/>
-        </w:rPr>
-        <w:t>:</w:t>
-      </w:r>
-      <w:r>
-        <w:rPr>
-          <w:rFonts w:ascii="Times New Roman" w:hAnsi="Times New Roman" w:cs="Times New Roman"/>
-        </w:rPr>
-        <w:t>2.8</w:t>
-      </w:r>
-      <w:r>
-        <w:rPr>
-          <w:rFonts w:ascii="Times New Roman" w:hAnsi="Times New Roman" w:cs="Times New Roman"/>
-        </w:rPr>
-        <w:t xml:space="preserve">. </w:t>
-      </w:r>
-      <w:r>
-        <w:rPr>
-          <w:rFonts w:ascii="Times New Roman" w:hAnsi="Times New Roman" w:cs="Times New Roman"/>
-        </w:rPr>
-        <w:t xml:space="preserve">Senescent tissue </w:t>
-      </w:r>
-      <w:r>
-        <w:rPr>
-          <w:rFonts w:ascii="Times New Roman" w:hAnsi="Times New Roman" w:cs="Times New Roman"/>
-        </w:rPr>
-        <w:t xml:space="preserve">is </w:t>
-      </w:r>
-      <w:r>
-        <w:rPr>
-          <w:rFonts w:ascii="Times New Roman" w:hAnsi="Times New Roman" w:cs="Times New Roman"/>
-        </w:rPr>
-        <w:t>probably</w:t>
-      </w:r>
-      <w:r>
-        <w:rPr>
-          <w:rFonts w:ascii="Times New Roman" w:hAnsi="Times New Roman" w:cs="Times New Roman"/>
-        </w:rPr>
-        <w:t xml:space="preserve"> not viable</w:t>
-      </w:r>
-      <w:r>
-        <w:rPr>
-          <w:rFonts w:ascii="Times New Roman" w:hAnsi="Times New Roman" w:cs="Times New Roman"/>
-        </w:rPr>
-        <w:t xml:space="preserve"> and</w:t>
-      </w:r>
-      <w:r>
-        <w:rPr>
-          <w:rFonts w:ascii="Times New Roman" w:hAnsi="Times New Roman" w:cs="Times New Roman"/>
-        </w:rPr>
-        <w:t xml:space="preserve"> known to decompose faster</w:t>
-      </w:r>
-      <w:r>
-        <w:rPr>
-          <w:rFonts w:ascii="Times New Roman" w:hAnsi="Times New Roman" w:cs="Times New Roman"/>
-        </w:rPr>
-        <w:t xml:space="preserve">{Hamersley et al., 2015, #100187; de </w:t>
-      </w:r>
-      <w:proofErr w:type="spellStart"/>
-      <w:r>
-        <w:rPr>
-          <w:rFonts w:ascii="Times New Roman" w:hAnsi="Times New Roman" w:cs="Times New Roman"/>
-        </w:rPr>
-        <w:t>Bettignies</w:t>
-      </w:r>
-      <w:proofErr w:type="spellEnd"/>
-      <w:r>
-        <w:rPr>
-          <w:rFonts w:ascii="Times New Roman" w:hAnsi="Times New Roman" w:cs="Times New Roman"/>
-        </w:rPr>
-        <w:t xml:space="preserve"> et al., 2020, #27484}</w:t>
-      </w:r>
-      <w:r>
-        <w:rPr>
-          <w:rFonts w:ascii="Times New Roman" w:hAnsi="Times New Roman" w:cs="Times New Roman"/>
-        </w:rPr>
-        <w:t xml:space="preserve">. </w:t>
-      </w:r>
-      <w:r>
-        <w:rPr>
-          <w:rFonts w:ascii="Times New Roman" w:hAnsi="Times New Roman" w:cs="Times New Roman"/>
-        </w:rPr>
-        <w:t>M</w:t>
-      </w:r>
-      <w:r>
-        <w:rPr>
-          <w:rFonts w:ascii="Times New Roman" w:hAnsi="Times New Roman" w:cs="Times New Roman"/>
-        </w:rPr>
-        <w:t xml:space="preserve">ost </w:t>
-      </w:r>
-      <w:r>
-        <w:rPr>
-          <w:rFonts w:ascii="Times New Roman" w:hAnsi="Times New Roman" w:cs="Times New Roman"/>
-        </w:rPr>
-        <w:t>e</w:t>
-      </w:r>
-      <w:r>
-        <w:rPr>
-          <w:rFonts w:ascii="Times New Roman" w:hAnsi="Times New Roman" w:cs="Times New Roman"/>
-        </w:rPr>
-        <w:t xml:space="preserve">xported kelp detritus is </w:t>
-      </w:r>
-      <w:r>
-        <w:rPr>
-          <w:rFonts w:ascii="Times New Roman" w:hAnsi="Times New Roman" w:cs="Times New Roman"/>
-        </w:rPr>
-        <w:t xml:space="preserve">therefore </w:t>
-      </w:r>
-      <w:r>
-        <w:rPr>
-          <w:rFonts w:ascii="Times New Roman" w:hAnsi="Times New Roman" w:cs="Times New Roman"/>
-        </w:rPr>
-        <w:t>effectively</w:t>
-      </w:r>
-      <w:r>
-        <w:rPr>
-          <w:rFonts w:ascii="Times New Roman" w:hAnsi="Times New Roman" w:cs="Times New Roman"/>
-        </w:rPr>
-        <w:t xml:space="preserve"> dead.</w:t>
-      </w:r>
-      <w:r>
-        <w:rPr>
-          <w:rFonts w:ascii="Times New Roman" w:hAnsi="Times New Roman" w:cs="Times New Roman"/>
-        </w:rPr>
-        <w:t xml:space="preserve"> </w:t>
-      </w:r>
-      <w:r>
-        <w:rPr>
-          <w:rFonts w:ascii="Times New Roman" w:hAnsi="Times New Roman" w:cs="Times New Roman"/>
-        </w:rPr>
-        <w:t>Furthermore, kelp detritus is only thought to be sequestered beyond 200 m</w:t>
-      </w:r>
-      <w:r>
-        <w:rPr>
-          <w:rFonts w:ascii="Times New Roman" w:hAnsi="Times New Roman" w:cs="Times New Roman"/>
-        </w:rPr>
-        <w:t>etres</w:t>
-      </w:r>
-      <w:r>
-        <w:rPr>
-          <w:rFonts w:ascii="Times New Roman" w:hAnsi="Times New Roman" w:cs="Times New Roman"/>
-        </w:rPr>
-        <w:t>{Filbee-Dexter et al., 2024, #27977; Simpkins et al., 2025, #59212}</w:t>
-      </w:r>
-      <w:r>
-        <w:rPr>
-          <w:rFonts w:ascii="Times New Roman" w:hAnsi="Times New Roman" w:cs="Times New Roman"/>
-        </w:rPr>
-        <w:t xml:space="preserve"> </w:t>
-      </w:r>
-      <w:r>
-        <w:rPr>
-          <w:rFonts w:ascii="Times New Roman" w:hAnsi="Times New Roman" w:cs="Times New Roman"/>
-        </w:rPr>
-        <w:t>or even 1000 metres</w:t>
-      </w:r>
-      <w:r>
-        <w:rPr>
-          <w:rFonts w:ascii="Times New Roman" w:hAnsi="Times New Roman" w:cs="Times New Roman"/>
-        </w:rPr>
-        <w:t xml:space="preserve">{Krause-Jensen and Duarte, 2016, #82158} </w:t>
-      </w:r>
-      <w:r>
-        <w:rPr>
-          <w:rFonts w:ascii="Times New Roman" w:hAnsi="Times New Roman" w:cs="Times New Roman"/>
-        </w:rPr>
-        <w:t xml:space="preserve">depth </w:t>
-      </w:r>
-      <w:r>
-        <w:rPr>
-          <w:rFonts w:ascii="Times New Roman" w:hAnsi="Times New Roman" w:cs="Times New Roman"/>
-        </w:rPr>
-        <w:t xml:space="preserve">where light and consequently detrital photosynthesis is </w:t>
-      </w:r>
-      <w:r>
-        <w:rPr>
-          <w:rFonts w:ascii="Times New Roman" w:hAnsi="Times New Roman" w:cs="Times New Roman"/>
-        </w:rPr>
-        <w:t>limited</w:t>
-      </w:r>
-      <w:r>
-        <w:rPr>
-          <w:rFonts w:ascii="Times New Roman" w:hAnsi="Times New Roman" w:cs="Times New Roman"/>
-        </w:rPr>
-        <w:t>{Frontier et al., 2021, #5570; Frontier et al., 2022, #81381; Wright et al., 2024, #11376}</w:t>
-      </w:r>
-      <w:r>
-        <w:rPr>
-          <w:rFonts w:ascii="Times New Roman" w:hAnsi="Times New Roman" w:cs="Times New Roman"/>
-        </w:rPr>
-        <w:t>.</w:t>
-      </w:r>
-      <w:r>
-        <w:rPr>
-          <w:rFonts w:ascii="Times New Roman" w:hAnsi="Times New Roman" w:cs="Times New Roman"/>
-        </w:rPr>
-        <w:t xml:space="preserve"> </w:t>
-      </w:r>
-      <w:r>
-        <w:rPr>
-          <w:rFonts w:ascii="Times New Roman" w:hAnsi="Times New Roman" w:cs="Times New Roman"/>
-        </w:rPr>
-        <w:t>For these reasons d</w:t>
-      </w:r>
-      <w:r>
-        <w:rPr>
-          <w:rFonts w:ascii="Times New Roman" w:hAnsi="Times New Roman" w:cs="Times New Roman"/>
-        </w:rPr>
-        <w:t xml:space="preserve">ead decomposition is </w:t>
-      </w:r>
-      <w:r>
-        <w:rPr>
-          <w:rFonts w:ascii="Times New Roman" w:hAnsi="Times New Roman" w:cs="Times New Roman"/>
-        </w:rPr>
-        <w:t>almost certainly</w:t>
-      </w:r>
-      <w:r>
-        <w:rPr>
-          <w:rFonts w:ascii="Times New Roman" w:hAnsi="Times New Roman" w:cs="Times New Roman"/>
-        </w:rPr>
-        <w:t xml:space="preserve"> </w:t>
-      </w:r>
-      <w:r>
-        <w:rPr>
-          <w:rFonts w:ascii="Times New Roman" w:hAnsi="Times New Roman" w:cs="Times New Roman"/>
-        </w:rPr>
-        <w:t xml:space="preserve">more representative of </w:t>
-      </w:r>
-      <w:r>
-        <w:rPr>
-          <w:rFonts w:ascii="Times New Roman" w:hAnsi="Times New Roman" w:cs="Times New Roman"/>
-        </w:rPr>
-        <w:t xml:space="preserve">natural </w:t>
-      </w:r>
-      <w:r>
-        <w:rPr>
-          <w:rFonts w:ascii="Times New Roman" w:hAnsi="Times New Roman" w:cs="Times New Roman"/>
-        </w:rPr>
-        <w:t>decomposition</w:t>
-      </w:r>
-      <w:r>
-        <w:rPr>
-          <w:rFonts w:ascii="Times New Roman" w:hAnsi="Times New Roman" w:cs="Times New Roman"/>
-        </w:rPr>
-        <w:t>,</w:t>
-      </w:r>
-      <w:r>
-        <w:rPr>
-          <w:rFonts w:ascii="Times New Roman" w:hAnsi="Times New Roman" w:cs="Times New Roman"/>
-        </w:rPr>
-        <w:t xml:space="preserve"> </w:t>
-      </w:r>
-      <w:r>
-        <w:rPr>
-          <w:rFonts w:ascii="Times New Roman" w:hAnsi="Times New Roman" w:cs="Times New Roman"/>
-        </w:rPr>
-        <w:t>suggesting that</w:t>
-      </w:r>
-      <w:r>
-        <w:rPr>
-          <w:rFonts w:ascii="Times New Roman" w:hAnsi="Times New Roman" w:cs="Times New Roman"/>
-        </w:rPr>
-        <w:t xml:space="preserve"> kelp decomposition </w:t>
-      </w:r>
-      <w:r>
-        <w:rPr>
-          <w:rFonts w:ascii="Times New Roman" w:hAnsi="Times New Roman" w:cs="Times New Roman"/>
-        </w:rPr>
-        <w:t>rates have</w:t>
-      </w:r>
-      <w:r>
-        <w:rPr>
-          <w:rFonts w:ascii="Times New Roman" w:hAnsi="Times New Roman" w:cs="Times New Roman"/>
-        </w:rPr>
-        <w:t xml:space="preserve"> been severely underestimated.</w:t>
-      </w:r>
-    </w:p>
-    <w:p>
-      <w:pPr>
-        <w:rPr>
-          <w:rFonts w:ascii="Times New Roman" w:hAnsi="Times New Roman" w:cs="Times New Roman"/>
-        </w:rPr>
-      </w:pPr>
-    </w:p>
-    <w:p>
-      <w:pPr>
+        <w:t>Δ</w:t>
+      </w:r>
+      <w:r>
+        <w:rPr>
+          <w:rFonts w:ascii="Times New Roman" w:hAnsi="Times New Roman" w:cs="Times New Roman"/>
+        </w:rPr>
+        <w:t xml:space="preserve"> &gt; 0) = </w:t>
+      </w:r>
+      <w:proofErr w:type="gramStart"/>
+      <w:r>
+        <w:rPr>
+          <w:rFonts w:ascii="Times New Roman" w:hAnsi="Times New Roman" w:cs="Times New Roman"/>
+          <w:i/>
+          <w:iCs/>
+        </w:rPr>
+        <w:t>P</w:t>
+      </w:r>
+      <w:r>
         <w:rPr>
           <w:rFonts w:ascii="Times New Roman" w:hAnsi="Times New Roman" w:cs="Times New Roman"/>
           <w:b/>
           <w:bCs/>
         </w:rPr>
-      </w:pPr>
-      <w:r>
-        <w:rPr>
-          <w:rFonts w:ascii="Times New Roman" w:hAnsi="Times New Roman" w:cs="Times New Roman"/>
-          <w:b/>
-          <w:bCs/>
-        </w:rPr>
-        <w:t>Figure 3</w:t>
-      </w:r>
-    </w:p>
-    <w:p>
-      <w:pPr>
-        <w:rPr>
-          <w:rFonts w:ascii="Times New Roman" w:hAnsi="Times New Roman" w:cs="Times New Roman"/>
-        </w:rPr>
-      </w:pPr>
-    </w:p>
-    <w:p>
-      <w:pPr>
-        <w:rPr>
-          <w:rFonts w:ascii="Times New Roman" w:hAnsi="Times New Roman" w:cs="Times New Roman"/>
-        </w:rPr>
-      </w:pPr>
-      <w:r>
-        <w:rPr>
-          <w:rFonts w:ascii="Times New Roman" w:hAnsi="Times New Roman" w:cs="Times New Roman"/>
-        </w:rPr>
-        <w:t>Pitfalls have also been identified for other blue carbon ecosystems</w:t>
-      </w:r>
-      <w:r>
-        <w:fldChar w:fldCharType="begin"/>
-      </w:r>
-      <w:r>
-        <w:instrText>ADDIN BEC{Kristensen et al., 2025, #16163}</w:instrText>
-      </w:r>
-      <w:r>
-        <w:fldChar w:fldCharType="separate"/>
-      </w:r>
-      <w:r>
-        <w:rPr>
-          <w:vertAlign w:val="superscript"/>
-        </w:rPr>
-        <w:t>34</w:t>
-      </w:r>
-      <w:r>
-        <w:fldChar w:fldCharType="end"/>
-      </w:r>
-      <w:r>
-        <w:rPr>
-          <w:rFonts w:ascii="Times New Roman" w:hAnsi="Times New Roman" w:cs="Times New Roman"/>
-        </w:rPr>
-        <w:t>. We postulate that decomposition estimates are the main pitfall for macroalgal blue carbon.</w:t>
-      </w:r>
-    </w:p>
-    <w:p>
-      <w:pPr>
-        <w:rPr>
-          <w:rFonts w:ascii="Times New Roman" w:hAnsi="Times New Roman" w:cs="Times New Roman"/>
-        </w:rPr>
-      </w:pPr>
-    </w:p>
-    <w:p>
-      <w:pPr>
-        <w:rPr>
-          <w:rFonts w:ascii="Times New Roman" w:hAnsi="Times New Roman" w:cs="Times New Roman"/>
-        </w:rPr>
-      </w:pPr>
-      <w:r>
-        <w:rPr>
-          <w:rFonts w:ascii="Times New Roman" w:hAnsi="Times New Roman" w:cs="Times New Roman"/>
-          <w:b/>
-          <w:bCs/>
-        </w:rPr>
-        <w:t>Table 1</w:t>
-      </w:r>
-      <w:r>
-        <w:rPr>
-          <w:rFonts w:ascii="Times New Roman" w:hAnsi="Times New Roman" w:cs="Times New Roman"/>
-        </w:rPr>
-        <w:t xml:space="preserve">. The effect of physiology on decomposition rate </w:t>
-      </w:r>
-      <w:r>
-        <w:rPr>
-          <w:rFonts w:ascii="Times New Roman" w:hAnsi="Times New Roman" w:cs="Times New Roman"/>
-        </w:rPr>
-        <w:t>(d</w:t>
-      </w:r>
-      <w:r>
-        <w:rPr>
-          <w:rFonts w:ascii="Times New Roman" w:hAnsi="Times New Roman" w:cs="Times New Roman"/>
-          <w:vertAlign w:val="superscript"/>
-        </w:rPr>
-        <w:t>−1</w:t>
-      </w:r>
-      <w:r>
-        <w:rPr>
-          <w:rFonts w:ascii="Times New Roman" w:hAnsi="Times New Roman" w:cs="Times New Roman"/>
-        </w:rPr>
-        <w:t xml:space="preserve">, mean ± standard deviation) </w:t>
-      </w:r>
-      <w:r>
-        <w:rPr>
-          <w:rFonts w:ascii="Times New Roman" w:hAnsi="Times New Roman" w:cs="Times New Roman"/>
-        </w:rPr>
-        <w:t xml:space="preserve">of kelp and </w:t>
-      </w:r>
-      <w:r>
-        <w:rPr>
-          <w:rFonts w:ascii="Times New Roman" w:hAnsi="Times New Roman" w:cs="Times New Roman"/>
-        </w:rPr>
-        <w:t>seagrass, which is</w:t>
-      </w:r>
-      <w:r>
-        <w:rPr>
-          <w:rFonts w:ascii="Times New Roman" w:hAnsi="Times New Roman" w:cs="Times New Roman"/>
-        </w:rPr>
-        <w:t xml:space="preserve"> traditionally recognised as blue carbon.</w:t>
-      </w:r>
-      <w:r>
-        <w:rPr>
-          <w:rFonts w:ascii="Times New Roman" w:hAnsi="Times New Roman" w:cs="Times New Roman"/>
-        </w:rPr>
-        <w:t xml:space="preserve"> </w:t>
-      </w:r>
-      <w:r>
-        <w:rPr>
-          <w:rFonts w:ascii="Times New Roman" w:hAnsi="Times New Roman" w:cs="Times New Roman"/>
-        </w:rPr>
-        <w:t>Δ</w:t>
-      </w:r>
-      <w:r>
-        <w:rPr>
-          <w:rFonts w:ascii="Times New Roman" w:hAnsi="Times New Roman" w:cs="Times New Roman"/>
-        </w:rPr>
-        <w:t xml:space="preserve"> = Dead – Live, ratio = Dead / Live and </w:t>
-      </w:r>
+        <w:t>(</w:t>
+      </w:r>
+      <w:proofErr w:type="gramEnd"/>
+      <w:r>
+        <w:rPr>
+          <w:rFonts w:ascii="Times New Roman" w:hAnsi="Times New Roman" w:cs="Times New Roman"/>
+        </w:rPr>
+        <w:t>log</w:t>
+      </w:r>
+      <w:r>
+        <w:rPr>
+          <w:rFonts w:ascii="Times New Roman" w:hAnsi="Times New Roman" w:cs="Times New Roman"/>
+          <w:vertAlign w:val="subscript"/>
+        </w:rPr>
+        <w:t>10</w:t>
+      </w:r>
+      <w:r>
+        <w:rPr>
+          <w:rFonts w:ascii="Times New Roman" w:hAnsi="Times New Roman" w:cs="Times New Roman"/>
+        </w:rPr>
+        <w:t xml:space="preserve"> ratio</w:t>
+      </w:r>
+      <w:r>
+        <w:rPr>
+          <w:rFonts w:ascii="Times New Roman" w:hAnsi="Times New Roman" w:cs="Times New Roman"/>
+        </w:rPr>
+        <w:t xml:space="preserve"> &gt; 0) = </w:t>
+      </w:r>
+      <w:proofErr w:type="gramStart"/>
       <w:r>
         <w:rPr>
           <w:rFonts w:ascii="Times New Roman" w:hAnsi="Times New Roman" w:cs="Times New Roman"/>
@@ -3640,21 +3442,6 @@
         <w:rPr>
           <w:rFonts w:ascii="Times New Roman" w:hAnsi="Times New Roman" w:cs="Times New Roman"/>
         </w:rPr>
-        <w:t xml:space="preserve"> = </w:t>
-      </w:r>
-      <w:proofErr w:type="gramStart"/>
-      <w:r>
-        <w:rPr>
-          <w:rFonts w:ascii="Times New Roman" w:hAnsi="Times New Roman" w:cs="Times New Roman"/>
-          <w:i/>
-          <w:iCs/>
-        </w:rPr>
-        <w:t>P</w:t>
-      </w:r>
-      <w:r>
-        <w:rPr>
-          <w:rFonts w:ascii="Times New Roman" w:hAnsi="Times New Roman" w:cs="Times New Roman"/>
-        </w:rPr>
         <w:t>(</w:t>
       </w:r>
       <w:proofErr w:type="gramEnd"/>
@@ -3662,90 +3449,7 @@
         <w:rPr>
           <w:rFonts w:ascii="Times New Roman" w:hAnsi="Times New Roman" w:cs="Times New Roman"/>
         </w:rPr>
-        <w:t>Δ</w:t>
-      </w:r>
-      <w:r>
-        <w:rPr>
-          <w:rFonts w:ascii="Times New Roman" w:hAnsi="Times New Roman" w:cs="Times New Roman"/>
-        </w:rPr>
-        <w:t xml:space="preserve"> &gt; 0) = </w:t>
-      </w:r>
-      <w:proofErr w:type="gramStart"/>
-      <w:r>
-        <w:rPr>
-          <w:rFonts w:ascii="Times New Roman" w:hAnsi="Times New Roman" w:cs="Times New Roman"/>
-          <w:i/>
-          <w:iCs/>
-        </w:rPr>
-        <w:t>P</w:t>
-      </w:r>
-      <w:r>
-        <w:rPr>
-          <w:rFonts w:ascii="Times New Roman" w:hAnsi="Times New Roman" w:cs="Times New Roman"/>
-          <w:b/>
-          <w:bCs/>
-        </w:rPr>
-        <w:t>(</w:t>
-      </w:r>
-      <w:proofErr w:type="gramEnd"/>
-      <w:r>
-        <w:rPr>
-          <w:rFonts w:ascii="Times New Roman" w:hAnsi="Times New Roman" w:cs="Times New Roman"/>
-        </w:rPr>
-        <w:t>log</w:t>
-      </w:r>
-      <w:r>
-        <w:rPr>
-          <w:rFonts w:ascii="Times New Roman" w:hAnsi="Times New Roman" w:cs="Times New Roman"/>
-          <w:vertAlign w:val="subscript"/>
-        </w:rPr>
-        <w:t>10</w:t>
-      </w:r>
-      <w:r>
-        <w:rPr>
-          <w:rFonts w:ascii="Times New Roman" w:hAnsi="Times New Roman" w:cs="Times New Roman"/>
-        </w:rPr>
-        <w:t xml:space="preserve"> ratio</w:t>
-      </w:r>
-      <w:r>
-        <w:rPr>
-          <w:rFonts w:ascii="Times New Roman" w:hAnsi="Times New Roman" w:cs="Times New Roman"/>
-        </w:rPr>
-        <w:t xml:space="preserve"> &gt; 0)</w:t>
-      </w:r>
-      <w:r>
-        <w:rPr>
-          <w:rFonts w:ascii="Times New Roman" w:hAnsi="Times New Roman" w:cs="Times New Roman"/>
-        </w:rPr>
-        <w:t xml:space="preserve"> = </w:t>
-      </w:r>
-      <w:proofErr w:type="gramStart"/>
-      <w:r>
-        <w:rPr>
-          <w:rFonts w:ascii="Times New Roman" w:hAnsi="Times New Roman" w:cs="Times New Roman"/>
-          <w:i/>
-          <w:iCs/>
-        </w:rPr>
-        <w:t>P</w:t>
-      </w:r>
-      <w:r>
-        <w:rPr>
-          <w:rFonts w:ascii="Times New Roman" w:hAnsi="Times New Roman" w:cs="Times New Roman"/>
-        </w:rPr>
-        <w:t>(</w:t>
-      </w:r>
-      <w:proofErr w:type="gramEnd"/>
-      <w:r>
-        <w:rPr>
-          <w:rFonts w:ascii="Times New Roman" w:hAnsi="Times New Roman" w:cs="Times New Roman"/>
-        </w:rPr>
-        <w:t>Dead &gt; Live)</w:t>
-      </w:r>
-      <w:r>
-        <w:rPr>
-          <w:rFonts w:ascii="Times New Roman" w:hAnsi="Times New Roman" w:cs="Times New Roman"/>
-        </w:rPr>
-        <w:t>.</w:t>
+        <w:t>Dead &gt; Live).</w:t>
       </w:r>
     </w:p>
     <w:tbl>
@@ -4123,13 +3827,7 @@
               <w:rPr>
                 <w:rFonts w:ascii="Times New Roman" w:hAnsi="Times New Roman" w:cs="Times New Roman"/>
               </w:rPr>
-              <w:t>M</w:t>
-            </w:r>
-            <w:r>
-              <w:rPr>
-                <w:rFonts w:ascii="Times New Roman" w:hAnsi="Times New Roman" w:cs="Times New Roman"/>
-              </w:rPr>
-              <w:t>eta-analysis</w:t>
+              <w:t>Meta-analysis</w:t>
             </w:r>
           </w:p>
         </w:tc>
@@ -4356,32 +4054,25 @@
         <w:adjustRightInd w:val="0"/>
         <w:ind w:left="540" w:hanging="540"/>
         <w:rPr>
-          <w:rFonts w:ascii="Times New Roman" w:hAnsi="Times New Roman" w:cs="Times New Roman"/>
-          <w:kern w:val="0"/>
-        </w:rPr>
-      </w:pPr>
-      <w:r>
-        <w:rPr>
-          <w:rFonts w:ascii="Times New Roman" w:hAnsi="Times New Roman" w:cs="Times New Roman"/>
-        </w:rPr>
+          <w:rFonts w:cs="Times New Roman"/>
+          <w:kern w:val="0"/>
+        </w:rPr>
+      </w:pPr>
+      <w:r>
         <w:fldChar w:fldCharType="begin"/>
       </w:r>
       <w:r>
         <w:rPr>
-          <w:rFonts w:ascii="Times New Roman" w:hAnsi="Times New Roman" w:cs="Times New Roman"/>
           <w:lang w:val="de-DE"/>
         </w:rPr>
         <w:instrText>ADDIN BB</w:instrText>
       </w:r>
       <w:r>
-        <w:rPr>
-          <w:rFonts w:ascii="Times New Roman" w:hAnsi="Times New Roman" w:cs="Times New Roman"/>
-        </w:rPr>
         <w:fldChar w:fldCharType="separate"/>
       </w:r>
       <w:r>
         <w:rPr>
-          <w:rFonts w:ascii="Times New Roman" w:hAnsi="Times New Roman" w:cs="Times New Roman"/>
+          <w:rFonts w:ascii="Arial" w:hAnsi="Arial" w:cs="Times New Roman"/>
           <w:kern w:val="0"/>
           <w:lang w:val="de-DE"/>
         </w:rPr>
@@ -4389,23 +4080,40 @@
       </w:r>
       <w:r>
         <w:rPr>
-          <w:rFonts w:ascii="Times New Roman" w:hAnsi="Times New Roman" w:cs="Times New Roman"/>
+          <w:rFonts w:ascii="Arial" w:hAnsi="Arial" w:cs="Times New Roman"/>
           <w:kern w:val="0"/>
           <w:lang w:val="de-DE"/>
         </w:rPr>
         <w:tab/>
-        <w:t xml:space="preserve">Filbee-Dexter, K. et al. </w:t>
-      </w:r>
-      <w:r>
-        <w:rPr>
-          <w:rFonts w:ascii="Times New Roman" w:hAnsi="Times New Roman" w:cs="Times New Roman"/>
+      </w:r>
+      <w:proofErr w:type="spellStart"/>
+      <w:r>
+        <w:rPr>
+          <w:rFonts w:ascii="Arial" w:hAnsi="Arial" w:cs="Times New Roman"/>
+          <w:kern w:val="0"/>
+          <w:lang w:val="de-DE"/>
+        </w:rPr>
+        <w:t>Filbee</w:t>
+      </w:r>
+      <w:proofErr w:type="spellEnd"/>
+      <w:r>
+        <w:rPr>
+          <w:rFonts w:ascii="Arial" w:hAnsi="Arial" w:cs="Times New Roman"/>
+          <w:kern w:val="0"/>
+          <w:lang w:val="de-DE"/>
+        </w:rPr>
+        <w:t xml:space="preserve">-Dexter, K. et al. </w:t>
+      </w:r>
+      <w:r>
+        <w:rPr>
+          <w:rFonts w:ascii="Arial" w:hAnsi="Arial" w:cs="Times New Roman"/>
           <w:kern w:val="0"/>
         </w:rPr>
         <w:t xml:space="preserve">Carbon export from seaweed forests to deep ocean sinks. </w:t>
       </w:r>
       <w:r>
         <w:rPr>
-          <w:rFonts w:ascii="Times New Roman" w:hAnsi="Times New Roman" w:cs="Times New Roman"/>
+          <w:rFonts w:ascii="Arial" w:hAnsi="Arial" w:cs="Times New Roman"/>
           <w:i/>
           <w:kern w:val="0"/>
         </w:rPr>
@@ -4413,14 +4121,14 @@
       </w:r>
       <w:r>
         <w:rPr>
-          <w:rFonts w:ascii="Times New Roman" w:hAnsi="Times New Roman" w:cs="Times New Roman"/>
+          <w:rFonts w:ascii="Arial" w:hAnsi="Arial" w:cs="Times New Roman"/>
           <w:kern w:val="0"/>
         </w:rPr>
         <w:t xml:space="preserve"> </w:t>
       </w:r>
       <w:r>
         <w:rPr>
-          <w:rFonts w:ascii="Times New Roman" w:hAnsi="Times New Roman" w:cs="Times New Roman"/>
+          <w:rFonts w:ascii="Arial" w:hAnsi="Arial" w:cs="Times New Roman"/>
           <w:b/>
           <w:kern w:val="0"/>
         </w:rPr>
@@ -4428,7 +4136,7 @@
       </w:r>
       <w:r>
         <w:rPr>
-          <w:rFonts w:ascii="Times New Roman" w:hAnsi="Times New Roman" w:cs="Times New Roman"/>
+          <w:rFonts w:ascii="Arial" w:hAnsi="Arial" w:cs="Times New Roman"/>
           <w:kern w:val="0"/>
         </w:rPr>
         <w:t>, 552–559 (2024).</w:t>
@@ -4444,20 +4152,20 @@
         <w:adjustRightInd w:val="0"/>
         <w:ind w:left="540" w:hanging="540"/>
         <w:rPr>
-          <w:rFonts w:ascii="Times New Roman" w:hAnsi="Times New Roman" w:cs="Times New Roman"/>
-          <w:kern w:val="0"/>
-        </w:rPr>
-      </w:pPr>
-      <w:r>
-        <w:rPr>
-          <w:rFonts w:ascii="Times New Roman" w:hAnsi="Times New Roman" w:cs="Times New Roman"/>
+          <w:rFonts w:cs="Times New Roman"/>
+          <w:kern w:val="0"/>
+        </w:rPr>
+      </w:pPr>
+      <w:r>
+        <w:rPr>
+          <w:rFonts w:ascii="Arial" w:hAnsi="Arial" w:cs="Times New Roman"/>
           <w:kern w:val="0"/>
         </w:rPr>
         <w:t>2.</w:t>
       </w:r>
       <w:r>
         <w:rPr>
-          <w:rFonts w:ascii="Times New Roman" w:hAnsi="Times New Roman" w:cs="Times New Roman"/>
+          <w:rFonts w:ascii="Arial" w:hAnsi="Arial" w:cs="Times New Roman"/>
           <w:kern w:val="0"/>
         </w:rPr>
         <w:tab/>
@@ -4465,7 +4173,7 @@
       </w:r>
       <w:r>
         <w:rPr>
-          <w:rFonts w:ascii="Times New Roman" w:hAnsi="Times New Roman" w:cs="Times New Roman"/>
+          <w:rFonts w:ascii="Arial" w:hAnsi="Arial" w:cs="Times New Roman"/>
           <w:i/>
           <w:kern w:val="0"/>
         </w:rPr>
@@ -4473,14 +4181,14 @@
       </w:r>
       <w:r>
         <w:rPr>
-          <w:rFonts w:ascii="Times New Roman" w:hAnsi="Times New Roman" w:cs="Times New Roman"/>
+          <w:rFonts w:ascii="Arial" w:hAnsi="Arial" w:cs="Times New Roman"/>
           <w:kern w:val="0"/>
         </w:rPr>
         <w:t xml:space="preserve"> </w:t>
       </w:r>
       <w:r>
         <w:rPr>
-          <w:rFonts w:ascii="Times New Roman" w:hAnsi="Times New Roman" w:cs="Times New Roman"/>
+          <w:rFonts w:ascii="Arial" w:hAnsi="Arial" w:cs="Times New Roman"/>
           <w:b/>
           <w:kern w:val="0"/>
         </w:rPr>
@@ -4488,7 +4196,7 @@
       </w:r>
       <w:r>
         <w:rPr>
-          <w:rFonts w:ascii="Times New Roman" w:hAnsi="Times New Roman" w:cs="Times New Roman"/>
+          <w:rFonts w:ascii="Arial" w:hAnsi="Arial" w:cs="Times New Roman"/>
           <w:kern w:val="0"/>
         </w:rPr>
         <w:t>, 737–742 (2016).</w:t>
@@ -4504,13 +4212,13 @@
         <w:adjustRightInd w:val="0"/>
         <w:ind w:left="540" w:hanging="540"/>
         <w:rPr>
-          <w:rFonts w:ascii="Times New Roman" w:hAnsi="Times New Roman" w:cs="Times New Roman"/>
-          <w:kern w:val="0"/>
-        </w:rPr>
-      </w:pPr>
-      <w:r>
-        <w:rPr>
-          <w:rFonts w:ascii="Times New Roman" w:hAnsi="Times New Roman" w:cs="Times New Roman"/>
+          <w:rFonts w:cs="Times New Roman"/>
+          <w:kern w:val="0"/>
+        </w:rPr>
+      </w:pPr>
+      <w:r>
+        <w:rPr>
+          <w:rFonts w:ascii="Arial" w:hAnsi="Arial" w:cs="Times New Roman"/>
           <w:kern w:val="0"/>
         </w:rPr>
         <w:lastRenderedPageBreak/>
@@ -4518,15 +4226,30 @@
       </w:r>
       <w:r>
         <w:rPr>
-          <w:rFonts w:ascii="Times New Roman" w:hAnsi="Times New Roman" w:cs="Times New Roman"/>
+          <w:rFonts w:ascii="Arial" w:hAnsi="Arial" w:cs="Times New Roman"/>
           <w:kern w:val="0"/>
         </w:rPr>
         <w:tab/>
-        <w:t xml:space="preserve">Pessarrodona, A. et al. Carbon sequestration and climate change mitigation using macroalgae: a state of knowledge review. </w:t>
-      </w:r>
-      <w:r>
-        <w:rPr>
-          <w:rFonts w:ascii="Times New Roman" w:hAnsi="Times New Roman" w:cs="Times New Roman"/>
+      </w:r>
+      <w:proofErr w:type="spellStart"/>
+      <w:r>
+        <w:rPr>
+          <w:rFonts w:ascii="Arial" w:hAnsi="Arial" w:cs="Times New Roman"/>
+          <w:kern w:val="0"/>
+        </w:rPr>
+        <w:t>Pessarrodona</w:t>
+      </w:r>
+      <w:proofErr w:type="spellEnd"/>
+      <w:r>
+        <w:rPr>
+          <w:rFonts w:ascii="Arial" w:hAnsi="Arial" w:cs="Times New Roman"/>
+          <w:kern w:val="0"/>
+        </w:rPr>
+        <w:t xml:space="preserve">, A. et al. Carbon sequestration and climate change mitigation using macroalgae: a state of knowledge review. </w:t>
+      </w:r>
+      <w:r>
+        <w:rPr>
+          <w:rFonts w:ascii="Arial" w:hAnsi="Arial" w:cs="Times New Roman"/>
           <w:i/>
           <w:kern w:val="0"/>
         </w:rPr>
@@ -4534,14 +4257,14 @@
       </w:r>
       <w:r>
         <w:rPr>
-          <w:rFonts w:ascii="Times New Roman" w:hAnsi="Times New Roman" w:cs="Times New Roman"/>
+          <w:rFonts w:ascii="Arial" w:hAnsi="Arial" w:cs="Times New Roman"/>
           <w:kern w:val="0"/>
         </w:rPr>
         <w:t xml:space="preserve"> </w:t>
       </w:r>
       <w:r>
         <w:rPr>
-          <w:rFonts w:ascii="Times New Roman" w:hAnsi="Times New Roman" w:cs="Times New Roman"/>
+          <w:rFonts w:ascii="Arial" w:hAnsi="Arial" w:cs="Times New Roman"/>
           <w:b/>
           <w:kern w:val="0"/>
         </w:rPr>
@@ -4549,7 +4272,7 @@
       </w:r>
       <w:r>
         <w:rPr>
-          <w:rFonts w:ascii="Times New Roman" w:hAnsi="Times New Roman" w:cs="Times New Roman"/>
+          <w:rFonts w:ascii="Arial" w:hAnsi="Arial" w:cs="Times New Roman"/>
           <w:kern w:val="0"/>
         </w:rPr>
         <w:t>, 1945–1971 (2023).</w:t>
@@ -4565,20 +4288,20 @@
         <w:adjustRightInd w:val="0"/>
         <w:ind w:left="540" w:hanging="540"/>
         <w:rPr>
-          <w:rFonts w:ascii="Times New Roman" w:hAnsi="Times New Roman" w:cs="Times New Roman"/>
-          <w:kern w:val="0"/>
-        </w:rPr>
-      </w:pPr>
-      <w:r>
-        <w:rPr>
-          <w:rFonts w:ascii="Times New Roman" w:hAnsi="Times New Roman" w:cs="Times New Roman"/>
+          <w:rFonts w:cs="Times New Roman"/>
+          <w:kern w:val="0"/>
+        </w:rPr>
+      </w:pPr>
+      <w:r>
+        <w:rPr>
+          <w:rFonts w:ascii="Arial" w:hAnsi="Arial" w:cs="Times New Roman"/>
           <w:kern w:val="0"/>
         </w:rPr>
         <w:t>4.</w:t>
       </w:r>
       <w:r>
         <w:rPr>
-          <w:rFonts w:ascii="Times New Roman" w:hAnsi="Times New Roman" w:cs="Times New Roman"/>
+          <w:rFonts w:ascii="Arial" w:hAnsi="Arial" w:cs="Times New Roman"/>
           <w:kern w:val="0"/>
         </w:rPr>
         <w:tab/>
@@ -4586,7 +4309,7 @@
       </w:r>
       <w:r>
         <w:rPr>
-          <w:rFonts w:ascii="Times New Roman" w:hAnsi="Times New Roman" w:cs="Times New Roman"/>
+          <w:rFonts w:ascii="Arial" w:hAnsi="Arial" w:cs="Times New Roman"/>
           <w:i/>
           <w:kern w:val="0"/>
         </w:rPr>
@@ -4594,14 +4317,14 @@
       </w:r>
       <w:r>
         <w:rPr>
-          <w:rFonts w:ascii="Times New Roman" w:hAnsi="Times New Roman" w:cs="Times New Roman"/>
+          <w:rFonts w:ascii="Arial" w:hAnsi="Arial" w:cs="Times New Roman"/>
           <w:kern w:val="0"/>
         </w:rPr>
         <w:t xml:space="preserve"> </w:t>
       </w:r>
       <w:r>
         <w:rPr>
-          <w:rFonts w:ascii="Times New Roman" w:hAnsi="Times New Roman" w:cs="Times New Roman"/>
+          <w:rFonts w:ascii="Arial" w:hAnsi="Arial" w:cs="Times New Roman"/>
           <w:b/>
           <w:kern w:val="0"/>
         </w:rPr>
@@ -4609,7 +4332,7 @@
       </w:r>
       <w:r>
         <w:rPr>
-          <w:rFonts w:ascii="Times New Roman" w:hAnsi="Times New Roman" w:cs="Times New Roman"/>
+          <w:rFonts w:ascii="Arial" w:hAnsi="Arial" w:cs="Times New Roman"/>
           <w:kern w:val="0"/>
         </w:rPr>
         <w:t>, 53–67 (2021).</w:t>
@@ -4625,28 +4348,44 @@
         <w:adjustRightInd w:val="0"/>
         <w:ind w:left="540" w:hanging="540"/>
         <w:rPr>
-          <w:rFonts w:ascii="Times New Roman" w:hAnsi="Times New Roman" w:cs="Times New Roman"/>
-          <w:kern w:val="0"/>
-        </w:rPr>
-      </w:pPr>
-      <w:r>
-        <w:rPr>
-          <w:rFonts w:ascii="Times New Roman" w:hAnsi="Times New Roman" w:cs="Times New Roman"/>
+          <w:rFonts w:cs="Times New Roman"/>
+          <w:kern w:val="0"/>
+        </w:rPr>
+      </w:pPr>
+      <w:r>
+        <w:rPr>
+          <w:rFonts w:ascii="Arial" w:hAnsi="Arial" w:cs="Times New Roman"/>
           <w:kern w:val="0"/>
         </w:rPr>
         <w:t>5.</w:t>
       </w:r>
       <w:r>
         <w:rPr>
-          <w:rFonts w:ascii="Times New Roman" w:hAnsi="Times New Roman" w:cs="Times New Roman"/>
+          <w:rFonts w:ascii="Arial" w:hAnsi="Arial" w:cs="Times New Roman"/>
           <w:kern w:val="0"/>
         </w:rPr>
         <w:tab/>
-        <w:t xml:space="preserve">Wright, L. S., Pessarrodona, A. &amp; Foggo, A. Climate-driven shifts in kelp forest composition reduce carbon sequestration potential. </w:t>
-      </w:r>
-      <w:r>
-        <w:rPr>
-          <w:rFonts w:ascii="Times New Roman" w:hAnsi="Times New Roman" w:cs="Times New Roman"/>
+        <w:t xml:space="preserve">Wright, L. S., </w:t>
+      </w:r>
+      <w:proofErr w:type="spellStart"/>
+      <w:r>
+        <w:rPr>
+          <w:rFonts w:ascii="Arial" w:hAnsi="Arial" w:cs="Times New Roman"/>
+          <w:kern w:val="0"/>
+        </w:rPr>
+        <w:t>Pessarrodona</w:t>
+      </w:r>
+      <w:proofErr w:type="spellEnd"/>
+      <w:r>
+        <w:rPr>
+          <w:rFonts w:ascii="Arial" w:hAnsi="Arial" w:cs="Times New Roman"/>
+          <w:kern w:val="0"/>
+        </w:rPr>
+        <w:t xml:space="preserve">, A. &amp; Foggo, A. Climate-driven shifts in kelp forest composition reduce carbon sequestration potential. </w:t>
+      </w:r>
+      <w:r>
+        <w:rPr>
+          <w:rFonts w:ascii="Arial" w:hAnsi="Arial" w:cs="Times New Roman"/>
           <w:i/>
           <w:kern w:val="0"/>
         </w:rPr>
@@ -4654,14 +4393,14 @@
       </w:r>
       <w:r>
         <w:rPr>
-          <w:rFonts w:ascii="Times New Roman" w:hAnsi="Times New Roman" w:cs="Times New Roman"/>
+          <w:rFonts w:ascii="Arial" w:hAnsi="Arial" w:cs="Times New Roman"/>
           <w:kern w:val="0"/>
         </w:rPr>
         <w:t xml:space="preserve"> </w:t>
       </w:r>
       <w:r>
         <w:rPr>
-          <w:rFonts w:ascii="Times New Roman" w:hAnsi="Times New Roman" w:cs="Times New Roman"/>
+          <w:rFonts w:ascii="Arial" w:hAnsi="Arial" w:cs="Times New Roman"/>
           <w:b/>
           <w:kern w:val="0"/>
         </w:rPr>
@@ -4669,7 +4408,7 @@
       </w:r>
       <w:r>
         <w:rPr>
-          <w:rFonts w:ascii="Times New Roman" w:hAnsi="Times New Roman" w:cs="Times New Roman"/>
+          <w:rFonts w:ascii="Arial" w:hAnsi="Arial" w:cs="Times New Roman"/>
           <w:kern w:val="0"/>
         </w:rPr>
         <w:t>, 5514–5531 (2022).</w:t>
@@ -4685,43 +4424,79 @@
         <w:adjustRightInd w:val="0"/>
         <w:ind w:left="540" w:hanging="540"/>
         <w:rPr>
-          <w:rFonts w:ascii="Times New Roman" w:hAnsi="Times New Roman" w:cs="Times New Roman"/>
-          <w:kern w:val="0"/>
-        </w:rPr>
-      </w:pPr>
-      <w:r>
-        <w:rPr>
-          <w:rFonts w:ascii="Times New Roman" w:hAnsi="Times New Roman" w:cs="Times New Roman"/>
-          <w:kern w:val="0"/>
+          <w:rFonts w:cs="Times New Roman"/>
+          <w:kern w:val="0"/>
+        </w:rPr>
+      </w:pPr>
+      <w:r>
+        <w:rPr>
+          <w:rFonts w:ascii="Arial" w:hAnsi="Arial" w:cs="Times New Roman"/>
+          <w:kern w:val="0"/>
+          <w:lang w:val="de-DE"/>
         </w:rPr>
         <w:t>6.</w:t>
       </w:r>
       <w:r>
         <w:rPr>
-          <w:rFonts w:ascii="Times New Roman" w:hAnsi="Times New Roman" w:cs="Times New Roman"/>
-          <w:kern w:val="0"/>
+          <w:rFonts w:ascii="Arial" w:hAnsi="Arial" w:cs="Times New Roman"/>
+          <w:kern w:val="0"/>
+          <w:lang w:val="de-DE"/>
         </w:rPr>
         <w:tab/>
-        <w:t xml:space="preserve">Filbee-Dexter, K. et al. Kelp carbon sink potential decreases with warming due to accelerating decomposition. </w:t>
-      </w:r>
-      <w:r>
-        <w:rPr>
-          <w:rFonts w:ascii="Times New Roman" w:hAnsi="Times New Roman" w:cs="Times New Roman"/>
+      </w:r>
+      <w:proofErr w:type="spellStart"/>
+      <w:r>
+        <w:rPr>
+          <w:rFonts w:ascii="Arial" w:hAnsi="Arial" w:cs="Times New Roman"/>
+          <w:kern w:val="0"/>
+          <w:lang w:val="de-DE"/>
+        </w:rPr>
+        <w:t>Filbee</w:t>
+      </w:r>
+      <w:proofErr w:type="spellEnd"/>
+      <w:r>
+        <w:rPr>
+          <w:rFonts w:ascii="Arial" w:hAnsi="Arial" w:cs="Times New Roman"/>
+          <w:kern w:val="0"/>
+          <w:lang w:val="de-DE"/>
+        </w:rPr>
+        <w:t xml:space="preserve">-Dexter, K. et al. </w:t>
+      </w:r>
+      <w:r>
+        <w:rPr>
+          <w:rFonts w:ascii="Arial" w:hAnsi="Arial" w:cs="Times New Roman"/>
+          <w:kern w:val="0"/>
+        </w:rPr>
+        <w:t xml:space="preserve">Kelp carbon sink potential decreases with warming due to accelerating decomposition. </w:t>
+      </w:r>
+      <w:proofErr w:type="spellStart"/>
+      <w:r>
+        <w:rPr>
+          <w:rFonts w:ascii="Arial" w:hAnsi="Arial" w:cs="Times New Roman"/>
           <w:i/>
           <w:kern w:val="0"/>
         </w:rPr>
-        <w:t>PLoS Biology</w:t>
-      </w:r>
-      <w:r>
-        <w:rPr>
-          <w:rFonts w:ascii="Times New Roman" w:hAnsi="Times New Roman" w:cs="Times New Roman"/>
+        <w:t>PLoS</w:t>
+      </w:r>
+      <w:proofErr w:type="spellEnd"/>
+      <w:r>
+        <w:rPr>
+          <w:rFonts w:ascii="Arial" w:hAnsi="Arial" w:cs="Times New Roman"/>
+          <w:i/>
+          <w:kern w:val="0"/>
+        </w:rPr>
+        <w:t xml:space="preserve"> Biology</w:t>
+      </w:r>
+      <w:r>
+        <w:rPr>
+          <w:rFonts w:ascii="Arial" w:hAnsi="Arial" w:cs="Times New Roman"/>
           <w:kern w:val="0"/>
         </w:rPr>
         <w:t xml:space="preserve"> </w:t>
       </w:r>
       <w:r>
         <w:rPr>
-          <w:rFonts w:ascii="Times New Roman" w:hAnsi="Times New Roman" w:cs="Times New Roman"/>
+          <w:rFonts w:ascii="Arial" w:hAnsi="Arial" w:cs="Times New Roman"/>
           <w:b/>
           <w:kern w:val="0"/>
         </w:rPr>
@@ -4729,7 +4504,7 @@
       </w:r>
       <w:r>
         <w:rPr>
-          <w:rFonts w:ascii="Times New Roman" w:hAnsi="Times New Roman" w:cs="Times New Roman"/>
+          <w:rFonts w:ascii="Arial" w:hAnsi="Arial" w:cs="Times New Roman"/>
           <w:kern w:val="0"/>
         </w:rPr>
         <w:t>, e3001702 (2022).</w:t>
@@ -4745,28 +4520,44 @@
         <w:adjustRightInd w:val="0"/>
         <w:ind w:left="540" w:hanging="540"/>
         <w:rPr>
-          <w:rFonts w:ascii="Times New Roman" w:hAnsi="Times New Roman" w:cs="Times New Roman"/>
-          <w:kern w:val="0"/>
-        </w:rPr>
-      </w:pPr>
-      <w:r>
-        <w:rPr>
-          <w:rFonts w:ascii="Times New Roman" w:hAnsi="Times New Roman" w:cs="Times New Roman"/>
+          <w:rFonts w:cs="Times New Roman"/>
+          <w:kern w:val="0"/>
+        </w:rPr>
+      </w:pPr>
+      <w:r>
+        <w:rPr>
+          <w:rFonts w:ascii="Arial" w:hAnsi="Arial" w:cs="Times New Roman"/>
           <w:kern w:val="0"/>
         </w:rPr>
         <w:t>7.</w:t>
       </w:r>
       <w:r>
         <w:rPr>
-          <w:rFonts w:ascii="Times New Roman" w:hAnsi="Times New Roman" w:cs="Times New Roman"/>
+          <w:rFonts w:ascii="Arial" w:hAnsi="Arial" w:cs="Times New Roman"/>
           <w:kern w:val="0"/>
         </w:rPr>
         <w:tab/>
-        <w:t xml:space="preserve">Reed, D. C., Rassweiler, A. &amp; Arkema, K. K. Biomass rather than growth rate determines variation in net primary production by giant kelp. </w:t>
-      </w:r>
-      <w:r>
-        <w:rPr>
-          <w:rFonts w:ascii="Times New Roman" w:hAnsi="Times New Roman" w:cs="Times New Roman"/>
+        <w:t xml:space="preserve">Reed, D. C., </w:t>
+      </w:r>
+      <w:proofErr w:type="spellStart"/>
+      <w:r>
+        <w:rPr>
+          <w:rFonts w:ascii="Arial" w:hAnsi="Arial" w:cs="Times New Roman"/>
+          <w:kern w:val="0"/>
+        </w:rPr>
+        <w:t>Rassweiler</w:t>
+      </w:r>
+      <w:proofErr w:type="spellEnd"/>
+      <w:r>
+        <w:rPr>
+          <w:rFonts w:ascii="Arial" w:hAnsi="Arial" w:cs="Times New Roman"/>
+          <w:kern w:val="0"/>
+        </w:rPr>
+        <w:t xml:space="preserve">, A. &amp; Arkema, K. K. Biomass rather than growth rate determines variation in net primary production by giant kelp. </w:t>
+      </w:r>
+      <w:r>
+        <w:rPr>
+          <w:rFonts w:ascii="Arial" w:hAnsi="Arial" w:cs="Times New Roman"/>
           <w:i/>
           <w:kern w:val="0"/>
         </w:rPr>
@@ -4774,14 +4565,14 @@
       </w:r>
       <w:r>
         <w:rPr>
-          <w:rFonts w:ascii="Times New Roman" w:hAnsi="Times New Roman" w:cs="Times New Roman"/>
+          <w:rFonts w:ascii="Arial" w:hAnsi="Arial" w:cs="Times New Roman"/>
           <w:kern w:val="0"/>
         </w:rPr>
         <w:t xml:space="preserve"> </w:t>
       </w:r>
       <w:r>
         <w:rPr>
-          <w:rFonts w:ascii="Times New Roman" w:hAnsi="Times New Roman" w:cs="Times New Roman"/>
+          <w:rFonts w:ascii="Arial" w:hAnsi="Arial" w:cs="Times New Roman"/>
           <w:b/>
           <w:kern w:val="0"/>
         </w:rPr>
@@ -4789,7 +4580,7 @@
       </w:r>
       <w:r>
         <w:rPr>
-          <w:rFonts w:ascii="Times New Roman" w:hAnsi="Times New Roman" w:cs="Times New Roman"/>
+          <w:rFonts w:ascii="Arial" w:hAnsi="Arial" w:cs="Times New Roman"/>
           <w:kern w:val="0"/>
         </w:rPr>
         <w:t>, 2493–2505 (2008).</w:t>
@@ -4805,28 +4596,59 @@
         <w:adjustRightInd w:val="0"/>
         <w:ind w:left="540" w:hanging="540"/>
         <w:rPr>
-          <w:rFonts w:ascii="Times New Roman" w:hAnsi="Times New Roman" w:cs="Times New Roman"/>
-          <w:kern w:val="0"/>
-        </w:rPr>
-      </w:pPr>
-      <w:r>
-        <w:rPr>
-          <w:rFonts w:ascii="Times New Roman" w:hAnsi="Times New Roman" w:cs="Times New Roman"/>
+          <w:rFonts w:cs="Times New Roman"/>
+          <w:kern w:val="0"/>
+        </w:rPr>
+      </w:pPr>
+      <w:r>
+        <w:rPr>
+          <w:rFonts w:ascii="Arial" w:hAnsi="Arial" w:cs="Times New Roman"/>
           <w:kern w:val="0"/>
         </w:rPr>
         <w:t>8.</w:t>
       </w:r>
       <w:r>
         <w:rPr>
-          <w:rFonts w:ascii="Times New Roman" w:hAnsi="Times New Roman" w:cs="Times New Roman"/>
+          <w:rFonts w:ascii="Arial" w:hAnsi="Arial" w:cs="Times New Roman"/>
           <w:kern w:val="0"/>
         </w:rPr>
         <w:tab/>
-        <w:t xml:space="preserve">Rassweiler, A., Reed, D. C., Harrer, S. L. &amp; Nelson, J. C. Improved estimates of net primary production, growth, and standing crop of Macrocystis pyrifera in Southern California. </w:t>
-      </w:r>
-      <w:r>
-        <w:rPr>
-          <w:rFonts w:ascii="Times New Roman" w:hAnsi="Times New Roman" w:cs="Times New Roman"/>
+      </w:r>
+      <w:proofErr w:type="spellStart"/>
+      <w:r>
+        <w:rPr>
+          <w:rFonts w:ascii="Arial" w:hAnsi="Arial" w:cs="Times New Roman"/>
+          <w:kern w:val="0"/>
+        </w:rPr>
+        <w:t>Rassweiler</w:t>
+      </w:r>
+      <w:proofErr w:type="spellEnd"/>
+      <w:r>
+        <w:rPr>
+          <w:rFonts w:ascii="Arial" w:hAnsi="Arial" w:cs="Times New Roman"/>
+          <w:kern w:val="0"/>
+        </w:rPr>
+        <w:t xml:space="preserve">, A., Reed, D. C., Harrer, S. L. &amp; Nelson, J. C. Improved estimates of net primary production, growth, and standing crop of Macrocystis </w:t>
+      </w:r>
+      <w:proofErr w:type="spellStart"/>
+      <w:r>
+        <w:rPr>
+          <w:rFonts w:ascii="Arial" w:hAnsi="Arial" w:cs="Times New Roman"/>
+          <w:kern w:val="0"/>
+        </w:rPr>
+        <w:t>pyrifera</w:t>
+      </w:r>
+      <w:proofErr w:type="spellEnd"/>
+      <w:r>
+        <w:rPr>
+          <w:rFonts w:ascii="Arial" w:hAnsi="Arial" w:cs="Times New Roman"/>
+          <w:kern w:val="0"/>
+        </w:rPr>
+        <w:t xml:space="preserve"> in Southern California. </w:t>
+      </w:r>
+      <w:r>
+        <w:rPr>
+          <w:rFonts w:ascii="Arial" w:hAnsi="Arial" w:cs="Times New Roman"/>
           <w:i/>
           <w:kern w:val="0"/>
         </w:rPr>
@@ -4834,14 +4656,14 @@
       </w:r>
       <w:r>
         <w:rPr>
-          <w:rFonts w:ascii="Times New Roman" w:hAnsi="Times New Roman" w:cs="Times New Roman"/>
+          <w:rFonts w:ascii="Arial" w:hAnsi="Arial" w:cs="Times New Roman"/>
           <w:kern w:val="0"/>
         </w:rPr>
         <w:t xml:space="preserve"> </w:t>
       </w:r>
       <w:r>
         <w:rPr>
-          <w:rFonts w:ascii="Times New Roman" w:hAnsi="Times New Roman" w:cs="Times New Roman"/>
+          <w:rFonts w:ascii="Arial" w:hAnsi="Arial" w:cs="Times New Roman"/>
           <w:b/>
           <w:kern w:val="0"/>
         </w:rPr>
@@ -4849,7 +4671,7 @@
       </w:r>
       <w:r>
         <w:rPr>
-          <w:rFonts w:ascii="Times New Roman" w:hAnsi="Times New Roman" w:cs="Times New Roman"/>
+          <w:rFonts w:ascii="Arial" w:hAnsi="Arial" w:cs="Times New Roman"/>
           <w:kern w:val="0"/>
         </w:rPr>
         <w:t>, 2068–2068 (2018).</w:t>
@@ -4865,43 +4687,69 @@
         <w:adjustRightInd w:val="0"/>
         <w:ind w:left="540" w:hanging="540"/>
         <w:rPr>
-          <w:rFonts w:ascii="Times New Roman" w:hAnsi="Times New Roman" w:cs="Times New Roman"/>
-          <w:kern w:val="0"/>
-        </w:rPr>
-      </w:pPr>
-      <w:r>
-        <w:rPr>
-          <w:rFonts w:ascii="Times New Roman" w:hAnsi="Times New Roman" w:cs="Times New Roman"/>
+          <w:rFonts w:cs="Times New Roman"/>
+          <w:kern w:val="0"/>
+        </w:rPr>
+      </w:pPr>
+      <w:r>
+        <w:rPr>
+          <w:rFonts w:ascii="Arial" w:hAnsi="Arial" w:cs="Times New Roman"/>
           <w:kern w:val="0"/>
         </w:rPr>
         <w:t>9.</w:t>
       </w:r>
       <w:r>
         <w:rPr>
-          <w:rFonts w:ascii="Times New Roman" w:hAnsi="Times New Roman" w:cs="Times New Roman"/>
+          <w:rFonts w:ascii="Arial" w:hAnsi="Arial" w:cs="Times New Roman"/>
           <w:kern w:val="0"/>
         </w:rPr>
         <w:tab/>
-        <w:t xml:space="preserve">de Bettignies, F. et al. Degradation dynamics and processes associated with the accumulation of </w:t>
-      </w:r>
-      <w:r>
-        <w:rPr>
-          <w:rFonts w:ascii="Times New Roman" w:hAnsi="Times New Roman" w:cs="Times New Roman"/>
+        <w:t xml:space="preserve">de </w:t>
+      </w:r>
+      <w:proofErr w:type="spellStart"/>
+      <w:r>
+        <w:rPr>
+          <w:rFonts w:ascii="Arial" w:hAnsi="Arial" w:cs="Times New Roman"/>
+          <w:kern w:val="0"/>
+        </w:rPr>
+        <w:t>Bettignies</w:t>
+      </w:r>
+      <w:proofErr w:type="spellEnd"/>
+      <w:r>
+        <w:rPr>
+          <w:rFonts w:ascii="Arial" w:hAnsi="Arial" w:cs="Times New Roman"/>
+          <w:kern w:val="0"/>
+        </w:rPr>
+        <w:t xml:space="preserve">, F. et al. Degradation dynamics and processes associated with the accumulation of </w:t>
+      </w:r>
+      <w:r>
+        <w:rPr>
+          <w:rFonts w:ascii="Arial" w:hAnsi="Arial" w:cs="Times New Roman"/>
           <w:i/>
           <w:kern w:val="0"/>
         </w:rPr>
-        <w:t>Laminaria hyperborea</w:t>
-      </w:r>
-      <w:r>
-        <w:rPr>
-          <w:rFonts w:ascii="Times New Roman" w:hAnsi="Times New Roman" w:cs="Times New Roman"/>
+        <w:t xml:space="preserve">Laminaria </w:t>
+      </w:r>
+      <w:proofErr w:type="spellStart"/>
+      <w:r>
+        <w:rPr>
+          <w:rFonts w:ascii="Arial" w:hAnsi="Arial" w:cs="Times New Roman"/>
+          <w:i/>
+          <w:kern w:val="0"/>
+        </w:rPr>
+        <w:t>hyperborea</w:t>
+      </w:r>
+      <w:proofErr w:type="spellEnd"/>
+      <w:r>
+        <w:rPr>
+          <w:rFonts w:ascii="Arial" w:hAnsi="Arial" w:cs="Times New Roman"/>
           <w:kern w:val="0"/>
         </w:rPr>
         <w:t xml:space="preserve"> (Phaeophyceae) kelp fragments: an in situ experimental approach. </w:t>
       </w:r>
       <w:r>
         <w:rPr>
-          <w:rFonts w:ascii="Times New Roman" w:hAnsi="Times New Roman" w:cs="Times New Roman"/>
+          <w:rFonts w:ascii="Arial" w:hAnsi="Arial" w:cs="Times New Roman"/>
           <w:i/>
           <w:kern w:val="0"/>
         </w:rPr>
@@ -4909,14 +4757,14 @@
       </w:r>
       <w:r>
         <w:rPr>
-          <w:rFonts w:ascii="Times New Roman" w:hAnsi="Times New Roman" w:cs="Times New Roman"/>
+          <w:rFonts w:ascii="Arial" w:hAnsi="Arial" w:cs="Times New Roman"/>
           <w:kern w:val="0"/>
         </w:rPr>
         <w:t xml:space="preserve"> </w:t>
       </w:r>
       <w:r>
         <w:rPr>
-          <w:rFonts w:ascii="Times New Roman" w:hAnsi="Times New Roman" w:cs="Times New Roman"/>
+          <w:rFonts w:ascii="Arial" w:hAnsi="Arial" w:cs="Times New Roman"/>
           <w:b/>
           <w:kern w:val="0"/>
         </w:rPr>
@@ -4924,7 +4772,7 @@
       </w:r>
       <w:r>
         <w:rPr>
-          <w:rFonts w:ascii="Times New Roman" w:hAnsi="Times New Roman" w:cs="Times New Roman"/>
+          <w:rFonts w:ascii="Arial" w:hAnsi="Arial" w:cs="Times New Roman"/>
           <w:kern w:val="0"/>
         </w:rPr>
         <w:t>, 1481–1492 (2020).</w:t>
@@ -4940,20 +4788,20 @@
         <w:adjustRightInd w:val="0"/>
         <w:ind w:left="540" w:hanging="540"/>
         <w:rPr>
-          <w:rFonts w:ascii="Times New Roman" w:hAnsi="Times New Roman" w:cs="Times New Roman"/>
-          <w:kern w:val="0"/>
-        </w:rPr>
-      </w:pPr>
-      <w:r>
-        <w:rPr>
-          <w:rFonts w:ascii="Times New Roman" w:hAnsi="Times New Roman" w:cs="Times New Roman"/>
+          <w:rFonts w:cs="Times New Roman"/>
+          <w:kern w:val="0"/>
+        </w:rPr>
+      </w:pPr>
+      <w:r>
+        <w:rPr>
+          <w:rFonts w:ascii="Arial" w:hAnsi="Arial" w:cs="Times New Roman"/>
           <w:kern w:val="0"/>
         </w:rPr>
         <w:t>10.</w:t>
       </w:r>
       <w:r>
         <w:rPr>
-          <w:rFonts w:ascii="Times New Roman" w:hAnsi="Times New Roman" w:cs="Times New Roman"/>
+          <w:rFonts w:ascii="Arial" w:hAnsi="Arial" w:cs="Times New Roman"/>
           <w:kern w:val="0"/>
         </w:rPr>
         <w:tab/>
@@ -4961,7 +4809,7 @@
       </w:r>
       <w:r>
         <w:rPr>
-          <w:rFonts w:ascii="Times New Roman" w:hAnsi="Times New Roman" w:cs="Times New Roman"/>
+          <w:rFonts w:ascii="Arial" w:hAnsi="Arial" w:cs="Times New Roman"/>
           <w:i/>
           <w:kern w:val="0"/>
         </w:rPr>
@@ -4969,14 +4817,14 @@
       </w:r>
       <w:r>
         <w:rPr>
-          <w:rFonts w:ascii="Times New Roman" w:hAnsi="Times New Roman" w:cs="Times New Roman"/>
+          <w:rFonts w:ascii="Arial" w:hAnsi="Arial" w:cs="Times New Roman"/>
           <w:kern w:val="0"/>
         </w:rPr>
         <w:t xml:space="preserve"> </w:t>
       </w:r>
       <w:r>
         <w:rPr>
-          <w:rFonts w:ascii="Times New Roman" w:hAnsi="Times New Roman" w:cs="Times New Roman"/>
+          <w:rFonts w:ascii="Arial" w:hAnsi="Arial" w:cs="Times New Roman"/>
           <w:b/>
           <w:kern w:val="0"/>
         </w:rPr>
@@ -4984,7 +4832,7 @@
       </w:r>
       <w:r>
         <w:rPr>
-          <w:rFonts w:ascii="Times New Roman" w:hAnsi="Times New Roman" w:cs="Times New Roman"/>
+          <w:rFonts w:ascii="Arial" w:hAnsi="Arial" w:cs="Times New Roman"/>
           <w:kern w:val="0"/>
         </w:rPr>
         <w:t>, 1606–1608 (1995).</w:t>
@@ -5000,28 +4848,60 @@
         <w:adjustRightInd w:val="0"/>
         <w:ind w:left="540" w:hanging="540"/>
         <w:rPr>
-          <w:rFonts w:ascii="Times New Roman" w:hAnsi="Times New Roman" w:cs="Times New Roman"/>
-          <w:kern w:val="0"/>
-        </w:rPr>
-      </w:pPr>
-      <w:r>
-        <w:rPr>
-          <w:rFonts w:ascii="Times New Roman" w:hAnsi="Times New Roman" w:cs="Times New Roman"/>
+          <w:rFonts w:cs="Times New Roman"/>
+          <w:kern w:val="0"/>
+        </w:rPr>
+      </w:pPr>
+      <w:r>
+        <w:rPr>
+          <w:rFonts w:ascii="Arial" w:hAnsi="Arial" w:cs="Times New Roman"/>
           <w:kern w:val="0"/>
         </w:rPr>
         <w:t>11.</w:t>
       </w:r>
       <w:r>
         <w:rPr>
-          <w:rFonts w:ascii="Times New Roman" w:hAnsi="Times New Roman" w:cs="Times New Roman"/>
+          <w:rFonts w:ascii="Arial" w:hAnsi="Arial" w:cs="Times New Roman"/>
           <w:kern w:val="0"/>
         </w:rPr>
         <w:tab/>
-        <w:t xml:space="preserve">Frontier, N., de Bettignies, F., Foggo, A. &amp; Davoult, D. Sustained productivity and respiration of degrading kelp detritus in the shallow benthos: detached or broken, but not dead. </w:t>
-      </w:r>
-      <w:r>
-        <w:rPr>
-          <w:rFonts w:ascii="Times New Roman" w:hAnsi="Times New Roman" w:cs="Times New Roman"/>
+        <w:t xml:space="preserve">Frontier, N., de </w:t>
+      </w:r>
+      <w:proofErr w:type="spellStart"/>
+      <w:r>
+        <w:rPr>
+          <w:rFonts w:ascii="Arial" w:hAnsi="Arial" w:cs="Times New Roman"/>
+          <w:kern w:val="0"/>
+        </w:rPr>
+        <w:t>Bettignies</w:t>
+      </w:r>
+      <w:proofErr w:type="spellEnd"/>
+      <w:r>
+        <w:rPr>
+          <w:rFonts w:ascii="Arial" w:hAnsi="Arial" w:cs="Times New Roman"/>
+          <w:kern w:val="0"/>
+        </w:rPr>
+        <w:t xml:space="preserve">, F., Foggo, A. &amp; </w:t>
+      </w:r>
+      <w:proofErr w:type="spellStart"/>
+      <w:r>
+        <w:rPr>
+          <w:rFonts w:ascii="Arial" w:hAnsi="Arial" w:cs="Times New Roman"/>
+          <w:kern w:val="0"/>
+        </w:rPr>
+        <w:t>Davoult</w:t>
+      </w:r>
+      <w:proofErr w:type="spellEnd"/>
+      <w:r>
+        <w:rPr>
+          <w:rFonts w:ascii="Arial" w:hAnsi="Arial" w:cs="Times New Roman"/>
+          <w:kern w:val="0"/>
+        </w:rPr>
+        <w:t xml:space="preserve">, D. Sustained productivity and respiration of degrading kelp detritus in the shallow benthos: detached or broken, but not dead. </w:t>
+      </w:r>
+      <w:r>
+        <w:rPr>
+          <w:rFonts w:ascii="Arial" w:hAnsi="Arial" w:cs="Times New Roman"/>
           <w:i/>
           <w:kern w:val="0"/>
         </w:rPr>
@@ -5029,14 +4909,14 @@
       </w:r>
       <w:r>
         <w:rPr>
-          <w:rFonts w:ascii="Times New Roman" w:hAnsi="Times New Roman" w:cs="Times New Roman"/>
+          <w:rFonts w:ascii="Arial" w:hAnsi="Arial" w:cs="Times New Roman"/>
           <w:kern w:val="0"/>
         </w:rPr>
         <w:t xml:space="preserve"> </w:t>
       </w:r>
       <w:r>
         <w:rPr>
-          <w:rFonts w:ascii="Times New Roman" w:hAnsi="Times New Roman" w:cs="Times New Roman"/>
+          <w:rFonts w:ascii="Arial" w:hAnsi="Arial" w:cs="Times New Roman"/>
           <w:b/>
           <w:kern w:val="0"/>
         </w:rPr>
@@ -5044,7 +4924,7 @@
       </w:r>
       <w:r>
         <w:rPr>
-          <w:rFonts w:ascii="Times New Roman" w:hAnsi="Times New Roman" w:cs="Times New Roman"/>
+          <w:rFonts w:ascii="Arial" w:hAnsi="Arial" w:cs="Times New Roman"/>
           <w:kern w:val="0"/>
         </w:rPr>
         <w:t>, 105277 (2021).</w:t>
@@ -5060,20 +4940,20 @@
         <w:adjustRightInd w:val="0"/>
         <w:ind w:left="540" w:hanging="540"/>
         <w:rPr>
-          <w:rFonts w:ascii="Times New Roman" w:hAnsi="Times New Roman" w:cs="Times New Roman"/>
-          <w:kern w:val="0"/>
-        </w:rPr>
-      </w:pPr>
-      <w:r>
-        <w:rPr>
-          <w:rFonts w:ascii="Times New Roman" w:hAnsi="Times New Roman" w:cs="Times New Roman"/>
+          <w:rFonts w:cs="Times New Roman"/>
+          <w:kern w:val="0"/>
+        </w:rPr>
+      </w:pPr>
+      <w:r>
+        <w:rPr>
+          <w:rFonts w:ascii="Arial" w:hAnsi="Arial" w:cs="Times New Roman"/>
           <w:kern w:val="0"/>
         </w:rPr>
         <w:t>12.</w:t>
       </w:r>
       <w:r>
         <w:rPr>
-          <w:rFonts w:ascii="Times New Roman" w:hAnsi="Times New Roman" w:cs="Times New Roman"/>
+          <w:rFonts w:ascii="Arial" w:hAnsi="Arial" w:cs="Times New Roman"/>
           <w:kern w:val="0"/>
         </w:rPr>
         <w:tab/>
@@ -5081,7 +4961,7 @@
       </w:r>
       <w:r>
         <w:rPr>
-          <w:rFonts w:ascii="Times New Roman" w:hAnsi="Times New Roman" w:cs="Times New Roman"/>
+          <w:rFonts w:ascii="Arial" w:hAnsi="Arial" w:cs="Times New Roman"/>
           <w:i/>
           <w:kern w:val="0"/>
         </w:rPr>
@@ -5089,14 +4969,14 @@
       </w:r>
       <w:r>
         <w:rPr>
-          <w:rFonts w:ascii="Times New Roman" w:hAnsi="Times New Roman" w:cs="Times New Roman"/>
+          <w:rFonts w:ascii="Arial" w:hAnsi="Arial" w:cs="Times New Roman"/>
           <w:kern w:val="0"/>
         </w:rPr>
         <w:t xml:space="preserve"> spp. are unaffected by decomposition. </w:t>
       </w:r>
       <w:r>
         <w:rPr>
-          <w:rFonts w:ascii="Times New Roman" w:hAnsi="Times New Roman" w:cs="Times New Roman"/>
+          <w:rFonts w:ascii="Arial" w:hAnsi="Arial" w:cs="Times New Roman"/>
           <w:i/>
           <w:kern w:val="0"/>
         </w:rPr>
@@ -5104,14 +4984,14 @@
       </w:r>
       <w:r>
         <w:rPr>
-          <w:rFonts w:ascii="Times New Roman" w:hAnsi="Times New Roman" w:cs="Times New Roman"/>
+          <w:rFonts w:ascii="Arial" w:hAnsi="Arial" w:cs="Times New Roman"/>
           <w:kern w:val="0"/>
         </w:rPr>
         <w:t xml:space="preserve"> </w:t>
       </w:r>
       <w:r>
         <w:rPr>
-          <w:rFonts w:ascii="Times New Roman" w:hAnsi="Times New Roman" w:cs="Times New Roman"/>
+          <w:rFonts w:ascii="Arial" w:hAnsi="Arial" w:cs="Times New Roman"/>
           <w:b/>
           <w:kern w:val="0"/>
         </w:rPr>
@@ -5119,7 +4999,7 @@
       </w:r>
       <w:r>
         <w:rPr>
-          <w:rFonts w:ascii="Times New Roman" w:hAnsi="Times New Roman" w:cs="Times New Roman"/>
+          <w:rFonts w:ascii="Arial" w:hAnsi="Arial" w:cs="Times New Roman"/>
           <w:kern w:val="0"/>
         </w:rPr>
         <w:t>, 227–232 (2021).</w:t>
@@ -5135,28 +5015,44 @@
         <w:adjustRightInd w:val="0"/>
         <w:ind w:left="540" w:hanging="540"/>
         <w:rPr>
-          <w:rFonts w:ascii="Times New Roman" w:hAnsi="Times New Roman" w:cs="Times New Roman"/>
-          <w:kern w:val="0"/>
-        </w:rPr>
-      </w:pPr>
-      <w:r>
-        <w:rPr>
-          <w:rFonts w:ascii="Times New Roman" w:hAnsi="Times New Roman" w:cs="Times New Roman"/>
+          <w:rFonts w:cs="Times New Roman"/>
+          <w:kern w:val="0"/>
+        </w:rPr>
+      </w:pPr>
+      <w:r>
+        <w:rPr>
+          <w:rFonts w:ascii="Arial" w:hAnsi="Arial" w:cs="Times New Roman"/>
           <w:kern w:val="0"/>
         </w:rPr>
         <w:t>13.</w:t>
       </w:r>
       <w:r>
         <w:rPr>
-          <w:rFonts w:ascii="Times New Roman" w:hAnsi="Times New Roman" w:cs="Times New Roman"/>
+          <w:rFonts w:ascii="Arial" w:hAnsi="Arial" w:cs="Times New Roman"/>
           <w:kern w:val="0"/>
         </w:rPr>
         <w:tab/>
-        <w:t xml:space="preserve">Wright, L. S. &amp; Kregting, L. Genus-specific response of kelp photosynthetic pigments to decomposition. </w:t>
-      </w:r>
-      <w:r>
-        <w:rPr>
-          <w:rFonts w:ascii="Times New Roman" w:hAnsi="Times New Roman" w:cs="Times New Roman"/>
+        <w:t xml:space="preserve">Wright, L. S. &amp; </w:t>
+      </w:r>
+      <w:proofErr w:type="spellStart"/>
+      <w:r>
+        <w:rPr>
+          <w:rFonts w:ascii="Arial" w:hAnsi="Arial" w:cs="Times New Roman"/>
+          <w:kern w:val="0"/>
+        </w:rPr>
+        <w:t>Kregting</w:t>
+      </w:r>
+      <w:proofErr w:type="spellEnd"/>
+      <w:r>
+        <w:rPr>
+          <w:rFonts w:ascii="Arial" w:hAnsi="Arial" w:cs="Times New Roman"/>
+          <w:kern w:val="0"/>
+        </w:rPr>
+        <w:t xml:space="preserve">, L. Genus-specific response of kelp photosynthetic pigments to decomposition. </w:t>
+      </w:r>
+      <w:r>
+        <w:rPr>
+          <w:rFonts w:ascii="Arial" w:hAnsi="Arial" w:cs="Times New Roman"/>
           <w:i/>
           <w:kern w:val="0"/>
         </w:rPr>
@@ -5164,14 +5060,14 @@
       </w:r>
       <w:r>
         <w:rPr>
-          <w:rFonts w:ascii="Times New Roman" w:hAnsi="Times New Roman" w:cs="Times New Roman"/>
+          <w:rFonts w:ascii="Arial" w:hAnsi="Arial" w:cs="Times New Roman"/>
           <w:kern w:val="0"/>
         </w:rPr>
         <w:t xml:space="preserve"> </w:t>
       </w:r>
       <w:r>
         <w:rPr>
-          <w:rFonts w:ascii="Times New Roman" w:hAnsi="Times New Roman" w:cs="Times New Roman"/>
+          <w:rFonts w:ascii="Arial" w:hAnsi="Arial" w:cs="Times New Roman"/>
           <w:b/>
           <w:kern w:val="0"/>
         </w:rPr>
@@ -5179,7 +5075,7 @@
       </w:r>
       <w:r>
         <w:rPr>
-          <w:rFonts w:ascii="Times New Roman" w:hAnsi="Times New Roman" w:cs="Times New Roman"/>
+          <w:rFonts w:ascii="Arial" w:hAnsi="Arial" w:cs="Times New Roman"/>
           <w:kern w:val="0"/>
         </w:rPr>
         <w:t>, 144 (2023).</w:t>
@@ -5195,20 +5091,20 @@
         <w:adjustRightInd w:val="0"/>
         <w:ind w:left="540" w:hanging="540"/>
         <w:rPr>
-          <w:rFonts w:ascii="Times New Roman" w:hAnsi="Times New Roman" w:cs="Times New Roman"/>
-          <w:kern w:val="0"/>
-        </w:rPr>
-      </w:pPr>
-      <w:r>
-        <w:rPr>
-          <w:rFonts w:ascii="Times New Roman" w:hAnsi="Times New Roman" w:cs="Times New Roman"/>
+          <w:rFonts w:cs="Times New Roman"/>
+          <w:kern w:val="0"/>
+        </w:rPr>
+      </w:pPr>
+      <w:r>
+        <w:rPr>
+          <w:rFonts w:ascii="Arial" w:hAnsi="Arial" w:cs="Times New Roman"/>
           <w:kern w:val="0"/>
         </w:rPr>
         <w:t>14.</w:t>
       </w:r>
       <w:r>
         <w:rPr>
-          <w:rFonts w:ascii="Times New Roman" w:hAnsi="Times New Roman" w:cs="Times New Roman"/>
+          <w:rFonts w:ascii="Arial" w:hAnsi="Arial" w:cs="Times New Roman"/>
           <w:kern w:val="0"/>
         </w:rPr>
         <w:tab/>
@@ -5216,7 +5112,7 @@
       </w:r>
       <w:r>
         <w:rPr>
-          <w:rFonts w:ascii="Times New Roman" w:hAnsi="Times New Roman" w:cs="Times New Roman"/>
+          <w:rFonts w:ascii="Arial" w:hAnsi="Arial" w:cs="Times New Roman"/>
           <w:i/>
           <w:kern w:val="0"/>
         </w:rPr>
@@ -5224,14 +5120,14 @@
       </w:r>
       <w:r>
         <w:rPr>
-          <w:rFonts w:ascii="Times New Roman" w:hAnsi="Times New Roman" w:cs="Times New Roman"/>
+          <w:rFonts w:ascii="Arial" w:hAnsi="Arial" w:cs="Times New Roman"/>
           <w:kern w:val="0"/>
         </w:rPr>
         <w:t xml:space="preserve"> </w:t>
       </w:r>
       <w:r>
         <w:rPr>
-          <w:rFonts w:ascii="Times New Roman" w:hAnsi="Times New Roman" w:cs="Times New Roman"/>
+          <w:rFonts w:ascii="Arial" w:hAnsi="Arial" w:cs="Times New Roman"/>
           <w:b/>
           <w:kern w:val="0"/>
         </w:rPr>
@@ -5239,7 +5135,7 @@
       </w:r>
       <w:r>
         <w:rPr>
-          <w:rFonts w:ascii="Times New Roman" w:hAnsi="Times New Roman" w:cs="Times New Roman"/>
+          <w:rFonts w:ascii="Arial" w:hAnsi="Arial" w:cs="Times New Roman"/>
           <w:kern w:val="0"/>
         </w:rPr>
         <w:t>, 17–28 (2024).</w:t>
@@ -5255,20 +5151,20 @@
         <w:adjustRightInd w:val="0"/>
         <w:ind w:left="540" w:hanging="540"/>
         <w:rPr>
-          <w:rFonts w:ascii="Times New Roman" w:hAnsi="Times New Roman" w:cs="Times New Roman"/>
-          <w:kern w:val="0"/>
-        </w:rPr>
-      </w:pPr>
-      <w:r>
-        <w:rPr>
-          <w:rFonts w:ascii="Times New Roman" w:hAnsi="Times New Roman" w:cs="Times New Roman"/>
+          <w:rFonts w:cs="Times New Roman"/>
+          <w:kern w:val="0"/>
+        </w:rPr>
+      </w:pPr>
+      <w:r>
+        <w:rPr>
+          <w:rFonts w:ascii="Arial" w:hAnsi="Arial" w:cs="Times New Roman"/>
           <w:kern w:val="0"/>
         </w:rPr>
         <w:t>15.</w:t>
       </w:r>
       <w:r>
         <w:rPr>
-          <w:rFonts w:ascii="Times New Roman" w:hAnsi="Times New Roman" w:cs="Times New Roman"/>
+          <w:rFonts w:ascii="Arial" w:hAnsi="Arial" w:cs="Times New Roman"/>
           <w:kern w:val="0"/>
         </w:rPr>
         <w:tab/>
@@ -5276,7 +5172,7 @@
       </w:r>
       <w:r>
         <w:rPr>
-          <w:rFonts w:ascii="Times New Roman" w:hAnsi="Times New Roman" w:cs="Times New Roman"/>
+          <w:rFonts w:ascii="Arial" w:hAnsi="Arial" w:cs="Times New Roman"/>
           <w:i/>
           <w:kern w:val="0"/>
         </w:rPr>
@@ -5284,7 +5180,7 @@
       </w:r>
       <w:r>
         <w:rPr>
-          <w:rFonts w:ascii="Times New Roman" w:hAnsi="Times New Roman" w:cs="Times New Roman"/>
+          <w:rFonts w:ascii="Arial" w:hAnsi="Arial" w:cs="Times New Roman"/>
           <w:kern w:val="0"/>
         </w:rPr>
         <w:t xml:space="preserve"> (eds Shukla, P. R. et al.) (Cambridge University Press, Cambridge and New York, 2022).</w:t>
@@ -5300,20 +5196,20 @@
         <w:adjustRightInd w:val="0"/>
         <w:ind w:left="540" w:hanging="540"/>
         <w:rPr>
-          <w:rFonts w:ascii="Times New Roman" w:hAnsi="Times New Roman" w:cs="Times New Roman"/>
-          <w:kern w:val="0"/>
-        </w:rPr>
-      </w:pPr>
-      <w:r>
-        <w:rPr>
-          <w:rFonts w:ascii="Times New Roman" w:hAnsi="Times New Roman" w:cs="Times New Roman"/>
+          <w:rFonts w:cs="Times New Roman"/>
+          <w:kern w:val="0"/>
+        </w:rPr>
+      </w:pPr>
+      <w:r>
+        <w:rPr>
+          <w:rFonts w:ascii="Arial" w:hAnsi="Arial" w:cs="Times New Roman"/>
           <w:kern w:val="0"/>
         </w:rPr>
         <w:t>16.</w:t>
       </w:r>
       <w:r>
         <w:rPr>
-          <w:rFonts w:ascii="Times New Roman" w:hAnsi="Times New Roman" w:cs="Times New Roman"/>
+          <w:rFonts w:ascii="Arial" w:hAnsi="Arial" w:cs="Times New Roman"/>
           <w:kern w:val="0"/>
         </w:rPr>
         <w:tab/>
@@ -5321,7 +5217,7 @@
       </w:r>
       <w:r>
         <w:rPr>
-          <w:rFonts w:ascii="Times New Roman" w:hAnsi="Times New Roman" w:cs="Times New Roman"/>
+          <w:rFonts w:ascii="Arial" w:hAnsi="Arial" w:cs="Times New Roman"/>
           <w:i/>
           <w:kern w:val="0"/>
         </w:rPr>
@@ -5329,14 +5225,14 @@
       </w:r>
       <w:r>
         <w:rPr>
-          <w:rFonts w:ascii="Times New Roman" w:hAnsi="Times New Roman" w:cs="Times New Roman"/>
+          <w:rFonts w:ascii="Arial" w:hAnsi="Arial" w:cs="Times New Roman"/>
           <w:kern w:val="0"/>
         </w:rPr>
         <w:t xml:space="preserve"> </w:t>
       </w:r>
       <w:r>
         <w:rPr>
-          <w:rFonts w:ascii="Times New Roman" w:hAnsi="Times New Roman" w:cs="Times New Roman"/>
+          <w:rFonts w:ascii="Arial" w:hAnsi="Arial" w:cs="Times New Roman"/>
           <w:b/>
           <w:kern w:val="0"/>
         </w:rPr>
@@ -5344,7 +5240,7 @@
       </w:r>
       <w:r>
         <w:rPr>
-          <w:rFonts w:ascii="Times New Roman" w:hAnsi="Times New Roman" w:cs="Times New Roman"/>
+          <w:rFonts w:ascii="Arial" w:hAnsi="Arial" w:cs="Times New Roman"/>
           <w:kern w:val="0"/>
         </w:rPr>
         <w:t>, 1–18 (2022).</w:t>
@@ -5360,20 +5256,20 @@
         <w:adjustRightInd w:val="0"/>
         <w:ind w:left="540" w:hanging="540"/>
         <w:rPr>
-          <w:rFonts w:ascii="Times New Roman" w:hAnsi="Times New Roman" w:cs="Times New Roman"/>
-          <w:kern w:val="0"/>
-        </w:rPr>
-      </w:pPr>
-      <w:r>
-        <w:rPr>
-          <w:rFonts w:ascii="Times New Roman" w:hAnsi="Times New Roman" w:cs="Times New Roman"/>
+          <w:rFonts w:cs="Times New Roman"/>
+          <w:kern w:val="0"/>
+        </w:rPr>
+      </w:pPr>
+      <w:r>
+        <w:rPr>
+          <w:rFonts w:ascii="Arial" w:hAnsi="Arial" w:cs="Times New Roman"/>
           <w:kern w:val="0"/>
         </w:rPr>
         <w:t>17.</w:t>
       </w:r>
       <w:r>
         <w:rPr>
-          <w:rFonts w:ascii="Times New Roman" w:hAnsi="Times New Roman" w:cs="Times New Roman"/>
+          <w:rFonts w:ascii="Arial" w:hAnsi="Arial" w:cs="Times New Roman"/>
           <w:kern w:val="0"/>
         </w:rPr>
         <w:tab/>
@@ -5381,7 +5277,7 @@
       </w:r>
       <w:r>
         <w:rPr>
-          <w:rFonts w:ascii="Times New Roman" w:hAnsi="Times New Roman" w:cs="Times New Roman"/>
+          <w:rFonts w:ascii="Arial" w:hAnsi="Arial" w:cs="Times New Roman"/>
           <w:i/>
           <w:kern w:val="0"/>
         </w:rPr>
@@ -5389,14 +5285,14 @@
       </w:r>
       <w:r>
         <w:rPr>
-          <w:rFonts w:ascii="Times New Roman" w:hAnsi="Times New Roman" w:cs="Times New Roman"/>
+          <w:rFonts w:ascii="Arial" w:hAnsi="Arial" w:cs="Times New Roman"/>
           <w:kern w:val="0"/>
         </w:rPr>
         <w:t xml:space="preserve"> </w:t>
       </w:r>
       <w:r>
         <w:rPr>
-          <w:rFonts w:ascii="Times New Roman" w:hAnsi="Times New Roman" w:cs="Times New Roman"/>
+          <w:rFonts w:ascii="Arial" w:hAnsi="Arial" w:cs="Times New Roman"/>
           <w:b/>
           <w:kern w:val="0"/>
         </w:rPr>
@@ -5404,7 +5300,7 @@
       </w:r>
       <w:r>
         <w:rPr>
-          <w:rFonts w:ascii="Times New Roman" w:hAnsi="Times New Roman" w:cs="Times New Roman"/>
+          <w:rFonts w:ascii="Arial" w:hAnsi="Arial" w:cs="Times New Roman"/>
           <w:kern w:val="0"/>
         </w:rPr>
         <w:t>, 108815 (2020).</w:t>
@@ -5420,20 +5316,20 @@
         <w:adjustRightInd w:val="0"/>
         <w:ind w:left="540" w:hanging="540"/>
         <w:rPr>
-          <w:rFonts w:ascii="Times New Roman" w:hAnsi="Times New Roman" w:cs="Times New Roman"/>
-          <w:kern w:val="0"/>
-        </w:rPr>
-      </w:pPr>
-      <w:r>
-        <w:rPr>
-          <w:rFonts w:ascii="Times New Roman" w:hAnsi="Times New Roman" w:cs="Times New Roman"/>
+          <w:rFonts w:cs="Times New Roman"/>
+          <w:kern w:val="0"/>
+        </w:rPr>
+      </w:pPr>
+      <w:r>
+        <w:rPr>
+          <w:rFonts w:ascii="Arial" w:hAnsi="Arial" w:cs="Times New Roman"/>
           <w:kern w:val="0"/>
         </w:rPr>
         <w:t>18.</w:t>
       </w:r>
       <w:r>
         <w:rPr>
-          <w:rFonts w:ascii="Times New Roman" w:hAnsi="Times New Roman" w:cs="Times New Roman"/>
+          <w:rFonts w:ascii="Arial" w:hAnsi="Arial" w:cs="Times New Roman"/>
           <w:kern w:val="0"/>
         </w:rPr>
         <w:tab/>
@@ -5441,7 +5337,7 @@
       </w:r>
       <w:r>
         <w:rPr>
-          <w:rFonts w:ascii="Times New Roman" w:hAnsi="Times New Roman" w:cs="Times New Roman"/>
+          <w:rFonts w:ascii="Arial" w:hAnsi="Arial" w:cs="Times New Roman"/>
           <w:i/>
           <w:kern w:val="0"/>
         </w:rPr>
@@ -5449,14 +5345,14 @@
       </w:r>
       <w:r>
         <w:rPr>
-          <w:rFonts w:ascii="Times New Roman" w:hAnsi="Times New Roman" w:cs="Times New Roman"/>
+          <w:rFonts w:ascii="Arial" w:hAnsi="Arial" w:cs="Times New Roman"/>
           <w:kern w:val="0"/>
         </w:rPr>
         <w:t xml:space="preserve"> </w:t>
       </w:r>
       <w:r>
         <w:rPr>
-          <w:rFonts w:ascii="Times New Roman" w:hAnsi="Times New Roman" w:cs="Times New Roman"/>
+          <w:rFonts w:ascii="Arial" w:hAnsi="Arial" w:cs="Times New Roman"/>
           <w:b/>
           <w:kern w:val="0"/>
         </w:rPr>
@@ -5464,7 +5360,7 @@
       </w:r>
       <w:r>
         <w:rPr>
-          <w:rFonts w:ascii="Times New Roman" w:hAnsi="Times New Roman" w:cs="Times New Roman"/>
+          <w:rFonts w:ascii="Arial" w:hAnsi="Arial" w:cs="Times New Roman"/>
           <w:kern w:val="0"/>
         </w:rPr>
         <w:t>, 324–326 (1980).</w:t>
@@ -5480,20 +5376,20 @@
         <w:adjustRightInd w:val="0"/>
         <w:ind w:left="540" w:hanging="540"/>
         <w:rPr>
-          <w:rFonts w:ascii="Times New Roman" w:hAnsi="Times New Roman" w:cs="Times New Roman"/>
-          <w:kern w:val="0"/>
-        </w:rPr>
-      </w:pPr>
-      <w:r>
-        <w:rPr>
-          <w:rFonts w:ascii="Times New Roman" w:hAnsi="Times New Roman" w:cs="Times New Roman"/>
+          <w:rFonts w:cs="Times New Roman"/>
+          <w:kern w:val="0"/>
+        </w:rPr>
+      </w:pPr>
+      <w:r>
+        <w:rPr>
+          <w:rFonts w:ascii="Arial" w:hAnsi="Arial" w:cs="Times New Roman"/>
           <w:kern w:val="0"/>
         </w:rPr>
         <w:t>19.</w:t>
       </w:r>
       <w:r>
         <w:rPr>
-          <w:rFonts w:ascii="Times New Roman" w:hAnsi="Times New Roman" w:cs="Times New Roman"/>
+          <w:rFonts w:ascii="Arial" w:hAnsi="Arial" w:cs="Times New Roman"/>
           <w:kern w:val="0"/>
         </w:rPr>
         <w:tab/>
@@ -5501,7 +5397,7 @@
       </w:r>
       <w:r>
         <w:rPr>
-          <w:rFonts w:ascii="Times New Roman" w:hAnsi="Times New Roman" w:cs="Times New Roman"/>
+          <w:rFonts w:ascii="Arial" w:hAnsi="Arial" w:cs="Times New Roman"/>
           <w:i/>
           <w:kern w:val="0"/>
         </w:rPr>
@@ -5509,14 +5405,14 @@
       </w:r>
       <w:r>
         <w:rPr>
-          <w:rFonts w:ascii="Times New Roman" w:hAnsi="Times New Roman" w:cs="Times New Roman"/>
+          <w:rFonts w:ascii="Arial" w:hAnsi="Arial" w:cs="Times New Roman"/>
           <w:kern w:val="0"/>
         </w:rPr>
         <w:t xml:space="preserve"> </w:t>
       </w:r>
       <w:r>
         <w:rPr>
-          <w:rFonts w:ascii="Times New Roman" w:hAnsi="Times New Roman" w:cs="Times New Roman"/>
+          <w:rFonts w:ascii="Arial" w:hAnsi="Arial" w:cs="Times New Roman"/>
           <w:b/>
           <w:kern w:val="0"/>
         </w:rPr>
@@ -5524,7 +5420,7 @@
       </w:r>
       <w:r>
         <w:rPr>
-          <w:rFonts w:ascii="Times New Roman" w:hAnsi="Times New Roman" w:cs="Times New Roman"/>
+          <w:rFonts w:ascii="Arial" w:hAnsi="Arial" w:cs="Times New Roman"/>
           <w:kern w:val="0"/>
         </w:rPr>
         <w:t>, 6 (2019).</w:t>
@@ -5540,20 +5436,20 @@
         <w:adjustRightInd w:val="0"/>
         <w:ind w:left="540" w:hanging="540"/>
         <w:rPr>
-          <w:rFonts w:ascii="Times New Roman" w:hAnsi="Times New Roman" w:cs="Times New Roman"/>
-          <w:kern w:val="0"/>
-        </w:rPr>
-      </w:pPr>
-      <w:r>
-        <w:rPr>
-          <w:rFonts w:ascii="Times New Roman" w:hAnsi="Times New Roman" w:cs="Times New Roman"/>
+          <w:rFonts w:cs="Times New Roman"/>
+          <w:kern w:val="0"/>
+        </w:rPr>
+      </w:pPr>
+      <w:r>
+        <w:rPr>
+          <w:rFonts w:ascii="Arial" w:hAnsi="Arial" w:cs="Times New Roman"/>
           <w:kern w:val="0"/>
         </w:rPr>
         <w:t>20.</w:t>
       </w:r>
       <w:r>
         <w:rPr>
-          <w:rFonts w:ascii="Times New Roman" w:hAnsi="Times New Roman" w:cs="Times New Roman"/>
+          <w:rFonts w:ascii="Arial" w:hAnsi="Arial" w:cs="Times New Roman"/>
           <w:kern w:val="0"/>
         </w:rPr>
         <w:tab/>
@@ -5561,7 +5457,7 @@
       </w:r>
       <w:r>
         <w:rPr>
-          <w:rFonts w:ascii="Times New Roman" w:hAnsi="Times New Roman" w:cs="Times New Roman"/>
+          <w:rFonts w:ascii="Arial" w:hAnsi="Arial" w:cs="Times New Roman"/>
           <w:i/>
           <w:kern w:val="0"/>
         </w:rPr>
@@ -5569,14 +5465,14 @@
       </w:r>
       <w:r>
         <w:rPr>
-          <w:rFonts w:ascii="Times New Roman" w:hAnsi="Times New Roman" w:cs="Times New Roman"/>
+          <w:rFonts w:ascii="Arial" w:hAnsi="Arial" w:cs="Times New Roman"/>
           <w:kern w:val="0"/>
         </w:rPr>
         <w:t xml:space="preserve"> </w:t>
       </w:r>
       <w:r>
         <w:rPr>
-          <w:rFonts w:ascii="Times New Roman" w:hAnsi="Times New Roman" w:cs="Times New Roman"/>
+          <w:rFonts w:ascii="Arial" w:hAnsi="Arial" w:cs="Times New Roman"/>
           <w:b/>
           <w:kern w:val="0"/>
         </w:rPr>
@@ -5584,7 +5480,7 @@
       </w:r>
       <w:r>
         <w:rPr>
-          <w:rFonts w:ascii="Times New Roman" w:hAnsi="Times New Roman" w:cs="Times New Roman"/>
+          <w:rFonts w:ascii="Arial" w:hAnsi="Arial" w:cs="Times New Roman"/>
           <w:kern w:val="0"/>
         </w:rPr>
         <w:t>, 449–468 (1999).</w:t>
@@ -5600,28 +5496,43 @@
         <w:adjustRightInd w:val="0"/>
         <w:ind w:left="540" w:hanging="540"/>
         <w:rPr>
-          <w:rFonts w:ascii="Times New Roman" w:hAnsi="Times New Roman" w:cs="Times New Roman"/>
-          <w:kern w:val="0"/>
-        </w:rPr>
-      </w:pPr>
-      <w:r>
-        <w:rPr>
-          <w:rFonts w:ascii="Times New Roman" w:hAnsi="Times New Roman" w:cs="Times New Roman"/>
+          <w:rFonts w:cs="Times New Roman"/>
+          <w:kern w:val="0"/>
+        </w:rPr>
+      </w:pPr>
+      <w:r>
+        <w:rPr>
+          <w:rFonts w:ascii="Arial" w:hAnsi="Arial" w:cs="Times New Roman"/>
           <w:kern w:val="0"/>
         </w:rPr>
         <w:t>21.</w:t>
       </w:r>
       <w:r>
         <w:rPr>
-          <w:rFonts w:ascii="Times New Roman" w:hAnsi="Times New Roman" w:cs="Times New Roman"/>
+          <w:rFonts w:ascii="Arial" w:hAnsi="Arial" w:cs="Times New Roman"/>
           <w:kern w:val="0"/>
         </w:rPr>
         <w:tab/>
-        <w:t xml:space="preserve">Pessarrodona, A. et al. Global seaweed productivity. </w:t>
-      </w:r>
-      <w:r>
-        <w:rPr>
-          <w:rFonts w:ascii="Times New Roman" w:hAnsi="Times New Roman" w:cs="Times New Roman"/>
+      </w:r>
+      <w:proofErr w:type="spellStart"/>
+      <w:r>
+        <w:rPr>
+          <w:rFonts w:ascii="Arial" w:hAnsi="Arial" w:cs="Times New Roman"/>
+          <w:kern w:val="0"/>
+        </w:rPr>
+        <w:t>Pessarrodona</w:t>
+      </w:r>
+      <w:proofErr w:type="spellEnd"/>
+      <w:r>
+        <w:rPr>
+          <w:rFonts w:ascii="Arial" w:hAnsi="Arial" w:cs="Times New Roman"/>
+          <w:kern w:val="0"/>
+        </w:rPr>
+        <w:t xml:space="preserve">, A. et al. Global seaweed productivity. </w:t>
+      </w:r>
+      <w:r>
+        <w:rPr>
+          <w:rFonts w:ascii="Arial" w:hAnsi="Arial" w:cs="Times New Roman"/>
           <w:i/>
           <w:kern w:val="0"/>
         </w:rPr>
@@ -5629,14 +5540,14 @@
       </w:r>
       <w:r>
         <w:rPr>
-          <w:rFonts w:ascii="Times New Roman" w:hAnsi="Times New Roman" w:cs="Times New Roman"/>
+          <w:rFonts w:ascii="Arial" w:hAnsi="Arial" w:cs="Times New Roman"/>
           <w:kern w:val="0"/>
         </w:rPr>
         <w:t xml:space="preserve"> </w:t>
       </w:r>
       <w:r>
         <w:rPr>
-          <w:rFonts w:ascii="Times New Roman" w:hAnsi="Times New Roman" w:cs="Times New Roman"/>
+          <w:rFonts w:ascii="Arial" w:hAnsi="Arial" w:cs="Times New Roman"/>
           <w:b/>
           <w:kern w:val="0"/>
         </w:rPr>
@@ -5644,7 +5555,7 @@
       </w:r>
       <w:r>
         <w:rPr>
-          <w:rFonts w:ascii="Times New Roman" w:hAnsi="Times New Roman" w:cs="Times New Roman"/>
+          <w:rFonts w:ascii="Arial" w:hAnsi="Arial" w:cs="Times New Roman"/>
           <w:kern w:val="0"/>
         </w:rPr>
         <w:t>, eabn2465 (2022).</w:t>
@@ -5660,43 +5571,72 @@
         <w:adjustRightInd w:val="0"/>
         <w:ind w:left="540" w:hanging="540"/>
         <w:rPr>
-          <w:rFonts w:ascii="Times New Roman" w:hAnsi="Times New Roman" w:cs="Times New Roman"/>
-          <w:kern w:val="0"/>
-        </w:rPr>
-      </w:pPr>
-      <w:r>
-        <w:rPr>
-          <w:rFonts w:ascii="Times New Roman" w:hAnsi="Times New Roman" w:cs="Times New Roman"/>
-          <w:kern w:val="0"/>
-        </w:rPr>
+          <w:rFonts w:cs="Times New Roman"/>
+          <w:kern w:val="0"/>
+        </w:rPr>
+      </w:pPr>
+      <w:r>
+        <w:rPr>
+          <w:rFonts w:ascii="Arial" w:hAnsi="Arial" w:cs="Times New Roman"/>
+          <w:kern w:val="0"/>
+        </w:rPr>
+        <w:lastRenderedPageBreak/>
         <w:t>22.</w:t>
       </w:r>
       <w:r>
         <w:rPr>
-          <w:rFonts w:ascii="Times New Roman" w:hAnsi="Times New Roman" w:cs="Times New Roman"/>
+          <w:rFonts w:ascii="Arial" w:hAnsi="Arial" w:cs="Times New Roman"/>
           <w:kern w:val="0"/>
         </w:rPr>
         <w:tab/>
         <w:t xml:space="preserve">Duarte, C. M. &amp; Cebrián, J. The fate of marine autotrophic production. </w:t>
       </w:r>
-      <w:r>
-        <w:rPr>
-          <w:rFonts w:ascii="Times New Roman" w:hAnsi="Times New Roman" w:cs="Times New Roman"/>
+      <w:proofErr w:type="spellStart"/>
+      <w:r>
+        <w:rPr>
+          <w:rFonts w:ascii="Arial" w:hAnsi="Arial" w:cs="Times New Roman"/>
           <w:i/>
           <w:kern w:val="0"/>
         </w:rPr>
-        <w:t>Limnol. Oceanogr.</w:t>
-      </w:r>
-      <w:r>
-        <w:rPr>
-          <w:rFonts w:ascii="Times New Roman" w:hAnsi="Times New Roman" w:cs="Times New Roman"/>
+        <w:t>Limnol</w:t>
+      </w:r>
+      <w:proofErr w:type="spellEnd"/>
+      <w:r>
+        <w:rPr>
+          <w:rFonts w:ascii="Arial" w:hAnsi="Arial" w:cs="Times New Roman"/>
+          <w:i/>
+          <w:kern w:val="0"/>
+        </w:rPr>
+        <w:t xml:space="preserve">. </w:t>
+      </w:r>
+      <w:proofErr w:type="spellStart"/>
+      <w:r>
+        <w:rPr>
+          <w:rFonts w:ascii="Arial" w:hAnsi="Arial" w:cs="Times New Roman"/>
+          <w:i/>
+          <w:kern w:val="0"/>
+        </w:rPr>
+        <w:t>Oceanogr</w:t>
+      </w:r>
+      <w:proofErr w:type="spellEnd"/>
+      <w:r>
+        <w:rPr>
+          <w:rFonts w:ascii="Arial" w:hAnsi="Arial" w:cs="Times New Roman"/>
+          <w:i/>
+          <w:kern w:val="0"/>
+        </w:rPr>
+        <w:t>.</w:t>
+      </w:r>
+      <w:r>
+        <w:rPr>
+          <w:rFonts w:ascii="Arial" w:hAnsi="Arial" w:cs="Times New Roman"/>
           <w:kern w:val="0"/>
         </w:rPr>
         <w:t xml:space="preserve"> </w:t>
       </w:r>
       <w:r>
         <w:rPr>
-          <w:rFonts w:ascii="Times New Roman" w:hAnsi="Times New Roman" w:cs="Times New Roman"/>
+          <w:rFonts w:ascii="Arial" w:hAnsi="Arial" w:cs="Times New Roman"/>
           <w:b/>
           <w:kern w:val="0"/>
         </w:rPr>
@@ -5704,7 +5644,7 @@
       </w:r>
       <w:r>
         <w:rPr>
-          <w:rFonts w:ascii="Times New Roman" w:hAnsi="Times New Roman" w:cs="Times New Roman"/>
+          <w:rFonts w:ascii="Arial" w:hAnsi="Arial" w:cs="Times New Roman"/>
           <w:kern w:val="0"/>
         </w:rPr>
         <w:t>, 1758–1766 (1996).</w:t>
@@ -5720,21 +5660,20 @@
         <w:adjustRightInd w:val="0"/>
         <w:ind w:left="540" w:hanging="540"/>
         <w:rPr>
-          <w:rFonts w:ascii="Times New Roman" w:hAnsi="Times New Roman" w:cs="Times New Roman"/>
-          <w:kern w:val="0"/>
-        </w:rPr>
-      </w:pPr>
-      <w:r>
-        <w:rPr>
-          <w:rFonts w:ascii="Times New Roman" w:hAnsi="Times New Roman" w:cs="Times New Roman"/>
-          <w:kern w:val="0"/>
-        </w:rPr>
-        <w:lastRenderedPageBreak/>
+          <w:rFonts w:cs="Times New Roman"/>
+          <w:kern w:val="0"/>
+        </w:rPr>
+      </w:pPr>
+      <w:r>
+        <w:rPr>
+          <w:rFonts w:ascii="Arial" w:hAnsi="Arial" w:cs="Times New Roman"/>
+          <w:kern w:val="0"/>
+        </w:rPr>
         <w:t>23.</w:t>
       </w:r>
       <w:r>
         <w:rPr>
-          <w:rFonts w:ascii="Times New Roman" w:hAnsi="Times New Roman" w:cs="Times New Roman"/>
+          <w:rFonts w:ascii="Arial" w:hAnsi="Arial" w:cs="Times New Roman"/>
           <w:kern w:val="0"/>
         </w:rPr>
         <w:tab/>
@@ -5742,7 +5681,7 @@
       </w:r>
       <w:r>
         <w:rPr>
-          <w:rFonts w:ascii="Times New Roman" w:hAnsi="Times New Roman" w:cs="Times New Roman"/>
+          <w:rFonts w:ascii="Arial" w:hAnsi="Arial" w:cs="Times New Roman"/>
           <w:i/>
           <w:kern w:val="0"/>
         </w:rPr>
@@ -5750,14 +5689,14 @@
       </w:r>
       <w:r>
         <w:rPr>
-          <w:rFonts w:ascii="Times New Roman" w:hAnsi="Times New Roman" w:cs="Times New Roman"/>
+          <w:rFonts w:ascii="Arial" w:hAnsi="Arial" w:cs="Times New Roman"/>
           <w:kern w:val="0"/>
         </w:rPr>
         <w:t xml:space="preserve"> </w:t>
       </w:r>
       <w:r>
         <w:rPr>
-          <w:rFonts w:ascii="Times New Roman" w:hAnsi="Times New Roman" w:cs="Times New Roman"/>
+          <w:rFonts w:ascii="Arial" w:hAnsi="Arial" w:cs="Times New Roman"/>
           <w:b/>
           <w:kern w:val="0"/>
         </w:rPr>
@@ -5765,7 +5704,7 @@
       </w:r>
       <w:r>
         <w:rPr>
-          <w:rFonts w:ascii="Times New Roman" w:hAnsi="Times New Roman" w:cs="Times New Roman"/>
+          <w:rFonts w:ascii="Arial" w:hAnsi="Arial" w:cs="Times New Roman"/>
           <w:kern w:val="0"/>
         </w:rPr>
         <w:t>, 11–22 (2002).</w:t>
@@ -5781,20 +5720,20 @@
         <w:adjustRightInd w:val="0"/>
         <w:ind w:left="540" w:hanging="540"/>
         <w:rPr>
-          <w:rFonts w:ascii="Times New Roman" w:hAnsi="Times New Roman" w:cs="Times New Roman"/>
-          <w:kern w:val="0"/>
-        </w:rPr>
-      </w:pPr>
-      <w:r>
-        <w:rPr>
-          <w:rFonts w:ascii="Times New Roman" w:hAnsi="Times New Roman" w:cs="Times New Roman"/>
+          <w:rFonts w:cs="Times New Roman"/>
+          <w:kern w:val="0"/>
+        </w:rPr>
+      </w:pPr>
+      <w:r>
+        <w:rPr>
+          <w:rFonts w:ascii="Arial" w:hAnsi="Arial" w:cs="Times New Roman"/>
           <w:kern w:val="0"/>
         </w:rPr>
         <w:t>24.</w:t>
       </w:r>
       <w:r>
         <w:rPr>
-          <w:rFonts w:ascii="Times New Roman" w:hAnsi="Times New Roman" w:cs="Times New Roman"/>
+          <w:rFonts w:ascii="Arial" w:hAnsi="Arial" w:cs="Times New Roman"/>
           <w:kern w:val="0"/>
         </w:rPr>
         <w:tab/>
@@ -5802,7 +5741,7 @@
       </w:r>
       <w:r>
         <w:rPr>
-          <w:rFonts w:ascii="Times New Roman" w:hAnsi="Times New Roman" w:cs="Times New Roman"/>
+          <w:rFonts w:ascii="Arial" w:hAnsi="Arial" w:cs="Times New Roman"/>
           <w:i/>
           <w:kern w:val="0"/>
         </w:rPr>
@@ -5810,14 +5749,14 @@
       </w:r>
       <w:r>
         <w:rPr>
-          <w:rFonts w:ascii="Times New Roman" w:hAnsi="Times New Roman" w:cs="Times New Roman"/>
+          <w:rFonts w:ascii="Arial" w:hAnsi="Arial" w:cs="Times New Roman"/>
           <w:kern w:val="0"/>
         </w:rPr>
         <w:t xml:space="preserve"> </w:t>
       </w:r>
       <w:r>
         <w:rPr>
-          <w:rFonts w:ascii="Times New Roman" w:hAnsi="Times New Roman" w:cs="Times New Roman"/>
+          <w:rFonts w:ascii="Arial" w:hAnsi="Arial" w:cs="Times New Roman"/>
           <w:b/>
           <w:kern w:val="0"/>
         </w:rPr>
@@ -5825,7 +5764,7 @@
       </w:r>
       <w:r>
         <w:rPr>
-          <w:rFonts w:ascii="Times New Roman" w:hAnsi="Times New Roman" w:cs="Times New Roman"/>
+          <w:rFonts w:ascii="Arial" w:hAnsi="Arial" w:cs="Times New Roman"/>
           <w:kern w:val="0"/>
         </w:rPr>
         <w:t>, 322–331 (1963).</w:t>
@@ -5841,43 +5780,61 @@
         <w:adjustRightInd w:val="0"/>
         <w:ind w:left="540" w:hanging="540"/>
         <w:rPr>
-          <w:rFonts w:ascii="Times New Roman" w:hAnsi="Times New Roman" w:cs="Times New Roman"/>
-          <w:kern w:val="0"/>
-        </w:rPr>
-      </w:pPr>
-      <w:r>
-        <w:rPr>
-          <w:rFonts w:ascii="Times New Roman" w:hAnsi="Times New Roman" w:cs="Times New Roman"/>
+          <w:rFonts w:cs="Times New Roman"/>
+          <w:kern w:val="0"/>
+        </w:rPr>
+      </w:pPr>
+      <w:r>
+        <w:rPr>
+          <w:rFonts w:ascii="Arial" w:hAnsi="Arial" w:cs="Times New Roman"/>
           <w:kern w:val="0"/>
         </w:rPr>
         <w:t>25.</w:t>
       </w:r>
       <w:r>
         <w:rPr>
-          <w:rFonts w:ascii="Times New Roman" w:hAnsi="Times New Roman" w:cs="Times New Roman"/>
+          <w:rFonts w:ascii="Arial" w:hAnsi="Arial" w:cs="Times New Roman"/>
           <w:kern w:val="0"/>
         </w:rPr>
         <w:tab/>
-        <w:t xml:space="preserve">Enríquez, S., Duarte, C. M. &amp; Sand-Jensen, K. Patterns in decomposition rates among photosynthetic organisms: the importance of detritus C:N:P content. </w:t>
-      </w:r>
-      <w:r>
-        <w:rPr>
-          <w:rFonts w:ascii="Times New Roman" w:hAnsi="Times New Roman" w:cs="Times New Roman"/>
+        <w:t xml:space="preserve">Enríquez, S., Duarte, C. M. &amp; Sand-Jensen, K. Patterns in decomposition rates among photosynthetic organisms: the importance of detritus </w:t>
+      </w:r>
+      <w:proofErr w:type="gramStart"/>
+      <w:r>
+        <w:rPr>
+          <w:rFonts w:ascii="Arial" w:hAnsi="Arial" w:cs="Times New Roman"/>
+          <w:kern w:val="0"/>
+        </w:rPr>
+        <w:t>C:N</w:t>
+      </w:r>
+      <w:proofErr w:type="gramEnd"/>
+      <w:r>
+        <w:rPr>
+          <w:rFonts w:ascii="Arial" w:hAnsi="Arial" w:cs="Times New Roman"/>
+          <w:kern w:val="0"/>
+        </w:rPr>
+        <w:t xml:space="preserve">:P content. </w:t>
+      </w:r>
+      <w:proofErr w:type="spellStart"/>
+      <w:r>
+        <w:rPr>
+          <w:rFonts w:ascii="Arial" w:hAnsi="Arial" w:cs="Times New Roman"/>
           <w:i/>
           <w:kern w:val="0"/>
         </w:rPr>
         <w:t>Oecologia</w:t>
       </w:r>
-      <w:r>
-        <w:rPr>
-          <w:rFonts w:ascii="Times New Roman" w:hAnsi="Times New Roman" w:cs="Times New Roman"/>
+      <w:proofErr w:type="spellEnd"/>
+      <w:r>
+        <w:rPr>
+          <w:rFonts w:ascii="Arial" w:hAnsi="Arial" w:cs="Times New Roman"/>
           <w:kern w:val="0"/>
         </w:rPr>
         <w:t xml:space="preserve"> </w:t>
       </w:r>
       <w:r>
         <w:rPr>
-          <w:rFonts w:ascii="Times New Roman" w:hAnsi="Times New Roman" w:cs="Times New Roman"/>
+          <w:rFonts w:ascii="Arial" w:hAnsi="Arial" w:cs="Times New Roman"/>
           <w:b/>
           <w:kern w:val="0"/>
         </w:rPr>
@@ -5885,7 +5842,7 @@
       </w:r>
       <w:r>
         <w:rPr>
-          <w:rFonts w:ascii="Times New Roman" w:hAnsi="Times New Roman" w:cs="Times New Roman"/>
+          <w:rFonts w:ascii="Arial" w:hAnsi="Arial" w:cs="Times New Roman"/>
           <w:kern w:val="0"/>
         </w:rPr>
         <w:t>, 457–471 (1993).</w:t>
@@ -5901,20 +5858,20 @@
         <w:adjustRightInd w:val="0"/>
         <w:ind w:left="540" w:hanging="540"/>
         <w:rPr>
-          <w:rFonts w:ascii="Times New Roman" w:hAnsi="Times New Roman" w:cs="Times New Roman"/>
-          <w:kern w:val="0"/>
-        </w:rPr>
-      </w:pPr>
-      <w:r>
-        <w:rPr>
-          <w:rFonts w:ascii="Times New Roman" w:hAnsi="Times New Roman" w:cs="Times New Roman"/>
+          <w:rFonts w:cs="Times New Roman"/>
+          <w:kern w:val="0"/>
+        </w:rPr>
+      </w:pPr>
+      <w:r>
+        <w:rPr>
+          <w:rFonts w:ascii="Arial" w:hAnsi="Arial" w:cs="Times New Roman"/>
           <w:kern w:val="0"/>
         </w:rPr>
         <w:t>26.</w:t>
       </w:r>
       <w:r>
         <w:rPr>
-          <w:rFonts w:ascii="Times New Roman" w:hAnsi="Times New Roman" w:cs="Times New Roman"/>
+          <w:rFonts w:ascii="Arial" w:hAnsi="Arial" w:cs="Times New Roman"/>
           <w:kern w:val="0"/>
         </w:rPr>
         <w:tab/>
@@ -5922,7 +5879,7 @@
       </w:r>
       <w:r>
         <w:rPr>
-          <w:rFonts w:ascii="Times New Roman" w:hAnsi="Times New Roman" w:cs="Times New Roman"/>
+          <w:rFonts w:ascii="Arial" w:hAnsi="Arial" w:cs="Times New Roman"/>
           <w:i/>
           <w:kern w:val="0"/>
         </w:rPr>
@@ -5930,14 +5887,14 @@
       </w:r>
       <w:r>
         <w:rPr>
-          <w:rFonts w:ascii="Times New Roman" w:hAnsi="Times New Roman" w:cs="Times New Roman"/>
+          <w:rFonts w:ascii="Arial" w:hAnsi="Arial" w:cs="Times New Roman"/>
           <w:kern w:val="0"/>
         </w:rPr>
         <w:t xml:space="preserve"> </w:t>
       </w:r>
       <w:r>
         <w:rPr>
-          <w:rFonts w:ascii="Times New Roman" w:hAnsi="Times New Roman" w:cs="Times New Roman"/>
+          <w:rFonts w:ascii="Arial" w:hAnsi="Arial" w:cs="Times New Roman"/>
           <w:b/>
           <w:kern w:val="0"/>
         </w:rPr>
@@ -5945,7 +5902,7 @@
       </w:r>
       <w:r>
         <w:rPr>
-          <w:rFonts w:ascii="Times New Roman" w:hAnsi="Times New Roman" w:cs="Times New Roman"/>
+          <w:rFonts w:ascii="Arial" w:hAnsi="Arial" w:cs="Times New Roman"/>
           <w:kern w:val="0"/>
         </w:rPr>
         <w:t>, 237–259 (2004).</w:t>
@@ -5961,20 +5918,20 @@
         <w:adjustRightInd w:val="0"/>
         <w:ind w:left="540" w:hanging="540"/>
         <w:rPr>
-          <w:rFonts w:ascii="Times New Roman" w:hAnsi="Times New Roman" w:cs="Times New Roman"/>
-          <w:kern w:val="0"/>
-        </w:rPr>
-      </w:pPr>
-      <w:r>
-        <w:rPr>
-          <w:rFonts w:ascii="Times New Roman" w:hAnsi="Times New Roman" w:cs="Times New Roman"/>
+          <w:rFonts w:cs="Times New Roman"/>
+          <w:kern w:val="0"/>
+        </w:rPr>
+      </w:pPr>
+      <w:r>
+        <w:rPr>
+          <w:rFonts w:ascii="Arial" w:hAnsi="Arial" w:cs="Times New Roman"/>
           <w:kern w:val="0"/>
         </w:rPr>
         <w:t>27.</w:t>
       </w:r>
       <w:r>
         <w:rPr>
-          <w:rFonts w:ascii="Times New Roman" w:hAnsi="Times New Roman" w:cs="Times New Roman"/>
+          <w:rFonts w:ascii="Arial" w:hAnsi="Arial" w:cs="Times New Roman"/>
           <w:kern w:val="0"/>
         </w:rPr>
         <w:tab/>
@@ -5982,7 +5939,7 @@
       </w:r>
       <w:r>
         <w:rPr>
-          <w:rFonts w:ascii="Times New Roman" w:hAnsi="Times New Roman" w:cs="Times New Roman"/>
+          <w:rFonts w:ascii="Arial" w:hAnsi="Arial" w:cs="Times New Roman"/>
           <w:i/>
           <w:kern w:val="0"/>
         </w:rPr>
@@ -5990,7 +5947,7 @@
       </w:r>
       <w:r>
         <w:rPr>
-          <w:rFonts w:ascii="Times New Roman" w:hAnsi="Times New Roman" w:cs="Times New Roman"/>
+          <w:rFonts w:ascii="Arial" w:hAnsi="Arial" w:cs="Times New Roman"/>
           <w:kern w:val="0"/>
         </w:rPr>
         <w:t xml:space="preserve"> (eds Nielsen, S. L., Banta, G. T. &amp; Pedersen, M. F.) 187–216 (Springer, Dordrecht, 2004).</w:t>
@@ -6006,20 +5963,20 @@
         <w:adjustRightInd w:val="0"/>
         <w:ind w:left="540" w:hanging="540"/>
         <w:rPr>
-          <w:rFonts w:ascii="Times New Roman" w:hAnsi="Times New Roman" w:cs="Times New Roman"/>
-          <w:kern w:val="0"/>
-        </w:rPr>
-      </w:pPr>
-      <w:r>
-        <w:rPr>
-          <w:rFonts w:ascii="Times New Roman" w:hAnsi="Times New Roman" w:cs="Times New Roman"/>
+          <w:rFonts w:cs="Times New Roman"/>
+          <w:kern w:val="0"/>
+        </w:rPr>
+      </w:pPr>
+      <w:r>
+        <w:rPr>
+          <w:rFonts w:ascii="Arial" w:hAnsi="Arial" w:cs="Times New Roman"/>
           <w:kern w:val="0"/>
         </w:rPr>
         <w:t>28.</w:t>
       </w:r>
       <w:r>
         <w:rPr>
-          <w:rFonts w:ascii="Times New Roman" w:hAnsi="Times New Roman" w:cs="Times New Roman"/>
+          <w:rFonts w:ascii="Arial" w:hAnsi="Arial" w:cs="Times New Roman"/>
           <w:kern w:val="0"/>
         </w:rPr>
         <w:tab/>
@@ -6027,7 +5984,7 @@
       </w:r>
       <w:r>
         <w:rPr>
-          <w:rFonts w:ascii="Times New Roman" w:hAnsi="Times New Roman" w:cs="Times New Roman"/>
+          <w:rFonts w:ascii="Arial" w:hAnsi="Arial" w:cs="Times New Roman"/>
           <w:i/>
           <w:kern w:val="0"/>
         </w:rPr>
@@ -6035,14 +5992,14 @@
       </w:r>
       <w:r>
         <w:rPr>
-          <w:rFonts w:ascii="Times New Roman" w:hAnsi="Times New Roman" w:cs="Times New Roman"/>
+          <w:rFonts w:ascii="Arial" w:hAnsi="Arial" w:cs="Times New Roman"/>
           <w:kern w:val="0"/>
         </w:rPr>
         <w:t xml:space="preserve"> </w:t>
       </w:r>
       <w:r>
         <w:rPr>
-          <w:rFonts w:ascii="Times New Roman" w:hAnsi="Times New Roman" w:cs="Times New Roman"/>
+          <w:rFonts w:ascii="Arial" w:hAnsi="Arial" w:cs="Times New Roman"/>
           <w:b/>
           <w:kern w:val="0"/>
         </w:rPr>
@@ -6050,7 +6007,7 @@
       </w:r>
       <w:r>
         <w:rPr>
-          <w:rFonts w:ascii="Times New Roman" w:hAnsi="Times New Roman" w:cs="Times New Roman"/>
+          <w:rFonts w:ascii="Arial" w:hAnsi="Arial" w:cs="Times New Roman"/>
           <w:kern w:val="0"/>
         </w:rPr>
         <w:t>, 399–432 (2025).</w:t>
@@ -6066,28 +6023,44 @@
         <w:adjustRightInd w:val="0"/>
         <w:ind w:left="540" w:hanging="540"/>
         <w:rPr>
-          <w:rFonts w:ascii="Times New Roman" w:hAnsi="Times New Roman" w:cs="Times New Roman"/>
-          <w:kern w:val="0"/>
-        </w:rPr>
-      </w:pPr>
-      <w:r>
-        <w:rPr>
-          <w:rFonts w:ascii="Times New Roman" w:hAnsi="Times New Roman" w:cs="Times New Roman"/>
+          <w:rFonts w:cs="Times New Roman"/>
+          <w:kern w:val="0"/>
+        </w:rPr>
+      </w:pPr>
+      <w:r>
+        <w:rPr>
+          <w:rFonts w:ascii="Arial" w:hAnsi="Arial" w:cs="Times New Roman"/>
           <w:kern w:val="0"/>
         </w:rPr>
         <w:t>29.</w:t>
       </w:r>
       <w:r>
         <w:rPr>
-          <w:rFonts w:ascii="Times New Roman" w:hAnsi="Times New Roman" w:cs="Times New Roman"/>
+          <w:rFonts w:ascii="Arial" w:hAnsi="Arial" w:cs="Times New Roman"/>
           <w:kern w:val="0"/>
         </w:rPr>
         <w:tab/>
-        <w:t xml:space="preserve">White, L. J. &amp; Norkko, A. A path towards appropriate degradation experiments for assessing carbon sequestration potential of macroalgae. </w:t>
-      </w:r>
-      <w:r>
-        <w:rPr>
-          <w:rFonts w:ascii="Times New Roman" w:hAnsi="Times New Roman" w:cs="Times New Roman"/>
+        <w:t xml:space="preserve">White, L. J. &amp; </w:t>
+      </w:r>
+      <w:proofErr w:type="spellStart"/>
+      <w:r>
+        <w:rPr>
+          <w:rFonts w:ascii="Arial" w:hAnsi="Arial" w:cs="Times New Roman"/>
+          <w:kern w:val="0"/>
+        </w:rPr>
+        <w:t>Norkko</w:t>
+      </w:r>
+      <w:proofErr w:type="spellEnd"/>
+      <w:r>
+        <w:rPr>
+          <w:rFonts w:ascii="Arial" w:hAnsi="Arial" w:cs="Times New Roman"/>
+          <w:kern w:val="0"/>
+        </w:rPr>
+        <w:t xml:space="preserve">, A. A path towards appropriate degradation experiments for assessing carbon sequestration potential of macroalgae. </w:t>
+      </w:r>
+      <w:r>
+        <w:rPr>
+          <w:rFonts w:ascii="Arial" w:hAnsi="Arial" w:cs="Times New Roman"/>
           <w:i/>
           <w:kern w:val="0"/>
         </w:rPr>
@@ -6095,14 +6068,14 @@
       </w:r>
       <w:r>
         <w:rPr>
-          <w:rFonts w:ascii="Times New Roman" w:hAnsi="Times New Roman" w:cs="Times New Roman"/>
+          <w:rFonts w:ascii="Arial" w:hAnsi="Arial" w:cs="Times New Roman"/>
           <w:kern w:val="0"/>
         </w:rPr>
         <w:t xml:space="preserve"> </w:t>
       </w:r>
       <w:r>
         <w:rPr>
-          <w:rFonts w:ascii="Times New Roman" w:hAnsi="Times New Roman" w:cs="Times New Roman"/>
+          <w:rFonts w:ascii="Arial" w:hAnsi="Arial" w:cs="Times New Roman"/>
           <w:b/>
           <w:kern w:val="0"/>
         </w:rPr>
@@ -6110,7 +6083,7 @@
       </w:r>
       <w:r>
         <w:rPr>
-          <w:rFonts w:ascii="Times New Roman" w:hAnsi="Times New Roman" w:cs="Times New Roman"/>
+          <w:rFonts w:ascii="Arial" w:hAnsi="Arial" w:cs="Times New Roman"/>
           <w:kern w:val="0"/>
         </w:rPr>
         <w:t>, 2730–2743 (2025).</w:t>
@@ -6126,20 +6099,20 @@
         <w:adjustRightInd w:val="0"/>
         <w:ind w:left="540" w:hanging="540"/>
         <w:rPr>
-          <w:rFonts w:ascii="Times New Roman" w:hAnsi="Times New Roman" w:cs="Times New Roman"/>
-          <w:kern w:val="0"/>
-        </w:rPr>
-      </w:pPr>
-      <w:r>
-        <w:rPr>
-          <w:rFonts w:ascii="Times New Roman" w:hAnsi="Times New Roman" w:cs="Times New Roman"/>
+          <w:rFonts w:cs="Times New Roman"/>
+          <w:kern w:val="0"/>
+        </w:rPr>
+      </w:pPr>
+      <w:r>
+        <w:rPr>
+          <w:rFonts w:ascii="Arial" w:hAnsi="Arial" w:cs="Times New Roman"/>
           <w:kern w:val="0"/>
         </w:rPr>
         <w:t>30.</w:t>
       </w:r>
       <w:r>
         <w:rPr>
-          <w:rFonts w:ascii="Times New Roman" w:hAnsi="Times New Roman" w:cs="Times New Roman"/>
+          <w:rFonts w:ascii="Arial" w:hAnsi="Arial" w:cs="Times New Roman"/>
           <w:kern w:val="0"/>
         </w:rPr>
         <w:tab/>
@@ -6147,7 +6120,7 @@
       </w:r>
       <w:r>
         <w:rPr>
-          <w:rFonts w:ascii="Times New Roman" w:hAnsi="Times New Roman" w:cs="Times New Roman"/>
+          <w:rFonts w:ascii="Arial" w:hAnsi="Arial" w:cs="Times New Roman"/>
           <w:i/>
           <w:kern w:val="0"/>
         </w:rPr>
@@ -6155,14 +6128,14 @@
       </w:r>
       <w:r>
         <w:rPr>
-          <w:rFonts w:ascii="Times New Roman" w:hAnsi="Times New Roman" w:cs="Times New Roman"/>
+          <w:rFonts w:ascii="Arial" w:hAnsi="Arial" w:cs="Times New Roman"/>
           <w:kern w:val="0"/>
         </w:rPr>
         <w:t xml:space="preserve"> </w:t>
       </w:r>
       <w:r>
         <w:rPr>
-          <w:rFonts w:ascii="Times New Roman" w:hAnsi="Times New Roman" w:cs="Times New Roman"/>
+          <w:rFonts w:ascii="Arial" w:hAnsi="Arial" w:cs="Times New Roman"/>
           <w:b/>
           <w:kern w:val="0"/>
         </w:rPr>
@@ -6170,7 +6143,7 @@
       </w:r>
       <w:r>
         <w:rPr>
-          <w:rFonts w:ascii="Times New Roman" w:hAnsi="Times New Roman" w:cs="Times New Roman"/>
+          <w:rFonts w:ascii="Arial" w:hAnsi="Arial" w:cs="Times New Roman"/>
           <w:kern w:val="0"/>
         </w:rPr>
         <w:t>, 3577–3610 (2022).</w:t>
@@ -6186,28 +6159,44 @@
         <w:adjustRightInd w:val="0"/>
         <w:ind w:left="540" w:hanging="540"/>
         <w:rPr>
-          <w:rFonts w:ascii="Times New Roman" w:hAnsi="Times New Roman" w:cs="Times New Roman"/>
-          <w:kern w:val="0"/>
-        </w:rPr>
-      </w:pPr>
-      <w:r>
-        <w:rPr>
-          <w:rFonts w:ascii="Times New Roman" w:hAnsi="Times New Roman" w:cs="Times New Roman"/>
+          <w:rFonts w:cs="Times New Roman"/>
+          <w:kern w:val="0"/>
+        </w:rPr>
+      </w:pPr>
+      <w:r>
+        <w:rPr>
+          <w:rFonts w:ascii="Arial" w:hAnsi="Arial" w:cs="Times New Roman"/>
           <w:kern w:val="0"/>
         </w:rPr>
         <w:t>31.</w:t>
       </w:r>
       <w:r>
         <w:rPr>
-          <w:rFonts w:ascii="Times New Roman" w:hAnsi="Times New Roman" w:cs="Times New Roman"/>
+          <w:rFonts w:ascii="Arial" w:hAnsi="Arial" w:cs="Times New Roman"/>
           <w:kern w:val="0"/>
         </w:rPr>
         <w:tab/>
-        <w:t xml:space="preserve">Frontier, N., Mulas, M., Foggo, A. &amp; Smale, D. A. The influence of light and temperature on detritus degradation rates for kelp species with contrasting thermal affinities. </w:t>
-      </w:r>
-      <w:r>
-        <w:rPr>
-          <w:rFonts w:ascii="Times New Roman" w:hAnsi="Times New Roman" w:cs="Times New Roman"/>
+        <w:t xml:space="preserve">Frontier, N., </w:t>
+      </w:r>
+      <w:proofErr w:type="spellStart"/>
+      <w:r>
+        <w:rPr>
+          <w:rFonts w:ascii="Arial" w:hAnsi="Arial" w:cs="Times New Roman"/>
+          <w:kern w:val="0"/>
+        </w:rPr>
+        <w:t>Mulas</w:t>
+      </w:r>
+      <w:proofErr w:type="spellEnd"/>
+      <w:r>
+        <w:rPr>
+          <w:rFonts w:ascii="Arial" w:hAnsi="Arial" w:cs="Times New Roman"/>
+          <w:kern w:val="0"/>
+        </w:rPr>
+        <w:t xml:space="preserve">, M., Foggo, A. &amp; Smale, D. A. The influence of light and temperature on detritus degradation rates for kelp species with contrasting thermal affinities. </w:t>
+      </w:r>
+      <w:r>
+        <w:rPr>
+          <w:rFonts w:ascii="Arial" w:hAnsi="Arial" w:cs="Times New Roman"/>
           <w:i/>
           <w:kern w:val="0"/>
         </w:rPr>
@@ -6215,14 +6204,14 @@
       </w:r>
       <w:r>
         <w:rPr>
-          <w:rFonts w:ascii="Times New Roman" w:hAnsi="Times New Roman" w:cs="Times New Roman"/>
+          <w:rFonts w:ascii="Arial" w:hAnsi="Arial" w:cs="Times New Roman"/>
           <w:kern w:val="0"/>
         </w:rPr>
         <w:t xml:space="preserve"> </w:t>
       </w:r>
       <w:r>
         <w:rPr>
-          <w:rFonts w:ascii="Times New Roman" w:hAnsi="Times New Roman" w:cs="Times New Roman"/>
+          <w:rFonts w:ascii="Arial" w:hAnsi="Arial" w:cs="Times New Roman"/>
           <w:b/>
           <w:kern w:val="0"/>
         </w:rPr>
@@ -6230,7 +6219,7 @@
       </w:r>
       <w:r>
         <w:rPr>
-          <w:rFonts w:ascii="Times New Roman" w:hAnsi="Times New Roman" w:cs="Times New Roman"/>
+          <w:rFonts w:ascii="Arial" w:hAnsi="Arial" w:cs="Times New Roman"/>
           <w:kern w:val="0"/>
         </w:rPr>
         <w:t>, 105529 (2022).</w:t>
@@ -6246,69 +6235,70 @@
         <w:adjustRightInd w:val="0"/>
         <w:ind w:left="540" w:hanging="540"/>
         <w:rPr>
-          <w:rFonts w:ascii="Times New Roman" w:hAnsi="Times New Roman" w:cs="Times New Roman"/>
-          <w:kern w:val="0"/>
-        </w:rPr>
-      </w:pPr>
-      <w:r>
-        <w:rPr>
-          <w:rFonts w:ascii="Times New Roman" w:hAnsi="Times New Roman" w:cs="Times New Roman"/>
+          <w:rFonts w:cs="Times New Roman"/>
+          <w:kern w:val="0"/>
+        </w:rPr>
+      </w:pPr>
+      <w:r>
+        <w:rPr>
+          <w:rFonts w:ascii="Arial" w:hAnsi="Arial" w:cs="Times New Roman"/>
           <w:kern w:val="0"/>
         </w:rPr>
         <w:t>32.</w:t>
       </w:r>
       <w:r>
         <w:rPr>
-          <w:rFonts w:ascii="Times New Roman" w:hAnsi="Times New Roman" w:cs="Times New Roman"/>
+          <w:rFonts w:ascii="Arial" w:hAnsi="Arial" w:cs="Times New Roman"/>
           <w:kern w:val="0"/>
         </w:rPr>
         <w:tab/>
-        <w:t xml:space="preserve">Birch, P. B., Gabrielson, J. O. &amp; Hamel, K. S. Decomposition of </w:t>
-      </w:r>
-      <w:r>
-        <w:rPr>
-          <w:rFonts w:ascii="Times New Roman" w:hAnsi="Times New Roman" w:cs="Times New Roman"/>
+        <w:t xml:space="preserve">Austin, A. T. &amp; </w:t>
+      </w:r>
+      <w:proofErr w:type="spellStart"/>
+      <w:r>
+        <w:rPr>
+          <w:rFonts w:ascii="Arial" w:hAnsi="Arial" w:cs="Times New Roman"/>
+          <w:kern w:val="0"/>
+        </w:rPr>
+        <w:t>Ballaré</w:t>
+      </w:r>
+      <w:proofErr w:type="spellEnd"/>
+      <w:r>
+        <w:rPr>
+          <w:rFonts w:ascii="Arial" w:hAnsi="Arial" w:cs="Times New Roman"/>
+          <w:kern w:val="0"/>
+        </w:rPr>
+        <w:t xml:space="preserve">, C. L. Photodegradation in terrestrial ecosystems. </w:t>
+      </w:r>
+      <w:r>
+        <w:rPr>
+          <w:rFonts w:ascii="Arial" w:hAnsi="Arial" w:cs="Times New Roman"/>
           <w:i/>
           <w:kern w:val="0"/>
         </w:rPr>
-        <w:t>Cladophora</w:t>
-      </w:r>
-      <w:r>
-        <w:rPr>
-          <w:rFonts w:ascii="Times New Roman" w:hAnsi="Times New Roman" w:cs="Times New Roman"/>
-          <w:kern w:val="0"/>
-        </w:rPr>
-        <w:t xml:space="preserve">. I. Field studies in the Peel-Harvey estuarine system, Western Australia. </w:t>
-      </w:r>
-      <w:r>
-        <w:rPr>
-          <w:rFonts w:ascii="Times New Roman" w:hAnsi="Times New Roman" w:cs="Times New Roman"/>
-          <w:i/>
-          <w:kern w:val="0"/>
-        </w:rPr>
-        <w:t>Botanica Marina</w:t>
-      </w:r>
-      <w:r>
-        <w:rPr>
-          <w:rFonts w:ascii="Times New Roman" w:hAnsi="Times New Roman" w:cs="Times New Roman"/>
+        <w:t>New Phytologist</w:t>
+      </w:r>
+      <w:r>
+        <w:rPr>
+          <w:rFonts w:ascii="Arial" w:hAnsi="Arial" w:cs="Times New Roman"/>
           <w:kern w:val="0"/>
         </w:rPr>
         <w:t xml:space="preserve"> </w:t>
       </w:r>
       <w:r>
         <w:rPr>
-          <w:rFonts w:ascii="Times New Roman" w:hAnsi="Times New Roman" w:cs="Times New Roman"/>
+          <w:rFonts w:ascii="Arial" w:hAnsi="Arial" w:cs="Times New Roman"/>
           <w:b/>
           <w:kern w:val="0"/>
         </w:rPr>
-        <w:t>26</w:t>
-      </w:r>
-      <w:r>
-        <w:rPr>
-          <w:rFonts w:ascii="Times New Roman" w:hAnsi="Times New Roman" w:cs="Times New Roman"/>
-          <w:kern w:val="0"/>
-        </w:rPr>
-        <w:t>, 165–172 (1983).</w:t>
+        <w:t>244</w:t>
+      </w:r>
+      <w:r>
+        <w:rPr>
+          <w:rFonts w:ascii="Arial" w:hAnsi="Arial" w:cs="Times New Roman"/>
+          <w:kern w:val="0"/>
+        </w:rPr>
+        <w:t>, 769–785 (2024).</w:t>
       </w:r>
     </w:p>
     <w:p>
@@ -6321,69 +6311,69 @@
         <w:adjustRightInd w:val="0"/>
         <w:ind w:left="540" w:hanging="540"/>
         <w:rPr>
-          <w:rFonts w:ascii="Times New Roman" w:hAnsi="Times New Roman" w:cs="Times New Roman"/>
-          <w:kern w:val="0"/>
-        </w:rPr>
-      </w:pPr>
-      <w:r>
-        <w:rPr>
-          <w:rFonts w:ascii="Times New Roman" w:hAnsi="Times New Roman" w:cs="Times New Roman"/>
+          <w:rFonts w:cs="Times New Roman"/>
+          <w:kern w:val="0"/>
+        </w:rPr>
+      </w:pPr>
+      <w:r>
+        <w:rPr>
+          <w:rFonts w:ascii="Arial" w:hAnsi="Arial" w:cs="Times New Roman"/>
           <w:kern w:val="0"/>
         </w:rPr>
         <w:t>33.</w:t>
       </w:r>
       <w:r>
         <w:rPr>
-          <w:rFonts w:ascii="Times New Roman" w:hAnsi="Times New Roman" w:cs="Times New Roman"/>
+          <w:rFonts w:ascii="Arial" w:hAnsi="Arial" w:cs="Times New Roman"/>
           <w:kern w:val="0"/>
         </w:rPr>
         <w:tab/>
-        <w:t xml:space="preserve">Brouwer, P. E. M. Decomposition in situ of the sublittoral Antarctic macroalga </w:t>
-      </w:r>
-      <w:r>
-        <w:rPr>
-          <w:rFonts w:ascii="Times New Roman" w:hAnsi="Times New Roman" w:cs="Times New Roman"/>
+        <w:t xml:space="preserve">Birch, P. B., Gabrielson, J. O. &amp; Hamel, K. S. Decomposition of </w:t>
+      </w:r>
+      <w:r>
+        <w:rPr>
+          <w:rFonts w:ascii="Arial" w:hAnsi="Arial" w:cs="Times New Roman"/>
           <w:i/>
           <w:kern w:val="0"/>
         </w:rPr>
-        <w:t>Desmarestia anceps</w:t>
-      </w:r>
-      <w:r>
-        <w:rPr>
-          <w:rFonts w:ascii="Times New Roman" w:hAnsi="Times New Roman" w:cs="Times New Roman"/>
-          <w:kern w:val="0"/>
-        </w:rPr>
-        <w:t xml:space="preserve"> Montagne. </w:t>
-      </w:r>
-      <w:r>
-        <w:rPr>
-          <w:rFonts w:ascii="Times New Roman" w:hAnsi="Times New Roman" w:cs="Times New Roman"/>
+        <w:t>Cladophora</w:t>
+      </w:r>
+      <w:r>
+        <w:rPr>
+          <w:rFonts w:ascii="Arial" w:hAnsi="Arial" w:cs="Times New Roman"/>
+          <w:kern w:val="0"/>
+        </w:rPr>
+        <w:t xml:space="preserve">. I. Field studies in the Peel-Harvey estuarine system, Western Australia. </w:t>
+      </w:r>
+      <w:r>
+        <w:rPr>
+          <w:rFonts w:ascii="Arial" w:hAnsi="Arial" w:cs="Times New Roman"/>
           <w:i/>
           <w:kern w:val="0"/>
         </w:rPr>
-        <w:t>Polar Biology</w:t>
-      </w:r>
-      <w:r>
-        <w:rPr>
-          <w:rFonts w:ascii="Times New Roman" w:hAnsi="Times New Roman" w:cs="Times New Roman"/>
+        <w:t>Botanica Marina</w:t>
+      </w:r>
+      <w:r>
+        <w:rPr>
+          <w:rFonts w:ascii="Arial" w:hAnsi="Arial" w:cs="Times New Roman"/>
           <w:kern w:val="0"/>
         </w:rPr>
         <w:t xml:space="preserve"> </w:t>
       </w:r>
       <w:r>
         <w:rPr>
-          <w:rFonts w:ascii="Times New Roman" w:hAnsi="Times New Roman" w:cs="Times New Roman"/>
+          <w:rFonts w:ascii="Arial" w:hAnsi="Arial" w:cs="Times New Roman"/>
           <w:b/>
           <w:kern w:val="0"/>
         </w:rPr>
-        <w:t>16</w:t>
-      </w:r>
-      <w:r>
-        <w:rPr>
-          <w:rFonts w:ascii="Times New Roman" w:hAnsi="Times New Roman" w:cs="Times New Roman"/>
-          <w:kern w:val="0"/>
-        </w:rPr>
-        <w:t>, 129–137 (1996).</w:t>
+        <w:t>26</w:t>
+      </w:r>
+      <w:r>
+        <w:rPr>
+          <w:rFonts w:ascii="Arial" w:hAnsi="Arial" w:cs="Times New Roman"/>
+          <w:kern w:val="0"/>
+        </w:rPr>
+        <w:t>, 165–172 (1983).</w:t>
       </w:r>
     </w:p>
     <w:p>
@@ -6396,43 +6386,737 @@
         <w:adjustRightInd w:val="0"/>
         <w:ind w:left="540" w:hanging="540"/>
         <w:rPr>
-          <w:rFonts w:ascii="Times New Roman" w:hAnsi="Times New Roman" w:cs="Times New Roman"/>
-          <w:kern w:val="0"/>
-        </w:rPr>
-      </w:pPr>
-      <w:r>
-        <w:rPr>
-          <w:rFonts w:ascii="Times New Roman" w:hAnsi="Times New Roman" w:cs="Times New Roman"/>
+          <w:rFonts w:cs="Times New Roman"/>
+          <w:kern w:val="0"/>
+        </w:rPr>
+      </w:pPr>
+      <w:r>
+        <w:rPr>
+          <w:rFonts w:ascii="Arial" w:hAnsi="Arial" w:cs="Times New Roman"/>
           <w:kern w:val="0"/>
         </w:rPr>
         <w:t>34.</w:t>
       </w:r>
       <w:r>
         <w:rPr>
-          <w:rFonts w:ascii="Times New Roman" w:hAnsi="Times New Roman" w:cs="Times New Roman"/>
+          <w:rFonts w:ascii="Arial" w:hAnsi="Arial" w:cs="Times New Roman"/>
           <w:kern w:val="0"/>
         </w:rPr>
         <w:tab/>
-        <w:t xml:space="preserve">Kristensen, E., Flindt, M. R. &amp; Quintana, C. O. Predicting climate mitigation through carbon burial in blue carbon ecosystems—challenges and pitfalls. </w:t>
-      </w:r>
-      <w:r>
-        <w:rPr>
-          <w:rFonts w:ascii="Times New Roman" w:hAnsi="Times New Roman" w:cs="Times New Roman"/>
+        <w:t xml:space="preserve">Brouwer, P. E. M. Decomposition in situ of the sublittoral Antarctic macroalga </w:t>
+      </w:r>
+      <w:proofErr w:type="spellStart"/>
+      <w:r>
+        <w:rPr>
+          <w:rFonts w:ascii="Arial" w:hAnsi="Arial" w:cs="Times New Roman"/>
           <w:i/>
           <w:kern w:val="0"/>
         </w:rPr>
+        <w:t>Desmarestia</w:t>
+      </w:r>
+      <w:proofErr w:type="spellEnd"/>
+      <w:r>
+        <w:rPr>
+          <w:rFonts w:ascii="Arial" w:hAnsi="Arial" w:cs="Times New Roman"/>
+          <w:i/>
+          <w:kern w:val="0"/>
+        </w:rPr>
+        <w:t xml:space="preserve"> anceps</w:t>
+      </w:r>
+      <w:r>
+        <w:rPr>
+          <w:rFonts w:ascii="Arial" w:hAnsi="Arial" w:cs="Times New Roman"/>
+          <w:kern w:val="0"/>
+        </w:rPr>
+        <w:t xml:space="preserve"> Montagne. </w:t>
+      </w:r>
+      <w:r>
+        <w:rPr>
+          <w:rFonts w:ascii="Arial" w:hAnsi="Arial" w:cs="Times New Roman"/>
+          <w:i/>
+          <w:kern w:val="0"/>
+        </w:rPr>
+        <w:t>Polar Biology</w:t>
+      </w:r>
+      <w:r>
+        <w:rPr>
+          <w:rFonts w:ascii="Arial" w:hAnsi="Arial" w:cs="Times New Roman"/>
+          <w:kern w:val="0"/>
+        </w:rPr>
+        <w:t xml:space="preserve"> </w:t>
+      </w:r>
+      <w:r>
+        <w:rPr>
+          <w:rFonts w:ascii="Arial" w:hAnsi="Arial" w:cs="Times New Roman"/>
+          <w:b/>
+          <w:kern w:val="0"/>
+        </w:rPr>
+        <w:t>16</w:t>
+      </w:r>
+      <w:r>
+        <w:rPr>
+          <w:rFonts w:ascii="Arial" w:hAnsi="Arial" w:cs="Times New Roman"/>
+          <w:kern w:val="0"/>
+        </w:rPr>
+        <w:t>, 129–137 (1996).</w:t>
+      </w:r>
+    </w:p>
+    <w:p>
+      <w:pPr>
+        <w:tabs>
+          <w:tab w:val="left" w:pos="560"/>
+        </w:tabs>
+        <w:autoSpaceDE w:val="0"/>
+        <w:autoSpaceDN w:val="0"/>
+        <w:adjustRightInd w:val="0"/>
+        <w:ind w:left="540" w:hanging="540"/>
+        <w:rPr>
+          <w:rFonts w:cs="Times New Roman"/>
+          <w:kern w:val="0"/>
+        </w:rPr>
+      </w:pPr>
+      <w:r>
+        <w:rPr>
+          <w:rFonts w:ascii="Arial" w:hAnsi="Arial" w:cs="Times New Roman"/>
+          <w:kern w:val="0"/>
+        </w:rPr>
+        <w:t>35.</w:t>
+      </w:r>
+      <w:r>
+        <w:rPr>
+          <w:rFonts w:ascii="Arial" w:hAnsi="Arial" w:cs="Times New Roman"/>
+          <w:kern w:val="0"/>
+        </w:rPr>
+        <w:tab/>
+      </w:r>
+      <w:proofErr w:type="spellStart"/>
+      <w:r>
+        <w:rPr>
+          <w:rFonts w:ascii="Arial" w:hAnsi="Arial" w:cs="Times New Roman"/>
+          <w:kern w:val="0"/>
+        </w:rPr>
+        <w:t>Pessarrodona</w:t>
+      </w:r>
+      <w:proofErr w:type="spellEnd"/>
+      <w:r>
+        <w:rPr>
+          <w:rFonts w:ascii="Arial" w:hAnsi="Arial" w:cs="Times New Roman"/>
+          <w:kern w:val="0"/>
+        </w:rPr>
+        <w:t xml:space="preserve">, A., Moore, P. J., Sayer, M. D. J. &amp; Smale, D. A. Carbon assimilation and transfer through kelp forests in the NE Atlantic is diminished under a warmer ocean climate. </w:t>
+      </w:r>
+      <w:r>
+        <w:rPr>
+          <w:rFonts w:ascii="Arial" w:hAnsi="Arial" w:cs="Times New Roman"/>
+          <w:i/>
+          <w:kern w:val="0"/>
+        </w:rPr>
+        <w:t>Glob. Chang. Biol.</w:t>
+      </w:r>
+      <w:r>
+        <w:rPr>
+          <w:rFonts w:ascii="Arial" w:hAnsi="Arial" w:cs="Times New Roman"/>
+          <w:kern w:val="0"/>
+        </w:rPr>
+        <w:t xml:space="preserve"> </w:t>
+      </w:r>
+      <w:r>
+        <w:rPr>
+          <w:rFonts w:ascii="Arial" w:hAnsi="Arial" w:cs="Times New Roman"/>
+          <w:b/>
+          <w:kern w:val="0"/>
+        </w:rPr>
+        <w:t>24</w:t>
+      </w:r>
+      <w:r>
+        <w:rPr>
+          <w:rFonts w:ascii="Arial" w:hAnsi="Arial" w:cs="Times New Roman"/>
+          <w:kern w:val="0"/>
+        </w:rPr>
+        <w:t>, 4386–4398 (2018).</w:t>
+      </w:r>
+    </w:p>
+    <w:p>
+      <w:pPr>
+        <w:tabs>
+          <w:tab w:val="left" w:pos="560"/>
+        </w:tabs>
+        <w:autoSpaceDE w:val="0"/>
+        <w:autoSpaceDN w:val="0"/>
+        <w:adjustRightInd w:val="0"/>
+        <w:ind w:left="540" w:hanging="540"/>
+        <w:rPr>
+          <w:rFonts w:cs="Times New Roman"/>
+          <w:kern w:val="0"/>
+        </w:rPr>
+      </w:pPr>
+      <w:r>
+        <w:rPr>
+          <w:rFonts w:ascii="Arial" w:hAnsi="Arial" w:cs="Times New Roman"/>
+          <w:kern w:val="0"/>
+        </w:rPr>
+        <w:t>36.</w:t>
+      </w:r>
+      <w:r>
+        <w:rPr>
+          <w:rFonts w:ascii="Arial" w:hAnsi="Arial" w:cs="Times New Roman"/>
+          <w:kern w:val="0"/>
+        </w:rPr>
+        <w:tab/>
+        <w:t xml:space="preserve">Pedersen, M. F. et al. Detrital carbon production and export in high latitude kelp forests. </w:t>
+      </w:r>
+      <w:proofErr w:type="spellStart"/>
+      <w:r>
+        <w:rPr>
+          <w:rFonts w:ascii="Arial" w:hAnsi="Arial" w:cs="Times New Roman"/>
+          <w:i/>
+          <w:kern w:val="0"/>
+        </w:rPr>
+        <w:t>Oecologia</w:t>
+      </w:r>
+      <w:proofErr w:type="spellEnd"/>
+      <w:r>
+        <w:rPr>
+          <w:rFonts w:ascii="Arial" w:hAnsi="Arial" w:cs="Times New Roman"/>
+          <w:kern w:val="0"/>
+        </w:rPr>
+        <w:t xml:space="preserve"> </w:t>
+      </w:r>
+      <w:r>
+        <w:rPr>
+          <w:rFonts w:ascii="Arial" w:hAnsi="Arial" w:cs="Times New Roman"/>
+          <w:b/>
+          <w:kern w:val="0"/>
+        </w:rPr>
+        <w:t>192</w:t>
+      </w:r>
+      <w:r>
+        <w:rPr>
+          <w:rFonts w:ascii="Arial" w:hAnsi="Arial" w:cs="Times New Roman"/>
+          <w:kern w:val="0"/>
+        </w:rPr>
+        <w:t>, 227–239 (2020).</w:t>
+      </w:r>
+    </w:p>
+    <w:p>
+      <w:pPr>
+        <w:tabs>
+          <w:tab w:val="left" w:pos="560"/>
+        </w:tabs>
+        <w:autoSpaceDE w:val="0"/>
+        <w:autoSpaceDN w:val="0"/>
+        <w:adjustRightInd w:val="0"/>
+        <w:ind w:left="540" w:hanging="540"/>
+        <w:rPr>
+          <w:rFonts w:cs="Times New Roman"/>
+          <w:kern w:val="0"/>
+        </w:rPr>
+      </w:pPr>
+      <w:r>
+        <w:rPr>
+          <w:rFonts w:ascii="Arial" w:hAnsi="Arial" w:cs="Times New Roman"/>
+          <w:kern w:val="0"/>
+        </w:rPr>
+        <w:t>37.</w:t>
+      </w:r>
+      <w:r>
+        <w:rPr>
+          <w:rFonts w:ascii="Arial" w:hAnsi="Arial" w:cs="Times New Roman"/>
+          <w:kern w:val="0"/>
+        </w:rPr>
+        <w:tab/>
+        <w:t xml:space="preserve">Gilson, A. R., White, L. J., Burrows, M. T., Smale, D. A. &amp; O’Connor, N. E. Seasonal and spatial variability in rates of primary production and detritus release by intertidal stands of Laminaria digitata and Saccharina </w:t>
+      </w:r>
+      <w:proofErr w:type="spellStart"/>
+      <w:r>
+        <w:rPr>
+          <w:rFonts w:ascii="Arial" w:hAnsi="Arial" w:cs="Times New Roman"/>
+          <w:kern w:val="0"/>
+        </w:rPr>
+        <w:t>latissima</w:t>
+      </w:r>
+      <w:proofErr w:type="spellEnd"/>
+      <w:r>
+        <w:rPr>
+          <w:rFonts w:ascii="Arial" w:hAnsi="Arial" w:cs="Times New Roman"/>
+          <w:kern w:val="0"/>
+        </w:rPr>
+        <w:t xml:space="preserve"> on wave-exposed shores in the northeast Atlantic. </w:t>
+      </w:r>
+      <w:proofErr w:type="spellStart"/>
+      <w:r>
+        <w:rPr>
+          <w:rFonts w:ascii="Arial" w:hAnsi="Arial" w:cs="Times New Roman"/>
+          <w:i/>
+          <w:kern w:val="0"/>
+        </w:rPr>
+        <w:t>Ecol</w:t>
+      </w:r>
+      <w:proofErr w:type="spellEnd"/>
+      <w:r>
+        <w:rPr>
+          <w:rFonts w:ascii="Arial" w:hAnsi="Arial" w:cs="Times New Roman"/>
+          <w:i/>
+          <w:kern w:val="0"/>
+        </w:rPr>
+        <w:t xml:space="preserve"> Evol</w:t>
+      </w:r>
+      <w:r>
+        <w:rPr>
+          <w:rFonts w:ascii="Arial" w:hAnsi="Arial" w:cs="Times New Roman"/>
+          <w:kern w:val="0"/>
+        </w:rPr>
+        <w:t xml:space="preserve"> </w:t>
+      </w:r>
+      <w:r>
+        <w:rPr>
+          <w:rFonts w:ascii="Arial" w:hAnsi="Arial" w:cs="Times New Roman"/>
+          <w:b/>
+          <w:kern w:val="0"/>
+        </w:rPr>
+        <w:t>13</w:t>
+      </w:r>
+      <w:r>
+        <w:rPr>
+          <w:rFonts w:ascii="Arial" w:hAnsi="Arial" w:cs="Times New Roman"/>
+          <w:kern w:val="0"/>
+        </w:rPr>
+        <w:t>, e10146 (2023).</w:t>
+      </w:r>
+    </w:p>
+    <w:p>
+      <w:pPr>
+        <w:tabs>
+          <w:tab w:val="left" w:pos="560"/>
+        </w:tabs>
+        <w:autoSpaceDE w:val="0"/>
+        <w:autoSpaceDN w:val="0"/>
+        <w:adjustRightInd w:val="0"/>
+        <w:ind w:left="540" w:hanging="540"/>
+        <w:rPr>
+          <w:rFonts w:cs="Times New Roman"/>
+          <w:kern w:val="0"/>
+        </w:rPr>
+      </w:pPr>
+      <w:r>
+        <w:rPr>
+          <w:rFonts w:ascii="Arial" w:hAnsi="Arial" w:cs="Times New Roman"/>
+          <w:kern w:val="0"/>
+        </w:rPr>
+        <w:t>38.</w:t>
+      </w:r>
+      <w:r>
+        <w:rPr>
+          <w:rFonts w:ascii="Arial" w:hAnsi="Arial" w:cs="Times New Roman"/>
+          <w:kern w:val="0"/>
+        </w:rPr>
+        <w:tab/>
+        <w:t xml:space="preserve">de </w:t>
+      </w:r>
+      <w:proofErr w:type="spellStart"/>
+      <w:r>
+        <w:rPr>
+          <w:rFonts w:ascii="Arial" w:hAnsi="Arial" w:cs="Times New Roman"/>
+          <w:kern w:val="0"/>
+        </w:rPr>
+        <w:t>Bettignies</w:t>
+      </w:r>
+      <w:proofErr w:type="spellEnd"/>
+      <w:r>
+        <w:rPr>
+          <w:rFonts w:ascii="Arial" w:hAnsi="Arial" w:cs="Times New Roman"/>
+          <w:kern w:val="0"/>
+        </w:rPr>
+        <w:t xml:space="preserve">, T., Wernberg, T., Lavery, P. S., </w:t>
+      </w:r>
+      <w:proofErr w:type="spellStart"/>
+      <w:r>
+        <w:rPr>
+          <w:rFonts w:ascii="Arial" w:hAnsi="Arial" w:cs="Times New Roman"/>
+          <w:kern w:val="0"/>
+        </w:rPr>
+        <w:t>Vanderklift</w:t>
+      </w:r>
+      <w:proofErr w:type="spellEnd"/>
+      <w:r>
+        <w:rPr>
+          <w:rFonts w:ascii="Arial" w:hAnsi="Arial" w:cs="Times New Roman"/>
+          <w:kern w:val="0"/>
+        </w:rPr>
+        <w:t xml:space="preserve">, M. A. &amp; Mohring, M. B. Contrasting mechanisms of dislodgement and erosion contribute to production of kelp detritus. </w:t>
+      </w:r>
+      <w:proofErr w:type="spellStart"/>
+      <w:r>
+        <w:rPr>
+          <w:rFonts w:ascii="Arial" w:hAnsi="Arial" w:cs="Times New Roman"/>
+          <w:i/>
+          <w:kern w:val="0"/>
+        </w:rPr>
+        <w:t>Limnol</w:t>
+      </w:r>
+      <w:proofErr w:type="spellEnd"/>
+      <w:r>
+        <w:rPr>
+          <w:rFonts w:ascii="Arial" w:hAnsi="Arial" w:cs="Times New Roman"/>
+          <w:i/>
+          <w:kern w:val="0"/>
+        </w:rPr>
+        <w:t xml:space="preserve">. </w:t>
+      </w:r>
+      <w:proofErr w:type="spellStart"/>
+      <w:r>
+        <w:rPr>
+          <w:rFonts w:ascii="Arial" w:hAnsi="Arial" w:cs="Times New Roman"/>
+          <w:i/>
+          <w:kern w:val="0"/>
+        </w:rPr>
+        <w:t>Oceanogr</w:t>
+      </w:r>
+      <w:proofErr w:type="spellEnd"/>
+      <w:r>
+        <w:rPr>
+          <w:rFonts w:ascii="Arial" w:hAnsi="Arial" w:cs="Times New Roman"/>
+          <w:i/>
+          <w:kern w:val="0"/>
+        </w:rPr>
+        <w:t>.</w:t>
+      </w:r>
+      <w:r>
+        <w:rPr>
+          <w:rFonts w:ascii="Arial" w:hAnsi="Arial" w:cs="Times New Roman"/>
+          <w:kern w:val="0"/>
+        </w:rPr>
+        <w:t xml:space="preserve"> </w:t>
+      </w:r>
+      <w:r>
+        <w:rPr>
+          <w:rFonts w:ascii="Arial" w:hAnsi="Arial" w:cs="Times New Roman"/>
+          <w:b/>
+          <w:kern w:val="0"/>
+        </w:rPr>
+        <w:t>58</w:t>
+      </w:r>
+      <w:r>
+        <w:rPr>
+          <w:rFonts w:ascii="Arial" w:hAnsi="Arial" w:cs="Times New Roman"/>
+          <w:kern w:val="0"/>
+        </w:rPr>
+        <w:t>, 1680–1688 (2013).</w:t>
+      </w:r>
+    </w:p>
+    <w:p>
+      <w:pPr>
+        <w:tabs>
+          <w:tab w:val="left" w:pos="560"/>
+        </w:tabs>
+        <w:autoSpaceDE w:val="0"/>
+        <w:autoSpaceDN w:val="0"/>
+        <w:adjustRightInd w:val="0"/>
+        <w:ind w:left="540" w:hanging="540"/>
+        <w:rPr>
+          <w:rFonts w:cs="Times New Roman"/>
+          <w:kern w:val="0"/>
+        </w:rPr>
+      </w:pPr>
+      <w:r>
+        <w:rPr>
+          <w:rFonts w:ascii="Arial" w:hAnsi="Arial" w:cs="Times New Roman"/>
+          <w:kern w:val="0"/>
+        </w:rPr>
+        <w:t>39.</w:t>
+      </w:r>
+      <w:r>
+        <w:rPr>
+          <w:rFonts w:ascii="Arial" w:hAnsi="Arial" w:cs="Times New Roman"/>
+          <w:kern w:val="0"/>
+        </w:rPr>
+        <w:tab/>
+        <w:t xml:space="preserve">Newell, R. C., Field, J. G. &amp; Griffiths, C. L. Energy-balance and significance of microorganisms in a kelp bed community. </w:t>
+      </w:r>
+      <w:r>
+        <w:rPr>
+          <w:rFonts w:ascii="Arial" w:hAnsi="Arial" w:cs="Times New Roman"/>
+          <w:i/>
+          <w:kern w:val="0"/>
+        </w:rPr>
+        <w:t>Marine Ecology Progress Series</w:t>
+      </w:r>
+      <w:r>
+        <w:rPr>
+          <w:rFonts w:ascii="Arial" w:hAnsi="Arial" w:cs="Times New Roman"/>
+          <w:kern w:val="0"/>
+        </w:rPr>
+        <w:t xml:space="preserve"> </w:t>
+      </w:r>
+      <w:r>
+        <w:rPr>
+          <w:rFonts w:ascii="Arial" w:hAnsi="Arial" w:cs="Times New Roman"/>
+          <w:b/>
+          <w:kern w:val="0"/>
+        </w:rPr>
+        <w:t>8</w:t>
+      </w:r>
+      <w:r>
+        <w:rPr>
+          <w:rFonts w:ascii="Arial" w:hAnsi="Arial" w:cs="Times New Roman"/>
+          <w:kern w:val="0"/>
+        </w:rPr>
+        <w:t>, 103–113 (1982).</w:t>
+      </w:r>
+    </w:p>
+    <w:p>
+      <w:pPr>
+        <w:tabs>
+          <w:tab w:val="left" w:pos="560"/>
+        </w:tabs>
+        <w:autoSpaceDE w:val="0"/>
+        <w:autoSpaceDN w:val="0"/>
+        <w:adjustRightInd w:val="0"/>
+        <w:ind w:left="540" w:hanging="540"/>
+        <w:rPr>
+          <w:rFonts w:cs="Times New Roman"/>
+          <w:kern w:val="0"/>
+        </w:rPr>
+      </w:pPr>
+      <w:r>
+        <w:rPr>
+          <w:rFonts w:ascii="Arial" w:hAnsi="Arial" w:cs="Times New Roman"/>
+          <w:kern w:val="0"/>
+        </w:rPr>
+        <w:lastRenderedPageBreak/>
+        <w:t>40.</w:t>
+      </w:r>
+      <w:r>
+        <w:rPr>
+          <w:rFonts w:ascii="Arial" w:hAnsi="Arial" w:cs="Times New Roman"/>
+          <w:kern w:val="0"/>
+        </w:rPr>
+        <w:tab/>
+        <w:t>Gerard, V. A. Some aspects of material dynamics and energy flow in a kelp forest in Monterey Bay, California. https://escholarship.org/uc/item/028959vr (1976).</w:t>
+      </w:r>
+    </w:p>
+    <w:p>
+      <w:pPr>
+        <w:tabs>
+          <w:tab w:val="left" w:pos="560"/>
+        </w:tabs>
+        <w:autoSpaceDE w:val="0"/>
+        <w:autoSpaceDN w:val="0"/>
+        <w:adjustRightInd w:val="0"/>
+        <w:ind w:left="540" w:hanging="540"/>
+        <w:rPr>
+          <w:rFonts w:cs="Times New Roman"/>
+          <w:kern w:val="0"/>
+        </w:rPr>
+      </w:pPr>
+      <w:r>
+        <w:rPr>
+          <w:rFonts w:ascii="Arial" w:hAnsi="Arial" w:cs="Times New Roman"/>
+          <w:kern w:val="0"/>
+        </w:rPr>
+        <w:t>41.</w:t>
+      </w:r>
+      <w:r>
+        <w:rPr>
+          <w:rFonts w:ascii="Arial" w:hAnsi="Arial" w:cs="Times New Roman"/>
+          <w:kern w:val="0"/>
+        </w:rPr>
+        <w:tab/>
+        <w:t xml:space="preserve">Hamersley, M. R., Sohm, J. A., Burns, J. A. &amp; Capone, D. G. Nitrogen fixation associated with the decomposition of the giant kelp </w:t>
+      </w:r>
+      <w:r>
+        <w:rPr>
+          <w:rFonts w:ascii="Arial" w:hAnsi="Arial" w:cs="Times New Roman"/>
+          <w:i/>
+          <w:kern w:val="0"/>
+        </w:rPr>
+        <w:t xml:space="preserve">Macrocystis </w:t>
+      </w:r>
+      <w:proofErr w:type="spellStart"/>
+      <w:r>
+        <w:rPr>
+          <w:rFonts w:ascii="Arial" w:hAnsi="Arial" w:cs="Times New Roman"/>
+          <w:i/>
+          <w:kern w:val="0"/>
+        </w:rPr>
+        <w:t>pyrifera</w:t>
+      </w:r>
+      <w:proofErr w:type="spellEnd"/>
+      <w:r>
+        <w:rPr>
+          <w:rFonts w:ascii="Arial" w:hAnsi="Arial" w:cs="Times New Roman"/>
+          <w:kern w:val="0"/>
+        </w:rPr>
+        <w:t xml:space="preserve">. </w:t>
+      </w:r>
+      <w:r>
+        <w:rPr>
+          <w:rFonts w:ascii="Arial" w:hAnsi="Arial" w:cs="Times New Roman"/>
+          <w:i/>
+          <w:kern w:val="0"/>
+        </w:rPr>
+        <w:t>Aquatic Botany</w:t>
+      </w:r>
+      <w:r>
+        <w:rPr>
+          <w:rFonts w:ascii="Arial" w:hAnsi="Arial" w:cs="Times New Roman"/>
+          <w:kern w:val="0"/>
+        </w:rPr>
+        <w:t xml:space="preserve"> </w:t>
+      </w:r>
+      <w:r>
+        <w:rPr>
+          <w:rFonts w:ascii="Arial" w:hAnsi="Arial" w:cs="Times New Roman"/>
+          <w:b/>
+          <w:kern w:val="0"/>
+        </w:rPr>
+        <w:t>125</w:t>
+      </w:r>
+      <w:r>
+        <w:rPr>
+          <w:rFonts w:ascii="Arial" w:hAnsi="Arial" w:cs="Times New Roman"/>
+          <w:kern w:val="0"/>
+        </w:rPr>
+        <w:t>, 57–63 (2015).</w:t>
+      </w:r>
+    </w:p>
+    <w:p>
+      <w:pPr>
+        <w:tabs>
+          <w:tab w:val="left" w:pos="560"/>
+        </w:tabs>
+        <w:autoSpaceDE w:val="0"/>
+        <w:autoSpaceDN w:val="0"/>
+        <w:adjustRightInd w:val="0"/>
+        <w:ind w:left="540" w:hanging="540"/>
+        <w:rPr>
+          <w:rFonts w:cs="Times New Roman"/>
+          <w:kern w:val="0"/>
+        </w:rPr>
+      </w:pPr>
+      <w:r>
+        <w:rPr>
+          <w:rFonts w:ascii="Arial" w:hAnsi="Arial" w:cs="Times New Roman"/>
+          <w:kern w:val="0"/>
+        </w:rPr>
+        <w:t>42.</w:t>
+      </w:r>
+      <w:r>
+        <w:rPr>
+          <w:rFonts w:ascii="Arial" w:hAnsi="Arial" w:cs="Times New Roman"/>
+          <w:kern w:val="0"/>
+        </w:rPr>
+        <w:tab/>
+        <w:t>Simpkins, T. et al. Macroalgae detritus decomposition and cross</w:t>
+      </w:r>
+      <w:r>
+        <w:rPr>
+          <w:rFonts w:ascii="Cambria Math" w:hAnsi="Cambria Math" w:cs="Cambria Math"/>
+          <w:kern w:val="0"/>
+        </w:rPr>
+        <w:t>‐</w:t>
+      </w:r>
+      <w:r>
+        <w:rPr>
+          <w:rFonts w:ascii="Arial" w:hAnsi="Arial" w:cs="Times New Roman"/>
+          <w:kern w:val="0"/>
+        </w:rPr>
+        <w:t xml:space="preserve">shelf carbon export from shallow and deep reefs. </w:t>
+      </w:r>
+      <w:r>
+        <w:rPr>
+          <w:rFonts w:ascii="Arial" w:hAnsi="Arial" w:cs="Times New Roman"/>
+          <w:i/>
+          <w:kern w:val="0"/>
+        </w:rPr>
+        <w:t>Limnology and Oceanography</w:t>
+      </w:r>
+      <w:r>
+        <w:rPr>
+          <w:rFonts w:ascii="Arial" w:hAnsi="Arial" w:cs="Times New Roman"/>
+          <w:kern w:val="0"/>
+        </w:rPr>
+        <w:t xml:space="preserve"> </w:t>
+      </w:r>
+      <w:r>
+        <w:rPr>
+          <w:rFonts w:ascii="Arial" w:hAnsi="Arial" w:cs="Times New Roman"/>
+          <w:b/>
+          <w:kern w:val="0"/>
+        </w:rPr>
+        <w:t>70</w:t>
+      </w:r>
+      <w:r>
+        <w:rPr>
+          <w:rFonts w:ascii="Arial" w:hAnsi="Arial" w:cs="Times New Roman"/>
+          <w:kern w:val="0"/>
+        </w:rPr>
+        <w:t>, 1046–1058 (2025).</w:t>
+      </w:r>
+    </w:p>
+    <w:p>
+      <w:pPr>
+        <w:tabs>
+          <w:tab w:val="left" w:pos="560"/>
+        </w:tabs>
+        <w:autoSpaceDE w:val="0"/>
+        <w:autoSpaceDN w:val="0"/>
+        <w:adjustRightInd w:val="0"/>
+        <w:ind w:left="540" w:hanging="540"/>
+        <w:rPr>
+          <w:rFonts w:cs="Times New Roman"/>
+          <w:kern w:val="0"/>
+        </w:rPr>
+      </w:pPr>
+      <w:r>
+        <w:rPr>
+          <w:rFonts w:ascii="Arial" w:hAnsi="Arial" w:cs="Times New Roman"/>
+          <w:kern w:val="0"/>
+        </w:rPr>
+        <w:t>43.</w:t>
+      </w:r>
+      <w:r>
+        <w:rPr>
+          <w:rFonts w:ascii="Arial" w:hAnsi="Arial" w:cs="Times New Roman"/>
+          <w:kern w:val="0"/>
+        </w:rPr>
+        <w:tab/>
+        <w:t xml:space="preserve">Kristensen, E., Flindt, M. R. &amp; </w:t>
+      </w:r>
+      <w:proofErr w:type="spellStart"/>
+      <w:r>
+        <w:rPr>
+          <w:rFonts w:ascii="Arial" w:hAnsi="Arial" w:cs="Times New Roman"/>
+          <w:kern w:val="0"/>
+        </w:rPr>
+        <w:t>Quintana</w:t>
+      </w:r>
+      <w:proofErr w:type="spellEnd"/>
+      <w:r>
+        <w:rPr>
+          <w:rFonts w:ascii="Arial" w:hAnsi="Arial" w:cs="Times New Roman"/>
+          <w:kern w:val="0"/>
+        </w:rPr>
+        <w:t xml:space="preserve">, C. O. Predicting climate mitigation through carbon burial in blue carbon ecosystems—challenges and pitfalls. </w:t>
+      </w:r>
+      <w:r>
+        <w:rPr>
+          <w:rFonts w:ascii="Arial" w:hAnsi="Arial" w:cs="Times New Roman"/>
+          <w:i/>
+          <w:kern w:val="0"/>
+        </w:rPr>
         <w:t>Global Change Biology</w:t>
       </w:r>
       <w:r>
         <w:rPr>
-          <w:rFonts w:ascii="Times New Roman" w:hAnsi="Times New Roman" w:cs="Times New Roman"/>
+          <w:rFonts w:ascii="Arial" w:hAnsi="Arial" w:cs="Times New Roman"/>
           <w:kern w:val="0"/>
         </w:rPr>
         <w:t xml:space="preserve"> </w:t>
       </w:r>
       <w:r>
         <w:rPr>
-          <w:rFonts w:ascii="Times New Roman" w:hAnsi="Times New Roman" w:cs="Times New Roman"/>
+          <w:rFonts w:ascii="Arial" w:hAnsi="Arial" w:cs="Times New Roman"/>
           <w:b/>
           <w:kern w:val="0"/>
         </w:rPr>
@@ -6440,7 +7124,7 @@
       </w:r>
       <w:r>
         <w:rPr>
-          <w:rFonts w:ascii="Times New Roman" w:hAnsi="Times New Roman" w:cs="Times New Roman"/>
+          <w:rFonts w:ascii="Arial" w:hAnsi="Arial" w:cs="Times New Roman"/>
           <w:kern w:val="0"/>
         </w:rPr>
         <w:t>, e70022 (2025).</w:t>
@@ -6453,12 +7137,10 @@
         </w:rPr>
       </w:pPr>
       <w:r>
-        <w:rPr>
-          <w:rFonts w:ascii="Times New Roman" w:hAnsi="Times New Roman" w:cs="Times New Roman"/>
-        </w:rPr>
         <w:fldChar w:fldCharType="end"/>
       </w:r>
     </w:p>
+    <w:p/>
     <w:sectPr>
       <w:footerReference w:type="even" r:id="rId10"/>
       <w:footerReference w:type="default" r:id="rId11"/>

--- a/Manuscript/Main.docx
+++ b/Manuscript/Main.docx
@@ -795,7 +795,7 @@
           <w:b/>
           <w:bCs/>
         </w:rPr>
-        <w:t>. Despite its concomitant importance to blue carbon estimates, kelp decomposition remains poorly understood. Here we introduce the paradox of kelp decomposition: kelps are among the fastest growing plants</w:t>
+        <w:t>. Despite its importance to blue carbon estimates, kelp decomposition remains poorly understood. Here we introduce the paradox of kelp decomposition: kelps are among the fastest growing plants</w:t>
       </w:r>
       <w:r>
         <w:fldChar w:fldCharType="begin"/>
@@ -889,7 +889,23 @@
           <w:b/>
           <w:bCs/>
         </w:rPr>
-        <w:t>, but kelp turnover overestimates its decomposition by x. We solve this paradox by showing that kelp decomposition experiments are confounded by physiology, a phenomenon termed detrital photosynthesis</w:t>
+        <w:t xml:space="preserve">, but kelp turnover overestimates its decomposition by x. We solve this paradox by showing that kelp decomposition experiments are confounded by physiology, a phenomenon </w:t>
+      </w:r>
+      <w:r>
+        <w:rPr>
+          <w:rFonts w:ascii="Times New Roman" w:hAnsi="Times New Roman" w:cs="Times New Roman"/>
+          <w:b/>
+          <w:bCs/>
+        </w:rPr>
+        <w:t>known as</w:t>
+      </w:r>
+      <w:r>
+        <w:rPr>
+          <w:rFonts w:ascii="Times New Roman" w:hAnsi="Times New Roman" w:cs="Times New Roman"/>
+          <w:b/>
+          <w:bCs/>
+        </w:rPr>
+        <w:t xml:space="preserve"> detrital photosynthesis</w:t>
       </w:r>
       <w:r>
         <w:fldChar w:fldCharType="begin"/>
@@ -915,7 +931,7 @@
           <w:b/>
           <w:bCs/>
         </w:rPr>
-        <w:t xml:space="preserve">. Without physiology, kelp decomposes x times faster. We show that this is not the case for other marine plants such as seagrasses. Since most kelp detritus is probably senescent or dead when exported, </w:t>
+        <w:t xml:space="preserve">. Without physiology, kelp decomposes x times faster. We show that this </w:t>
       </w:r>
       <w:r>
         <w:rPr>
@@ -923,6 +939,38 @@
           <w:b/>
           <w:bCs/>
         </w:rPr>
+        <w:t>effect is insignificant</w:t>
+      </w:r>
+      <w:r>
+        <w:rPr>
+          <w:rFonts w:ascii="Times New Roman" w:hAnsi="Times New Roman" w:cs="Times New Roman"/>
+          <w:b/>
+          <w:bCs/>
+        </w:rPr>
+        <w:t xml:space="preserve"> for seagrasses</w:t>
+      </w:r>
+      <w:r>
+        <w:rPr>
+          <w:rFonts w:ascii="Times New Roman" w:hAnsi="Times New Roman" w:cs="Times New Roman"/>
+          <w:b/>
+          <w:bCs/>
+        </w:rPr>
+        <w:t>, likely because of their structural recalcitrance</w:t>
+      </w:r>
+      <w:r>
+        <w:rPr>
+          <w:rFonts w:ascii="Times New Roman" w:hAnsi="Times New Roman" w:cs="Times New Roman"/>
+          <w:b/>
+          <w:bCs/>
+        </w:rPr>
+        <w:t xml:space="preserve">. Since most kelp detritus is probably senescent or dead when exported, </w:t>
+      </w:r>
+      <w:r>
+        <w:rPr>
+          <w:rFonts w:ascii="Times New Roman" w:hAnsi="Times New Roman" w:cs="Times New Roman"/>
+          <w:b/>
+          <w:bCs/>
+        </w:rPr>
         <w:t xml:space="preserve">we suggest that </w:t>
       </w:r>
       <w:r>
@@ -931,7 +979,23 @@
           <w:b/>
           <w:bCs/>
         </w:rPr>
-        <w:t>kelp decomposition is underestimated by an order of magnitude. The implication is that kelp blue carbon is likely negligible.</w:t>
+        <w:t xml:space="preserve">kelp decomposition is underestimated by an order of magnitude. The implication is that kelp blue carbon is </w:t>
+      </w:r>
+      <w:r>
+        <w:rPr>
+          <w:rFonts w:ascii="Times New Roman" w:hAnsi="Times New Roman" w:cs="Times New Roman"/>
+          <w:b/>
+          <w:bCs/>
+        </w:rPr>
+        <w:t>overestimated</w:t>
+      </w:r>
+      <w:r>
+        <w:rPr>
+          <w:rFonts w:ascii="Times New Roman" w:hAnsi="Times New Roman" w:cs="Times New Roman"/>
+          <w:b/>
+          <w:bCs/>
+        </w:rPr>
+        <w:t>.</w:t>
       </w:r>
     </w:p>
     <w:p>
@@ -1767,7 +1831,31 @@
         <w:rPr>
           <w:rFonts w:ascii="Times New Roman" w:hAnsi="Times New Roman" w:cs="Times New Roman"/>
         </w:rPr>
-        <w:t xml:space="preserve"> forests turn over 7 times</w:t>
+        <w:t xml:space="preserve"> forests </w:t>
+      </w:r>
+      <w:r>
+        <w:rPr>
+          <w:rFonts w:ascii="Times New Roman" w:hAnsi="Times New Roman" w:cs="Times New Roman"/>
+        </w:rPr>
+        <w:t xml:space="preserve">replace their entire </w:t>
+      </w:r>
+      <w:r>
+        <w:rPr>
+          <w:rFonts w:ascii="Times New Roman" w:hAnsi="Times New Roman" w:cs="Times New Roman"/>
+        </w:rPr>
+        <w:t xml:space="preserve">standing </w:t>
+      </w:r>
+      <w:r>
+        <w:rPr>
+          <w:rFonts w:ascii="Times New Roman" w:hAnsi="Times New Roman" w:cs="Times New Roman"/>
+        </w:rPr>
+        <w:t>biomass</w:t>
+      </w:r>
+      <w:r>
+        <w:rPr>
+          <w:rFonts w:ascii="Times New Roman" w:hAnsi="Times New Roman" w:cs="Times New Roman"/>
+        </w:rPr>
+        <w:t xml:space="preserve"> 7 times</w:t>
       </w:r>
       <w:r>
         <w:fldChar w:fldCharType="begin"/>
@@ -1815,7 +1903,19 @@
         <w:rPr>
           <w:rFonts w:ascii="Times New Roman" w:hAnsi="Times New Roman" w:cs="Times New Roman"/>
         </w:rPr>
-        <w:t xml:space="preserve"> per year. Theory predicts that tissue that is composed rapidly also decomposes rapidly, and there is in fact an empirical </w:t>
+        <w:t xml:space="preserve"> per year. </w:t>
+      </w:r>
+      <w:r>
+        <w:rPr>
+          <w:rFonts w:ascii="Times New Roman" w:hAnsi="Times New Roman" w:cs="Times New Roman"/>
+        </w:rPr>
+        <w:t>It is intuitive</w:t>
+      </w:r>
+      <w:r>
+        <w:rPr>
+          <w:rFonts w:ascii="Times New Roman" w:hAnsi="Times New Roman" w:cs="Times New Roman"/>
+        </w:rPr>
+        <w:t xml:space="preserve"> that tissue that is composed rapidly also decomposes rapidly, and there is in fact an empirical </w:t>
       </w:r>
       <w:r>
         <w:rPr>
@@ -1851,7 +1951,19 @@
         <w:rPr>
           <w:rFonts w:ascii="Times New Roman" w:hAnsi="Times New Roman" w:cs="Times New Roman"/>
         </w:rPr>
-        <w:t xml:space="preserve"> However, observed macroalgal decomposition rates are often similar to those of other plants</w:t>
+        <w:t xml:space="preserve"> However, observed </w:t>
+      </w:r>
+      <w:r>
+        <w:rPr>
+          <w:rFonts w:ascii="Times New Roman" w:hAnsi="Times New Roman" w:cs="Times New Roman"/>
+        </w:rPr>
+        <w:t>kelp</w:t>
+      </w:r>
+      <w:r>
+        <w:rPr>
+          <w:rFonts w:ascii="Times New Roman" w:hAnsi="Times New Roman" w:cs="Times New Roman"/>
+        </w:rPr>
+        <w:t xml:space="preserve"> decomposition rates are often similar to those of other plants</w:t>
       </w:r>
       <w:r>
         <w:fldChar w:fldCharType="begin"/>
@@ -1899,7 +2011,19 @@
         <w:rPr>
           <w:rFonts w:ascii="Times New Roman" w:hAnsi="Times New Roman" w:cs="Times New Roman"/>
         </w:rPr>
-        <w:t xml:space="preserve">. We call this the kelp decomposition paradox. </w:t>
+        <w:t xml:space="preserve">. </w:t>
+      </w:r>
+      <w:r>
+        <w:rPr>
+          <w:rFonts w:ascii="Times New Roman" w:hAnsi="Times New Roman" w:cs="Times New Roman"/>
+        </w:rPr>
+        <w:t>This is</w:t>
+      </w:r>
+      <w:r>
+        <w:rPr>
+          <w:rFonts w:ascii="Times New Roman" w:hAnsi="Times New Roman" w:cs="Times New Roman"/>
+        </w:rPr>
+        <w:t xml:space="preserve"> the kelp decomposition paradox. </w:t>
       </w:r>
     </w:p>
     <w:p>
@@ -2558,15 +2682,6 @@
       <w:pPr>
         <w:rPr>
           <w:rFonts w:ascii="Times New Roman" w:hAnsi="Times New Roman" w:cs="Times New Roman"/>
-          <w:b/>
-          <w:bCs/>
-        </w:rPr>
-      </w:pPr>
-    </w:p>
-    <w:p>
-      <w:pPr>
-        <w:rPr>
-          <w:rFonts w:ascii="Times New Roman" w:hAnsi="Times New Roman" w:cs="Times New Roman"/>
         </w:rPr>
       </w:pPr>
       <w:r>
@@ -2948,7 +3063,31 @@
         <w:rPr>
           <w:rFonts w:ascii="Times New Roman" w:hAnsi="Times New Roman" w:cs="Times New Roman"/>
         </w:rPr>
-        <w:t xml:space="preserve"> has more dislodgement with a ratio of 1:2.8. Senescent tissue is probably not viable and known to decompose faster</w:t>
+        <w:t xml:space="preserve"> has more dislodgement with a ratio of 1:2.8. Senescent tissue is probably not viable and </w:t>
+      </w:r>
+      <w:r>
+        <w:rPr>
+          <w:rFonts w:ascii="Times New Roman" w:hAnsi="Times New Roman" w:cs="Times New Roman"/>
+        </w:rPr>
+        <w:t>consequently</w:t>
+      </w:r>
+      <w:r>
+        <w:rPr>
+          <w:rFonts w:ascii="Times New Roman" w:hAnsi="Times New Roman" w:cs="Times New Roman"/>
+        </w:rPr>
+        <w:t xml:space="preserve"> decompose</w:t>
+      </w:r>
+      <w:r>
+        <w:rPr>
+          <w:rFonts w:ascii="Times New Roman" w:hAnsi="Times New Roman" w:cs="Times New Roman"/>
+        </w:rPr>
+        <w:t>s</w:t>
+      </w:r>
+      <w:r>
+        <w:rPr>
+          <w:rFonts w:ascii="Times New Roman" w:hAnsi="Times New Roman" w:cs="Times New Roman"/>
+        </w:rPr>
+        <w:t xml:space="preserve"> faster</w:t>
       </w:r>
       <w:r>
         <w:rPr>
@@ -2985,7 +3124,169 @@
         <w:rPr>
           <w:rFonts w:ascii="Times New Roman" w:hAnsi="Times New Roman" w:cs="Times New Roman"/>
         </w:rPr>
-        <w:t>. Most exported kelp detritus is therefore effectively dead. Furthermore, kelp detritus is only thought to be sequestered beyond 200 metres</w:t>
+        <w:t xml:space="preserve">. </w:t>
+      </w:r>
+      <w:r>
+        <w:rPr>
+          <w:rFonts w:ascii="Times New Roman" w:hAnsi="Times New Roman" w:cs="Times New Roman"/>
+        </w:rPr>
+        <w:t xml:space="preserve">Furthermore, </w:t>
+      </w:r>
+      <w:r>
+        <w:rPr>
+          <w:rFonts w:ascii="Times New Roman" w:hAnsi="Times New Roman" w:cs="Times New Roman"/>
+        </w:rPr>
+        <w:t xml:space="preserve">only kelp detritus that </w:t>
+      </w:r>
+      <w:r>
+        <w:rPr>
+          <w:rFonts w:ascii="Times New Roman" w:hAnsi="Times New Roman" w:cs="Times New Roman"/>
+        </w:rPr>
+        <w:t>does</w:t>
+      </w:r>
+      <w:r>
+        <w:rPr>
+          <w:rFonts w:ascii="Times New Roman" w:hAnsi="Times New Roman" w:cs="Times New Roman"/>
+        </w:rPr>
+        <w:t xml:space="preserve"> not </w:t>
+      </w:r>
+      <w:r>
+        <w:rPr>
+          <w:rFonts w:ascii="Times New Roman" w:hAnsi="Times New Roman" w:cs="Times New Roman"/>
+        </w:rPr>
+        <w:t>get stranded as wrack</w:t>
+      </w:r>
+      <w:r>
+        <w:rPr>
+          <w:rFonts w:ascii="Times New Roman" w:hAnsi="Times New Roman" w:cs="Times New Roman"/>
+        </w:rPr>
+        <w:t xml:space="preserve"> or sink to depths without access to light can remain physiologically viable. </w:t>
+      </w:r>
+      <w:r>
+        <w:rPr>
+          <w:rFonts w:ascii="Times New Roman" w:hAnsi="Times New Roman" w:cs="Times New Roman"/>
+        </w:rPr>
+        <w:t>Most exported kelp detritus is therefore effectively dead. For these reasons dead decomposition is almost certainly more representative of natural decomposition, suggesting that kelp decomposition rates have been underestimated.</w:t>
+      </w:r>
+    </w:p>
+    <w:p>
+      <w:pPr>
+        <w:rPr>
+          <w:rFonts w:ascii="Times New Roman" w:hAnsi="Times New Roman" w:cs="Times New Roman"/>
+        </w:rPr>
+      </w:pPr>
+    </w:p>
+    <w:p>
+      <w:pPr>
+        <w:rPr>
+          <w:rFonts w:ascii="Times New Roman" w:hAnsi="Times New Roman" w:cs="Times New Roman"/>
+        </w:rPr>
+      </w:pPr>
+      <w:r>
+        <w:rPr>
+          <w:rFonts w:ascii="Times New Roman" w:hAnsi="Times New Roman" w:cs="Times New Roman"/>
+        </w:rPr>
+        <w:t xml:space="preserve">Kelp blue carbon is overestimated </w:t>
+      </w:r>
+    </w:p>
+    <w:p>
+      <w:pPr>
+        <w:rPr>
+          <w:rFonts w:ascii="Times New Roman" w:hAnsi="Times New Roman" w:cs="Times New Roman"/>
+        </w:rPr>
+      </w:pPr>
+    </w:p>
+    <w:p>
+      <w:pPr>
+        <w:rPr>
+          <w:rFonts w:ascii="Times New Roman" w:hAnsi="Times New Roman" w:cs="Times New Roman"/>
+        </w:rPr>
+      </w:pPr>
+      <w:r>
+        <w:rPr>
+          <w:rFonts w:ascii="Times New Roman" w:hAnsi="Times New Roman" w:cs="Times New Roman"/>
+        </w:rPr>
+        <w:t>The original blue carbon model ignores decomposition</w:t>
+      </w:r>
+      <w:r>
+        <w:t xml:space="preserve"> </w:t>
+      </w:r>
+      <w:r>
+        <w:rPr>
+          <w:rFonts w:ascii="Times New Roman" w:hAnsi="Times New Roman" w:cs="Times New Roman"/>
+        </w:rPr>
+        <w:t>{Krause-Jensen and Duarte, 2016, #82158}</w:t>
+      </w:r>
+    </w:p>
+    <w:p>
+      <w:pPr>
+        <w:rPr>
+          <w:rFonts w:ascii="Times New Roman" w:hAnsi="Times New Roman" w:cs="Times New Roman"/>
+        </w:rPr>
+      </w:pPr>
+    </w:p>
+    <w:p>
+      <w:pPr>
+        <w:rPr>
+          <w:rFonts w:ascii="Times New Roman" w:hAnsi="Times New Roman" w:cs="Times New Roman"/>
+        </w:rPr>
+      </w:pPr>
+      <w:r>
+        <w:rPr>
+          <w:rFonts w:ascii="Times New Roman" w:hAnsi="Times New Roman" w:cs="Times New Roman"/>
+        </w:rPr>
+        <w:t>It has been shown that the latest blue carbon model</w:t>
+      </w:r>
+      <w:r>
+        <w:t xml:space="preserve"> </w:t>
+      </w:r>
+      <w:r>
+        <w:rPr>
+          <w:rFonts w:ascii="Times New Roman" w:hAnsi="Times New Roman" w:cs="Times New Roman"/>
+        </w:rPr>
+        <w:t>{Filbee-Dexter et al., 2024, #27977}</w:t>
+      </w:r>
+      <w:r>
+        <w:rPr>
+          <w:rFonts w:ascii="Times New Roman" w:hAnsi="Times New Roman" w:cs="Times New Roman"/>
+        </w:rPr>
+        <w:t xml:space="preserve"> is highly sensitive to changes in decomposition</w:t>
+      </w:r>
+      <w:r>
+        <w:t xml:space="preserve"> </w:t>
+      </w:r>
+      <w:r>
+        <w:rPr>
+          <w:rFonts w:ascii="Times New Roman" w:hAnsi="Times New Roman" w:cs="Times New Roman"/>
+        </w:rPr>
+        <w:t xml:space="preserve">{White and </w:t>
+      </w:r>
+      <w:proofErr w:type="spellStart"/>
+      <w:r>
+        <w:rPr>
+          <w:rFonts w:ascii="Times New Roman" w:hAnsi="Times New Roman" w:cs="Times New Roman"/>
+        </w:rPr>
+        <w:t>Norkko</w:t>
+      </w:r>
+      <w:proofErr w:type="spellEnd"/>
+      <w:r>
+        <w:rPr>
+          <w:rFonts w:ascii="Times New Roman" w:hAnsi="Times New Roman" w:cs="Times New Roman"/>
+        </w:rPr>
+        <w:t>, 2025, #37662}</w:t>
+      </w:r>
+    </w:p>
+    <w:p>
+      <w:pPr>
+        <w:rPr>
+          <w:rFonts w:ascii="Times New Roman" w:hAnsi="Times New Roman" w:cs="Times New Roman"/>
+        </w:rPr>
+      </w:pPr>
+      <w:r>
+        <w:rPr>
+          <w:rFonts w:ascii="Times New Roman" w:hAnsi="Times New Roman" w:cs="Times New Roman"/>
+        </w:rPr>
+        <w:t>Furthermore, kelp detritus is only thought to be sequestered beyond 200 metres</w:t>
       </w:r>
       <w:r>
         <w:rPr>
@@ -3065,19 +3366,7 @@
         <w:rPr>
           <w:rFonts w:ascii="Times New Roman" w:hAnsi="Times New Roman" w:cs="Times New Roman"/>
         </w:rPr>
-        <w:t xml:space="preserve">depth where light and consequently detrital photosynthesis </w:t>
-      </w:r>
-      <w:r>
-        <w:rPr>
-          <w:rFonts w:ascii="Times New Roman" w:hAnsi="Times New Roman" w:cs="Times New Roman"/>
-        </w:rPr>
-        <w:t>are</w:t>
-      </w:r>
-      <w:r>
-        <w:rPr>
-          <w:rFonts w:ascii="Times New Roman" w:hAnsi="Times New Roman" w:cs="Times New Roman"/>
-        </w:rPr>
-        <w:t xml:space="preserve"> limited</w:t>
+        <w:t>depth where light and consequently detrital photosynthesis are limited</w:t>
       </w:r>
       <w:r>
         <w:rPr>
@@ -3114,114 +3403,20 @@
         <w:rPr>
           <w:rFonts w:ascii="Times New Roman" w:hAnsi="Times New Roman" w:cs="Times New Roman"/>
         </w:rPr>
-        <w:t>. For these reasons dead decomposition is almost certainly more representative of natural decomposition, suggesting that kelp decomposition rates have been severely underestimated.</w:t>
-      </w:r>
-    </w:p>
-    <w:p>
-      <w:pPr>
-        <w:rPr>
-          <w:rFonts w:ascii="Times New Roman" w:hAnsi="Times New Roman" w:cs="Times New Roman"/>
-        </w:rPr>
-      </w:pPr>
-    </w:p>
-    <w:p>
-      <w:pPr>
-        <w:rPr>
-          <w:rFonts w:ascii="Times New Roman" w:hAnsi="Times New Roman" w:cs="Times New Roman"/>
-        </w:rPr>
-      </w:pPr>
-      <w:r>
-        <w:rPr>
-          <w:rFonts w:ascii="Times New Roman" w:hAnsi="Times New Roman" w:cs="Times New Roman"/>
-        </w:rPr>
-        <w:t xml:space="preserve">Kelp blue carbon is overestimated </w:t>
-      </w:r>
-    </w:p>
-    <w:p>
-      <w:pPr>
-        <w:rPr>
-          <w:rFonts w:ascii="Times New Roman" w:hAnsi="Times New Roman" w:cs="Times New Roman"/>
-        </w:rPr>
-      </w:pPr>
-    </w:p>
-    <w:p>
-      <w:pPr>
-        <w:rPr>
-          <w:rFonts w:ascii="Times New Roman" w:hAnsi="Times New Roman" w:cs="Times New Roman"/>
-        </w:rPr>
-      </w:pPr>
-      <w:r>
-        <w:rPr>
-          <w:rFonts w:ascii="Times New Roman" w:hAnsi="Times New Roman" w:cs="Times New Roman"/>
-        </w:rPr>
-        <w:t>The original blue carbon model ignores decomposition</w:t>
-      </w:r>
-      <w:r>
-        <w:t xml:space="preserve"> </w:t>
-      </w:r>
-      <w:r>
-        <w:rPr>
-          <w:rFonts w:ascii="Times New Roman" w:hAnsi="Times New Roman" w:cs="Times New Roman"/>
-        </w:rPr>
-        <w:t>{Krause-Jensen and Duarte, 2016, #82158}</w:t>
-      </w:r>
-    </w:p>
-    <w:p>
-      <w:pPr>
-        <w:rPr>
-          <w:rFonts w:ascii="Times New Roman" w:hAnsi="Times New Roman" w:cs="Times New Roman"/>
-        </w:rPr>
-      </w:pPr>
-    </w:p>
-    <w:p>
-      <w:pPr>
-        <w:rPr>
-          <w:rFonts w:ascii="Times New Roman" w:hAnsi="Times New Roman" w:cs="Times New Roman"/>
-        </w:rPr>
-      </w:pPr>
-      <w:r>
-        <w:rPr>
-          <w:rFonts w:ascii="Times New Roman" w:hAnsi="Times New Roman" w:cs="Times New Roman"/>
-        </w:rPr>
-        <w:t>It has been shown that the latest blue carbon model</w:t>
-      </w:r>
-      <w:r>
-        <w:t xml:space="preserve"> </w:t>
-      </w:r>
-      <w:r>
-        <w:rPr>
-          <w:rFonts w:ascii="Times New Roman" w:hAnsi="Times New Roman" w:cs="Times New Roman"/>
-        </w:rPr>
-        <w:t>{Filbee-Dexter et al., 2024, #27977}</w:t>
-      </w:r>
-      <w:r>
-        <w:rPr>
-          <w:rFonts w:ascii="Times New Roman" w:hAnsi="Times New Roman" w:cs="Times New Roman"/>
-        </w:rPr>
-        <w:t xml:space="preserve"> is highly sensitive to changes in decomposition</w:t>
-      </w:r>
-      <w:r>
-        <w:t xml:space="preserve"> </w:t>
-      </w:r>
-      <w:r>
-        <w:rPr>
-          <w:rFonts w:ascii="Times New Roman" w:hAnsi="Times New Roman" w:cs="Times New Roman"/>
-        </w:rPr>
-        <w:t xml:space="preserve">{White and </w:t>
-      </w:r>
-      <w:proofErr w:type="spellStart"/>
-      <w:r>
-        <w:rPr>
-          <w:rFonts w:ascii="Times New Roman" w:hAnsi="Times New Roman" w:cs="Times New Roman"/>
-        </w:rPr>
-        <w:t>Norkko</w:t>
-      </w:r>
-      <w:proofErr w:type="spellEnd"/>
-      <w:r>
-        <w:rPr>
-          <w:rFonts w:ascii="Times New Roman" w:hAnsi="Times New Roman" w:cs="Times New Roman"/>
-        </w:rPr>
-        <w:t>, 2025, #37662}</w:t>
+        <w:t>.</w:t>
+      </w:r>
+    </w:p>
+    <w:p>
+      <w:pPr>
+        <w:rPr>
+          <w:rFonts w:ascii="Times New Roman" w:hAnsi="Times New Roman" w:cs="Times New Roman"/>
+        </w:rPr>
+      </w:pPr>
+      <w:r>
+        <w:rPr>
+          <w:rFonts w:ascii="Times New Roman" w:hAnsi="Times New Roman" w:cs="Times New Roman"/>
+        </w:rPr>
+        <w:t>Coastal residence time</w:t>
       </w:r>
     </w:p>
     <w:p>
@@ -3456,20 +3651,32 @@
       <w:tblPr>
         <w:tblStyle w:val="TableGrid"/>
         <w:tblW w:w="0" w:type="auto"/>
+        <w:tblBorders>
+          <w:top w:val="none" w:sz="0" w:space="0" w:color="auto"/>
+          <w:left w:val="none" w:sz="0" w:space="0" w:color="auto"/>
+          <w:bottom w:val="none" w:sz="0" w:space="0" w:color="auto"/>
+          <w:right w:val="none" w:sz="0" w:space="0" w:color="auto"/>
+          <w:insideH w:val="none" w:sz="0" w:space="0" w:color="auto"/>
+          <w:insideV w:val="none" w:sz="0" w:space="0" w:color="auto"/>
+        </w:tblBorders>
         <w:tblLook w:val="04A0" w:firstRow="1" w:lastRow="0" w:firstColumn="1" w:lastColumn="0" w:noHBand="0" w:noVBand="1"/>
       </w:tblPr>
       <w:tblGrid>
-        <w:gridCol w:w="2263"/>
-        <w:gridCol w:w="1276"/>
-        <w:gridCol w:w="1276"/>
-        <w:gridCol w:w="1255"/>
-        <w:gridCol w:w="1459"/>
-        <w:gridCol w:w="1487"/>
+        <w:gridCol w:w="2170"/>
+        <w:gridCol w:w="1548"/>
+        <w:gridCol w:w="1188"/>
+        <w:gridCol w:w="1308"/>
+        <w:gridCol w:w="1428"/>
+        <w:gridCol w:w="363"/>
       </w:tblGrid>
       <w:tr>
         <w:tc>
           <w:tcPr>
-            <w:tcW w:w="2263" w:type="dxa"/>
+            <w:tcW w:w="0" w:type="auto"/>
+            <w:tcBorders>
+              <w:top w:val="single" w:sz="4" w:space="0" w:color="auto"/>
+              <w:bottom w:val="single" w:sz="4" w:space="0" w:color="auto"/>
+            </w:tcBorders>
           </w:tcPr>
           <w:p>
             <w:pPr>
@@ -3481,7 +3688,11 @@
         </w:tc>
         <w:tc>
           <w:tcPr>
-            <w:tcW w:w="1276" w:type="dxa"/>
+            <w:tcW w:w="0" w:type="auto"/>
+            <w:tcBorders>
+              <w:top w:val="single" w:sz="4" w:space="0" w:color="auto"/>
+              <w:bottom w:val="single" w:sz="4" w:space="0" w:color="auto"/>
+            </w:tcBorders>
           </w:tcPr>
           <w:p>
             <w:pPr>
@@ -3503,7 +3714,11 @@
         </w:tc>
         <w:tc>
           <w:tcPr>
-            <w:tcW w:w="1276" w:type="dxa"/>
+            <w:tcW w:w="0" w:type="auto"/>
+            <w:tcBorders>
+              <w:top w:val="single" w:sz="4" w:space="0" w:color="auto"/>
+              <w:bottom w:val="single" w:sz="4" w:space="0" w:color="auto"/>
+            </w:tcBorders>
           </w:tcPr>
           <w:p>
             <w:pPr>
@@ -3525,7 +3740,11 @@
         </w:tc>
         <w:tc>
           <w:tcPr>
-            <w:tcW w:w="1255" w:type="dxa"/>
+            <w:tcW w:w="0" w:type="auto"/>
+            <w:tcBorders>
+              <w:top w:val="single" w:sz="4" w:space="0" w:color="auto"/>
+              <w:bottom w:val="single" w:sz="4" w:space="0" w:color="auto"/>
+            </w:tcBorders>
           </w:tcPr>
           <w:p>
             <w:pPr>
@@ -3547,7 +3766,11 @@
         </w:tc>
         <w:tc>
           <w:tcPr>
-            <w:tcW w:w="1459" w:type="dxa"/>
+            <w:tcW w:w="0" w:type="auto"/>
+            <w:tcBorders>
+              <w:top w:val="single" w:sz="4" w:space="0" w:color="auto"/>
+              <w:bottom w:val="single" w:sz="4" w:space="0" w:color="auto"/>
+            </w:tcBorders>
           </w:tcPr>
           <w:p>
             <w:pPr>
@@ -3586,7 +3809,11 @@
         </w:tc>
         <w:tc>
           <w:tcPr>
-            <w:tcW w:w="1487" w:type="dxa"/>
+            <w:tcW w:w="0" w:type="auto"/>
+            <w:tcBorders>
+              <w:top w:val="single" w:sz="4" w:space="0" w:color="auto"/>
+              <w:bottom w:val="single" w:sz="4" w:space="0" w:color="auto"/>
+            </w:tcBorders>
           </w:tcPr>
           <w:p>
             <w:pPr>
@@ -3614,8 +3841,11 @@
       <w:tr>
         <w:tc>
           <w:tcPr>
-            <w:tcW w:w="9016" w:type="dxa"/>
+            <w:tcW w:w="0" w:type="auto"/>
             <w:gridSpan w:val="6"/>
+            <w:tcBorders>
+              <w:top w:val="single" w:sz="4" w:space="0" w:color="auto"/>
+            </w:tcBorders>
           </w:tcPr>
           <w:p>
             <w:pPr>
@@ -3637,7 +3867,7 @@
       <w:tr>
         <w:tc>
           <w:tcPr>
-            <w:tcW w:w="2263" w:type="dxa"/>
+            <w:tcW w:w="0" w:type="auto"/>
           </w:tcPr>
           <w:p>
             <w:pPr>
@@ -3659,7 +3889,7 @@
         </w:tc>
         <w:tc>
           <w:tcPr>
-            <w:tcW w:w="1276" w:type="dxa"/>
+            <w:tcW w:w="0" w:type="auto"/>
           </w:tcPr>
           <w:p>
             <w:pPr>
@@ -3667,11 +3897,17 @@
                 <w:rFonts w:ascii="Times New Roman" w:hAnsi="Times New Roman" w:cs="Times New Roman"/>
               </w:rPr>
             </w:pPr>
+            <w:r>
+              <w:rPr>
+                <w:rFonts w:ascii="Times New Roman" w:hAnsi="Times New Roman" w:cs="Times New Roman"/>
+              </w:rPr>
+              <w:t>0.053 ± 0.043</w:t>
+            </w:r>
           </w:p>
         </w:tc>
         <w:tc>
           <w:tcPr>
-            <w:tcW w:w="1276" w:type="dxa"/>
+            <w:tcW w:w="0" w:type="auto"/>
           </w:tcPr>
           <w:p>
             <w:pPr>
@@ -3679,11 +3915,17 @@
                 <w:rFonts w:ascii="Times New Roman" w:hAnsi="Times New Roman" w:cs="Times New Roman"/>
               </w:rPr>
             </w:pPr>
+            <w:r>
+              <w:rPr>
+                <w:rFonts w:ascii="Times New Roman" w:hAnsi="Times New Roman" w:cs="Times New Roman"/>
+              </w:rPr>
+              <w:t>7.7 ± 0.78</w:t>
+            </w:r>
           </w:p>
         </w:tc>
         <w:tc>
           <w:tcPr>
-            <w:tcW w:w="1255" w:type="dxa"/>
+            <w:tcW w:w="0" w:type="auto"/>
           </w:tcPr>
           <w:p>
             <w:pPr>
@@ -3691,11 +3933,17 @@
                 <w:rFonts w:ascii="Times New Roman" w:hAnsi="Times New Roman" w:cs="Times New Roman"/>
               </w:rPr>
             </w:pPr>
+            <w:r>
+              <w:rPr>
+                <w:rFonts w:ascii="Times New Roman" w:hAnsi="Times New Roman" w:cs="Times New Roman"/>
+              </w:rPr>
+              <w:t>7.7 ± 0.78</w:t>
+            </w:r>
           </w:p>
         </w:tc>
         <w:tc>
           <w:tcPr>
-            <w:tcW w:w="1459" w:type="dxa"/>
+            <w:tcW w:w="0" w:type="auto"/>
           </w:tcPr>
           <w:p>
             <w:pPr>
@@ -3703,11 +3951,17 @@
                 <w:rFonts w:ascii="Times New Roman" w:hAnsi="Times New Roman" w:cs="Times New Roman"/>
               </w:rPr>
             </w:pPr>
+            <w:r>
+              <w:rPr>
+                <w:rFonts w:ascii="Times New Roman" w:hAnsi="Times New Roman" w:cs="Times New Roman"/>
+              </w:rPr>
+              <w:t>2.3 ± 0.42</w:t>
+            </w:r>
           </w:p>
         </w:tc>
         <w:tc>
           <w:tcPr>
-            <w:tcW w:w="1487" w:type="dxa"/>
+            <w:tcW w:w="0" w:type="auto"/>
           </w:tcPr>
           <w:p>
             <w:pPr>
@@ -3715,13 +3969,19 @@
                 <w:rFonts w:ascii="Times New Roman" w:hAnsi="Times New Roman" w:cs="Times New Roman"/>
               </w:rPr>
             </w:pPr>
+            <w:r>
+              <w:rPr>
+                <w:rFonts w:ascii="Times New Roman" w:hAnsi="Times New Roman" w:cs="Times New Roman"/>
+              </w:rPr>
+              <w:t>1</w:t>
+            </w:r>
           </w:p>
         </w:tc>
       </w:tr>
       <w:tr>
         <w:tc>
           <w:tcPr>
-            <w:tcW w:w="2263" w:type="dxa"/>
+            <w:tcW w:w="0" w:type="auto"/>
           </w:tcPr>
           <w:p>
             <w:pPr>
@@ -3753,7 +4013,7 @@
         </w:tc>
         <w:tc>
           <w:tcPr>
-            <w:tcW w:w="1276" w:type="dxa"/>
+            <w:tcW w:w="0" w:type="auto"/>
           </w:tcPr>
           <w:p>
             <w:pPr>
@@ -3761,11 +4021,17 @@
                 <w:rFonts w:ascii="Times New Roman" w:hAnsi="Times New Roman" w:cs="Times New Roman"/>
               </w:rPr>
             </w:pPr>
+            <w:r>
+              <w:rPr>
+                <w:rFonts w:ascii="Times New Roman" w:hAnsi="Times New Roman" w:cs="Times New Roman"/>
+              </w:rPr>
+              <w:t>1.8 ± 0.29</w:t>
+            </w:r>
           </w:p>
         </w:tc>
         <w:tc>
           <w:tcPr>
-            <w:tcW w:w="1276" w:type="dxa"/>
+            <w:tcW w:w="0" w:type="auto"/>
           </w:tcPr>
           <w:p>
             <w:pPr>
@@ -3773,11 +4039,17 @@
                 <w:rFonts w:ascii="Times New Roman" w:hAnsi="Times New Roman" w:cs="Times New Roman"/>
               </w:rPr>
             </w:pPr>
+            <w:r>
+              <w:rPr>
+                <w:rFonts w:ascii="Times New Roman" w:hAnsi="Times New Roman" w:cs="Times New Roman"/>
+              </w:rPr>
+              <w:t>11 ± 1.5</w:t>
+            </w:r>
           </w:p>
         </w:tc>
         <w:tc>
           <w:tcPr>
-            <w:tcW w:w="1255" w:type="dxa"/>
+            <w:tcW w:w="0" w:type="auto"/>
           </w:tcPr>
           <w:p>
             <w:pPr>
@@ -3785,11 +4057,17 @@
                 <w:rFonts w:ascii="Times New Roman" w:hAnsi="Times New Roman" w:cs="Times New Roman"/>
               </w:rPr>
             </w:pPr>
+            <w:r>
+              <w:rPr>
+                <w:rFonts w:ascii="Times New Roman" w:hAnsi="Times New Roman" w:cs="Times New Roman"/>
+              </w:rPr>
+              <w:t>9.1 ± 1.5</w:t>
+            </w:r>
           </w:p>
         </w:tc>
         <w:tc>
           <w:tcPr>
-            <w:tcW w:w="1459" w:type="dxa"/>
+            <w:tcW w:w="0" w:type="auto"/>
           </w:tcPr>
           <w:p>
             <w:pPr>
@@ -3797,11 +4075,17 @@
                 <w:rFonts w:ascii="Times New Roman" w:hAnsi="Times New Roman" w:cs="Times New Roman"/>
               </w:rPr>
             </w:pPr>
+            <w:r>
+              <w:rPr>
+                <w:rFonts w:ascii="Times New Roman" w:hAnsi="Times New Roman" w:cs="Times New Roman"/>
+              </w:rPr>
+              <w:t>0.79 ± 0.093</w:t>
+            </w:r>
           </w:p>
         </w:tc>
         <w:tc>
           <w:tcPr>
-            <w:tcW w:w="1487" w:type="dxa"/>
+            <w:tcW w:w="0" w:type="auto"/>
           </w:tcPr>
           <w:p>
             <w:pPr>
@@ -3809,13 +4093,19 @@
                 <w:rFonts w:ascii="Times New Roman" w:hAnsi="Times New Roman" w:cs="Times New Roman"/>
               </w:rPr>
             </w:pPr>
+            <w:r>
+              <w:rPr>
+                <w:rFonts w:ascii="Times New Roman" w:hAnsi="Times New Roman" w:cs="Times New Roman"/>
+              </w:rPr>
+              <w:t>1</w:t>
+            </w:r>
           </w:p>
         </w:tc>
       </w:tr>
       <w:tr>
         <w:tc>
           <w:tcPr>
-            <w:tcW w:w="2263" w:type="dxa"/>
+            <w:tcW w:w="0" w:type="auto"/>
           </w:tcPr>
           <w:p>
             <w:pPr>
@@ -3833,7 +4123,7 @@
         </w:tc>
         <w:tc>
           <w:tcPr>
-            <w:tcW w:w="1276" w:type="dxa"/>
+            <w:tcW w:w="0" w:type="auto"/>
           </w:tcPr>
           <w:p>
             <w:pPr>
@@ -3845,7 +4135,7 @@
         </w:tc>
         <w:tc>
           <w:tcPr>
-            <w:tcW w:w="1276" w:type="dxa"/>
+            <w:tcW w:w="0" w:type="auto"/>
           </w:tcPr>
           <w:p>
             <w:pPr>
@@ -3857,7 +4147,7 @@
         </w:tc>
         <w:tc>
           <w:tcPr>
-            <w:tcW w:w="1255" w:type="dxa"/>
+            <w:tcW w:w="0" w:type="auto"/>
           </w:tcPr>
           <w:p>
             <w:pPr>
@@ -3869,7 +4159,7 @@
         </w:tc>
         <w:tc>
           <w:tcPr>
-            <w:tcW w:w="1459" w:type="dxa"/>
+            <w:tcW w:w="0" w:type="auto"/>
           </w:tcPr>
           <w:p>
             <w:pPr>
@@ -3881,7 +4171,7 @@
         </w:tc>
         <w:tc>
           <w:tcPr>
-            <w:tcW w:w="1487" w:type="dxa"/>
+            <w:tcW w:w="0" w:type="auto"/>
           </w:tcPr>
           <w:p>
             <w:pPr>
@@ -3895,7 +4185,7 @@
       <w:tr>
         <w:tc>
           <w:tcPr>
-            <w:tcW w:w="9016" w:type="dxa"/>
+            <w:tcW w:w="0" w:type="auto"/>
             <w:gridSpan w:val="6"/>
           </w:tcPr>
           <w:p>
@@ -3918,7 +4208,10 @@
       <w:tr>
         <w:tc>
           <w:tcPr>
-            <w:tcW w:w="2263" w:type="dxa"/>
+            <w:tcW w:w="0" w:type="auto"/>
+            <w:tcBorders>
+              <w:bottom w:val="single" w:sz="4" w:space="0" w:color="auto"/>
+            </w:tcBorders>
           </w:tcPr>
           <w:p>
             <w:pPr>
@@ -3960,7 +4253,10 @@
         </w:tc>
         <w:tc>
           <w:tcPr>
-            <w:tcW w:w="1276" w:type="dxa"/>
+            <w:tcW w:w="0" w:type="auto"/>
+            <w:tcBorders>
+              <w:bottom w:val="single" w:sz="4" w:space="0" w:color="auto"/>
+            </w:tcBorders>
           </w:tcPr>
           <w:p>
             <w:pPr>
@@ -3968,11 +4264,20 @@
                 <w:rFonts w:ascii="Times New Roman" w:hAnsi="Times New Roman" w:cs="Times New Roman"/>
               </w:rPr>
             </w:pPr>
+            <w:r>
+              <w:rPr>
+                <w:rFonts w:ascii="Times New Roman" w:hAnsi="Times New Roman" w:cs="Times New Roman"/>
+              </w:rPr>
+              <w:t>0.98 ± 0.08</w:t>
+            </w:r>
           </w:p>
         </w:tc>
         <w:tc>
           <w:tcPr>
-            <w:tcW w:w="1276" w:type="dxa"/>
+            <w:tcW w:w="0" w:type="auto"/>
+            <w:tcBorders>
+              <w:bottom w:val="single" w:sz="4" w:space="0" w:color="auto"/>
+            </w:tcBorders>
           </w:tcPr>
           <w:p>
             <w:pPr>
@@ -3980,11 +4285,20 @@
                 <w:rFonts w:ascii="Times New Roman" w:hAnsi="Times New Roman" w:cs="Times New Roman"/>
               </w:rPr>
             </w:pPr>
+            <w:r>
+              <w:rPr>
+                <w:rFonts w:ascii="Times New Roman" w:hAnsi="Times New Roman" w:cs="Times New Roman"/>
+              </w:rPr>
+              <w:t>1.5 ± 0.14</w:t>
+            </w:r>
           </w:p>
         </w:tc>
         <w:tc>
           <w:tcPr>
-            <w:tcW w:w="1255" w:type="dxa"/>
+            <w:tcW w:w="0" w:type="auto"/>
+            <w:tcBorders>
+              <w:bottom w:val="single" w:sz="4" w:space="0" w:color="auto"/>
+            </w:tcBorders>
           </w:tcPr>
           <w:p>
             <w:pPr>
@@ -3992,11 +4306,20 @@
                 <w:rFonts w:ascii="Times New Roman" w:hAnsi="Times New Roman" w:cs="Times New Roman"/>
               </w:rPr>
             </w:pPr>
+            <w:r>
+              <w:rPr>
+                <w:rFonts w:ascii="Times New Roman" w:hAnsi="Times New Roman" w:cs="Times New Roman"/>
+              </w:rPr>
+              <w:t>0.52 ± 0.16</w:t>
+            </w:r>
           </w:p>
         </w:tc>
         <w:tc>
           <w:tcPr>
-            <w:tcW w:w="1459" w:type="dxa"/>
+            <w:tcW w:w="0" w:type="auto"/>
+            <w:tcBorders>
+              <w:bottom w:val="single" w:sz="4" w:space="0" w:color="auto"/>
+            </w:tcBorders>
           </w:tcPr>
           <w:p>
             <w:pPr>
@@ -4004,11 +4327,20 @@
                 <w:rFonts w:ascii="Times New Roman" w:hAnsi="Times New Roman" w:cs="Times New Roman"/>
               </w:rPr>
             </w:pPr>
+            <w:r>
+              <w:rPr>
+                <w:rFonts w:ascii="Times New Roman" w:hAnsi="Times New Roman" w:cs="Times New Roman"/>
+              </w:rPr>
+              <w:t>0.19 ± 0.053</w:t>
+            </w:r>
           </w:p>
         </w:tc>
         <w:tc>
           <w:tcPr>
-            <w:tcW w:w="1487" w:type="dxa"/>
+            <w:tcW w:w="0" w:type="auto"/>
+            <w:tcBorders>
+              <w:bottom w:val="single" w:sz="4" w:space="0" w:color="auto"/>
+            </w:tcBorders>
           </w:tcPr>
           <w:p>
             <w:pPr>
@@ -4016,6 +4348,12 @@
                 <w:rFonts w:ascii="Times New Roman" w:hAnsi="Times New Roman" w:cs="Times New Roman"/>
               </w:rPr>
             </w:pPr>
+            <w:r>
+              <w:rPr>
+                <w:rFonts w:ascii="Times New Roman" w:hAnsi="Times New Roman" w:cs="Times New Roman"/>
+              </w:rPr>
+              <w:t>1</w:t>
+            </w:r>
           </w:p>
         </w:tc>
       </w:tr>
@@ -4085,24 +4423,7 @@
           <w:lang w:val="de-DE"/>
         </w:rPr>
         <w:tab/>
-      </w:r>
-      <w:proofErr w:type="spellStart"/>
-      <w:r>
-        <w:rPr>
-          <w:rFonts w:ascii="Arial" w:hAnsi="Arial" w:cs="Times New Roman"/>
-          <w:kern w:val="0"/>
-          <w:lang w:val="de-DE"/>
-        </w:rPr>
-        <w:t>Filbee</w:t>
-      </w:r>
-      <w:proofErr w:type="spellEnd"/>
-      <w:r>
-        <w:rPr>
-          <w:rFonts w:ascii="Arial" w:hAnsi="Arial" w:cs="Times New Roman"/>
-          <w:kern w:val="0"/>
-          <w:lang w:val="de-DE"/>
-        </w:rPr>
-        <w:t xml:space="preserve">-Dexter, K. et al. </w:t>
+        <w:t xml:space="preserve">Filbee-Dexter, K. et al. </w:t>
       </w:r>
       <w:r>
         <w:rPr>
@@ -4230,22 +4551,7 @@
           <w:kern w:val="0"/>
         </w:rPr>
         <w:tab/>
-      </w:r>
-      <w:proofErr w:type="spellStart"/>
-      <w:r>
-        <w:rPr>
-          <w:rFonts w:ascii="Arial" w:hAnsi="Arial" w:cs="Times New Roman"/>
-          <w:kern w:val="0"/>
-        </w:rPr>
-        <w:t>Pessarrodona</w:t>
-      </w:r>
-      <w:proofErr w:type="spellEnd"/>
-      <w:r>
-        <w:rPr>
-          <w:rFonts w:ascii="Arial" w:hAnsi="Arial" w:cs="Times New Roman"/>
-          <w:kern w:val="0"/>
-        </w:rPr>
-        <w:t xml:space="preserve">, A. et al. Carbon sequestration and climate change mitigation using macroalgae: a state of knowledge review. </w:t>
+        <w:t xml:space="preserve">Pessarrodona, A. et al. Carbon sequestration and climate change mitigation using macroalgae: a state of knowledge review. </w:t>
       </w:r>
       <w:r>
         <w:rPr>
@@ -4365,23 +4671,7 @@
           <w:kern w:val="0"/>
         </w:rPr>
         <w:tab/>
-        <w:t xml:space="preserve">Wright, L. S., </w:t>
-      </w:r>
-      <w:proofErr w:type="spellStart"/>
-      <w:r>
-        <w:rPr>
-          <w:rFonts w:ascii="Arial" w:hAnsi="Arial" w:cs="Times New Roman"/>
-          <w:kern w:val="0"/>
-        </w:rPr>
-        <w:t>Pessarrodona</w:t>
-      </w:r>
-      <w:proofErr w:type="spellEnd"/>
-      <w:r>
-        <w:rPr>
-          <w:rFonts w:ascii="Arial" w:hAnsi="Arial" w:cs="Times New Roman"/>
-          <w:kern w:val="0"/>
-        </w:rPr>
-        <w:t xml:space="preserve">, A. &amp; Foggo, A. Climate-driven shifts in kelp forest composition reduce carbon sequestration potential. </w:t>
+        <w:t xml:space="preserve">Wright, L. S., Pessarrodona, A. &amp; Foggo, A. Climate-driven shifts in kelp forest composition reduce carbon sequestration potential. </w:t>
       </w:r>
       <w:r>
         <w:rPr>
@@ -4443,24 +4733,7 @@
           <w:lang w:val="de-DE"/>
         </w:rPr>
         <w:tab/>
-      </w:r>
-      <w:proofErr w:type="spellStart"/>
-      <w:r>
-        <w:rPr>
-          <w:rFonts w:ascii="Arial" w:hAnsi="Arial" w:cs="Times New Roman"/>
-          <w:kern w:val="0"/>
-          <w:lang w:val="de-DE"/>
-        </w:rPr>
-        <w:t>Filbee</w:t>
-      </w:r>
-      <w:proofErr w:type="spellEnd"/>
-      <w:r>
-        <w:rPr>
-          <w:rFonts w:ascii="Arial" w:hAnsi="Arial" w:cs="Times New Roman"/>
-          <w:kern w:val="0"/>
-          <w:lang w:val="de-DE"/>
-        </w:rPr>
-        <w:t xml:space="preserve">-Dexter, K. et al. </w:t>
+        <w:t xml:space="preserve">Filbee-Dexter, K. et al. </w:t>
       </w:r>
       <w:r>
         <w:rPr>
@@ -4469,23 +4742,13 @@
         </w:rPr>
         <w:t xml:space="preserve">Kelp carbon sink potential decreases with warming due to accelerating decomposition. </w:t>
       </w:r>
-      <w:proofErr w:type="spellStart"/>
       <w:r>
         <w:rPr>
           <w:rFonts w:ascii="Arial" w:hAnsi="Arial" w:cs="Times New Roman"/>
           <w:i/>
           <w:kern w:val="0"/>
         </w:rPr>
-        <w:t>PLoS</w:t>
-      </w:r>
-      <w:proofErr w:type="spellEnd"/>
-      <w:r>
-        <w:rPr>
-          <w:rFonts w:ascii="Arial" w:hAnsi="Arial" w:cs="Times New Roman"/>
-          <w:i/>
-          <w:kern w:val="0"/>
-        </w:rPr>
-        <w:t xml:space="preserve"> Biology</w:t>
+        <w:t>PLoS Biology</w:t>
       </w:r>
       <w:r>
         <w:rPr>
@@ -4537,23 +4800,7 @@
           <w:kern w:val="0"/>
         </w:rPr>
         <w:tab/>
-        <w:t xml:space="preserve">Reed, D. C., </w:t>
-      </w:r>
-      <w:proofErr w:type="spellStart"/>
-      <w:r>
-        <w:rPr>
-          <w:rFonts w:ascii="Arial" w:hAnsi="Arial" w:cs="Times New Roman"/>
-          <w:kern w:val="0"/>
-        </w:rPr>
-        <w:t>Rassweiler</w:t>
-      </w:r>
-      <w:proofErr w:type="spellEnd"/>
-      <w:r>
-        <w:rPr>
-          <w:rFonts w:ascii="Arial" w:hAnsi="Arial" w:cs="Times New Roman"/>
-          <w:kern w:val="0"/>
-        </w:rPr>
-        <w:t xml:space="preserve">, A. &amp; Arkema, K. K. Biomass rather than growth rate determines variation in net primary production by giant kelp. </w:t>
+        <w:t xml:space="preserve">Reed, D. C., Rassweiler, A. &amp; Arkema, K. K. Biomass rather than growth rate determines variation in net primary production by giant kelp. </w:t>
       </w:r>
       <w:r>
         <w:rPr>
@@ -4613,38 +4860,7 @@
           <w:kern w:val="0"/>
         </w:rPr>
         <w:tab/>
-      </w:r>
-      <w:proofErr w:type="spellStart"/>
-      <w:r>
-        <w:rPr>
-          <w:rFonts w:ascii="Arial" w:hAnsi="Arial" w:cs="Times New Roman"/>
-          <w:kern w:val="0"/>
-        </w:rPr>
-        <w:t>Rassweiler</w:t>
-      </w:r>
-      <w:proofErr w:type="spellEnd"/>
-      <w:r>
-        <w:rPr>
-          <w:rFonts w:ascii="Arial" w:hAnsi="Arial" w:cs="Times New Roman"/>
-          <w:kern w:val="0"/>
-        </w:rPr>
-        <w:t xml:space="preserve">, A., Reed, D. C., Harrer, S. L. &amp; Nelson, J. C. Improved estimates of net primary production, growth, and standing crop of Macrocystis </w:t>
-      </w:r>
-      <w:proofErr w:type="spellStart"/>
-      <w:r>
-        <w:rPr>
-          <w:rFonts w:ascii="Arial" w:hAnsi="Arial" w:cs="Times New Roman"/>
-          <w:kern w:val="0"/>
-        </w:rPr>
-        <w:t>pyrifera</w:t>
-      </w:r>
-      <w:proofErr w:type="spellEnd"/>
-      <w:r>
-        <w:rPr>
-          <w:rFonts w:ascii="Arial" w:hAnsi="Arial" w:cs="Times New Roman"/>
-          <w:kern w:val="0"/>
-        </w:rPr>
-        <w:t xml:space="preserve"> in Southern California. </w:t>
+        <w:t xml:space="preserve">Rassweiler, A., Reed, D. C., Harrer, S. L. &amp; Nelson, J. C. Improved estimates of net primary production, growth, and standing crop of Macrocystis pyrifera in Southern California. </w:t>
       </w:r>
       <w:r>
         <w:rPr>
@@ -4704,23 +4920,7 @@
           <w:kern w:val="0"/>
         </w:rPr>
         <w:tab/>
-        <w:t xml:space="preserve">de </w:t>
-      </w:r>
-      <w:proofErr w:type="spellStart"/>
-      <w:r>
-        <w:rPr>
-          <w:rFonts w:ascii="Arial" w:hAnsi="Arial" w:cs="Times New Roman"/>
-          <w:kern w:val="0"/>
-        </w:rPr>
-        <w:t>Bettignies</w:t>
-      </w:r>
-      <w:proofErr w:type="spellEnd"/>
-      <w:r>
-        <w:rPr>
-          <w:rFonts w:ascii="Arial" w:hAnsi="Arial" w:cs="Times New Roman"/>
-          <w:kern w:val="0"/>
-        </w:rPr>
-        <w:t xml:space="preserve">, F. et al. Degradation dynamics and processes associated with the accumulation of </w:t>
+        <w:t xml:space="preserve">de Bettignies, F. et al. Degradation dynamics and processes associated with the accumulation of </w:t>
       </w:r>
       <w:r>
         <w:rPr>
@@ -4728,18 +4928,8 @@
           <w:i/>
           <w:kern w:val="0"/>
         </w:rPr>
-        <w:t xml:space="preserve">Laminaria </w:t>
-      </w:r>
-      <w:proofErr w:type="spellStart"/>
-      <w:r>
-        <w:rPr>
-          <w:rFonts w:ascii="Arial" w:hAnsi="Arial" w:cs="Times New Roman"/>
-          <w:i/>
-          <w:kern w:val="0"/>
-        </w:rPr>
-        <w:t>hyperborea</w:t>
-      </w:r>
-      <w:proofErr w:type="spellEnd"/>
+        <w:t>Laminaria hyperborea</w:t>
+      </w:r>
       <w:r>
         <w:rPr>
           <w:rFonts w:ascii="Arial" w:hAnsi="Arial" w:cs="Times New Roman"/>
@@ -4865,39 +5055,7 @@
           <w:kern w:val="0"/>
         </w:rPr>
         <w:tab/>
-        <w:t xml:space="preserve">Frontier, N., de </w:t>
-      </w:r>
-      <w:proofErr w:type="spellStart"/>
-      <w:r>
-        <w:rPr>
-          <w:rFonts w:ascii="Arial" w:hAnsi="Arial" w:cs="Times New Roman"/>
-          <w:kern w:val="0"/>
-        </w:rPr>
-        <w:t>Bettignies</w:t>
-      </w:r>
-      <w:proofErr w:type="spellEnd"/>
-      <w:r>
-        <w:rPr>
-          <w:rFonts w:ascii="Arial" w:hAnsi="Arial" w:cs="Times New Roman"/>
-          <w:kern w:val="0"/>
-        </w:rPr>
-        <w:t xml:space="preserve">, F., Foggo, A. &amp; </w:t>
-      </w:r>
-      <w:proofErr w:type="spellStart"/>
-      <w:r>
-        <w:rPr>
-          <w:rFonts w:ascii="Arial" w:hAnsi="Arial" w:cs="Times New Roman"/>
-          <w:kern w:val="0"/>
-        </w:rPr>
-        <w:t>Davoult</w:t>
-      </w:r>
-      <w:proofErr w:type="spellEnd"/>
-      <w:r>
-        <w:rPr>
-          <w:rFonts w:ascii="Arial" w:hAnsi="Arial" w:cs="Times New Roman"/>
-          <w:kern w:val="0"/>
-        </w:rPr>
-        <w:t xml:space="preserve">, D. Sustained productivity and respiration of degrading kelp detritus in the shallow benthos: detached or broken, but not dead. </w:t>
+        <w:t xml:space="preserve">Frontier, N., de Bettignies, F., Foggo, A. &amp; Davoult, D. Sustained productivity and respiration of degrading kelp detritus in the shallow benthos: detached or broken, but not dead. </w:t>
       </w:r>
       <w:r>
         <w:rPr>
@@ -5032,23 +5190,7 @@
           <w:kern w:val="0"/>
         </w:rPr>
         <w:tab/>
-        <w:t xml:space="preserve">Wright, L. S. &amp; </w:t>
-      </w:r>
-      <w:proofErr w:type="spellStart"/>
-      <w:r>
-        <w:rPr>
-          <w:rFonts w:ascii="Arial" w:hAnsi="Arial" w:cs="Times New Roman"/>
-          <w:kern w:val="0"/>
-        </w:rPr>
-        <w:t>Kregting</w:t>
-      </w:r>
-      <w:proofErr w:type="spellEnd"/>
-      <w:r>
-        <w:rPr>
-          <w:rFonts w:ascii="Arial" w:hAnsi="Arial" w:cs="Times New Roman"/>
-          <w:kern w:val="0"/>
-        </w:rPr>
-        <w:t xml:space="preserve">, L. Genus-specific response of kelp photosynthetic pigments to decomposition. </w:t>
+        <w:t xml:space="preserve">Wright, L. S. &amp; Kregting, L. Genus-specific response of kelp photosynthetic pigments to decomposition. </w:t>
       </w:r>
       <w:r>
         <w:rPr>
@@ -5513,22 +5655,7 @@
           <w:kern w:val="0"/>
         </w:rPr>
         <w:tab/>
-      </w:r>
-      <w:proofErr w:type="spellStart"/>
-      <w:r>
-        <w:rPr>
-          <w:rFonts w:ascii="Arial" w:hAnsi="Arial" w:cs="Times New Roman"/>
-          <w:kern w:val="0"/>
-        </w:rPr>
-        <w:t>Pessarrodona</w:t>
-      </w:r>
-      <w:proofErr w:type="spellEnd"/>
-      <w:r>
-        <w:rPr>
-          <w:rFonts w:ascii="Arial" w:hAnsi="Arial" w:cs="Times New Roman"/>
-          <w:kern w:val="0"/>
-        </w:rPr>
-        <w:t xml:space="preserve">, A. et al. Global seaweed productivity. </w:t>
+        <w:t xml:space="preserve">Pessarrodona, A. et al. Global seaweed productivity. </w:t>
       </w:r>
       <w:r>
         <w:rPr>
@@ -5591,41 +5718,13 @@
         <w:tab/>
         <w:t xml:space="preserve">Duarte, C. M. &amp; Cebrián, J. The fate of marine autotrophic production. </w:t>
       </w:r>
-      <w:proofErr w:type="spellStart"/>
       <w:r>
         <w:rPr>
           <w:rFonts w:ascii="Arial" w:hAnsi="Arial" w:cs="Times New Roman"/>
           <w:i/>
           <w:kern w:val="0"/>
         </w:rPr>
-        <w:t>Limnol</w:t>
-      </w:r>
-      <w:proofErr w:type="spellEnd"/>
-      <w:r>
-        <w:rPr>
-          <w:rFonts w:ascii="Arial" w:hAnsi="Arial" w:cs="Times New Roman"/>
-          <w:i/>
-          <w:kern w:val="0"/>
-        </w:rPr>
-        <w:t xml:space="preserve">. </w:t>
-      </w:r>
-      <w:proofErr w:type="spellStart"/>
-      <w:r>
-        <w:rPr>
-          <w:rFonts w:ascii="Arial" w:hAnsi="Arial" w:cs="Times New Roman"/>
-          <w:i/>
-          <w:kern w:val="0"/>
-        </w:rPr>
-        <w:t>Oceanogr</w:t>
-      </w:r>
-      <w:proofErr w:type="spellEnd"/>
-      <w:r>
-        <w:rPr>
-          <w:rFonts w:ascii="Arial" w:hAnsi="Arial" w:cs="Times New Roman"/>
-          <w:i/>
-          <w:kern w:val="0"/>
-        </w:rPr>
-        <w:t>.</w:t>
+        <w:t>Limnol. Oceanogr.</w:t>
       </w:r>
       <w:r>
         <w:rPr>
@@ -5797,25 +5896,8 @@
           <w:kern w:val="0"/>
         </w:rPr>
         <w:tab/>
-        <w:t xml:space="preserve">Enríquez, S., Duarte, C. M. &amp; Sand-Jensen, K. Patterns in decomposition rates among photosynthetic organisms: the importance of detritus </w:t>
-      </w:r>
-      <w:proofErr w:type="gramStart"/>
-      <w:r>
-        <w:rPr>
-          <w:rFonts w:ascii="Arial" w:hAnsi="Arial" w:cs="Times New Roman"/>
-          <w:kern w:val="0"/>
-        </w:rPr>
-        <w:t>C:N</w:t>
-      </w:r>
-      <w:proofErr w:type="gramEnd"/>
-      <w:r>
-        <w:rPr>
-          <w:rFonts w:ascii="Arial" w:hAnsi="Arial" w:cs="Times New Roman"/>
-          <w:kern w:val="0"/>
-        </w:rPr>
-        <w:t xml:space="preserve">:P content. </w:t>
-      </w:r>
-      <w:proofErr w:type="spellStart"/>
+        <w:t xml:space="preserve">Enríquez, S., Duarte, C. M. &amp; Sand-Jensen, K. Patterns in decomposition rates among photosynthetic organisms: the importance of detritus C:N:P content. </w:t>
+      </w:r>
       <w:r>
         <w:rPr>
           <w:rFonts w:ascii="Arial" w:hAnsi="Arial" w:cs="Times New Roman"/>
@@ -5824,7 +5906,6 @@
         </w:rPr>
         <w:t>Oecologia</w:t>
       </w:r>
-      <w:proofErr w:type="spellEnd"/>
       <w:r>
         <w:rPr>
           <w:rFonts w:ascii="Arial" w:hAnsi="Arial" w:cs="Times New Roman"/>
@@ -6040,23 +6121,7 @@
           <w:kern w:val="0"/>
         </w:rPr>
         <w:tab/>
-        <w:t xml:space="preserve">White, L. J. &amp; </w:t>
-      </w:r>
-      <w:proofErr w:type="spellStart"/>
-      <w:r>
-        <w:rPr>
-          <w:rFonts w:ascii="Arial" w:hAnsi="Arial" w:cs="Times New Roman"/>
-          <w:kern w:val="0"/>
-        </w:rPr>
-        <w:t>Norkko</w:t>
-      </w:r>
-      <w:proofErr w:type="spellEnd"/>
-      <w:r>
-        <w:rPr>
-          <w:rFonts w:ascii="Arial" w:hAnsi="Arial" w:cs="Times New Roman"/>
-          <w:kern w:val="0"/>
-        </w:rPr>
-        <w:t xml:space="preserve">, A. A path towards appropriate degradation experiments for assessing carbon sequestration potential of macroalgae. </w:t>
+        <w:t xml:space="preserve">White, L. J. &amp; Norkko, A. A path towards appropriate degradation experiments for assessing carbon sequestration potential of macroalgae. </w:t>
       </w:r>
       <w:r>
         <w:rPr>
@@ -6176,23 +6241,7 @@
           <w:kern w:val="0"/>
         </w:rPr>
         <w:tab/>
-        <w:t xml:space="preserve">Frontier, N., </w:t>
-      </w:r>
-      <w:proofErr w:type="spellStart"/>
-      <w:r>
-        <w:rPr>
-          <w:rFonts w:ascii="Arial" w:hAnsi="Arial" w:cs="Times New Roman"/>
-          <w:kern w:val="0"/>
-        </w:rPr>
-        <w:t>Mulas</w:t>
-      </w:r>
-      <w:proofErr w:type="spellEnd"/>
-      <w:r>
-        <w:rPr>
-          <w:rFonts w:ascii="Arial" w:hAnsi="Arial" w:cs="Times New Roman"/>
-          <w:kern w:val="0"/>
-        </w:rPr>
-        <w:t xml:space="preserve">, M., Foggo, A. &amp; Smale, D. A. The influence of light and temperature on detritus degradation rates for kelp species with contrasting thermal affinities. </w:t>
+        <w:t xml:space="preserve">Frontier, N., Mulas, M., Foggo, A. &amp; Smale, D. A. The influence of light and temperature on detritus degradation rates for kelp species with contrasting thermal affinities. </w:t>
       </w:r>
       <w:r>
         <w:rPr>
@@ -6252,23 +6301,7 @@
           <w:kern w:val="0"/>
         </w:rPr>
         <w:tab/>
-        <w:t xml:space="preserve">Austin, A. T. &amp; </w:t>
-      </w:r>
-      <w:proofErr w:type="spellStart"/>
-      <w:r>
-        <w:rPr>
-          <w:rFonts w:ascii="Arial" w:hAnsi="Arial" w:cs="Times New Roman"/>
-          <w:kern w:val="0"/>
-        </w:rPr>
-        <w:t>Ballaré</w:t>
-      </w:r>
-      <w:proofErr w:type="spellEnd"/>
-      <w:r>
-        <w:rPr>
-          <w:rFonts w:ascii="Arial" w:hAnsi="Arial" w:cs="Times New Roman"/>
-          <w:kern w:val="0"/>
-        </w:rPr>
-        <w:t xml:space="preserve">, C. L. Photodegradation in terrestrial ecosystems. </w:t>
+        <w:t xml:space="preserve">Austin, A. T. &amp; Ballaré, C. L. Photodegradation in terrestrial ecosystems. </w:t>
       </w:r>
       <w:r>
         <w:rPr>
@@ -6405,23 +6438,13 @@
         <w:tab/>
         <w:t xml:space="preserve">Brouwer, P. E. M. Decomposition in situ of the sublittoral Antarctic macroalga </w:t>
       </w:r>
-      <w:proofErr w:type="spellStart"/>
       <w:r>
         <w:rPr>
           <w:rFonts w:ascii="Arial" w:hAnsi="Arial" w:cs="Times New Roman"/>
           <w:i/>
           <w:kern w:val="0"/>
         </w:rPr>
-        <w:t>Desmarestia</w:t>
-      </w:r>
-      <w:proofErr w:type="spellEnd"/>
-      <w:r>
-        <w:rPr>
-          <w:rFonts w:ascii="Arial" w:hAnsi="Arial" w:cs="Times New Roman"/>
-          <w:i/>
-          <w:kern w:val="0"/>
-        </w:rPr>
-        <w:t xml:space="preserve"> anceps</w:t>
+        <w:t>Desmarestia anceps</w:t>
       </w:r>
       <w:r>
         <w:rPr>
@@ -6488,22 +6511,7 @@
           <w:kern w:val="0"/>
         </w:rPr>
         <w:tab/>
-      </w:r>
-      <w:proofErr w:type="spellStart"/>
-      <w:r>
-        <w:rPr>
-          <w:rFonts w:ascii="Arial" w:hAnsi="Arial" w:cs="Times New Roman"/>
-          <w:kern w:val="0"/>
-        </w:rPr>
-        <w:t>Pessarrodona</w:t>
-      </w:r>
-      <w:proofErr w:type="spellEnd"/>
-      <w:r>
-        <w:rPr>
-          <w:rFonts w:ascii="Arial" w:hAnsi="Arial" w:cs="Times New Roman"/>
-          <w:kern w:val="0"/>
-        </w:rPr>
-        <w:t xml:space="preserve">, A., Moore, P. J., Sayer, M. D. J. &amp; Smale, D. A. Carbon assimilation and transfer through kelp forests in the NE Atlantic is diminished under a warmer ocean climate. </w:t>
+        <w:t xml:space="preserve">Pessarrodona, A., Moore, P. J., Sayer, M. D. J. &amp; Smale, D. A. Carbon assimilation and transfer through kelp forests in the NE Atlantic is diminished under a warmer ocean climate. </w:t>
       </w:r>
       <w:r>
         <w:rPr>
@@ -6565,7 +6573,6 @@
         <w:tab/>
         <w:t xml:space="preserve">Pedersen, M. F. et al. Detrital carbon production and export in high latitude kelp forests. </w:t>
       </w:r>
-      <w:proofErr w:type="spellStart"/>
       <w:r>
         <w:rPr>
           <w:rFonts w:ascii="Arial" w:hAnsi="Arial" w:cs="Times New Roman"/>
@@ -6574,7 +6581,6 @@
         </w:rPr>
         <w:t>Oecologia</w:t>
       </w:r>
-      <w:proofErr w:type="spellEnd"/>
       <w:r>
         <w:rPr>
           <w:rFonts w:ascii="Arial" w:hAnsi="Arial" w:cs="Times New Roman"/>
@@ -6625,41 +6631,15 @@
           <w:kern w:val="0"/>
         </w:rPr>
         <w:tab/>
-        <w:t xml:space="preserve">Gilson, A. R., White, L. J., Burrows, M. T., Smale, D. A. &amp; O’Connor, N. E. Seasonal and spatial variability in rates of primary production and detritus release by intertidal stands of Laminaria digitata and Saccharina </w:t>
-      </w:r>
-      <w:proofErr w:type="spellStart"/>
-      <w:r>
-        <w:rPr>
-          <w:rFonts w:ascii="Arial" w:hAnsi="Arial" w:cs="Times New Roman"/>
-          <w:kern w:val="0"/>
-        </w:rPr>
-        <w:t>latissima</w:t>
-      </w:r>
-      <w:proofErr w:type="spellEnd"/>
-      <w:r>
-        <w:rPr>
-          <w:rFonts w:ascii="Arial" w:hAnsi="Arial" w:cs="Times New Roman"/>
-          <w:kern w:val="0"/>
-        </w:rPr>
-        <w:t xml:space="preserve"> on wave-exposed shores in the northeast Atlantic. </w:t>
-      </w:r>
-      <w:proofErr w:type="spellStart"/>
+        <w:t xml:space="preserve">Gilson, A. R., White, L. J., Burrows, M. T., Smale, D. A. &amp; O’Connor, N. E. Seasonal and spatial variability in rates of primary production and detritus release by intertidal stands of Laminaria digitata and Saccharina latissima on wave-exposed shores in the northeast Atlantic. </w:t>
+      </w:r>
       <w:r>
         <w:rPr>
           <w:rFonts w:ascii="Arial" w:hAnsi="Arial" w:cs="Times New Roman"/>
           <w:i/>
           <w:kern w:val="0"/>
         </w:rPr>
-        <w:t>Ecol</w:t>
-      </w:r>
-      <w:proofErr w:type="spellEnd"/>
-      <w:r>
-        <w:rPr>
-          <w:rFonts w:ascii="Arial" w:hAnsi="Arial" w:cs="Times New Roman"/>
-          <w:i/>
-          <w:kern w:val="0"/>
-        </w:rPr>
-        <w:t xml:space="preserve"> Evol</w:t>
+        <w:t>Ecol Evol</w:t>
       </w:r>
       <w:r>
         <w:rPr>
@@ -6711,75 +6691,15 @@
           <w:kern w:val="0"/>
         </w:rPr>
         <w:tab/>
-        <w:t xml:space="preserve">de </w:t>
-      </w:r>
-      <w:proofErr w:type="spellStart"/>
-      <w:r>
-        <w:rPr>
-          <w:rFonts w:ascii="Arial" w:hAnsi="Arial" w:cs="Times New Roman"/>
-          <w:kern w:val="0"/>
-        </w:rPr>
-        <w:t>Bettignies</w:t>
-      </w:r>
-      <w:proofErr w:type="spellEnd"/>
-      <w:r>
-        <w:rPr>
-          <w:rFonts w:ascii="Arial" w:hAnsi="Arial" w:cs="Times New Roman"/>
-          <w:kern w:val="0"/>
-        </w:rPr>
-        <w:t xml:space="preserve">, T., Wernberg, T., Lavery, P. S., </w:t>
-      </w:r>
-      <w:proofErr w:type="spellStart"/>
-      <w:r>
-        <w:rPr>
-          <w:rFonts w:ascii="Arial" w:hAnsi="Arial" w:cs="Times New Roman"/>
-          <w:kern w:val="0"/>
-        </w:rPr>
-        <w:t>Vanderklift</w:t>
-      </w:r>
-      <w:proofErr w:type="spellEnd"/>
-      <w:r>
-        <w:rPr>
-          <w:rFonts w:ascii="Arial" w:hAnsi="Arial" w:cs="Times New Roman"/>
-          <w:kern w:val="0"/>
-        </w:rPr>
-        <w:t xml:space="preserve">, M. A. &amp; Mohring, M. B. Contrasting mechanisms of dislodgement and erosion contribute to production of kelp detritus. </w:t>
-      </w:r>
-      <w:proofErr w:type="spellStart"/>
+        <w:t xml:space="preserve">de Bettignies, T., Wernberg, T., Lavery, P. S., Vanderklift, M. A. &amp; Mohring, M. B. Contrasting mechanisms of dislodgement and erosion contribute to production of kelp detritus. </w:t>
+      </w:r>
       <w:r>
         <w:rPr>
           <w:rFonts w:ascii="Arial" w:hAnsi="Arial" w:cs="Times New Roman"/>
           <w:i/>
           <w:kern w:val="0"/>
         </w:rPr>
-        <w:t>Limnol</w:t>
-      </w:r>
-      <w:proofErr w:type="spellEnd"/>
-      <w:r>
-        <w:rPr>
-          <w:rFonts w:ascii="Arial" w:hAnsi="Arial" w:cs="Times New Roman"/>
-          <w:i/>
-          <w:kern w:val="0"/>
-        </w:rPr>
-        <w:t xml:space="preserve">. </w:t>
-      </w:r>
-      <w:proofErr w:type="spellStart"/>
-      <w:r>
-        <w:rPr>
-          <w:rFonts w:ascii="Arial" w:hAnsi="Arial" w:cs="Times New Roman"/>
-          <w:i/>
-          <w:kern w:val="0"/>
-        </w:rPr>
-        <w:t>Oceanogr</w:t>
-      </w:r>
-      <w:proofErr w:type="spellEnd"/>
-      <w:r>
-        <w:rPr>
-          <w:rFonts w:ascii="Arial" w:hAnsi="Arial" w:cs="Times New Roman"/>
-          <w:i/>
-          <w:kern w:val="0"/>
-        </w:rPr>
-        <w:t>.</w:t>
+        <w:t>Limnol. Oceanogr.</w:t>
       </w:r>
       <w:r>
         <w:rPr>
@@ -6930,18 +6850,8 @@
           <w:i/>
           <w:kern w:val="0"/>
         </w:rPr>
-        <w:t xml:space="preserve">Macrocystis </w:t>
-      </w:r>
-      <w:proofErr w:type="spellStart"/>
-      <w:r>
-        <w:rPr>
-          <w:rFonts w:ascii="Arial" w:hAnsi="Arial" w:cs="Times New Roman"/>
-          <w:i/>
-          <w:kern w:val="0"/>
-        </w:rPr>
-        <w:t>pyrifera</w:t>
-      </w:r>
-      <w:proofErr w:type="spellEnd"/>
+        <w:t>Macrocystis pyrifera</w:t>
+      </w:r>
       <w:r>
         <w:rPr>
           <w:rFonts w:ascii="Arial" w:hAnsi="Arial" w:cs="Times New Roman"/>
@@ -7081,23 +6991,7 @@
           <w:kern w:val="0"/>
         </w:rPr>
         <w:tab/>
-        <w:t xml:space="preserve">Kristensen, E., Flindt, M. R. &amp; </w:t>
-      </w:r>
-      <w:proofErr w:type="spellStart"/>
-      <w:r>
-        <w:rPr>
-          <w:rFonts w:ascii="Arial" w:hAnsi="Arial" w:cs="Times New Roman"/>
-          <w:kern w:val="0"/>
-        </w:rPr>
-        <w:t>Quintana</w:t>
-      </w:r>
-      <w:proofErr w:type="spellEnd"/>
-      <w:r>
-        <w:rPr>
-          <w:rFonts w:ascii="Arial" w:hAnsi="Arial" w:cs="Times New Roman"/>
-          <w:kern w:val="0"/>
-        </w:rPr>
-        <w:t xml:space="preserve">, C. O. Predicting climate mitigation through carbon burial in blue carbon ecosystems—challenges and pitfalls. </w:t>
+        <w:t xml:space="preserve">Kristensen, E., Flindt, M. R. &amp; Quintana, C. O. Predicting climate mitigation through carbon burial in blue carbon ecosystems—challenges and pitfalls. </w:t>
       </w:r>
       <w:r>
         <w:rPr>

--- a/Manuscript/Main.docx
+++ b/Manuscript/Main.docx
@@ -12,6 +12,7 @@
           <w:szCs w:val="32"/>
         </w:rPr>
       </w:pPr>
+      <w:commentRangeStart w:id="0"/>
       <w:r>
         <w:rPr>
           <w:rFonts w:ascii="Times New Roman" w:hAnsi="Times New Roman" w:cs="Times New Roman"/>
@@ -20,7 +21,77 @@
           <w:sz w:val="32"/>
           <w:szCs w:val="32"/>
         </w:rPr>
+        <w:t>Kelp decomposition hinges on physiology //</w:t>
+      </w:r>
+    </w:p>
+    <w:p>
+      <w:pPr>
+        <w:rPr>
+          <w:rFonts w:ascii="Times New Roman" w:hAnsi="Times New Roman" w:cs="Times New Roman"/>
+          <w:b/>
+          <w:bCs/>
+          <w:sz w:val="32"/>
+          <w:szCs w:val="32"/>
+        </w:rPr>
+      </w:pPr>
+      <w:r>
+        <w:rPr>
+          <w:rFonts w:ascii="Times New Roman" w:hAnsi="Times New Roman" w:cs="Times New Roman"/>
+          <w:b/>
+          <w:bCs/>
+          <w:sz w:val="32"/>
+          <w:szCs w:val="32"/>
+        </w:rPr>
+        <w:t>Physiology determines kelp decomposition //</w:t>
+      </w:r>
+    </w:p>
+    <w:p>
+      <w:pPr>
+        <w:rPr>
+          <w:rFonts w:ascii="Times New Roman" w:hAnsi="Times New Roman" w:cs="Times New Roman"/>
+          <w:b/>
+          <w:bCs/>
+          <w:sz w:val="32"/>
+          <w:szCs w:val="32"/>
+        </w:rPr>
+      </w:pPr>
+      <w:r>
+        <w:rPr>
+          <w:rFonts w:ascii="Times New Roman" w:hAnsi="Times New Roman" w:cs="Times New Roman"/>
+          <w:b/>
+          <w:bCs/>
+          <w:sz w:val="32"/>
+          <w:szCs w:val="32"/>
+        </w:rPr>
+        <w:t>Kelp decomposition is masked/confounded by physiology //</w:t>
+      </w:r>
+    </w:p>
+    <w:p>
+      <w:pPr>
+        <w:rPr>
+          <w:rFonts w:ascii="Times New Roman" w:hAnsi="Times New Roman" w:cs="Times New Roman"/>
+          <w:b/>
+          <w:bCs/>
+          <w:sz w:val="32"/>
+          <w:szCs w:val="32"/>
+        </w:rPr>
+      </w:pPr>
+      <w:r>
+        <w:rPr>
+          <w:rFonts w:ascii="Times New Roman" w:hAnsi="Times New Roman" w:cs="Times New Roman"/>
+          <w:b/>
+          <w:bCs/>
+          <w:sz w:val="32"/>
+          <w:szCs w:val="32"/>
+        </w:rPr>
         <w:t>Kelp decomposition is underestimated by an order of magnitude</w:t>
+      </w:r>
+      <w:commentRangeEnd w:id="0"/>
+      <w:r>
+        <w:rPr>
+          <w:rStyle w:val="CommentReference"/>
+        </w:rPr>
+        <w:commentReference w:id="0"/>
       </w:r>
     </w:p>
     <w:p>
@@ -481,7 +552,7 @@
         </w:rPr>
         <w:t xml:space="preserve">Luka Seamus Wright </w:t>
       </w:r>
-      <w:hyperlink r:id="rId6" w:history="1">
+      <w:hyperlink r:id="rId10" w:history="1">
         <w:r>
           <w:rPr>
             <w:rStyle w:val="Hyperlink"/>
@@ -503,7 +574,7 @@
         </w:rPr>
         <w:t xml:space="preserve">Andy Foggo </w:t>
       </w:r>
-      <w:hyperlink r:id="rId7" w:history="1">
+      <w:hyperlink r:id="rId11" w:history="1">
         <w:r>
           <w:rPr>
             <w:rStyle w:val="Hyperlink"/>
@@ -527,6 +598,7 @@
           <w:kern w:val="0"/>
         </w:rPr>
       </w:pPr>
+      <w:commentRangeStart w:id="1"/>
       <w:r>
         <w:rPr>
           <w:rFonts w:ascii="Times New Roman" w:hAnsi="Times New Roman"/>
@@ -612,7 +684,14 @@
         </w:rPr>
         <w:t>Cebrián ?</w:t>
       </w:r>
+      <w:commentRangeEnd w:id="1"/>
       <w:proofErr w:type="gramEnd"/>
+      <w:r>
+        <w:rPr>
+          <w:rStyle w:val="CommentReference"/>
+        </w:rPr>
+        <w:commentReference w:id="1"/>
+      </w:r>
     </w:p>
     <w:p>
       <w:pPr>
@@ -632,7 +711,7 @@
         </w:rPr>
         <w:t xml:space="preserve">Thomas Wernberg </w:t>
       </w:r>
-      <w:hyperlink r:id="rId8" w:history="1">
+      <w:hyperlink r:id="rId12" w:history="1">
         <w:r>
           <w:rPr>
             <w:rStyle w:val="Hyperlink"/>
@@ -691,7 +770,7 @@
         </w:rPr>
         <w:t xml:space="preserve">-Dexter </w:t>
       </w:r>
-      <w:hyperlink r:id="rId9" w:history="1">
+      <w:hyperlink r:id="rId13" w:history="1">
         <w:r>
           <w:rPr>
             <w:rStyle w:val="Hyperlink"/>
@@ -728,13 +807,29 @@
           <w:bCs/>
         </w:rPr>
       </w:pPr>
+      <w:commentRangeStart w:id="2"/>
       <w:r>
         <w:rPr>
           <w:rFonts w:ascii="Times New Roman" w:hAnsi="Times New Roman" w:cs="Times New Roman"/>
           <w:b/>
           <w:bCs/>
         </w:rPr>
-        <w:t>Kelp forests are in the eye of blue carbon</w:t>
+        <w:t>Kelp</w:t>
+      </w:r>
+      <w:commentRangeEnd w:id="2"/>
+      <w:r>
+        <w:rPr>
+          <w:rStyle w:val="CommentReference"/>
+        </w:rPr>
+        <w:commentReference w:id="2"/>
+      </w:r>
+      <w:r>
+        <w:rPr>
+          <w:rFonts w:ascii="Times New Roman" w:hAnsi="Times New Roman" w:cs="Times New Roman"/>
+          <w:b/>
+          <w:bCs/>
+        </w:rPr>
+        <w:t xml:space="preserve"> forests are in the eye of blue carbon</w:t>
       </w:r>
       <w:r>
         <w:fldChar w:fldCharType="begin"/>
@@ -939,7 +1034,7 @@
           <w:b/>
           <w:bCs/>
         </w:rPr>
-        <w:t>effect is insignificant</w:t>
+        <w:t>effect is ins</w:t>
       </w:r>
       <w:r>
         <w:rPr>
@@ -947,7 +1042,7 @@
           <w:b/>
           <w:bCs/>
         </w:rPr>
-        <w:t xml:space="preserve"> for seagrasses</w:t>
+        <w:t>ubstantial</w:t>
       </w:r>
       <w:r>
         <w:rPr>
@@ -955,7 +1050,7 @@
           <w:b/>
           <w:bCs/>
         </w:rPr>
-        <w:t>, likely because of their structural recalcitrance</w:t>
+        <w:t xml:space="preserve"> for seagrasses</w:t>
       </w:r>
       <w:r>
         <w:rPr>
@@ -963,7 +1058,7 @@
           <w:b/>
           <w:bCs/>
         </w:rPr>
-        <w:t xml:space="preserve">. Since most kelp detritus is probably senescent or dead when exported, </w:t>
+        <w:t>, likely because of their structural recalcitrance</w:t>
       </w:r>
       <w:r>
         <w:rPr>
@@ -971,7 +1066,7 @@
           <w:b/>
           <w:bCs/>
         </w:rPr>
-        <w:t xml:space="preserve">we suggest that </w:t>
+        <w:t xml:space="preserve">. Since most kelp detritus is probably senescent or dead when exported, </w:t>
       </w:r>
       <w:r>
         <w:rPr>
@@ -979,7 +1074,7 @@
           <w:b/>
           <w:bCs/>
         </w:rPr>
-        <w:t xml:space="preserve">kelp decomposition is underestimated by an order of magnitude. The implication is that kelp blue carbon is </w:t>
+        <w:t xml:space="preserve">we suggest that </w:t>
       </w:r>
       <w:r>
         <w:rPr>
@@ -987,7 +1082,7 @@
           <w:b/>
           <w:bCs/>
         </w:rPr>
-        <w:t>overestimated</w:t>
+        <w:t xml:space="preserve">kelp decomposition </w:t>
       </w:r>
       <w:r>
         <w:rPr>
@@ -995,6 +1090,46 @@
           <w:b/>
           <w:bCs/>
         </w:rPr>
+        <w:t>has likely been</w:t>
+      </w:r>
+      <w:r>
+        <w:rPr>
+          <w:rFonts w:ascii="Times New Roman" w:hAnsi="Times New Roman" w:cs="Times New Roman"/>
+          <w:b/>
+          <w:bCs/>
+        </w:rPr>
+        <w:t xml:space="preserve"> underestimated. The implication is that kelp blue carbon </w:t>
+      </w:r>
+      <w:r>
+        <w:rPr>
+          <w:rFonts w:ascii="Times New Roman" w:hAnsi="Times New Roman" w:cs="Times New Roman"/>
+          <w:b/>
+          <w:bCs/>
+        </w:rPr>
+        <w:t>has been</w:t>
+      </w:r>
+      <w:r>
+        <w:rPr>
+          <w:rFonts w:ascii="Times New Roman" w:hAnsi="Times New Roman" w:cs="Times New Roman"/>
+          <w:b/>
+          <w:bCs/>
+        </w:rPr>
+        <w:t xml:space="preserve"> </w:t>
+      </w:r>
+      <w:r>
+        <w:rPr>
+          <w:rFonts w:ascii="Times New Roman" w:hAnsi="Times New Roman" w:cs="Times New Roman"/>
+          <w:b/>
+          <w:bCs/>
+        </w:rPr>
+        <w:t>overestimated</w:t>
+      </w:r>
+      <w:r>
+        <w:rPr>
+          <w:rFonts w:ascii="Times New Roman" w:hAnsi="Times New Roman" w:cs="Times New Roman"/>
+          <w:b/>
+          <w:bCs/>
+        </w:rPr>
         <w:t>.</w:t>
       </w:r>
     </w:p>
@@ -1187,6 +1322,7 @@
         <w:rPr>
           <w:rFonts w:ascii="Times New Roman" w:hAnsi="Times New Roman" w:cs="Times New Roman"/>
         </w:rPr>
+        <w:lastRenderedPageBreak/>
         <w:t xml:space="preserve">There is no adequate blue carbon baseline for kelp forests. </w:t>
       </w:r>
       <w:r>
@@ -1306,15 +1442,7 @@
           <w:rFonts w:ascii="Times New Roman" w:hAnsi="Times New Roman" w:cs="Times New Roman"/>
           <w:lang w:bidi="he-IL"/>
         </w:rPr>
-        <w:t xml:space="preserve">and export vast amounts </w:t>
-      </w:r>
-      <w:r>
-        <w:rPr>
-          <w:rFonts w:ascii="Times New Roman" w:hAnsi="Times New Roman" w:cs="Times New Roman"/>
-          <w:lang w:bidi="he-IL"/>
-        </w:rPr>
-        <w:lastRenderedPageBreak/>
-        <w:t>of detritus</w:t>
+        <w:t>and export vast amounts of detritus</w:t>
       </w:r>
       <w:r>
         <w:fldChar w:fldCharType="begin"/>
@@ -1837,25 +1965,13 @@
         <w:rPr>
           <w:rFonts w:ascii="Times New Roman" w:hAnsi="Times New Roman" w:cs="Times New Roman"/>
         </w:rPr>
-        <w:t xml:space="preserve">replace their entire </w:t>
-      </w:r>
-      <w:r>
-        <w:rPr>
-          <w:rFonts w:ascii="Times New Roman" w:hAnsi="Times New Roman" w:cs="Times New Roman"/>
-        </w:rPr>
-        <w:t xml:space="preserve">standing </w:t>
-      </w:r>
-      <w:r>
-        <w:rPr>
-          <w:rFonts w:ascii="Times New Roman" w:hAnsi="Times New Roman" w:cs="Times New Roman"/>
-        </w:rPr>
-        <w:t>biomass</w:t>
-      </w:r>
-      <w:r>
-        <w:rPr>
-          <w:rFonts w:ascii="Times New Roman" w:hAnsi="Times New Roman" w:cs="Times New Roman"/>
-        </w:rPr>
-        <w:t xml:space="preserve"> 7 times</w:t>
+        <w:t xml:space="preserve">turn over </w:t>
+      </w:r>
+      <w:r>
+        <w:rPr>
+          <w:rFonts w:ascii="Times New Roman" w:hAnsi="Times New Roman" w:cs="Times New Roman"/>
+        </w:rPr>
+        <w:t>7 times</w:t>
       </w:r>
       <w:r>
         <w:fldChar w:fldCharType="begin"/>
@@ -1909,19 +2025,85 @@
         <w:rPr>
           <w:rFonts w:ascii="Times New Roman" w:hAnsi="Times New Roman" w:cs="Times New Roman"/>
         </w:rPr>
+        <w:t xml:space="preserve">In other words, it only takes </w:t>
+      </w:r>
+      <w:r>
+        <w:rPr>
+          <w:rFonts w:ascii="Times New Roman" w:hAnsi="Times New Roman" w:cs="Times New Roman"/>
+        </w:rPr>
+        <w:t xml:space="preserve">30 to 52 days for these forests </w:t>
+      </w:r>
+      <w:r>
+        <w:rPr>
+          <w:rFonts w:ascii="Times New Roman" w:hAnsi="Times New Roman" w:cs="Times New Roman"/>
+        </w:rPr>
+        <w:t>to replace their entire standing biomass</w:t>
+      </w:r>
+      <w:r>
+        <w:rPr>
+          <w:rFonts w:ascii="Times New Roman" w:hAnsi="Times New Roman" w:cs="Times New Roman"/>
+        </w:rPr>
+        <w:t xml:space="preserve">. </w:t>
+      </w:r>
+      <w:r>
+        <w:rPr>
+          <w:rFonts w:ascii="Times New Roman" w:hAnsi="Times New Roman" w:cs="Times New Roman"/>
+        </w:rPr>
         <w:t>It is intuitive</w:t>
       </w:r>
       <w:r>
         <w:rPr>
           <w:rFonts w:ascii="Times New Roman" w:hAnsi="Times New Roman" w:cs="Times New Roman"/>
         </w:rPr>
-        <w:t xml:space="preserve"> that tissue that is composed rapidly also decomposes rapidly, and there is in fact an empirical </w:t>
-      </w:r>
-      <w:r>
-        <w:rPr>
-          <w:rFonts w:ascii="Times New Roman" w:hAnsi="Times New Roman" w:cs="Times New Roman"/>
-        </w:rPr>
-        <w:t>relationship between plant and detrital turnover</w:t>
+        <w:t xml:space="preserve"> that tissue that is composed rapidly also decomposes rapidly, and there </w:t>
+      </w:r>
+      <w:r>
+        <w:rPr>
+          <w:rFonts w:ascii="Times New Roman" w:hAnsi="Times New Roman" w:cs="Times New Roman"/>
+        </w:rPr>
+        <w:t>are</w:t>
+      </w:r>
+      <w:r>
+        <w:rPr>
+          <w:rFonts w:ascii="Times New Roman" w:hAnsi="Times New Roman" w:cs="Times New Roman"/>
+        </w:rPr>
+        <w:t xml:space="preserve"> in fact empirical </w:t>
+      </w:r>
+      <w:r>
+        <w:rPr>
+          <w:rFonts w:ascii="Times New Roman" w:hAnsi="Times New Roman" w:cs="Times New Roman"/>
+        </w:rPr>
+        <w:t>relationship</w:t>
+      </w:r>
+      <w:r>
+        <w:rPr>
+          <w:rFonts w:ascii="Times New Roman" w:hAnsi="Times New Roman" w:cs="Times New Roman"/>
+        </w:rPr>
+        <w:t>s</w:t>
+      </w:r>
+      <w:r>
+        <w:rPr>
+          <w:rFonts w:ascii="Times New Roman" w:hAnsi="Times New Roman" w:cs="Times New Roman"/>
+        </w:rPr>
+        <w:t xml:space="preserve"> between plant </w:t>
+      </w:r>
+      <w:r>
+        <w:rPr>
+          <w:rFonts w:ascii="Times New Roman" w:hAnsi="Times New Roman" w:cs="Times New Roman"/>
+        </w:rPr>
+        <w:t xml:space="preserve">turnover </w:t>
+      </w:r>
+      <w:r>
+        <w:rPr>
+          <w:rFonts w:ascii="Times New Roman" w:hAnsi="Times New Roman" w:cs="Times New Roman"/>
+        </w:rPr>
+        <w:t xml:space="preserve">and </w:t>
+      </w:r>
+      <w:r>
+        <w:rPr>
+          <w:rFonts w:ascii="Times New Roman" w:hAnsi="Times New Roman" w:cs="Times New Roman"/>
+        </w:rPr>
+        <w:t>decomposition</w:t>
       </w:r>
       <w:r>
         <w:fldChar w:fldCharType="begin"/>
@@ -1942,6 +2124,21 @@
         <w:fldChar w:fldCharType="end"/>
       </w:r>
       <w:r>
+        <w:t xml:space="preserve"> </w:t>
+      </w:r>
+      <w:r>
+        <w:rPr>
+          <w:rFonts w:ascii="Times New Roman" w:hAnsi="Times New Roman" w:cs="Times New Roman"/>
+        </w:rPr>
+        <w:t xml:space="preserve">as well as herbivory </w:t>
+      </w:r>
+      <w:r>
+        <w:rPr>
+          <w:rFonts w:ascii="Times New Roman" w:hAnsi="Times New Roman" w:cs="Times New Roman"/>
+        </w:rPr>
+        <w:t>{Cebrián and Duarte, 1994, #55383}</w:t>
+      </w:r>
+      <w:r>
         <w:rPr>
           <w:rFonts w:ascii="Times New Roman" w:hAnsi="Times New Roman" w:cs="Times New Roman"/>
         </w:rPr>
@@ -2043,7 +2240,19 @@
         <w:rPr>
           <w:rFonts w:ascii="Times New Roman" w:hAnsi="Times New Roman" w:cs="Times New Roman"/>
         </w:rPr>
-        <w:t>To formalise the paradox, we reanalysed the original turnover relationship</w:t>
+        <w:t>To formalise the paradox, we reanalysed the turnover</w:t>
+      </w:r>
+      <w:r>
+        <w:rPr>
+          <w:rFonts w:ascii="Times New Roman" w:hAnsi="Times New Roman" w:cs="Times New Roman"/>
+        </w:rPr>
+        <w:t>–decomposition</w:t>
+      </w:r>
+      <w:r>
+        <w:rPr>
+          <w:rFonts w:ascii="Times New Roman" w:hAnsi="Times New Roman" w:cs="Times New Roman"/>
+        </w:rPr>
+        <w:t xml:space="preserve"> relationship</w:t>
       </w:r>
       <w:r>
         <w:fldChar w:fldCharType="begin"/>
@@ -2067,7 +2276,7 @@
         <w:rPr>
           <w:rFonts w:ascii="Times New Roman" w:hAnsi="Times New Roman" w:cs="Times New Roman"/>
         </w:rPr>
-        <w:t xml:space="preserve"> with new data and compiled a dataset on annual kelp turnover. We thus predict kelp detrital turnover rate, which in the typically assumed steady-state system is equivalent to the exponential decay rate</w:t>
+        <w:t xml:space="preserve"> and compiled a dataset on annual kelp turnover. We thus predict kelp detrital turnover rate, which in the typically assumed steady-state system is equivalent to the exponential decay rate</w:t>
       </w:r>
       <w:r>
         <w:fldChar w:fldCharType="begin"/>
@@ -2532,7 +2741,6 @@
           <w:b/>
           <w:bCs/>
         </w:rPr>
-        <w:lastRenderedPageBreak/>
         <w:t xml:space="preserve">Physiology </w:t>
       </w:r>
       <w:r>
@@ -2615,18 +2823,607 @@
       <w:pPr>
         <w:rPr>
           <w:rFonts w:ascii="Times New Roman" w:hAnsi="Times New Roman" w:cs="Times New Roman"/>
+        </w:rPr>
+      </w:pPr>
+      <w:r>
+        <w:rPr>
+          <w:rFonts w:ascii="Times New Roman" w:hAnsi="Times New Roman" w:cs="Times New Roman"/>
+          <w:noProof/>
+        </w:rPr>
+        <w:drawing>
+          <wp:inline distT="0" distB="0" distL="0" distR="0" wp14:anchorId="0F971B32" wp14:editId="3544D440">
+            <wp:extent cx="5759597" cy="4324786"/>
+            <wp:effectExtent l="0" t="0" r="0" b="6350"/>
+            <wp:docPr id="534041334" name="Picture 1"/>
+            <wp:cNvGraphicFramePr>
+              <a:graphicFrameLocks xmlns:a="http://schemas.openxmlformats.org/drawingml/2006/main" noChangeAspect="1"/>
+            </wp:cNvGraphicFramePr>
+            <a:graphic xmlns:a="http://schemas.openxmlformats.org/drawingml/2006/main">
+              <a:graphicData uri="http://schemas.openxmlformats.org/drawingml/2006/picture">
+                <pic:pic xmlns:pic="http://schemas.openxmlformats.org/drawingml/2006/picture">
+                  <pic:nvPicPr>
+                    <pic:cNvPr id="534041334" name="Picture 1"/>
+                    <pic:cNvPicPr/>
+                  </pic:nvPicPr>
+                  <pic:blipFill>
+                    <a:blip r:embed="rId14"/>
+                    <a:stretch>
+                      <a:fillRect/>
+                    </a:stretch>
+                  </pic:blipFill>
+                  <pic:spPr>
+                    <a:xfrm>
+                      <a:off x="0" y="0"/>
+                      <a:ext cx="5759597" cy="4324786"/>
+                    </a:xfrm>
+                    <a:prstGeom prst="rect">
+                      <a:avLst/>
+                    </a:prstGeom>
+                  </pic:spPr>
+                </pic:pic>
+              </a:graphicData>
+            </a:graphic>
+          </wp:inline>
+        </w:drawing>
+      </w:r>
+    </w:p>
+    <w:p>
+      <w:pPr>
+        <w:rPr>
+          <w:rFonts w:ascii="Times New Roman" w:hAnsi="Times New Roman" w:cs="Times New Roman"/>
+        </w:rPr>
+      </w:pPr>
+      <w:r>
+        <w:rPr>
+          <w:rFonts w:ascii="Times New Roman" w:hAnsi="Times New Roman" w:cs="Times New Roman"/>
           <w:b/>
           <w:bCs/>
         </w:rPr>
-      </w:pPr>
-      <w:r>
+        <w:t>Figure 2</w:t>
+      </w:r>
+      <w:r>
+        <w:rPr>
+          <w:rFonts w:ascii="Times New Roman" w:hAnsi="Times New Roman" w:cs="Times New Roman"/>
+        </w:rPr>
+        <w:t xml:space="preserve">. </w:t>
+      </w:r>
+      <w:r>
+        <w:rPr>
+          <w:rFonts w:ascii="Times New Roman" w:hAnsi="Times New Roman" w:cs="Times New Roman"/>
+        </w:rPr>
+        <w:t>Decomposition of kelp</w:t>
+      </w:r>
+      <w:r>
+        <w:rPr>
+          <w:rFonts w:ascii="Times New Roman" w:hAnsi="Times New Roman" w:cs="Times New Roman"/>
+        </w:rPr>
+        <w:t xml:space="preserve"> (</w:t>
+      </w:r>
+      <w:r>
+        <w:rPr>
+          <w:rFonts w:ascii="Times New Roman" w:hAnsi="Times New Roman" w:cs="Times New Roman"/>
+          <w:i/>
+          <w:iCs/>
+        </w:rPr>
+        <w:t>Laminaria digitata</w:t>
+      </w:r>
+      <w:r>
+        <w:rPr>
+          <w:rFonts w:ascii="Times New Roman" w:hAnsi="Times New Roman" w:cs="Times New Roman"/>
+        </w:rPr>
+        <w:t xml:space="preserve"> and </w:t>
+      </w:r>
+      <w:proofErr w:type="spellStart"/>
+      <w:r>
+        <w:rPr>
+          <w:rFonts w:ascii="Times New Roman" w:hAnsi="Times New Roman" w:cs="Times New Roman"/>
+          <w:i/>
+          <w:iCs/>
+        </w:rPr>
+        <w:t>Ecklonia</w:t>
+      </w:r>
+      <w:proofErr w:type="spellEnd"/>
+      <w:r>
+        <w:rPr>
+          <w:rFonts w:ascii="Times New Roman" w:hAnsi="Times New Roman" w:cs="Times New Roman"/>
+          <w:i/>
+          <w:iCs/>
+        </w:rPr>
+        <w:t xml:space="preserve"> radiata</w:t>
+      </w:r>
+      <w:r>
+        <w:rPr>
+          <w:rFonts w:ascii="Times New Roman" w:hAnsi="Times New Roman" w:cs="Times New Roman"/>
+        </w:rPr>
+        <w:t xml:space="preserve">) </w:t>
+      </w:r>
+      <w:r>
+        <w:rPr>
+          <w:rFonts w:ascii="Times New Roman" w:hAnsi="Times New Roman" w:cs="Times New Roman"/>
+        </w:rPr>
+        <w:t>is determined by physiology</w:t>
+      </w:r>
+      <w:r>
+        <w:rPr>
+          <w:rFonts w:ascii="Times New Roman" w:hAnsi="Times New Roman" w:cs="Times New Roman"/>
+        </w:rPr>
+        <w:t xml:space="preserve">, unlike </w:t>
+      </w:r>
+      <w:r>
+        <w:rPr>
+          <w:rFonts w:ascii="Times New Roman" w:hAnsi="Times New Roman" w:cs="Times New Roman"/>
+        </w:rPr>
+        <w:t>decomposition of</w:t>
+      </w:r>
+      <w:r>
+        <w:rPr>
+          <w:rFonts w:ascii="Times New Roman" w:hAnsi="Times New Roman" w:cs="Times New Roman"/>
+        </w:rPr>
+        <w:t xml:space="preserve"> seagrass </w:t>
+      </w:r>
+      <w:r>
+        <w:rPr>
+          <w:rFonts w:ascii="Times New Roman" w:hAnsi="Times New Roman" w:cs="Times New Roman"/>
+        </w:rPr>
+        <w:t>(</w:t>
+      </w:r>
+      <w:proofErr w:type="spellStart"/>
+      <w:r>
+        <w:rPr>
+          <w:rFonts w:ascii="Times New Roman" w:hAnsi="Times New Roman" w:cs="Times New Roman"/>
+          <w:i/>
+          <w:iCs/>
+        </w:rPr>
+        <w:t>Amphibolis</w:t>
+      </w:r>
+      <w:proofErr w:type="spellEnd"/>
+      <w:r>
+        <w:rPr>
+          <w:rFonts w:ascii="Times New Roman" w:hAnsi="Times New Roman" w:cs="Times New Roman"/>
+          <w:i/>
+          <w:iCs/>
+        </w:rPr>
+        <w:t xml:space="preserve"> </w:t>
+      </w:r>
+      <w:proofErr w:type="spellStart"/>
+      <w:r>
+        <w:rPr>
+          <w:rFonts w:ascii="Times New Roman" w:hAnsi="Times New Roman" w:cs="Times New Roman"/>
+          <w:i/>
+          <w:iCs/>
+        </w:rPr>
+        <w:t>griffithii</w:t>
+      </w:r>
+      <w:proofErr w:type="spellEnd"/>
+      <w:r>
+        <w:rPr>
+          <w:rFonts w:ascii="Times New Roman" w:hAnsi="Times New Roman" w:cs="Times New Roman"/>
+        </w:rPr>
+        <w:t xml:space="preserve">). Detrital mass </w:t>
+      </w:r>
+      <w:r>
+        <w:rPr>
+          <w:rFonts w:ascii="Times New Roman" w:hAnsi="Times New Roman" w:cs="Times New Roman"/>
+        </w:rPr>
+        <w:t>is given</w:t>
+      </w:r>
+      <w:r>
+        <w:rPr>
+          <w:rFonts w:ascii="Times New Roman" w:hAnsi="Times New Roman" w:cs="Times New Roman"/>
+        </w:rPr>
+        <w:t xml:space="preserve"> as fresh mass for </w:t>
+      </w:r>
+      <w:r>
+        <w:rPr>
+          <w:rFonts w:ascii="Times New Roman" w:hAnsi="Times New Roman" w:cs="Times New Roman"/>
+          <w:i/>
+          <w:iCs/>
+        </w:rPr>
+        <w:t>L. digitata</w:t>
+      </w:r>
+      <w:r>
+        <w:rPr>
+          <w:rFonts w:ascii="Times New Roman" w:hAnsi="Times New Roman" w:cs="Times New Roman"/>
+        </w:rPr>
+        <w:t xml:space="preserve"> and dry mass for the other species (</w:t>
+      </w:r>
+      <w:r>
+        <w:rPr>
+          <w:rFonts w:ascii="Times New Roman" w:hAnsi="Times New Roman" w:cs="Times New Roman"/>
+        </w:rPr>
+        <w:t>cf.</w:t>
+      </w:r>
+      <w:r>
+        <w:rPr>
+          <w:rFonts w:ascii="Times New Roman" w:hAnsi="Times New Roman" w:cs="Times New Roman"/>
+        </w:rPr>
+        <w:t xml:space="preserve"> Figure S3).</w:t>
+      </w:r>
+      <w:r>
+        <w:rPr>
+          <w:rFonts w:ascii="Times New Roman" w:hAnsi="Times New Roman" w:cs="Times New Roman"/>
+        </w:rPr>
+        <w:t xml:space="preserve"> </w:t>
+      </w:r>
+      <w:r>
+        <w:rPr>
+          <w:rFonts w:ascii="Times New Roman" w:hAnsi="Times New Roman" w:cs="Times New Roman"/>
+        </w:rPr>
+        <w:t>Each data</w:t>
+      </w:r>
+      <w:r>
+        <w:rPr>
+          <w:rFonts w:ascii="Times New Roman" w:hAnsi="Times New Roman" w:cs="Times New Roman"/>
+        </w:rPr>
+        <w:t xml:space="preserve"> </w:t>
+      </w:r>
+      <w:r>
+        <w:rPr>
+          <w:rFonts w:ascii="Times New Roman" w:hAnsi="Times New Roman" w:cs="Times New Roman"/>
+        </w:rPr>
+        <w:t>point is a</w:t>
+      </w:r>
+      <w:r>
+        <w:rPr>
+          <w:rFonts w:ascii="Times New Roman" w:hAnsi="Times New Roman" w:cs="Times New Roman"/>
+        </w:rPr>
+        <w:t xml:space="preserve"> </w:t>
+      </w:r>
+      <w:r>
+        <w:rPr>
+          <w:rFonts w:ascii="Times New Roman" w:hAnsi="Times New Roman" w:cs="Times New Roman"/>
+        </w:rPr>
+        <w:t>destructively sampled</w:t>
+      </w:r>
+      <w:r>
+        <w:rPr>
+          <w:rFonts w:ascii="Times New Roman" w:hAnsi="Times New Roman" w:cs="Times New Roman"/>
+        </w:rPr>
+        <w:t xml:space="preserve"> litterbag</w:t>
+      </w:r>
+      <w:r>
+        <w:rPr>
+          <w:rFonts w:ascii="Times New Roman" w:hAnsi="Times New Roman" w:cs="Times New Roman"/>
+        </w:rPr>
+        <w:t xml:space="preserve"> (n = </w:t>
+      </w:r>
+      <w:r>
+        <w:rPr>
+          <w:rFonts w:ascii="Times New Roman" w:hAnsi="Times New Roman" w:cs="Times New Roman"/>
+        </w:rPr>
+        <w:t xml:space="preserve">86 </w:t>
+      </w:r>
+      <w:r>
+        <w:rPr>
+          <w:rFonts w:ascii="Times New Roman" w:hAnsi="Times New Roman" w:cs="Times New Roman"/>
+        </w:rPr>
+        <w:t xml:space="preserve">for </w:t>
+      </w:r>
+      <w:r>
+        <w:rPr>
+          <w:rFonts w:ascii="Times New Roman" w:hAnsi="Times New Roman" w:cs="Times New Roman"/>
+          <w:i/>
+          <w:iCs/>
+        </w:rPr>
+        <w:t>L. digitata</w:t>
+      </w:r>
+      <w:r>
+        <w:rPr>
+          <w:rFonts w:ascii="Times New Roman" w:hAnsi="Times New Roman" w:cs="Times New Roman"/>
+        </w:rPr>
+        <w:t xml:space="preserve">, n = </w:t>
+      </w:r>
+      <w:r>
+        <w:rPr>
+          <w:rFonts w:ascii="Times New Roman" w:hAnsi="Times New Roman" w:cs="Times New Roman"/>
+        </w:rPr>
+        <w:t xml:space="preserve">54 </w:t>
+      </w:r>
+      <w:r>
+        <w:rPr>
+          <w:rFonts w:ascii="Times New Roman" w:hAnsi="Times New Roman" w:cs="Times New Roman"/>
+        </w:rPr>
+        <w:t xml:space="preserve">for </w:t>
+      </w:r>
+      <w:r>
+        <w:rPr>
+          <w:rFonts w:ascii="Times New Roman" w:hAnsi="Times New Roman" w:cs="Times New Roman"/>
+          <w:i/>
+          <w:iCs/>
+        </w:rPr>
+        <w:t>E. radiata</w:t>
+      </w:r>
+      <w:r>
+        <w:rPr>
+          <w:rFonts w:ascii="Times New Roman" w:hAnsi="Times New Roman" w:cs="Times New Roman"/>
+        </w:rPr>
+        <w:t>,</w:t>
+      </w:r>
+      <w:r>
+        <w:rPr>
+          <w:rFonts w:ascii="Times New Roman" w:hAnsi="Times New Roman" w:cs="Times New Roman"/>
+        </w:rPr>
+        <w:t xml:space="preserve"> n = </w:t>
+      </w:r>
+      <w:r>
+        <w:rPr>
+          <w:rFonts w:ascii="Times New Roman" w:hAnsi="Times New Roman" w:cs="Times New Roman"/>
+        </w:rPr>
+        <w:t xml:space="preserve">27 </w:t>
+      </w:r>
+      <w:r>
+        <w:rPr>
+          <w:rFonts w:ascii="Times New Roman" w:hAnsi="Times New Roman" w:cs="Times New Roman"/>
+        </w:rPr>
+        <w:t xml:space="preserve">for </w:t>
+      </w:r>
+      <w:r>
+        <w:rPr>
+          <w:rFonts w:ascii="Times New Roman" w:hAnsi="Times New Roman" w:cs="Times New Roman"/>
+          <w:i/>
+          <w:iCs/>
+        </w:rPr>
+        <w:t xml:space="preserve">A. </w:t>
+      </w:r>
+      <w:proofErr w:type="spellStart"/>
+      <w:r>
+        <w:rPr>
+          <w:rFonts w:ascii="Times New Roman" w:hAnsi="Times New Roman" w:cs="Times New Roman"/>
+          <w:i/>
+          <w:iCs/>
+        </w:rPr>
+        <w:t>griffithii</w:t>
+      </w:r>
+      <w:proofErr w:type="spellEnd"/>
+      <w:r>
+        <w:rPr>
+          <w:rFonts w:ascii="Times New Roman" w:hAnsi="Times New Roman" w:cs="Times New Roman"/>
+        </w:rPr>
+        <w:t>).</w:t>
+      </w:r>
+      <w:r>
+        <w:rPr>
+          <w:rFonts w:ascii="Times New Roman" w:hAnsi="Times New Roman" w:cs="Times New Roman"/>
+        </w:rPr>
+        <w:t xml:space="preserve"> </w:t>
+      </w:r>
+      <w:r>
+        <w:rPr>
+          <w:rFonts w:ascii="Times New Roman" w:hAnsi="Times New Roman" w:cs="Times New Roman"/>
+        </w:rPr>
+        <w:t>Error bars show the measurement error introduced by converting fresh to dry mass</w:t>
+      </w:r>
+      <w:r>
+        <w:rPr>
+          <w:rFonts w:ascii="Times New Roman" w:hAnsi="Times New Roman" w:cs="Times New Roman"/>
+        </w:rPr>
+        <w:t xml:space="preserve"> as 99% posterior probability intervals</w:t>
+      </w:r>
+      <w:r>
+        <w:rPr>
+          <w:rFonts w:ascii="Times New Roman" w:hAnsi="Times New Roman" w:cs="Times New Roman"/>
+        </w:rPr>
+        <w:t>, which was incorporated into the model</w:t>
+      </w:r>
+      <w:r>
+        <w:rPr>
+          <w:rFonts w:ascii="Times New Roman" w:hAnsi="Times New Roman" w:cs="Times New Roman"/>
+        </w:rPr>
+        <w:t>led uncertainty</w:t>
+      </w:r>
+      <w:r>
+        <w:rPr>
+          <w:rFonts w:ascii="Times New Roman" w:hAnsi="Times New Roman" w:cs="Times New Roman"/>
+        </w:rPr>
+        <w:t xml:space="preserve">. </w:t>
+      </w:r>
+      <w:r>
+        <w:rPr>
+          <w:rFonts w:ascii="Times New Roman" w:hAnsi="Times New Roman" w:cs="Times New Roman"/>
+        </w:rPr>
+        <w:t xml:space="preserve">Lines and ribbons are the median and 50%, 80% and 90% posterior probability intervals for the </w:t>
+      </w:r>
+      <w:r>
+        <w:rPr>
+          <w:rFonts w:ascii="Times New Roman" w:hAnsi="Times New Roman" w:cs="Times New Roman"/>
+        </w:rPr>
+        <w:t xml:space="preserve">likelihood mean or </w:t>
+      </w:r>
+      <w:r>
+        <w:rPr>
+          <w:rFonts w:ascii="Times New Roman" w:hAnsi="Times New Roman" w:cs="Times New Roman"/>
+        </w:rPr>
+        <w:t xml:space="preserve">expected value </w:t>
+      </w:r>
+      <w:r>
+        <w:rPr>
+          <w:rFonts w:ascii="Times New Roman" w:hAnsi="Times New Roman" w:cs="Times New Roman"/>
+        </w:rPr>
+        <w:t xml:space="preserve">of the optimal model </w:t>
+      </w:r>
+      <w:r>
+        <w:rPr>
+          <w:rFonts w:ascii="Times New Roman" w:hAnsi="Times New Roman" w:cs="Times New Roman"/>
+        </w:rPr>
+        <w:t>(</w:t>
+      </w:r>
+      <w:r>
+        <w:rPr>
+          <w:rFonts w:ascii="Times New Roman" w:hAnsi="Times New Roman" w:cs="Times New Roman"/>
+          <w:i/>
+          <w:iCs/>
+        </w:rPr>
+        <w:t>μ</w:t>
+      </w:r>
+      <w:r>
+        <w:rPr>
+          <w:rFonts w:ascii="Times New Roman" w:hAnsi="Times New Roman" w:cs="Times New Roman"/>
+          <w:i/>
+          <w:iCs/>
+          <w:vertAlign w:val="subscript"/>
+        </w:rPr>
+        <w:t>m</w:t>
+      </w:r>
+      <w:r>
+        <w:rPr>
+          <w:rFonts w:ascii="Times New Roman" w:hAnsi="Times New Roman" w:cs="Times New Roman"/>
+        </w:rPr>
+        <w:t xml:space="preserve"> in Equation 2).</w:t>
+      </w:r>
+      <w:r>
+        <w:rPr>
+          <w:rFonts w:ascii="Times New Roman" w:hAnsi="Times New Roman" w:cs="Times New Roman"/>
+        </w:rPr>
+        <w:t xml:space="preserve"> The widest ribbon in the 90%</w:t>
+      </w:r>
+      <w:r>
+        <w:rPr>
+          <w:rFonts w:ascii="Times New Roman" w:hAnsi="Times New Roman" w:cs="Times New Roman"/>
+        </w:rPr>
+        <w:t xml:space="preserve"> </w:t>
+      </w:r>
+      <w:r>
+        <w:rPr>
+          <w:rFonts w:ascii="Times New Roman" w:hAnsi="Times New Roman" w:cs="Times New Roman"/>
+        </w:rPr>
+        <w:t>probability interval for predicted observations (</w:t>
+      </w:r>
+      <w:r>
+        <w:rPr>
+          <w:rFonts w:ascii="Times New Roman" w:hAnsi="Times New Roman" w:cs="Times New Roman"/>
+          <w:i/>
+          <w:iCs/>
+        </w:rPr>
+        <w:t xml:space="preserve">m </w:t>
+      </w:r>
+      <w:r>
+        <w:rPr>
+          <w:rFonts w:ascii="Times New Roman" w:hAnsi="Times New Roman" w:cs="Times New Roman"/>
+        </w:rPr>
+        <w:t>in Equation 2).</w:t>
+      </w:r>
+      <w:r>
+        <w:rPr>
+          <w:rFonts w:ascii="Times New Roman" w:hAnsi="Times New Roman" w:cs="Times New Roman"/>
+        </w:rPr>
+        <w:t xml:space="preserve"> Distributions are posterior probabilities for the naïve exponential decay constant (</w:t>
+      </w:r>
+      <w:r>
+        <w:rPr>
+          <w:rFonts w:ascii="Times New Roman" w:hAnsi="Times New Roman" w:cs="Times New Roman"/>
+          <w:i/>
+          <w:iCs/>
+        </w:rPr>
+        <w:t>k</w:t>
+      </w:r>
+      <w:r>
+        <w:rPr>
+          <w:rFonts w:ascii="Times New Roman" w:hAnsi="Times New Roman" w:cs="Times New Roman"/>
+        </w:rPr>
+        <w:t xml:space="preserve"> in Equation 3) and their log</w:t>
+      </w:r>
+      <w:r>
+        <w:rPr>
+          <w:rFonts w:ascii="Times New Roman" w:hAnsi="Times New Roman" w:cs="Times New Roman"/>
+          <w:vertAlign w:val="subscript"/>
+        </w:rPr>
+        <w:t>10</w:t>
+      </w:r>
+      <w:r>
+        <w:rPr>
+          <w:rFonts w:ascii="Times New Roman" w:hAnsi="Times New Roman" w:cs="Times New Roman"/>
+        </w:rPr>
+        <w:t xml:space="preserve"> ratios</w:t>
+      </w:r>
+      <w:r>
+        <w:rPr>
+          <w:rFonts w:ascii="Times New Roman" w:hAnsi="Times New Roman" w:cs="Times New Roman"/>
+        </w:rPr>
+        <w:t>. log</w:t>
+      </w:r>
+      <w:r>
+        <w:rPr>
+          <w:rFonts w:ascii="Times New Roman" w:hAnsi="Times New Roman" w:cs="Times New Roman"/>
+          <w:vertAlign w:val="subscript"/>
+        </w:rPr>
+        <w:t>10</w:t>
+      </w:r>
+      <w:r>
+        <w:rPr>
+          <w:rFonts w:ascii="Times New Roman" w:hAnsi="Times New Roman" w:cs="Times New Roman"/>
+        </w:rPr>
+        <w:t xml:space="preserve"> ratio = </w:t>
+      </w:r>
+      <w:r>
+        <w:rPr>
+          <w:rFonts w:ascii="Times New Roman" w:hAnsi="Times New Roman" w:cs="Times New Roman"/>
+        </w:rPr>
+        <w:t xml:space="preserve">1 means dead decomposition is </w:t>
+      </w:r>
+      <w:r>
+        <w:rPr>
+          <w:rFonts w:ascii="Times New Roman" w:hAnsi="Times New Roman" w:cs="Times New Roman"/>
+        </w:rPr>
+        <w:t>one</w:t>
+      </w:r>
+      <w:r>
+        <w:rPr>
+          <w:rFonts w:ascii="Times New Roman" w:hAnsi="Times New Roman" w:cs="Times New Roman"/>
+        </w:rPr>
+        <w:t xml:space="preserve"> order of magnitude greater than live decomposition</w:t>
+      </w:r>
+      <w:r>
+        <w:rPr>
+          <w:rFonts w:ascii="Times New Roman" w:hAnsi="Times New Roman" w:cs="Times New Roman"/>
+        </w:rPr>
+        <w:t xml:space="preserve"> whereas </w:t>
+      </w:r>
+      <w:r>
+        <w:rPr>
+          <w:rFonts w:ascii="Times New Roman" w:hAnsi="Times New Roman" w:cs="Times New Roman"/>
+        </w:rPr>
+        <w:t>log</w:t>
+      </w:r>
+      <w:r>
+        <w:rPr>
+          <w:rFonts w:ascii="Times New Roman" w:hAnsi="Times New Roman" w:cs="Times New Roman"/>
+          <w:vertAlign w:val="subscript"/>
+        </w:rPr>
+        <w:t>10</w:t>
+      </w:r>
+      <w:r>
+        <w:rPr>
+          <w:rFonts w:ascii="Times New Roman" w:hAnsi="Times New Roman" w:cs="Times New Roman"/>
+        </w:rPr>
+        <w:t xml:space="preserve"> ratio = </w:t>
+      </w:r>
+      <w:r>
+        <w:rPr>
+          <w:rFonts w:ascii="Times New Roman" w:hAnsi="Times New Roman" w:cs="Times New Roman"/>
+        </w:rPr>
+        <w:t>0 means they are the same</w:t>
+      </w:r>
+      <w:r>
+        <w:rPr>
+          <w:rFonts w:ascii="Times New Roman" w:hAnsi="Times New Roman" w:cs="Times New Roman"/>
+        </w:rPr>
+        <w:t>.</w:t>
+      </w:r>
+      <w:r>
+        <w:rPr>
+          <w:rFonts w:ascii="Times New Roman" w:hAnsi="Times New Roman" w:cs="Times New Roman"/>
+        </w:rPr>
+        <w:t xml:space="preserve"> Summary statistics for these distributions are given in Table 1.</w:t>
+      </w:r>
+    </w:p>
+    <w:p>
+      <w:pPr>
         <w:rPr>
           <w:rFonts w:ascii="Times New Roman" w:hAnsi="Times New Roman" w:cs="Times New Roman"/>
           <w:b/>
           <w:bCs/>
         </w:rPr>
-        <w:t>Figure 2</w:t>
-      </w:r>
+      </w:pPr>
     </w:p>
     <w:p>
       <w:pPr>
@@ -2636,22 +3433,21 @@
           <w:bCs/>
         </w:rPr>
       </w:pPr>
-    </w:p>
-    <w:p>
-      <w:pPr>
+      <w:r>
         <w:rPr>
           <w:rFonts w:ascii="Times New Roman" w:hAnsi="Times New Roman" w:cs="Times New Roman"/>
           <w:b/>
           <w:bCs/>
         </w:rPr>
-      </w:pPr>
+        <w:t xml:space="preserve">Kelp decomposition </w:t>
+      </w:r>
       <w:r>
         <w:rPr>
           <w:rFonts w:ascii="Times New Roman" w:hAnsi="Times New Roman" w:cs="Times New Roman"/>
           <w:b/>
           <w:bCs/>
         </w:rPr>
-        <w:t xml:space="preserve">Kelp decomposition </w:t>
+        <w:t>is</w:t>
       </w:r>
       <w:r>
         <w:rPr>
@@ -2659,7 +3455,7 @@
           <w:b/>
           <w:bCs/>
         </w:rPr>
-        <w:t>is</w:t>
+        <w:t xml:space="preserve"> </w:t>
       </w:r>
       <w:r>
         <w:rPr>
@@ -2667,7 +3463,7 @@
           <w:b/>
           <w:bCs/>
         </w:rPr>
-        <w:t xml:space="preserve"> </w:t>
+        <w:t xml:space="preserve">likely </w:t>
       </w:r>
       <w:r>
         <w:rPr>
@@ -2688,6 +3484,7 @@
         <w:rPr>
           <w:rFonts w:ascii="Times New Roman" w:hAnsi="Times New Roman" w:cs="Times New Roman"/>
         </w:rPr>
+        <w:lastRenderedPageBreak/>
         <w:t xml:space="preserve">Erosion and abscission of senescent tissue almost always contribute more to detrital production than </w:t>
       </w:r>
       <w:r>
@@ -3130,13 +3927,7 @@
         <w:rPr>
           <w:rFonts w:ascii="Times New Roman" w:hAnsi="Times New Roman" w:cs="Times New Roman"/>
         </w:rPr>
-        <w:t xml:space="preserve">Furthermore, </w:t>
-      </w:r>
-      <w:r>
-        <w:rPr>
-          <w:rFonts w:ascii="Times New Roman" w:hAnsi="Times New Roman" w:cs="Times New Roman"/>
-        </w:rPr>
-        <w:t xml:space="preserve">only kelp detritus that </w:t>
+        <w:t xml:space="preserve">Furthermore, only kelp detritus that </w:t>
       </w:r>
       <w:r>
         <w:rPr>
@@ -3428,11 +4219,281 @@
     </w:p>
     <w:p>
       <w:pPr>
+        <w:rPr>
+          <w:rFonts w:ascii="Times New Roman" w:hAnsi="Times New Roman" w:cs="Times New Roman"/>
+        </w:rPr>
+      </w:pPr>
+      <w:r>
+        <w:rPr>
+          <w:rFonts w:ascii="Times New Roman" w:hAnsi="Times New Roman" w:cs="Times New Roman"/>
+          <w:noProof/>
+        </w:rPr>
+        <w:lastRenderedPageBreak/>
+        <w:drawing>
+          <wp:inline distT="0" distB="0" distL="0" distR="0" wp14:anchorId="14F95B5C" wp14:editId="378EAC2B">
+            <wp:extent cx="4032000" cy="5192728"/>
+            <wp:effectExtent l="0" t="0" r="0" b="1905"/>
+            <wp:docPr id="459658742" name="Picture 1"/>
+            <wp:cNvGraphicFramePr>
+              <a:graphicFrameLocks xmlns:a="http://schemas.openxmlformats.org/drawingml/2006/main" noChangeAspect="1"/>
+            </wp:cNvGraphicFramePr>
+            <a:graphic xmlns:a="http://schemas.openxmlformats.org/drawingml/2006/main">
+              <a:graphicData uri="http://schemas.openxmlformats.org/drawingml/2006/picture">
+                <pic:pic xmlns:pic="http://schemas.openxmlformats.org/drawingml/2006/picture">
+                  <pic:nvPicPr>
+                    <pic:cNvPr id="459658742" name="Picture 459658742"/>
+                    <pic:cNvPicPr/>
+                  </pic:nvPicPr>
+                  <pic:blipFill>
+                    <a:blip r:embed="rId15"/>
+                    <a:stretch>
+                      <a:fillRect/>
+                    </a:stretch>
+                  </pic:blipFill>
+                  <pic:spPr>
+                    <a:xfrm>
+                      <a:off x="0" y="0"/>
+                      <a:ext cx="4032000" cy="5192728"/>
+                    </a:xfrm>
+                    <a:prstGeom prst="rect">
+                      <a:avLst/>
+                    </a:prstGeom>
+                  </pic:spPr>
+                </pic:pic>
+              </a:graphicData>
+            </a:graphic>
+          </wp:inline>
+        </w:drawing>
+      </w:r>
+    </w:p>
+    <w:p>
+      <w:pPr>
+        <w:rPr>
+          <w:rFonts w:ascii="Times New Roman" w:hAnsi="Times New Roman" w:cs="Times New Roman"/>
+        </w:rPr>
+      </w:pPr>
+      <w:r>
         <w:rPr>
           <w:rFonts w:ascii="Times New Roman" w:hAnsi="Times New Roman" w:cs="Times New Roman"/>
           <w:b/>
           <w:bCs/>
         </w:rPr>
+        <w:t>Figure 3</w:t>
+      </w:r>
+      <w:r>
+        <w:rPr>
+          <w:rFonts w:ascii="Times New Roman" w:hAnsi="Times New Roman" w:cs="Times New Roman"/>
+        </w:rPr>
+        <w:t xml:space="preserve">. </w:t>
+      </w:r>
+      <w:r>
+        <w:rPr>
+          <w:rFonts w:ascii="Times New Roman" w:hAnsi="Times New Roman" w:cs="Times New Roman"/>
+        </w:rPr>
+        <w:t>Meta-analysis on kelp decomposition with and without physiology</w:t>
+      </w:r>
+      <w:r>
+        <w:rPr>
+          <w:rFonts w:ascii="Times New Roman" w:hAnsi="Times New Roman" w:cs="Times New Roman"/>
+        </w:rPr>
+        <w:t>, spanning 186 experiments from 25 studies</w:t>
+      </w:r>
+      <w:r>
+        <w:rPr>
+          <w:rFonts w:ascii="Times New Roman" w:hAnsi="Times New Roman" w:cs="Times New Roman"/>
+        </w:rPr>
+        <w:t xml:space="preserve"> including those presented in Figure 2</w:t>
+      </w:r>
+      <w:r>
+        <w:rPr>
+          <w:rFonts w:ascii="Times New Roman" w:hAnsi="Times New Roman" w:cs="Times New Roman"/>
+        </w:rPr>
+        <w:t>. Each data point is a litterbag</w:t>
+      </w:r>
+      <w:r>
+        <w:rPr>
+          <w:rFonts w:ascii="Times New Roman" w:hAnsi="Times New Roman" w:cs="Times New Roman"/>
+        </w:rPr>
+        <w:t xml:space="preserve"> (n = 2305)</w:t>
+      </w:r>
+      <w:r>
+        <w:rPr>
+          <w:rFonts w:ascii="Times New Roman" w:hAnsi="Times New Roman" w:cs="Times New Roman"/>
+        </w:rPr>
+        <w:t xml:space="preserve">, albeit with repeated measurement </w:t>
+      </w:r>
+      <w:r>
+        <w:rPr>
+          <w:rFonts w:ascii="Times New Roman" w:hAnsi="Times New Roman" w:cs="Times New Roman"/>
+        </w:rPr>
+        <w:t>in a few</w:t>
+      </w:r>
+      <w:r>
+        <w:rPr>
+          <w:rFonts w:ascii="Times New Roman" w:hAnsi="Times New Roman" w:cs="Times New Roman"/>
+        </w:rPr>
+        <w:t xml:space="preserve"> stud</w:t>
+      </w:r>
+      <w:r>
+        <w:rPr>
+          <w:rFonts w:ascii="Times New Roman" w:hAnsi="Times New Roman" w:cs="Times New Roman"/>
+        </w:rPr>
+        <w:t>ies.</w:t>
+      </w:r>
+      <w:r>
+        <w:rPr>
+          <w:rFonts w:ascii="Times New Roman" w:hAnsi="Times New Roman" w:cs="Times New Roman"/>
+        </w:rPr>
+        <w:t xml:space="preserve"> Lines and ribbons are the median and 50%, 80% and 90% posterior probability intervals for the likelihood mean or expected value (</w:t>
+      </w:r>
+      <w:proofErr w:type="spellStart"/>
+      <w:r>
+        <w:rPr>
+          <w:rFonts w:ascii="Times New Roman" w:hAnsi="Times New Roman" w:cs="Times New Roman"/>
+          <w:i/>
+          <w:iCs/>
+        </w:rPr>
+        <w:t>μ</w:t>
+      </w:r>
+      <w:r>
+        <w:rPr>
+          <w:rFonts w:ascii="Times New Roman" w:hAnsi="Times New Roman" w:cs="Times New Roman"/>
+          <w:i/>
+          <w:iCs/>
+          <w:vertAlign w:val="subscript"/>
+        </w:rPr>
+        <w:t>m</w:t>
+      </w:r>
+      <w:proofErr w:type="spellEnd"/>
+      <w:r>
+        <w:rPr>
+          <w:rFonts w:ascii="Times New Roman" w:hAnsi="Times New Roman" w:cs="Times New Roman"/>
+        </w:rPr>
+        <w:t xml:space="preserve"> in Equation 2). The widest ribbon in the 90%</w:t>
+      </w:r>
+      <w:r>
+        <w:rPr>
+          <w:rFonts w:ascii="Times New Roman" w:hAnsi="Times New Roman" w:cs="Times New Roman"/>
+        </w:rPr>
+        <w:t xml:space="preserve"> </w:t>
+      </w:r>
+      <w:r>
+        <w:rPr>
+          <w:rFonts w:ascii="Times New Roman" w:hAnsi="Times New Roman" w:cs="Times New Roman"/>
+        </w:rPr>
+        <w:t>probability interval for predicted observations (</w:t>
+      </w:r>
+      <w:r>
+        <w:rPr>
+          <w:rFonts w:ascii="Times New Roman" w:hAnsi="Times New Roman" w:cs="Times New Roman"/>
+          <w:i/>
+          <w:iCs/>
+        </w:rPr>
+        <w:t xml:space="preserve">m </w:t>
+      </w:r>
+      <w:r>
+        <w:rPr>
+          <w:rFonts w:ascii="Times New Roman" w:hAnsi="Times New Roman" w:cs="Times New Roman"/>
+        </w:rPr>
+        <w:t>in Equation 2). Distributions are posterior probabilities for the naïve exponential decay constant (</w:t>
+      </w:r>
+      <w:r>
+        <w:rPr>
+          <w:rFonts w:ascii="Times New Roman" w:hAnsi="Times New Roman" w:cs="Times New Roman"/>
+          <w:i/>
+          <w:iCs/>
+        </w:rPr>
+        <w:t>k</w:t>
+      </w:r>
+      <w:r>
+        <w:rPr>
+          <w:rFonts w:ascii="Times New Roman" w:hAnsi="Times New Roman" w:cs="Times New Roman"/>
+        </w:rPr>
+        <w:t xml:space="preserve"> in Equation 3) and their log</w:t>
+      </w:r>
+      <w:r>
+        <w:rPr>
+          <w:rFonts w:ascii="Times New Roman" w:hAnsi="Times New Roman" w:cs="Times New Roman"/>
+          <w:vertAlign w:val="subscript"/>
+        </w:rPr>
+        <w:t>10</w:t>
+      </w:r>
+      <w:r>
+        <w:rPr>
+          <w:rFonts w:ascii="Times New Roman" w:hAnsi="Times New Roman" w:cs="Times New Roman"/>
+        </w:rPr>
+        <w:t xml:space="preserve"> ratios. A log</w:t>
+      </w:r>
+      <w:r>
+        <w:rPr>
+          <w:rFonts w:ascii="Times New Roman" w:hAnsi="Times New Roman" w:cs="Times New Roman"/>
+          <w:vertAlign w:val="subscript"/>
+        </w:rPr>
+        <w:t>10</w:t>
+      </w:r>
+      <w:r>
+        <w:rPr>
+          <w:rFonts w:ascii="Times New Roman" w:hAnsi="Times New Roman" w:cs="Times New Roman"/>
+        </w:rPr>
+        <w:t xml:space="preserve"> ratio of 1 means dead decomposition is an order of magnitude greater than live decomposition whereas 0 means they are the same. Summary statistics for these distributions are given in Table 1.</w:t>
+      </w:r>
+    </w:p>
+    <w:p>
+      <w:pPr>
+        <w:rPr>
+          <w:rFonts w:ascii="Times New Roman" w:hAnsi="Times New Roman" w:cs="Times New Roman"/>
+        </w:rPr>
+      </w:pPr>
+    </w:p>
+    <w:p>
+      <w:pPr>
+        <w:rPr>
+          <w:rFonts w:ascii="Times New Roman" w:hAnsi="Times New Roman" w:cs="Times New Roman"/>
+        </w:rPr>
+      </w:pPr>
+      <w:r>
+        <w:rPr>
+          <w:rFonts w:ascii="Times New Roman" w:hAnsi="Times New Roman" w:cs="Times New Roman"/>
+        </w:rPr>
+        <w:t>Pitfalls have also been identified for other blue carbon ecosystems</w:t>
+      </w:r>
+      <w:r>
+        <w:fldChar w:fldCharType="begin"/>
+      </w:r>
+      <w:r>
+        <w:instrText>ADDIN BEC{Kristensen et al., 2025, #16163}</w:instrText>
+      </w:r>
+      <w:r>
+        <w:fldChar w:fldCharType="separate"/>
+      </w:r>
+      <w:r>
+        <w:rPr>
+          <w:vertAlign w:val="superscript"/>
+        </w:rPr>
+        <w:t>43</w:t>
+      </w:r>
+      <w:r>
+        <w:fldChar w:fldCharType="end"/>
+      </w:r>
+      <w:r>
+        <w:rPr>
+          <w:rFonts w:ascii="Times New Roman" w:hAnsi="Times New Roman" w:cs="Times New Roman"/>
+        </w:rPr>
+        <w:t>. We postulate that decomposition estimates are the main pitfall for macroalgal blue carbon.</w:t>
+      </w:r>
+    </w:p>
+    <w:p>
+      <w:pPr>
+        <w:rPr>
+          <w:rFonts w:ascii="Times New Roman" w:hAnsi="Times New Roman" w:cs="Times New Roman"/>
+        </w:rPr>
+      </w:pPr>
+    </w:p>
+    <w:p>
+      <w:pPr>
+        <w:rPr>
+          <w:rFonts w:ascii="Times New Roman" w:hAnsi="Times New Roman" w:cs="Times New Roman"/>
+        </w:rPr>
       </w:pPr>
       <w:r>
         <w:rPr>
@@ -3440,105 +4501,299 @@
           <w:b/>
           <w:bCs/>
         </w:rPr>
-        <w:t>Figure 3</w:t>
-      </w:r>
-    </w:p>
-    <w:p>
-      <w:pPr>
-        <w:rPr>
-          <w:rFonts w:ascii="Times New Roman" w:hAnsi="Times New Roman" w:cs="Times New Roman"/>
-        </w:rPr>
-      </w:pPr>
-    </w:p>
-    <w:p>
-      <w:pPr>
-        <w:rPr>
-          <w:rFonts w:ascii="Times New Roman" w:hAnsi="Times New Roman" w:cs="Times New Roman"/>
-        </w:rPr>
-      </w:pPr>
-      <w:r>
-        <w:rPr>
-          <w:rFonts w:ascii="Times New Roman" w:hAnsi="Times New Roman" w:cs="Times New Roman"/>
-        </w:rPr>
-        <w:t>Pitfalls have also been identified for other blue carbon ecosystems</w:t>
-      </w:r>
-      <w:r>
-        <w:fldChar w:fldCharType="begin"/>
-      </w:r>
-      <w:r>
-        <w:instrText>ADDIN BEC{Kristensen et al., 2025, #16163}</w:instrText>
-      </w:r>
-      <w:r>
-        <w:fldChar w:fldCharType="separate"/>
-      </w:r>
-      <w:r>
-        <w:rPr>
+        <w:t>Table 1</w:t>
+      </w:r>
+      <w:r>
+        <w:rPr>
+          <w:rFonts w:ascii="Times New Roman" w:hAnsi="Times New Roman" w:cs="Times New Roman"/>
+        </w:rPr>
+        <w:t xml:space="preserve">. The effect of physiology on </w:t>
+      </w:r>
+      <w:r>
+        <w:rPr>
+          <w:rFonts w:ascii="Times New Roman" w:hAnsi="Times New Roman" w:cs="Times New Roman"/>
+        </w:rPr>
+        <w:t>exponential decay constants</w:t>
+      </w:r>
+      <w:r>
+        <w:rPr>
+          <w:rFonts w:ascii="Times New Roman" w:hAnsi="Times New Roman" w:cs="Times New Roman"/>
+        </w:rPr>
+        <w:t xml:space="preserve"> (</w:t>
+      </w:r>
+      <w:r>
+        <w:rPr>
+          <w:rFonts w:ascii="Times New Roman" w:hAnsi="Times New Roman" w:cs="Times New Roman"/>
+          <w:i/>
+          <w:iCs/>
+        </w:rPr>
+        <w:t>k</w:t>
+      </w:r>
+      <w:r>
+        <w:rPr>
+          <w:rFonts w:ascii="Times New Roman" w:hAnsi="Times New Roman" w:cs="Times New Roman"/>
+        </w:rPr>
+        <w:t xml:space="preserve"> in Equation 3,</w:t>
+      </w:r>
+      <w:r>
+        <w:rPr>
+          <w:rFonts w:ascii="Times New Roman" w:hAnsi="Times New Roman" w:cs="Times New Roman"/>
+        </w:rPr>
+        <w:t xml:space="preserve"> </w:t>
+      </w:r>
+      <w:r>
+        <w:rPr>
+          <w:rFonts w:ascii="Times New Roman" w:hAnsi="Times New Roman" w:cs="Times New Roman"/>
+        </w:rPr>
+        <w:t>% d</w:t>
+      </w:r>
+      <w:r>
+        <w:rPr>
+          <w:rFonts w:ascii="Times New Roman" w:hAnsi="Times New Roman" w:cs="Times New Roman"/>
+        </w:rPr>
+        <w:t>ay</w:t>
+      </w:r>
+      <w:r>
+        <w:rPr>
+          <w:rFonts w:ascii="Times New Roman" w:hAnsi="Times New Roman" w:cs="Times New Roman"/>
           <w:vertAlign w:val="superscript"/>
         </w:rPr>
-        <w:t>43</w:t>
-      </w:r>
-      <w:r>
-        <w:fldChar w:fldCharType="end"/>
-      </w:r>
-      <w:r>
-        <w:rPr>
-          <w:rFonts w:ascii="Times New Roman" w:hAnsi="Times New Roman" w:cs="Times New Roman"/>
-        </w:rPr>
-        <w:t>. We postulate that decomposition estimates are the main pitfall for macroalgal blue carbon.</w:t>
-      </w:r>
-    </w:p>
-    <w:p>
-      <w:pPr>
-        <w:rPr>
-          <w:rFonts w:ascii="Times New Roman" w:hAnsi="Times New Roman" w:cs="Times New Roman"/>
-        </w:rPr>
-      </w:pPr>
-    </w:p>
-    <w:p>
-      <w:pPr>
-        <w:rPr>
-          <w:rFonts w:ascii="Times New Roman" w:hAnsi="Times New Roman" w:cs="Times New Roman"/>
-        </w:rPr>
-      </w:pPr>
+        <w:t>−1</w:t>
+      </w:r>
+      <w:r>
+        <w:rPr>
+          <w:rFonts w:ascii="Times New Roman" w:hAnsi="Times New Roman" w:cs="Times New Roman"/>
+        </w:rPr>
+        <w:t xml:space="preserve">) </w:t>
+      </w:r>
+      <w:r>
+        <w:rPr>
+          <w:rFonts w:ascii="Times New Roman" w:hAnsi="Times New Roman" w:cs="Times New Roman"/>
+        </w:rPr>
+        <w:t>for</w:t>
+      </w:r>
+      <w:r>
+        <w:rPr>
+          <w:rFonts w:ascii="Times New Roman" w:hAnsi="Times New Roman" w:cs="Times New Roman"/>
+        </w:rPr>
+        <w:t xml:space="preserve"> kelp and seagrass.</w:t>
+      </w:r>
+      <w:r>
+        <w:rPr>
+          <w:rFonts w:ascii="Times New Roman" w:hAnsi="Times New Roman" w:cs="Times New Roman"/>
+        </w:rPr>
+        <w:t xml:space="preserve"> </w:t>
+      </w:r>
+      <w:r>
+        <w:rPr>
+          <w:rFonts w:ascii="Times New Roman" w:hAnsi="Times New Roman" w:cs="Times New Roman"/>
+          <w:i/>
+          <w:iCs/>
+        </w:rPr>
+        <w:t>k</w:t>
+      </w:r>
+      <w:r>
+        <w:rPr>
+          <w:rFonts w:ascii="Times New Roman" w:hAnsi="Times New Roman" w:cs="Times New Roman"/>
+        </w:rPr>
+        <w:t xml:space="preserve"> is estimated </w:t>
+      </w:r>
+      <w:proofErr w:type="gramStart"/>
+      <w:r>
+        <w:rPr>
+          <w:rFonts w:ascii="Times New Roman" w:hAnsi="Times New Roman" w:cs="Times New Roman"/>
+        </w:rPr>
+        <w:t>on the basis of</w:t>
+      </w:r>
+      <w:proofErr w:type="gramEnd"/>
+      <w:r>
+        <w:rPr>
+          <w:rFonts w:ascii="Times New Roman" w:hAnsi="Times New Roman" w:cs="Times New Roman"/>
+        </w:rPr>
+        <w:t xml:space="preserve"> fresh mass for </w:t>
+      </w:r>
+      <w:r>
+        <w:rPr>
+          <w:rFonts w:ascii="Times New Roman" w:hAnsi="Times New Roman" w:cs="Times New Roman"/>
+          <w:i/>
+          <w:iCs/>
+        </w:rPr>
+        <w:t>L. digitata</w:t>
+      </w:r>
+      <w:r>
+        <w:rPr>
+          <w:rFonts w:ascii="Times New Roman" w:hAnsi="Times New Roman" w:cs="Times New Roman"/>
+        </w:rPr>
+        <w:t>, dry mass for the other species (cf. Table S3) and a mix for the meta-analysis.</w:t>
+      </w:r>
+      <w:r>
+        <w:rPr>
+          <w:rFonts w:ascii="Times New Roman" w:hAnsi="Times New Roman" w:cs="Times New Roman"/>
+        </w:rPr>
+        <w:t xml:space="preserve"> </w:t>
+      </w:r>
+      <w:r>
+        <w:rPr>
+          <w:rFonts w:ascii="Times New Roman" w:hAnsi="Times New Roman" w:cs="Times New Roman"/>
+        </w:rPr>
+        <w:t>Although it is modelled as d</w:t>
+      </w:r>
+      <w:r>
+        <w:rPr>
+          <w:rFonts w:ascii="Times New Roman" w:hAnsi="Times New Roman" w:cs="Times New Roman"/>
+          <w:vertAlign w:val="superscript"/>
+        </w:rPr>
+        <w:t>−1</w:t>
+      </w:r>
+      <w:r>
+        <w:rPr>
+          <w:rFonts w:ascii="Times New Roman" w:hAnsi="Times New Roman" w:cs="Times New Roman"/>
+        </w:rPr>
+        <w:t xml:space="preserve">, </w:t>
+      </w:r>
+      <w:r>
+        <w:rPr>
+          <w:rFonts w:ascii="Times New Roman" w:hAnsi="Times New Roman" w:cs="Times New Roman"/>
+          <w:i/>
+          <w:iCs/>
+        </w:rPr>
+        <w:t>k</w:t>
+      </w:r>
+      <w:r>
+        <w:rPr>
+          <w:rFonts w:ascii="Times New Roman" w:hAnsi="Times New Roman" w:cs="Times New Roman"/>
+        </w:rPr>
+        <w:t xml:space="preserve"> is here given as % d</w:t>
+      </w:r>
+      <w:r>
+        <w:rPr>
+          <w:rFonts w:ascii="Times New Roman" w:hAnsi="Times New Roman" w:cs="Times New Roman"/>
+          <w:vertAlign w:val="superscript"/>
+        </w:rPr>
+        <w:t>−1</w:t>
+      </w:r>
+      <w:r>
+        <w:rPr>
+          <w:rFonts w:ascii="Times New Roman" w:hAnsi="Times New Roman" w:cs="Times New Roman"/>
+        </w:rPr>
+        <w:t xml:space="preserve"> for readability</w:t>
+      </w:r>
+      <w:r>
+        <w:rPr>
+          <w:rFonts w:ascii="Times New Roman" w:hAnsi="Times New Roman" w:cs="Times New Roman"/>
+        </w:rPr>
+        <w:t xml:space="preserve">, which </w:t>
+      </w:r>
+      <w:r>
+        <w:rPr>
+          <w:rFonts w:ascii="Times New Roman" w:hAnsi="Times New Roman" w:cs="Times New Roman"/>
+        </w:rPr>
+        <w:t>is not to be confused with a linear rate. Corresponding probability distributions are given in Figures 2 and 3.</w:t>
+      </w:r>
+      <w:r>
+        <w:rPr>
+          <w:rFonts w:ascii="Times New Roman" w:hAnsi="Times New Roman" w:cs="Times New Roman"/>
+        </w:rPr>
+        <w:t xml:space="preserve"> </w:t>
+      </w:r>
+      <w:r>
+        <w:rPr>
+          <w:rFonts w:ascii="Times New Roman" w:hAnsi="Times New Roman" w:cs="Times New Roman"/>
+        </w:rPr>
+        <w:t>Δ</w:t>
+      </w:r>
+      <w:r>
+        <w:rPr>
+          <w:rFonts w:ascii="Times New Roman" w:hAnsi="Times New Roman" w:cs="Times New Roman"/>
+        </w:rPr>
+        <w:t xml:space="preserve"> = Dead – Live, ratio = Dead / Live and </w:t>
+      </w:r>
+      <w:r>
+        <w:rPr>
+          <w:rFonts w:ascii="Times New Roman" w:hAnsi="Times New Roman" w:cs="Times New Roman"/>
+          <w:i/>
+          <w:iCs/>
+        </w:rPr>
+        <w:t>P</w:t>
+      </w:r>
+      <w:r>
+        <w:rPr>
+          <w:rFonts w:ascii="Times New Roman" w:hAnsi="Times New Roman" w:cs="Times New Roman"/>
+        </w:rPr>
+        <w:t xml:space="preserve"> = </w:t>
+      </w:r>
+      <w:proofErr w:type="gramStart"/>
+      <w:r>
+        <w:rPr>
+          <w:rFonts w:ascii="Times New Roman" w:hAnsi="Times New Roman" w:cs="Times New Roman"/>
+          <w:i/>
+          <w:iCs/>
+        </w:rPr>
+        <w:t>P</w:t>
+      </w:r>
+      <w:r>
+        <w:rPr>
+          <w:rFonts w:ascii="Times New Roman" w:hAnsi="Times New Roman" w:cs="Times New Roman"/>
+        </w:rPr>
+        <w:t>(</w:t>
+      </w:r>
+      <w:proofErr w:type="gramEnd"/>
+      <w:r>
+        <w:rPr>
+          <w:rFonts w:ascii="Times New Roman" w:hAnsi="Times New Roman" w:cs="Times New Roman"/>
+        </w:rPr>
+        <w:t>Δ</w:t>
+      </w:r>
+      <w:r>
+        <w:rPr>
+          <w:rFonts w:ascii="Times New Roman" w:hAnsi="Times New Roman" w:cs="Times New Roman"/>
+        </w:rPr>
+        <w:t xml:space="preserve"> &gt; 0) = </w:t>
+      </w:r>
+      <w:proofErr w:type="gramStart"/>
+      <w:r>
+        <w:rPr>
+          <w:rFonts w:ascii="Times New Roman" w:hAnsi="Times New Roman" w:cs="Times New Roman"/>
+          <w:i/>
+          <w:iCs/>
+        </w:rPr>
+        <w:t>P</w:t>
+      </w:r>
       <w:r>
         <w:rPr>
           <w:rFonts w:ascii="Times New Roman" w:hAnsi="Times New Roman" w:cs="Times New Roman"/>
           <w:b/>
           <w:bCs/>
         </w:rPr>
-        <w:t>Table 1</w:t>
-      </w:r>
-      <w:r>
-        <w:rPr>
-          <w:rFonts w:ascii="Times New Roman" w:hAnsi="Times New Roman" w:cs="Times New Roman"/>
-        </w:rPr>
-        <w:t>. The effect of physiology on decomposition rate (d</w:t>
-      </w:r>
-      <w:r>
-        <w:rPr>
-          <w:rFonts w:ascii="Times New Roman" w:hAnsi="Times New Roman" w:cs="Times New Roman"/>
-          <w:vertAlign w:val="superscript"/>
-        </w:rPr>
-        <w:t>−1</w:t>
-      </w:r>
-      <w:r>
-        <w:rPr>
-          <w:rFonts w:ascii="Times New Roman" w:hAnsi="Times New Roman" w:cs="Times New Roman"/>
-        </w:rPr>
-        <w:t xml:space="preserve">, mean ± standard deviation) of kelp and seagrass, which is traditionally recognised as blue carbon. </w:t>
-      </w:r>
-      <w:r>
-        <w:rPr>
-          <w:rFonts w:ascii="Times New Roman" w:hAnsi="Times New Roman" w:cs="Times New Roman"/>
-        </w:rPr>
-        <w:t>Δ</w:t>
-      </w:r>
-      <w:r>
-        <w:rPr>
-          <w:rFonts w:ascii="Times New Roman" w:hAnsi="Times New Roman" w:cs="Times New Roman"/>
-        </w:rPr>
-        <w:t xml:space="preserve"> = Dead – Live, ratio = Dead / Live and </w:t>
-      </w:r>
+        <w:t>(</w:t>
+      </w:r>
+      <w:proofErr w:type="gramEnd"/>
+      <w:r>
+        <w:rPr>
+          <w:rFonts w:ascii="Times New Roman" w:hAnsi="Times New Roman" w:cs="Times New Roman"/>
+        </w:rPr>
+        <w:t>log</w:t>
+      </w:r>
+      <w:r>
+        <w:rPr>
+          <w:rFonts w:ascii="Times New Roman" w:hAnsi="Times New Roman" w:cs="Times New Roman"/>
+          <w:vertAlign w:val="subscript"/>
+        </w:rPr>
+        <w:t>10</w:t>
+      </w:r>
+      <w:r>
+        <w:rPr>
+          <w:rFonts w:ascii="Times New Roman" w:hAnsi="Times New Roman" w:cs="Times New Roman"/>
+        </w:rPr>
+        <w:t xml:space="preserve"> ratio</w:t>
+      </w:r>
+      <w:r>
+        <w:rPr>
+          <w:rFonts w:ascii="Times New Roman" w:hAnsi="Times New Roman" w:cs="Times New Roman"/>
+        </w:rPr>
+        <w:t xml:space="preserve"> &gt; 0) = </w:t>
+      </w:r>
+      <w:proofErr w:type="gramStart"/>
       <w:r>
         <w:rPr>
           <w:rFonts w:ascii="Times New Roman" w:hAnsi="Times New Roman" w:cs="Times New Roman"/>
@@ -3551,21 +4806,6 @@
         <w:rPr>
           <w:rFonts w:ascii="Times New Roman" w:hAnsi="Times New Roman" w:cs="Times New Roman"/>
         </w:rPr>
-        <w:t xml:space="preserve"> = </w:t>
-      </w:r>
-      <w:proofErr w:type="gramStart"/>
-      <w:r>
-        <w:rPr>
-          <w:rFonts w:ascii="Times New Roman" w:hAnsi="Times New Roman" w:cs="Times New Roman"/>
-          <w:i/>
-          <w:iCs/>
-        </w:rPr>
-        <w:t>P</w:t>
-      </w:r>
-      <w:r>
-        <w:rPr>
-          <w:rFonts w:ascii="Times New Roman" w:hAnsi="Times New Roman" w:cs="Times New Roman"/>
-        </w:rPr>
         <w:t>(</w:t>
       </w:r>
       <w:proofErr w:type="gramEnd"/>
@@ -3573,84 +4813,37 @@
         <w:rPr>
           <w:rFonts w:ascii="Times New Roman" w:hAnsi="Times New Roman" w:cs="Times New Roman"/>
         </w:rPr>
-        <w:t>Δ</w:t>
-      </w:r>
-      <w:r>
-        <w:rPr>
-          <w:rFonts w:ascii="Times New Roman" w:hAnsi="Times New Roman" w:cs="Times New Roman"/>
-        </w:rPr>
-        <w:t xml:space="preserve"> &gt; 0) = </w:t>
-      </w:r>
-      <w:proofErr w:type="gramStart"/>
-      <w:r>
-        <w:rPr>
-          <w:rFonts w:ascii="Times New Roman" w:hAnsi="Times New Roman" w:cs="Times New Roman"/>
-          <w:i/>
-          <w:iCs/>
-        </w:rPr>
-        <w:t>P</w:t>
-      </w:r>
-      <w:r>
-        <w:rPr>
-          <w:rFonts w:ascii="Times New Roman" w:hAnsi="Times New Roman" w:cs="Times New Roman"/>
-          <w:b/>
-          <w:bCs/>
-        </w:rPr>
-        <w:t>(</w:t>
-      </w:r>
-      <w:proofErr w:type="gramEnd"/>
-      <w:r>
-        <w:rPr>
-          <w:rFonts w:ascii="Times New Roman" w:hAnsi="Times New Roman" w:cs="Times New Roman"/>
-        </w:rPr>
-        <w:t>log</w:t>
-      </w:r>
-      <w:r>
-        <w:rPr>
-          <w:rFonts w:ascii="Times New Roman" w:hAnsi="Times New Roman" w:cs="Times New Roman"/>
-          <w:vertAlign w:val="subscript"/>
-        </w:rPr>
-        <w:t>10</w:t>
-      </w:r>
-      <w:r>
-        <w:rPr>
-          <w:rFonts w:ascii="Times New Roman" w:hAnsi="Times New Roman" w:cs="Times New Roman"/>
-        </w:rPr>
-        <w:t xml:space="preserve"> ratio</w:t>
-      </w:r>
-      <w:r>
-        <w:rPr>
-          <w:rFonts w:ascii="Times New Roman" w:hAnsi="Times New Roman" w:cs="Times New Roman"/>
-        </w:rPr>
-        <w:t xml:space="preserve"> &gt; 0) = </w:t>
-      </w:r>
-      <w:proofErr w:type="gramStart"/>
-      <w:r>
-        <w:rPr>
-          <w:rFonts w:ascii="Times New Roman" w:hAnsi="Times New Roman" w:cs="Times New Roman"/>
-          <w:i/>
-          <w:iCs/>
-        </w:rPr>
-        <w:t>P</w:t>
-      </w:r>
-      <w:r>
-        <w:rPr>
-          <w:rFonts w:ascii="Times New Roman" w:hAnsi="Times New Roman" w:cs="Times New Roman"/>
-        </w:rPr>
-        <w:t>(</w:t>
-      </w:r>
-      <w:proofErr w:type="gramEnd"/>
-      <w:r>
-        <w:rPr>
-          <w:rFonts w:ascii="Times New Roman" w:hAnsi="Times New Roman" w:cs="Times New Roman"/>
-        </w:rPr>
         <w:t>Dead &gt; Live).</w:t>
+      </w:r>
+      <w:r>
+        <w:rPr>
+          <w:rFonts w:ascii="Times New Roman" w:hAnsi="Times New Roman" w:cs="Times New Roman"/>
+        </w:rPr>
+        <w:t xml:space="preserve"> All estimates are </w:t>
+      </w:r>
+      <w:r>
+        <w:rPr>
+          <w:rFonts w:ascii="Times New Roman" w:hAnsi="Times New Roman" w:cs="Times New Roman"/>
+        </w:rPr>
+        <w:t xml:space="preserve">given as </w:t>
+      </w:r>
+      <w:r>
+        <w:rPr>
+          <w:rFonts w:ascii="Times New Roman" w:hAnsi="Times New Roman" w:cs="Times New Roman"/>
+        </w:rPr>
+        <w:t xml:space="preserve">mean ± standard </w:t>
+      </w:r>
+      <w:r>
+        <w:rPr>
+          <w:rFonts w:ascii="Times New Roman" w:hAnsi="Times New Roman" w:cs="Times New Roman"/>
+        </w:rPr>
+        <w:t>deviation.</w:t>
       </w:r>
     </w:p>
     <w:tbl>
       <w:tblPr>
         <w:tblStyle w:val="TableGrid"/>
-        <w:tblW w:w="0" w:type="auto"/>
+        <w:tblW w:w="5000" w:type="pct"/>
         <w:tblBorders>
           <w:top w:val="none" w:sz="0" w:space="0" w:color="auto"/>
           <w:left w:val="none" w:sz="0" w:space="0" w:color="auto"/>
@@ -3662,17 +4855,17 @@
         <w:tblLook w:val="04A0" w:firstRow="1" w:lastRow="0" w:firstColumn="1" w:lastColumn="0" w:noHBand="0" w:noVBand="1"/>
       </w:tblPr>
       <w:tblGrid>
-        <w:gridCol w:w="2170"/>
-        <w:gridCol w:w="1548"/>
-        <w:gridCol w:w="1188"/>
-        <w:gridCol w:w="1308"/>
-        <w:gridCol w:w="1428"/>
-        <w:gridCol w:w="363"/>
+        <w:gridCol w:w="2400"/>
+        <w:gridCol w:w="1700"/>
+        <w:gridCol w:w="1294"/>
+        <w:gridCol w:w="1430"/>
+        <w:gridCol w:w="1565"/>
+        <w:gridCol w:w="637"/>
       </w:tblGrid>
       <w:tr>
         <w:tc>
           <w:tcPr>
-            <w:tcW w:w="0" w:type="auto"/>
+            <w:tcW w:w="1329" w:type="pct"/>
             <w:tcBorders>
               <w:top w:val="single" w:sz="4" w:space="0" w:color="auto"/>
               <w:bottom w:val="single" w:sz="4" w:space="0" w:color="auto"/>
@@ -3688,7 +4881,7 @@
         </w:tc>
         <w:tc>
           <w:tcPr>
-            <w:tcW w:w="0" w:type="auto"/>
+            <w:tcW w:w="942" w:type="pct"/>
             <w:tcBorders>
               <w:top w:val="single" w:sz="4" w:space="0" w:color="auto"/>
               <w:bottom w:val="single" w:sz="4" w:space="0" w:color="auto"/>
@@ -3714,7 +4907,7 @@
         </w:tc>
         <w:tc>
           <w:tcPr>
-            <w:tcW w:w="0" w:type="auto"/>
+            <w:tcW w:w="717" w:type="pct"/>
             <w:tcBorders>
               <w:top w:val="single" w:sz="4" w:space="0" w:color="auto"/>
               <w:bottom w:val="single" w:sz="4" w:space="0" w:color="auto"/>
@@ -3740,7 +4933,7 @@
         </w:tc>
         <w:tc>
           <w:tcPr>
-            <w:tcW w:w="0" w:type="auto"/>
+            <w:tcW w:w="792" w:type="pct"/>
             <w:tcBorders>
               <w:top w:val="single" w:sz="4" w:space="0" w:color="auto"/>
               <w:bottom w:val="single" w:sz="4" w:space="0" w:color="auto"/>
@@ -3766,7 +4959,7 @@
         </w:tc>
         <w:tc>
           <w:tcPr>
-            <w:tcW w:w="0" w:type="auto"/>
+            <w:tcW w:w="867" w:type="pct"/>
             <w:tcBorders>
               <w:top w:val="single" w:sz="4" w:space="0" w:color="auto"/>
               <w:bottom w:val="single" w:sz="4" w:space="0" w:color="auto"/>
@@ -3809,7 +5002,7 @@
         </w:tc>
         <w:tc>
           <w:tcPr>
-            <w:tcW w:w="0" w:type="auto"/>
+            <w:tcW w:w="353" w:type="pct"/>
             <w:tcBorders>
               <w:top w:val="single" w:sz="4" w:space="0" w:color="auto"/>
               <w:bottom w:val="single" w:sz="4" w:space="0" w:color="auto"/>
@@ -3841,7 +5034,7 @@
       <w:tr>
         <w:tc>
           <w:tcPr>
-            <w:tcW w:w="0" w:type="auto"/>
+            <w:tcW w:w="5000" w:type="pct"/>
             <w:gridSpan w:val="6"/>
             <w:tcBorders>
               <w:top w:val="single" w:sz="4" w:space="0" w:color="auto"/>
@@ -3867,7 +5060,7 @@
       <w:tr>
         <w:tc>
           <w:tcPr>
-            <w:tcW w:w="0" w:type="auto"/>
+            <w:tcW w:w="1329" w:type="pct"/>
           </w:tcPr>
           <w:p>
             <w:pPr>
@@ -3889,7 +5082,7 @@
         </w:tc>
         <w:tc>
           <w:tcPr>
-            <w:tcW w:w="0" w:type="auto"/>
+            <w:tcW w:w="942" w:type="pct"/>
           </w:tcPr>
           <w:p>
             <w:pPr>
@@ -3901,13 +5094,13 @@
               <w:rPr>
                 <w:rFonts w:ascii="Times New Roman" w:hAnsi="Times New Roman" w:cs="Times New Roman"/>
               </w:rPr>
-              <w:t>0.053 ± 0.043</w:t>
+              <w:t>0.052 ± 0.042</w:t>
             </w:r>
           </w:p>
         </w:tc>
         <w:tc>
           <w:tcPr>
-            <w:tcW w:w="0" w:type="auto"/>
+            <w:tcW w:w="717" w:type="pct"/>
           </w:tcPr>
           <w:p>
             <w:pPr>
@@ -3925,7 +5118,7 @@
         </w:tc>
         <w:tc>
           <w:tcPr>
-            <w:tcW w:w="0" w:type="auto"/>
+            <w:tcW w:w="792" w:type="pct"/>
           </w:tcPr>
           <w:p>
             <w:pPr>
@@ -3943,7 +5136,7 @@
         </w:tc>
         <w:tc>
           <w:tcPr>
-            <w:tcW w:w="0" w:type="auto"/>
+            <w:tcW w:w="867" w:type="pct"/>
           </w:tcPr>
           <w:p>
             <w:pPr>
@@ -3961,7 +5154,7 @@
         </w:tc>
         <w:tc>
           <w:tcPr>
-            <w:tcW w:w="0" w:type="auto"/>
+            <w:tcW w:w="353" w:type="pct"/>
           </w:tcPr>
           <w:p>
             <w:pPr>
@@ -3981,7 +5174,7 @@
       <w:tr>
         <w:tc>
           <w:tcPr>
-            <w:tcW w:w="0" w:type="auto"/>
+            <w:tcW w:w="1329" w:type="pct"/>
           </w:tcPr>
           <w:p>
             <w:pPr>
@@ -4013,7 +5206,7 @@
         </w:tc>
         <w:tc>
           <w:tcPr>
-            <w:tcW w:w="0" w:type="auto"/>
+            <w:tcW w:w="942" w:type="pct"/>
           </w:tcPr>
           <w:p>
             <w:pPr>
@@ -4031,7 +5224,7 @@
         </w:tc>
         <w:tc>
           <w:tcPr>
-            <w:tcW w:w="0" w:type="auto"/>
+            <w:tcW w:w="717" w:type="pct"/>
           </w:tcPr>
           <w:p>
             <w:pPr>
@@ -4049,7 +5242,7 @@
         </w:tc>
         <w:tc>
           <w:tcPr>
-            <w:tcW w:w="0" w:type="auto"/>
+            <w:tcW w:w="792" w:type="pct"/>
           </w:tcPr>
           <w:p>
             <w:pPr>
@@ -4067,7 +5260,7 @@
         </w:tc>
         <w:tc>
           <w:tcPr>
-            <w:tcW w:w="0" w:type="auto"/>
+            <w:tcW w:w="867" w:type="pct"/>
           </w:tcPr>
           <w:p>
             <w:pPr>
@@ -4079,13 +5272,13 @@
               <w:rPr>
                 <w:rFonts w:ascii="Times New Roman" w:hAnsi="Times New Roman" w:cs="Times New Roman"/>
               </w:rPr>
-              <w:t>0.79 ± 0.093</w:t>
+              <w:t>0.79 ± 0.092</w:t>
             </w:r>
           </w:p>
         </w:tc>
         <w:tc>
           <w:tcPr>
-            <w:tcW w:w="0" w:type="auto"/>
+            <w:tcW w:w="353" w:type="pct"/>
           </w:tcPr>
           <w:p>
             <w:pPr>
@@ -4105,7 +5298,7 @@
       <w:tr>
         <w:tc>
           <w:tcPr>
-            <w:tcW w:w="0" w:type="auto"/>
+            <w:tcW w:w="1329" w:type="pct"/>
           </w:tcPr>
           <w:p>
             <w:pPr>
@@ -4123,7 +5316,7 @@
         </w:tc>
         <w:tc>
           <w:tcPr>
-            <w:tcW w:w="0" w:type="auto"/>
+            <w:tcW w:w="942" w:type="pct"/>
           </w:tcPr>
           <w:p>
             <w:pPr>
@@ -4131,11 +5324,17 @@
                 <w:rFonts w:ascii="Times New Roman" w:hAnsi="Times New Roman" w:cs="Times New Roman"/>
               </w:rPr>
             </w:pPr>
+            <w:r>
+              <w:rPr>
+                <w:rFonts w:ascii="Times New Roman" w:hAnsi="Times New Roman" w:cs="Times New Roman"/>
+              </w:rPr>
+              <w:t>13 ± 108</w:t>
+            </w:r>
           </w:p>
         </w:tc>
         <w:tc>
           <w:tcPr>
-            <w:tcW w:w="0" w:type="auto"/>
+            <w:tcW w:w="717" w:type="pct"/>
           </w:tcPr>
           <w:p>
             <w:pPr>
@@ -4143,11 +5342,17 @@
                 <w:rFonts w:ascii="Times New Roman" w:hAnsi="Times New Roman" w:cs="Times New Roman"/>
               </w:rPr>
             </w:pPr>
+            <w:r>
+              <w:rPr>
+                <w:rFonts w:ascii="Times New Roman" w:hAnsi="Times New Roman" w:cs="Times New Roman"/>
+              </w:rPr>
+              <w:t>24 ± 33</w:t>
+            </w:r>
           </w:p>
         </w:tc>
         <w:tc>
           <w:tcPr>
-            <w:tcW w:w="0" w:type="auto"/>
+            <w:tcW w:w="792" w:type="pct"/>
           </w:tcPr>
           <w:p>
             <w:pPr>
@@ -4155,11 +5360,17 @@
                 <w:rFonts w:ascii="Times New Roman" w:hAnsi="Times New Roman" w:cs="Times New Roman"/>
               </w:rPr>
             </w:pPr>
+            <w:r>
+              <w:rPr>
+                <w:rFonts w:ascii="Times New Roman" w:hAnsi="Times New Roman" w:cs="Times New Roman"/>
+              </w:rPr>
+              <w:t>11 ± 112</w:t>
+            </w:r>
           </w:p>
         </w:tc>
         <w:tc>
           <w:tcPr>
-            <w:tcW w:w="0" w:type="auto"/>
+            <w:tcW w:w="867" w:type="pct"/>
           </w:tcPr>
           <w:p>
             <w:pPr>
@@ -4167,11 +5378,17 @@
                 <w:rFonts w:ascii="Times New Roman" w:hAnsi="Times New Roman" w:cs="Times New Roman"/>
               </w:rPr>
             </w:pPr>
+            <w:r>
+              <w:rPr>
+                <w:rFonts w:ascii="Times New Roman" w:hAnsi="Times New Roman" w:cs="Times New Roman"/>
+              </w:rPr>
+              <w:t>0.91 ± 0.87</w:t>
+            </w:r>
           </w:p>
         </w:tc>
         <w:tc>
           <w:tcPr>
-            <w:tcW w:w="0" w:type="auto"/>
+            <w:tcW w:w="353" w:type="pct"/>
           </w:tcPr>
           <w:p>
             <w:pPr>
@@ -4179,13 +5396,19 @@
                 <w:rFonts w:ascii="Times New Roman" w:hAnsi="Times New Roman" w:cs="Times New Roman"/>
               </w:rPr>
             </w:pPr>
+            <w:r>
+              <w:rPr>
+                <w:rFonts w:ascii="Times New Roman" w:hAnsi="Times New Roman" w:cs="Times New Roman"/>
+              </w:rPr>
+              <w:t>0.86</w:t>
+            </w:r>
           </w:p>
         </w:tc>
       </w:tr>
       <w:tr>
         <w:tc>
           <w:tcPr>
-            <w:tcW w:w="0" w:type="auto"/>
+            <w:tcW w:w="5000" w:type="pct"/>
             <w:gridSpan w:val="6"/>
           </w:tcPr>
           <w:p>
@@ -4208,7 +5431,7 @@
       <w:tr>
         <w:tc>
           <w:tcPr>
-            <w:tcW w:w="0" w:type="auto"/>
+            <w:tcW w:w="1329" w:type="pct"/>
             <w:tcBorders>
               <w:bottom w:val="single" w:sz="4" w:space="0" w:color="auto"/>
             </w:tcBorders>
@@ -4253,7 +5476,7 @@
         </w:tc>
         <w:tc>
           <w:tcPr>
-            <w:tcW w:w="0" w:type="auto"/>
+            <w:tcW w:w="942" w:type="pct"/>
             <w:tcBorders>
               <w:bottom w:val="single" w:sz="4" w:space="0" w:color="auto"/>
             </w:tcBorders>
@@ -4268,13 +5491,13 @@
               <w:rPr>
                 <w:rFonts w:ascii="Times New Roman" w:hAnsi="Times New Roman" w:cs="Times New Roman"/>
               </w:rPr>
-              <w:t>0.98 ± 0.08</w:t>
+              <w:t>0.98 ± 0.082</w:t>
             </w:r>
           </w:p>
         </w:tc>
         <w:tc>
           <w:tcPr>
-            <w:tcW w:w="0" w:type="auto"/>
+            <w:tcW w:w="717" w:type="pct"/>
             <w:tcBorders>
               <w:bottom w:val="single" w:sz="4" w:space="0" w:color="auto"/>
             </w:tcBorders>
@@ -4295,7 +5518,7 @@
         </w:tc>
         <w:tc>
           <w:tcPr>
-            <w:tcW w:w="0" w:type="auto"/>
+            <w:tcW w:w="792" w:type="pct"/>
             <w:tcBorders>
               <w:bottom w:val="single" w:sz="4" w:space="0" w:color="auto"/>
             </w:tcBorders>
@@ -4316,7 +5539,7 @@
         </w:tc>
         <w:tc>
           <w:tcPr>
-            <w:tcW w:w="0" w:type="auto"/>
+            <w:tcW w:w="867" w:type="pct"/>
             <w:tcBorders>
               <w:bottom w:val="single" w:sz="4" w:space="0" w:color="auto"/>
             </w:tcBorders>
@@ -4331,13 +5554,13 @@
               <w:rPr>
                 <w:rFonts w:ascii="Times New Roman" w:hAnsi="Times New Roman" w:cs="Times New Roman"/>
               </w:rPr>
-              <w:t>0.19 ± 0.053</w:t>
+              <w:t>0.19 ± 0.054</w:t>
             </w:r>
           </w:p>
         </w:tc>
         <w:tc>
           <w:tcPr>
-            <w:tcW w:w="0" w:type="auto"/>
+            <w:tcW w:w="353" w:type="pct"/>
             <w:tcBorders>
               <w:bottom w:val="single" w:sz="4" w:space="0" w:color="auto"/>
             </w:tcBorders>
@@ -4542,7 +5765,6 @@
           <w:rFonts w:ascii="Arial" w:hAnsi="Arial" w:cs="Times New Roman"/>
           <w:kern w:val="0"/>
         </w:rPr>
-        <w:lastRenderedPageBreak/>
         <w:t>3.</w:t>
       </w:r>
       <w:r>
@@ -5347,6 +6569,7 @@
           <w:rFonts w:ascii="Arial" w:hAnsi="Arial" w:cs="Times New Roman"/>
           <w:kern w:val="0"/>
         </w:rPr>
+        <w:lastRenderedPageBreak/>
         <w:t>16.</w:t>
       </w:r>
       <w:r>
@@ -5707,7 +6930,6 @@
           <w:rFonts w:ascii="Arial" w:hAnsi="Arial" w:cs="Times New Roman"/>
           <w:kern w:val="0"/>
         </w:rPr>
-        <w:lastRenderedPageBreak/>
         <w:t>22.</w:t>
       </w:r>
       <w:r>
@@ -6563,6 +7785,7 @@
           <w:rFonts w:ascii="Arial" w:hAnsi="Arial" w:cs="Times New Roman"/>
           <w:kern w:val="0"/>
         </w:rPr>
+        <w:lastRenderedPageBreak/>
         <w:t>36.</w:t>
       </w:r>
       <w:r>
@@ -6803,7 +8026,6 @@
           <w:rFonts w:ascii="Arial" w:hAnsi="Arial" w:cs="Times New Roman"/>
           <w:kern w:val="0"/>
         </w:rPr>
-        <w:lastRenderedPageBreak/>
         <w:t>40.</w:t>
       </w:r>
       <w:r>
@@ -7036,8 +8258,8 @@
     </w:p>
     <w:p/>
     <w:sectPr>
-      <w:footerReference w:type="even" r:id="rId10"/>
-      <w:footerReference w:type="default" r:id="rId11"/>
+      <w:footerReference w:type="even" r:id="rId16"/>
+      <w:footerReference w:type="default" r:id="rId17"/>
       <w:pgSz w:w="11906" w:h="16838"/>
       <w:pgMar w:top="1440" w:right="1440" w:bottom="1440" w:left="1440" w:header="708" w:footer="708" w:gutter="0"/>
       <w:lnNumType w:countBy="1" w:restart="continuous"/>
@@ -7046,6 +8268,86 @@
     </w:sectPr>
   </w:body>
 </w:document>
+</file>
+
+<file path=word/comments.xml><?xml version="1.0" encoding="utf-8"?>
+<w:comments xmlns:wpc="http://schemas.microsoft.com/office/word/2010/wordprocessingCanvas" xmlns:cx="http://schemas.microsoft.com/office/drawing/2014/chartex" xmlns:cx1="http://schemas.microsoft.com/office/drawing/2015/9/8/chartex" xmlns:cx2="http://schemas.microsoft.com/office/drawing/2015/10/21/chartex" xmlns:cx3="http://schemas.microsoft.com/office/drawing/2016/5/9/chartex" xmlns:cx4="http://schemas.microsoft.com/office/drawing/2016/5/10/chartex" xmlns:cx5="http://schemas.microsoft.com/office/drawing/2016/5/11/chartex" xmlns:cx6="http://schemas.microsoft.com/office/drawing/2016/5/12/chartex" xmlns:cx7="http://schemas.microsoft.com/office/drawing/2016/5/13/chartex" xmlns:cx8="http://schemas.microsoft.com/office/drawing/2016/5/14/chartex" xmlns:mc="http://schemas.openxmlformats.org/markup-compatibility/2006" xmlns:aink="http://schemas.microsoft.com/office/drawing/2016/ink" xmlns:am3d="http://schemas.microsoft.com/office/drawing/2017/model3d" xmlns:o="urn:schemas-microsoft-com:office:office" xmlns:oel="http://schemas.microsoft.com/office/2019/extlst" xmlns:r="http://schemas.openxmlformats.org/officeDocument/2006/relationships" xmlns:m="http://schemas.openxmlformats.org/officeDocument/2006/math" xmlns:v="urn:schemas-microsoft-com:vml" xmlns:wp14="http://schemas.microsoft.com/office/word/2010/wordprocessingDrawing" xmlns:wp="http://schemas.openxmlformats.org/drawingml/2006/wordprocessingDrawing" xmlns:w10="urn:schemas-microsoft-com:office:word" xmlns:w="http://schemas.openxmlformats.org/wordprocessingml/2006/main" xmlns:w14="http://schemas.microsoft.com/office/word/2010/wordml" xmlns:w15="http://schemas.microsoft.com/office/word/2012/wordml" xmlns:w16cex="http://schemas.microsoft.com/office/word/2018/wordml/cex" xmlns:w16cid="http://schemas.microsoft.com/office/word/2016/wordml/cid" xmlns:w16="http://schemas.microsoft.com/office/word/2018/wordml" xmlns:w16du="http://schemas.microsoft.com/office/word/2023/wordml/word16du" xmlns:w16sdtdh="http://schemas.microsoft.com/office/word/2020/wordml/sdtdatahash" xmlns:w16sdtfl="http://schemas.microsoft.com/office/word/2024/wordml/sdtformatlock" xmlns:w16se="http://schemas.microsoft.com/office/word/2015/wordml/symex" xmlns:wpg="http://schemas.microsoft.com/office/word/2010/wordprocessingGroup" xmlns:wpi="http://schemas.microsoft.com/office/word/2010/wordprocessingInk" xmlns:wne="http://schemas.microsoft.com/office/word/2006/wordml" xmlns:wps="http://schemas.microsoft.com/office/word/2010/wordprocessingShape" mc:Ignorable="w14 w15 w16se w16cid w16 w16cex w16sdtdh w16sdtfl w16du wp14">
+  <w:comment w:id="0" w:author="Luka Seamus Wright" w:date="2025-12-12T12:39:00Z" w:initials="LSW">
+    <w:p>
+      <w:r>
+        <w:rPr>
+          <w:rStyle w:val="CommentReference"/>
+        </w:rPr>
+        <w:annotationRef/>
+      </w:r>
+      <w:r>
+        <w:rPr>
+          <w:sz w:val="20"/>
+          <w:szCs w:val="20"/>
+        </w:rPr>
+        <w:t>Please vote for your favourite title below.</w:t>
+      </w:r>
+    </w:p>
+  </w:comment>
+  <w:comment w:id="1" w:author="Luka Seamus Wright" w:date="2025-12-12T13:21:00Z" w:initials="LSW">
+    <w:p>
+      <w:r>
+        <w:rPr>
+          <w:rStyle w:val="CommentReference"/>
+        </w:rPr>
+        <w:annotationRef/>
+      </w:r>
+      <w:r>
+        <w:rPr>
+          <w:sz w:val="20"/>
+          <w:szCs w:val="20"/>
+        </w:rPr>
+        <w:t>Please provide your ORCiD</w:t>
+      </w:r>
+    </w:p>
+  </w:comment>
+  <w:comment w:id="2" w:author="Luka Seamus Wright" w:date="2025-12-12T13:22:00Z" w:initials="LSW">
+    <w:p>
+      <w:r>
+        <w:rPr>
+          <w:rStyle w:val="CommentReference"/>
+        </w:rPr>
+        <w:annotationRef/>
+      </w:r>
+      <w:r>
+        <w:rPr>
+          <w:sz w:val="20"/>
+          <w:szCs w:val="20"/>
+        </w:rPr>
+        <w:t>This article is written in free format (not IMRaD) with the methods in a separate document. The abstract is in bold.</w:t>
+      </w:r>
+    </w:p>
+  </w:comment>
+</w:comments>
+</file>
+
+<file path=word/commentsExtended.xml><?xml version="1.0" encoding="utf-8"?>
+<w15:commentsEx xmlns:wpc="http://schemas.microsoft.com/office/word/2010/wordprocessingCanvas" xmlns:cx="http://schemas.microsoft.com/office/drawing/2014/chartex" xmlns:cx1="http://schemas.microsoft.com/office/drawing/2015/9/8/chartex" xmlns:cx2="http://schemas.microsoft.com/office/drawing/2015/10/21/chartex" xmlns:cx3="http://schemas.microsoft.com/office/drawing/2016/5/9/chartex" xmlns:cx4="http://schemas.microsoft.com/office/drawing/2016/5/10/chartex" xmlns:cx5="http://schemas.microsoft.com/office/drawing/2016/5/11/chartex" xmlns:cx6="http://schemas.microsoft.com/office/drawing/2016/5/12/chartex" xmlns:cx7="http://schemas.microsoft.com/office/drawing/2016/5/13/chartex" xmlns:cx8="http://schemas.microsoft.com/office/drawing/2016/5/14/chartex" xmlns:mc="http://schemas.openxmlformats.org/markup-compatibility/2006" xmlns:aink="http://schemas.microsoft.com/office/drawing/2016/ink" xmlns:am3d="http://schemas.microsoft.com/office/drawing/2017/model3d" xmlns:o="urn:schemas-microsoft-com:office:office" xmlns:oel="http://schemas.microsoft.com/office/2019/extlst" xmlns:r="http://schemas.openxmlformats.org/officeDocument/2006/relationships" xmlns:m="http://schemas.openxmlformats.org/officeDocument/2006/math" xmlns:v="urn:schemas-microsoft-com:vml" xmlns:wp14="http://schemas.microsoft.com/office/word/2010/wordprocessingDrawing" xmlns:wp="http://schemas.openxmlformats.org/drawingml/2006/wordprocessingDrawing" xmlns:w10="urn:schemas-microsoft-com:office:word" xmlns:w="http://schemas.openxmlformats.org/wordprocessingml/2006/main" xmlns:w14="http://schemas.microsoft.com/office/word/2010/wordml" xmlns:w15="http://schemas.microsoft.com/office/word/2012/wordml" xmlns:w16cex="http://schemas.microsoft.com/office/word/2018/wordml/cex" xmlns:w16cid="http://schemas.microsoft.com/office/word/2016/wordml/cid" xmlns:w16="http://schemas.microsoft.com/office/word/2018/wordml" xmlns:w16du="http://schemas.microsoft.com/office/word/2023/wordml/word16du" xmlns:w16sdtdh="http://schemas.microsoft.com/office/word/2020/wordml/sdtdatahash" xmlns:w16sdtfl="http://schemas.microsoft.com/office/word/2024/wordml/sdtformatlock" xmlns:w16se="http://schemas.microsoft.com/office/word/2015/wordml/symex" xmlns:wpg="http://schemas.microsoft.com/office/word/2010/wordprocessingGroup" xmlns:wpi="http://schemas.microsoft.com/office/word/2010/wordprocessingInk" xmlns:wne="http://schemas.microsoft.com/office/word/2006/wordml" xmlns:wps="http://schemas.microsoft.com/office/word/2010/wordprocessingShape" mc:Ignorable="w14 w15 w16se w16cid w16 w16cex w16sdtdh w16sdtfl w16du wp14">
+  <w15:commentEx w15:paraId="05BC753D" w15:done="0"/>
+  <w15:commentEx w15:paraId="3C3789D1" w15:done="0"/>
+  <w15:commentEx w15:paraId="0B017C3E" w15:done="0"/>
+</w15:commentsEx>
+</file>
+
+<file path=word/commentsExtensible.xml><?xml version="1.0" encoding="utf-8"?>
+<w16cex:commentsExtensible xmlns:wpc="http://schemas.microsoft.com/office/word/2010/wordprocessingCanvas" xmlns:cx="http://schemas.microsoft.com/office/drawing/2014/chartex" xmlns:cx1="http://schemas.microsoft.com/office/drawing/2015/9/8/chartex" xmlns:cx2="http://schemas.microsoft.com/office/drawing/2015/10/21/chartex" xmlns:cx3="http://schemas.microsoft.com/office/drawing/2016/5/9/chartex" xmlns:cx4="http://schemas.microsoft.com/office/drawing/2016/5/10/chartex" xmlns:cx5="http://schemas.microsoft.com/office/drawing/2016/5/11/chartex" xmlns:cx6="http://schemas.microsoft.com/office/drawing/2016/5/12/chartex" xmlns:cx7="http://schemas.microsoft.com/office/drawing/2016/5/13/chartex" xmlns:cx8="http://schemas.microsoft.com/office/drawing/2016/5/14/chartex" xmlns:cr="http://schemas.microsoft.com/office/comments/2020/reactions" xmlns:mc="http://schemas.openxmlformats.org/markup-compatibility/2006" xmlns:aink="http://schemas.microsoft.com/office/drawing/2016/ink" xmlns:am3d="http://schemas.microsoft.com/office/drawing/2017/model3d" xmlns:o="urn:schemas-microsoft-com:office:office" xmlns:oel="http://schemas.microsoft.com/office/2019/extlst" xmlns:r="http://schemas.openxmlformats.org/officeDocument/2006/relationships" xmlns:m="http://schemas.openxmlformats.org/officeDocument/2006/math" xmlns:v="urn:schemas-microsoft-com:vml" xmlns:wp14="http://schemas.microsoft.com/office/word/2010/wordprocessingDrawing" xmlns:wp="http://schemas.openxmlformats.org/drawingml/2006/wordprocessingDrawing" xmlns:w10="urn:schemas-microsoft-com:office:word" xmlns:w="http://schemas.openxmlformats.org/wordprocessingml/2006/main" xmlns:w14="http://schemas.microsoft.com/office/word/2010/wordml" xmlns:w15="http://schemas.microsoft.com/office/word/2012/wordml" xmlns:w16cex="http://schemas.microsoft.com/office/word/2018/wordml/cex" xmlns:w16cid="http://schemas.microsoft.com/office/word/2016/wordml/cid" xmlns:w16="http://schemas.microsoft.com/office/word/2018/wordml" xmlns:w16du="http://schemas.microsoft.com/office/word/2023/wordml/word16du" xmlns:w16sdtdh="http://schemas.microsoft.com/office/word/2020/wordml/sdtdatahash" xmlns:w16sdtfl="http://schemas.microsoft.com/office/word/2024/wordml/sdtformatlock" xmlns:w16se="http://schemas.microsoft.com/office/word/2015/wordml/symex" xmlns:wpg="http://schemas.microsoft.com/office/word/2010/wordprocessingGroup" xmlns:wpi="http://schemas.microsoft.com/office/word/2010/wordprocessingInk" xmlns:wne="http://schemas.microsoft.com/office/word/2006/wordml" xmlns:wps="http://schemas.microsoft.com/office/word/2010/wordprocessingShape" mc:Ignorable="w14 w15 w16se w16cid w16 w16cex w16sdtdh w16sdtfl cr w16du wp14">
+  <w16cex:commentExtensible w16cex:durableId="515EEA5E" w16cex:dateUtc="2025-12-12T04:39:00Z"/>
+  <w16cex:commentExtensible w16cex:durableId="6FEC84BA" w16cex:dateUtc="2025-12-12T05:21:00Z"/>
+  <w16cex:commentExtensible w16cex:durableId="780575BC" w16cex:dateUtc="2025-12-12T05:22:00Z"/>
+</w16cex:commentsExtensible>
+</file>
+
+<file path=word/commentsIds.xml><?xml version="1.0" encoding="utf-8"?>
+<w16cid:commentsIds xmlns:wpc="http://schemas.microsoft.com/office/word/2010/wordprocessingCanvas" xmlns:cx="http://schemas.microsoft.com/office/drawing/2014/chartex" xmlns:cx1="http://schemas.microsoft.com/office/drawing/2015/9/8/chartex" xmlns:cx2="http://schemas.microsoft.com/office/drawing/2015/10/21/chartex" xmlns:cx3="http://schemas.microsoft.com/office/drawing/2016/5/9/chartex" xmlns:cx4="http://schemas.microsoft.com/office/drawing/2016/5/10/chartex" xmlns:cx5="http://schemas.microsoft.com/office/drawing/2016/5/11/chartex" xmlns:cx6="http://schemas.microsoft.com/office/drawing/2016/5/12/chartex" xmlns:cx7="http://schemas.microsoft.com/office/drawing/2016/5/13/chartex" xmlns:cx8="http://schemas.microsoft.com/office/drawing/2016/5/14/chartex" xmlns:mc="http://schemas.openxmlformats.org/markup-compatibility/2006" xmlns:aink="http://schemas.microsoft.com/office/drawing/2016/ink" xmlns:am3d="http://schemas.microsoft.com/office/drawing/2017/model3d" xmlns:o="urn:schemas-microsoft-com:office:office" xmlns:oel="http://schemas.microsoft.com/office/2019/extlst" xmlns:r="http://schemas.openxmlformats.org/officeDocument/2006/relationships" xmlns:m="http://schemas.openxmlformats.org/officeDocument/2006/math" xmlns:v="urn:schemas-microsoft-com:vml" xmlns:wp14="http://schemas.microsoft.com/office/word/2010/wordprocessingDrawing" xmlns:wp="http://schemas.openxmlformats.org/drawingml/2006/wordprocessingDrawing" xmlns:w10="urn:schemas-microsoft-com:office:word" xmlns:w="http://schemas.openxmlformats.org/wordprocessingml/2006/main" xmlns:w14="http://schemas.microsoft.com/office/word/2010/wordml" xmlns:w15="http://schemas.microsoft.com/office/word/2012/wordml" xmlns:w16cex="http://schemas.microsoft.com/office/word/2018/wordml/cex" xmlns:w16cid="http://schemas.microsoft.com/office/word/2016/wordml/cid" xmlns:w16="http://schemas.microsoft.com/office/word/2018/wordml" xmlns:w16du="http://schemas.microsoft.com/office/word/2023/wordml/word16du" xmlns:w16sdtdh="http://schemas.microsoft.com/office/word/2020/wordml/sdtdatahash" xmlns:w16sdtfl="http://schemas.microsoft.com/office/word/2024/wordml/sdtformatlock" xmlns:w16se="http://schemas.microsoft.com/office/word/2015/wordml/symex" xmlns:wpg="http://schemas.microsoft.com/office/word/2010/wordprocessingGroup" xmlns:wpi="http://schemas.microsoft.com/office/word/2010/wordprocessingInk" xmlns:wne="http://schemas.microsoft.com/office/word/2006/wordml" xmlns:wps="http://schemas.microsoft.com/office/word/2010/wordprocessingShape" mc:Ignorable="w14 w15 w16se w16cid w16 w16cex w16sdtdh w16sdtfl w16du wp14">
+  <w16cid:commentId w16cid:paraId="05BC753D" w16cid:durableId="515EEA5E"/>
+  <w16cid:commentId w16cid:paraId="3C3789D1" w16cid:durableId="6FEC84BA"/>
+  <w16cid:commentId w16cid:paraId="0B017C3E" w16cid:durableId="780575BC"/>
+</w16cid:commentsIds>
 </file>
 
 <file path=word/endnotes.xml><?xml version="1.0" encoding="utf-8"?>
@@ -7214,6 +8516,14 @@
     </w:p>
   </w:footnote>
 </w:footnotes>
+</file>
+
+<file path=word/people.xml><?xml version="1.0" encoding="utf-8"?>
+<w15:people xmlns:wpc="http://schemas.microsoft.com/office/word/2010/wordprocessingCanvas" xmlns:cx="http://schemas.microsoft.com/office/drawing/2014/chartex" xmlns:cx1="http://schemas.microsoft.com/office/drawing/2015/9/8/chartex" xmlns:cx2="http://schemas.microsoft.com/office/drawing/2015/10/21/chartex" xmlns:cx3="http://schemas.microsoft.com/office/drawing/2016/5/9/chartex" xmlns:cx4="http://schemas.microsoft.com/office/drawing/2016/5/10/chartex" xmlns:cx5="http://schemas.microsoft.com/office/drawing/2016/5/11/chartex" xmlns:cx6="http://schemas.microsoft.com/office/drawing/2016/5/12/chartex" xmlns:cx7="http://schemas.microsoft.com/office/drawing/2016/5/13/chartex" xmlns:cx8="http://schemas.microsoft.com/office/drawing/2016/5/14/chartex" xmlns:mc="http://schemas.openxmlformats.org/markup-compatibility/2006" xmlns:aink="http://schemas.microsoft.com/office/drawing/2016/ink" xmlns:am3d="http://schemas.microsoft.com/office/drawing/2017/model3d" xmlns:o="urn:schemas-microsoft-com:office:office" xmlns:oel="http://schemas.microsoft.com/office/2019/extlst" xmlns:r="http://schemas.openxmlformats.org/officeDocument/2006/relationships" xmlns:m="http://schemas.openxmlformats.org/officeDocument/2006/math" xmlns:v="urn:schemas-microsoft-com:vml" xmlns:wp14="http://schemas.microsoft.com/office/word/2010/wordprocessingDrawing" xmlns:wp="http://schemas.openxmlformats.org/drawingml/2006/wordprocessingDrawing" xmlns:w10="urn:schemas-microsoft-com:office:word" xmlns:w="http://schemas.openxmlformats.org/wordprocessingml/2006/main" xmlns:w14="http://schemas.microsoft.com/office/word/2010/wordml" xmlns:w15="http://schemas.microsoft.com/office/word/2012/wordml" xmlns:w16cex="http://schemas.microsoft.com/office/word/2018/wordml/cex" xmlns:w16cid="http://schemas.microsoft.com/office/word/2016/wordml/cid" xmlns:w16="http://schemas.microsoft.com/office/word/2018/wordml" xmlns:w16du="http://schemas.microsoft.com/office/word/2023/wordml/word16du" xmlns:w16sdtdh="http://schemas.microsoft.com/office/word/2020/wordml/sdtdatahash" xmlns:w16sdtfl="http://schemas.microsoft.com/office/word/2024/wordml/sdtformatlock" xmlns:w16se="http://schemas.microsoft.com/office/word/2015/wordml/symex" xmlns:wpg="http://schemas.microsoft.com/office/word/2010/wordprocessingGroup" xmlns:wpi="http://schemas.microsoft.com/office/word/2010/wordprocessingInk" xmlns:wne="http://schemas.microsoft.com/office/word/2006/wordml" xmlns:wps="http://schemas.microsoft.com/office/word/2010/wordprocessingShape" mc:Ignorable="w14 w15 w16se w16cid w16 w16cex w16sdtdh w16sdtfl w16du wp14">
+  <w15:person w15:author="Luka Seamus Wright">
+    <w15:presenceInfo w15:providerId="None" w15:userId="Luka Seamus Wright"/>
+  </w15:person>
+</w15:people>
 </file>
 
 <file path=word/styles.xml><?xml version="1.0" encoding="utf-8"?>
@@ -7611,6 +8921,7 @@
   <w:style w:type="paragraph" w:default="1" w:styleId="Normal">
     <w:name w:val="Normal"/>
     <w:qFormat/>
+    <w:rsid w:val="000D7EB1"/>
   </w:style>
   <w:style w:type="paragraph" w:styleId="Heading1">
     <w:name w:val="heading 1"/>
@@ -8262,6 +9573,83 @@
       </w:tblBorders>
     </w:tblPr>
   </w:style>
+  <w:style w:type="character" w:styleId="CommentReference">
+    <w:name w:val="annotation reference"/>
+    <w:basedOn w:val="DefaultParagraphFont"/>
+    <w:uiPriority w:val="99"/>
+    <w:semiHidden/>
+    <w:unhideWhenUsed/>
+    <w:rsid w:val="00DC0FB8"/>
+    <w:rPr>
+      <w:sz w:val="16"/>
+      <w:szCs w:val="16"/>
+    </w:rPr>
+  </w:style>
+  <w:style w:type="paragraph" w:styleId="CommentText">
+    <w:name w:val="annotation text"/>
+    <w:basedOn w:val="Normal"/>
+    <w:link w:val="CommentTextChar"/>
+    <w:uiPriority w:val="99"/>
+    <w:semiHidden/>
+    <w:unhideWhenUsed/>
+    <w:rsid w:val="00DC0FB8"/>
+    <w:rPr>
+      <w:sz w:val="20"/>
+      <w:szCs w:val="20"/>
+    </w:rPr>
+  </w:style>
+  <w:style w:type="character" w:customStyle="1" w:styleId="CommentTextChar">
+    <w:name w:val="Comment Text Char"/>
+    <w:basedOn w:val="DefaultParagraphFont"/>
+    <w:link w:val="CommentText"/>
+    <w:uiPriority w:val="99"/>
+    <w:semiHidden/>
+    <w:rsid w:val="00DC0FB8"/>
+    <w:rPr>
+      <w:sz w:val="20"/>
+      <w:szCs w:val="20"/>
+    </w:rPr>
+  </w:style>
+  <w:style w:type="paragraph" w:styleId="CommentSubject">
+    <w:name w:val="annotation subject"/>
+    <w:basedOn w:val="CommentText"/>
+    <w:next w:val="CommentText"/>
+    <w:link w:val="CommentSubjectChar"/>
+    <w:uiPriority w:val="99"/>
+    <w:semiHidden/>
+    <w:unhideWhenUsed/>
+    <w:rsid w:val="00DC0FB8"/>
+    <w:rPr>
+      <w:b/>
+      <w:bCs/>
+    </w:rPr>
+  </w:style>
+  <w:style w:type="character" w:customStyle="1" w:styleId="CommentSubjectChar">
+    <w:name w:val="Comment Subject Char"/>
+    <w:basedOn w:val="CommentTextChar"/>
+    <w:link w:val="CommentSubject"/>
+    <w:uiPriority w:val="99"/>
+    <w:semiHidden/>
+    <w:rsid w:val="00DC0FB8"/>
+    <w:rPr>
+      <w:b/>
+      <w:bCs/>
+      <w:sz w:val="20"/>
+      <w:szCs w:val="20"/>
+    </w:rPr>
+  </w:style>
+  <w:style w:type="character" w:styleId="FollowedHyperlink">
+    <w:name w:val="FollowedHyperlink"/>
+    <w:basedOn w:val="DefaultParagraphFont"/>
+    <w:uiPriority w:val="99"/>
+    <w:semiHidden/>
+    <w:unhideWhenUsed/>
+    <w:rsid w:val="00CB082D"/>
+    <w:rPr>
+      <w:color w:val="96607D" w:themeColor="followedHyperlink"/>
+      <w:u w:val="single"/>
+    </w:rPr>
+  </w:style>
 </w:styles>
 </file>
 

--- a/Manuscript/Main.docx
+++ b/Manuscript/Main.docx
@@ -767,40 +767,13 @@
         <w:t xml:space="preserve"> forests are in the eye of blue carbon</w:t>
       </w:r>
       <w:r>
-        <w:rPr>
-          <w:rFonts w:ascii="Times New Roman" w:hAnsi="Times New Roman" w:cs="Times New Roman"/>
-          <w:bCs/>
-        </w:rPr>
-        <w:fldChar w:fldCharType="begin"/>
-      </w:r>
-      <w:r>
-        <w:rPr>
-          <w:rFonts w:ascii="Times New Roman" w:hAnsi="Times New Roman" w:cs="Times New Roman"/>
-          <w:bCs/>
-        </w:rPr>
-        <w:instrText>ADDIN BEC{Filbee-Dexter et al., 2024, #27977; Krause-Jensen and Duarte, 2016, #82158; Pessarrodona et al., 2023, #24779}</w:instrText>
-      </w:r>
-      <w:r>
-        <w:rPr>
-          <w:rFonts w:ascii="Times New Roman" w:hAnsi="Times New Roman" w:cs="Times New Roman"/>
-          <w:bCs/>
-        </w:rPr>
-        <w:fldChar w:fldCharType="separate"/>
-      </w:r>
-      <w:r>
-        <w:rPr>
-          <w:rFonts w:ascii="Times New Roman" w:hAnsi="Times New Roman" w:cs="Times New Roman"/>
-          <w:bCs/>
-          <w:vertAlign w:val="superscript"/>
-        </w:rPr>
-        <w:t>1–3</w:t>
-      </w:r>
-      <w:r>
-        <w:rPr>
-          <w:rFonts w:ascii="Times New Roman" w:hAnsi="Times New Roman" w:cs="Times New Roman"/>
-          <w:bCs/>
-        </w:rPr>
-        <w:fldChar w:fldCharType="end"/>
+        <w:t xml:space="preserve">{Filbee-Dexter et al., 2024, #27977; Pessarrodona et al., 2022, #59703; Krause-Jensen and Duarte, 2016, #82158; </w:t>
+      </w:r>
+      <w:r>
+        <w:rPr>
+          <w:rFonts w:ascii="Times New Roman" w:hAnsi="Times New Roman" w:cs="Times New Roman"/>
+        </w:rPr>
+        <w:t>Pessarrodona et al., 2023, #24779}</w:t>
       </w:r>
       <w:r>
         <w:rPr>
@@ -811,18 +784,7 @@
         <w:t>. There is currently no quantitative baseline for their carbon cycle, of which decomposition is the most decisive component</w:t>
       </w:r>
       <w:r>
-        <w:rPr>
-          <w:rFonts w:ascii="Times New Roman" w:hAnsi="Times New Roman" w:cs="Times New Roman"/>
-          <w:bCs/>
-        </w:rPr>
-        <w:fldChar w:fldCharType="begin"/>
-      </w:r>
-      <w:r>
-        <w:rPr>
-          <w:rFonts w:ascii="Times New Roman" w:hAnsi="Times New Roman" w:cs="Times New Roman"/>
-          <w:bCs/>
-        </w:rPr>
-        <w:instrText xml:space="preserve">ADDIN BEC{Pedersen et al., 2021, #86831; </w:instrText>
+        <w:t xml:space="preserve">{Pedersen et al., 2021, #86831; </w:t>
       </w:r>
       <w:r>
         <w:rPr>
@@ -831,29 +793,7 @@
           <w:bCs/>
           <w:lang w:bidi="he-IL"/>
         </w:rPr>
-        <w:instrText>Wright et al., 2022, #84779; Filbee-Dexter et al., 2022, #89942; White and Norkko, 2025, #37662}</w:instrText>
-      </w:r>
-      <w:r>
-        <w:rPr>
-          <w:rFonts w:ascii="Times New Roman" w:hAnsi="Times New Roman" w:cs="Times New Roman"/>
-          <w:bCs/>
-        </w:rPr>
-        <w:fldChar w:fldCharType="separate"/>
-      </w:r>
-      <w:r>
-        <w:rPr>
-          <w:rFonts w:ascii="Times New Roman" w:hAnsi="Times New Roman" w:cs="Times New Roman"/>
-          <w:bCs/>
-          <w:vertAlign w:val="superscript"/>
-        </w:rPr>
-        <w:t>4–7</w:t>
-      </w:r>
-      <w:r>
-        <w:rPr>
-          <w:rFonts w:ascii="Times New Roman" w:hAnsi="Times New Roman" w:cs="Times New Roman"/>
-          <w:bCs/>
-        </w:rPr>
-        <w:fldChar w:fldCharType="end"/>
+        <w:t>Wright et al., 2022, #84779; Filbee-Dexter et al., 2022, #89942; White and Norkko, 2025, #37662}</w:t>
       </w:r>
       <w:r>
         <w:rPr>
@@ -880,40 +820,7 @@
         <w:t>. Here we introduce the enigma of kelp decomposition: kelps are among the fastest growing plants and are therefore expected to decompose rapidly</w:t>
       </w:r>
       <w:r>
-        <w:rPr>
-          <w:rFonts w:ascii="Times New Roman" w:hAnsi="Times New Roman" w:cs="Times New Roman"/>
-          <w:bCs/>
-        </w:rPr>
-        <w:fldChar w:fldCharType="begin"/>
-      </w:r>
-      <w:r>
-        <w:rPr>
-          <w:rFonts w:ascii="Times New Roman" w:hAnsi="Times New Roman" w:cs="Times New Roman"/>
-          <w:bCs/>
-        </w:rPr>
-        <w:instrText>ADDIN BEC{Cebrián and Duarte, 1995, #98069}</w:instrText>
-      </w:r>
-      <w:r>
-        <w:rPr>
-          <w:rFonts w:ascii="Times New Roman" w:hAnsi="Times New Roman" w:cs="Times New Roman"/>
-          <w:bCs/>
-        </w:rPr>
-        <w:fldChar w:fldCharType="separate"/>
-      </w:r>
-      <w:r>
-        <w:rPr>
-          <w:rFonts w:ascii="Times New Roman" w:hAnsi="Times New Roman" w:cs="Times New Roman"/>
-          <w:bCs/>
-          <w:vertAlign w:val="superscript"/>
-        </w:rPr>
-        <w:t>8</w:t>
-      </w:r>
-      <w:r>
-        <w:rPr>
-          <w:rFonts w:ascii="Times New Roman" w:hAnsi="Times New Roman" w:cs="Times New Roman"/>
-          <w:bCs/>
-        </w:rPr>
-        <w:fldChar w:fldCharType="end"/>
+        <w:t>{Cebrián and Duarte, 1995, #98069}</w:t>
       </w:r>
       <w:r>
         <w:rPr>
@@ -972,40 +879,7 @@
         <w:t xml:space="preserve"> that kelp decomposition experiments are confounded by physiology, a phenomenon known as detrital photosynthesis</w:t>
       </w:r>
       <w:r>
-        <w:rPr>
-          <w:rFonts w:ascii="Times New Roman" w:hAnsi="Times New Roman" w:cs="Times New Roman"/>
-          <w:bCs/>
-        </w:rPr>
-        <w:fldChar w:fldCharType="begin"/>
-      </w:r>
-      <w:r>
-        <w:rPr>
-          <w:rFonts w:ascii="Times New Roman" w:hAnsi="Times New Roman" w:cs="Times New Roman"/>
-          <w:bCs/>
-        </w:rPr>
-        <w:instrText>ADDIN BEC{Frontier et al., 2021, #5570; Wright and Foggo, 2021, #58011; Wright and Kregting, 2023, #49343; Wright et al., 2022, #84779; Wright et al., 2024, #11376}</w:instrText>
-      </w:r>
-      <w:r>
-        <w:rPr>
-          <w:rFonts w:ascii="Times New Roman" w:hAnsi="Times New Roman" w:cs="Times New Roman"/>
-          <w:bCs/>
-        </w:rPr>
-        <w:fldChar w:fldCharType="separate"/>
-      </w:r>
-      <w:r>
-        <w:rPr>
-          <w:rFonts w:ascii="Times New Roman" w:hAnsi="Times New Roman" w:cs="Times New Roman"/>
-          <w:bCs/>
-          <w:vertAlign w:val="superscript"/>
-        </w:rPr>
-        <w:t>5,9–12</w:t>
-      </w:r>
-      <w:r>
-        <w:rPr>
-          <w:rFonts w:ascii="Times New Roman" w:hAnsi="Times New Roman" w:cs="Times New Roman"/>
-          <w:bCs/>
-        </w:rPr>
-        <w:fldChar w:fldCharType="end"/>
+        <w:t>{Frontier et al., 2021, #5570; Wright and Foggo, 2021, #58011; Wright and Kregting, 2023, #49343; Wright et al., 2022, #84779; Wright et al., 2024, #11376}</w:t>
       </w:r>
       <w:r>
         <w:rPr>
@@ -1149,6 +1023,7 @@
           <w:rFonts w:ascii="Times New Roman" w:hAnsi="Times New Roman" w:cs="Times New Roman"/>
           <w:lang w:bidi="he-IL"/>
         </w:rPr>
+        <w:lastRenderedPageBreak/>
         <w:t>Human intervention to remove CO</w:t>
       </w:r>
       <w:r>
@@ -1167,40 +1042,7 @@
         <w:t xml:space="preserve"> from the atmosphere for at least decades to centuries is considered indispensable to anthropogenic climate change mitigation</w:t>
       </w:r>
       <w:r>
-        <w:rPr>
-          <w:rFonts w:ascii="Times New Roman" w:hAnsi="Times New Roman" w:cs="Times New Roman"/>
-          <w:lang w:bidi="he-IL"/>
-        </w:rPr>
-        <w:fldChar w:fldCharType="begin"/>
-      </w:r>
-      <w:r>
-        <w:rPr>
-          <w:rFonts w:ascii="Times New Roman" w:hAnsi="Times New Roman" w:cs="Times New Roman"/>
-          <w:lang w:bidi="he-IL"/>
-        </w:rPr>
-        <w:instrText>ADDIN BEC{Babiker et al., 2022, #30411}</w:instrText>
-      </w:r>
-      <w:r>
-        <w:rPr>
-          <w:rFonts w:ascii="Times New Roman" w:hAnsi="Times New Roman" w:cs="Times New Roman"/>
-          <w:lang w:bidi="he-IL"/>
-        </w:rPr>
-        <w:fldChar w:fldCharType="separate"/>
-      </w:r>
-      <w:r>
-        <w:rPr>
-          <w:rFonts w:ascii="Times New Roman" w:hAnsi="Times New Roman" w:cs="Times New Roman"/>
-          <w:vertAlign w:val="superscript"/>
-          <w:lang w:bidi="he-IL"/>
-        </w:rPr>
-        <w:t>13</w:t>
-      </w:r>
-      <w:r>
-        <w:rPr>
-          <w:rFonts w:ascii="Times New Roman" w:hAnsi="Times New Roman" w:cs="Times New Roman"/>
-          <w:lang w:bidi="he-IL"/>
-        </w:rPr>
-        <w:fldChar w:fldCharType="end"/>
+        <w:t>{Babiker et al., 2022, #30411}</w:t>
       </w:r>
       <w:r>
         <w:rPr>
@@ -1230,35 +1072,7 @@
         <w:t xml:space="preserve"> removal is referred to as blue carbon</w:t>
       </w:r>
       <w:r>
-        <w:rPr>
-          <w:rFonts w:ascii="Times New Roman" w:hAnsi="Times New Roman" w:cs="Times New Roman"/>
-        </w:rPr>
-        <w:fldChar w:fldCharType="begin"/>
-      </w:r>
-      <w:r>
-        <w:rPr>
-          <w:rFonts w:ascii="Times New Roman" w:hAnsi="Times New Roman" w:cs="Times New Roman"/>
-        </w:rPr>
-        <w:instrText>ADDIN BEC{Babiker et al., 2022, #30411}</w:instrText>
-      </w:r>
-      <w:r>
-        <w:rPr>
-          <w:rFonts w:ascii="Times New Roman" w:hAnsi="Times New Roman" w:cs="Times New Roman"/>
-        </w:rPr>
-        <w:fldChar w:fldCharType="separate"/>
-      </w:r>
-      <w:r>
-        <w:rPr>
-          <w:rFonts w:ascii="Times New Roman" w:hAnsi="Times New Roman" w:cs="Times New Roman"/>
-          <w:vertAlign w:val="superscript"/>
-        </w:rPr>
-        <w:t>13</w:t>
-      </w:r>
-      <w:r>
-        <w:rPr>
-          <w:rFonts w:ascii="Times New Roman" w:hAnsi="Times New Roman" w:cs="Times New Roman"/>
-        </w:rPr>
-        <w:fldChar w:fldCharType="end"/>
+        <w:t>{Babiker et al., 2022, #30411}</w:t>
       </w:r>
       <w:r>
         <w:rPr>
@@ -1288,35 +1102,7 @@
         <w:t xml:space="preserve"> removal strategies envisioned to date</w:t>
       </w:r>
       <w:r>
-        <w:rPr>
-          <w:rFonts w:ascii="Times New Roman" w:hAnsi="Times New Roman" w:cs="Times New Roman"/>
-        </w:rPr>
-        <w:fldChar w:fldCharType="begin"/>
-      </w:r>
-      <w:r>
-        <w:rPr>
-          <w:rFonts w:ascii="Times New Roman" w:hAnsi="Times New Roman" w:cs="Times New Roman"/>
-        </w:rPr>
-        <w:instrText>ADDIN BEC{Babiker et al., 2022, #30411}</w:instrText>
-      </w:r>
-      <w:r>
-        <w:rPr>
-          <w:rFonts w:ascii="Times New Roman" w:hAnsi="Times New Roman" w:cs="Times New Roman"/>
-        </w:rPr>
-        <w:fldChar w:fldCharType="separate"/>
-      </w:r>
-      <w:r>
-        <w:rPr>
-          <w:rFonts w:ascii="Times New Roman" w:hAnsi="Times New Roman" w:cs="Times New Roman"/>
-          <w:vertAlign w:val="superscript"/>
-        </w:rPr>
-        <w:t>13</w:t>
-      </w:r>
-      <w:r>
-        <w:rPr>
-          <w:rFonts w:ascii="Times New Roman" w:hAnsi="Times New Roman" w:cs="Times New Roman"/>
-        </w:rPr>
-        <w:fldChar w:fldCharType="end"/>
+        <w:t>{Babiker et al., 2022, #30411}</w:t>
       </w:r>
       <w:r>
         <w:rPr>
@@ -1374,35 +1160,7 @@
         <w:t>Seaweed forests, particularly those formed by the large kelps, are currently the focus of blue carbon</w:t>
       </w:r>
       <w:r>
-        <w:rPr>
-          <w:rFonts w:ascii="Times New Roman" w:hAnsi="Times New Roman" w:cs="Times New Roman"/>
-        </w:rPr>
-        <w:fldChar w:fldCharType="begin"/>
-      </w:r>
-      <w:r>
-        <w:rPr>
-          <w:rFonts w:ascii="Times New Roman" w:hAnsi="Times New Roman" w:cs="Times New Roman"/>
-        </w:rPr>
-        <w:instrText>ADDIN BEC{Filbee-Dexter et al., 2024, #27977; Krause-Jensen and Duarte, 2016, #82158; Pessarrodona et al., 2023, #24779}</w:instrText>
-      </w:r>
-      <w:r>
-        <w:rPr>
-          <w:rFonts w:ascii="Times New Roman" w:hAnsi="Times New Roman" w:cs="Times New Roman"/>
-        </w:rPr>
-        <w:fldChar w:fldCharType="separate"/>
-      </w:r>
-      <w:r>
-        <w:rPr>
-          <w:rFonts w:ascii="Times New Roman" w:hAnsi="Times New Roman" w:cs="Times New Roman"/>
-          <w:vertAlign w:val="superscript"/>
-        </w:rPr>
-        <w:t>1–3</w:t>
-      </w:r>
-      <w:r>
-        <w:rPr>
-          <w:rFonts w:ascii="Times New Roman" w:hAnsi="Times New Roman" w:cs="Times New Roman"/>
-        </w:rPr>
-        <w:fldChar w:fldCharType="end"/>
+        <w:t>{Filbee-Dexter et al., 2024, #27977; Krause-Jensen and Duarte, 2016, #82158; Pessarrodona et al., 2023, #24779}</w:t>
       </w:r>
       <w:r>
         <w:rPr>
@@ -1412,35 +1170,7 @@
         <w:t>. These forests cover a substantial part of the coastal ocean</w:t>
       </w:r>
       <w:r>
-        <w:rPr>
-          <w:rFonts w:ascii="Times New Roman" w:hAnsi="Times New Roman" w:cs="Times New Roman"/>
-        </w:rPr>
-        <w:fldChar w:fldCharType="begin"/>
-      </w:r>
-      <w:r>
-        <w:rPr>
-          <w:rFonts w:ascii="Times New Roman" w:hAnsi="Times New Roman" w:cs="Times New Roman"/>
-        </w:rPr>
-        <w:instrText>ADDIN BEC{Duarte et al., 2022, #38140; Jayathilake and Costello, 2020, #40064}</w:instrText>
-      </w:r>
-      <w:r>
-        <w:rPr>
-          <w:rFonts w:ascii="Times New Roman" w:hAnsi="Times New Roman" w:cs="Times New Roman"/>
-        </w:rPr>
-        <w:fldChar w:fldCharType="separate"/>
-      </w:r>
-      <w:r>
-        <w:rPr>
-          <w:rFonts w:ascii="Times New Roman" w:hAnsi="Times New Roman" w:cs="Times New Roman"/>
-          <w:vertAlign w:val="superscript"/>
-        </w:rPr>
-        <w:t>14,15</w:t>
-      </w:r>
-      <w:r>
-        <w:rPr>
-          <w:rFonts w:ascii="Times New Roman" w:hAnsi="Times New Roman" w:cs="Times New Roman"/>
-        </w:rPr>
-        <w:fldChar w:fldCharType="end"/>
+        <w:t>{Duarte et al., 2022, #38140; Jayathilake and Costello, 2020, #40064}</w:t>
       </w:r>
       <w:r>
         <w:rPr>
@@ -1450,35 +1180,7 @@
         <w:t>, pack more biomass than any other ecosystem</w:t>
       </w:r>
       <w:r>
-        <w:rPr>
-          <w:rFonts w:ascii="Times New Roman" w:hAnsi="Times New Roman" w:cs="Times New Roman"/>
-        </w:rPr>
-        <w:fldChar w:fldCharType="begin"/>
-      </w:r>
-      <w:r>
-        <w:rPr>
-          <w:rFonts w:ascii="Times New Roman" w:hAnsi="Times New Roman" w:cs="Times New Roman"/>
-        </w:rPr>
-        <w:instrText>ADDIN BEC{Schiel and Choat, 1980, #79954; Creed et al., 2019, #70680}</w:instrText>
-      </w:r>
-      <w:r>
-        <w:rPr>
-          <w:rFonts w:ascii="Times New Roman" w:hAnsi="Times New Roman" w:cs="Times New Roman"/>
-        </w:rPr>
-        <w:fldChar w:fldCharType="separate"/>
-      </w:r>
-      <w:r>
-        <w:rPr>
-          <w:rFonts w:ascii="Times New Roman" w:hAnsi="Times New Roman" w:cs="Times New Roman"/>
-          <w:vertAlign w:val="superscript"/>
-        </w:rPr>
-        <w:t>16,17</w:t>
-      </w:r>
-      <w:r>
-        <w:rPr>
-          <w:rFonts w:ascii="Times New Roman" w:hAnsi="Times New Roman" w:cs="Times New Roman"/>
-        </w:rPr>
-        <w:fldChar w:fldCharType="end"/>
+        <w:t>{Schiel and Choat, 1980, #79954; Creed et al., 2019, #70680}</w:t>
       </w:r>
       <w:r>
         <w:rPr>
@@ -1508,35 +1210,7 @@
         <w:t>and phytoplankton</w:t>
       </w:r>
       <w:r>
-        <w:rPr>
-          <w:rFonts w:ascii="Times New Roman" w:hAnsi="Times New Roman" w:cs="Times New Roman"/>
-        </w:rPr>
-        <w:fldChar w:fldCharType="begin"/>
-      </w:r>
-      <w:r>
-        <w:rPr>
-          <w:rFonts w:ascii="Times New Roman" w:hAnsi="Times New Roman" w:cs="Times New Roman"/>
-        </w:rPr>
-        <w:instrText>ADDIN BEC{Cebrian, 1999, #32569; Pessarrodona et al., 2022, #59703}</w:instrText>
-      </w:r>
-      <w:r>
-        <w:rPr>
-          <w:rFonts w:ascii="Times New Roman" w:hAnsi="Times New Roman" w:cs="Times New Roman"/>
-        </w:rPr>
-        <w:fldChar w:fldCharType="separate"/>
-      </w:r>
-      <w:r>
-        <w:rPr>
-          <w:rFonts w:ascii="Times New Roman" w:hAnsi="Times New Roman" w:cs="Times New Roman"/>
-          <w:vertAlign w:val="superscript"/>
-        </w:rPr>
-        <w:t>18,19</w:t>
-      </w:r>
-      <w:r>
-        <w:rPr>
-          <w:rFonts w:ascii="Times New Roman" w:hAnsi="Times New Roman" w:cs="Times New Roman"/>
-        </w:rPr>
-        <w:fldChar w:fldCharType="end"/>
+        <w:t>{Cebrian, 1999, #32569; Pessarrodona et al., 2022, #59703}</w:t>
       </w:r>
       <w:r>
         <w:rPr>
@@ -1552,35 +1226,7 @@
         <w:t>and export vast amounts of detritus</w:t>
       </w:r>
       <w:r>
-        <w:rPr>
-          <w:rFonts w:ascii="Times New Roman" w:hAnsi="Times New Roman" w:cs="Times New Roman"/>
-        </w:rPr>
-        <w:fldChar w:fldCharType="begin"/>
-      </w:r>
-      <w:r>
-        <w:rPr>
-          <w:rFonts w:ascii="Times New Roman" w:hAnsi="Times New Roman" w:cs="Times New Roman"/>
-        </w:rPr>
-        <w:instrText>ADDIN BEC{Duarte and Cebrián, 1996, #45201; Pessarrodona et al., 2023, #24779; Filbee-Dexter et al., 2024, #27977}</w:instrText>
-      </w:r>
-      <w:r>
-        <w:rPr>
-          <w:rFonts w:ascii="Times New Roman" w:hAnsi="Times New Roman" w:cs="Times New Roman"/>
-        </w:rPr>
-        <w:fldChar w:fldCharType="separate"/>
-      </w:r>
-      <w:r>
-        <w:rPr>
-          <w:rFonts w:ascii="Times New Roman" w:hAnsi="Times New Roman" w:cs="Times New Roman"/>
-          <w:vertAlign w:val="superscript"/>
-        </w:rPr>
-        <w:t>1,3,20</w:t>
-      </w:r>
-      <w:r>
-        <w:rPr>
-          <w:rFonts w:ascii="Times New Roman" w:hAnsi="Times New Roman" w:cs="Times New Roman"/>
-        </w:rPr>
-        <w:fldChar w:fldCharType="end"/>
+        <w:t>{Duarte and Cebrián, 1996, #45201; Pessarrodona et al., 2023, #24779; Filbee-Dexter et al., 2024, #27977}</w:t>
       </w:r>
       <w:r>
         <w:rPr>
@@ -1590,27 +1236,20 @@
         <w:t>. Yet, their carbon cycle is poorly understood compared to their fellow blue carbon ecosystems—seagrass meadows, mangrove forests and saltmarshes. Unlike these marine angiosperms, algae do not have root systems and therefore cannot form carbon sinks that accumulate carbon below ground</w:t>
       </w:r>
       <w:r>
-        <w:rPr>
-          <w:rFonts w:ascii="Times New Roman" w:hAnsi="Times New Roman" w:cs="Times New Roman"/>
-        </w:rPr>
-        <w:fldChar w:fldCharType="begin"/>
-      </w:r>
-      <w:r>
-        <w:rPr>
-          <w:rFonts w:ascii="Times New Roman" w:hAnsi="Times New Roman" w:cs="Times New Roman"/>
-        </w:rPr>
-        <w:instrText>ADDIN BEC{Krause-Jensen and Duarte, 2016, #82158}</w:instrText>
-      </w:r>
-      <w:r>
-        <w:rPr>
-          <w:rFonts w:ascii="Times New Roman" w:hAnsi="Times New Roman" w:cs="Times New Roman"/>
-        </w:rPr>
-        <w:fldChar w:fldCharType="separate"/>
-      </w:r>
-      <w:r>
-        <w:rPr>
-          <w:rFonts w:ascii="Times New Roman" w:hAnsi="Times New Roman" w:cs="Times New Roman"/>
-          <w:vertAlign w:val="superscript"/>
+        <w:t>{Krause-Jensen and Duarte, 2016, #82158}</w:t>
+      </w:r>
+      <w:r>
+        <w:rPr>
+          <w:rFonts w:ascii="Times New Roman" w:hAnsi="Times New Roman" w:cs="Times New Roman"/>
+          <w:lang w:bidi="he-IL"/>
+        </w:rPr>
+        <w:t>. Since carbon stocks are easier to quantify than carbon fluxes, the CO</w:t>
+      </w:r>
+      <w:r>
+        <w:rPr>
+          <w:rFonts w:ascii="Times New Roman" w:hAnsi="Times New Roman" w:cs="Times New Roman"/>
+          <w:vertAlign w:val="subscript"/>
+          <w:lang w:bidi="he-IL"/>
         </w:rPr>
         <w:t>2</w:t>
       </w:r>
@@ -1618,27 +1257,6 @@
         <w:rPr>
           <w:rFonts w:ascii="Times New Roman" w:hAnsi="Times New Roman" w:cs="Times New Roman"/>
         </w:rPr>
-        <w:fldChar w:fldCharType="end"/>
-      </w:r>
-      <w:r>
-        <w:rPr>
-          <w:rFonts w:ascii="Times New Roman" w:hAnsi="Times New Roman" w:cs="Times New Roman"/>
-          <w:lang w:bidi="he-IL"/>
-        </w:rPr>
-        <w:t>. Since carbon stocks are easier to quantify than carbon fluxes, the CO</w:t>
-      </w:r>
-      <w:r>
-        <w:rPr>
-          <w:rFonts w:ascii="Times New Roman" w:hAnsi="Times New Roman" w:cs="Times New Roman"/>
-          <w:vertAlign w:val="subscript"/>
-          <w:lang w:bidi="he-IL"/>
-        </w:rPr>
-        <w:t>2</w:t>
-      </w:r>
-      <w:r>
-        <w:rPr>
-          <w:rFonts w:ascii="Times New Roman" w:hAnsi="Times New Roman" w:cs="Times New Roman"/>
-        </w:rPr>
         <w:t xml:space="preserve"> removal</w:t>
       </w:r>
       <w:r>
@@ -1656,35 +1274,7 @@
         <w:t xml:space="preserve"> and current predictions</w:t>
       </w:r>
       <w:r>
-        <w:rPr>
-          <w:rFonts w:ascii="Times New Roman" w:hAnsi="Times New Roman" w:cs="Times New Roman"/>
-        </w:rPr>
-        <w:fldChar w:fldCharType="begin"/>
-      </w:r>
-      <w:r>
-        <w:rPr>
-          <w:rFonts w:ascii="Times New Roman" w:hAnsi="Times New Roman" w:cs="Times New Roman"/>
-        </w:rPr>
-        <w:instrText>ADDIN BEC{Filbee-Dexter et al., 2024, #27977; Krause-Jensen and Duarte, 2016, #82158}</w:instrText>
-      </w:r>
-      <w:r>
-        <w:rPr>
-          <w:rFonts w:ascii="Times New Roman" w:hAnsi="Times New Roman" w:cs="Times New Roman"/>
-        </w:rPr>
-        <w:fldChar w:fldCharType="separate"/>
-      </w:r>
-      <w:r>
-        <w:rPr>
-          <w:rFonts w:ascii="Times New Roman" w:hAnsi="Times New Roman" w:cs="Times New Roman"/>
-          <w:vertAlign w:val="superscript"/>
-        </w:rPr>
-        <w:t>1,2</w:t>
-      </w:r>
-      <w:r>
-        <w:rPr>
-          <w:rFonts w:ascii="Times New Roman" w:hAnsi="Times New Roman" w:cs="Times New Roman"/>
-        </w:rPr>
-        <w:fldChar w:fldCharType="end"/>
+        <w:t>{Filbee-Dexter et al., 2024, #27977; Krause-Jensen and Duarte, 2016, #82158}</w:t>
       </w:r>
       <w:r>
         <w:rPr>
@@ -1734,35 +1324,7 @@
         <w:t>The first emphasis of seaweed production</w:t>
       </w:r>
       <w:r>
-        <w:rPr>
-          <w:rFonts w:ascii="Times New Roman" w:hAnsi="Times New Roman" w:cs="Times New Roman"/>
-        </w:rPr>
-        <w:fldChar w:fldCharType="begin"/>
-      </w:r>
-      <w:r>
-        <w:rPr>
-          <w:rFonts w:ascii="Times New Roman" w:hAnsi="Times New Roman" w:cs="Times New Roman"/>
-        </w:rPr>
-        <w:instrText>ADDIN BEC{Mann, 1973, #96395}</w:instrText>
-      </w:r>
-      <w:r>
-        <w:rPr>
-          <w:rFonts w:ascii="Times New Roman" w:hAnsi="Times New Roman" w:cs="Times New Roman"/>
-        </w:rPr>
-        <w:fldChar w:fldCharType="separate"/>
-      </w:r>
-      <w:r>
-        <w:rPr>
-          <w:rFonts w:ascii="Times New Roman" w:hAnsi="Times New Roman" w:cs="Times New Roman"/>
-          <w:vertAlign w:val="superscript"/>
-        </w:rPr>
-        <w:t>21</w:t>
-      </w:r>
-      <w:r>
-        <w:rPr>
-          <w:rFonts w:ascii="Times New Roman" w:hAnsi="Times New Roman" w:cs="Times New Roman"/>
-        </w:rPr>
-        <w:fldChar w:fldCharType="end"/>
+        <w:t>{Mann, 1973, #96395}</w:t>
       </w:r>
       <w:r>
         <w:rPr>
@@ -1792,41 +1354,13 @@
         <w:t xml:space="preserve"> removal</w:t>
       </w:r>
       <w:r>
-        <w:rPr>
-          <w:rFonts w:ascii="Times New Roman" w:hAnsi="Times New Roman" w:cs="Times New Roman"/>
-        </w:rPr>
-        <w:fldChar w:fldCharType="begin"/>
-      </w:r>
-      <w:r>
-        <w:rPr>
-          <w:rFonts w:ascii="Times New Roman" w:hAnsi="Times New Roman" w:cs="Times New Roman"/>
-        </w:rPr>
-        <w:instrText>ADDIN BEC{</w:instrText>
-      </w:r>
-      <w:r>
-        <w:rPr>
-          <w:rFonts w:ascii="Times New Roman" w:hAnsi="Times New Roman" w:cs="Times New Roman"/>
-        </w:rPr>
-        <w:instrText>Smith, 1981, #43309}</w:instrText>
-      </w:r>
-      <w:r>
-        <w:rPr>
-          <w:rFonts w:ascii="Times New Roman" w:hAnsi="Times New Roman" w:cs="Times New Roman"/>
-        </w:rPr>
-        <w:fldChar w:fldCharType="separate"/>
-      </w:r>
-      <w:r>
-        <w:rPr>
-          <w:rFonts w:ascii="Times New Roman" w:hAnsi="Times New Roman" w:cs="Times New Roman"/>
-          <w:vertAlign w:val="superscript"/>
-        </w:rPr>
-        <w:t>22</w:t>
-      </w:r>
-      <w:r>
-        <w:rPr>
-          <w:rFonts w:ascii="Times New Roman" w:hAnsi="Times New Roman" w:cs="Times New Roman"/>
-        </w:rPr>
-        <w:fldChar w:fldCharType="end"/>
+        <w:t>{</w:t>
+      </w:r>
+      <w:r>
+        <w:rPr>
+          <w:rFonts w:ascii="Times New Roman" w:hAnsi="Times New Roman" w:cs="Times New Roman"/>
+        </w:rPr>
+        <w:t>Smith, 1981, #43309}</w:t>
       </w:r>
       <w:r>
         <w:rPr>
@@ -1835,41 +1369,13 @@
         <w:t xml:space="preserve"> revolved around the concept of biomass turnover: how long it takes plants to regrow, i.e. production relative to biomass. This idea gave rise to seaweed blue carbon in the first place and continues to be frequently cited in its support</w:t>
       </w:r>
       <w:r>
-        <w:rPr>
-          <w:rFonts w:ascii="Times New Roman" w:hAnsi="Times New Roman" w:cs="Times New Roman"/>
-        </w:rPr>
-        <w:fldChar w:fldCharType="begin"/>
-      </w:r>
-      <w:r>
-        <w:rPr>
-          <w:rFonts w:ascii="Times New Roman" w:hAnsi="Times New Roman" w:cs="Times New Roman"/>
-        </w:rPr>
-        <w:instrText xml:space="preserve">ADDIN BEC{Filbee-Dexter et al., 2024, #27977; Pessarrodona et al., 2022, #59703; Krause-Jensen and Duarte, 2016, #82158; </w:instrText>
-      </w:r>
-      <w:r>
-        <w:rPr>
-          <w:rFonts w:ascii="Times New Roman" w:hAnsi="Times New Roman" w:cs="Times New Roman"/>
-        </w:rPr>
-        <w:instrText>Pessarrodona et al., 2023, #24779}</w:instrText>
-      </w:r>
-      <w:r>
-        <w:rPr>
-          <w:rFonts w:ascii="Times New Roman" w:hAnsi="Times New Roman" w:cs="Times New Roman"/>
-        </w:rPr>
-        <w:fldChar w:fldCharType="separate"/>
-      </w:r>
-      <w:r>
-        <w:rPr>
-          <w:rFonts w:ascii="Times New Roman" w:hAnsi="Times New Roman" w:cs="Times New Roman"/>
-          <w:vertAlign w:val="superscript"/>
-        </w:rPr>
-        <w:t>1–3,19</w:t>
-      </w:r>
-      <w:r>
-        <w:rPr>
-          <w:rFonts w:ascii="Times New Roman" w:hAnsi="Times New Roman" w:cs="Times New Roman"/>
-        </w:rPr>
-        <w:fldChar w:fldCharType="end"/>
+        <w:t xml:space="preserve">{Filbee-Dexter et al., 2024, #27977; Pessarrodona et al., 2022, #59703; Krause-Jensen and Duarte, 2016, #82158; </w:t>
+      </w:r>
+      <w:r>
+        <w:rPr>
+          <w:rFonts w:ascii="Times New Roman" w:hAnsi="Times New Roman" w:cs="Times New Roman"/>
+        </w:rPr>
+        <w:t>Pessarrodona et al., 2023, #24779}</w:t>
       </w:r>
       <w:r>
         <w:rPr>
@@ -1878,35 +1384,7 @@
         <w:t>, so it is sensible to revisit turnover. Even in the early claims there is already contradiction: seaweed turnover is simultaneously shown to be as fast as 18 days</w:t>
       </w:r>
       <w:r>
-        <w:rPr>
-          <w:rFonts w:ascii="Times New Roman" w:hAnsi="Times New Roman" w:cs="Times New Roman"/>
-        </w:rPr>
-        <w:fldChar w:fldCharType="begin"/>
-      </w:r>
-      <w:r>
-        <w:rPr>
-          <w:rFonts w:ascii="Times New Roman" w:hAnsi="Times New Roman" w:cs="Times New Roman"/>
-        </w:rPr>
-        <w:instrText>ADDIN BEC{Mann, 1973, #96395}</w:instrText>
-      </w:r>
-      <w:r>
-        <w:rPr>
-          <w:rFonts w:ascii="Times New Roman" w:hAnsi="Times New Roman" w:cs="Times New Roman"/>
-        </w:rPr>
-        <w:fldChar w:fldCharType="separate"/>
-      </w:r>
-      <w:r>
-        <w:rPr>
-          <w:rFonts w:ascii="Times New Roman" w:hAnsi="Times New Roman" w:cs="Times New Roman"/>
-          <w:vertAlign w:val="superscript"/>
-        </w:rPr>
-        <w:t>21</w:t>
-      </w:r>
-      <w:r>
-        <w:rPr>
-          <w:rFonts w:ascii="Times New Roman" w:hAnsi="Times New Roman" w:cs="Times New Roman"/>
-        </w:rPr>
-        <w:fldChar w:fldCharType="end"/>
+        <w:t>{Mann, 1973, #96395}</w:t>
       </w:r>
       <w:r>
         <w:rPr>
@@ -1915,41 +1393,13 @@
         <w:t xml:space="preserve"> and claimed to be the slowest turnover of marine plants (about one year) albeit much faster than that of terrestrial forests</w:t>
       </w:r>
       <w:r>
-        <w:rPr>
-          <w:rFonts w:ascii="Times New Roman" w:hAnsi="Times New Roman" w:cs="Times New Roman"/>
-        </w:rPr>
-        <w:fldChar w:fldCharType="begin"/>
-      </w:r>
-      <w:r>
-        <w:rPr>
-          <w:rFonts w:ascii="Times New Roman" w:hAnsi="Times New Roman" w:cs="Times New Roman"/>
-        </w:rPr>
-        <w:instrText>ADDIN BEC{</w:instrText>
-      </w:r>
-      <w:r>
-        <w:rPr>
-          <w:rFonts w:ascii="Times New Roman" w:hAnsi="Times New Roman" w:cs="Times New Roman"/>
-        </w:rPr>
-        <w:instrText>Smith, 1981, #43309}</w:instrText>
-      </w:r>
-      <w:r>
-        <w:rPr>
-          <w:rFonts w:ascii="Times New Roman" w:hAnsi="Times New Roman" w:cs="Times New Roman"/>
-        </w:rPr>
-        <w:fldChar w:fldCharType="separate"/>
-      </w:r>
-      <w:r>
-        <w:rPr>
-          <w:rFonts w:ascii="Times New Roman" w:hAnsi="Times New Roman" w:cs="Times New Roman"/>
-          <w:vertAlign w:val="superscript"/>
-        </w:rPr>
-        <w:t>22</w:t>
-      </w:r>
-      <w:r>
-        <w:rPr>
-          <w:rFonts w:ascii="Times New Roman" w:hAnsi="Times New Roman" w:cs="Times New Roman"/>
-        </w:rPr>
-        <w:fldChar w:fldCharType="end"/>
+        <w:t>{</w:t>
+      </w:r>
+      <w:r>
+        <w:rPr>
+          <w:rFonts w:ascii="Times New Roman" w:hAnsi="Times New Roman" w:cs="Times New Roman"/>
+        </w:rPr>
+        <w:t>Smith, 1981, #43309}</w:t>
       </w:r>
       <w:r>
         <w:rPr>
@@ -2021,25 +1471,7 @@
         <w:t>decomposition</w:t>
       </w:r>
       <w:r>
-        <w:fldChar w:fldCharType="begin"/>
-      </w:r>
-      <w:r>
-        <w:instrText>ADDIN BEC{Cebrián and Duarte, 1995, #98069}</w:instrText>
-      </w:r>
-      <w:r>
-        <w:fldChar w:fldCharType="separate"/>
-      </w:r>
-      <w:r>
-        <w:rPr>
-          <w:vertAlign w:val="superscript"/>
-        </w:rPr>
-        <w:t>8</w:t>
-      </w:r>
-      <w:r>
-        <w:fldChar w:fldCharType="end"/>
-      </w:r>
-      <w:r>
-        <w:t xml:space="preserve"> </w:t>
+        <w:t xml:space="preserve">{Cebrián and Duarte, 1995, #98069} </w:t>
       </w:r>
       <w:r>
         <w:rPr>
@@ -2048,35 +1480,7 @@
         <w:t>as well as herbivory</w:t>
       </w:r>
       <w:r>
-        <w:rPr>
-          <w:rFonts w:ascii="Times New Roman" w:hAnsi="Times New Roman" w:cs="Times New Roman"/>
-        </w:rPr>
-        <w:fldChar w:fldCharType="begin"/>
-      </w:r>
-      <w:r>
-        <w:rPr>
-          <w:rFonts w:ascii="Times New Roman" w:hAnsi="Times New Roman" w:cs="Times New Roman"/>
-        </w:rPr>
-        <w:instrText>ADDIN BEC{Cebrián and Duarte, 1994, #55384}</w:instrText>
-      </w:r>
-      <w:r>
-        <w:rPr>
-          <w:rFonts w:ascii="Times New Roman" w:hAnsi="Times New Roman" w:cs="Times New Roman"/>
-        </w:rPr>
-        <w:fldChar w:fldCharType="separate"/>
-      </w:r>
-      <w:r>
-        <w:rPr>
-          <w:rFonts w:ascii="Times New Roman" w:hAnsi="Times New Roman" w:cs="Times New Roman"/>
-          <w:vertAlign w:val="superscript"/>
-        </w:rPr>
-        <w:t>23</w:t>
-      </w:r>
-      <w:r>
-        <w:rPr>
-          <w:rFonts w:ascii="Times New Roman" w:hAnsi="Times New Roman" w:cs="Times New Roman"/>
-        </w:rPr>
-        <w:fldChar w:fldCharType="end"/>
+        <w:t>{Cebrián and Duarte, 1994, #55384}</w:t>
       </w:r>
       <w:r>
         <w:rPr>
@@ -2135,38 +1539,17 @@
         <w:rPr>
           <w:rFonts w:ascii="Times New Roman" w:hAnsi="Times New Roman" w:cs="Times New Roman"/>
         </w:rPr>
-        <w:t>Despite this, the focus of seaweed blue carbon has mostly shifted to absolute production, a lens through which seaweed forests are frequently compared with terrestrial forests. For instance, seaweed forests are claimed to be equivalent to the Amazon rainforest in global area and production</w:t>
-      </w:r>
-      <w:r>
-        <w:rPr>
-          <w:rFonts w:ascii="Times New Roman" w:hAnsi="Times New Roman" w:cs="Times New Roman"/>
-        </w:rPr>
-        <w:fldChar w:fldCharType="begin"/>
-      </w:r>
-      <w:r>
-        <w:rPr>
-          <w:rFonts w:ascii="Times New Roman" w:hAnsi="Times New Roman" w:cs="Times New Roman"/>
-        </w:rPr>
-        <w:instrText>ADDIN BEC{Duarte et al., 2022, #38140}</w:instrText>
-      </w:r>
-      <w:r>
-        <w:rPr>
-          <w:rFonts w:ascii="Times New Roman" w:hAnsi="Times New Roman" w:cs="Times New Roman"/>
-        </w:rPr>
-        <w:fldChar w:fldCharType="separate"/>
-      </w:r>
-      <w:r>
-        <w:rPr>
-          <w:rFonts w:ascii="Times New Roman" w:hAnsi="Times New Roman" w:cs="Times New Roman"/>
-          <w:vertAlign w:val="superscript"/>
-        </w:rPr>
-        <w:t>14</w:t>
-      </w:r>
-      <w:r>
-        <w:rPr>
-          <w:rFonts w:ascii="Times New Roman" w:hAnsi="Times New Roman" w:cs="Times New Roman"/>
-        </w:rPr>
-        <w:fldChar w:fldCharType="end"/>
+        <w:t xml:space="preserve">Despite this, the focus of seaweed blue carbon has mostly shifted to absolute production, a lens through which seaweed forests are frequently compared with terrestrial forests. For instance, seaweed forests are claimed to be equivalent to the Amazon rainforest in global area </w:t>
+      </w:r>
+      <w:r>
+        <w:rPr>
+          <w:rFonts w:ascii="Times New Roman" w:hAnsi="Times New Roman" w:cs="Times New Roman"/>
+        </w:rPr>
+        <w:lastRenderedPageBreak/>
+        <w:t>and production</w:t>
+      </w:r>
+      <w:r>
+        <w:t>{Duarte et al., 2022, #38140}</w:t>
       </w:r>
       <w:r>
         <w:rPr>
@@ -2175,35 +1558,7 @@
         <w:t>, and areal production is said to match that of terrestrial forests</w:t>
       </w:r>
       <w:r>
-        <w:rPr>
-          <w:rFonts w:ascii="Times New Roman" w:hAnsi="Times New Roman" w:cs="Times New Roman"/>
-        </w:rPr>
-        <w:fldChar w:fldCharType="begin"/>
-      </w:r>
-      <w:r>
-        <w:rPr>
-          <w:rFonts w:ascii="Times New Roman" w:hAnsi="Times New Roman" w:cs="Times New Roman"/>
-        </w:rPr>
-        <w:instrText>ADDIN BEC{Pessarrodona et al., 2022, #59703}</w:instrText>
-      </w:r>
-      <w:r>
-        <w:rPr>
-          <w:rFonts w:ascii="Times New Roman" w:hAnsi="Times New Roman" w:cs="Times New Roman"/>
-        </w:rPr>
-        <w:fldChar w:fldCharType="separate"/>
-      </w:r>
-      <w:r>
-        <w:rPr>
-          <w:rFonts w:ascii="Times New Roman" w:hAnsi="Times New Roman" w:cs="Times New Roman"/>
-          <w:vertAlign w:val="superscript"/>
-        </w:rPr>
-        <w:t>19</w:t>
-      </w:r>
-      <w:r>
-        <w:rPr>
-          <w:rFonts w:ascii="Times New Roman" w:hAnsi="Times New Roman" w:cs="Times New Roman"/>
-        </w:rPr>
-        <w:fldChar w:fldCharType="end"/>
+        <w:t>{Pessarrodona et al., 2022, #59703}</w:t>
       </w:r>
       <w:r>
         <w:rPr>
@@ -2239,35 +1594,7 @@
         <w:t>is therefore comparable. But areal production is fairly conserved across all plant ecosystems</w:t>
       </w:r>
       <w:r>
-        <w:rPr>
-          <w:rFonts w:ascii="Times New Roman" w:hAnsi="Times New Roman" w:cs="Times New Roman"/>
-        </w:rPr>
-        <w:fldChar w:fldCharType="begin"/>
-      </w:r>
-      <w:r>
-        <w:rPr>
-          <w:rFonts w:ascii="Times New Roman" w:hAnsi="Times New Roman" w:cs="Times New Roman"/>
-        </w:rPr>
-        <w:instrText>ADDIN BEC{Cebrian, 1999, #32569}</w:instrText>
-      </w:r>
-      <w:r>
-        <w:rPr>
-          <w:rFonts w:ascii="Times New Roman" w:hAnsi="Times New Roman" w:cs="Times New Roman"/>
-        </w:rPr>
-        <w:fldChar w:fldCharType="separate"/>
-      </w:r>
-      <w:r>
-        <w:rPr>
-          <w:rFonts w:ascii="Times New Roman" w:hAnsi="Times New Roman" w:cs="Times New Roman"/>
-          <w:vertAlign w:val="superscript"/>
-        </w:rPr>
-        <w:t>18</w:t>
-      </w:r>
-      <w:r>
-        <w:rPr>
-          <w:rFonts w:ascii="Times New Roman" w:hAnsi="Times New Roman" w:cs="Times New Roman"/>
-        </w:rPr>
-        <w:fldChar w:fldCharType="end"/>
+        <w:t>{Cebrian, 1999, #32569}</w:t>
       </w:r>
       <w:r>
         <w:rPr>
@@ -2297,35 +1624,7 @@
         <w:t xml:space="preserve"> and nutrients — and has no bearing on the fate of carbon</w:t>
       </w:r>
       <w:r>
-        <w:rPr>
-          <w:rFonts w:ascii="Times New Roman" w:hAnsi="Times New Roman" w:cs="Times New Roman"/>
-        </w:rPr>
-        <w:fldChar w:fldCharType="begin"/>
-      </w:r>
-      <w:r>
-        <w:rPr>
-          <w:rFonts w:ascii="Times New Roman" w:hAnsi="Times New Roman" w:cs="Times New Roman"/>
-        </w:rPr>
-        <w:instrText>ADDIN BEC{Cebrián and Duarte, 1995, #98069}</w:instrText>
-      </w:r>
-      <w:r>
-        <w:rPr>
-          <w:rFonts w:ascii="Times New Roman" w:hAnsi="Times New Roman" w:cs="Times New Roman"/>
-        </w:rPr>
-        <w:fldChar w:fldCharType="separate"/>
-      </w:r>
-      <w:r>
-        <w:rPr>
-          <w:rFonts w:ascii="Times New Roman" w:hAnsi="Times New Roman" w:cs="Times New Roman"/>
-          <w:vertAlign w:val="superscript"/>
-        </w:rPr>
-        <w:t>8</w:t>
-      </w:r>
-      <w:r>
-        <w:rPr>
-          <w:rFonts w:ascii="Times New Roman" w:hAnsi="Times New Roman" w:cs="Times New Roman"/>
-        </w:rPr>
-        <w:fldChar w:fldCharType="end"/>
+        <w:t>{Cebrián and Duarte, 1995, #98069}</w:t>
       </w:r>
       <w:r>
         <w:rPr>
@@ -2334,35 +1633,7 @@
         <w:t>. What matters is not absolute but relative production, which leads us back to turnover. Here we revisited turnover by compiling data on annual kelp biomass turnover</w:t>
       </w:r>
       <w:r>
-        <w:rPr>
-          <w:rFonts w:ascii="Times New Roman" w:hAnsi="Times New Roman" w:cs="Times New Roman"/>
-        </w:rPr>
-        <w:fldChar w:fldCharType="begin"/>
-      </w:r>
-      <w:r>
-        <w:rPr>
-          <w:rFonts w:ascii="Times New Roman" w:hAnsi="Times New Roman" w:cs="Times New Roman"/>
-        </w:rPr>
-        <w:instrText>ADDIN BEC{Wright, 2025, #48148}</w:instrText>
-      </w:r>
-      <w:r>
-        <w:rPr>
-          <w:rFonts w:ascii="Times New Roman" w:hAnsi="Times New Roman" w:cs="Times New Roman"/>
-        </w:rPr>
-        <w:fldChar w:fldCharType="separate"/>
-      </w:r>
-      <w:r>
-        <w:rPr>
-          <w:rFonts w:ascii="Times New Roman" w:hAnsi="Times New Roman" w:cs="Times New Roman"/>
-          <w:vertAlign w:val="superscript"/>
-        </w:rPr>
-        <w:t>24</w:t>
-      </w:r>
-      <w:r>
-        <w:rPr>
-          <w:rFonts w:ascii="Times New Roman" w:hAnsi="Times New Roman" w:cs="Times New Roman"/>
-        </w:rPr>
-        <w:fldChar w:fldCharType="end"/>
+        <w:t>{Wright, 2025, #48148}</w:t>
       </w:r>
       <w:r>
         <w:rPr>
@@ -2371,28 +1642,13 @@
         <w:t xml:space="preserve"> and comparing these to data on terrestrial forests</w:t>
       </w:r>
       <w:r>
-        <w:fldChar w:fldCharType="begin"/>
-      </w:r>
-      <w:r>
-        <w:instrText xml:space="preserve">ADDIN BEC{Cebrian, 1999, #32569; </w:instrText>
-      </w:r>
-      <w:r>
-        <w:rPr>
-          <w:rFonts w:ascii="Times New Roman" w:hAnsi="Times New Roman" w:cs="Times New Roman"/>
-        </w:rPr>
-        <w:instrText>Anderson‐Teixeira et al., 2018, #80225}</w:instrText>
-      </w:r>
-      <w:r>
-        <w:fldChar w:fldCharType="separate"/>
-      </w:r>
-      <w:r>
-        <w:rPr>
-          <w:vertAlign w:val="superscript"/>
-        </w:rPr>
-        <w:t>18,25</w:t>
-      </w:r>
-      <w:r>
-        <w:fldChar w:fldCharType="end"/>
+        <w:t xml:space="preserve">{Cebrian, 1999, #32569; </w:t>
+      </w:r>
+      <w:r>
+        <w:rPr>
+          <w:rFonts w:ascii="Times New Roman" w:hAnsi="Times New Roman" w:cs="Times New Roman"/>
+        </w:rPr>
+        <w:t>Anderson‐Teixeira et al., 2018, #80225}</w:t>
       </w:r>
       <w:r>
         <w:rPr>
@@ -2401,22 +1657,7 @@
         <w:t>. By reanalysing the turnover–decomposition relationship</w:t>
       </w:r>
       <w:r>
-        <w:fldChar w:fldCharType="begin"/>
-      </w:r>
-      <w:r>
-        <w:instrText>ADDIN BEC{Cebrián and Duarte, 1995, #98069}</w:instrText>
-      </w:r>
-      <w:r>
-        <w:fldChar w:fldCharType="separate"/>
-      </w:r>
-      <w:r>
-        <w:rPr>
-          <w:vertAlign w:val="superscript"/>
-        </w:rPr>
-        <w:t>8</w:t>
-      </w:r>
-      <w:r>
-        <w:fldChar w:fldCharType="end"/>
+        <w:t>{Cebrián and Duarte, 1995, #98069}</w:t>
       </w:r>
       <w:r>
         <w:rPr>
@@ -2527,55 +1768,178 @@
         <w:t xml:space="preserve"> (Figure 1). In other words, it only takes 135 days on average for kelp forests to replace their entire biomass. This is 63% faster than the frequently cited estimate of one year</w:t>
       </w:r>
       <w:r>
-        <w:rPr>
-          <w:rFonts w:ascii="Times New Roman" w:hAnsi="Times New Roman" w:cs="Times New Roman"/>
-        </w:rPr>
-        <w:fldChar w:fldCharType="begin"/>
-      </w:r>
-      <w:r>
-        <w:rPr>
-          <w:rFonts w:ascii="Times New Roman" w:hAnsi="Times New Roman" w:cs="Times New Roman"/>
-        </w:rPr>
-        <w:instrText>ADDIN BEC{</w:instrText>
-      </w:r>
-      <w:r>
-        <w:rPr>
-          <w:rFonts w:ascii="Times New Roman" w:hAnsi="Times New Roman" w:cs="Times New Roman"/>
-        </w:rPr>
-        <w:instrText>Smith, 1981, #43309}</w:instrText>
-      </w:r>
-      <w:r>
-        <w:rPr>
-          <w:rFonts w:ascii="Times New Roman" w:hAnsi="Times New Roman" w:cs="Times New Roman"/>
-        </w:rPr>
-        <w:fldChar w:fldCharType="separate"/>
-      </w:r>
-      <w:r>
-        <w:rPr>
-          <w:rFonts w:ascii="Times New Roman" w:hAnsi="Times New Roman" w:cs="Times New Roman"/>
+        <w:t>{</w:t>
+      </w:r>
+      <w:r>
+        <w:rPr>
+          <w:rFonts w:ascii="Times New Roman" w:hAnsi="Times New Roman" w:cs="Times New Roman"/>
+        </w:rPr>
+        <w:t>Smith, 1981, #43309}</w:t>
+      </w:r>
+      <w:r>
+        <w:rPr>
+          <w:rFonts w:ascii="Times New Roman" w:hAnsi="Times New Roman" w:cs="Times New Roman"/>
+        </w:rPr>
+        <w:t xml:space="preserve">. There is considerable interspecific variation, ranging from </w:t>
+      </w:r>
+      <w:r>
+        <w:rPr>
+          <w:rFonts w:ascii="Times New Roman" w:hAnsi="Times New Roman" w:cs="Times New Roman"/>
+          <w:i/>
+          <w:iCs/>
+        </w:rPr>
+        <w:t>Laminaria hyperborea</w:t>
+      </w:r>
+      <w:r>
+        <w:rPr>
+          <w:rFonts w:ascii="Times New Roman" w:hAnsi="Times New Roman" w:cs="Times New Roman"/>
+        </w:rPr>
+        <w:t xml:space="preserve">, </w:t>
+      </w:r>
+      <w:r>
+        <w:rPr>
+          <w:rFonts w:ascii="Times New Roman" w:hAnsi="Times New Roman" w:cs="Times New Roman"/>
+          <w:i/>
+          <w:iCs/>
+        </w:rPr>
+        <w:t>L. solidungula</w:t>
+      </w:r>
+      <w:r>
+        <w:rPr>
+          <w:rFonts w:ascii="Times New Roman" w:hAnsi="Times New Roman" w:cs="Times New Roman"/>
+        </w:rPr>
+        <w:t xml:space="preserve"> an</w:t>
+      </w:r>
+      <w:r>
+        <w:rPr>
+          <w:rFonts w:ascii="Times New Roman" w:hAnsi="Times New Roman" w:cs="Times New Roman"/>
+        </w:rPr>
+        <w:t xml:space="preserve">d </w:t>
+      </w:r>
+      <w:r>
+        <w:rPr>
+          <w:rFonts w:ascii="Times New Roman" w:hAnsi="Times New Roman" w:cs="Times New Roman"/>
+          <w:i/>
+          <w:iCs/>
+        </w:rPr>
+        <w:t>L. setchellii</w:t>
+      </w:r>
+      <w:r>
+        <w:rPr>
+          <w:rFonts w:ascii="Times New Roman" w:hAnsi="Times New Roman" w:cs="Times New Roman"/>
+        </w:rPr>
+        <w:t xml:space="preserve"> at</w:t>
+      </w:r>
+      <w:r>
+        <w:rPr>
+          <w:rFonts w:ascii="Times New Roman" w:hAnsi="Times New Roman" w:cs="Times New Roman"/>
+        </w:rPr>
+        <w:t xml:space="preserve"> 1.3–1.4 </w:t>
+      </w:r>
+      <w:r>
+        <w:rPr>
+          <w:rFonts w:ascii="Times New Roman" w:hAnsi="Times New Roman" w:cs="Times New Roman"/>
+        </w:rPr>
+        <w:t>y</w:t>
+      </w:r>
+      <w:r>
+        <w:rPr>
+          <w:rFonts w:ascii="Times New Roman" w:hAnsi="Times New Roman" w:cs="Times New Roman"/>
+        </w:rPr>
+        <w:t>ear</w:t>
+      </w:r>
+      <w:r>
+        <w:rPr>
+          <w:rFonts w:ascii="Times New Roman" w:hAnsi="Times New Roman" w:cs="Times New Roman"/>
+          <w:color w:val="000000"/>
+          <w:kern w:val="0"/>
           <w:vertAlign w:val="superscript"/>
         </w:rPr>
-        <w:t>22</w:t>
-      </w:r>
-      <w:r>
-        <w:rPr>
-          <w:rFonts w:ascii="Times New Roman" w:hAnsi="Times New Roman" w:cs="Times New Roman"/>
-        </w:rPr>
-        <w:fldChar w:fldCharType="end"/>
-      </w:r>
-      <w:r>
-        <w:rPr>
-          <w:rFonts w:ascii="Times New Roman" w:hAnsi="Times New Roman" w:cs="Times New Roman"/>
-        </w:rPr>
-        <w:t xml:space="preserve">. There is considerable interspecific variation, ranging from </w:t>
-      </w:r>
-      <w:r>
-        <w:rPr>
-          <w:rFonts w:ascii="Times New Roman" w:hAnsi="Times New Roman" w:cs="Times New Roman"/>
-          <w:i/>
-          <w:iCs/>
-        </w:rPr>
-        <w:t>Laminaria hyperborea</w:t>
+        <w:t>−</w:t>
+      </w:r>
+      <w:r>
+        <w:rPr>
+          <w:rFonts w:ascii="Times New Roman" w:hAnsi="Times New Roman" w:cs="Times New Roman"/>
+          <w:color w:val="000000"/>
+          <w:kern w:val="0"/>
+          <w:vertAlign w:val="superscript"/>
+        </w:rPr>
+        <w:t>1</w:t>
+      </w:r>
+      <w:r>
+        <w:rPr>
+          <w:rFonts w:ascii="Times New Roman" w:hAnsi="Times New Roman" w:cs="Times New Roman"/>
+        </w:rPr>
+        <w:t xml:space="preserve"> to the giant kelp </w:t>
+      </w:r>
+      <w:r>
+        <w:rPr>
+          <w:rFonts w:ascii="Times New Roman" w:hAnsi="Times New Roman" w:cs="Times New Roman"/>
+          <w:i/>
+          <w:iCs/>
+        </w:rPr>
+        <w:t>Macrocystis pyrifera</w:t>
+      </w:r>
+      <w:r>
+        <w:rPr>
+          <w:rFonts w:ascii="Times New Roman" w:hAnsi="Times New Roman" w:cs="Times New Roman"/>
+        </w:rPr>
+        <w:t xml:space="preserve"> at 5.5 </w:t>
+      </w:r>
+      <w:r>
+        <w:rPr>
+          <w:rFonts w:ascii="Times New Roman" w:hAnsi="Times New Roman" w:cs="Times New Roman"/>
+        </w:rPr>
+        <w:t>y</w:t>
+      </w:r>
+      <w:r>
+        <w:rPr>
+          <w:rFonts w:ascii="Times New Roman" w:hAnsi="Times New Roman" w:cs="Times New Roman"/>
+        </w:rPr>
+        <w:t>ear</w:t>
+      </w:r>
+      <w:r>
+        <w:rPr>
+          <w:rFonts w:ascii="Times New Roman" w:hAnsi="Times New Roman" w:cs="Times New Roman"/>
+          <w:color w:val="000000"/>
+          <w:kern w:val="0"/>
+          <w:vertAlign w:val="superscript"/>
+        </w:rPr>
+        <w:t>−</w:t>
+      </w:r>
+      <w:r>
+        <w:rPr>
+          <w:rFonts w:ascii="Times New Roman" w:hAnsi="Times New Roman" w:cs="Times New Roman"/>
+          <w:color w:val="000000"/>
+          <w:kern w:val="0"/>
+          <w:vertAlign w:val="superscript"/>
+        </w:rPr>
+        <w:t>1</w:t>
+      </w:r>
+      <w:r>
+        <w:rPr>
+          <w:rFonts w:ascii="Times New Roman" w:hAnsi="Times New Roman" w:cs="Times New Roman"/>
+        </w:rPr>
+        <w:t xml:space="preserve"> (Table S1). Terrestrial forests turn over more than order of magnitude slower (log</w:t>
+      </w:r>
+      <w:r>
+        <w:rPr>
+          <w:rFonts w:ascii="Times New Roman" w:hAnsi="Times New Roman" w:cs="Times New Roman"/>
+          <w:vertAlign w:val="subscript"/>
+        </w:rPr>
+        <w:t>10</w:t>
+      </w:r>
+      <w:r>
+        <w:rPr>
+          <w:rFonts w:ascii="Times New Roman" w:hAnsi="Times New Roman" w:cs="Times New Roman"/>
+        </w:rPr>
+        <w:t xml:space="preserve"> ratio = </w:t>
+      </w:r>
+      <w:r>
+        <w:rPr>
+          <w:rFonts w:ascii="Times New Roman" w:hAnsi="Times New Roman" w:cs="Times New Roman"/>
+        </w:rPr>
+        <w:t>1.2 ± 0.7</w:t>
       </w:r>
       <w:r>
         <w:rPr>
@@ -2589,39 +1953,53 @@
           <w:i/>
           <w:iCs/>
         </w:rPr>
-        <w:t>L. solidungula</w:t>
-      </w:r>
-      <w:r>
-        <w:rPr>
-          <w:rFonts w:ascii="Times New Roman" w:hAnsi="Times New Roman" w:cs="Times New Roman"/>
-        </w:rPr>
-        <w:t xml:space="preserve"> an</w:t>
-      </w:r>
-      <w:r>
-        <w:rPr>
-          <w:rFonts w:ascii="Times New Roman" w:hAnsi="Times New Roman" w:cs="Times New Roman"/>
-        </w:rPr>
-        <w:t xml:space="preserve">d </w:t>
-      </w:r>
-      <w:r>
-        <w:rPr>
-          <w:rFonts w:ascii="Times New Roman" w:hAnsi="Times New Roman" w:cs="Times New Roman"/>
-          <w:i/>
-          <w:iCs/>
-        </w:rPr>
-        <w:t>L. setchellii</w:t>
-      </w:r>
-      <w:r>
-        <w:rPr>
-          <w:rFonts w:ascii="Times New Roman" w:hAnsi="Times New Roman" w:cs="Times New Roman"/>
-        </w:rPr>
-        <w:t xml:space="preserve"> at</w:t>
-      </w:r>
-      <w:r>
-        <w:rPr>
-          <w:rFonts w:ascii="Times New Roman" w:hAnsi="Times New Roman" w:cs="Times New Roman"/>
-        </w:rPr>
-        <w:t xml:space="preserve"> 1.3–1.4 </w:t>
+        <w:t>P</w:t>
+      </w:r>
+      <w:r>
+        <w:rPr>
+          <w:rFonts w:ascii="Times New Roman" w:hAnsi="Times New Roman" w:cs="Times New Roman"/>
+          <w:vertAlign w:val="subscript"/>
+        </w:rPr>
+        <w:t xml:space="preserve">kelp </w:t>
+      </w:r>
+      <w:r>
+        <w:rPr>
+          <w:rFonts w:ascii="Times New Roman" w:hAnsi="Times New Roman" w:cs="Times New Roman"/>
+          <w:vertAlign w:val="subscript"/>
+        </w:rPr>
+        <w:t xml:space="preserve">&gt; </w:t>
+      </w:r>
+      <w:r>
+        <w:rPr>
+          <w:rFonts w:ascii="Times New Roman" w:hAnsi="Times New Roman" w:cs="Times New Roman"/>
+          <w:vertAlign w:val="subscript"/>
+        </w:rPr>
+        <w:t>terrestrial</w:t>
+      </w:r>
+      <w:r>
+        <w:rPr>
+          <w:rFonts w:ascii="Times New Roman" w:hAnsi="Times New Roman" w:cs="Times New Roman"/>
+        </w:rPr>
+        <w:t xml:space="preserve"> = 0.96), at a rate of</w:t>
+      </w:r>
+      <w:r>
+        <w:rPr>
+          <w:rFonts w:ascii="Times New Roman" w:hAnsi="Times New Roman" w:cs="Times New Roman"/>
+        </w:rPr>
+        <w:t xml:space="preserve"> 10</w:t>
+      </w:r>
+      <w:r>
+        <w:rPr>
+          <w:rFonts w:ascii="Times New Roman" w:hAnsi="Times New Roman" w:cs="Times New Roman"/>
+          <w:vertAlign w:val="superscript"/>
+        </w:rPr>
+        <w:t>−0.8 ± 0.59</w:t>
+      </w:r>
+      <w:r>
+        <w:rPr>
+          <w:rFonts w:ascii="Times New Roman" w:hAnsi="Times New Roman" w:cs="Times New Roman"/>
+        </w:rPr>
+        <w:t xml:space="preserve"> or 0.16 </w:t>
       </w:r>
       <w:r>
         <w:rPr>
@@ -2642,7 +2020,84 @@
           <w:kern w:val="0"/>
           <w:vertAlign w:val="superscript"/>
         </w:rPr>
-        <w:t>−</w:t>
+        <w:t>−1</w:t>
+      </w:r>
+      <w:r>
+        <w:rPr>
+          <w:rFonts w:ascii="Times New Roman" w:hAnsi="Times New Roman" w:cs="Times New Roman"/>
+          <w:color w:val="000000"/>
+          <w:kern w:val="0"/>
+        </w:rPr>
+        <w:t xml:space="preserve"> (n = </w:t>
+      </w:r>
+      <w:r>
+        <w:rPr>
+          <w:rFonts w:ascii="Times New Roman" w:hAnsi="Times New Roman" w:cs="Times New Roman"/>
+        </w:rPr>
+        <w:t>272, Figure 1), corresponding to a median turnover time of 6.3 years. Using these turnover estimates and the positive (</w:t>
+      </w:r>
+      <w:r>
+        <w:rPr>
+          <w:rFonts w:ascii="Times New Roman" w:hAnsi="Times New Roman" w:cs="Times New Roman"/>
+          <w:i/>
+          <w:iCs/>
+        </w:rPr>
+        <w:t>P</w:t>
+      </w:r>
+      <w:r>
+        <w:rPr>
+          <w:rFonts w:ascii="Times New Roman" w:hAnsi="Times New Roman" w:cs="Times New Roman"/>
+          <w:i/>
+          <w:iCs/>
+          <w:vertAlign w:val="subscript"/>
+        </w:rPr>
+        <w:t>β</w:t>
+      </w:r>
+      <w:r>
+        <w:rPr>
+          <w:rFonts w:ascii="Times New Roman" w:hAnsi="Times New Roman" w:cs="Times New Roman"/>
+          <w:vertAlign w:val="subscript"/>
+        </w:rPr>
+        <w:t xml:space="preserve"> </w:t>
+      </w:r>
+      <w:r>
+        <w:rPr>
+          <w:rFonts w:ascii="Times New Roman" w:hAnsi="Times New Roman" w:cs="Times New Roman"/>
+          <w:vertAlign w:val="subscript"/>
+        </w:rPr>
+        <w:t>&gt;</w:t>
+      </w:r>
+      <w:r>
+        <w:rPr>
+          <w:rFonts w:ascii="Times New Roman" w:hAnsi="Times New Roman" w:cs="Times New Roman"/>
+          <w:vertAlign w:val="subscript"/>
+        </w:rPr>
+        <w:t xml:space="preserve"> </w:t>
+      </w:r>
+      <w:r>
+        <w:rPr>
+          <w:rFonts w:ascii="Times New Roman" w:hAnsi="Times New Roman" w:cs="Times New Roman"/>
+          <w:vertAlign w:val="subscript"/>
+        </w:rPr>
+        <w:t>0</w:t>
+      </w:r>
+      <w:r>
+        <w:rPr>
+          <w:rFonts w:ascii="Times New Roman" w:hAnsi="Times New Roman" w:cs="Times New Roman"/>
+        </w:rPr>
+        <w:t xml:space="preserve"> </w:t>
+      </w:r>
+      <w:r>
+        <w:rPr>
+          <w:rFonts w:ascii="Times New Roman" w:hAnsi="Times New Roman" w:cs="Times New Roman"/>
+        </w:rPr>
+        <w:t xml:space="preserve">= 0.84) turnover–decomposition relationship (Figure 1), we predict median decomposition rates </w:t>
+      </w:r>
+      <w:r>
+        <w:rPr>
+          <w:rFonts w:ascii="Times New Roman" w:hAnsi="Times New Roman" w:cs="Times New Roman"/>
+        </w:rPr>
+        <w:t>of 0.015 and 0.0033 day</w:t>
       </w:r>
       <w:r>
         <w:rPr>
@@ -2651,63 +2106,13 @@
           <w:kern w:val="0"/>
           <w:vertAlign w:val="superscript"/>
         </w:rPr>
-        <w:t>1</w:t>
-      </w:r>
-      <w:r>
-        <w:rPr>
-          <w:rFonts w:ascii="Times New Roman" w:hAnsi="Times New Roman" w:cs="Times New Roman"/>
-        </w:rPr>
-        <w:t xml:space="preserve"> to the giant kelp </w:t>
-      </w:r>
-      <w:r>
-        <w:rPr>
-          <w:rFonts w:ascii="Times New Roman" w:hAnsi="Times New Roman" w:cs="Times New Roman"/>
-          <w:i/>
-          <w:iCs/>
-        </w:rPr>
-        <w:t>Macrocystis pyrifera</w:t>
-      </w:r>
-      <w:r>
-        <w:rPr>
-          <w:rFonts w:ascii="Times New Roman" w:hAnsi="Times New Roman" w:cs="Times New Roman"/>
-        </w:rPr>
-        <w:t xml:space="preserve"> at 5.5 </w:t>
-      </w:r>
-      <w:r>
-        <w:rPr>
-          <w:rFonts w:ascii="Times New Roman" w:hAnsi="Times New Roman" w:cs="Times New Roman"/>
-        </w:rPr>
-        <w:t>y</w:t>
-      </w:r>
-      <w:r>
-        <w:rPr>
-          <w:rFonts w:ascii="Times New Roman" w:hAnsi="Times New Roman" w:cs="Times New Roman"/>
-        </w:rPr>
-        <w:t>ear</w:t>
-      </w:r>
-      <w:r>
-        <w:rPr>
-          <w:rFonts w:ascii="Times New Roman" w:hAnsi="Times New Roman" w:cs="Times New Roman"/>
-          <w:color w:val="000000"/>
-          <w:kern w:val="0"/>
-          <w:vertAlign w:val="superscript"/>
-        </w:rPr>
-        <w:t>−</w:t>
-      </w:r>
-      <w:r>
-        <w:rPr>
-          <w:rFonts w:ascii="Times New Roman" w:hAnsi="Times New Roman" w:cs="Times New Roman"/>
-          <w:color w:val="000000"/>
-          <w:kern w:val="0"/>
-          <w:vertAlign w:val="superscript"/>
-        </w:rPr>
-        <w:t>1</w:t>
-      </w:r>
-      <w:r>
-        <w:rPr>
-          <w:rFonts w:ascii="Times New Roman" w:hAnsi="Times New Roman" w:cs="Times New Roman"/>
-        </w:rPr>
-        <w:t xml:space="preserve"> (Table S1). Terrestrial forests turn over more than order of magnitude slower (log</w:t>
+        <w:t>−1</w:t>
+      </w:r>
+      <w:r>
+        <w:rPr>
+          <w:rFonts w:ascii="Times New Roman" w:hAnsi="Times New Roman" w:cs="Times New Roman"/>
+        </w:rPr>
+        <w:t xml:space="preserve"> for kelp and terrestrial forests (log</w:t>
       </w:r>
       <w:r>
         <w:rPr>
@@ -2726,7 +2131,7 @@
         <w:rPr>
           <w:rFonts w:ascii="Times New Roman" w:hAnsi="Times New Roman" w:cs="Times New Roman"/>
         </w:rPr>
-        <w:t>1.2 ± 0.7</w:t>
+        <w:t>0.71 ± 1.4</w:t>
       </w:r>
       <w:r>
         <w:rPr>
@@ -2767,433 +2172,116 @@
         <w:rPr>
           <w:rFonts w:ascii="Times New Roman" w:hAnsi="Times New Roman" w:cs="Times New Roman"/>
         </w:rPr>
-        <w:t xml:space="preserve"> = 0.96), at a rate of</w:t>
-      </w:r>
-      <w:r>
-        <w:rPr>
-          <w:rFonts w:ascii="Times New Roman" w:hAnsi="Times New Roman" w:cs="Times New Roman"/>
-        </w:rPr>
-        <w:t xml:space="preserve"> 10</w:t>
-      </w:r>
-      <w:r>
-        <w:rPr>
-          <w:rFonts w:ascii="Times New Roman" w:hAnsi="Times New Roman" w:cs="Times New Roman"/>
-          <w:vertAlign w:val="superscript"/>
-        </w:rPr>
-        <w:t>−0.8 ± 0.59</w:t>
-      </w:r>
-      <w:r>
-        <w:rPr>
-          <w:rFonts w:ascii="Times New Roman" w:hAnsi="Times New Roman" w:cs="Times New Roman"/>
-        </w:rPr>
-        <w:t xml:space="preserve"> or 0.16 </w:t>
-      </w:r>
-      <w:r>
-        <w:rPr>
-          <w:rFonts w:ascii="Times New Roman" w:hAnsi="Times New Roman" w:cs="Times New Roman"/>
-        </w:rPr>
-        <w:t>y</w:t>
-      </w:r>
-      <w:r>
-        <w:rPr>
-          <w:rFonts w:ascii="Times New Roman" w:hAnsi="Times New Roman" w:cs="Times New Roman"/>
-        </w:rPr>
-        <w:t>ear</w:t>
-      </w:r>
-      <w:r>
-        <w:rPr>
-          <w:rFonts w:ascii="Times New Roman" w:hAnsi="Times New Roman" w:cs="Times New Roman"/>
-          <w:color w:val="000000"/>
-          <w:kern w:val="0"/>
-          <w:vertAlign w:val="superscript"/>
-        </w:rPr>
-        <w:t>−1</w:t>
-      </w:r>
-      <w:r>
-        <w:rPr>
-          <w:rFonts w:ascii="Times New Roman" w:hAnsi="Times New Roman" w:cs="Times New Roman"/>
-          <w:color w:val="000000"/>
-          <w:kern w:val="0"/>
-        </w:rPr>
-        <w:t xml:space="preserve"> (n = </w:t>
-      </w:r>
-      <w:r>
-        <w:rPr>
-          <w:rFonts w:ascii="Times New Roman" w:hAnsi="Times New Roman" w:cs="Times New Roman"/>
-        </w:rPr>
-        <w:t>272, Figure 1), corresponding to a median turnover time of 6.3 years. Using these turnover estimates and the positive (</w:t>
-      </w:r>
-      <w:r>
-        <w:rPr>
-          <w:rFonts w:ascii="Times New Roman" w:hAnsi="Times New Roman" w:cs="Times New Roman"/>
-          <w:i/>
-          <w:iCs/>
-        </w:rPr>
-        <w:t>P</w:t>
-      </w:r>
-      <w:r>
-        <w:rPr>
-          <w:rFonts w:ascii="Times New Roman" w:hAnsi="Times New Roman" w:cs="Times New Roman"/>
-          <w:i/>
-          <w:iCs/>
+        <w:t xml:space="preserve"> = 0.7, Figure 1, Table S1). Due to the assumption of steady state</w:t>
+      </w:r>
+      <w:r>
+        <w:rPr>
+          <w:rFonts w:ascii="Times New Roman" w:hAnsi="Times New Roman" w:cs="Times New Roman"/>
+        </w:rPr>
+        <w:t xml:space="preserve">, these dimensionless decomposition rates are equivalent to the exponential decay constant </w:t>
+      </w:r>
+      <w:r>
+        <w:rPr>
+          <w:rFonts w:ascii="Times New Roman" w:hAnsi="Times New Roman" w:cs="Times New Roman"/>
+          <w:i/>
+          <w:iCs/>
+        </w:rPr>
+        <w:t>k</w:t>
+      </w:r>
+      <w:r>
+        <w:t>{Olson, 1963, #2327}</w:t>
+      </w:r>
+      <w:r>
+        <w:rPr>
+          <w:rFonts w:ascii="Times New Roman" w:hAnsi="Times New Roman" w:cs="Times New Roman"/>
+        </w:rPr>
+        <w:t>. Thus the</w:t>
+      </w:r>
+      <w:r>
+        <w:rPr>
+          <w:rFonts w:ascii="Times New Roman" w:hAnsi="Times New Roman" w:cs="Times New Roman"/>
+        </w:rPr>
+        <w:t xml:space="preserve"> predicted median half-lives (ln 2 / </w:t>
+      </w:r>
+      <w:r>
+        <w:rPr>
+          <w:rFonts w:ascii="Times New Roman" w:hAnsi="Times New Roman" w:cs="Times New Roman"/>
+          <w:i/>
+          <w:iCs/>
+        </w:rPr>
+        <w:t>k</w:t>
+      </w:r>
+      <w:r>
+        <w:rPr>
+          <w:rFonts w:ascii="Times New Roman" w:hAnsi="Times New Roman" w:cs="Times New Roman"/>
+        </w:rPr>
+        <w:t>) are 46 and 210 days for detritus from kelp and terrestrial forests (Table S1). These results confirm the generally held notion that kelps are among the fastest growing plants</w:t>
+      </w:r>
+      <w:r>
+        <w:t>{Mann, 1973, #96395}</w:t>
+      </w:r>
+      <w:r>
+        <w:rPr>
+          <w:rFonts w:ascii="Times New Roman" w:hAnsi="Times New Roman" w:cs="Times New Roman"/>
+        </w:rPr>
+        <w:t xml:space="preserve"> and predict that their decomposition should be even faster, besides illustrating that despite their comparable absolute production</w:t>
+      </w:r>
+      <w:r>
+        <w:t xml:space="preserve">{Duarte et al., 2022, #38140; Pessarrodona et al., 2022, #59703; </w:t>
+      </w:r>
+      <w:r>
+        <w:rPr>
+          <w:rFonts w:ascii="Times New Roman" w:hAnsi="Times New Roman" w:cs="Times New Roman"/>
+        </w:rPr>
+        <w:t>Cebrian, 1999, #32569}</w:t>
+      </w:r>
+      <w:r>
+        <w:rPr>
+          <w:rFonts w:ascii="Times New Roman" w:hAnsi="Times New Roman" w:cs="Times New Roman"/>
+        </w:rPr>
+        <w:t xml:space="preserve">, kelp forests are expected to remove an order of magnitude less </w:t>
+      </w:r>
+      <w:r>
+        <w:rPr>
+          <w:rFonts w:ascii="Times New Roman" w:hAnsi="Times New Roman" w:cs="Times New Roman"/>
+          <w:lang w:bidi="he-IL"/>
+        </w:rPr>
+        <w:t>CO</w:t>
+      </w:r>
+      <w:r>
+        <w:rPr>
+          <w:rFonts w:ascii="Times New Roman" w:hAnsi="Times New Roman" w:cs="Times New Roman"/>
           <w:vertAlign w:val="subscript"/>
-        </w:rPr>
-        <w:t>β</w:t>
-      </w:r>
-      <w:r>
-        <w:rPr>
-          <w:rFonts w:ascii="Times New Roman" w:hAnsi="Times New Roman" w:cs="Times New Roman"/>
-          <w:vertAlign w:val="subscript"/>
+          <w:lang w:bidi="he-IL"/>
+        </w:rPr>
+        <w:t>2</w:t>
+      </w:r>
+      <w:r>
+        <w:rPr>
+          <w:rFonts w:ascii="Times New Roman" w:hAnsi="Times New Roman" w:cs="Times New Roman"/>
         </w:rPr>
         <w:t xml:space="preserve"> </w:t>
       </w:r>
       <w:r>
         <w:rPr>
           <w:rFonts w:ascii="Times New Roman" w:hAnsi="Times New Roman" w:cs="Times New Roman"/>
-          <w:vertAlign w:val="subscript"/>
-        </w:rPr>
-        <w:t>&gt;</w:t>
-      </w:r>
-      <w:r>
-        <w:rPr>
-          <w:rFonts w:ascii="Times New Roman" w:hAnsi="Times New Roman" w:cs="Times New Roman"/>
-          <w:vertAlign w:val="subscript"/>
-        </w:rPr>
-        <w:t xml:space="preserve"> </w:t>
-      </w:r>
-      <w:r>
-        <w:rPr>
-          <w:rFonts w:ascii="Times New Roman" w:hAnsi="Times New Roman" w:cs="Times New Roman"/>
-          <w:vertAlign w:val="subscript"/>
-        </w:rPr>
-        <w:t>0</w:t>
-      </w:r>
-      <w:r>
-        <w:rPr>
-          <w:rFonts w:ascii="Times New Roman" w:hAnsi="Times New Roman" w:cs="Times New Roman"/>
-        </w:rPr>
-        <w:t xml:space="preserve"> </w:t>
-      </w:r>
-      <w:r>
-        <w:rPr>
-          <w:rFonts w:ascii="Times New Roman" w:hAnsi="Times New Roman" w:cs="Times New Roman"/>
-        </w:rPr>
-        <w:t xml:space="preserve">= 0.84) turnover–decomposition relationship (Figure 1), we predict median decomposition rates </w:t>
-      </w:r>
-      <w:r>
-        <w:rPr>
-          <w:rFonts w:ascii="Times New Roman" w:hAnsi="Times New Roman" w:cs="Times New Roman"/>
-        </w:rPr>
-        <w:t>of 0.015 and 0.0033 day</w:t>
-      </w:r>
-      <w:r>
-        <w:rPr>
-          <w:rFonts w:ascii="Times New Roman" w:hAnsi="Times New Roman" w:cs="Times New Roman"/>
-          <w:color w:val="000000"/>
-          <w:kern w:val="0"/>
-          <w:vertAlign w:val="superscript"/>
-        </w:rPr>
-        <w:t>−1</w:t>
-      </w:r>
-      <w:r>
-        <w:rPr>
-          <w:rFonts w:ascii="Times New Roman" w:hAnsi="Times New Roman" w:cs="Times New Roman"/>
-        </w:rPr>
-        <w:t xml:space="preserve"> for kelp and terrestrial forests (log</w:t>
-      </w:r>
-      <w:r>
-        <w:rPr>
-          <w:rFonts w:ascii="Times New Roman" w:hAnsi="Times New Roman" w:cs="Times New Roman"/>
-          <w:vertAlign w:val="subscript"/>
-        </w:rPr>
-        <w:t>10</w:t>
-      </w:r>
-      <w:r>
-        <w:rPr>
-          <w:rFonts w:ascii="Times New Roman" w:hAnsi="Times New Roman" w:cs="Times New Roman"/>
-        </w:rPr>
-        <w:t xml:space="preserve"> ratio = </w:t>
-      </w:r>
-      <w:r>
-        <w:rPr>
-          <w:rFonts w:ascii="Times New Roman" w:hAnsi="Times New Roman" w:cs="Times New Roman"/>
-        </w:rPr>
-        <w:t>0.71 ± 1.4</w:t>
-      </w:r>
-      <w:r>
-        <w:rPr>
-          <w:rFonts w:ascii="Times New Roman" w:hAnsi="Times New Roman" w:cs="Times New Roman"/>
-        </w:rPr>
-        <w:t xml:space="preserve">, </w:t>
-      </w:r>
-      <w:r>
-        <w:rPr>
-          <w:rFonts w:ascii="Times New Roman" w:hAnsi="Times New Roman" w:cs="Times New Roman"/>
-          <w:i/>
-          <w:iCs/>
-        </w:rPr>
-        <w:t>P</w:t>
-      </w:r>
-      <w:r>
-        <w:rPr>
-          <w:rFonts w:ascii="Times New Roman" w:hAnsi="Times New Roman" w:cs="Times New Roman"/>
-          <w:vertAlign w:val="subscript"/>
-        </w:rPr>
-        <w:t xml:space="preserve">kelp </w:t>
-      </w:r>
-      <w:r>
-        <w:rPr>
-          <w:rFonts w:ascii="Times New Roman" w:hAnsi="Times New Roman" w:cs="Times New Roman"/>
-          <w:vertAlign w:val="subscript"/>
-        </w:rPr>
-        <w:t xml:space="preserve">&gt; </w:t>
-      </w:r>
-      <w:r>
-        <w:rPr>
-          <w:rFonts w:ascii="Times New Roman" w:hAnsi="Times New Roman" w:cs="Times New Roman"/>
-          <w:vertAlign w:val="subscript"/>
-        </w:rPr>
-        <w:t>terrestrial</w:t>
-      </w:r>
-      <w:r>
-        <w:rPr>
-          <w:rFonts w:ascii="Times New Roman" w:hAnsi="Times New Roman" w:cs="Times New Roman"/>
-        </w:rPr>
-        <w:t xml:space="preserve"> = 0.7, Figure 1, Table S1). Due to the assumption of steady state</w:t>
-      </w:r>
-      <w:r>
-        <w:rPr>
-          <w:rFonts w:ascii="Times New Roman" w:hAnsi="Times New Roman" w:cs="Times New Roman"/>
-        </w:rPr>
-        <w:t xml:space="preserve">, these dimensionless decomposition rates are equivalent </w:t>
-      </w:r>
-      <w:r>
-        <w:rPr>
-          <w:rFonts w:ascii="Times New Roman" w:hAnsi="Times New Roman" w:cs="Times New Roman"/>
-        </w:rPr>
-        <w:lastRenderedPageBreak/>
-        <w:t xml:space="preserve">to the exponential decay constant </w:t>
-      </w:r>
-      <w:r>
-        <w:rPr>
-          <w:rFonts w:ascii="Times New Roman" w:hAnsi="Times New Roman" w:cs="Times New Roman"/>
-          <w:i/>
-          <w:iCs/>
-        </w:rPr>
-        <w:t>k</w:t>
-      </w:r>
-      <w:r>
-        <w:rPr>
-          <w:rFonts w:ascii="Times New Roman" w:hAnsi="Times New Roman" w:cs="Times New Roman"/>
-        </w:rPr>
-        <w:fldChar w:fldCharType="begin"/>
-      </w:r>
-      <w:r>
-        <w:rPr>
-          <w:rFonts w:ascii="Times New Roman" w:hAnsi="Times New Roman" w:cs="Times New Roman"/>
-        </w:rPr>
-        <w:instrText>ADDIN BEC{Olson, 1963, #2327}</w:instrText>
-      </w:r>
-      <w:r>
-        <w:rPr>
-          <w:rFonts w:ascii="Times New Roman" w:hAnsi="Times New Roman" w:cs="Times New Roman"/>
-        </w:rPr>
-        <w:fldChar w:fldCharType="separate"/>
-      </w:r>
-      <w:r>
-        <w:rPr>
-          <w:rFonts w:ascii="Times New Roman" w:hAnsi="Times New Roman" w:cs="Times New Roman"/>
-          <w:vertAlign w:val="superscript"/>
-        </w:rPr>
-        <w:t>26</w:t>
-      </w:r>
-      <w:r>
-        <w:rPr>
-          <w:rFonts w:ascii="Times New Roman" w:hAnsi="Times New Roman" w:cs="Times New Roman"/>
-        </w:rPr>
-        <w:fldChar w:fldCharType="end"/>
-      </w:r>
-      <w:r>
-        <w:rPr>
-          <w:rFonts w:ascii="Times New Roman" w:hAnsi="Times New Roman" w:cs="Times New Roman"/>
-        </w:rPr>
-        <w:t>. Thus the</w:t>
-      </w:r>
-      <w:r>
-        <w:rPr>
-          <w:rFonts w:ascii="Times New Roman" w:hAnsi="Times New Roman" w:cs="Times New Roman"/>
-        </w:rPr>
-        <w:t xml:space="preserve"> predicted median half-lives (ln 2 / </w:t>
-      </w:r>
-      <w:r>
-        <w:rPr>
-          <w:rFonts w:ascii="Times New Roman" w:hAnsi="Times New Roman" w:cs="Times New Roman"/>
-          <w:i/>
-          <w:iCs/>
-        </w:rPr>
-        <w:t>k</w:t>
-      </w:r>
-      <w:r>
-        <w:rPr>
-          <w:rFonts w:ascii="Times New Roman" w:hAnsi="Times New Roman" w:cs="Times New Roman"/>
-        </w:rPr>
-        <w:t>) are 46 and 210 days for detritus from kelp and terrestrial forests (Table S1). These results confirm the generally held notion that kelps are among the fastest growing plants</w:t>
-      </w:r>
-      <w:r>
-        <w:rPr>
-          <w:rFonts w:ascii="Times New Roman" w:hAnsi="Times New Roman" w:cs="Times New Roman"/>
-        </w:rPr>
-        <w:fldChar w:fldCharType="begin"/>
-      </w:r>
-      <w:r>
-        <w:rPr>
-          <w:rFonts w:ascii="Times New Roman" w:hAnsi="Times New Roman" w:cs="Times New Roman"/>
-        </w:rPr>
-        <w:instrText>ADDIN BEC{Mann, 1973, #96395}</w:instrText>
-      </w:r>
-      <w:r>
-        <w:rPr>
-          <w:rFonts w:ascii="Times New Roman" w:hAnsi="Times New Roman" w:cs="Times New Roman"/>
-        </w:rPr>
-        <w:fldChar w:fldCharType="separate"/>
-      </w:r>
-      <w:r>
-        <w:rPr>
-          <w:rFonts w:ascii="Times New Roman" w:hAnsi="Times New Roman" w:cs="Times New Roman"/>
-          <w:vertAlign w:val="superscript"/>
-        </w:rPr>
-        <w:t>21</w:t>
-      </w:r>
-      <w:r>
-        <w:rPr>
-          <w:rFonts w:ascii="Times New Roman" w:hAnsi="Times New Roman" w:cs="Times New Roman"/>
-        </w:rPr>
-        <w:fldChar w:fldCharType="end"/>
-      </w:r>
-      <w:r>
-        <w:rPr>
-          <w:rFonts w:ascii="Times New Roman" w:hAnsi="Times New Roman" w:cs="Times New Roman"/>
-        </w:rPr>
-        <w:t xml:space="preserve"> and predict that their decomposition should be even faster, besides illustrating that despite their comparable absolute production</w:t>
-      </w:r>
-      <w:r>
-        <w:rPr>
-          <w:rFonts w:ascii="Times New Roman" w:hAnsi="Times New Roman" w:cs="Times New Roman"/>
-        </w:rPr>
-        <w:fldChar w:fldCharType="begin"/>
-      </w:r>
-      <w:r>
-        <w:rPr>
-          <w:rFonts w:ascii="Times New Roman" w:hAnsi="Times New Roman" w:cs="Times New Roman"/>
-        </w:rPr>
-        <w:instrText xml:space="preserve">ADDIN BEC{Duarte et al., 2022, #38140; Pessarrodona et al., 2022, #59703; </w:instrText>
-      </w:r>
-      <w:r>
-        <w:rPr>
-          <w:rFonts w:ascii="Times New Roman" w:hAnsi="Times New Roman" w:cs="Times New Roman"/>
-        </w:rPr>
-        <w:instrText>Cebrian, 1999, #32569}</w:instrText>
-      </w:r>
-      <w:r>
-        <w:rPr>
-          <w:rFonts w:ascii="Times New Roman" w:hAnsi="Times New Roman" w:cs="Times New Roman"/>
-        </w:rPr>
-        <w:fldChar w:fldCharType="separate"/>
-      </w:r>
-      <w:r>
-        <w:rPr>
-          <w:rFonts w:ascii="Times New Roman" w:hAnsi="Times New Roman" w:cs="Times New Roman"/>
-          <w:vertAlign w:val="superscript"/>
-        </w:rPr>
-        <w:t>14,18,19</w:t>
-      </w:r>
-      <w:r>
-        <w:rPr>
-          <w:rFonts w:ascii="Times New Roman" w:hAnsi="Times New Roman" w:cs="Times New Roman"/>
-        </w:rPr>
-        <w:fldChar w:fldCharType="end"/>
-      </w:r>
-      <w:r>
-        <w:rPr>
-          <w:rFonts w:ascii="Times New Roman" w:hAnsi="Times New Roman" w:cs="Times New Roman"/>
-        </w:rPr>
-        <w:t xml:space="preserve">, kelp forests are expected to remove an order of magnitude less </w:t>
-      </w:r>
-      <w:r>
-        <w:rPr>
-          <w:rFonts w:ascii="Times New Roman" w:hAnsi="Times New Roman" w:cs="Times New Roman"/>
-          <w:lang w:bidi="he-IL"/>
-        </w:rPr>
-        <w:t>CO</w:t>
-      </w:r>
-      <w:r>
-        <w:rPr>
-          <w:rFonts w:ascii="Times New Roman" w:hAnsi="Times New Roman" w:cs="Times New Roman"/>
-          <w:vertAlign w:val="subscript"/>
-          <w:lang w:bidi="he-IL"/>
-        </w:rPr>
-        <w:t>2</w:t>
-      </w:r>
-      <w:r>
-        <w:rPr>
-          <w:rFonts w:ascii="Times New Roman" w:hAnsi="Times New Roman" w:cs="Times New Roman"/>
-        </w:rPr>
-        <w:t xml:space="preserve"> </w:t>
-      </w:r>
-      <w:r>
-        <w:rPr>
-          <w:rFonts w:ascii="Times New Roman" w:hAnsi="Times New Roman" w:cs="Times New Roman"/>
         </w:rPr>
         <w:t>than terrestrial forests, as previously suggested</w:t>
       </w:r>
       <w:r>
-        <w:rPr>
-          <w:rFonts w:ascii="Times New Roman" w:hAnsi="Times New Roman" w:cs="Times New Roman"/>
-        </w:rPr>
-        <w:fldChar w:fldCharType="begin"/>
-      </w:r>
-      <w:r>
-        <w:rPr>
-          <w:rFonts w:ascii="Times New Roman" w:hAnsi="Times New Roman" w:cs="Times New Roman"/>
-        </w:rPr>
-        <w:instrText>ADDIN BEC{</w:instrText>
-      </w:r>
-      <w:r>
-        <w:rPr>
-          <w:rFonts w:ascii="Times New Roman" w:hAnsi="Times New Roman" w:cs="Times New Roman"/>
-        </w:rPr>
-        <w:instrText>Smith, 1981, #43309</w:instrText>
-      </w:r>
-      <w:r>
-        <w:rPr>
-          <w:rFonts w:ascii="Times New Roman" w:hAnsi="Times New Roman" w:cs="Times New Roman"/>
-        </w:rPr>
-        <w:instrText>}</w:instrText>
-      </w:r>
-      <w:r>
-        <w:rPr>
-          <w:rFonts w:ascii="Times New Roman" w:hAnsi="Times New Roman" w:cs="Times New Roman"/>
-        </w:rPr>
-        <w:fldChar w:fldCharType="separate"/>
-      </w:r>
-      <w:r>
-        <w:rPr>
-          <w:rFonts w:ascii="Times New Roman" w:hAnsi="Times New Roman" w:cs="Times New Roman"/>
-          <w:vertAlign w:val="superscript"/>
-        </w:rPr>
-        <w:t>22</w:t>
-      </w:r>
-      <w:r>
-        <w:rPr>
-          <w:rFonts w:ascii="Times New Roman" w:hAnsi="Times New Roman" w:cs="Times New Roman"/>
-        </w:rPr>
-        <w:fldChar w:fldCharType="end"/>
-      </w:r>
-      <w:r>
-        <w:rPr>
-          <w:rFonts w:ascii="Times New Roman" w:hAnsi="Times New Roman" w:cs="Times New Roman"/>
-        </w:rPr>
-        <w:t xml:space="preserve">. To delve deeper into kelp </w:t>
+        <w:t>{</w:t>
+      </w:r>
+      <w:r>
+        <w:rPr>
+          <w:rFonts w:ascii="Times New Roman" w:hAnsi="Times New Roman" w:cs="Times New Roman"/>
+        </w:rPr>
+        <w:t>Smith, 1981, #43309</w:t>
+      </w:r>
+      <w:r>
+        <w:rPr>
+          <w:rFonts w:ascii="Times New Roman" w:hAnsi="Times New Roman" w:cs="Times New Roman"/>
+        </w:rPr>
+        <w:t xml:space="preserve">}. To delve deeper into kelp </w:t>
       </w:r>
       <w:r>
         <w:rPr>
@@ -3244,11 +2332,12 @@
           <w:b/>
           <w:noProof/>
         </w:rPr>
+        <w:lastRenderedPageBreak/>
         <w:drawing>
-          <wp:inline distT="0" distB="0" distL="0" distR="0" wp14:anchorId="74B105D2" wp14:editId="11DAB138">
-            <wp:extent cx="2838450" cy="4262120"/>
-            <wp:effectExtent l="0" t="0" r="6350" b="5080"/>
-            <wp:docPr id="173058220" name="Picture 3"/>
+          <wp:inline distT="0" distB="0" distL="0" distR="0" wp14:anchorId="2DD59806" wp14:editId="5E2371F6">
+            <wp:extent cx="2840990" cy="4264660"/>
+            <wp:effectExtent l="0" t="0" r="3810" b="2540"/>
+            <wp:docPr id="852612530" name="Picture 3"/>
             <wp:cNvGraphicFramePr>
               <a:graphicFrameLocks xmlns:a="http://schemas.openxmlformats.org/drawingml/2006/main" noChangeAspect="1"/>
             </wp:cNvGraphicFramePr>
@@ -3256,7 +2345,7 @@
               <a:graphicData uri="http://schemas.openxmlformats.org/drawingml/2006/picture">
                 <pic:pic xmlns:pic="http://schemas.openxmlformats.org/drawingml/2006/picture">
                   <pic:nvPicPr>
-                    <pic:cNvPr id="0" name="Picture 4"/>
+                    <pic:cNvPr id="0" name="Picture 3"/>
                     <pic:cNvPicPr>
                       <a:picLocks noChangeAspect="1" noChangeArrowheads="1"/>
                     </pic:cNvPicPr>
@@ -3277,7 +2366,7 @@
                   <pic:spPr bwMode="auto">
                     <a:xfrm>
                       <a:off x="0" y="0"/>
-                      <a:ext cx="2838450" cy="4262120"/>
+                      <a:ext cx="2840990" cy="4264660"/>
                     </a:xfrm>
                     <a:prstGeom prst="rect">
                       <a:avLst/>
@@ -3433,35 +2522,7 @@
         <w:t>through burial in other blue carbon ecosystems and deep sediments or retention in deep ocean currents</w:t>
       </w:r>
       <w:r>
-        <w:rPr>
-          <w:rFonts w:ascii="Times New Roman" w:hAnsi="Times New Roman" w:cs="Times New Roman"/>
-        </w:rPr>
-        <w:fldChar w:fldCharType="begin"/>
-      </w:r>
-      <w:r>
-        <w:rPr>
-          <w:rFonts w:ascii="Times New Roman" w:hAnsi="Times New Roman" w:cs="Times New Roman"/>
-        </w:rPr>
-        <w:instrText>ADDIN BEC{Krause-Jensen and Duarte, 2016, #82158; Pessarrodona et al., 2023, #24779; Filbee-Dexter et al., 2024, #27977}</w:instrText>
-      </w:r>
-      <w:r>
-        <w:rPr>
-          <w:rFonts w:ascii="Times New Roman" w:hAnsi="Times New Roman" w:cs="Times New Roman"/>
-        </w:rPr>
-        <w:fldChar w:fldCharType="separate"/>
-      </w:r>
-      <w:r>
-        <w:rPr>
-          <w:rFonts w:ascii="Times New Roman" w:hAnsi="Times New Roman" w:cs="Times New Roman"/>
-          <w:vertAlign w:val="superscript"/>
-        </w:rPr>
-        <w:t>1–3</w:t>
-      </w:r>
-      <w:r>
-        <w:rPr>
-          <w:rFonts w:ascii="Times New Roman" w:hAnsi="Times New Roman" w:cs="Times New Roman"/>
-        </w:rPr>
-        <w:fldChar w:fldCharType="end"/>
+        <w:t>{Krause-Jensen and Duarte, 2016, #82158; Pessarrodona et al., 2023, #24779; Filbee-Dexter et al., 2024, #27977}</w:t>
       </w:r>
       <w:r>
         <w:rPr>
@@ -3471,42 +2532,40 @@
         <w:t>. Both sequestration pathways are fundamentally dependent on the speed at which exported detritus decomposes. According to decomposition theory</w:t>
       </w:r>
       <w:r>
-        <w:rPr>
-          <w:rFonts w:ascii="Times New Roman" w:hAnsi="Times New Roman" w:cs="Times New Roman"/>
-        </w:rPr>
-        <w:fldChar w:fldCharType="begin"/>
-      </w:r>
-      <w:r>
-        <w:rPr>
-          <w:rFonts w:ascii="Times New Roman" w:hAnsi="Times New Roman" w:cs="Times New Roman"/>
-        </w:rPr>
-        <w:instrText>ADDIN BEC{Olson, 1963, #2327}</w:instrText>
-      </w:r>
-      <w:r>
-        <w:rPr>
-          <w:rFonts w:ascii="Times New Roman" w:hAnsi="Times New Roman" w:cs="Times New Roman"/>
-        </w:rPr>
-        <w:fldChar w:fldCharType="separate"/>
-      </w:r>
-      <w:r>
-        <w:rPr>
-          <w:rFonts w:ascii="Times New Roman" w:hAnsi="Times New Roman" w:cs="Times New Roman"/>
-          <w:vertAlign w:val="superscript"/>
-        </w:rPr>
-        <w:t>26</w:t>
-      </w:r>
-      <w:r>
-        <w:rPr>
-          <w:rFonts w:ascii="Times New Roman" w:hAnsi="Times New Roman" w:cs="Times New Roman"/>
-        </w:rPr>
-        <w:fldChar w:fldCharType="end"/>
-      </w:r>
-      <w:r>
-        <w:rPr>
-          <w:rFonts w:ascii="Times New Roman" w:hAnsi="Times New Roman" w:cs="Times New Roman"/>
-          <w:lang w:bidi="he-IL"/>
-        </w:rPr>
-        <w:t xml:space="preserve">, the rate of decay is proportional to the detrital pool since the number </w:t>
+        <w:t>{Olson, 1963, #2327}</w:t>
+      </w:r>
+      <w:r>
+        <w:rPr>
+          <w:rFonts w:ascii="Times New Roman" w:hAnsi="Times New Roman" w:cs="Times New Roman"/>
+          <w:lang w:bidi="he-IL"/>
+        </w:rPr>
+        <w:t>, the rate of decay is proportional to the detrital pool since the number of detritivores and saprotrophs is practically infinite. So regardless of the magnitude of production and export, decomposition will ultimately determine carbon sequestration potential</w:t>
+      </w:r>
+      <w:r>
+        <w:t xml:space="preserve">{Pedersen et al., 2021, #86831; </w:t>
+      </w:r>
+      <w:r>
+        <w:rPr>
+          <w:rFonts w:ascii="Times New Roman" w:hAnsi="Times New Roman" w:cs="Times New Roman"/>
+          <w:lang w:bidi="he-IL"/>
+        </w:rPr>
+        <w:t>Wright et al., 2022, #84779; Filbee-Dexter et al., 2022, #89942; White and Norkko, 2025, #37662}</w:t>
+      </w:r>
+      <w:r>
+        <w:rPr>
+          <w:rFonts w:ascii="Times New Roman" w:hAnsi="Times New Roman" w:cs="Times New Roman"/>
+        </w:rPr>
+        <w:t>. Macroalgal blue carbon models</w:t>
+      </w:r>
+      <w:r>
+        <w:t>{Krause-Jensen and Duarte, 2016, #82158; Filbee-Dexter et al., 2024, #27977}</w:t>
+      </w:r>
+      <w:r>
+        <w:rPr>
+          <w:rFonts w:ascii="Times New Roman" w:hAnsi="Times New Roman" w:cs="Times New Roman"/>
+          <w:lang w:bidi="he-IL"/>
+        </w:rPr>
+        <w:t xml:space="preserve"> are therefore highly sensitive to changes in </w:t>
       </w:r>
       <w:r>
         <w:rPr>
@@ -3514,125 +2573,10 @@
           <w:lang w:bidi="he-IL"/>
         </w:rPr>
         <w:lastRenderedPageBreak/>
-        <w:t>of detritivores and saprotrophs is practically infinite. So regardless of the magnitude of production and export, decomposition will ultimately determine carbon sequestration potential</w:t>
-      </w:r>
-      <w:r>
-        <w:rPr>
-          <w:rFonts w:ascii="Times New Roman" w:hAnsi="Times New Roman" w:cs="Times New Roman"/>
-        </w:rPr>
-        <w:fldChar w:fldCharType="begin"/>
-      </w:r>
-      <w:r>
-        <w:rPr>
-          <w:rFonts w:ascii="Times New Roman" w:hAnsi="Times New Roman" w:cs="Times New Roman"/>
-        </w:rPr>
-        <w:instrText xml:space="preserve">ADDIN BEC{Pedersen et al., 2021, #86831; </w:instrText>
-      </w:r>
-      <w:r>
-        <w:rPr>
-          <w:rFonts w:ascii="Times New Roman" w:hAnsi="Times New Roman" w:cs="Times New Roman"/>
-          <w:lang w:bidi="he-IL"/>
-        </w:rPr>
-        <w:instrText>Wright et al., 2022, #84779; Filbee-Dexter et al., 2022, #89942; White and Norkko, 2025, #37662}</w:instrText>
-      </w:r>
-      <w:r>
-        <w:rPr>
-          <w:rFonts w:ascii="Times New Roman" w:hAnsi="Times New Roman" w:cs="Times New Roman"/>
-        </w:rPr>
-        <w:fldChar w:fldCharType="separate"/>
-      </w:r>
-      <w:r>
-        <w:rPr>
-          <w:rFonts w:ascii="Times New Roman" w:hAnsi="Times New Roman" w:cs="Times New Roman"/>
-          <w:vertAlign w:val="superscript"/>
-        </w:rPr>
-        <w:t>4–7</w:t>
-      </w:r>
-      <w:r>
-        <w:rPr>
-          <w:rFonts w:ascii="Times New Roman" w:hAnsi="Times New Roman" w:cs="Times New Roman"/>
-        </w:rPr>
-        <w:fldChar w:fldCharType="end"/>
-      </w:r>
-      <w:r>
-        <w:rPr>
-          <w:rFonts w:ascii="Times New Roman" w:hAnsi="Times New Roman" w:cs="Times New Roman"/>
-        </w:rPr>
-        <w:t>. Macroalgal blue carbon models</w:t>
-      </w:r>
-      <w:r>
-        <w:rPr>
-          <w:rFonts w:ascii="Times New Roman" w:hAnsi="Times New Roman" w:cs="Times New Roman"/>
-        </w:rPr>
-        <w:fldChar w:fldCharType="begin"/>
-      </w:r>
-      <w:r>
-        <w:rPr>
-          <w:rFonts w:ascii="Times New Roman" w:hAnsi="Times New Roman" w:cs="Times New Roman"/>
-        </w:rPr>
-        <w:instrText>ADDIN BEC{Krause-Jensen and Duarte, 2016, #82158; Filbee-Dexter et al., 2024, #27977}</w:instrText>
-      </w:r>
-      <w:r>
-        <w:rPr>
-          <w:rFonts w:ascii="Times New Roman" w:hAnsi="Times New Roman" w:cs="Times New Roman"/>
-        </w:rPr>
-        <w:fldChar w:fldCharType="separate"/>
-      </w:r>
-      <w:r>
-        <w:rPr>
-          <w:rFonts w:ascii="Times New Roman" w:hAnsi="Times New Roman" w:cs="Times New Roman"/>
-          <w:vertAlign w:val="superscript"/>
-        </w:rPr>
-        <w:t>1,2</w:t>
-      </w:r>
-      <w:r>
-        <w:rPr>
-          <w:rFonts w:ascii="Times New Roman" w:hAnsi="Times New Roman" w:cs="Times New Roman"/>
-        </w:rPr>
-        <w:fldChar w:fldCharType="end"/>
-      </w:r>
-      <w:r>
-        <w:rPr>
-          <w:rFonts w:ascii="Times New Roman" w:hAnsi="Times New Roman" w:cs="Times New Roman"/>
-          <w:lang w:bidi="he-IL"/>
-        </w:rPr>
-        <w:t xml:space="preserve"> are therefore highly sensitive to changes in decomposition</w:t>
-      </w:r>
-      <w:r>
-        <w:rPr>
-          <w:rFonts w:ascii="Times New Roman" w:hAnsi="Times New Roman" w:cs="Times New Roman"/>
-          <w:lang w:bidi="he-IL"/>
-        </w:rPr>
-        <w:fldChar w:fldCharType="begin"/>
-      </w:r>
-      <w:r>
-        <w:rPr>
-          <w:rFonts w:ascii="Times New Roman" w:hAnsi="Times New Roman" w:cs="Times New Roman"/>
-          <w:lang w:bidi="he-IL"/>
-        </w:rPr>
-        <w:instrText>ADDIN BEC{White and Norkko, 2025, #37662}</w:instrText>
-      </w:r>
-      <w:r>
-        <w:rPr>
-          <w:rFonts w:ascii="Times New Roman" w:hAnsi="Times New Roman" w:cs="Times New Roman"/>
-          <w:lang w:bidi="he-IL"/>
-        </w:rPr>
-        <w:fldChar w:fldCharType="separate"/>
-      </w:r>
-      <w:r>
-        <w:rPr>
-          <w:rFonts w:ascii="Times New Roman" w:hAnsi="Times New Roman" w:cs="Times New Roman"/>
-          <w:vertAlign w:val="superscript"/>
-          <w:lang w:bidi="he-IL"/>
-        </w:rPr>
-        <w:t>7</w:t>
-      </w:r>
-      <w:r>
-        <w:rPr>
-          <w:rFonts w:ascii="Times New Roman" w:hAnsi="Times New Roman" w:cs="Times New Roman"/>
-          <w:lang w:bidi="he-IL"/>
-        </w:rPr>
-        <w:fldChar w:fldCharType="end"/>
+        <w:t>decomposition</w:t>
+      </w:r>
+      <w:r>
+        <w:t>{White and Norkko, 2025, #37662}</w:t>
       </w:r>
       <w:r>
         <w:rPr>
@@ -3656,35 +2600,7 @@
         <w:t xml:space="preserve"> removal</w:t>
       </w:r>
       <w:r>
-        <w:rPr>
-          <w:rFonts w:ascii="Times New Roman" w:hAnsi="Times New Roman" w:cs="Times New Roman"/>
-        </w:rPr>
-        <w:fldChar w:fldCharType="begin"/>
-      </w:r>
-      <w:r>
-        <w:rPr>
-          <w:rFonts w:ascii="Times New Roman" w:hAnsi="Times New Roman" w:cs="Times New Roman"/>
-        </w:rPr>
-        <w:instrText>ADDIN BEC{Smith, 1981, #43309}</w:instrText>
-      </w:r>
-      <w:r>
-        <w:rPr>
-          <w:rFonts w:ascii="Times New Roman" w:hAnsi="Times New Roman" w:cs="Times New Roman"/>
-        </w:rPr>
-        <w:fldChar w:fldCharType="separate"/>
-      </w:r>
-      <w:r>
-        <w:rPr>
-          <w:rFonts w:ascii="Times New Roman" w:hAnsi="Times New Roman" w:cs="Times New Roman"/>
-          <w:vertAlign w:val="superscript"/>
-        </w:rPr>
-        <w:t>22</w:t>
-      </w:r>
-      <w:r>
-        <w:rPr>
-          <w:rFonts w:ascii="Times New Roman" w:hAnsi="Times New Roman" w:cs="Times New Roman"/>
-        </w:rPr>
-        <w:fldChar w:fldCharType="end"/>
+        <w:t>{Smith, 1981, #43309}</w:t>
       </w:r>
       <w:r>
         <w:rPr>
@@ -3725,47 +2641,128 @@
         <w:t>k</w:t>
       </w:r>
       <w:r>
-        <w:rPr>
-          <w:rFonts w:ascii="Times New Roman" w:hAnsi="Times New Roman" w:cs="Times New Roman"/>
-          <w:lang w:bidi="he-IL"/>
-        </w:rPr>
-        <w:fldChar w:fldCharType="begin"/>
-      </w:r>
-      <w:r>
-        <w:rPr>
-          <w:rFonts w:ascii="Times New Roman" w:hAnsi="Times New Roman" w:cs="Times New Roman"/>
-          <w:lang w:bidi="he-IL"/>
-        </w:rPr>
-        <w:instrText>ADDIN BEC{Cebrian, 1999, #32569; Banta et al., 2004, #54288; Filbee-Dexter et al., 2024, #27977; Kennedy and Blain, 2025, #108523; White and Norkko, 2025, #37662}</w:instrText>
-      </w:r>
-      <w:r>
-        <w:rPr>
-          <w:rFonts w:ascii="Times New Roman" w:hAnsi="Times New Roman" w:cs="Times New Roman"/>
-          <w:lang w:bidi="he-IL"/>
-        </w:rPr>
-        <w:fldChar w:fldCharType="separate"/>
-      </w:r>
-      <w:r>
-        <w:rPr>
-          <w:rFonts w:ascii="Times New Roman" w:hAnsi="Times New Roman" w:cs="Times New Roman"/>
+        <w:t>{Cebrian, 1999, #32569; Banta et al., 2004, #54288; Filbee-Dexter et al., 2024, #27977; Kennedy and Blain, 2025, #108523; White and Norkko, 2025, #37662}</w:t>
+      </w:r>
+      <w:r>
+        <w:rPr>
+          <w:rFonts w:ascii="Times New Roman" w:hAnsi="Times New Roman" w:cs="Times New Roman"/>
+          <w:lang w:bidi="he-IL"/>
+        </w:rPr>
+        <w:t xml:space="preserve">. Given fast kelp turnover (Figure 1), </w:t>
+      </w:r>
+      <w:r>
+        <w:rPr>
+          <w:rFonts w:ascii="Times New Roman" w:hAnsi="Times New Roman" w:cs="Times New Roman"/>
+          <w:i/>
+          <w:iCs/>
+          <w:lang w:bidi="he-IL"/>
+        </w:rPr>
+        <w:t>k</w:t>
+      </w:r>
+      <w:r>
+        <w:rPr>
+          <w:rFonts w:ascii="Times New Roman" w:hAnsi="Times New Roman" w:cs="Times New Roman"/>
+          <w:lang w:bidi="he-IL"/>
+        </w:rPr>
+        <w:t xml:space="preserve"> is expected to have a median value 1.5 % </w:t>
+      </w:r>
+      <w:r>
+        <w:rPr>
+          <w:rFonts w:ascii="Times New Roman" w:hAnsi="Times New Roman" w:cs="Times New Roman"/>
+        </w:rPr>
+        <w:t>day</w:t>
+      </w:r>
+      <w:r>
+        <w:rPr>
+          <w:rFonts w:ascii="Times New Roman" w:hAnsi="Times New Roman" w:cs="Times New Roman"/>
+          <w:color w:val="000000"/>
+          <w:kern w:val="0"/>
           <w:vertAlign w:val="superscript"/>
-          <w:lang w:bidi="he-IL"/>
-        </w:rPr>
-        <w:t>1,7,18,27,28</w:t>
-      </w:r>
-      <w:r>
-        <w:rPr>
-          <w:rFonts w:ascii="Times New Roman" w:hAnsi="Times New Roman" w:cs="Times New Roman"/>
-          <w:lang w:bidi="he-IL"/>
-        </w:rPr>
-        <w:fldChar w:fldCharType="end"/>
-      </w:r>
-      <w:r>
-        <w:rPr>
-          <w:rFonts w:ascii="Times New Roman" w:hAnsi="Times New Roman" w:cs="Times New Roman"/>
-          <w:lang w:bidi="he-IL"/>
-        </w:rPr>
-        <w:t xml:space="preserve">. Given fast kelp turnover (Figure 1), </w:t>
+        </w:rPr>
+        <w:t>−1</w:t>
+      </w:r>
+      <w:r>
+        <w:rPr>
+          <w:rFonts w:ascii="Times New Roman" w:hAnsi="Times New Roman" w:cs="Times New Roman"/>
+          <w:lang w:bidi="he-IL"/>
+        </w:rPr>
+        <w:t xml:space="preserve"> but with large uncertainty (10</w:t>
+      </w:r>
+      <w:r>
+        <w:rPr>
+          <w:rFonts w:ascii="Times New Roman" w:hAnsi="Times New Roman" w:cs="Times New Roman"/>
+          <w:color w:val="000000"/>
+          <w:kern w:val="0"/>
+          <w:vertAlign w:val="superscript"/>
+        </w:rPr>
+        <w:t>−</w:t>
+      </w:r>
+      <w:r>
+        <w:rPr>
+          <w:rFonts w:ascii="Times New Roman" w:hAnsi="Times New Roman" w:cs="Times New Roman"/>
+          <w:vertAlign w:val="superscript"/>
+          <w:lang w:bidi="he-IL"/>
+        </w:rPr>
+        <w:t>1.8 ± 1.1</w:t>
+      </w:r>
+      <w:r>
+        <w:rPr>
+          <w:rFonts w:ascii="Times New Roman" w:hAnsi="Times New Roman" w:cs="Times New Roman"/>
+          <w:lang w:bidi="he-IL"/>
+        </w:rPr>
+        <w:t xml:space="preserve"> </w:t>
+      </w:r>
+      <w:r>
+        <w:rPr>
+          <w:rFonts w:ascii="Times New Roman" w:hAnsi="Times New Roman" w:cs="Times New Roman"/>
+        </w:rPr>
+        <w:t>day</w:t>
+      </w:r>
+      <w:r>
+        <w:rPr>
+          <w:rFonts w:ascii="Times New Roman" w:hAnsi="Times New Roman" w:cs="Times New Roman"/>
+          <w:color w:val="000000"/>
+          <w:kern w:val="0"/>
+          <w:vertAlign w:val="superscript"/>
+        </w:rPr>
+        <w:t>−1</w:t>
+      </w:r>
+      <w:r>
+        <w:rPr>
+          <w:rFonts w:ascii="Times New Roman" w:hAnsi="Times New Roman" w:cs="Times New Roman"/>
+          <w:color w:val="000000"/>
+          <w:kern w:val="0"/>
+        </w:rPr>
+        <w:t>, Table S1</w:t>
+      </w:r>
+      <w:r>
+        <w:rPr>
+          <w:rFonts w:ascii="Times New Roman" w:hAnsi="Times New Roman" w:cs="Times New Roman"/>
+          <w:lang w:bidi="he-IL"/>
+        </w:rPr>
+        <w:t xml:space="preserve">) resulting in a 90% probability interval bounded by 0.033 % and 90 % </w:t>
+      </w:r>
+      <w:r>
+        <w:rPr>
+          <w:rFonts w:ascii="Times New Roman" w:hAnsi="Times New Roman" w:cs="Times New Roman"/>
+        </w:rPr>
+        <w:t>day</w:t>
+      </w:r>
+      <w:r>
+        <w:rPr>
+          <w:rFonts w:ascii="Times New Roman" w:hAnsi="Times New Roman" w:cs="Times New Roman"/>
+          <w:color w:val="000000"/>
+          <w:kern w:val="0"/>
+          <w:vertAlign w:val="superscript"/>
+        </w:rPr>
+        <w:t>−1</w:t>
+      </w:r>
+      <w:r>
+        <w:rPr>
+          <w:rFonts w:ascii="Times New Roman" w:hAnsi="Times New Roman" w:cs="Times New Roman"/>
+          <w:lang w:bidi="he-IL"/>
+        </w:rPr>
+        <w:t xml:space="preserve">. Strangely, observed </w:t>
       </w:r>
       <w:r>
         <w:rPr>
@@ -3781,7 +2778,96 @@
           <w:rFonts w:ascii="Times New Roman" w:hAnsi="Times New Roman" w:cs="Times New Roman"/>
           <w:lang w:bidi="he-IL"/>
         </w:rPr>
-        <w:t xml:space="preserve"> is expected to have a median value 1.5 % </w:t>
+        <w:t xml:space="preserve"> is even less precise than predicted </w:t>
+      </w:r>
+      <w:r>
+        <w:rPr>
+          <w:rFonts w:ascii="Times New Roman" w:hAnsi="Times New Roman" w:cs="Times New Roman"/>
+          <w:i/>
+          <w:iCs/>
+          <w:lang w:bidi="he-IL"/>
+        </w:rPr>
+        <w:t>k</w:t>
+      </w:r>
+      <w:r>
+        <w:rPr>
+          <w:rFonts w:ascii="Times New Roman" w:hAnsi="Times New Roman" w:cs="Times New Roman"/>
+          <w:lang w:bidi="he-IL"/>
+        </w:rPr>
+        <w:t xml:space="preserve">. Across all estimates of macroalgal </w:t>
+      </w:r>
+      <w:r>
+        <w:rPr>
+          <w:rFonts w:ascii="Times New Roman" w:hAnsi="Times New Roman" w:cs="Times New Roman"/>
+          <w:i/>
+          <w:iCs/>
+          <w:lang w:bidi="he-IL"/>
+        </w:rPr>
+        <w:t>k</w:t>
+      </w:r>
+      <w:r>
+        <w:rPr>
+          <w:rFonts w:ascii="Times New Roman" w:hAnsi="Times New Roman" w:cs="Times New Roman"/>
+          <w:lang w:bidi="he-IL"/>
+        </w:rPr>
+        <w:t xml:space="preserve"> to date</w:t>
+      </w:r>
+      <w:r>
+        <w:t>{Wright, 2025, #83565</w:t>
+      </w:r>
+      <w:r>
+        <w:rPr>
+          <w:rFonts w:ascii="Times New Roman" w:hAnsi="Times New Roman" w:cs="Times New Roman"/>
+          <w:lang w:bidi="he-IL"/>
+        </w:rPr>
+        <w:t>}</w:t>
+      </w:r>
+      <w:r>
+        <w:rPr>
+          <w:rFonts w:ascii="Times New Roman" w:hAnsi="Times New Roman" w:cs="Times New Roman"/>
+          <w:lang w:bidi="he-IL"/>
+        </w:rPr>
+        <w:t xml:space="preserve"> including those </w:t>
+      </w:r>
+      <w:r>
+        <w:rPr>
+          <w:rFonts w:ascii="Times New Roman" w:hAnsi="Times New Roman" w:cs="Times New Roman"/>
+        </w:rPr>
+        <w:t>underlying the latest blue carbon estimates</w:t>
+      </w:r>
+      <w:r>
+        <w:t>{Filbee-Dexter et al., 2024, #27977}</w:t>
+      </w:r>
+      <w:r>
+        <w:rPr>
+          <w:rFonts w:ascii="Times New Roman" w:hAnsi="Times New Roman" w:cs="Times New Roman"/>
+        </w:rPr>
+        <w:t xml:space="preserve"> and reviews</w:t>
+      </w:r>
+      <w:r>
+        <w:t>{Kennedy and Blain, 2025, #108523; White and Norkko, 2025, #37662}</w:t>
+      </w:r>
+      <w:r>
+        <w:rPr>
+          <w:rFonts w:ascii="Times New Roman" w:hAnsi="Times New Roman" w:cs="Times New Roman"/>
+          <w:lang w:bidi="he-IL"/>
+        </w:rPr>
+        <w:t xml:space="preserve">, exponential decay of kelp detritus under natural field or mesocosm conditions ranges from </w:t>
+      </w:r>
+      <w:r>
+        <w:rPr>
+          <w:rFonts w:ascii="Times New Roman" w:hAnsi="Times New Roman" w:cs="Times New Roman"/>
+          <w:color w:val="000000"/>
+          <w:kern w:val="0"/>
+        </w:rPr>
+        <w:t>−</w:t>
+      </w:r>
+      <w:r>
+        <w:rPr>
+          <w:rFonts w:ascii="Times New Roman" w:hAnsi="Times New Roman" w:cs="Times New Roman"/>
+          <w:lang w:bidi="he-IL"/>
+        </w:rPr>
+        <w:t xml:space="preserve">3 to 66 % </w:t>
       </w:r>
       <w:r>
         <w:rPr>
@@ -3801,9 +2887,49 @@
       <w:r>
         <w:rPr>
           <w:rFonts w:ascii="Times New Roman" w:hAnsi="Times New Roman" w:cs="Times New Roman"/>
-          <w:lang w:bidi="he-IL"/>
-        </w:rPr>
-        <w:t xml:space="preserve"> but with large uncertainty (10</w:t>
+          <w:color w:val="000000"/>
+          <w:kern w:val="0"/>
+        </w:rPr>
+        <w:t xml:space="preserve">. Our attempt to model observed </w:t>
+      </w:r>
+      <w:r>
+        <w:rPr>
+          <w:rFonts w:ascii="Times New Roman" w:hAnsi="Times New Roman" w:cs="Times New Roman"/>
+          <w:i/>
+          <w:iCs/>
+          <w:color w:val="000000"/>
+          <w:kern w:val="0"/>
+        </w:rPr>
+        <w:t>k</w:t>
+      </w:r>
+      <w:r>
+        <w:rPr>
+          <w:rFonts w:ascii="Times New Roman" w:hAnsi="Times New Roman" w:cs="Times New Roman"/>
+          <w:color w:val="000000"/>
+          <w:kern w:val="0"/>
+        </w:rPr>
+        <w:t xml:space="preserve"> with a normal distribution resulted in a grand estimate</w:t>
+      </w:r>
+      <w:r>
+        <w:rPr>
+          <w:rFonts w:ascii="Times New Roman" w:hAnsi="Times New Roman" w:cs="Times New Roman"/>
+          <w:color w:val="000000"/>
+          <w:kern w:val="0"/>
+        </w:rPr>
+        <w:t xml:space="preserve"> of 2.8 ± 5.5 </w:t>
+      </w:r>
+      <w:r>
+        <w:rPr>
+          <w:rFonts w:ascii="Times New Roman" w:hAnsi="Times New Roman" w:cs="Times New Roman"/>
+          <w:lang w:bidi="he-IL"/>
+        </w:rPr>
+        <w:t xml:space="preserve">% </w:t>
+      </w:r>
+      <w:r>
+        <w:rPr>
+          <w:rFonts w:ascii="Times New Roman" w:hAnsi="Times New Roman" w:cs="Times New Roman"/>
+        </w:rPr>
+        <w:t>day</w:t>
       </w:r>
       <w:r>
         <w:rPr>
@@ -3812,15 +2938,93 @@
           <w:kern w:val="0"/>
           <w:vertAlign w:val="superscript"/>
         </w:rPr>
+        <w:t>−1</w:t>
+      </w:r>
+      <w:r>
+        <w:rPr>
+          <w:rFonts w:ascii="Times New Roman" w:hAnsi="Times New Roman" w:cs="Times New Roman"/>
+          <w:color w:val="000000"/>
+          <w:kern w:val="0"/>
+        </w:rPr>
+        <w:t xml:space="preserve"> with a 90% </w:t>
+      </w:r>
+      <w:r>
+        <w:rPr>
+          <w:rFonts w:ascii="Times New Roman" w:hAnsi="Times New Roman" w:cs="Times New Roman"/>
+          <w:lang w:bidi="he-IL"/>
+        </w:rPr>
+        <w:t xml:space="preserve">probability interval bounded by </w:t>
+      </w:r>
+      <w:r>
+        <w:rPr>
+          <w:rFonts w:ascii="Times New Roman" w:hAnsi="Times New Roman" w:cs="Times New Roman"/>
+          <w:color w:val="000000"/>
+          <w:kern w:val="0"/>
+        </w:rPr>
         <w:t>−</w:t>
       </w:r>
       <w:r>
         <w:rPr>
           <w:rFonts w:ascii="Times New Roman" w:hAnsi="Times New Roman" w:cs="Times New Roman"/>
+          <w:lang w:bidi="he-IL"/>
+        </w:rPr>
+        <w:t xml:space="preserve">6.3 and 12 % </w:t>
+      </w:r>
+      <w:r>
+        <w:rPr>
+          <w:rFonts w:ascii="Times New Roman" w:hAnsi="Times New Roman" w:cs="Times New Roman"/>
+        </w:rPr>
+        <w:t>day</w:t>
+      </w:r>
+      <w:r>
+        <w:rPr>
+          <w:rFonts w:ascii="Times New Roman" w:hAnsi="Times New Roman" w:cs="Times New Roman"/>
+          <w:color w:val="000000"/>
+          <w:kern w:val="0"/>
           <w:vertAlign w:val="superscript"/>
-          <w:lang w:bidi="he-IL"/>
-        </w:rPr>
-        <w:t>1.8 ± 1.1</w:t>
+        </w:rPr>
+        <w:t>−1</w:t>
+      </w:r>
+      <w:r>
+        <w:rPr>
+          <w:rFonts w:ascii="Times New Roman" w:hAnsi="Times New Roman" w:cs="Times New Roman"/>
+          <w:lang w:bidi="he-IL"/>
+        </w:rPr>
+        <w:t>. Due to this large variation comparison with other plants has proven difficult</w:t>
+      </w:r>
+      <w:r>
+        <w:t xml:space="preserve">{Cebrian, 1999, #32569; </w:t>
+      </w:r>
+      <w:r>
+        <w:rPr>
+          <w:rFonts w:ascii="Times New Roman" w:hAnsi="Times New Roman"/>
+          <w:lang w:bidi="he-IL"/>
+        </w:rPr>
+        <w:t>Banta et al., 2004, #54288}</w:t>
+      </w:r>
+      <w:r>
+        <w:rPr>
+          <w:rFonts w:ascii="Times New Roman" w:hAnsi="Times New Roman" w:cs="Times New Roman"/>
+          <w:lang w:bidi="he-IL"/>
+        </w:rPr>
+        <w:t>.</w:t>
+      </w:r>
+      <w:r>
+        <w:rPr>
+          <w:rFonts w:ascii="Times New Roman" w:hAnsi="Times New Roman" w:cs="Times New Roman"/>
+          <w:lang w:bidi="he-IL"/>
+        </w:rPr>
+        <w:t xml:space="preserve"> Studies on traditional predictors such as elemental stoichiometry and </w:t>
+      </w:r>
+      <w:r>
+        <w:rPr>
+          <w:rFonts w:ascii="Times New Roman" w:hAnsi="Times New Roman" w:cs="Times New Roman"/>
+          <w:lang w:bidi="he-IL"/>
+        </w:rPr>
+        <w:t>biochemical composition</w:t>
+      </w:r>
+      <w:r>
+        <w:t>{Filbee-Dexter et al., 2022, #89942; Wright et al., 2022, #84779}</w:t>
       </w:r>
       <w:r>
         <w:rPr>
@@ -3833,475 +3037,11 @@
         <w:rPr>
           <w:rFonts w:ascii="Times New Roman" w:hAnsi="Times New Roman" w:cs="Times New Roman"/>
         </w:rPr>
-        <w:t>day</w:t>
-      </w:r>
-      <w:r>
-        <w:rPr>
-          <w:rFonts w:ascii="Times New Roman" w:hAnsi="Times New Roman" w:cs="Times New Roman"/>
-          <w:color w:val="000000"/>
-          <w:kern w:val="0"/>
-          <w:vertAlign w:val="superscript"/>
-        </w:rPr>
-        <w:t>−1</w:t>
-      </w:r>
-      <w:r>
-        <w:rPr>
-          <w:rFonts w:ascii="Times New Roman" w:hAnsi="Times New Roman" w:cs="Times New Roman"/>
-          <w:color w:val="000000"/>
-          <w:kern w:val="0"/>
-        </w:rPr>
-        <w:t>, Table S1</w:t>
-      </w:r>
-      <w:r>
-        <w:rPr>
-          <w:rFonts w:ascii="Times New Roman" w:hAnsi="Times New Roman" w:cs="Times New Roman"/>
-          <w:lang w:bidi="he-IL"/>
-        </w:rPr>
-        <w:t xml:space="preserve">) resulting in a 90% probability interval bounded by 0.033 % and 90 % </w:t>
-      </w:r>
-      <w:r>
-        <w:rPr>
-          <w:rFonts w:ascii="Times New Roman" w:hAnsi="Times New Roman" w:cs="Times New Roman"/>
-        </w:rPr>
-        <w:t>day</w:t>
-      </w:r>
-      <w:r>
-        <w:rPr>
-          <w:rFonts w:ascii="Times New Roman" w:hAnsi="Times New Roman" w:cs="Times New Roman"/>
-          <w:color w:val="000000"/>
-          <w:kern w:val="0"/>
-          <w:vertAlign w:val="superscript"/>
-        </w:rPr>
-        <w:t>−1</w:t>
-      </w:r>
-      <w:r>
-        <w:rPr>
-          <w:rFonts w:ascii="Times New Roman" w:hAnsi="Times New Roman" w:cs="Times New Roman"/>
-          <w:lang w:bidi="he-IL"/>
-        </w:rPr>
-        <w:t xml:space="preserve">. Strangely, observed </w:t>
-      </w:r>
-      <w:r>
-        <w:rPr>
-          <w:rFonts w:ascii="Times New Roman" w:hAnsi="Times New Roman" w:cs="Times New Roman"/>
-          <w:i/>
-          <w:iCs/>
-          <w:lang w:bidi="he-IL"/>
-        </w:rPr>
-        <w:t>k</w:t>
-      </w:r>
-      <w:r>
-        <w:rPr>
-          <w:rFonts w:ascii="Times New Roman" w:hAnsi="Times New Roman" w:cs="Times New Roman"/>
-          <w:lang w:bidi="he-IL"/>
-        </w:rPr>
-        <w:t xml:space="preserve"> is even less precise than predicted </w:t>
-      </w:r>
-      <w:r>
-        <w:rPr>
-          <w:rFonts w:ascii="Times New Roman" w:hAnsi="Times New Roman" w:cs="Times New Roman"/>
-          <w:i/>
-          <w:iCs/>
-          <w:lang w:bidi="he-IL"/>
-        </w:rPr>
-        <w:t>k</w:t>
-      </w:r>
-      <w:r>
-        <w:rPr>
-          <w:rFonts w:ascii="Times New Roman" w:hAnsi="Times New Roman" w:cs="Times New Roman"/>
-          <w:lang w:bidi="he-IL"/>
-        </w:rPr>
-        <w:t xml:space="preserve">. Across all estimates of macroalgal </w:t>
-      </w:r>
-      <w:r>
-        <w:rPr>
-          <w:rFonts w:ascii="Times New Roman" w:hAnsi="Times New Roman" w:cs="Times New Roman"/>
-          <w:i/>
-          <w:iCs/>
-          <w:lang w:bidi="he-IL"/>
-        </w:rPr>
-        <w:t>k</w:t>
-      </w:r>
-      <w:r>
-        <w:rPr>
-          <w:rFonts w:ascii="Times New Roman" w:hAnsi="Times New Roman" w:cs="Times New Roman"/>
-          <w:lang w:bidi="he-IL"/>
-        </w:rPr>
-        <w:t xml:space="preserve"> to date</w:t>
-      </w:r>
-      <w:r>
-        <w:rPr>
-          <w:rFonts w:ascii="Times New Roman" w:hAnsi="Times New Roman" w:cs="Times New Roman"/>
-          <w:lang w:bidi="he-IL"/>
-        </w:rPr>
-        <w:fldChar w:fldCharType="begin"/>
-      </w:r>
-      <w:r>
-        <w:rPr>
-          <w:rFonts w:ascii="Times New Roman" w:hAnsi="Times New Roman" w:cs="Times New Roman"/>
-          <w:lang w:bidi="he-IL"/>
-        </w:rPr>
-        <w:instrText>ADDIN BEC{Wright, 2025, #83565</w:instrText>
-      </w:r>
-      <w:r>
-        <w:rPr>
-          <w:rFonts w:ascii="Times New Roman" w:hAnsi="Times New Roman" w:cs="Times New Roman"/>
-          <w:lang w:bidi="he-IL"/>
-        </w:rPr>
-        <w:instrText>}</w:instrText>
-      </w:r>
-      <w:r>
-        <w:rPr>
-          <w:rFonts w:ascii="Times New Roman" w:hAnsi="Times New Roman" w:cs="Times New Roman"/>
-          <w:lang w:bidi="he-IL"/>
-        </w:rPr>
-        <w:fldChar w:fldCharType="separate"/>
-      </w:r>
-      <w:r>
-        <w:rPr>
-          <w:rFonts w:ascii="Times New Roman" w:hAnsi="Times New Roman" w:cs="Times New Roman"/>
-          <w:vertAlign w:val="superscript"/>
-          <w:lang w:bidi="he-IL"/>
-        </w:rPr>
-        <w:t>29</w:t>
-      </w:r>
-      <w:r>
-        <w:rPr>
-          <w:rFonts w:ascii="Times New Roman" w:hAnsi="Times New Roman" w:cs="Times New Roman"/>
-          <w:lang w:bidi="he-IL"/>
-        </w:rPr>
-        <w:fldChar w:fldCharType="end"/>
-      </w:r>
-      <w:r>
-        <w:rPr>
-          <w:rFonts w:ascii="Times New Roman" w:hAnsi="Times New Roman" w:cs="Times New Roman"/>
-          <w:lang w:bidi="he-IL"/>
-        </w:rPr>
-        <w:t xml:space="preserve"> including those </w:t>
-      </w:r>
-      <w:r>
-        <w:rPr>
-          <w:rFonts w:ascii="Times New Roman" w:hAnsi="Times New Roman" w:cs="Times New Roman"/>
-        </w:rPr>
-        <w:t>underlying the latest blue carbon estimates</w:t>
-      </w:r>
-      <w:r>
-        <w:rPr>
-          <w:rFonts w:ascii="Times New Roman" w:hAnsi="Times New Roman" w:cs="Times New Roman"/>
-        </w:rPr>
-        <w:fldChar w:fldCharType="begin"/>
-      </w:r>
-      <w:r>
-        <w:rPr>
-          <w:rFonts w:ascii="Times New Roman" w:hAnsi="Times New Roman" w:cs="Times New Roman"/>
-        </w:rPr>
-        <w:instrText>ADDIN BEC{Filbee-Dexter et al., 2024, #27977}</w:instrText>
-      </w:r>
-      <w:r>
-        <w:rPr>
-          <w:rFonts w:ascii="Times New Roman" w:hAnsi="Times New Roman" w:cs="Times New Roman"/>
-        </w:rPr>
-        <w:fldChar w:fldCharType="separate"/>
-      </w:r>
-      <w:r>
-        <w:rPr>
-          <w:rFonts w:ascii="Times New Roman" w:hAnsi="Times New Roman" w:cs="Times New Roman"/>
-          <w:vertAlign w:val="superscript"/>
-        </w:rPr>
-        <w:t>1</w:t>
-      </w:r>
-      <w:r>
-        <w:rPr>
-          <w:rFonts w:ascii="Times New Roman" w:hAnsi="Times New Roman" w:cs="Times New Roman"/>
-        </w:rPr>
-        <w:fldChar w:fldCharType="end"/>
-      </w:r>
-      <w:r>
-        <w:rPr>
-          <w:rFonts w:ascii="Times New Roman" w:hAnsi="Times New Roman" w:cs="Times New Roman"/>
-        </w:rPr>
-        <w:t xml:space="preserve"> and reviews</w:t>
-      </w:r>
-      <w:r>
-        <w:rPr>
-          <w:rFonts w:ascii="Times New Roman" w:hAnsi="Times New Roman" w:cs="Times New Roman"/>
-        </w:rPr>
-        <w:fldChar w:fldCharType="begin"/>
-      </w:r>
-      <w:r>
-        <w:rPr>
-          <w:rFonts w:ascii="Times New Roman" w:hAnsi="Times New Roman" w:cs="Times New Roman"/>
-        </w:rPr>
-        <w:instrText>ADDIN BEC{Kennedy and Blain, 2025, #108523; White and Norkko, 2025, #37662}</w:instrText>
-      </w:r>
-      <w:r>
-        <w:rPr>
-          <w:rFonts w:ascii="Times New Roman" w:hAnsi="Times New Roman" w:cs="Times New Roman"/>
-        </w:rPr>
-        <w:fldChar w:fldCharType="separate"/>
-      </w:r>
-      <w:r>
-        <w:rPr>
-          <w:rFonts w:ascii="Times New Roman" w:hAnsi="Times New Roman" w:cs="Times New Roman"/>
-          <w:vertAlign w:val="superscript"/>
-        </w:rPr>
-        <w:t>7,28</w:t>
-      </w:r>
-      <w:r>
-        <w:rPr>
-          <w:rFonts w:ascii="Times New Roman" w:hAnsi="Times New Roman" w:cs="Times New Roman"/>
-        </w:rPr>
-        <w:fldChar w:fldCharType="end"/>
-      </w:r>
-      <w:r>
-        <w:rPr>
-          <w:rFonts w:ascii="Times New Roman" w:hAnsi="Times New Roman" w:cs="Times New Roman"/>
-          <w:lang w:bidi="he-IL"/>
-        </w:rPr>
-        <w:t xml:space="preserve">, exponential decay of kelp detritus under natural field or mesocosm conditions ranges from </w:t>
-      </w:r>
-      <w:r>
-        <w:rPr>
-          <w:rFonts w:ascii="Times New Roman" w:hAnsi="Times New Roman" w:cs="Times New Roman"/>
-          <w:color w:val="000000"/>
-          <w:kern w:val="0"/>
-        </w:rPr>
-        <w:t>−</w:t>
-      </w:r>
-      <w:r>
-        <w:rPr>
-          <w:rFonts w:ascii="Times New Roman" w:hAnsi="Times New Roman" w:cs="Times New Roman"/>
-          <w:lang w:bidi="he-IL"/>
-        </w:rPr>
-        <w:t xml:space="preserve">3 to 66 % </w:t>
-      </w:r>
-      <w:r>
-        <w:rPr>
-          <w:rFonts w:ascii="Times New Roman" w:hAnsi="Times New Roman" w:cs="Times New Roman"/>
-        </w:rPr>
-        <w:t>day</w:t>
-      </w:r>
-      <w:r>
-        <w:rPr>
-          <w:rFonts w:ascii="Times New Roman" w:hAnsi="Times New Roman" w:cs="Times New Roman"/>
-          <w:color w:val="000000"/>
-          <w:kern w:val="0"/>
-          <w:vertAlign w:val="superscript"/>
-        </w:rPr>
-        <w:t>−1</w:t>
-      </w:r>
-      <w:r>
-        <w:rPr>
-          <w:rFonts w:ascii="Times New Roman" w:hAnsi="Times New Roman" w:cs="Times New Roman"/>
-          <w:color w:val="000000"/>
-          <w:kern w:val="0"/>
-        </w:rPr>
-        <w:t xml:space="preserve">. Our attempt to model observed </w:t>
-      </w:r>
-      <w:r>
-        <w:rPr>
-          <w:rFonts w:ascii="Times New Roman" w:hAnsi="Times New Roman" w:cs="Times New Roman"/>
-          <w:i/>
-          <w:iCs/>
-          <w:color w:val="000000"/>
-          <w:kern w:val="0"/>
-        </w:rPr>
-        <w:t>k</w:t>
-      </w:r>
-      <w:r>
-        <w:rPr>
-          <w:rFonts w:ascii="Times New Roman" w:hAnsi="Times New Roman" w:cs="Times New Roman"/>
-          <w:color w:val="000000"/>
-          <w:kern w:val="0"/>
-        </w:rPr>
-        <w:t xml:space="preserve"> with a normal distribution resulted in a grand estimate</w:t>
-      </w:r>
-      <w:r>
-        <w:rPr>
-          <w:rFonts w:ascii="Times New Roman" w:hAnsi="Times New Roman" w:cs="Times New Roman"/>
-          <w:color w:val="000000"/>
-          <w:kern w:val="0"/>
-        </w:rPr>
-        <w:t xml:space="preserve"> of 2.8 ± 5.5 </w:t>
-      </w:r>
-      <w:r>
-        <w:rPr>
-          <w:rFonts w:ascii="Times New Roman" w:hAnsi="Times New Roman" w:cs="Times New Roman"/>
-          <w:lang w:bidi="he-IL"/>
-        </w:rPr>
-        <w:t xml:space="preserve">% </w:t>
-      </w:r>
-      <w:r>
-        <w:rPr>
-          <w:rFonts w:ascii="Times New Roman" w:hAnsi="Times New Roman" w:cs="Times New Roman"/>
-        </w:rPr>
-        <w:t>day</w:t>
-      </w:r>
-      <w:r>
-        <w:rPr>
-          <w:rFonts w:ascii="Times New Roman" w:hAnsi="Times New Roman" w:cs="Times New Roman"/>
-          <w:color w:val="000000"/>
-          <w:kern w:val="0"/>
-          <w:vertAlign w:val="superscript"/>
-        </w:rPr>
-        <w:t>−1</w:t>
-      </w:r>
-      <w:r>
-        <w:rPr>
-          <w:rFonts w:ascii="Times New Roman" w:hAnsi="Times New Roman" w:cs="Times New Roman"/>
-          <w:color w:val="000000"/>
-          <w:kern w:val="0"/>
-        </w:rPr>
-        <w:t xml:space="preserve"> with a 90% </w:t>
-      </w:r>
-      <w:r>
-        <w:rPr>
-          <w:rFonts w:ascii="Times New Roman" w:hAnsi="Times New Roman" w:cs="Times New Roman"/>
-          <w:lang w:bidi="he-IL"/>
-        </w:rPr>
-        <w:t xml:space="preserve">probability interval bounded by </w:t>
-      </w:r>
-      <w:r>
-        <w:rPr>
-          <w:rFonts w:ascii="Times New Roman" w:hAnsi="Times New Roman" w:cs="Times New Roman"/>
-          <w:color w:val="000000"/>
-          <w:kern w:val="0"/>
-        </w:rPr>
-        <w:t>−</w:t>
-      </w:r>
-      <w:r>
-        <w:rPr>
-          <w:rFonts w:ascii="Times New Roman" w:hAnsi="Times New Roman" w:cs="Times New Roman"/>
-          <w:lang w:bidi="he-IL"/>
-        </w:rPr>
-        <w:t xml:space="preserve">6.3 and 12 % </w:t>
-      </w:r>
-      <w:r>
-        <w:rPr>
-          <w:rFonts w:ascii="Times New Roman" w:hAnsi="Times New Roman" w:cs="Times New Roman"/>
-        </w:rPr>
-        <w:t>day</w:t>
-      </w:r>
-      <w:r>
-        <w:rPr>
-          <w:rFonts w:ascii="Times New Roman" w:hAnsi="Times New Roman" w:cs="Times New Roman"/>
-          <w:color w:val="000000"/>
-          <w:kern w:val="0"/>
-          <w:vertAlign w:val="superscript"/>
-        </w:rPr>
-        <w:t>−1</w:t>
-      </w:r>
-      <w:r>
-        <w:rPr>
-          <w:rFonts w:ascii="Times New Roman" w:hAnsi="Times New Roman" w:cs="Times New Roman"/>
-          <w:lang w:bidi="he-IL"/>
-        </w:rPr>
-        <w:t>. Due to this large variation comparison with other plants has proven difficult</w:t>
-      </w:r>
-      <w:r>
-        <w:rPr>
-          <w:rFonts w:ascii="Times New Roman" w:hAnsi="Times New Roman" w:cs="Times New Roman"/>
-          <w:lang w:bidi="he-IL"/>
-        </w:rPr>
-        <w:fldChar w:fldCharType="begin"/>
-      </w:r>
-      <w:r>
-        <w:rPr>
-          <w:rFonts w:ascii="Times New Roman" w:hAnsi="Times New Roman" w:cs="Times New Roman"/>
-          <w:lang w:bidi="he-IL"/>
-        </w:rPr>
-        <w:instrText xml:space="preserve">ADDIN BEC{Cebrian, 1999, #32569; </w:instrText>
-      </w:r>
-      <w:r>
-        <w:rPr>
-          <w:rFonts w:ascii="Times New Roman" w:hAnsi="Times New Roman"/>
-          <w:lang w:bidi="he-IL"/>
-        </w:rPr>
-        <w:instrText>Banta et al., 2004, #54288}</w:instrText>
-      </w:r>
-      <w:r>
-        <w:rPr>
-          <w:rFonts w:ascii="Times New Roman" w:hAnsi="Times New Roman" w:cs="Times New Roman"/>
-          <w:lang w:bidi="he-IL"/>
-        </w:rPr>
-        <w:fldChar w:fldCharType="separate"/>
-      </w:r>
-      <w:r>
-        <w:rPr>
-          <w:rFonts w:ascii="Times New Roman" w:hAnsi="Times New Roman" w:cs="Times New Roman"/>
-          <w:vertAlign w:val="superscript"/>
-          <w:lang w:bidi="he-IL"/>
-        </w:rPr>
-        <w:t>18,27</w:t>
-      </w:r>
-      <w:r>
-        <w:rPr>
-          <w:rFonts w:ascii="Times New Roman" w:hAnsi="Times New Roman" w:cs="Times New Roman"/>
-          <w:lang w:bidi="he-IL"/>
-        </w:rPr>
-        <w:fldChar w:fldCharType="end"/>
-      </w:r>
-      <w:r>
-        <w:rPr>
-          <w:rFonts w:ascii="Times New Roman" w:hAnsi="Times New Roman" w:cs="Times New Roman"/>
-          <w:lang w:bidi="he-IL"/>
-        </w:rPr>
-        <w:t>.</w:t>
-      </w:r>
-      <w:r>
-        <w:rPr>
-          <w:rFonts w:ascii="Times New Roman" w:hAnsi="Times New Roman" w:cs="Times New Roman"/>
-          <w:lang w:bidi="he-IL"/>
-        </w:rPr>
-        <w:t xml:space="preserve"> Studies on traditional predictors such as elemental stoichiometry and </w:t>
-      </w:r>
-      <w:r>
-        <w:rPr>
-          <w:rFonts w:ascii="Times New Roman" w:hAnsi="Times New Roman" w:cs="Times New Roman"/>
-          <w:lang w:bidi="he-IL"/>
-        </w:rPr>
-        <w:t>biochemical composition</w:t>
-      </w:r>
-      <w:r>
-        <w:rPr>
-          <w:rFonts w:ascii="Times New Roman" w:hAnsi="Times New Roman" w:cs="Times New Roman"/>
-          <w:lang w:bidi="he-IL"/>
-        </w:rPr>
-        <w:fldChar w:fldCharType="begin"/>
-      </w:r>
-      <w:r>
-        <w:rPr>
-          <w:rFonts w:ascii="Times New Roman" w:hAnsi="Times New Roman" w:cs="Times New Roman"/>
-          <w:lang w:bidi="he-IL"/>
-        </w:rPr>
-        <w:instrText>ADDIN BEC{Filbee-Dexter et al., 2022, #89942; Wright et al., 2022, #84779}</w:instrText>
-      </w:r>
-      <w:r>
-        <w:rPr>
-          <w:rFonts w:ascii="Times New Roman" w:hAnsi="Times New Roman" w:cs="Times New Roman"/>
-          <w:lang w:bidi="he-IL"/>
-        </w:rPr>
-        <w:fldChar w:fldCharType="separate"/>
-      </w:r>
-      <w:r>
-        <w:rPr>
-          <w:rFonts w:ascii="Times New Roman" w:hAnsi="Times New Roman" w:cs="Times New Roman"/>
-          <w:vertAlign w:val="superscript"/>
-          <w:lang w:bidi="he-IL"/>
-        </w:rPr>
-        <w:t>5,6</w:t>
-      </w:r>
-      <w:r>
-        <w:rPr>
-          <w:rFonts w:ascii="Times New Roman" w:hAnsi="Times New Roman" w:cs="Times New Roman"/>
-          <w:lang w:bidi="he-IL"/>
-        </w:rPr>
-        <w:fldChar w:fldCharType="end"/>
-      </w:r>
-      <w:r>
-        <w:rPr>
-          <w:rFonts w:ascii="Times New Roman" w:hAnsi="Times New Roman" w:cs="Times New Roman"/>
-          <w:lang w:bidi="he-IL"/>
+        <w:t>generally failed to explain most of the variation.</w:t>
+      </w:r>
+      <w:r>
+        <w:rPr>
+          <w:rFonts w:ascii="Times New Roman" w:hAnsi="Times New Roman" w:cs="Times New Roman"/>
         </w:rPr>
         <w:t xml:space="preserve"> </w:t>
       </w:r>
@@ -4309,18 +3049,6 @@
         <w:rPr>
           <w:rFonts w:ascii="Times New Roman" w:hAnsi="Times New Roman" w:cs="Times New Roman"/>
         </w:rPr>
-        <w:t>generally failed to explain most of the variation.</w:t>
-      </w:r>
-      <w:r>
-        <w:rPr>
-          <w:rFonts w:ascii="Times New Roman" w:hAnsi="Times New Roman" w:cs="Times New Roman"/>
-        </w:rPr>
-        <w:t xml:space="preserve"> </w:t>
-      </w:r>
-      <w:r>
-        <w:rPr>
-          <w:rFonts w:ascii="Times New Roman" w:hAnsi="Times New Roman" w:cs="Times New Roman"/>
-        </w:rPr>
         <w:t>And even t</w:t>
       </w:r>
       <w:r>
@@ -4342,35 +3070,7 @@
         <w:t xml:space="preserve"> macroalgal decomposition</w:t>
       </w:r>
       <w:r>
-        <w:rPr>
-          <w:rFonts w:ascii="Times New Roman" w:hAnsi="Times New Roman" w:cs="Times New Roman"/>
-        </w:rPr>
-        <w:fldChar w:fldCharType="begin"/>
-      </w:r>
-      <w:r>
-        <w:rPr>
-          <w:rFonts w:ascii="Times New Roman" w:hAnsi="Times New Roman" w:cs="Times New Roman"/>
-        </w:rPr>
-        <w:instrText>ADDIN BEC{Kennedy and Blain, 2025, #108523; White and Norkko, 2025, #37662}</w:instrText>
-      </w:r>
-      <w:r>
-        <w:rPr>
-          <w:rFonts w:ascii="Times New Roman" w:hAnsi="Times New Roman" w:cs="Times New Roman"/>
-        </w:rPr>
-        <w:fldChar w:fldCharType="separate"/>
-      </w:r>
-      <w:r>
-        <w:rPr>
-          <w:rFonts w:ascii="Times New Roman" w:hAnsi="Times New Roman" w:cs="Times New Roman"/>
-          <w:vertAlign w:val="superscript"/>
-        </w:rPr>
-        <w:t>7,28</w:t>
-      </w:r>
-      <w:r>
-        <w:rPr>
-          <w:rFonts w:ascii="Times New Roman" w:hAnsi="Times New Roman" w:cs="Times New Roman"/>
-        </w:rPr>
-        <w:fldChar w:fldCharType="end"/>
+        <w:t>{Kennedy and Blain, 2025, #108523; White and Norkko, 2025, #37662}</w:t>
       </w:r>
       <w:r>
         <w:rPr>
@@ -4480,35 +3180,7 @@
         <w:t xml:space="preserve"> = 0.3). This is clearly paradoxical in the context of the traditional decomposition model</w:t>
       </w:r>
       <w:r>
-        <w:rPr>
-          <w:rFonts w:ascii="Times New Roman" w:hAnsi="Times New Roman" w:cs="Times New Roman"/>
-        </w:rPr>
-        <w:fldChar w:fldCharType="begin"/>
-      </w:r>
-      <w:r>
-        <w:rPr>
-          <w:rFonts w:ascii="Times New Roman" w:hAnsi="Times New Roman" w:cs="Times New Roman"/>
-        </w:rPr>
-        <w:instrText>ADDIN BEC{Olson, 1963, #2327}</w:instrText>
-      </w:r>
-      <w:r>
-        <w:rPr>
-          <w:rFonts w:ascii="Times New Roman" w:hAnsi="Times New Roman" w:cs="Times New Roman"/>
-        </w:rPr>
-        <w:fldChar w:fldCharType="separate"/>
-      </w:r>
-      <w:r>
-        <w:rPr>
-          <w:rFonts w:ascii="Times New Roman" w:hAnsi="Times New Roman" w:cs="Times New Roman"/>
-          <w:vertAlign w:val="superscript"/>
-        </w:rPr>
-        <w:t>26</w:t>
-      </w:r>
-      <w:r>
-        <w:rPr>
-          <w:rFonts w:ascii="Times New Roman" w:hAnsi="Times New Roman" w:cs="Times New Roman"/>
-        </w:rPr>
-        <w:fldChar w:fldCharType="end"/>
+        <w:t>{Olson, 1963, #2327}</w:t>
       </w:r>
       <w:r>
         <w:rPr>
@@ -4517,35 +3189,7 @@
         <w:t>, but makes sense when considering the physiology of kelps which allows them to continue photosynthesis and growth as detached tissue</w:t>
       </w:r>
       <w:r>
-        <w:rPr>
-          <w:rFonts w:ascii="Times New Roman" w:hAnsi="Times New Roman" w:cs="Times New Roman"/>
-        </w:rPr>
-        <w:fldChar w:fldCharType="begin"/>
-      </w:r>
-      <w:r>
-        <w:rPr>
-          <w:rFonts w:ascii="Times New Roman" w:hAnsi="Times New Roman" w:cs="Times New Roman"/>
-        </w:rPr>
-        <w:instrText>ADDIN BEC{Drew, 1983, #15663}</w:instrText>
-      </w:r>
-      <w:r>
-        <w:rPr>
-          <w:rFonts w:ascii="Times New Roman" w:hAnsi="Times New Roman" w:cs="Times New Roman"/>
-        </w:rPr>
-        <w:fldChar w:fldCharType="separate"/>
-      </w:r>
-      <w:r>
-        <w:rPr>
-          <w:rFonts w:ascii="Times New Roman" w:hAnsi="Times New Roman" w:cs="Times New Roman"/>
-          <w:vertAlign w:val="superscript"/>
-        </w:rPr>
-        <w:t>30</w:t>
-      </w:r>
-      <w:r>
-        <w:rPr>
-          <w:rFonts w:ascii="Times New Roman" w:hAnsi="Times New Roman" w:cs="Times New Roman"/>
-        </w:rPr>
-        <w:fldChar w:fldCharType="end"/>
+        <w:t>{Drew, 1983, #15663}</w:t>
       </w:r>
       <w:r>
         <w:rPr>
@@ -4554,85 +3198,23 @@
         <w:t>. Experimental kelp detritus can remain viable after detachment</w:t>
       </w:r>
       <w:r>
-        <w:rPr>
-          <w:rFonts w:ascii="Times New Roman" w:hAnsi="Times New Roman" w:cs="Times New Roman"/>
-        </w:rPr>
-        <w:fldChar w:fldCharType="begin"/>
-      </w:r>
-      <w:r>
-        <w:rPr>
-          <w:rFonts w:ascii="Times New Roman" w:hAnsi="Times New Roman" w:cs="Times New Roman"/>
-        </w:rPr>
-        <w:instrText xml:space="preserve">ADDIN BEC{de Bettignies et al., 2020, #27484; Frontier et al., 2021, #5570; Frontier et al., 2022, #81381; Pedersen et al., 2021, #86831; </w:instrText>
-      </w:r>
-      <w:r>
-        <w:rPr>
-          <w:rFonts w:ascii="Times New Roman" w:hAnsi="Times New Roman" w:cs="Times New Roman"/>
-          <w:lang w:bidi="he-IL"/>
-        </w:rPr>
-        <w:instrText xml:space="preserve">Filbee-Dexter et al., 2022, #89942; </w:instrText>
-      </w:r>
-      <w:r>
-        <w:rPr>
-          <w:rFonts w:ascii="Times New Roman" w:hAnsi="Times New Roman" w:cs="Times New Roman"/>
-        </w:rPr>
-        <w:instrText>Wright and Foggo, 2021, #58011; Wright and Kregting, 2023, #49343; Wright et al., 2022, #84779; Wright et al., 2024, #11376}</w:instrText>
-      </w:r>
-      <w:r>
-        <w:rPr>
-          <w:rFonts w:ascii="Times New Roman" w:hAnsi="Times New Roman" w:cs="Times New Roman"/>
-        </w:rPr>
-        <w:fldChar w:fldCharType="separate"/>
-      </w:r>
-      <w:r>
-        <w:rPr>
-          <w:rFonts w:ascii="Times New Roman" w:hAnsi="Times New Roman" w:cs="Times New Roman"/>
-          <w:vertAlign w:val="superscript"/>
-        </w:rPr>
-        <w:t>4–6,9–12,31,32</w:t>
-      </w:r>
-      <w:r>
-        <w:rPr>
-          <w:rFonts w:ascii="Times New Roman" w:hAnsi="Times New Roman" w:cs="Times New Roman"/>
-        </w:rPr>
-        <w:fldChar w:fldCharType="end"/>
-      </w:r>
-      <w:r>
-        <w:rPr>
-          <w:rFonts w:ascii="Times New Roman" w:hAnsi="Times New Roman" w:cs="Times New Roman"/>
-        </w:rPr>
-        <w:t>, which theoretically allows it to slow decomposition by growth and chemical defence</w:t>
-      </w:r>
-      <w:r>
-        <w:rPr>
-          <w:rFonts w:ascii="Times New Roman" w:hAnsi="Times New Roman" w:cs="Times New Roman"/>
-        </w:rPr>
-        <w:fldChar w:fldCharType="begin"/>
-      </w:r>
-      <w:r>
-        <w:rPr>
-          <w:rFonts w:ascii="Times New Roman" w:hAnsi="Times New Roman" w:cs="Times New Roman"/>
-        </w:rPr>
-        <w:instrText>ADDIN BEC{Wright et al., 2022, #84779}</w:instrText>
-      </w:r>
-      <w:r>
-        <w:rPr>
-          <w:rFonts w:ascii="Times New Roman" w:hAnsi="Times New Roman" w:cs="Times New Roman"/>
-        </w:rPr>
-        <w:fldChar w:fldCharType="separate"/>
-      </w:r>
-      <w:r>
-        <w:rPr>
-          <w:rFonts w:ascii="Times New Roman" w:hAnsi="Times New Roman" w:cs="Times New Roman"/>
-          <w:vertAlign w:val="superscript"/>
-        </w:rPr>
-        <w:t>5</w:t>
-      </w:r>
-      <w:r>
-        <w:rPr>
-          <w:rFonts w:ascii="Times New Roman" w:hAnsi="Times New Roman" w:cs="Times New Roman"/>
-        </w:rPr>
-        <w:fldChar w:fldCharType="end"/>
+        <w:t xml:space="preserve">{de Bettignies et al., 2020, #27484; Frontier et al., 2021, #5570; Frontier et al., 2022, #81381; Pedersen et al., 2021, #86831; </w:t>
+      </w:r>
+      <w:r>
+        <w:rPr>
+          <w:rFonts w:ascii="Times New Roman" w:hAnsi="Times New Roman" w:cs="Times New Roman"/>
+          <w:lang w:bidi="he-IL"/>
+        </w:rPr>
+        <w:t xml:space="preserve">Filbee-Dexter et al., 2022, #89942; </w:t>
+      </w:r>
+      <w:r>
+        <w:rPr>
+          <w:rFonts w:ascii="Times New Roman" w:hAnsi="Times New Roman" w:cs="Times New Roman"/>
+        </w:rPr>
+        <w:t>Wright and Foggo, 2021, #58011; Wright and Kregting, 2023, #49343; Wright et al., 2022, #84779; Wright et al., 2024, #11376}, which theoretically allows it to slow decomposition by growth and chemical defence</w:t>
+      </w:r>
+      <w:r>
+        <w:t>{Wright et al., 2022, #84779}</w:t>
       </w:r>
       <w:r>
         <w:rPr>
@@ -4641,35 +3223,7 @@
         <w:t>. Detrital photosynthesis is positively related to light</w:t>
       </w:r>
       <w:r>
-        <w:rPr>
-          <w:rFonts w:ascii="Times New Roman" w:hAnsi="Times New Roman" w:cs="Times New Roman"/>
-        </w:rPr>
-        <w:fldChar w:fldCharType="begin"/>
-      </w:r>
-      <w:r>
-        <w:rPr>
-          <w:rFonts w:ascii="Times New Roman" w:hAnsi="Times New Roman" w:cs="Times New Roman"/>
-        </w:rPr>
-        <w:instrText>ADDIN BEC{Frontier et al., 2021, #5570; Frontier et al., 2022, #81381; Wright et al., 2024, #11376}</w:instrText>
-      </w:r>
-      <w:r>
-        <w:rPr>
-          <w:rFonts w:ascii="Times New Roman" w:hAnsi="Times New Roman" w:cs="Times New Roman"/>
-        </w:rPr>
-        <w:fldChar w:fldCharType="separate"/>
-      </w:r>
-      <w:r>
-        <w:rPr>
-          <w:rFonts w:ascii="Times New Roman" w:hAnsi="Times New Roman" w:cs="Times New Roman"/>
-          <w:vertAlign w:val="superscript"/>
-        </w:rPr>
-        <w:t>9,12,32</w:t>
-      </w:r>
-      <w:r>
-        <w:rPr>
-          <w:rFonts w:ascii="Times New Roman" w:hAnsi="Times New Roman" w:cs="Times New Roman"/>
-        </w:rPr>
-        <w:fldChar w:fldCharType="end"/>
+        <w:t>{Frontier et al., 2021, #5570; Frontier et al., 2022, #81381; Wright et al., 2024, #11376}</w:t>
       </w:r>
       <w:r>
         <w:rPr>
@@ -4678,35 +3232,7 @@
         <w:t>, so contrary to photodegradation</w:t>
       </w:r>
       <w:r>
-        <w:rPr>
-          <w:rFonts w:ascii="Times New Roman" w:hAnsi="Times New Roman" w:cs="Times New Roman"/>
-        </w:rPr>
-        <w:fldChar w:fldCharType="begin"/>
-      </w:r>
-      <w:r>
-        <w:rPr>
-          <w:rFonts w:ascii="Times New Roman" w:hAnsi="Times New Roman" w:cs="Times New Roman"/>
-        </w:rPr>
-        <w:instrText>ADDIN BEC{Austin and Ballaré, 2024, #81910}</w:instrText>
-      </w:r>
-      <w:r>
-        <w:rPr>
-          <w:rFonts w:ascii="Times New Roman" w:hAnsi="Times New Roman" w:cs="Times New Roman"/>
-        </w:rPr>
-        <w:fldChar w:fldCharType="separate"/>
-      </w:r>
-      <w:r>
-        <w:rPr>
-          <w:rFonts w:ascii="Times New Roman" w:hAnsi="Times New Roman" w:cs="Times New Roman"/>
-          <w:vertAlign w:val="superscript"/>
-        </w:rPr>
-        <w:t>33</w:t>
-      </w:r>
-      <w:r>
-        <w:rPr>
-          <w:rFonts w:ascii="Times New Roman" w:hAnsi="Times New Roman" w:cs="Times New Roman"/>
-        </w:rPr>
-        <w:fldChar w:fldCharType="end"/>
+        <w:t>{Austin and Ballaré, 2024, #81910}</w:t>
       </w:r>
       <w:r>
         <w:rPr>
@@ -4715,35 +3241,7 @@
         <w:t xml:space="preserve"> explains cases where decomposition is slowed under light all the way to the extreme case of detrital growth</w:t>
       </w:r>
       <w:r>
-        <w:rPr>
-          <w:rFonts w:ascii="Times New Roman" w:hAnsi="Times New Roman" w:cs="Times New Roman"/>
-        </w:rPr>
-        <w:fldChar w:fldCharType="begin"/>
-      </w:r>
-      <w:r>
-        <w:rPr>
-          <w:rFonts w:ascii="Times New Roman" w:hAnsi="Times New Roman" w:cs="Times New Roman"/>
-        </w:rPr>
-        <w:instrText>ADDIN BEC{Frontier et al., 2021, #5570; Frontier et al., 2022, #81381; Pedersen et al., 2021, #86831; Wright et al., 2022, #84779}</w:instrText>
-      </w:r>
-      <w:r>
-        <w:rPr>
-          <w:rFonts w:ascii="Times New Roman" w:hAnsi="Times New Roman" w:cs="Times New Roman"/>
-        </w:rPr>
-        <w:fldChar w:fldCharType="separate"/>
-      </w:r>
-      <w:r>
-        <w:rPr>
-          <w:rFonts w:ascii="Times New Roman" w:hAnsi="Times New Roman" w:cs="Times New Roman"/>
-          <w:vertAlign w:val="superscript"/>
-        </w:rPr>
-        <w:t>4,5,9,32</w:t>
-      </w:r>
-      <w:r>
-        <w:rPr>
-          <w:rFonts w:ascii="Times New Roman" w:hAnsi="Times New Roman" w:cs="Times New Roman"/>
-        </w:rPr>
-        <w:fldChar w:fldCharType="end"/>
+        <w:t>{Frontier et al., 2021, #5570; Frontier et al., 2022, #81381; Pedersen et al., 2021, #86831; Wright et al., 2022, #84779}</w:t>
       </w:r>
       <w:r>
         <w:rPr>
@@ -4811,53 +3309,25 @@
         <w:t>decomposition</w:t>
       </w:r>
       <w:r>
-        <w:rPr>
-          <w:rFonts w:ascii="Times New Roman" w:hAnsi="Times New Roman" w:cs="Times New Roman"/>
-        </w:rPr>
-        <w:fldChar w:fldCharType="begin"/>
-      </w:r>
-      <w:r>
-        <w:rPr>
-          <w:rFonts w:ascii="Times New Roman" w:hAnsi="Times New Roman" w:cs="Times New Roman"/>
-        </w:rPr>
-        <w:instrText xml:space="preserve">ADDIN BEC{Birch et al., 1983, #5321; Brouwer, 1996, #26706; </w:instrText>
-      </w:r>
-      <w:r>
-        <w:rPr>
-          <w:rFonts w:ascii="Times New Roman" w:hAnsi="Times New Roman" w:cs="Times New Roman"/>
-        </w:rPr>
-        <w:instrText>Josselyn and Mathieson, 1980, #46928</w:instrText>
-      </w:r>
-      <w:r>
-        <w:rPr>
-          <w:rFonts w:ascii="Times New Roman" w:hAnsi="Times New Roman" w:cs="Times New Roman"/>
-        </w:rPr>
-        <w:instrText xml:space="preserve">; </w:instrText>
-      </w:r>
-      <w:r>
-        <w:rPr>
-          <w:rFonts w:ascii="Times New Roman" w:hAnsi="Times New Roman" w:cs="Times New Roman"/>
-        </w:rPr>
-        <w:instrText>Rice and Tenore, 1981, #62281}</w:instrText>
-      </w:r>
-      <w:r>
-        <w:rPr>
-          <w:rFonts w:ascii="Times New Roman" w:hAnsi="Times New Roman" w:cs="Times New Roman"/>
-        </w:rPr>
-        <w:fldChar w:fldCharType="separate"/>
-      </w:r>
-      <w:r>
-        <w:rPr>
-          <w:rFonts w:ascii="Times New Roman" w:hAnsi="Times New Roman" w:cs="Times New Roman"/>
-          <w:vertAlign w:val="superscript"/>
-        </w:rPr>
-        <w:t>34–37</w:t>
-      </w:r>
-      <w:r>
-        <w:rPr>
-          <w:rFonts w:ascii="Times New Roman" w:hAnsi="Times New Roman" w:cs="Times New Roman"/>
-        </w:rPr>
-        <w:fldChar w:fldCharType="end"/>
+        <w:t xml:space="preserve">{Birch et al., 1983, #5321; Brouwer, 1996, #26706; </w:t>
+      </w:r>
+      <w:r>
+        <w:rPr>
+          <w:rFonts w:ascii="Times New Roman" w:hAnsi="Times New Roman" w:cs="Times New Roman"/>
+        </w:rPr>
+        <w:t>Josselyn and Mathieson, 1980, #46928</w:t>
+      </w:r>
+      <w:r>
+        <w:rPr>
+          <w:rFonts w:ascii="Times New Roman" w:hAnsi="Times New Roman" w:cs="Times New Roman"/>
+        </w:rPr>
+        <w:t xml:space="preserve">; </w:t>
+      </w:r>
+      <w:r>
+        <w:rPr>
+          <w:rFonts w:ascii="Times New Roman" w:hAnsi="Times New Roman" w:cs="Times New Roman"/>
+        </w:rPr>
+        <w:t>Rice and Tenore, 1981, #62281}</w:t>
       </w:r>
       <w:r>
         <w:rPr>
@@ -4884,35 +3354,7 @@
         <w:t>detrital photosynthesis</w:t>
       </w:r>
       <w:r>
-        <w:rPr>
-          <w:rFonts w:ascii="Times New Roman" w:hAnsi="Times New Roman" w:cs="Times New Roman"/>
-        </w:rPr>
-        <w:fldChar w:fldCharType="begin"/>
-      </w:r>
-      <w:r>
-        <w:rPr>
-          <w:rFonts w:ascii="Times New Roman" w:hAnsi="Times New Roman" w:cs="Times New Roman"/>
-        </w:rPr>
-        <w:instrText>ADDIN BEC{de Bettignies et al., 2020, #27484; Frontier et al., 2021, #5570; Frontier et al., 2022, #81381; Wright and Foggo, 2021, #58011; Wright and Kregting, 2023, #49343; Wright et al., 2022, #84779; Wright et al., 2024, #11376}</w:instrText>
-      </w:r>
-      <w:r>
-        <w:rPr>
-          <w:rFonts w:ascii="Times New Roman" w:hAnsi="Times New Roman" w:cs="Times New Roman"/>
-        </w:rPr>
-        <w:fldChar w:fldCharType="separate"/>
-      </w:r>
-      <w:r>
-        <w:rPr>
-          <w:rFonts w:ascii="Times New Roman" w:hAnsi="Times New Roman" w:cs="Times New Roman"/>
-          <w:vertAlign w:val="superscript"/>
-        </w:rPr>
-        <w:t>5,9–12,31,32</w:t>
-      </w:r>
-      <w:r>
-        <w:rPr>
-          <w:rFonts w:ascii="Times New Roman" w:hAnsi="Times New Roman" w:cs="Times New Roman"/>
-        </w:rPr>
-        <w:fldChar w:fldCharType="end"/>
+        <w:t>{de Bettignies et al., 2020, #27484; Frontier et al., 2021, #5570; Frontier et al., 2022, #81381; Wright and Foggo, 2021, #58011; Wright and Kregting, 2023, #49343; Wright et al., 2022, #84779; Wright et al., 2024, #11376}</w:t>
       </w:r>
       <w:r>
         <w:rPr>
@@ -4924,7 +3366,14 @@
         <w:rPr>
           <w:rFonts w:ascii="Times New Roman" w:hAnsi="Times New Roman" w:cs="Times New Roman"/>
         </w:rPr>
-        <w:t xml:space="preserve"> It therefore remains unclear how important detrital photosynthesis is in determining the outcome of kelp decomposition experiments. Here we set out to quantify the effect of physiology on kelp decomposition. We achieved this by first conducting an international experiment on diverse kelps — North Atlantic </w:t>
+        <w:t xml:space="preserve"> It therefore remains unclear how important detrital photosynthesis is in </w:t>
+      </w:r>
+      <w:r>
+        <w:rPr>
+          <w:rFonts w:ascii="Times New Roman" w:hAnsi="Times New Roman" w:cs="Times New Roman"/>
+        </w:rPr>
+        <w:lastRenderedPageBreak/>
+        <w:t xml:space="preserve">determining the outcome of kelp decomposition experiments. Here we set out to quantify the effect of physiology on kelp decomposition. We achieved this by first conducting an international experiment on diverse kelps — North Atlantic </w:t>
       </w:r>
       <w:r>
         <w:rPr>
@@ -4980,14 +3429,7 @@
         <w:rPr>
           <w:rFonts w:ascii="Times New Roman" w:hAnsi="Times New Roman" w:cs="Times New Roman"/>
         </w:rPr>
-        <w:t xml:space="preserve"> as an example of a plant that displays detrital photosynthesis to a lesser extent and was therefore expected to act as a marine macrophyte </w:t>
-      </w:r>
-      <w:r>
-        <w:rPr>
-          <w:rFonts w:ascii="Times New Roman" w:hAnsi="Times New Roman" w:cs="Times New Roman"/>
-        </w:rPr>
-        <w:lastRenderedPageBreak/>
-        <w:t>control. This also enabled us to partially control for unintended effects beyond the removal of physiology that may have been introduced by our treatment procedure.</w:t>
+        <w:t xml:space="preserve"> as an example of a plant that displays detrital photosynthesis to a lesser extent and was therefore expected to act as a marine macrophyte control. This also enabled us to partially control for unintended effects beyond the removal of physiology that may have been introduced by our treatment procedure.</w:t>
       </w:r>
     </w:p>
     <w:p>
@@ -6222,7 +4664,7 @@
         <w:rPr>
           <w:rFonts w:ascii="Times New Roman" w:hAnsi="Times New Roman" w:cs="Times New Roman"/>
         </w:rPr>
-        <w:t xml:space="preserve"> = 1) — potentially due to the marine heatwave during the experiment (Figure S2) — but showed clear influence of detrital photosynthesis with retarded decomposition until</w:t>
+        <w:t xml:space="preserve"> = 1) — potentially due to elevated ambient temperature (Figure S2) — but showed clear influence of detrital photosynthesis with retarded decomposition until</w:t>
       </w:r>
       <w:r>
         <w:rPr>
@@ -6256,35 +4698,7 @@
         <w:t>model</w:t>
       </w:r>
       <w:r>
-        <w:rPr>
-          <w:rFonts w:ascii="Times New Roman" w:hAnsi="Times New Roman" w:cs="Times New Roman"/>
-        </w:rPr>
-        <w:fldChar w:fldCharType="begin"/>
-      </w:r>
-      <w:r>
-        <w:rPr>
-          <w:rFonts w:ascii="Times New Roman" w:hAnsi="Times New Roman" w:cs="Times New Roman"/>
-        </w:rPr>
-        <w:instrText>ADDIN BEC{Olson, 1963, #2327}</w:instrText>
-      </w:r>
-      <w:r>
-        <w:rPr>
-          <w:rFonts w:ascii="Times New Roman" w:hAnsi="Times New Roman" w:cs="Times New Roman"/>
-        </w:rPr>
-        <w:fldChar w:fldCharType="separate"/>
-      </w:r>
-      <w:r>
-        <w:rPr>
-          <w:rFonts w:ascii="Times New Roman" w:hAnsi="Times New Roman" w:cs="Times New Roman"/>
-          <w:vertAlign w:val="superscript"/>
-        </w:rPr>
-        <w:t>26</w:t>
-      </w:r>
-      <w:r>
-        <w:rPr>
-          <w:rFonts w:ascii="Times New Roman" w:hAnsi="Times New Roman" w:cs="Times New Roman"/>
-        </w:rPr>
-        <w:fldChar w:fldCharType="end"/>
+        <w:t>{Olson, 1963, #2327}</w:t>
       </w:r>
       <w:r>
         <w:rPr>
@@ -6382,7 +4796,14 @@
         <w:rPr>
           <w:rFonts w:ascii="Times New Roman" w:hAnsi="Times New Roman" w:cs="Times New Roman"/>
         </w:rPr>
-        <w:t xml:space="preserve"> (Figure 2, Table 1) and the effect is hardly detectable for estimates based on fresh mass (Figure S3, Table S2, S3). Since seagrasses display detrital photosynthesis to a lesser extent, this suggests that the observed effect is indeed due to detrital photosynthesis and not some other unintended consequence of the treatment procedure.</w:t>
+        <w:t xml:space="preserve"> (Figure 2, Table 1) and the effect is hardly detectable for estimates based on fresh </w:t>
+      </w:r>
+      <w:r>
+        <w:rPr>
+          <w:rFonts w:ascii="Times New Roman" w:hAnsi="Times New Roman" w:cs="Times New Roman"/>
+        </w:rPr>
+        <w:lastRenderedPageBreak/>
+        <w:t>mass (Figure S3, Table S2, S3). Since seagrasses display detrital photosynthesis to a lesser extent, this suggests that the observed effect is indeed due to detrital photosynthesis and not some other unintended consequence of the treatment procedure.</w:t>
       </w:r>
     </w:p>
     <w:p>
@@ -6403,12 +4824,11 @@
           <w:rFonts w:ascii="Times New Roman" w:hAnsi="Times New Roman" w:cs="Times New Roman"/>
           <w:noProof/>
         </w:rPr>
-        <w:lastRenderedPageBreak/>
         <w:drawing>
-          <wp:inline distT="0" distB="0" distL="0" distR="0" wp14:anchorId="46394D50" wp14:editId="33A25D0A">
-            <wp:extent cx="5677535" cy="4262120"/>
-            <wp:effectExtent l="0" t="0" r="0" b="5080"/>
-            <wp:docPr id="643779257" name="Picture 2"/>
+          <wp:inline distT="0" distB="0" distL="0" distR="0" wp14:anchorId="7635F565" wp14:editId="1CFA7022">
+            <wp:extent cx="5681980" cy="4264660"/>
+            <wp:effectExtent l="0" t="0" r="0" b="2540"/>
+            <wp:docPr id="1508909751" name="Picture 2"/>
             <wp:cNvGraphicFramePr>
               <a:graphicFrameLocks xmlns:a="http://schemas.openxmlformats.org/drawingml/2006/main" noChangeAspect="1"/>
             </wp:cNvGraphicFramePr>
@@ -6416,7 +4836,7 @@
               <a:graphicData uri="http://schemas.openxmlformats.org/drawingml/2006/picture">
                 <pic:pic xmlns:pic="http://schemas.openxmlformats.org/drawingml/2006/picture">
                   <pic:nvPicPr>
-                    <pic:cNvPr id="0" name="Picture 3"/>
+                    <pic:cNvPr id="0" name="Picture 2"/>
                     <pic:cNvPicPr>
                       <a:picLocks noChangeAspect="1" noChangeArrowheads="1"/>
                     </pic:cNvPicPr>
@@ -6437,7 +4857,7 @@
                   <pic:spPr bwMode="auto">
                     <a:xfrm>
                       <a:off x="0" y="0"/>
-                      <a:ext cx="5677535" cy="4262120"/>
+                      <a:ext cx="5681980" cy="4264660"/>
                     </a:xfrm>
                     <a:prstGeom prst="rect">
                       <a:avLst/>
@@ -6782,6 +5202,7 @@
         <w:rPr>
           <w:rFonts w:ascii="Times New Roman" w:hAnsi="Times New Roman" w:cs="Times New Roman"/>
         </w:rPr>
+        <w:lastRenderedPageBreak/>
         <w:t>(Figure 3, Table S4, S5). Decomposition trajectories for individual experiments on live detritus ranged from rapid initial growth (</w:t>
       </w:r>
       <w:r>
@@ -7018,7 +5439,6 @@
         <w:rPr>
           <w:rFonts w:ascii="Times New Roman" w:hAnsi="Times New Roman" w:cs="Times New Roman"/>
         </w:rPr>
-        <w:lastRenderedPageBreak/>
         <w:t xml:space="preserve">from 0.68 ± 3.3 </w:t>
       </w:r>
       <w:r>
@@ -7461,10 +5881,10 @@
           <w:noProof/>
         </w:rPr>
         <w:drawing>
-          <wp:inline distT="0" distB="0" distL="0" distR="0" wp14:anchorId="1F57D200" wp14:editId="1521D6DD">
-            <wp:extent cx="3617595" cy="5176520"/>
-            <wp:effectExtent l="0" t="0" r="1905" b="5080"/>
-            <wp:docPr id="75441166" name="Picture 1"/>
+          <wp:inline distT="0" distB="0" distL="0" distR="0" wp14:anchorId="0F140E05" wp14:editId="43B92A8D">
+            <wp:extent cx="3573780" cy="5172075"/>
+            <wp:effectExtent l="0" t="0" r="0" b="0"/>
+            <wp:docPr id="869525038" name="Picture 1"/>
             <wp:cNvGraphicFramePr>
               <a:graphicFrameLocks xmlns:a="http://schemas.openxmlformats.org/drawingml/2006/main" noChangeAspect="1"/>
             </wp:cNvGraphicFramePr>
@@ -7472,7 +5892,7 @@
               <a:graphicData uri="http://schemas.openxmlformats.org/drawingml/2006/picture">
                 <pic:pic xmlns:pic="http://schemas.openxmlformats.org/drawingml/2006/picture">
                   <pic:nvPicPr>
-                    <pic:cNvPr id="0" name="Picture 2"/>
+                    <pic:cNvPr id="0" name="Picture 1"/>
                     <pic:cNvPicPr>
                       <a:picLocks noChangeAspect="1" noChangeArrowheads="1"/>
                     </pic:cNvPicPr>
@@ -7493,7 +5913,7 @@
                   <pic:spPr bwMode="auto">
                     <a:xfrm>
                       <a:off x="0" y="0"/>
-                      <a:ext cx="3617595" cy="5176520"/>
+                      <a:ext cx="3573780" cy="5172075"/>
                     </a:xfrm>
                     <a:prstGeom prst="rect">
                       <a:avLst/>
@@ -7528,7 +5948,14 @@
         <w:rPr>
           <w:rFonts w:ascii="Times New Roman" w:hAnsi="Times New Roman" w:cs="Times New Roman"/>
         </w:rPr>
-        <w:t>. Meta-analysis on kelp decomposition with and without physiology, spanning 185 experiments from 25 studies on 14 species including those presented in Figure 2. Each data point is a litterbag (n = 2093), albeit with repeated measurement in a few studies. Lines are median predictions or probability distributions for each species and experiment (coloured) or unobserved species and experiments (black). Parameters are given in Tables S2 and S4. Filled distributions show the dead–live ratio (percentages are probabilities either side of ratio = 1) and interspecific and experimental variations on the logarithmic scale. Summary statistics for these distributions are given in Tables 1 and S5.</w:t>
+        <w:t xml:space="preserve">. Meta-analysis on kelp decomposition with and without physiology, spanning 185 experiments from 25 studies on 14 species including those presented in Figure 2. Each data point is a litterbag (n = 2093), albeit with repeated measurement in a few studies. Lines are median predictions or probability distributions for each species and experiment (coloured) or unobserved species and experiments (black). Parameters are given in Tables S2 and S4. Filled distributions show the dead–live ratio (percentages are probabilities either side of ratio = 1) </w:t>
+      </w:r>
+      <w:r>
+        <w:rPr>
+          <w:rFonts w:ascii="Times New Roman" w:hAnsi="Times New Roman" w:cs="Times New Roman"/>
+        </w:rPr>
+        <w:lastRenderedPageBreak/>
+        <w:t>and interspecific and experimental variations on the logarithmic scale. Summary statistics for these distributions are given in Tables 1 and S5.</w:t>
       </w:r>
     </w:p>
     <w:p>
@@ -7563,7 +5990,6 @@
           <w:b/>
           <w:bCs/>
         </w:rPr>
-        <w:lastRenderedPageBreak/>
         <w:t xml:space="preserve">Kelp </w:t>
       </w:r>
       <w:r>
@@ -7623,15 +6049,7 @@
           <w:b/>
           <w:bCs/>
         </w:rPr>
-        <w:t xml:space="preserve">probably </w:t>
-      </w:r>
-      <w:r>
-        <w:rPr>
-          <w:rFonts w:ascii="Times New Roman" w:hAnsi="Times New Roman" w:cs="Times New Roman"/>
-          <w:b/>
-          <w:bCs/>
-        </w:rPr>
-        <w:t>overestimated</w:t>
+        <w:t>probably overestimated</w:t>
       </w:r>
     </w:p>
     <w:p>
@@ -7647,35 +6065,7 @@
         <w:t>From the results presented above it is evident that the primary source of the uncertainty around kelp decomposition is of physiological nature. Physiology is thus the principal predictor of kelp decomposition. Detrital photosynthesis acts as the mechanism behind kelp detrital recalcitrance by supporting growth or induced chemical defence against detritivores and saprotrophs, thereby retarding or even temporarily counteract decomposition. This is not the case for other marine macrophytes such as seagrasses whose decomposition trajectory is scarcely affected by physiology and must consequently be determined by biochemical and biophysical constants. Unlike seagrasses and other vascular macrophytes, kelps do not fit the classical model of constant decomposition</w:t>
       </w:r>
       <w:r>
-        <w:rPr>
-          <w:rFonts w:ascii="Times New Roman" w:hAnsi="Times New Roman" w:cs="Times New Roman"/>
-        </w:rPr>
-        <w:fldChar w:fldCharType="begin"/>
-      </w:r>
-      <w:r>
-        <w:rPr>
-          <w:rFonts w:ascii="Times New Roman" w:hAnsi="Times New Roman" w:cs="Times New Roman"/>
-        </w:rPr>
-        <w:instrText>ADDIN BEC{Olson, 1963, #2327}</w:instrText>
-      </w:r>
-      <w:r>
-        <w:rPr>
-          <w:rFonts w:ascii="Times New Roman" w:hAnsi="Times New Roman" w:cs="Times New Roman"/>
-        </w:rPr>
-        <w:fldChar w:fldCharType="separate"/>
-      </w:r>
-      <w:r>
-        <w:rPr>
-          <w:rFonts w:ascii="Times New Roman" w:hAnsi="Times New Roman" w:cs="Times New Roman"/>
-          <w:vertAlign w:val="superscript"/>
-        </w:rPr>
-        <w:t>26</w:t>
-      </w:r>
-      <w:r>
-        <w:rPr>
-          <w:rFonts w:ascii="Times New Roman" w:hAnsi="Times New Roman" w:cs="Times New Roman"/>
-        </w:rPr>
-        <w:fldChar w:fldCharType="end"/>
+        <w:t>{Olson, 1963, #2327}</w:t>
       </w:r>
       <w:r>
         <w:rPr>
@@ -7684,40 +6074,7 @@
         <w:t xml:space="preserve"> and attempts to measure kelp decomposition with traditional litterbag experiments are confounded by physiology, which explains why studies attempting to predict kelp decomposition with biochemical constants</w:t>
       </w:r>
       <w:r>
-        <w:rPr>
-          <w:rFonts w:ascii="Times New Roman" w:hAnsi="Times New Roman" w:cs="Times New Roman"/>
-          <w:lang w:bidi="he-IL"/>
-        </w:rPr>
-        <w:fldChar w:fldCharType="begin"/>
-      </w:r>
-      <w:r>
-        <w:rPr>
-          <w:rFonts w:ascii="Times New Roman" w:hAnsi="Times New Roman" w:cs="Times New Roman"/>
-          <w:lang w:bidi="he-IL"/>
-        </w:rPr>
-        <w:instrText>ADDIN BEC{Filbee-Dexter et al., 2022, #89942; Wright et al., 2022, #84779}</w:instrText>
-      </w:r>
-      <w:r>
-        <w:rPr>
-          <w:rFonts w:ascii="Times New Roman" w:hAnsi="Times New Roman" w:cs="Times New Roman"/>
-          <w:lang w:bidi="he-IL"/>
-        </w:rPr>
-        <w:fldChar w:fldCharType="separate"/>
-      </w:r>
-      <w:r>
-        <w:rPr>
-          <w:rFonts w:ascii="Times New Roman" w:hAnsi="Times New Roman" w:cs="Times New Roman"/>
-          <w:vertAlign w:val="superscript"/>
-          <w:lang w:bidi="he-IL"/>
-        </w:rPr>
-        <w:t>5,6</w:t>
-      </w:r>
-      <w:r>
-        <w:rPr>
-          <w:rFonts w:ascii="Times New Roman" w:hAnsi="Times New Roman" w:cs="Times New Roman"/>
-          <w:lang w:bidi="he-IL"/>
-        </w:rPr>
-        <w:fldChar w:fldCharType="end"/>
+        <w:t>{Filbee-Dexter et al., 2022, #89942; Wright et al., 2022, #84779}</w:t>
       </w:r>
       <w:r>
         <w:rPr>
@@ -7803,72 +6160,233 @@
         <w:t>for warm and cold temperate</w:t>
       </w:r>
       <w:r>
-        <w:rPr>
-          <w:rFonts w:ascii="Times New Roman" w:hAnsi="Times New Roman" w:cs="Times New Roman"/>
-        </w:rPr>
-        <w:fldChar w:fldCharType="begin"/>
-      </w:r>
-      <w:r>
-        <w:rPr>
-          <w:rFonts w:ascii="Times New Roman" w:hAnsi="Times New Roman" w:cs="Times New Roman"/>
-        </w:rPr>
-        <w:instrText>ADDIN BEC{Pessarrodona et al., 2018, #96146}</w:instrText>
-      </w:r>
-      <w:r>
-        <w:rPr>
-          <w:rFonts w:ascii="Times New Roman" w:hAnsi="Times New Roman" w:cs="Times New Roman"/>
-        </w:rPr>
-        <w:fldChar w:fldCharType="separate"/>
-      </w:r>
-      <w:r>
-        <w:rPr>
-          <w:rFonts w:ascii="Times New Roman" w:hAnsi="Times New Roman" w:cs="Times New Roman"/>
+        <w:t>{Pessarrodona et al., 2018, #96146}</w:t>
+      </w:r>
+      <w:r>
+        <w:rPr>
+          <w:rFonts w:ascii="Times New Roman" w:hAnsi="Times New Roman" w:cs="Times New Roman"/>
+        </w:rPr>
+        <w:t xml:space="preserve"> and arctic</w:t>
+      </w:r>
+      <w:r>
+        <w:t>{Pedersen et al., 2020, #74606}</w:t>
+      </w:r>
+      <w:r>
+        <w:rPr>
+          <w:rFonts w:ascii="Times New Roman" w:hAnsi="Times New Roman" w:cs="Times New Roman"/>
+        </w:rPr>
+        <w:t xml:space="preserve"> </w:t>
+      </w:r>
+      <w:r>
+        <w:rPr>
+          <w:rFonts w:ascii="Times New Roman" w:hAnsi="Times New Roman" w:cs="Times New Roman"/>
+          <w:i/>
+          <w:iCs/>
+        </w:rPr>
+        <w:t>L. hyperborea</w:t>
+      </w:r>
+      <w:r>
+        <w:rPr>
+          <w:rFonts w:ascii="Times New Roman" w:hAnsi="Times New Roman" w:cs="Times New Roman"/>
+        </w:rPr>
+        <w:t xml:space="preserve">, 2.6:1 for </w:t>
+      </w:r>
+      <w:r>
+        <w:rPr>
+          <w:rFonts w:ascii="Times New Roman" w:hAnsi="Times New Roman" w:cs="Times New Roman"/>
+          <w:i/>
+          <w:iCs/>
+        </w:rPr>
+        <w:t>L. digitata</w:t>
+      </w:r>
+      <w:r>
+        <w:t>{Gilson et al., 2023, #95400}</w:t>
+      </w:r>
+      <w:r>
+        <w:rPr>
+          <w:rFonts w:ascii="Times New Roman" w:hAnsi="Times New Roman" w:cs="Times New Roman"/>
+        </w:rPr>
+        <w:t xml:space="preserve">, 3.3:1 for </w:t>
+      </w:r>
+      <w:r>
+        <w:rPr>
+          <w:rFonts w:ascii="Times New Roman" w:hAnsi="Times New Roman" w:cs="Times New Roman"/>
+          <w:i/>
+          <w:iCs/>
+        </w:rPr>
+        <w:t>S. latissima</w:t>
+      </w:r>
+      <w:r>
+        <w:t>{Gilson et al., 2023, #95400}</w:t>
+      </w:r>
+      <w:r>
+        <w:rPr>
+          <w:rFonts w:ascii="Times New Roman" w:hAnsi="Times New Roman" w:cs="Times New Roman"/>
+        </w:rPr>
+        <w:t xml:space="preserve">, 4:1 for </w:t>
+      </w:r>
+      <w:r>
+        <w:rPr>
+          <w:rFonts w:ascii="Times New Roman" w:hAnsi="Times New Roman" w:cs="Times New Roman"/>
+          <w:i/>
+          <w:iCs/>
+        </w:rPr>
+        <w:t>E. radiata</w:t>
+      </w:r>
+      <w:r>
+        <w:t>{de Bettignies et al., 2013, #60108}</w:t>
+      </w:r>
+      <w:r>
+        <w:rPr>
+          <w:rFonts w:ascii="Times New Roman" w:hAnsi="Times New Roman" w:cs="Times New Roman"/>
+        </w:rPr>
+        <w:t xml:space="preserve">, and 17:1 for mixed </w:t>
+      </w:r>
+      <w:r>
+        <w:rPr>
+          <w:rFonts w:ascii="Times New Roman" w:hAnsi="Times New Roman" w:cs="Times New Roman"/>
+          <w:i/>
+          <w:iCs/>
+        </w:rPr>
+        <w:t>E. maxima</w:t>
+      </w:r>
+      <w:r>
+        <w:rPr>
+          <w:rFonts w:ascii="Times New Roman" w:hAnsi="Times New Roman" w:cs="Times New Roman"/>
+        </w:rPr>
+        <w:t xml:space="preserve"> and </w:t>
+      </w:r>
+      <w:r>
+        <w:rPr>
+          <w:rFonts w:ascii="Times New Roman" w:hAnsi="Times New Roman" w:cs="Times New Roman"/>
+          <w:i/>
+          <w:iCs/>
+        </w:rPr>
+        <w:t>L. pallida</w:t>
+      </w:r>
+      <w:r>
+        <w:rPr>
+          <w:rFonts w:ascii="Times New Roman" w:hAnsi="Times New Roman" w:cs="Times New Roman"/>
+        </w:rPr>
+        <w:t xml:space="preserve"> forests</w:t>
+      </w:r>
+      <w:r>
+        <w:t>{Newell et al., 1982, #9358}</w:t>
+      </w:r>
+      <w:r>
+        <w:rPr>
+          <w:rFonts w:ascii="Times New Roman" w:hAnsi="Times New Roman" w:cs="Times New Roman"/>
+        </w:rPr>
+        <w:t xml:space="preserve">. Only </w:t>
+      </w:r>
+      <w:r>
+        <w:rPr>
+          <w:rFonts w:ascii="Times New Roman" w:hAnsi="Times New Roman" w:cs="Times New Roman"/>
+          <w:i/>
+          <w:iCs/>
+        </w:rPr>
+        <w:t>M. pyrifera</w:t>
+      </w:r>
+      <w:r>
+        <w:t>{Gerard, 1976, #44467}</w:t>
+      </w:r>
+      <w:r>
+        <w:rPr>
+          <w:rFonts w:ascii="Times New Roman" w:hAnsi="Times New Roman" w:cs="Times New Roman"/>
+        </w:rPr>
+        <w:t xml:space="preserve"> </w:t>
+      </w:r>
+      <w:r>
+        <w:rPr>
+          <w:rFonts w:ascii="Times New Roman" w:hAnsi="Times New Roman" w:cs="Times New Roman"/>
+        </w:rPr>
+        <w:t>exhibits</w:t>
+      </w:r>
+      <w:r>
+        <w:rPr>
+          <w:rFonts w:ascii="Times New Roman" w:hAnsi="Times New Roman" w:cs="Times New Roman"/>
+        </w:rPr>
+        <w:t xml:space="preserve"> more dislodgement with a ratio of 1:2.8. </w:t>
+      </w:r>
+      <w:r>
+        <w:rPr>
+          <w:rFonts w:ascii="Times New Roman" w:hAnsi="Times New Roman" w:cs="Times New Roman"/>
+        </w:rPr>
+        <w:t>Furthermore, kelp photosynthesis tends to decline with lamina age but even tissue that is senescent</w:t>
+      </w:r>
+      <w:r>
+        <w:rPr>
+          <w:rFonts w:ascii="Times New Roman" w:hAnsi="Times New Roman" w:cs="Times New Roman"/>
+        </w:rPr>
+        <w:t xml:space="preserve"> </w:t>
+      </w:r>
+      <w:r>
+        <w:rPr>
+          <w:rFonts w:ascii="Times New Roman" w:hAnsi="Times New Roman" w:cs="Times New Roman"/>
+        </w:rPr>
+        <w:t>or about to be abscised may still display some physiology</w:t>
+      </w:r>
+      <w:r>
+        <w:t xml:space="preserve">{Rodriguez et al., 2016, #101442; Küppers and Kremer, 1978, #67857; Arnold and Manley, 1985, #57807; </w:t>
+      </w:r>
+      <w:r>
+        <w:rPr>
+          <w:rFonts w:ascii="Times New Roman" w:hAnsi="Times New Roman" w:cs="Times New Roman"/>
+        </w:rPr>
+        <w:t>Gómez et al., 1996, #37909}</w:t>
+      </w:r>
+      <w:r>
+        <w:rPr>
+          <w:rFonts w:ascii="Times New Roman" w:hAnsi="Times New Roman" w:cs="Times New Roman"/>
+        </w:rPr>
+        <w:t xml:space="preserve">. Hence most exported kelp detritus exhibits reduced physiology and therefore probably decomposes at a rate closer to 17 % than 2 % </w:t>
+      </w:r>
+      <w:r>
+        <w:rPr>
+          <w:rFonts w:ascii="Times New Roman" w:hAnsi="Times New Roman" w:cs="Times New Roman"/>
+        </w:rPr>
+        <w:t>day</w:t>
+      </w:r>
+      <w:r>
+        <w:rPr>
+          <w:rFonts w:ascii="Times New Roman" w:hAnsi="Times New Roman" w:cs="Times New Roman"/>
+          <w:color w:val="000000"/>
+          <w:kern w:val="0"/>
           <w:vertAlign w:val="superscript"/>
         </w:rPr>
-        <w:t>38</w:t>
-      </w:r>
-      <w:r>
-        <w:rPr>
-          <w:rFonts w:ascii="Times New Roman" w:hAnsi="Times New Roman" w:cs="Times New Roman"/>
-        </w:rPr>
-        <w:fldChar w:fldCharType="end"/>
-      </w:r>
-      <w:r>
-        <w:rPr>
-          <w:rFonts w:ascii="Times New Roman" w:hAnsi="Times New Roman" w:cs="Times New Roman"/>
-        </w:rPr>
-        <w:t xml:space="preserve"> and arctic</w:t>
-      </w:r>
-      <w:r>
-        <w:rPr>
-          <w:rFonts w:ascii="Times New Roman" w:hAnsi="Times New Roman" w:cs="Times New Roman"/>
-        </w:rPr>
-        <w:fldChar w:fldCharType="begin"/>
-      </w:r>
-      <w:r>
-        <w:rPr>
-          <w:rFonts w:ascii="Times New Roman" w:hAnsi="Times New Roman" w:cs="Times New Roman"/>
-        </w:rPr>
-        <w:instrText>ADDIN BEC{Pedersen et al., 2020, #74606}</w:instrText>
-      </w:r>
-      <w:r>
-        <w:rPr>
-          <w:rFonts w:ascii="Times New Roman" w:hAnsi="Times New Roman" w:cs="Times New Roman"/>
-        </w:rPr>
-        <w:fldChar w:fldCharType="separate"/>
-      </w:r>
-      <w:r>
-        <w:rPr>
-          <w:rFonts w:ascii="Times New Roman" w:hAnsi="Times New Roman" w:cs="Times New Roman"/>
-          <w:vertAlign w:val="superscript"/>
-        </w:rPr>
-        <w:t>39</w:t>
-      </w:r>
-      <w:r>
-        <w:rPr>
-          <w:rFonts w:ascii="Times New Roman" w:hAnsi="Times New Roman" w:cs="Times New Roman"/>
-        </w:rPr>
-        <w:fldChar w:fldCharType="end"/>
+        <w:t>−1</w:t>
+      </w:r>
+      <w:r>
+        <w:rPr>
+          <w:rFonts w:ascii="Times New Roman" w:hAnsi="Times New Roman" w:cs="Times New Roman"/>
+          <w:color w:val="000000"/>
+          <w:kern w:val="0"/>
+        </w:rPr>
+        <w:t xml:space="preserve"> (Table 1)</w:t>
+      </w:r>
+      <w:r>
+        <w:rPr>
+          <w:rFonts w:ascii="Times New Roman" w:hAnsi="Times New Roman" w:cs="Times New Roman"/>
+        </w:rPr>
+        <w:t>. Indeed there is direct evidence that s</w:t>
+      </w:r>
+      <w:r>
+        <w:rPr>
+          <w:rFonts w:ascii="Times New Roman" w:hAnsi="Times New Roman" w:cs="Times New Roman"/>
+        </w:rPr>
+        <w:t xml:space="preserve">enescent </w:t>
+      </w:r>
+      <w:r>
+        <w:rPr>
+          <w:rFonts w:ascii="Times New Roman" w:hAnsi="Times New Roman" w:cs="Times New Roman"/>
+        </w:rPr>
+        <w:t xml:space="preserve">kelp </w:t>
+      </w:r>
+      <w:r>
+        <w:rPr>
+          <w:rFonts w:ascii="Times New Roman" w:hAnsi="Times New Roman" w:cs="Times New Roman"/>
+        </w:rPr>
+        <w:t>tissue</w:t>
       </w:r>
       <w:r>
         <w:rPr>
@@ -7879,424 +6397,11 @@
       <w:r>
         <w:rPr>
           <w:rFonts w:ascii="Times New Roman" w:hAnsi="Times New Roman" w:cs="Times New Roman"/>
-          <w:i/>
-          <w:iCs/>
-        </w:rPr>
-        <w:t>L. hyperborea</w:t>
-      </w:r>
-      <w:r>
-        <w:rPr>
-          <w:rFonts w:ascii="Times New Roman" w:hAnsi="Times New Roman" w:cs="Times New Roman"/>
-        </w:rPr>
-        <w:t xml:space="preserve">, 2.6:1 for </w:t>
-      </w:r>
-      <w:r>
-        <w:rPr>
-          <w:rFonts w:ascii="Times New Roman" w:hAnsi="Times New Roman" w:cs="Times New Roman"/>
-          <w:i/>
-          <w:iCs/>
-        </w:rPr>
-        <w:t>L. digitata</w:t>
-      </w:r>
-      <w:r>
-        <w:rPr>
-          <w:rFonts w:ascii="Times New Roman" w:hAnsi="Times New Roman" w:cs="Times New Roman"/>
-        </w:rPr>
-        <w:fldChar w:fldCharType="begin"/>
-      </w:r>
-      <w:r>
-        <w:rPr>
-          <w:rFonts w:ascii="Times New Roman" w:hAnsi="Times New Roman" w:cs="Times New Roman"/>
-        </w:rPr>
-        <w:instrText>ADDIN BEC{Gilson et al., 2023, #95400}</w:instrText>
-      </w:r>
-      <w:r>
-        <w:rPr>
-          <w:rFonts w:ascii="Times New Roman" w:hAnsi="Times New Roman" w:cs="Times New Roman"/>
-        </w:rPr>
-        <w:fldChar w:fldCharType="separate"/>
-      </w:r>
-      <w:r>
-        <w:rPr>
-          <w:rFonts w:ascii="Times New Roman" w:hAnsi="Times New Roman" w:cs="Times New Roman"/>
-          <w:vertAlign w:val="superscript"/>
-        </w:rPr>
-        <w:t>40</w:t>
-      </w:r>
-      <w:r>
-        <w:rPr>
-          <w:rFonts w:ascii="Times New Roman" w:hAnsi="Times New Roman" w:cs="Times New Roman"/>
-        </w:rPr>
-        <w:fldChar w:fldCharType="end"/>
-      </w:r>
-      <w:r>
-        <w:rPr>
-          <w:rFonts w:ascii="Times New Roman" w:hAnsi="Times New Roman" w:cs="Times New Roman"/>
-        </w:rPr>
-        <w:t xml:space="preserve">, 3.3:1 for </w:t>
-      </w:r>
-      <w:r>
-        <w:rPr>
-          <w:rFonts w:ascii="Times New Roman" w:hAnsi="Times New Roman" w:cs="Times New Roman"/>
-          <w:i/>
-          <w:iCs/>
-        </w:rPr>
-        <w:t>S. latissima</w:t>
-      </w:r>
-      <w:r>
-        <w:rPr>
-          <w:rFonts w:ascii="Times New Roman" w:hAnsi="Times New Roman" w:cs="Times New Roman"/>
-        </w:rPr>
-        <w:fldChar w:fldCharType="begin"/>
-      </w:r>
-      <w:r>
-        <w:rPr>
-          <w:rFonts w:ascii="Times New Roman" w:hAnsi="Times New Roman" w:cs="Times New Roman"/>
-        </w:rPr>
-        <w:instrText>ADDIN BEC{Gilson et al., 2023, #95400}</w:instrText>
-      </w:r>
-      <w:r>
-        <w:rPr>
-          <w:rFonts w:ascii="Times New Roman" w:hAnsi="Times New Roman" w:cs="Times New Roman"/>
-        </w:rPr>
-        <w:fldChar w:fldCharType="separate"/>
-      </w:r>
-      <w:r>
-        <w:rPr>
-          <w:rFonts w:ascii="Times New Roman" w:hAnsi="Times New Roman" w:cs="Times New Roman"/>
-          <w:vertAlign w:val="superscript"/>
-        </w:rPr>
-        <w:t>40</w:t>
-      </w:r>
-      <w:r>
-        <w:rPr>
-          <w:rFonts w:ascii="Times New Roman" w:hAnsi="Times New Roman" w:cs="Times New Roman"/>
-        </w:rPr>
-        <w:fldChar w:fldCharType="end"/>
-      </w:r>
-      <w:r>
-        <w:rPr>
-          <w:rFonts w:ascii="Times New Roman" w:hAnsi="Times New Roman" w:cs="Times New Roman"/>
-        </w:rPr>
-        <w:t xml:space="preserve">, 4:1 for </w:t>
-      </w:r>
-      <w:r>
-        <w:rPr>
-          <w:rFonts w:ascii="Times New Roman" w:hAnsi="Times New Roman" w:cs="Times New Roman"/>
-          <w:i/>
-          <w:iCs/>
-        </w:rPr>
-        <w:t>E. radiata</w:t>
-      </w:r>
-      <w:r>
-        <w:rPr>
-          <w:rFonts w:ascii="Times New Roman" w:hAnsi="Times New Roman" w:cs="Times New Roman"/>
-        </w:rPr>
-        <w:fldChar w:fldCharType="begin"/>
-      </w:r>
-      <w:r>
-        <w:rPr>
-          <w:rFonts w:ascii="Times New Roman" w:hAnsi="Times New Roman" w:cs="Times New Roman"/>
-        </w:rPr>
-        <w:instrText>ADDIN BEC{de Bettignies et al., 2013, #60108}</w:instrText>
-      </w:r>
-      <w:r>
-        <w:rPr>
-          <w:rFonts w:ascii="Times New Roman" w:hAnsi="Times New Roman" w:cs="Times New Roman"/>
-        </w:rPr>
-        <w:fldChar w:fldCharType="separate"/>
-      </w:r>
-      <w:r>
-        <w:rPr>
-          <w:rFonts w:ascii="Times New Roman" w:hAnsi="Times New Roman" w:cs="Times New Roman"/>
-          <w:vertAlign w:val="superscript"/>
-        </w:rPr>
-        <w:t>41</w:t>
-      </w:r>
-      <w:r>
-        <w:rPr>
-          <w:rFonts w:ascii="Times New Roman" w:hAnsi="Times New Roman" w:cs="Times New Roman"/>
-        </w:rPr>
-        <w:fldChar w:fldCharType="end"/>
-      </w:r>
-      <w:r>
-        <w:rPr>
-          <w:rFonts w:ascii="Times New Roman" w:hAnsi="Times New Roman" w:cs="Times New Roman"/>
-        </w:rPr>
-        <w:t xml:space="preserve">, and 17:1 for mixed </w:t>
-      </w:r>
-      <w:r>
-        <w:rPr>
-          <w:rFonts w:ascii="Times New Roman" w:hAnsi="Times New Roman" w:cs="Times New Roman"/>
-          <w:i/>
-          <w:iCs/>
-        </w:rPr>
-        <w:t>E. maxima</w:t>
-      </w:r>
-      <w:r>
-        <w:rPr>
-          <w:rFonts w:ascii="Times New Roman" w:hAnsi="Times New Roman" w:cs="Times New Roman"/>
-        </w:rPr>
-        <w:t xml:space="preserve"> and </w:t>
-      </w:r>
-      <w:r>
-        <w:rPr>
-          <w:rFonts w:ascii="Times New Roman" w:hAnsi="Times New Roman" w:cs="Times New Roman"/>
-          <w:i/>
-          <w:iCs/>
-        </w:rPr>
-        <w:t>L. pallida</w:t>
-      </w:r>
-      <w:r>
-        <w:rPr>
-          <w:rFonts w:ascii="Times New Roman" w:hAnsi="Times New Roman" w:cs="Times New Roman"/>
-        </w:rPr>
-        <w:t xml:space="preserve"> forests</w:t>
-      </w:r>
-      <w:r>
-        <w:rPr>
-          <w:rFonts w:ascii="Times New Roman" w:hAnsi="Times New Roman" w:cs="Times New Roman"/>
-        </w:rPr>
-        <w:fldChar w:fldCharType="begin"/>
-      </w:r>
-      <w:r>
-        <w:rPr>
-          <w:rFonts w:ascii="Times New Roman" w:hAnsi="Times New Roman" w:cs="Times New Roman"/>
-        </w:rPr>
-        <w:instrText>ADDIN BEC{Newell et al., 1982, #9358}</w:instrText>
-      </w:r>
-      <w:r>
-        <w:rPr>
-          <w:rFonts w:ascii="Times New Roman" w:hAnsi="Times New Roman" w:cs="Times New Roman"/>
-        </w:rPr>
-        <w:fldChar w:fldCharType="separate"/>
-      </w:r>
-      <w:r>
-        <w:rPr>
-          <w:rFonts w:ascii="Times New Roman" w:hAnsi="Times New Roman" w:cs="Times New Roman"/>
-          <w:vertAlign w:val="superscript"/>
-        </w:rPr>
-        <w:t>42</w:t>
-      </w:r>
-      <w:r>
-        <w:rPr>
-          <w:rFonts w:ascii="Times New Roman" w:hAnsi="Times New Roman" w:cs="Times New Roman"/>
-        </w:rPr>
-        <w:fldChar w:fldCharType="end"/>
-      </w:r>
-      <w:r>
-        <w:rPr>
-          <w:rFonts w:ascii="Times New Roman" w:hAnsi="Times New Roman" w:cs="Times New Roman"/>
-        </w:rPr>
-        <w:t xml:space="preserve">. Only </w:t>
-      </w:r>
-      <w:r>
-        <w:rPr>
-          <w:rFonts w:ascii="Times New Roman" w:hAnsi="Times New Roman" w:cs="Times New Roman"/>
-          <w:i/>
-          <w:iCs/>
-        </w:rPr>
-        <w:t>M. pyrifera</w:t>
-      </w:r>
-      <w:r>
-        <w:rPr>
-          <w:rFonts w:ascii="Times New Roman" w:hAnsi="Times New Roman" w:cs="Times New Roman"/>
-        </w:rPr>
-        <w:fldChar w:fldCharType="begin"/>
-      </w:r>
-      <w:r>
-        <w:rPr>
-          <w:rFonts w:ascii="Times New Roman" w:hAnsi="Times New Roman" w:cs="Times New Roman"/>
-        </w:rPr>
-        <w:instrText>ADDIN BEC{Gerard, 1976, #44467}</w:instrText>
-      </w:r>
-      <w:r>
-        <w:rPr>
-          <w:rFonts w:ascii="Times New Roman" w:hAnsi="Times New Roman" w:cs="Times New Roman"/>
-        </w:rPr>
-        <w:fldChar w:fldCharType="separate"/>
-      </w:r>
-      <w:r>
-        <w:rPr>
-          <w:rFonts w:ascii="Times New Roman" w:hAnsi="Times New Roman" w:cs="Times New Roman"/>
-          <w:vertAlign w:val="superscript"/>
-        </w:rPr>
-        <w:t>43</w:t>
-      </w:r>
-      <w:r>
-        <w:rPr>
-          <w:rFonts w:ascii="Times New Roman" w:hAnsi="Times New Roman" w:cs="Times New Roman"/>
-        </w:rPr>
-        <w:fldChar w:fldCharType="end"/>
-      </w:r>
-      <w:r>
-        <w:rPr>
-          <w:rFonts w:ascii="Times New Roman" w:hAnsi="Times New Roman" w:cs="Times New Roman"/>
-        </w:rPr>
-        <w:t xml:space="preserve"> </w:t>
-      </w:r>
-      <w:r>
-        <w:rPr>
-          <w:rFonts w:ascii="Times New Roman" w:hAnsi="Times New Roman" w:cs="Times New Roman"/>
-        </w:rPr>
-        <w:t>exhibits</w:t>
-      </w:r>
-      <w:r>
-        <w:rPr>
-          <w:rFonts w:ascii="Times New Roman" w:hAnsi="Times New Roman" w:cs="Times New Roman"/>
-        </w:rPr>
-        <w:t xml:space="preserve"> more dislodgement with a ratio of 1:2.8. </w:t>
-      </w:r>
-      <w:r>
-        <w:rPr>
-          <w:rFonts w:ascii="Times New Roman" w:hAnsi="Times New Roman" w:cs="Times New Roman"/>
-        </w:rPr>
-        <w:t>Furthermore, kelp photosynthesis tends to decline with lamina age but even tissue that is senescent</w:t>
-      </w:r>
-      <w:r>
-        <w:rPr>
-          <w:rFonts w:ascii="Times New Roman" w:hAnsi="Times New Roman" w:cs="Times New Roman"/>
-        </w:rPr>
-        <w:t xml:space="preserve"> </w:t>
-      </w:r>
-      <w:r>
-        <w:rPr>
-          <w:rFonts w:ascii="Times New Roman" w:hAnsi="Times New Roman" w:cs="Times New Roman"/>
-        </w:rPr>
-        <w:t>or about to be abscised may still display some physiology</w:t>
-      </w:r>
-      <w:r>
-        <w:rPr>
-          <w:rFonts w:ascii="Times New Roman" w:hAnsi="Times New Roman" w:cs="Times New Roman"/>
-        </w:rPr>
-        <w:fldChar w:fldCharType="begin"/>
-      </w:r>
-      <w:r>
-        <w:rPr>
-          <w:rFonts w:ascii="Times New Roman" w:hAnsi="Times New Roman" w:cs="Times New Roman"/>
-        </w:rPr>
-        <w:instrText xml:space="preserve">ADDIN BEC{Rodriguez et al., 2016, #101442; Küppers and Kremer, 1978, #67857; Arnold and Manley, 1985, #57807; </w:instrText>
-      </w:r>
-      <w:r>
-        <w:rPr>
-          <w:rFonts w:ascii="Times New Roman" w:hAnsi="Times New Roman" w:cs="Times New Roman"/>
-        </w:rPr>
-        <w:instrText>Gómez et al., 1996, #37909}</w:instrText>
-      </w:r>
-      <w:r>
-        <w:rPr>
-          <w:rFonts w:ascii="Times New Roman" w:hAnsi="Times New Roman" w:cs="Times New Roman"/>
-        </w:rPr>
-        <w:fldChar w:fldCharType="separate"/>
-      </w:r>
-      <w:r>
-        <w:rPr>
-          <w:rFonts w:ascii="Times New Roman" w:hAnsi="Times New Roman" w:cs="Times New Roman"/>
-          <w:vertAlign w:val="superscript"/>
-        </w:rPr>
-        <w:t>44–47</w:t>
-      </w:r>
-      <w:r>
-        <w:rPr>
-          <w:rFonts w:ascii="Times New Roman" w:hAnsi="Times New Roman" w:cs="Times New Roman"/>
-        </w:rPr>
-        <w:fldChar w:fldCharType="end"/>
-      </w:r>
-      <w:r>
-        <w:rPr>
-          <w:rFonts w:ascii="Times New Roman" w:hAnsi="Times New Roman" w:cs="Times New Roman"/>
-        </w:rPr>
-        <w:t xml:space="preserve">. Hence most exported kelp detritus exhibits reduced physiology and therefore probably decomposes at a rate closer to 17 % than 2 % </w:t>
-      </w:r>
-      <w:r>
-        <w:rPr>
-          <w:rFonts w:ascii="Times New Roman" w:hAnsi="Times New Roman" w:cs="Times New Roman"/>
-        </w:rPr>
-        <w:t>day</w:t>
-      </w:r>
-      <w:r>
-        <w:rPr>
-          <w:rFonts w:ascii="Times New Roman" w:hAnsi="Times New Roman" w:cs="Times New Roman"/>
-          <w:color w:val="000000"/>
-          <w:kern w:val="0"/>
-          <w:vertAlign w:val="superscript"/>
-        </w:rPr>
-        <w:t>−1</w:t>
-      </w:r>
-      <w:r>
-        <w:rPr>
-          <w:rFonts w:ascii="Times New Roman" w:hAnsi="Times New Roman" w:cs="Times New Roman"/>
-          <w:color w:val="000000"/>
-          <w:kern w:val="0"/>
-        </w:rPr>
-        <w:t xml:space="preserve"> (Table 1)</w:t>
-      </w:r>
-      <w:r>
-        <w:rPr>
-          <w:rFonts w:ascii="Times New Roman" w:hAnsi="Times New Roman" w:cs="Times New Roman"/>
-        </w:rPr>
-        <w:t>. Indeed there is direct evidence that s</w:t>
-      </w:r>
-      <w:r>
-        <w:rPr>
-          <w:rFonts w:ascii="Times New Roman" w:hAnsi="Times New Roman" w:cs="Times New Roman"/>
-        </w:rPr>
-        <w:t xml:space="preserve">enescent </w:t>
-      </w:r>
-      <w:r>
-        <w:rPr>
-          <w:rFonts w:ascii="Times New Roman" w:hAnsi="Times New Roman" w:cs="Times New Roman"/>
-        </w:rPr>
-        <w:t xml:space="preserve">kelp </w:t>
-      </w:r>
-      <w:r>
-        <w:rPr>
-          <w:rFonts w:ascii="Times New Roman" w:hAnsi="Times New Roman" w:cs="Times New Roman"/>
-        </w:rPr>
-        <w:t>tissue</w:t>
-      </w:r>
-      <w:r>
-        <w:rPr>
-          <w:rFonts w:ascii="Times New Roman" w:hAnsi="Times New Roman" w:cs="Times New Roman"/>
-        </w:rPr>
-        <w:t xml:space="preserve"> </w:t>
-      </w:r>
-      <w:r>
-        <w:rPr>
-          <w:rFonts w:ascii="Times New Roman" w:hAnsi="Times New Roman" w:cs="Times New Roman"/>
         </w:rPr>
         <w:t>decomposes faster</w:t>
       </w:r>
       <w:r>
-        <w:rPr>
-          <w:rFonts w:ascii="Times New Roman" w:hAnsi="Times New Roman" w:cs="Times New Roman"/>
-        </w:rPr>
-        <w:fldChar w:fldCharType="begin"/>
-      </w:r>
-      <w:r>
-        <w:rPr>
-          <w:rFonts w:ascii="Times New Roman" w:hAnsi="Times New Roman" w:cs="Times New Roman"/>
-        </w:rPr>
-        <w:instrText>ADDIN BEC{Hamersley et al., 2015, #100187; de Bettignies et al., 2020, #27484}</w:instrText>
-      </w:r>
-      <w:r>
-        <w:rPr>
-          <w:rFonts w:ascii="Times New Roman" w:hAnsi="Times New Roman" w:cs="Times New Roman"/>
-        </w:rPr>
-        <w:fldChar w:fldCharType="separate"/>
-      </w:r>
-      <w:r>
-        <w:rPr>
-          <w:rFonts w:ascii="Times New Roman" w:hAnsi="Times New Roman" w:cs="Times New Roman"/>
-          <w:vertAlign w:val="superscript"/>
-        </w:rPr>
-        <w:t>31,48</w:t>
-      </w:r>
-      <w:r>
-        <w:rPr>
-          <w:rFonts w:ascii="Times New Roman" w:hAnsi="Times New Roman" w:cs="Times New Roman"/>
-        </w:rPr>
-        <w:fldChar w:fldCharType="end"/>
+        <w:t>{Hamersley et al., 2015, #100187; de Bettignies et al., 2020, #27484}</w:t>
       </w:r>
       <w:r>
         <w:rPr>
@@ -8311,35 +6416,7 @@
         <w:t>In addition to the viability of detritus upon export, we must consider subsequent factors that could impair physiology and thus accelerate decomposition. Kelp detritus that is stranded as wrack, even for short periods, and that which is buried or sinks to lightless depths must exhibit reduced physiology. In extreme cases kelps can survive over half a year in darkness</w:t>
       </w:r>
       <w:r>
-        <w:rPr>
-          <w:rFonts w:ascii="Times New Roman" w:hAnsi="Times New Roman" w:cs="Times New Roman"/>
-        </w:rPr>
-        <w:fldChar w:fldCharType="begin"/>
-      </w:r>
-      <w:r>
-        <w:rPr>
-          <w:rFonts w:ascii="Times New Roman" w:hAnsi="Times New Roman" w:cs="Times New Roman"/>
-        </w:rPr>
-        <w:instrText>ADDIN BEC{Henley and Dunton, 1997, #21575}</w:instrText>
-      </w:r>
-      <w:r>
-        <w:rPr>
-          <w:rFonts w:ascii="Times New Roman" w:hAnsi="Times New Roman" w:cs="Times New Roman"/>
-        </w:rPr>
-        <w:fldChar w:fldCharType="separate"/>
-      </w:r>
-      <w:r>
-        <w:rPr>
-          <w:rFonts w:ascii="Times New Roman" w:hAnsi="Times New Roman" w:cs="Times New Roman"/>
-          <w:vertAlign w:val="superscript"/>
-        </w:rPr>
-        <w:t>49</w:t>
-      </w:r>
-      <w:r>
-        <w:rPr>
-          <w:rFonts w:ascii="Times New Roman" w:hAnsi="Times New Roman" w:cs="Times New Roman"/>
-        </w:rPr>
-        <w:fldChar w:fldCharType="end"/>
+        <w:t>{Henley and Dunton, 1997, #21575}</w:t>
       </w:r>
       <w:r>
         <w:rPr>
@@ -8348,35 +6425,7 @@
         <w:t xml:space="preserve"> and detritus may still be viable after a month in darkness</w:t>
       </w:r>
       <w:r>
-        <w:rPr>
-          <w:rFonts w:ascii="Times New Roman" w:hAnsi="Times New Roman" w:cs="Times New Roman"/>
-        </w:rPr>
-        <w:fldChar w:fldCharType="begin"/>
-      </w:r>
-      <w:r>
-        <w:rPr>
-          <w:rFonts w:ascii="Times New Roman" w:hAnsi="Times New Roman" w:cs="Times New Roman"/>
-        </w:rPr>
-        <w:instrText>ADDIN BEC{Wright et al., 2024, #11376}</w:instrText>
-      </w:r>
-      <w:r>
-        <w:rPr>
-          <w:rFonts w:ascii="Times New Roman" w:hAnsi="Times New Roman" w:cs="Times New Roman"/>
-        </w:rPr>
-        <w:fldChar w:fldCharType="separate"/>
-      </w:r>
-      <w:r>
-        <w:rPr>
-          <w:rFonts w:ascii="Times New Roman" w:hAnsi="Times New Roman" w:cs="Times New Roman"/>
-          <w:vertAlign w:val="superscript"/>
-        </w:rPr>
-        <w:t>12</w:t>
-      </w:r>
-      <w:r>
-        <w:rPr>
-          <w:rFonts w:ascii="Times New Roman" w:hAnsi="Times New Roman" w:cs="Times New Roman"/>
-        </w:rPr>
-        <w:fldChar w:fldCharType="end"/>
+        <w:t>{Wright et al., 2024, #11376}</w:t>
       </w:r>
       <w:r>
         <w:rPr>
@@ -8385,35 +6434,7 @@
         <w:t xml:space="preserve"> but there can be no photosynthesis and little growth</w:t>
       </w:r>
       <w:r>
-        <w:rPr>
-          <w:rFonts w:ascii="Times New Roman" w:hAnsi="Times New Roman" w:cs="Times New Roman"/>
-        </w:rPr>
-        <w:fldChar w:fldCharType="begin"/>
-      </w:r>
-      <w:r>
-        <w:rPr>
-          <w:rFonts w:ascii="Times New Roman" w:hAnsi="Times New Roman" w:cs="Times New Roman"/>
-        </w:rPr>
-        <w:instrText>ADDIN BEC{Henley and Dunton, 1997, #21575}</w:instrText>
-      </w:r>
-      <w:r>
-        <w:rPr>
-          <w:rFonts w:ascii="Times New Roman" w:hAnsi="Times New Roman" w:cs="Times New Roman"/>
-        </w:rPr>
-        <w:fldChar w:fldCharType="separate"/>
-      </w:r>
-      <w:r>
-        <w:rPr>
-          <w:rFonts w:ascii="Times New Roman" w:hAnsi="Times New Roman" w:cs="Times New Roman"/>
-          <w:vertAlign w:val="superscript"/>
-        </w:rPr>
-        <w:t>49</w:t>
-      </w:r>
-      <w:r>
-        <w:rPr>
-          <w:rFonts w:ascii="Times New Roman" w:hAnsi="Times New Roman" w:cs="Times New Roman"/>
-        </w:rPr>
-        <w:fldChar w:fldCharType="end"/>
+        <w:t>{Henley and Dunton, 1997, #21575}</w:t>
       </w:r>
       <w:r>
         <w:rPr>
@@ -8439,6 +6460,7 @@
         <w:rPr>
           <w:rFonts w:ascii="Times New Roman" w:hAnsi="Times New Roman" w:cs="Times New Roman"/>
         </w:rPr>
+        <w:lastRenderedPageBreak/>
         <w:t>Since kelp decomposition is underestimated, k</w:t>
       </w:r>
       <w:r>
@@ -8508,35 +6530,7 @@
         <w:t xml:space="preserve"> is typically considered complete when the carbon is sequestered in a carbon sink. However, in the context of kelp blue carbon, carbon sinks are variously defined. Traditionally recognised carbon sinks are sediments with the sequestration pathway being carbon burial, but retention in deep ocean currents has been suggested as an additional sink</w:t>
       </w:r>
       <w:r>
-        <w:rPr>
-          <w:rFonts w:ascii="Times New Roman" w:hAnsi="Times New Roman" w:cs="Times New Roman"/>
-        </w:rPr>
-        <w:fldChar w:fldCharType="begin"/>
-      </w:r>
-      <w:r>
-        <w:rPr>
-          <w:rFonts w:ascii="Times New Roman" w:hAnsi="Times New Roman" w:cs="Times New Roman"/>
-        </w:rPr>
-        <w:instrText>ADDIN BEC{Krause-Jensen and Duarte, 2016, #82158; Pessarrodona et al., 2023, #24779; Filbee-Dexter et al., 2024, #27977}</w:instrText>
-      </w:r>
-      <w:r>
-        <w:rPr>
-          <w:rFonts w:ascii="Times New Roman" w:hAnsi="Times New Roman" w:cs="Times New Roman"/>
-        </w:rPr>
-        <w:fldChar w:fldCharType="separate"/>
-      </w:r>
-      <w:r>
-        <w:rPr>
-          <w:rFonts w:ascii="Times New Roman" w:hAnsi="Times New Roman" w:cs="Times New Roman"/>
-          <w:vertAlign w:val="superscript"/>
-        </w:rPr>
-        <w:t>1–3</w:t>
-      </w:r>
-      <w:r>
-        <w:rPr>
-          <w:rFonts w:ascii="Times New Roman" w:hAnsi="Times New Roman" w:cs="Times New Roman"/>
-        </w:rPr>
-        <w:fldChar w:fldCharType="end"/>
+        <w:t>{Krause-Jensen and Duarte, 2016, #82158; Pessarrodona et al., 2023, #24779; Filbee-Dexter et al., 2024, #27977}</w:t>
       </w:r>
       <w:r>
         <w:rPr>
@@ -8545,41 +6539,13 @@
         <w:t>. As mentioned above, both pathways are dependent on decomposition, but to different extents. If we accept that recalcitrance of kelp carbon is largely dependent on physiology, organic carbon burial is essentially out of the question. Even if the detritus is viable upon burial, physiology is bound to cease due to darkness and anoxia in the short term and with it any resistance to remineralisation. Retention is somewhat more ambiguous since even remineralised carbon is often considered sequestered beyond a depth as shallow as 200 metres</w:t>
       </w:r>
       <w:r>
-        <w:rPr>
-          <w:rFonts w:ascii="Times New Roman" w:hAnsi="Times New Roman" w:cs="Times New Roman"/>
-        </w:rPr>
-        <w:fldChar w:fldCharType="begin"/>
-      </w:r>
-      <w:r>
-        <w:rPr>
-          <w:rFonts w:ascii="Times New Roman" w:hAnsi="Times New Roman" w:cs="Times New Roman"/>
-        </w:rPr>
-        <w:instrText xml:space="preserve">ADDIN BEC{Krause-Jensen and Duarte, 2016, #82158; Filbee-Dexter et al., 2024, #27977; </w:instrText>
-      </w:r>
-      <w:r>
-        <w:rPr>
-          <w:rFonts w:ascii="Times New Roman" w:hAnsi="Times New Roman" w:cs="Times New Roman"/>
-        </w:rPr>
-        <w:instrText>Simpkins et al., 2025, #59212}</w:instrText>
-      </w:r>
-      <w:r>
-        <w:rPr>
-          <w:rFonts w:ascii="Times New Roman" w:hAnsi="Times New Roman" w:cs="Times New Roman"/>
-        </w:rPr>
-        <w:fldChar w:fldCharType="separate"/>
-      </w:r>
-      <w:r>
-        <w:rPr>
-          <w:rFonts w:ascii="Times New Roman" w:hAnsi="Times New Roman" w:cs="Times New Roman"/>
-          <w:vertAlign w:val="superscript"/>
-        </w:rPr>
-        <w:t>1,2,50</w:t>
-      </w:r>
-      <w:r>
-        <w:rPr>
-          <w:rFonts w:ascii="Times New Roman" w:hAnsi="Times New Roman" w:cs="Times New Roman"/>
-        </w:rPr>
-        <w:fldChar w:fldCharType="end"/>
+        <w:t xml:space="preserve">{Krause-Jensen and Duarte, 2016, #82158; Filbee-Dexter et al., 2024, #27977; </w:t>
+      </w:r>
+      <w:r>
+        <w:rPr>
+          <w:rFonts w:ascii="Times New Roman" w:hAnsi="Times New Roman" w:cs="Times New Roman"/>
+        </w:rPr>
+        <w:t>Simpkins et al., 2025, #59212}</w:t>
       </w:r>
       <w:r>
         <w:rPr>
@@ -8612,35 +6578,7 @@
         <w:t xml:space="preserve"> based on retention</w:t>
       </w:r>
       <w:r>
-        <w:rPr>
-          <w:rFonts w:ascii="Times New Roman" w:hAnsi="Times New Roman" w:cs="Times New Roman"/>
-        </w:rPr>
-        <w:fldChar w:fldCharType="begin"/>
-      </w:r>
-      <w:r>
-        <w:rPr>
-          <w:rFonts w:ascii="Times New Roman" w:hAnsi="Times New Roman" w:cs="Times New Roman"/>
-        </w:rPr>
-        <w:instrText>ADDIN BEC{Filbee-Dexter et al., 2024, #27977}</w:instrText>
-      </w:r>
-      <w:r>
-        <w:rPr>
-          <w:rFonts w:ascii="Times New Roman" w:hAnsi="Times New Roman" w:cs="Times New Roman"/>
-        </w:rPr>
-        <w:fldChar w:fldCharType="separate"/>
-      </w:r>
-      <w:r>
-        <w:rPr>
-          <w:rFonts w:ascii="Times New Roman" w:hAnsi="Times New Roman" w:cs="Times New Roman"/>
-          <w:vertAlign w:val="superscript"/>
-        </w:rPr>
-        <w:t>1</w:t>
-      </w:r>
-      <w:r>
-        <w:rPr>
-          <w:rFonts w:ascii="Times New Roman" w:hAnsi="Times New Roman" w:cs="Times New Roman"/>
-        </w:rPr>
-        <w:fldChar w:fldCharType="end"/>
+        <w:t>{Filbee-Dexter et al., 2024, #27977}</w:t>
       </w:r>
       <w:r>
         <w:rPr>
@@ -8658,63 +6596,16 @@
         <w:rPr>
           <w:rFonts w:ascii="Times New Roman" w:hAnsi="Times New Roman" w:cs="Times New Roman"/>
         </w:rPr>
-        <w:t xml:space="preserve">is highly sensitive to changes in </w:t>
-      </w:r>
-      <w:r>
-        <w:rPr>
-          <w:rFonts w:ascii="Times New Roman" w:hAnsi="Times New Roman" w:cs="Times New Roman"/>
-        </w:rPr>
-        <w:lastRenderedPageBreak/>
-        <w:t>decomposition</w:t>
-      </w:r>
-      <w:r>
-        <w:rPr>
-          <w:rFonts w:ascii="Times New Roman" w:hAnsi="Times New Roman" w:cs="Times New Roman"/>
-        </w:rPr>
-        <w:fldChar w:fldCharType="begin"/>
-      </w:r>
-      <w:r>
-        <w:rPr>
-          <w:rFonts w:ascii="Times New Roman" w:hAnsi="Times New Roman" w:cs="Times New Roman"/>
-        </w:rPr>
-        <w:instrText>ADDIN BEC{White and Norkko, 2025, #37662}</w:instrText>
-      </w:r>
-      <w:r>
-        <w:rPr>
-          <w:rFonts w:ascii="Times New Roman" w:hAnsi="Times New Roman" w:cs="Times New Roman"/>
-        </w:rPr>
-        <w:fldChar w:fldCharType="separate"/>
-      </w:r>
-      <w:r>
-        <w:rPr>
-          <w:rFonts w:ascii="Times New Roman" w:hAnsi="Times New Roman" w:cs="Times New Roman"/>
-          <w:vertAlign w:val="superscript"/>
-        </w:rPr>
-        <w:t>7</w:t>
-      </w:r>
-      <w:r>
-        <w:rPr>
-          <w:rFonts w:ascii="Times New Roman" w:hAnsi="Times New Roman" w:cs="Times New Roman"/>
-        </w:rPr>
-        <w:fldChar w:fldCharType="end"/>
-      </w:r>
-      <w:r>
-        <w:rPr>
-          <w:rFonts w:ascii="Times New Roman" w:hAnsi="Times New Roman" w:cs="Times New Roman"/>
-        </w:rPr>
-        <w:t xml:space="preserve">. Based on our estimates detrital physiology therefore fully determines kelp carbon sequestration via retention as well. For live detritus we predict a median of 23%, which is close to the cited value, but dead detritus </w:t>
-      </w:r>
-      <w:r>
-        <w:rPr>
-          <w:rFonts w:ascii="Times New Roman" w:hAnsi="Times New Roman" w:cs="Times New Roman"/>
-        </w:rPr>
-        <w:t xml:space="preserve">is practically never </w:t>
-      </w:r>
-      <w:r>
-        <w:rPr>
-          <w:rFonts w:ascii="Times New Roman" w:hAnsi="Times New Roman" w:cs="Times New Roman"/>
-        </w:rPr>
-        <w:t>(</w:t>
+        <w:t>is highly sensitive to changes in decomposition</w:t>
+      </w:r>
+      <w:r>
+        <w:t>{White and Norkko, 2025, #37662}</w:t>
+      </w:r>
+      <w:r>
+        <w:rPr>
+          <w:rFonts w:ascii="Times New Roman" w:hAnsi="Times New Roman" w:cs="Times New Roman"/>
+        </w:rPr>
+        <w:t>. Based on our estimates detrital physiology therefore fully determines kelp carbon sequestration via retention as well. For live detritus we predict a median of 23%, which is close to the cited value, but dead detritus is practically never (</w:t>
       </w:r>
       <w:r>
         <w:rPr>
@@ -8726,31 +6617,7 @@
         <w:rPr>
           <w:rFonts w:ascii="Times New Roman" w:hAnsi="Times New Roman" w:cs="Times New Roman"/>
         </w:rPr>
-        <w:t>%)</w:t>
-      </w:r>
-      <w:r>
-        <w:rPr>
-          <w:rFonts w:ascii="Times New Roman" w:hAnsi="Times New Roman" w:cs="Times New Roman"/>
-        </w:rPr>
-        <w:t xml:space="preserve"> exported</w:t>
-      </w:r>
-      <w:r>
-        <w:rPr>
-          <w:rFonts w:ascii="Times New Roman" w:hAnsi="Times New Roman" w:cs="Times New Roman"/>
-        </w:rPr>
-        <w:t xml:space="preserve"> below 200 metres (Figure S4). Despite enormous uncertainty around these estimates (standard deviation = 27–36%), there is an 86% chance that predictions based on live decomposition </w:t>
-      </w:r>
-      <w:r>
-        <w:rPr>
-          <w:rFonts w:ascii="Times New Roman" w:hAnsi="Times New Roman" w:cs="Times New Roman"/>
-        </w:rPr>
-        <w:t>are overestimates</w:t>
-      </w:r>
-      <w:r>
-        <w:rPr>
-          <w:rFonts w:ascii="Times New Roman" w:hAnsi="Times New Roman" w:cs="Times New Roman"/>
-        </w:rPr>
-        <w:t xml:space="preserve"> relative to dead decomposition (Figure S4). If we accept that dead decomposition is more representative of decomposition in nature, kelp </w:t>
+        <w:t xml:space="preserve">%) exported below 200 metres (Figure S4). Despite enormous uncertainty around these estimates (standard deviation = 27–36%), there is an 86% chance that predictions based on live decomposition are overestimates relative to dead decomposition (Figure S4). If we accept that dead decomposition is more representative of decomposition in nature, kelp </w:t>
       </w:r>
       <w:r>
         <w:rPr>
@@ -8870,3058 +6737,8 @@
         <w:t>References</w:t>
       </w:r>
     </w:p>
-    <w:p>
-      <w:pPr>
-        <w:tabs>
-          <w:tab w:val="left" w:pos="560"/>
-        </w:tabs>
-        <w:autoSpaceDE w:val="0"/>
-        <w:autoSpaceDN w:val="0"/>
-        <w:adjustRightInd w:val="0"/>
-        <w:ind w:left="540" w:hanging="540"/>
-        <w:rPr>
-          <w:rFonts w:ascii="Times New Roman" w:hAnsi="Times New Roman" w:cs="Times New Roman"/>
-          <w:kern w:val="0"/>
-        </w:rPr>
-      </w:pPr>
-      <w:r>
-        <w:rPr>
-          <w:rFonts w:ascii="Times New Roman" w:hAnsi="Times New Roman" w:cs="Times New Roman"/>
-        </w:rPr>
-        <w:fldChar w:fldCharType="begin"/>
-      </w:r>
-      <w:r>
-        <w:rPr>
-          <w:rFonts w:ascii="Times New Roman" w:hAnsi="Times New Roman" w:cs="Times New Roman"/>
-        </w:rPr>
-        <w:instrText>ADDIN BB</w:instrText>
-      </w:r>
-      <w:r>
-        <w:rPr>
-          <w:rFonts w:ascii="Times New Roman" w:hAnsi="Times New Roman" w:cs="Times New Roman"/>
-        </w:rPr>
-        <w:fldChar w:fldCharType="separate"/>
-      </w:r>
-      <w:r>
-        <w:rPr>
-          <w:rFonts w:ascii="Times New Roman" w:hAnsi="Times New Roman" w:cs="Times New Roman"/>
-          <w:kern w:val="0"/>
-        </w:rPr>
-        <w:t>1.</w:t>
-      </w:r>
-      <w:r>
-        <w:rPr>
-          <w:rFonts w:ascii="Times New Roman" w:hAnsi="Times New Roman" w:cs="Times New Roman"/>
-          <w:kern w:val="0"/>
-        </w:rPr>
-        <w:tab/>
-        <w:t xml:space="preserve">Filbee-Dexter, K. et al. Carbon export from seaweed forests to deep ocean sinks. </w:t>
-      </w:r>
-      <w:r>
-        <w:rPr>
-          <w:rFonts w:ascii="Times New Roman" w:hAnsi="Times New Roman" w:cs="Times New Roman"/>
-          <w:i/>
-          <w:kern w:val="0"/>
-        </w:rPr>
-        <w:t>Nature Geoscience</w:t>
-      </w:r>
-      <w:r>
-        <w:rPr>
-          <w:rFonts w:ascii="Times New Roman" w:hAnsi="Times New Roman" w:cs="Times New Roman"/>
-          <w:kern w:val="0"/>
-        </w:rPr>
-        <w:t xml:space="preserve"> </w:t>
-      </w:r>
-      <w:r>
-        <w:rPr>
-          <w:rFonts w:ascii="Times New Roman" w:hAnsi="Times New Roman" w:cs="Times New Roman"/>
-          <w:b/>
-          <w:kern w:val="0"/>
-        </w:rPr>
-        <w:t>17</w:t>
-      </w:r>
-      <w:r>
-        <w:rPr>
-          <w:rFonts w:ascii="Times New Roman" w:hAnsi="Times New Roman" w:cs="Times New Roman"/>
-          <w:kern w:val="0"/>
-        </w:rPr>
-        <w:t>, 552–559 (2024).</w:t>
-      </w:r>
-    </w:p>
-    <w:p>
-      <w:pPr>
-        <w:tabs>
-          <w:tab w:val="left" w:pos="560"/>
-        </w:tabs>
-        <w:autoSpaceDE w:val="0"/>
-        <w:autoSpaceDN w:val="0"/>
-        <w:adjustRightInd w:val="0"/>
-        <w:ind w:left="540" w:hanging="540"/>
-        <w:rPr>
-          <w:rFonts w:ascii="Times New Roman" w:hAnsi="Times New Roman" w:cs="Times New Roman"/>
-          <w:kern w:val="0"/>
-        </w:rPr>
-      </w:pPr>
-      <w:r>
-        <w:rPr>
-          <w:rFonts w:ascii="Times New Roman" w:hAnsi="Times New Roman" w:cs="Times New Roman"/>
-          <w:kern w:val="0"/>
-        </w:rPr>
-        <w:t>2.</w:t>
-      </w:r>
-      <w:r>
-        <w:rPr>
-          <w:rFonts w:ascii="Times New Roman" w:hAnsi="Times New Roman" w:cs="Times New Roman"/>
-          <w:kern w:val="0"/>
-        </w:rPr>
-        <w:tab/>
-        <w:t xml:space="preserve">Krause-Jensen, D. &amp; Duarte, C. M. Substantial role of macroalgae in marine carbon sequestration. </w:t>
-      </w:r>
-      <w:r>
-        <w:rPr>
-          <w:rFonts w:ascii="Times New Roman" w:hAnsi="Times New Roman" w:cs="Times New Roman"/>
-          <w:i/>
-          <w:kern w:val="0"/>
-        </w:rPr>
-        <w:t>Nature Geoscience</w:t>
-      </w:r>
-      <w:r>
-        <w:rPr>
-          <w:rFonts w:ascii="Times New Roman" w:hAnsi="Times New Roman" w:cs="Times New Roman"/>
-          <w:kern w:val="0"/>
-        </w:rPr>
-        <w:t xml:space="preserve"> </w:t>
-      </w:r>
-      <w:r>
-        <w:rPr>
-          <w:rFonts w:ascii="Times New Roman" w:hAnsi="Times New Roman" w:cs="Times New Roman"/>
-          <w:b/>
-          <w:kern w:val="0"/>
-        </w:rPr>
-        <w:t>9</w:t>
-      </w:r>
-      <w:r>
-        <w:rPr>
-          <w:rFonts w:ascii="Times New Roman" w:hAnsi="Times New Roman" w:cs="Times New Roman"/>
-          <w:kern w:val="0"/>
-        </w:rPr>
-        <w:t>, 737–742 (2016).</w:t>
-      </w:r>
-    </w:p>
-    <w:p>
-      <w:pPr>
-        <w:tabs>
-          <w:tab w:val="left" w:pos="560"/>
-        </w:tabs>
-        <w:autoSpaceDE w:val="0"/>
-        <w:autoSpaceDN w:val="0"/>
-        <w:adjustRightInd w:val="0"/>
-        <w:ind w:left="540" w:hanging="540"/>
-        <w:rPr>
-          <w:rFonts w:ascii="Times New Roman" w:hAnsi="Times New Roman" w:cs="Times New Roman"/>
-          <w:kern w:val="0"/>
-        </w:rPr>
-      </w:pPr>
-      <w:r>
-        <w:rPr>
-          <w:rFonts w:ascii="Times New Roman" w:hAnsi="Times New Roman" w:cs="Times New Roman"/>
-          <w:kern w:val="0"/>
-        </w:rPr>
-        <w:t>3.</w:t>
-      </w:r>
-      <w:r>
-        <w:rPr>
-          <w:rFonts w:ascii="Times New Roman" w:hAnsi="Times New Roman" w:cs="Times New Roman"/>
-          <w:kern w:val="0"/>
-        </w:rPr>
-        <w:tab/>
-        <w:t xml:space="preserve">Pessarrodona, A. et al. Carbon sequestration and climate change mitigation using macroalgae: a state of knowledge review. </w:t>
-      </w:r>
-      <w:r>
-        <w:rPr>
-          <w:rFonts w:ascii="Times New Roman" w:hAnsi="Times New Roman" w:cs="Times New Roman"/>
-          <w:i/>
-          <w:kern w:val="0"/>
-        </w:rPr>
-        <w:t>Biological Reviews</w:t>
-      </w:r>
-      <w:r>
-        <w:rPr>
-          <w:rFonts w:ascii="Times New Roman" w:hAnsi="Times New Roman" w:cs="Times New Roman"/>
-          <w:kern w:val="0"/>
-        </w:rPr>
-        <w:t xml:space="preserve"> </w:t>
-      </w:r>
-      <w:r>
-        <w:rPr>
-          <w:rFonts w:ascii="Times New Roman" w:hAnsi="Times New Roman" w:cs="Times New Roman"/>
-          <w:b/>
-          <w:kern w:val="0"/>
-        </w:rPr>
-        <w:t>98</w:t>
-      </w:r>
-      <w:r>
-        <w:rPr>
-          <w:rFonts w:ascii="Times New Roman" w:hAnsi="Times New Roman" w:cs="Times New Roman"/>
-          <w:kern w:val="0"/>
-        </w:rPr>
-        <w:t>, 1945–1971 (2023).</w:t>
-      </w:r>
-    </w:p>
-    <w:p>
-      <w:pPr>
-        <w:tabs>
-          <w:tab w:val="left" w:pos="560"/>
-        </w:tabs>
-        <w:autoSpaceDE w:val="0"/>
-        <w:autoSpaceDN w:val="0"/>
-        <w:adjustRightInd w:val="0"/>
-        <w:ind w:left="540" w:hanging="540"/>
-        <w:rPr>
-          <w:rFonts w:ascii="Times New Roman" w:hAnsi="Times New Roman" w:cs="Times New Roman"/>
-          <w:kern w:val="0"/>
-        </w:rPr>
-      </w:pPr>
-      <w:r>
-        <w:rPr>
-          <w:rFonts w:ascii="Times New Roman" w:hAnsi="Times New Roman" w:cs="Times New Roman"/>
-          <w:kern w:val="0"/>
-        </w:rPr>
-        <w:t>4.</w:t>
-      </w:r>
-      <w:r>
-        <w:rPr>
-          <w:rFonts w:ascii="Times New Roman" w:hAnsi="Times New Roman" w:cs="Times New Roman"/>
-          <w:kern w:val="0"/>
-        </w:rPr>
-        <w:tab/>
-        <w:t xml:space="preserve">Pedersen, M. F., Filbee-Dexter, K., Frisk, N. L., Sárossy, Z. &amp; Wernberg, T. Carbon sequestration potential increased by incomplete anaerobic decomposition of kelp detritus. </w:t>
-      </w:r>
-      <w:r>
-        <w:rPr>
-          <w:rFonts w:ascii="Times New Roman" w:hAnsi="Times New Roman" w:cs="Times New Roman"/>
-          <w:i/>
-          <w:kern w:val="0"/>
-        </w:rPr>
-        <w:t>Marine Ecology Progress Series</w:t>
-      </w:r>
-      <w:r>
-        <w:rPr>
-          <w:rFonts w:ascii="Times New Roman" w:hAnsi="Times New Roman" w:cs="Times New Roman"/>
-          <w:kern w:val="0"/>
-        </w:rPr>
-        <w:t xml:space="preserve"> </w:t>
-      </w:r>
-      <w:r>
-        <w:rPr>
-          <w:rFonts w:ascii="Times New Roman" w:hAnsi="Times New Roman" w:cs="Times New Roman"/>
-          <w:b/>
-          <w:kern w:val="0"/>
-        </w:rPr>
-        <w:t>660</w:t>
-      </w:r>
-      <w:r>
-        <w:rPr>
-          <w:rFonts w:ascii="Times New Roman" w:hAnsi="Times New Roman" w:cs="Times New Roman"/>
-          <w:kern w:val="0"/>
-        </w:rPr>
-        <w:t>, 53–67 (2021).</w:t>
-      </w:r>
-    </w:p>
-    <w:p>
-      <w:pPr>
-        <w:tabs>
-          <w:tab w:val="left" w:pos="560"/>
-        </w:tabs>
-        <w:autoSpaceDE w:val="0"/>
-        <w:autoSpaceDN w:val="0"/>
-        <w:adjustRightInd w:val="0"/>
-        <w:ind w:left="540" w:hanging="540"/>
-        <w:rPr>
-          <w:rFonts w:ascii="Times New Roman" w:hAnsi="Times New Roman" w:cs="Times New Roman"/>
-          <w:kern w:val="0"/>
-        </w:rPr>
-      </w:pPr>
-      <w:r>
-        <w:rPr>
-          <w:rFonts w:ascii="Times New Roman" w:hAnsi="Times New Roman" w:cs="Times New Roman"/>
-          <w:kern w:val="0"/>
-        </w:rPr>
-        <w:t>5.</w:t>
-      </w:r>
-      <w:r>
-        <w:rPr>
-          <w:rFonts w:ascii="Times New Roman" w:hAnsi="Times New Roman" w:cs="Times New Roman"/>
-          <w:kern w:val="0"/>
-        </w:rPr>
-        <w:tab/>
-        <w:t xml:space="preserve">Wright, L. S., Pessarrodona, A. &amp; Foggo, A. Climate-driven shifts in kelp forest composition reduce carbon sequestration potential. </w:t>
-      </w:r>
-      <w:r>
-        <w:rPr>
-          <w:rFonts w:ascii="Times New Roman" w:hAnsi="Times New Roman" w:cs="Times New Roman"/>
-          <w:i/>
-          <w:kern w:val="0"/>
-        </w:rPr>
-        <w:t>Global Change Biology</w:t>
-      </w:r>
-      <w:r>
-        <w:rPr>
-          <w:rFonts w:ascii="Times New Roman" w:hAnsi="Times New Roman" w:cs="Times New Roman"/>
-          <w:kern w:val="0"/>
-        </w:rPr>
-        <w:t xml:space="preserve"> </w:t>
-      </w:r>
-      <w:r>
-        <w:rPr>
-          <w:rFonts w:ascii="Times New Roman" w:hAnsi="Times New Roman" w:cs="Times New Roman"/>
-          <w:b/>
-          <w:kern w:val="0"/>
-        </w:rPr>
-        <w:t>28</w:t>
-      </w:r>
-      <w:r>
-        <w:rPr>
-          <w:rFonts w:ascii="Times New Roman" w:hAnsi="Times New Roman" w:cs="Times New Roman"/>
-          <w:kern w:val="0"/>
-        </w:rPr>
-        <w:t>, 5514–5531 (2022).</w:t>
-      </w:r>
-    </w:p>
-    <w:p>
-      <w:pPr>
-        <w:tabs>
-          <w:tab w:val="left" w:pos="560"/>
-        </w:tabs>
-        <w:autoSpaceDE w:val="0"/>
-        <w:autoSpaceDN w:val="0"/>
-        <w:adjustRightInd w:val="0"/>
-        <w:ind w:left="540" w:hanging="540"/>
-        <w:rPr>
-          <w:rFonts w:ascii="Times New Roman" w:hAnsi="Times New Roman" w:cs="Times New Roman"/>
-          <w:kern w:val="0"/>
-        </w:rPr>
-      </w:pPr>
-      <w:r>
-        <w:rPr>
-          <w:rFonts w:ascii="Times New Roman" w:hAnsi="Times New Roman" w:cs="Times New Roman"/>
-          <w:kern w:val="0"/>
-        </w:rPr>
-        <w:t>6.</w:t>
-      </w:r>
-      <w:r>
-        <w:rPr>
-          <w:rFonts w:ascii="Times New Roman" w:hAnsi="Times New Roman" w:cs="Times New Roman"/>
-          <w:kern w:val="0"/>
-        </w:rPr>
-        <w:tab/>
-        <w:t xml:space="preserve">Filbee-Dexter, K. et al. Kelp carbon sink potential decreases with warming due to accelerating decomposition. </w:t>
-      </w:r>
-      <w:r>
-        <w:rPr>
-          <w:rFonts w:ascii="Times New Roman" w:hAnsi="Times New Roman" w:cs="Times New Roman"/>
-          <w:i/>
-          <w:kern w:val="0"/>
-        </w:rPr>
-        <w:t>PLoS Biology</w:t>
-      </w:r>
-      <w:r>
-        <w:rPr>
-          <w:rFonts w:ascii="Times New Roman" w:hAnsi="Times New Roman" w:cs="Times New Roman"/>
-          <w:kern w:val="0"/>
-        </w:rPr>
-        <w:t xml:space="preserve"> </w:t>
-      </w:r>
-      <w:r>
-        <w:rPr>
-          <w:rFonts w:ascii="Times New Roman" w:hAnsi="Times New Roman" w:cs="Times New Roman"/>
-          <w:b/>
-          <w:kern w:val="0"/>
-        </w:rPr>
-        <w:t>20</w:t>
-      </w:r>
-      <w:r>
-        <w:rPr>
-          <w:rFonts w:ascii="Times New Roman" w:hAnsi="Times New Roman" w:cs="Times New Roman"/>
-          <w:kern w:val="0"/>
-        </w:rPr>
-        <w:t>, e3001702 (2022).</w:t>
-      </w:r>
-    </w:p>
-    <w:p>
-      <w:pPr>
-        <w:tabs>
-          <w:tab w:val="left" w:pos="560"/>
-        </w:tabs>
-        <w:autoSpaceDE w:val="0"/>
-        <w:autoSpaceDN w:val="0"/>
-        <w:adjustRightInd w:val="0"/>
-        <w:ind w:left="540" w:hanging="540"/>
-        <w:rPr>
-          <w:rFonts w:ascii="Times New Roman" w:hAnsi="Times New Roman" w:cs="Times New Roman"/>
-          <w:kern w:val="0"/>
-        </w:rPr>
-      </w:pPr>
-      <w:r>
-        <w:rPr>
-          <w:rFonts w:ascii="Times New Roman" w:hAnsi="Times New Roman" w:cs="Times New Roman"/>
-          <w:kern w:val="0"/>
-        </w:rPr>
-        <w:t>7.</w:t>
-      </w:r>
-      <w:r>
-        <w:rPr>
-          <w:rFonts w:ascii="Times New Roman" w:hAnsi="Times New Roman" w:cs="Times New Roman"/>
-          <w:kern w:val="0"/>
-        </w:rPr>
-        <w:tab/>
-        <w:t xml:space="preserve">White, L. J. &amp; Norkko, A. A path towards appropriate degradation experiments for assessing carbon sequestration potential of macroalgae. </w:t>
-      </w:r>
-      <w:r>
-        <w:rPr>
-          <w:rFonts w:ascii="Times New Roman" w:hAnsi="Times New Roman" w:cs="Times New Roman"/>
-          <w:i/>
-          <w:kern w:val="0"/>
-        </w:rPr>
-        <w:t>Journal of Ecology</w:t>
-      </w:r>
-      <w:r>
-        <w:rPr>
-          <w:rFonts w:ascii="Times New Roman" w:hAnsi="Times New Roman" w:cs="Times New Roman"/>
-          <w:kern w:val="0"/>
-        </w:rPr>
-        <w:t xml:space="preserve"> </w:t>
-      </w:r>
-      <w:r>
-        <w:rPr>
-          <w:rFonts w:ascii="Times New Roman" w:hAnsi="Times New Roman" w:cs="Times New Roman"/>
-          <w:b/>
-          <w:kern w:val="0"/>
-        </w:rPr>
-        <w:t>113</w:t>
-      </w:r>
-      <w:r>
-        <w:rPr>
-          <w:rFonts w:ascii="Times New Roman" w:hAnsi="Times New Roman" w:cs="Times New Roman"/>
-          <w:kern w:val="0"/>
-        </w:rPr>
-        <w:t>, 2730–2743 (2025).</w:t>
-      </w:r>
-    </w:p>
-    <w:p>
-      <w:pPr>
-        <w:tabs>
-          <w:tab w:val="left" w:pos="560"/>
-        </w:tabs>
-        <w:autoSpaceDE w:val="0"/>
-        <w:autoSpaceDN w:val="0"/>
-        <w:adjustRightInd w:val="0"/>
-        <w:ind w:left="540" w:hanging="540"/>
-        <w:rPr>
-          <w:rFonts w:ascii="Times New Roman" w:hAnsi="Times New Roman" w:cs="Times New Roman"/>
-          <w:kern w:val="0"/>
-        </w:rPr>
-      </w:pPr>
-      <w:r>
-        <w:rPr>
-          <w:rFonts w:ascii="Times New Roman" w:hAnsi="Times New Roman" w:cs="Times New Roman"/>
-          <w:kern w:val="0"/>
-        </w:rPr>
-        <w:t>8.</w:t>
-      </w:r>
-      <w:r>
-        <w:rPr>
-          <w:rFonts w:ascii="Times New Roman" w:hAnsi="Times New Roman" w:cs="Times New Roman"/>
-          <w:kern w:val="0"/>
-        </w:rPr>
-        <w:tab/>
-        <w:t xml:space="preserve">Cebrián, J. &amp; Duarte, C. M. Plant growth-rate dependence of detrital carbon storage in ecosystems. </w:t>
-      </w:r>
-      <w:r>
-        <w:rPr>
-          <w:rFonts w:ascii="Times New Roman" w:hAnsi="Times New Roman" w:cs="Times New Roman"/>
-          <w:i/>
-          <w:kern w:val="0"/>
-        </w:rPr>
-        <w:t>Science</w:t>
-      </w:r>
-      <w:r>
-        <w:rPr>
-          <w:rFonts w:ascii="Times New Roman" w:hAnsi="Times New Roman" w:cs="Times New Roman"/>
-          <w:kern w:val="0"/>
-        </w:rPr>
-        <w:t xml:space="preserve"> </w:t>
-      </w:r>
-      <w:r>
-        <w:rPr>
-          <w:rFonts w:ascii="Times New Roman" w:hAnsi="Times New Roman" w:cs="Times New Roman"/>
-          <w:b/>
-          <w:kern w:val="0"/>
-        </w:rPr>
-        <w:t>268</w:t>
-      </w:r>
-      <w:r>
-        <w:rPr>
-          <w:rFonts w:ascii="Times New Roman" w:hAnsi="Times New Roman" w:cs="Times New Roman"/>
-          <w:kern w:val="0"/>
-        </w:rPr>
-        <w:t>, 1606–1608 (1995).</w:t>
-      </w:r>
-    </w:p>
-    <w:p>
-      <w:pPr>
-        <w:tabs>
-          <w:tab w:val="left" w:pos="560"/>
-        </w:tabs>
-        <w:autoSpaceDE w:val="0"/>
-        <w:autoSpaceDN w:val="0"/>
-        <w:adjustRightInd w:val="0"/>
-        <w:ind w:left="540" w:hanging="540"/>
-        <w:rPr>
-          <w:rFonts w:ascii="Times New Roman" w:hAnsi="Times New Roman" w:cs="Times New Roman"/>
-          <w:kern w:val="0"/>
-        </w:rPr>
-      </w:pPr>
-      <w:r>
-        <w:rPr>
-          <w:rFonts w:ascii="Times New Roman" w:hAnsi="Times New Roman" w:cs="Times New Roman"/>
-          <w:kern w:val="0"/>
-        </w:rPr>
-        <w:t>9.</w:t>
-      </w:r>
-      <w:r>
-        <w:rPr>
-          <w:rFonts w:ascii="Times New Roman" w:hAnsi="Times New Roman" w:cs="Times New Roman"/>
-          <w:kern w:val="0"/>
-        </w:rPr>
-        <w:tab/>
-        <w:t xml:space="preserve">Frontier, N., de Bettignies, F., Foggo, A. &amp; Davoult, D. Sustained productivity and respiration of degrading kelp detritus in the shallow benthos: detached or broken, but not dead. </w:t>
-      </w:r>
-      <w:r>
-        <w:rPr>
-          <w:rFonts w:ascii="Times New Roman" w:hAnsi="Times New Roman" w:cs="Times New Roman"/>
-          <w:i/>
-          <w:kern w:val="0"/>
-        </w:rPr>
-        <w:t>Marine Environmental Research</w:t>
-      </w:r>
-      <w:r>
-        <w:rPr>
-          <w:rFonts w:ascii="Times New Roman" w:hAnsi="Times New Roman" w:cs="Times New Roman"/>
-          <w:kern w:val="0"/>
-        </w:rPr>
-        <w:t xml:space="preserve"> </w:t>
-      </w:r>
-      <w:r>
-        <w:rPr>
-          <w:rFonts w:ascii="Times New Roman" w:hAnsi="Times New Roman" w:cs="Times New Roman"/>
-          <w:b/>
-          <w:kern w:val="0"/>
-        </w:rPr>
-        <w:t>166</w:t>
-      </w:r>
-      <w:r>
-        <w:rPr>
-          <w:rFonts w:ascii="Times New Roman" w:hAnsi="Times New Roman" w:cs="Times New Roman"/>
-          <w:kern w:val="0"/>
-        </w:rPr>
-        <w:t>, 105277 (2021).</w:t>
-      </w:r>
-    </w:p>
-    <w:p>
-      <w:pPr>
-        <w:tabs>
-          <w:tab w:val="left" w:pos="560"/>
-        </w:tabs>
-        <w:autoSpaceDE w:val="0"/>
-        <w:autoSpaceDN w:val="0"/>
-        <w:adjustRightInd w:val="0"/>
-        <w:ind w:left="540" w:hanging="540"/>
-        <w:rPr>
-          <w:rFonts w:ascii="Times New Roman" w:hAnsi="Times New Roman" w:cs="Times New Roman"/>
-          <w:kern w:val="0"/>
-        </w:rPr>
-      </w:pPr>
-      <w:r>
-        <w:rPr>
-          <w:rFonts w:ascii="Times New Roman" w:hAnsi="Times New Roman" w:cs="Times New Roman"/>
-          <w:kern w:val="0"/>
-        </w:rPr>
-        <w:t>10.</w:t>
-      </w:r>
-      <w:r>
-        <w:rPr>
-          <w:rFonts w:ascii="Times New Roman" w:hAnsi="Times New Roman" w:cs="Times New Roman"/>
-          <w:kern w:val="0"/>
-        </w:rPr>
-        <w:tab/>
-        <w:t xml:space="preserve">Wright, L. S. &amp; Foggo, A. Photosynthetic pigments of co-occurring Northeast Atlantic </w:t>
-      </w:r>
-      <w:r>
-        <w:rPr>
-          <w:rFonts w:ascii="Times New Roman" w:hAnsi="Times New Roman" w:cs="Times New Roman"/>
-          <w:i/>
-          <w:kern w:val="0"/>
-        </w:rPr>
-        <w:t>Laminaria</w:t>
-      </w:r>
-      <w:r>
-        <w:rPr>
-          <w:rFonts w:ascii="Times New Roman" w:hAnsi="Times New Roman" w:cs="Times New Roman"/>
-          <w:kern w:val="0"/>
-        </w:rPr>
-        <w:t xml:space="preserve"> spp. are unaffected by decomposition. </w:t>
-      </w:r>
-      <w:r>
-        <w:rPr>
-          <w:rFonts w:ascii="Times New Roman" w:hAnsi="Times New Roman" w:cs="Times New Roman"/>
-          <w:i/>
-          <w:kern w:val="0"/>
-        </w:rPr>
-        <w:t>Marine Ecology Progress Series</w:t>
-      </w:r>
-      <w:r>
-        <w:rPr>
-          <w:rFonts w:ascii="Times New Roman" w:hAnsi="Times New Roman" w:cs="Times New Roman"/>
-          <w:kern w:val="0"/>
-        </w:rPr>
-        <w:t xml:space="preserve"> </w:t>
-      </w:r>
-      <w:r>
-        <w:rPr>
-          <w:rFonts w:ascii="Times New Roman" w:hAnsi="Times New Roman" w:cs="Times New Roman"/>
-          <w:b/>
-          <w:kern w:val="0"/>
-        </w:rPr>
-        <w:t>678</w:t>
-      </w:r>
-      <w:r>
-        <w:rPr>
-          <w:rFonts w:ascii="Times New Roman" w:hAnsi="Times New Roman" w:cs="Times New Roman"/>
-          <w:kern w:val="0"/>
-        </w:rPr>
-        <w:t>, 227–232 (2021).</w:t>
-      </w:r>
-    </w:p>
-    <w:p>
-      <w:pPr>
-        <w:tabs>
-          <w:tab w:val="left" w:pos="560"/>
-        </w:tabs>
-        <w:autoSpaceDE w:val="0"/>
-        <w:autoSpaceDN w:val="0"/>
-        <w:adjustRightInd w:val="0"/>
-        <w:ind w:left="540" w:hanging="540"/>
-        <w:rPr>
-          <w:rFonts w:ascii="Times New Roman" w:hAnsi="Times New Roman" w:cs="Times New Roman"/>
-          <w:kern w:val="0"/>
-        </w:rPr>
-      </w:pPr>
-      <w:r>
-        <w:rPr>
-          <w:rFonts w:ascii="Times New Roman" w:hAnsi="Times New Roman" w:cs="Times New Roman"/>
-          <w:kern w:val="0"/>
-        </w:rPr>
-        <w:t>11.</w:t>
-      </w:r>
-      <w:r>
-        <w:rPr>
-          <w:rFonts w:ascii="Times New Roman" w:hAnsi="Times New Roman" w:cs="Times New Roman"/>
-          <w:kern w:val="0"/>
-        </w:rPr>
-        <w:tab/>
-        <w:t xml:space="preserve">Wright, L. S. &amp; Kregting, L. Genus-specific response of kelp photosynthetic pigments to decomposition. </w:t>
-      </w:r>
-      <w:r>
-        <w:rPr>
-          <w:rFonts w:ascii="Times New Roman" w:hAnsi="Times New Roman" w:cs="Times New Roman"/>
-          <w:i/>
-          <w:kern w:val="0"/>
-        </w:rPr>
-        <w:t>Marine Biology</w:t>
-      </w:r>
-      <w:r>
-        <w:rPr>
-          <w:rFonts w:ascii="Times New Roman" w:hAnsi="Times New Roman" w:cs="Times New Roman"/>
-          <w:kern w:val="0"/>
-        </w:rPr>
-        <w:t xml:space="preserve"> </w:t>
-      </w:r>
-      <w:r>
-        <w:rPr>
-          <w:rFonts w:ascii="Times New Roman" w:hAnsi="Times New Roman" w:cs="Times New Roman"/>
-          <w:b/>
-          <w:kern w:val="0"/>
-        </w:rPr>
-        <w:t>170</w:t>
-      </w:r>
-      <w:r>
-        <w:rPr>
-          <w:rFonts w:ascii="Times New Roman" w:hAnsi="Times New Roman" w:cs="Times New Roman"/>
-          <w:kern w:val="0"/>
-        </w:rPr>
-        <w:t>, 144 (2023).</w:t>
-      </w:r>
-    </w:p>
-    <w:p>
-      <w:pPr>
-        <w:tabs>
-          <w:tab w:val="left" w:pos="560"/>
-        </w:tabs>
-        <w:autoSpaceDE w:val="0"/>
-        <w:autoSpaceDN w:val="0"/>
-        <w:adjustRightInd w:val="0"/>
-        <w:ind w:left="540" w:hanging="540"/>
-        <w:rPr>
-          <w:rFonts w:ascii="Times New Roman" w:hAnsi="Times New Roman" w:cs="Times New Roman"/>
-          <w:kern w:val="0"/>
-        </w:rPr>
-      </w:pPr>
-      <w:r>
-        <w:rPr>
-          <w:rFonts w:ascii="Times New Roman" w:hAnsi="Times New Roman" w:cs="Times New Roman"/>
-          <w:kern w:val="0"/>
-        </w:rPr>
-        <w:t>12.</w:t>
-      </w:r>
-      <w:r>
-        <w:rPr>
-          <w:rFonts w:ascii="Times New Roman" w:hAnsi="Times New Roman" w:cs="Times New Roman"/>
-          <w:kern w:val="0"/>
-        </w:rPr>
-        <w:tab/>
-        <w:t xml:space="preserve">Wright, L. S., Simpkins, T., Filbee-Dexter, K. &amp; Wernberg, T. Temperature sensitivity of detrital photosynthesis. </w:t>
-      </w:r>
-      <w:r>
-        <w:rPr>
-          <w:rFonts w:ascii="Times New Roman" w:hAnsi="Times New Roman" w:cs="Times New Roman"/>
-          <w:i/>
-          <w:kern w:val="0"/>
-        </w:rPr>
-        <w:t>Annals of Botany</w:t>
-      </w:r>
-      <w:r>
-        <w:rPr>
-          <w:rFonts w:ascii="Times New Roman" w:hAnsi="Times New Roman" w:cs="Times New Roman"/>
-          <w:kern w:val="0"/>
-        </w:rPr>
-        <w:t xml:space="preserve"> </w:t>
-      </w:r>
-      <w:r>
-        <w:rPr>
-          <w:rFonts w:ascii="Times New Roman" w:hAnsi="Times New Roman" w:cs="Times New Roman"/>
-          <w:b/>
-          <w:kern w:val="0"/>
-        </w:rPr>
-        <w:t>133</w:t>
-      </w:r>
-      <w:r>
-        <w:rPr>
-          <w:rFonts w:ascii="Times New Roman" w:hAnsi="Times New Roman" w:cs="Times New Roman"/>
-          <w:kern w:val="0"/>
-        </w:rPr>
-        <w:t>, 17–28 (2024).</w:t>
-      </w:r>
-    </w:p>
-    <w:p>
-      <w:pPr>
-        <w:tabs>
-          <w:tab w:val="left" w:pos="560"/>
-        </w:tabs>
-        <w:autoSpaceDE w:val="0"/>
-        <w:autoSpaceDN w:val="0"/>
-        <w:adjustRightInd w:val="0"/>
-        <w:ind w:left="540" w:hanging="540"/>
-        <w:rPr>
-          <w:rFonts w:ascii="Times New Roman" w:hAnsi="Times New Roman" w:cs="Times New Roman"/>
-          <w:kern w:val="0"/>
-        </w:rPr>
-      </w:pPr>
-      <w:r>
-        <w:rPr>
-          <w:rFonts w:ascii="Times New Roman" w:hAnsi="Times New Roman" w:cs="Times New Roman"/>
-          <w:kern w:val="0"/>
-        </w:rPr>
-        <w:t>13.</w:t>
-      </w:r>
-      <w:r>
-        <w:rPr>
-          <w:rFonts w:ascii="Times New Roman" w:hAnsi="Times New Roman" w:cs="Times New Roman"/>
-          <w:kern w:val="0"/>
-        </w:rPr>
-        <w:tab/>
-        <w:t xml:space="preserve">Babiker, M. et al. in </w:t>
-      </w:r>
-      <w:r>
-        <w:rPr>
-          <w:rFonts w:ascii="Times New Roman" w:hAnsi="Times New Roman" w:cs="Times New Roman"/>
-          <w:i/>
-          <w:kern w:val="0"/>
-        </w:rPr>
-        <w:t>IPCC, 2022: Climate Change 2022: Mitigation of Climate Change. Contribution of Working Group III to the Sixth Assessment Report of the Intergovernmental Panel on Climate Change</w:t>
-      </w:r>
-      <w:r>
-        <w:rPr>
-          <w:rFonts w:ascii="Times New Roman" w:hAnsi="Times New Roman" w:cs="Times New Roman"/>
-          <w:kern w:val="0"/>
-        </w:rPr>
-        <w:t xml:space="preserve"> (eds Shukla, P. R. et al.) 1245–1354 (Cambridge University Press, Cambridge and New York, 2022).</w:t>
-      </w:r>
-    </w:p>
-    <w:p>
-      <w:pPr>
-        <w:tabs>
-          <w:tab w:val="left" w:pos="560"/>
-        </w:tabs>
-        <w:autoSpaceDE w:val="0"/>
-        <w:autoSpaceDN w:val="0"/>
-        <w:adjustRightInd w:val="0"/>
-        <w:ind w:left="540" w:hanging="540"/>
-        <w:rPr>
-          <w:rFonts w:ascii="Times New Roman" w:hAnsi="Times New Roman" w:cs="Times New Roman"/>
-          <w:kern w:val="0"/>
-        </w:rPr>
-      </w:pPr>
-      <w:r>
-        <w:rPr>
-          <w:rFonts w:ascii="Times New Roman" w:hAnsi="Times New Roman" w:cs="Times New Roman"/>
-          <w:kern w:val="0"/>
-          <w:lang w:val="de-DE"/>
-        </w:rPr>
-        <w:t>14.</w:t>
-      </w:r>
-      <w:r>
-        <w:rPr>
-          <w:rFonts w:ascii="Times New Roman" w:hAnsi="Times New Roman" w:cs="Times New Roman"/>
-          <w:kern w:val="0"/>
-          <w:lang w:val="de-DE"/>
-        </w:rPr>
-        <w:tab/>
-        <w:t xml:space="preserve">Duarte, C. M. et al. </w:t>
-      </w:r>
-      <w:r>
-        <w:rPr>
-          <w:rFonts w:ascii="Times New Roman" w:hAnsi="Times New Roman" w:cs="Times New Roman"/>
-          <w:kern w:val="0"/>
-        </w:rPr>
-        <w:t xml:space="preserve">Global estimates of the extent and production of macroalgal forests. </w:t>
-      </w:r>
-      <w:r>
-        <w:rPr>
-          <w:rFonts w:ascii="Times New Roman" w:hAnsi="Times New Roman" w:cs="Times New Roman"/>
-          <w:i/>
-          <w:kern w:val="0"/>
-        </w:rPr>
-        <w:t>Global Ecology and Biogeography</w:t>
-      </w:r>
-      <w:r>
-        <w:rPr>
-          <w:rFonts w:ascii="Times New Roman" w:hAnsi="Times New Roman" w:cs="Times New Roman"/>
-          <w:kern w:val="0"/>
-        </w:rPr>
-        <w:t xml:space="preserve"> </w:t>
-      </w:r>
-      <w:r>
-        <w:rPr>
-          <w:rFonts w:ascii="Times New Roman" w:hAnsi="Times New Roman" w:cs="Times New Roman"/>
-          <w:b/>
-          <w:kern w:val="0"/>
-        </w:rPr>
-        <w:t>0</w:t>
-      </w:r>
-      <w:r>
-        <w:rPr>
-          <w:rFonts w:ascii="Times New Roman" w:hAnsi="Times New Roman" w:cs="Times New Roman"/>
-          <w:kern w:val="0"/>
-        </w:rPr>
-        <w:t>, 1–18 (2022).</w:t>
-      </w:r>
-    </w:p>
-    <w:p>
-      <w:pPr>
-        <w:tabs>
-          <w:tab w:val="left" w:pos="560"/>
-        </w:tabs>
-        <w:autoSpaceDE w:val="0"/>
-        <w:autoSpaceDN w:val="0"/>
-        <w:adjustRightInd w:val="0"/>
-        <w:ind w:left="540" w:hanging="540"/>
-        <w:rPr>
-          <w:rFonts w:ascii="Times New Roman" w:hAnsi="Times New Roman" w:cs="Times New Roman"/>
-          <w:kern w:val="0"/>
-        </w:rPr>
-      </w:pPr>
-      <w:r>
-        <w:rPr>
-          <w:rFonts w:ascii="Times New Roman" w:hAnsi="Times New Roman" w:cs="Times New Roman"/>
-          <w:kern w:val="0"/>
-        </w:rPr>
-        <w:lastRenderedPageBreak/>
-        <w:t>15.</w:t>
-      </w:r>
-      <w:r>
-        <w:rPr>
-          <w:rFonts w:ascii="Times New Roman" w:hAnsi="Times New Roman" w:cs="Times New Roman"/>
-          <w:kern w:val="0"/>
-        </w:rPr>
-        <w:tab/>
-        <w:t xml:space="preserve">Jayathilake, D. R. M. &amp; Costello, M. J. A modelled global distribution of the kelp biome. </w:t>
-      </w:r>
-      <w:r>
-        <w:rPr>
-          <w:rFonts w:ascii="Times New Roman" w:hAnsi="Times New Roman" w:cs="Times New Roman"/>
-          <w:i/>
-          <w:kern w:val="0"/>
-        </w:rPr>
-        <w:t>Biological Conservation</w:t>
-      </w:r>
-      <w:r>
-        <w:rPr>
-          <w:rFonts w:ascii="Times New Roman" w:hAnsi="Times New Roman" w:cs="Times New Roman"/>
-          <w:kern w:val="0"/>
-        </w:rPr>
-        <w:t xml:space="preserve"> </w:t>
-      </w:r>
-      <w:r>
-        <w:rPr>
-          <w:rFonts w:ascii="Times New Roman" w:hAnsi="Times New Roman" w:cs="Times New Roman"/>
-          <w:b/>
-          <w:kern w:val="0"/>
-        </w:rPr>
-        <w:t>252</w:t>
-      </w:r>
-      <w:r>
-        <w:rPr>
-          <w:rFonts w:ascii="Times New Roman" w:hAnsi="Times New Roman" w:cs="Times New Roman"/>
-          <w:kern w:val="0"/>
-        </w:rPr>
-        <w:t>, 108815 (2020).</w:t>
-      </w:r>
-    </w:p>
-    <w:p>
-      <w:pPr>
-        <w:tabs>
-          <w:tab w:val="left" w:pos="560"/>
-        </w:tabs>
-        <w:autoSpaceDE w:val="0"/>
-        <w:autoSpaceDN w:val="0"/>
-        <w:adjustRightInd w:val="0"/>
-        <w:ind w:left="540" w:hanging="540"/>
-        <w:rPr>
-          <w:rFonts w:ascii="Times New Roman" w:hAnsi="Times New Roman" w:cs="Times New Roman"/>
-          <w:kern w:val="0"/>
-        </w:rPr>
-      </w:pPr>
-      <w:r>
-        <w:rPr>
-          <w:rFonts w:ascii="Times New Roman" w:hAnsi="Times New Roman" w:cs="Times New Roman"/>
-          <w:kern w:val="0"/>
-        </w:rPr>
-        <w:t>16.</w:t>
-      </w:r>
-      <w:r>
-        <w:rPr>
-          <w:rFonts w:ascii="Times New Roman" w:hAnsi="Times New Roman" w:cs="Times New Roman"/>
-          <w:kern w:val="0"/>
-        </w:rPr>
-        <w:tab/>
-        <w:t xml:space="preserve">Schiel, D. R. &amp; Choat, J. H. Effects of density on monospecific stands of marine algae. </w:t>
-      </w:r>
-      <w:r>
-        <w:rPr>
-          <w:rFonts w:ascii="Times New Roman" w:hAnsi="Times New Roman" w:cs="Times New Roman"/>
-          <w:i/>
-          <w:kern w:val="0"/>
-        </w:rPr>
-        <w:t>Nature</w:t>
-      </w:r>
-      <w:r>
-        <w:rPr>
-          <w:rFonts w:ascii="Times New Roman" w:hAnsi="Times New Roman" w:cs="Times New Roman"/>
-          <w:kern w:val="0"/>
-        </w:rPr>
-        <w:t xml:space="preserve"> </w:t>
-      </w:r>
-      <w:r>
-        <w:rPr>
-          <w:rFonts w:ascii="Times New Roman" w:hAnsi="Times New Roman" w:cs="Times New Roman"/>
-          <w:b/>
-          <w:kern w:val="0"/>
-        </w:rPr>
-        <w:t>285</w:t>
-      </w:r>
-      <w:r>
-        <w:rPr>
-          <w:rFonts w:ascii="Times New Roman" w:hAnsi="Times New Roman" w:cs="Times New Roman"/>
-          <w:kern w:val="0"/>
-        </w:rPr>
-        <w:t>, 324–326 (1980).</w:t>
-      </w:r>
-    </w:p>
-    <w:p>
-      <w:pPr>
-        <w:tabs>
-          <w:tab w:val="left" w:pos="560"/>
-        </w:tabs>
-        <w:autoSpaceDE w:val="0"/>
-        <w:autoSpaceDN w:val="0"/>
-        <w:adjustRightInd w:val="0"/>
-        <w:ind w:left="540" w:hanging="540"/>
-        <w:rPr>
-          <w:rFonts w:ascii="Times New Roman" w:hAnsi="Times New Roman" w:cs="Times New Roman"/>
-          <w:kern w:val="0"/>
-        </w:rPr>
-      </w:pPr>
-      <w:r>
-        <w:rPr>
-          <w:rFonts w:ascii="Times New Roman" w:hAnsi="Times New Roman" w:cs="Times New Roman"/>
-          <w:kern w:val="0"/>
-        </w:rPr>
-        <w:t>17.</w:t>
-      </w:r>
-      <w:r>
-        <w:rPr>
-          <w:rFonts w:ascii="Times New Roman" w:hAnsi="Times New Roman" w:cs="Times New Roman"/>
-          <w:kern w:val="0"/>
-        </w:rPr>
-        <w:tab/>
-        <w:t xml:space="preserve">Creed, J. C., Vieira, V. M. N. C. S., Norton, T. A. &amp; Caetano, D. A meta-analysis shows that seaweeds surpass plants, setting life-on-Earth’s limit for biomass packing. </w:t>
-      </w:r>
-      <w:r>
-        <w:rPr>
-          <w:rFonts w:ascii="Times New Roman" w:hAnsi="Times New Roman" w:cs="Times New Roman"/>
-          <w:i/>
-          <w:kern w:val="0"/>
-        </w:rPr>
-        <w:t>BMC Ecology</w:t>
-      </w:r>
-      <w:r>
-        <w:rPr>
-          <w:rFonts w:ascii="Times New Roman" w:hAnsi="Times New Roman" w:cs="Times New Roman"/>
-          <w:kern w:val="0"/>
-        </w:rPr>
-        <w:t xml:space="preserve"> </w:t>
-      </w:r>
-      <w:r>
-        <w:rPr>
-          <w:rFonts w:ascii="Times New Roman" w:hAnsi="Times New Roman" w:cs="Times New Roman"/>
-          <w:b/>
-          <w:kern w:val="0"/>
-        </w:rPr>
-        <w:t>19</w:t>
-      </w:r>
-      <w:r>
-        <w:rPr>
-          <w:rFonts w:ascii="Times New Roman" w:hAnsi="Times New Roman" w:cs="Times New Roman"/>
-          <w:kern w:val="0"/>
-        </w:rPr>
-        <w:t>, 6 (2019).</w:t>
-      </w:r>
-    </w:p>
-    <w:p>
-      <w:pPr>
-        <w:tabs>
-          <w:tab w:val="left" w:pos="560"/>
-        </w:tabs>
-        <w:autoSpaceDE w:val="0"/>
-        <w:autoSpaceDN w:val="0"/>
-        <w:adjustRightInd w:val="0"/>
-        <w:ind w:left="540" w:hanging="540"/>
-        <w:rPr>
-          <w:rFonts w:ascii="Times New Roman" w:hAnsi="Times New Roman" w:cs="Times New Roman"/>
-          <w:kern w:val="0"/>
-        </w:rPr>
-      </w:pPr>
-      <w:r>
-        <w:rPr>
-          <w:rFonts w:ascii="Times New Roman" w:hAnsi="Times New Roman" w:cs="Times New Roman"/>
-          <w:kern w:val="0"/>
-        </w:rPr>
-        <w:t>18.</w:t>
-      </w:r>
-      <w:r>
-        <w:rPr>
-          <w:rFonts w:ascii="Times New Roman" w:hAnsi="Times New Roman" w:cs="Times New Roman"/>
-          <w:kern w:val="0"/>
-        </w:rPr>
-        <w:tab/>
-        <w:t xml:space="preserve">Cebrian, J. Patterns in the fate of production in plant communities. </w:t>
-      </w:r>
-      <w:r>
-        <w:rPr>
-          <w:rFonts w:ascii="Times New Roman" w:hAnsi="Times New Roman" w:cs="Times New Roman"/>
-          <w:i/>
-          <w:kern w:val="0"/>
-        </w:rPr>
-        <w:t>The American Naturalist</w:t>
-      </w:r>
-      <w:r>
-        <w:rPr>
-          <w:rFonts w:ascii="Times New Roman" w:hAnsi="Times New Roman" w:cs="Times New Roman"/>
-          <w:kern w:val="0"/>
-        </w:rPr>
-        <w:t xml:space="preserve"> </w:t>
-      </w:r>
-      <w:r>
-        <w:rPr>
-          <w:rFonts w:ascii="Times New Roman" w:hAnsi="Times New Roman" w:cs="Times New Roman"/>
-          <w:b/>
-          <w:kern w:val="0"/>
-        </w:rPr>
-        <w:t>154</w:t>
-      </w:r>
-      <w:r>
-        <w:rPr>
-          <w:rFonts w:ascii="Times New Roman" w:hAnsi="Times New Roman" w:cs="Times New Roman"/>
-          <w:kern w:val="0"/>
-        </w:rPr>
-        <w:t>, 449–468 (1999).</w:t>
-      </w:r>
-    </w:p>
-    <w:p>
-      <w:pPr>
-        <w:tabs>
-          <w:tab w:val="left" w:pos="560"/>
-        </w:tabs>
-        <w:autoSpaceDE w:val="0"/>
-        <w:autoSpaceDN w:val="0"/>
-        <w:adjustRightInd w:val="0"/>
-        <w:ind w:left="540" w:hanging="540"/>
-        <w:rPr>
-          <w:rFonts w:ascii="Times New Roman" w:hAnsi="Times New Roman" w:cs="Times New Roman"/>
-          <w:kern w:val="0"/>
-        </w:rPr>
-      </w:pPr>
-      <w:r>
-        <w:rPr>
-          <w:rFonts w:ascii="Times New Roman" w:hAnsi="Times New Roman" w:cs="Times New Roman"/>
-          <w:kern w:val="0"/>
-        </w:rPr>
-        <w:t>19.</w:t>
-      </w:r>
-      <w:r>
-        <w:rPr>
-          <w:rFonts w:ascii="Times New Roman" w:hAnsi="Times New Roman" w:cs="Times New Roman"/>
-          <w:kern w:val="0"/>
-        </w:rPr>
-        <w:tab/>
-        <w:t xml:space="preserve">Pessarrodona, A. et al. Global seaweed productivity. </w:t>
-      </w:r>
-      <w:r>
-        <w:rPr>
-          <w:rFonts w:ascii="Times New Roman" w:hAnsi="Times New Roman" w:cs="Times New Roman"/>
-          <w:i/>
-          <w:kern w:val="0"/>
-        </w:rPr>
-        <w:t>Science Advances</w:t>
-      </w:r>
-      <w:r>
-        <w:rPr>
-          <w:rFonts w:ascii="Times New Roman" w:hAnsi="Times New Roman" w:cs="Times New Roman"/>
-          <w:kern w:val="0"/>
-        </w:rPr>
-        <w:t xml:space="preserve"> </w:t>
-      </w:r>
-      <w:r>
-        <w:rPr>
-          <w:rFonts w:ascii="Times New Roman" w:hAnsi="Times New Roman" w:cs="Times New Roman"/>
-          <w:b/>
-          <w:kern w:val="0"/>
-        </w:rPr>
-        <w:t>8</w:t>
-      </w:r>
-      <w:r>
-        <w:rPr>
-          <w:rFonts w:ascii="Times New Roman" w:hAnsi="Times New Roman" w:cs="Times New Roman"/>
-          <w:kern w:val="0"/>
-        </w:rPr>
-        <w:t>, eabn2465 (2022).</w:t>
-      </w:r>
-    </w:p>
-    <w:p>
-      <w:pPr>
-        <w:tabs>
-          <w:tab w:val="left" w:pos="560"/>
-        </w:tabs>
-        <w:autoSpaceDE w:val="0"/>
-        <w:autoSpaceDN w:val="0"/>
-        <w:adjustRightInd w:val="0"/>
-        <w:ind w:left="540" w:hanging="540"/>
-        <w:rPr>
-          <w:rFonts w:ascii="Times New Roman" w:hAnsi="Times New Roman" w:cs="Times New Roman"/>
-          <w:kern w:val="0"/>
-        </w:rPr>
-      </w:pPr>
-      <w:r>
-        <w:rPr>
-          <w:rFonts w:ascii="Times New Roman" w:hAnsi="Times New Roman" w:cs="Times New Roman"/>
-          <w:kern w:val="0"/>
-        </w:rPr>
-        <w:t>20.</w:t>
-      </w:r>
-      <w:r>
-        <w:rPr>
-          <w:rFonts w:ascii="Times New Roman" w:hAnsi="Times New Roman" w:cs="Times New Roman"/>
-          <w:kern w:val="0"/>
-        </w:rPr>
-        <w:tab/>
-        <w:t xml:space="preserve">Duarte, C. M. &amp; Cebrián, J. The fate of marine autotrophic production. </w:t>
-      </w:r>
-      <w:r>
-        <w:rPr>
-          <w:rFonts w:ascii="Times New Roman" w:hAnsi="Times New Roman" w:cs="Times New Roman"/>
-          <w:i/>
-          <w:kern w:val="0"/>
-        </w:rPr>
-        <w:t>Limnol. Oceanogr.</w:t>
-      </w:r>
-      <w:r>
-        <w:rPr>
-          <w:rFonts w:ascii="Times New Roman" w:hAnsi="Times New Roman" w:cs="Times New Roman"/>
-          <w:kern w:val="0"/>
-        </w:rPr>
-        <w:t xml:space="preserve"> </w:t>
-      </w:r>
-      <w:r>
-        <w:rPr>
-          <w:rFonts w:ascii="Times New Roman" w:hAnsi="Times New Roman" w:cs="Times New Roman"/>
-          <w:b/>
-          <w:kern w:val="0"/>
-        </w:rPr>
-        <w:t>41</w:t>
-      </w:r>
-      <w:r>
-        <w:rPr>
-          <w:rFonts w:ascii="Times New Roman" w:hAnsi="Times New Roman" w:cs="Times New Roman"/>
-          <w:kern w:val="0"/>
-        </w:rPr>
-        <w:t>, 1758–1766 (1996).</w:t>
-      </w:r>
-    </w:p>
-    <w:p>
-      <w:pPr>
-        <w:tabs>
-          <w:tab w:val="left" w:pos="560"/>
-        </w:tabs>
-        <w:autoSpaceDE w:val="0"/>
-        <w:autoSpaceDN w:val="0"/>
-        <w:adjustRightInd w:val="0"/>
-        <w:ind w:left="540" w:hanging="540"/>
-        <w:rPr>
-          <w:rFonts w:ascii="Times New Roman" w:hAnsi="Times New Roman" w:cs="Times New Roman"/>
-          <w:kern w:val="0"/>
-        </w:rPr>
-      </w:pPr>
-      <w:r>
-        <w:rPr>
-          <w:rFonts w:ascii="Times New Roman" w:hAnsi="Times New Roman" w:cs="Times New Roman"/>
-          <w:kern w:val="0"/>
-        </w:rPr>
-        <w:t>21.</w:t>
-      </w:r>
-      <w:r>
-        <w:rPr>
-          <w:rFonts w:ascii="Times New Roman" w:hAnsi="Times New Roman" w:cs="Times New Roman"/>
-          <w:kern w:val="0"/>
-        </w:rPr>
-        <w:tab/>
-        <w:t xml:space="preserve">Mann, K. H. Seaweeds: their productivity and strategy for growth. </w:t>
-      </w:r>
-      <w:r>
-        <w:rPr>
-          <w:rFonts w:ascii="Times New Roman" w:hAnsi="Times New Roman" w:cs="Times New Roman"/>
-          <w:i/>
-          <w:kern w:val="0"/>
-        </w:rPr>
-        <w:t>Science</w:t>
-      </w:r>
-      <w:r>
-        <w:rPr>
-          <w:rFonts w:ascii="Times New Roman" w:hAnsi="Times New Roman" w:cs="Times New Roman"/>
-          <w:kern w:val="0"/>
-        </w:rPr>
-        <w:t xml:space="preserve"> </w:t>
-      </w:r>
-      <w:r>
-        <w:rPr>
-          <w:rFonts w:ascii="Times New Roman" w:hAnsi="Times New Roman" w:cs="Times New Roman"/>
-          <w:b/>
-          <w:kern w:val="0"/>
-        </w:rPr>
-        <w:t>182</w:t>
-      </w:r>
-      <w:r>
-        <w:rPr>
-          <w:rFonts w:ascii="Times New Roman" w:hAnsi="Times New Roman" w:cs="Times New Roman"/>
-          <w:kern w:val="0"/>
-        </w:rPr>
-        <w:t>, 975–981 (1973).</w:t>
-      </w:r>
-    </w:p>
-    <w:p>
-      <w:pPr>
-        <w:tabs>
-          <w:tab w:val="left" w:pos="560"/>
-        </w:tabs>
-        <w:autoSpaceDE w:val="0"/>
-        <w:autoSpaceDN w:val="0"/>
-        <w:adjustRightInd w:val="0"/>
-        <w:ind w:left="540" w:hanging="540"/>
-        <w:rPr>
-          <w:rFonts w:ascii="Times New Roman" w:hAnsi="Times New Roman" w:cs="Times New Roman"/>
-          <w:kern w:val="0"/>
-        </w:rPr>
-      </w:pPr>
-      <w:r>
-        <w:rPr>
-          <w:rFonts w:ascii="Times New Roman" w:hAnsi="Times New Roman" w:cs="Times New Roman"/>
-          <w:kern w:val="0"/>
-        </w:rPr>
-        <w:t>22.</w:t>
-      </w:r>
-      <w:r>
-        <w:rPr>
-          <w:rFonts w:ascii="Times New Roman" w:hAnsi="Times New Roman" w:cs="Times New Roman"/>
-          <w:kern w:val="0"/>
-        </w:rPr>
-        <w:tab/>
-        <w:t xml:space="preserve">Smith, S. V. Marine macrophytes as a global carbon sink. </w:t>
-      </w:r>
-      <w:r>
-        <w:rPr>
-          <w:rFonts w:ascii="Times New Roman" w:hAnsi="Times New Roman" w:cs="Times New Roman"/>
-          <w:i/>
-          <w:kern w:val="0"/>
-        </w:rPr>
-        <w:t>Science</w:t>
-      </w:r>
-      <w:r>
-        <w:rPr>
-          <w:rFonts w:ascii="Times New Roman" w:hAnsi="Times New Roman" w:cs="Times New Roman"/>
-          <w:kern w:val="0"/>
-        </w:rPr>
-        <w:t xml:space="preserve"> </w:t>
-      </w:r>
-      <w:r>
-        <w:rPr>
-          <w:rFonts w:ascii="Times New Roman" w:hAnsi="Times New Roman" w:cs="Times New Roman"/>
-          <w:b/>
-          <w:kern w:val="0"/>
-        </w:rPr>
-        <w:t>211</w:t>
-      </w:r>
-      <w:r>
-        <w:rPr>
-          <w:rFonts w:ascii="Times New Roman" w:hAnsi="Times New Roman" w:cs="Times New Roman"/>
-          <w:kern w:val="0"/>
-        </w:rPr>
-        <w:t>, 838–840 (1981).</w:t>
-      </w:r>
-    </w:p>
-    <w:p>
-      <w:pPr>
-        <w:tabs>
-          <w:tab w:val="left" w:pos="560"/>
-        </w:tabs>
-        <w:autoSpaceDE w:val="0"/>
-        <w:autoSpaceDN w:val="0"/>
-        <w:adjustRightInd w:val="0"/>
-        <w:ind w:left="540" w:hanging="540"/>
-        <w:rPr>
-          <w:rFonts w:ascii="Times New Roman" w:hAnsi="Times New Roman" w:cs="Times New Roman"/>
-          <w:kern w:val="0"/>
-        </w:rPr>
-      </w:pPr>
-      <w:r>
-        <w:rPr>
-          <w:rFonts w:ascii="Times New Roman" w:hAnsi="Times New Roman" w:cs="Times New Roman"/>
-          <w:kern w:val="0"/>
-        </w:rPr>
-        <w:t>23.</w:t>
-      </w:r>
-      <w:r>
-        <w:rPr>
-          <w:rFonts w:ascii="Times New Roman" w:hAnsi="Times New Roman" w:cs="Times New Roman"/>
-          <w:kern w:val="0"/>
-        </w:rPr>
-        <w:tab/>
-        <w:t xml:space="preserve">Cebrián, J. &amp; Duarte, C. M. The dependence of herbivory on growth rate in natural plant communities. </w:t>
-      </w:r>
-      <w:r>
-        <w:rPr>
-          <w:rFonts w:ascii="Times New Roman" w:hAnsi="Times New Roman" w:cs="Times New Roman"/>
-          <w:i/>
-          <w:kern w:val="0"/>
-        </w:rPr>
-        <w:t>Funct. Ecol.</w:t>
-      </w:r>
-      <w:r>
-        <w:rPr>
-          <w:rFonts w:ascii="Times New Roman" w:hAnsi="Times New Roman" w:cs="Times New Roman"/>
-          <w:kern w:val="0"/>
-        </w:rPr>
-        <w:t xml:space="preserve"> </w:t>
-      </w:r>
-      <w:r>
-        <w:rPr>
-          <w:rFonts w:ascii="Times New Roman" w:hAnsi="Times New Roman" w:cs="Times New Roman"/>
-          <w:b/>
-          <w:kern w:val="0"/>
-        </w:rPr>
-        <w:t>8</w:t>
-      </w:r>
-      <w:r>
-        <w:rPr>
-          <w:rFonts w:ascii="Times New Roman" w:hAnsi="Times New Roman" w:cs="Times New Roman"/>
-          <w:kern w:val="0"/>
-        </w:rPr>
-        <w:t>, 518–525 (1994).</w:t>
-      </w:r>
-    </w:p>
-    <w:p>
-      <w:pPr>
-        <w:tabs>
-          <w:tab w:val="left" w:pos="560"/>
-        </w:tabs>
-        <w:autoSpaceDE w:val="0"/>
-        <w:autoSpaceDN w:val="0"/>
-        <w:adjustRightInd w:val="0"/>
-        <w:ind w:left="540" w:hanging="540"/>
-        <w:rPr>
-          <w:rFonts w:ascii="Times New Roman" w:hAnsi="Times New Roman" w:cs="Times New Roman"/>
-          <w:kern w:val="0"/>
-        </w:rPr>
-      </w:pPr>
-      <w:r>
-        <w:rPr>
-          <w:rFonts w:ascii="Times New Roman" w:hAnsi="Times New Roman" w:cs="Times New Roman"/>
-          <w:kern w:val="0"/>
-        </w:rPr>
-        <w:t>24.</w:t>
-      </w:r>
-      <w:r>
-        <w:rPr>
-          <w:rFonts w:ascii="Times New Roman" w:hAnsi="Times New Roman" w:cs="Times New Roman"/>
-          <w:kern w:val="0"/>
-        </w:rPr>
-        <w:tab/>
-        <w:t xml:space="preserve">Wright, L. S. Kelp turnover. </w:t>
-      </w:r>
-      <w:r>
-        <w:rPr>
-          <w:rFonts w:ascii="Times New Roman" w:hAnsi="Times New Roman" w:cs="Times New Roman"/>
-          <w:i/>
-          <w:kern w:val="0"/>
-        </w:rPr>
-        <w:t>Zenodo</w:t>
-      </w:r>
-      <w:r>
-        <w:rPr>
-          <w:rFonts w:ascii="Times New Roman" w:hAnsi="Times New Roman" w:cs="Times New Roman"/>
-          <w:kern w:val="0"/>
-        </w:rPr>
-        <w:t>. (2025).</w:t>
-      </w:r>
-    </w:p>
-    <w:p>
-      <w:pPr>
-        <w:tabs>
-          <w:tab w:val="left" w:pos="560"/>
-        </w:tabs>
-        <w:autoSpaceDE w:val="0"/>
-        <w:autoSpaceDN w:val="0"/>
-        <w:adjustRightInd w:val="0"/>
-        <w:ind w:left="540" w:hanging="540"/>
-        <w:rPr>
-          <w:rFonts w:ascii="Times New Roman" w:hAnsi="Times New Roman" w:cs="Times New Roman"/>
-          <w:kern w:val="0"/>
-        </w:rPr>
-      </w:pPr>
-      <w:r>
-        <w:rPr>
-          <w:rFonts w:ascii="Times New Roman" w:hAnsi="Times New Roman" w:cs="Times New Roman"/>
-          <w:kern w:val="0"/>
-        </w:rPr>
-        <w:t>25.</w:t>
-      </w:r>
-      <w:r>
-        <w:rPr>
-          <w:rFonts w:ascii="Times New Roman" w:hAnsi="Times New Roman" w:cs="Times New Roman"/>
-          <w:kern w:val="0"/>
-        </w:rPr>
-        <w:tab/>
-        <w:t xml:space="preserve">Anderson‐Teixeira, K. J. et al. ForC: a global database of forest carbon stocks and fluxes. </w:t>
-      </w:r>
-      <w:r>
-        <w:rPr>
-          <w:rFonts w:ascii="Times New Roman" w:hAnsi="Times New Roman" w:cs="Times New Roman"/>
-          <w:i/>
-          <w:kern w:val="0"/>
-        </w:rPr>
-        <w:t>Ecology</w:t>
-      </w:r>
-      <w:r>
-        <w:rPr>
-          <w:rFonts w:ascii="Times New Roman" w:hAnsi="Times New Roman" w:cs="Times New Roman"/>
-          <w:kern w:val="0"/>
-        </w:rPr>
-        <w:t xml:space="preserve"> </w:t>
-      </w:r>
-      <w:r>
-        <w:rPr>
-          <w:rFonts w:ascii="Times New Roman" w:hAnsi="Times New Roman" w:cs="Times New Roman"/>
-          <w:b/>
-          <w:kern w:val="0"/>
-        </w:rPr>
-        <w:t>99</w:t>
-      </w:r>
-      <w:r>
-        <w:rPr>
-          <w:rFonts w:ascii="Times New Roman" w:hAnsi="Times New Roman" w:cs="Times New Roman"/>
-          <w:kern w:val="0"/>
-        </w:rPr>
-        <w:t>, (2018).</w:t>
-      </w:r>
-    </w:p>
-    <w:p>
-      <w:pPr>
-        <w:tabs>
-          <w:tab w:val="left" w:pos="560"/>
-        </w:tabs>
-        <w:autoSpaceDE w:val="0"/>
-        <w:autoSpaceDN w:val="0"/>
-        <w:adjustRightInd w:val="0"/>
-        <w:ind w:left="540" w:hanging="540"/>
-        <w:rPr>
-          <w:rFonts w:ascii="Times New Roman" w:hAnsi="Times New Roman" w:cs="Times New Roman"/>
-          <w:kern w:val="0"/>
-        </w:rPr>
-      </w:pPr>
-      <w:r>
-        <w:rPr>
-          <w:rFonts w:ascii="Times New Roman" w:hAnsi="Times New Roman" w:cs="Times New Roman"/>
-          <w:kern w:val="0"/>
-        </w:rPr>
-        <w:t>26.</w:t>
-      </w:r>
-      <w:r>
-        <w:rPr>
-          <w:rFonts w:ascii="Times New Roman" w:hAnsi="Times New Roman" w:cs="Times New Roman"/>
-          <w:kern w:val="0"/>
-        </w:rPr>
-        <w:tab/>
-        <w:t xml:space="preserve">Olson, J. S. Energy storage and the balance of producers and decomposers in ecological systems. </w:t>
-      </w:r>
-      <w:r>
-        <w:rPr>
-          <w:rFonts w:ascii="Times New Roman" w:hAnsi="Times New Roman" w:cs="Times New Roman"/>
-          <w:i/>
-          <w:kern w:val="0"/>
-        </w:rPr>
-        <w:t>Ecology</w:t>
-      </w:r>
-      <w:r>
-        <w:rPr>
-          <w:rFonts w:ascii="Times New Roman" w:hAnsi="Times New Roman" w:cs="Times New Roman"/>
-          <w:kern w:val="0"/>
-        </w:rPr>
-        <w:t xml:space="preserve"> </w:t>
-      </w:r>
-      <w:r>
-        <w:rPr>
-          <w:rFonts w:ascii="Times New Roman" w:hAnsi="Times New Roman" w:cs="Times New Roman"/>
-          <w:b/>
-          <w:kern w:val="0"/>
-        </w:rPr>
-        <w:t>44</w:t>
-      </w:r>
-      <w:r>
-        <w:rPr>
-          <w:rFonts w:ascii="Times New Roman" w:hAnsi="Times New Roman" w:cs="Times New Roman"/>
-          <w:kern w:val="0"/>
-        </w:rPr>
-        <w:t>, 322–331 (1963).</w:t>
-      </w:r>
-    </w:p>
-    <w:p>
-      <w:pPr>
-        <w:tabs>
-          <w:tab w:val="left" w:pos="560"/>
-        </w:tabs>
-        <w:autoSpaceDE w:val="0"/>
-        <w:autoSpaceDN w:val="0"/>
-        <w:adjustRightInd w:val="0"/>
-        <w:ind w:left="540" w:hanging="540"/>
-        <w:rPr>
-          <w:rFonts w:ascii="Times New Roman" w:hAnsi="Times New Roman" w:cs="Times New Roman"/>
-          <w:kern w:val="0"/>
-        </w:rPr>
-      </w:pPr>
-      <w:r>
-        <w:rPr>
-          <w:rFonts w:ascii="Times New Roman" w:hAnsi="Times New Roman" w:cs="Times New Roman"/>
-          <w:kern w:val="0"/>
-        </w:rPr>
-        <w:t>27.</w:t>
-      </w:r>
-      <w:r>
-        <w:rPr>
-          <w:rFonts w:ascii="Times New Roman" w:hAnsi="Times New Roman" w:cs="Times New Roman"/>
-          <w:kern w:val="0"/>
-        </w:rPr>
-        <w:tab/>
-        <w:t xml:space="preserve">Banta, G. T., Pedersen, M. F. &amp; Nielsen, S. L. in </w:t>
-      </w:r>
-      <w:r>
-        <w:rPr>
-          <w:rFonts w:ascii="Times New Roman" w:hAnsi="Times New Roman" w:cs="Times New Roman"/>
-          <w:i/>
-          <w:kern w:val="0"/>
-        </w:rPr>
-        <w:t>Estuarine nutrient cycling: the influence of primary producers</w:t>
-      </w:r>
-      <w:r>
-        <w:rPr>
-          <w:rFonts w:ascii="Times New Roman" w:hAnsi="Times New Roman" w:cs="Times New Roman"/>
-          <w:kern w:val="0"/>
-        </w:rPr>
-        <w:t xml:space="preserve"> (eds Nielsen, S. L., Banta, G. T. &amp; Pedersen, M. F.) 187–216 (Springer, Dordrecht, 2004).</w:t>
-      </w:r>
-    </w:p>
-    <w:p>
-      <w:pPr>
-        <w:tabs>
-          <w:tab w:val="left" w:pos="560"/>
-        </w:tabs>
-        <w:autoSpaceDE w:val="0"/>
-        <w:autoSpaceDN w:val="0"/>
-        <w:adjustRightInd w:val="0"/>
-        <w:ind w:left="540" w:hanging="540"/>
-        <w:rPr>
-          <w:rFonts w:ascii="Times New Roman" w:hAnsi="Times New Roman" w:cs="Times New Roman"/>
-          <w:kern w:val="0"/>
-        </w:rPr>
-      </w:pPr>
-      <w:r>
-        <w:rPr>
-          <w:rFonts w:ascii="Times New Roman" w:hAnsi="Times New Roman" w:cs="Times New Roman"/>
-          <w:kern w:val="0"/>
-        </w:rPr>
-        <w:t>28.</w:t>
-      </w:r>
-      <w:r>
-        <w:rPr>
-          <w:rFonts w:ascii="Times New Roman" w:hAnsi="Times New Roman" w:cs="Times New Roman"/>
-          <w:kern w:val="0"/>
-        </w:rPr>
-        <w:tab/>
-        <w:t xml:space="preserve">Kennedy, J. R. &amp; Blain, C. O. A systematic review of marine macroalgal degradation: toward a better understanding of macroalgal carbon sequestration potential. </w:t>
-      </w:r>
-      <w:r>
-        <w:rPr>
-          <w:rFonts w:ascii="Times New Roman" w:hAnsi="Times New Roman" w:cs="Times New Roman"/>
-          <w:i/>
-          <w:kern w:val="0"/>
-        </w:rPr>
-        <w:t>Journal of Phycology</w:t>
-      </w:r>
-      <w:r>
-        <w:rPr>
-          <w:rFonts w:ascii="Times New Roman" w:hAnsi="Times New Roman" w:cs="Times New Roman"/>
-          <w:kern w:val="0"/>
-        </w:rPr>
-        <w:t xml:space="preserve"> </w:t>
-      </w:r>
-      <w:r>
-        <w:rPr>
-          <w:rFonts w:ascii="Times New Roman" w:hAnsi="Times New Roman" w:cs="Times New Roman"/>
-          <w:b/>
-          <w:kern w:val="0"/>
-        </w:rPr>
-        <w:t>61</w:t>
-      </w:r>
-      <w:r>
-        <w:rPr>
-          <w:rFonts w:ascii="Times New Roman" w:hAnsi="Times New Roman" w:cs="Times New Roman"/>
-          <w:kern w:val="0"/>
-        </w:rPr>
-        <w:t>, 399–432 (2025).</w:t>
-      </w:r>
-    </w:p>
-    <w:p>
-      <w:pPr>
-        <w:tabs>
-          <w:tab w:val="left" w:pos="560"/>
-        </w:tabs>
-        <w:autoSpaceDE w:val="0"/>
-        <w:autoSpaceDN w:val="0"/>
-        <w:adjustRightInd w:val="0"/>
-        <w:ind w:left="540" w:hanging="540"/>
-        <w:rPr>
-          <w:rFonts w:ascii="Times New Roman" w:hAnsi="Times New Roman" w:cs="Times New Roman"/>
-          <w:kern w:val="0"/>
-        </w:rPr>
-      </w:pPr>
-      <w:r>
-        <w:rPr>
-          <w:rFonts w:ascii="Times New Roman" w:hAnsi="Times New Roman" w:cs="Times New Roman"/>
-          <w:kern w:val="0"/>
-        </w:rPr>
-        <w:t>29.</w:t>
-      </w:r>
-      <w:r>
-        <w:rPr>
-          <w:rFonts w:ascii="Times New Roman" w:hAnsi="Times New Roman" w:cs="Times New Roman"/>
-          <w:kern w:val="0"/>
-        </w:rPr>
-        <w:tab/>
-        <w:t xml:space="preserve">Wright, L. S. Macroalgal decomposition. </w:t>
-      </w:r>
-      <w:r>
-        <w:rPr>
-          <w:rFonts w:ascii="Times New Roman" w:hAnsi="Times New Roman" w:cs="Times New Roman"/>
-          <w:i/>
-          <w:kern w:val="0"/>
-        </w:rPr>
-        <w:t>Zenodo</w:t>
-      </w:r>
-      <w:r>
-        <w:rPr>
-          <w:rFonts w:ascii="Times New Roman" w:hAnsi="Times New Roman" w:cs="Times New Roman"/>
-          <w:kern w:val="0"/>
-        </w:rPr>
-        <w:t>. (2025).</w:t>
-      </w:r>
-    </w:p>
-    <w:p>
-      <w:pPr>
-        <w:tabs>
-          <w:tab w:val="left" w:pos="560"/>
-        </w:tabs>
-        <w:autoSpaceDE w:val="0"/>
-        <w:autoSpaceDN w:val="0"/>
-        <w:adjustRightInd w:val="0"/>
-        <w:ind w:left="540" w:hanging="540"/>
-        <w:rPr>
-          <w:rFonts w:ascii="Times New Roman" w:hAnsi="Times New Roman" w:cs="Times New Roman"/>
-          <w:kern w:val="0"/>
-        </w:rPr>
-      </w:pPr>
-      <w:r>
-        <w:rPr>
-          <w:rFonts w:ascii="Times New Roman" w:hAnsi="Times New Roman" w:cs="Times New Roman"/>
-          <w:kern w:val="0"/>
-        </w:rPr>
-        <w:t>30.</w:t>
-      </w:r>
-      <w:r>
-        <w:rPr>
-          <w:rFonts w:ascii="Times New Roman" w:hAnsi="Times New Roman" w:cs="Times New Roman"/>
-          <w:kern w:val="0"/>
-        </w:rPr>
-        <w:tab/>
-        <w:t xml:space="preserve">Drew, E. A. Physiology of </w:t>
-      </w:r>
-      <w:r>
-        <w:rPr>
-          <w:rFonts w:ascii="Times New Roman" w:hAnsi="Times New Roman" w:cs="Times New Roman"/>
-          <w:i/>
-          <w:kern w:val="0"/>
-        </w:rPr>
-        <w:t>Laminaria</w:t>
-      </w:r>
-      <w:r>
-        <w:rPr>
-          <w:rFonts w:ascii="Times New Roman" w:hAnsi="Times New Roman" w:cs="Times New Roman"/>
-          <w:kern w:val="0"/>
-        </w:rPr>
-        <w:t xml:space="preserve">. I. Use of excised lamina discs in short and long term experiments. </w:t>
-      </w:r>
-      <w:r>
-        <w:rPr>
-          <w:rFonts w:ascii="Times New Roman" w:hAnsi="Times New Roman" w:cs="Times New Roman"/>
-          <w:i/>
-          <w:kern w:val="0"/>
-        </w:rPr>
-        <w:t>Marine Ecology</w:t>
-      </w:r>
-      <w:r>
-        <w:rPr>
-          <w:rFonts w:ascii="Times New Roman" w:hAnsi="Times New Roman" w:cs="Times New Roman"/>
-          <w:kern w:val="0"/>
-        </w:rPr>
-        <w:t xml:space="preserve"> </w:t>
-      </w:r>
-      <w:r>
-        <w:rPr>
-          <w:rFonts w:ascii="Times New Roman" w:hAnsi="Times New Roman" w:cs="Times New Roman"/>
-          <w:b/>
-          <w:kern w:val="0"/>
-        </w:rPr>
-        <w:t>226</w:t>
-      </w:r>
-      <w:r>
-        <w:rPr>
-          <w:rFonts w:ascii="Times New Roman" w:hAnsi="Times New Roman" w:cs="Times New Roman"/>
-          <w:kern w:val="0"/>
-        </w:rPr>
-        <w:t>, 259–270 (1983).</w:t>
-      </w:r>
-    </w:p>
-    <w:p>
-      <w:pPr>
-        <w:tabs>
-          <w:tab w:val="left" w:pos="560"/>
-        </w:tabs>
-        <w:autoSpaceDE w:val="0"/>
-        <w:autoSpaceDN w:val="0"/>
-        <w:adjustRightInd w:val="0"/>
-        <w:ind w:left="540" w:hanging="540"/>
-        <w:rPr>
-          <w:rFonts w:ascii="Times New Roman" w:hAnsi="Times New Roman" w:cs="Times New Roman"/>
-          <w:kern w:val="0"/>
-        </w:rPr>
-      </w:pPr>
-      <w:r>
-        <w:rPr>
-          <w:rFonts w:ascii="Times New Roman" w:hAnsi="Times New Roman" w:cs="Times New Roman"/>
-          <w:kern w:val="0"/>
-        </w:rPr>
-        <w:t>31.</w:t>
-      </w:r>
-      <w:r>
-        <w:rPr>
-          <w:rFonts w:ascii="Times New Roman" w:hAnsi="Times New Roman" w:cs="Times New Roman"/>
-          <w:kern w:val="0"/>
-        </w:rPr>
-        <w:tab/>
-        <w:t xml:space="preserve">de Bettignies, F. et al. Degradation dynamics and processes associated with the accumulation of </w:t>
-      </w:r>
-      <w:r>
-        <w:rPr>
-          <w:rFonts w:ascii="Times New Roman" w:hAnsi="Times New Roman" w:cs="Times New Roman"/>
-          <w:i/>
-          <w:kern w:val="0"/>
-        </w:rPr>
-        <w:t>Laminaria hyperborea</w:t>
-      </w:r>
-      <w:r>
-        <w:rPr>
-          <w:rFonts w:ascii="Times New Roman" w:hAnsi="Times New Roman" w:cs="Times New Roman"/>
-          <w:kern w:val="0"/>
-        </w:rPr>
-        <w:t xml:space="preserve"> (Phaeophyceae) kelp fragments: an in situ experimental approach. </w:t>
-      </w:r>
-      <w:r>
-        <w:rPr>
-          <w:rFonts w:ascii="Times New Roman" w:hAnsi="Times New Roman" w:cs="Times New Roman"/>
-          <w:i/>
-          <w:kern w:val="0"/>
-        </w:rPr>
-        <w:t>Journal of Phycology</w:t>
-      </w:r>
-      <w:r>
-        <w:rPr>
-          <w:rFonts w:ascii="Times New Roman" w:hAnsi="Times New Roman" w:cs="Times New Roman"/>
-          <w:kern w:val="0"/>
-        </w:rPr>
-        <w:t xml:space="preserve"> </w:t>
-      </w:r>
-      <w:r>
-        <w:rPr>
-          <w:rFonts w:ascii="Times New Roman" w:hAnsi="Times New Roman" w:cs="Times New Roman"/>
-          <w:b/>
-          <w:kern w:val="0"/>
-        </w:rPr>
-        <w:t>56</w:t>
-      </w:r>
-      <w:r>
-        <w:rPr>
-          <w:rFonts w:ascii="Times New Roman" w:hAnsi="Times New Roman" w:cs="Times New Roman"/>
-          <w:kern w:val="0"/>
-        </w:rPr>
-        <w:t>, 1481–1492 (2020).</w:t>
-      </w:r>
-    </w:p>
-    <w:p>
-      <w:pPr>
-        <w:tabs>
-          <w:tab w:val="left" w:pos="560"/>
-        </w:tabs>
-        <w:autoSpaceDE w:val="0"/>
-        <w:autoSpaceDN w:val="0"/>
-        <w:adjustRightInd w:val="0"/>
-        <w:ind w:left="540" w:hanging="540"/>
-        <w:rPr>
-          <w:rFonts w:ascii="Times New Roman" w:hAnsi="Times New Roman" w:cs="Times New Roman"/>
-          <w:kern w:val="0"/>
-        </w:rPr>
-      </w:pPr>
-      <w:r>
-        <w:rPr>
-          <w:rFonts w:ascii="Times New Roman" w:hAnsi="Times New Roman" w:cs="Times New Roman"/>
-          <w:kern w:val="0"/>
-        </w:rPr>
-        <w:t>32.</w:t>
-      </w:r>
-      <w:r>
-        <w:rPr>
-          <w:rFonts w:ascii="Times New Roman" w:hAnsi="Times New Roman" w:cs="Times New Roman"/>
-          <w:kern w:val="0"/>
-        </w:rPr>
-        <w:tab/>
-        <w:t xml:space="preserve">Frontier, N., Mulas, M., Foggo, A. &amp; Smale, D. A. The influence of light and temperature on detritus degradation rates for kelp species with contrasting thermal affinities. </w:t>
-      </w:r>
-      <w:r>
-        <w:rPr>
-          <w:rFonts w:ascii="Times New Roman" w:hAnsi="Times New Roman" w:cs="Times New Roman"/>
-          <w:i/>
-          <w:kern w:val="0"/>
-        </w:rPr>
-        <w:t>Marine Environmental Research</w:t>
-      </w:r>
-      <w:r>
-        <w:rPr>
-          <w:rFonts w:ascii="Times New Roman" w:hAnsi="Times New Roman" w:cs="Times New Roman"/>
-          <w:kern w:val="0"/>
-        </w:rPr>
-        <w:t xml:space="preserve"> </w:t>
-      </w:r>
-      <w:r>
-        <w:rPr>
-          <w:rFonts w:ascii="Times New Roman" w:hAnsi="Times New Roman" w:cs="Times New Roman"/>
-          <w:b/>
-          <w:kern w:val="0"/>
-        </w:rPr>
-        <w:t>173</w:t>
-      </w:r>
-      <w:r>
-        <w:rPr>
-          <w:rFonts w:ascii="Times New Roman" w:hAnsi="Times New Roman" w:cs="Times New Roman"/>
-          <w:kern w:val="0"/>
-        </w:rPr>
-        <w:t>, 105529 (2022).</w:t>
-      </w:r>
-    </w:p>
-    <w:p>
-      <w:pPr>
-        <w:tabs>
-          <w:tab w:val="left" w:pos="560"/>
-        </w:tabs>
-        <w:autoSpaceDE w:val="0"/>
-        <w:autoSpaceDN w:val="0"/>
-        <w:adjustRightInd w:val="0"/>
-        <w:ind w:left="540" w:hanging="540"/>
-        <w:rPr>
-          <w:rFonts w:ascii="Times New Roman" w:hAnsi="Times New Roman" w:cs="Times New Roman"/>
-          <w:kern w:val="0"/>
-        </w:rPr>
-      </w:pPr>
-      <w:r>
-        <w:rPr>
-          <w:rFonts w:ascii="Times New Roman" w:hAnsi="Times New Roman" w:cs="Times New Roman"/>
-          <w:kern w:val="0"/>
-        </w:rPr>
-        <w:t>33.</w:t>
-      </w:r>
-      <w:r>
-        <w:rPr>
-          <w:rFonts w:ascii="Times New Roman" w:hAnsi="Times New Roman" w:cs="Times New Roman"/>
-          <w:kern w:val="0"/>
-        </w:rPr>
-        <w:tab/>
-        <w:t xml:space="preserve">Austin, A. T. &amp; Ballaré, C. L. Photodegradation in terrestrial ecosystems. </w:t>
-      </w:r>
-      <w:r>
-        <w:rPr>
-          <w:rFonts w:ascii="Times New Roman" w:hAnsi="Times New Roman" w:cs="Times New Roman"/>
-          <w:i/>
-          <w:kern w:val="0"/>
-        </w:rPr>
-        <w:t>New Phytologist</w:t>
-      </w:r>
-      <w:r>
-        <w:rPr>
-          <w:rFonts w:ascii="Times New Roman" w:hAnsi="Times New Roman" w:cs="Times New Roman"/>
-          <w:kern w:val="0"/>
-        </w:rPr>
-        <w:t xml:space="preserve"> </w:t>
-      </w:r>
-      <w:r>
-        <w:rPr>
-          <w:rFonts w:ascii="Times New Roman" w:hAnsi="Times New Roman" w:cs="Times New Roman"/>
-          <w:b/>
-          <w:kern w:val="0"/>
-        </w:rPr>
-        <w:t>244</w:t>
-      </w:r>
-      <w:r>
-        <w:rPr>
-          <w:rFonts w:ascii="Times New Roman" w:hAnsi="Times New Roman" w:cs="Times New Roman"/>
-          <w:kern w:val="0"/>
-        </w:rPr>
-        <w:t>, 769–785 (2024).</w:t>
-      </w:r>
-    </w:p>
-    <w:p>
-      <w:pPr>
-        <w:tabs>
-          <w:tab w:val="left" w:pos="560"/>
-        </w:tabs>
-        <w:autoSpaceDE w:val="0"/>
-        <w:autoSpaceDN w:val="0"/>
-        <w:adjustRightInd w:val="0"/>
-        <w:ind w:left="540" w:hanging="540"/>
-        <w:rPr>
-          <w:rFonts w:ascii="Times New Roman" w:hAnsi="Times New Roman" w:cs="Times New Roman"/>
-          <w:kern w:val="0"/>
-        </w:rPr>
-      </w:pPr>
-      <w:r>
-        <w:rPr>
-          <w:rFonts w:ascii="Times New Roman" w:hAnsi="Times New Roman" w:cs="Times New Roman"/>
-          <w:kern w:val="0"/>
-        </w:rPr>
-        <w:t>34.</w:t>
-      </w:r>
-      <w:r>
-        <w:rPr>
-          <w:rFonts w:ascii="Times New Roman" w:hAnsi="Times New Roman" w:cs="Times New Roman"/>
-          <w:kern w:val="0"/>
-        </w:rPr>
-        <w:tab/>
-        <w:t xml:space="preserve">Birch, P. B., Gabrielson, J. O. &amp; Hamel, K. S. Decomposition of </w:t>
-      </w:r>
-      <w:r>
-        <w:rPr>
-          <w:rFonts w:ascii="Times New Roman" w:hAnsi="Times New Roman" w:cs="Times New Roman"/>
-          <w:i/>
-          <w:kern w:val="0"/>
-        </w:rPr>
-        <w:t>Cladophora</w:t>
-      </w:r>
-      <w:r>
-        <w:rPr>
-          <w:rFonts w:ascii="Times New Roman" w:hAnsi="Times New Roman" w:cs="Times New Roman"/>
-          <w:kern w:val="0"/>
-        </w:rPr>
-        <w:t xml:space="preserve">. I. Field studies in the Peel-Harvey estuarine system, Western Australia. </w:t>
-      </w:r>
-      <w:r>
-        <w:rPr>
-          <w:rFonts w:ascii="Times New Roman" w:hAnsi="Times New Roman" w:cs="Times New Roman"/>
-          <w:i/>
-          <w:kern w:val="0"/>
-        </w:rPr>
-        <w:t>Botanica Marina</w:t>
-      </w:r>
-      <w:r>
-        <w:rPr>
-          <w:rFonts w:ascii="Times New Roman" w:hAnsi="Times New Roman" w:cs="Times New Roman"/>
-          <w:kern w:val="0"/>
-        </w:rPr>
-        <w:t xml:space="preserve"> </w:t>
-      </w:r>
-      <w:r>
-        <w:rPr>
-          <w:rFonts w:ascii="Times New Roman" w:hAnsi="Times New Roman" w:cs="Times New Roman"/>
-          <w:b/>
-          <w:kern w:val="0"/>
-        </w:rPr>
-        <w:t>26</w:t>
-      </w:r>
-      <w:r>
-        <w:rPr>
-          <w:rFonts w:ascii="Times New Roman" w:hAnsi="Times New Roman" w:cs="Times New Roman"/>
-          <w:kern w:val="0"/>
-        </w:rPr>
-        <w:t>, 165–172 (1983).</w:t>
-      </w:r>
-    </w:p>
-    <w:p>
-      <w:pPr>
-        <w:tabs>
-          <w:tab w:val="left" w:pos="560"/>
-        </w:tabs>
-        <w:autoSpaceDE w:val="0"/>
-        <w:autoSpaceDN w:val="0"/>
-        <w:adjustRightInd w:val="0"/>
-        <w:ind w:left="540" w:hanging="540"/>
-        <w:rPr>
-          <w:rFonts w:ascii="Times New Roman" w:hAnsi="Times New Roman" w:cs="Times New Roman"/>
-          <w:kern w:val="0"/>
-        </w:rPr>
-      </w:pPr>
-      <w:r>
-        <w:rPr>
-          <w:rFonts w:ascii="Times New Roman" w:hAnsi="Times New Roman" w:cs="Times New Roman"/>
-          <w:kern w:val="0"/>
-        </w:rPr>
-        <w:t>35.</w:t>
-      </w:r>
-      <w:r>
-        <w:rPr>
-          <w:rFonts w:ascii="Times New Roman" w:hAnsi="Times New Roman" w:cs="Times New Roman"/>
-          <w:kern w:val="0"/>
-        </w:rPr>
-        <w:tab/>
-        <w:t xml:space="preserve">Brouwer, P. E. M. Decomposition in situ of the sublittoral Antarctic macroalga </w:t>
-      </w:r>
-      <w:r>
-        <w:rPr>
-          <w:rFonts w:ascii="Times New Roman" w:hAnsi="Times New Roman" w:cs="Times New Roman"/>
-          <w:i/>
-          <w:kern w:val="0"/>
-        </w:rPr>
-        <w:t>Desmarestia anceps</w:t>
-      </w:r>
-      <w:r>
-        <w:rPr>
-          <w:rFonts w:ascii="Times New Roman" w:hAnsi="Times New Roman" w:cs="Times New Roman"/>
-          <w:kern w:val="0"/>
-        </w:rPr>
-        <w:t xml:space="preserve"> Montagne. </w:t>
-      </w:r>
-      <w:r>
-        <w:rPr>
-          <w:rFonts w:ascii="Times New Roman" w:hAnsi="Times New Roman" w:cs="Times New Roman"/>
-          <w:i/>
-          <w:kern w:val="0"/>
-        </w:rPr>
-        <w:t>Polar Biology</w:t>
-      </w:r>
-      <w:r>
-        <w:rPr>
-          <w:rFonts w:ascii="Times New Roman" w:hAnsi="Times New Roman" w:cs="Times New Roman"/>
-          <w:kern w:val="0"/>
-        </w:rPr>
-        <w:t xml:space="preserve"> </w:t>
-      </w:r>
-      <w:r>
-        <w:rPr>
-          <w:rFonts w:ascii="Times New Roman" w:hAnsi="Times New Roman" w:cs="Times New Roman"/>
-          <w:b/>
-          <w:kern w:val="0"/>
-        </w:rPr>
-        <w:t>16</w:t>
-      </w:r>
-      <w:r>
-        <w:rPr>
-          <w:rFonts w:ascii="Times New Roman" w:hAnsi="Times New Roman" w:cs="Times New Roman"/>
-          <w:kern w:val="0"/>
-        </w:rPr>
-        <w:t>, 129–137 (1996).</w:t>
-      </w:r>
-    </w:p>
-    <w:p>
-      <w:pPr>
-        <w:tabs>
-          <w:tab w:val="left" w:pos="560"/>
-        </w:tabs>
-        <w:autoSpaceDE w:val="0"/>
-        <w:autoSpaceDN w:val="0"/>
-        <w:adjustRightInd w:val="0"/>
-        <w:ind w:left="540" w:hanging="540"/>
-        <w:rPr>
-          <w:rFonts w:ascii="Times New Roman" w:hAnsi="Times New Roman" w:cs="Times New Roman"/>
-          <w:kern w:val="0"/>
-        </w:rPr>
-      </w:pPr>
-      <w:r>
-        <w:rPr>
-          <w:rFonts w:ascii="Times New Roman" w:hAnsi="Times New Roman" w:cs="Times New Roman"/>
-          <w:kern w:val="0"/>
-        </w:rPr>
-        <w:t>36.</w:t>
-      </w:r>
-      <w:r>
-        <w:rPr>
-          <w:rFonts w:ascii="Times New Roman" w:hAnsi="Times New Roman" w:cs="Times New Roman"/>
-          <w:kern w:val="0"/>
-        </w:rPr>
-        <w:tab/>
-        <w:t xml:space="preserve">Josselyn, M. N. &amp; Mathieson, A. C. Seasonal influx and decomposition of autochthonous macrophyte litter in a north temperate estuary. </w:t>
-      </w:r>
-      <w:r>
-        <w:rPr>
-          <w:rFonts w:ascii="Times New Roman" w:hAnsi="Times New Roman" w:cs="Times New Roman"/>
-          <w:i/>
-          <w:kern w:val="0"/>
-        </w:rPr>
-        <w:t>Hydrobiologia</w:t>
-      </w:r>
-      <w:r>
-        <w:rPr>
-          <w:rFonts w:ascii="Times New Roman" w:hAnsi="Times New Roman" w:cs="Times New Roman"/>
-          <w:kern w:val="0"/>
-        </w:rPr>
-        <w:t xml:space="preserve"> </w:t>
-      </w:r>
-      <w:r>
-        <w:rPr>
-          <w:rFonts w:ascii="Times New Roman" w:hAnsi="Times New Roman" w:cs="Times New Roman"/>
-          <w:b/>
-          <w:kern w:val="0"/>
-        </w:rPr>
-        <w:t>71</w:t>
-      </w:r>
-      <w:r>
-        <w:rPr>
-          <w:rFonts w:ascii="Times New Roman" w:hAnsi="Times New Roman" w:cs="Times New Roman"/>
-          <w:kern w:val="0"/>
-        </w:rPr>
-        <w:t>, 197–208 (1980).</w:t>
-      </w:r>
-    </w:p>
-    <w:p>
-      <w:pPr>
-        <w:tabs>
-          <w:tab w:val="left" w:pos="560"/>
-        </w:tabs>
-        <w:autoSpaceDE w:val="0"/>
-        <w:autoSpaceDN w:val="0"/>
-        <w:adjustRightInd w:val="0"/>
-        <w:ind w:left="540" w:hanging="540"/>
-        <w:rPr>
-          <w:rFonts w:ascii="Times New Roman" w:hAnsi="Times New Roman" w:cs="Times New Roman"/>
-          <w:kern w:val="0"/>
-        </w:rPr>
-      </w:pPr>
-      <w:r>
-        <w:rPr>
-          <w:rFonts w:ascii="Times New Roman" w:hAnsi="Times New Roman" w:cs="Times New Roman"/>
-          <w:kern w:val="0"/>
-        </w:rPr>
-        <w:lastRenderedPageBreak/>
-        <w:t>37.</w:t>
-      </w:r>
-      <w:r>
-        <w:rPr>
-          <w:rFonts w:ascii="Times New Roman" w:hAnsi="Times New Roman" w:cs="Times New Roman"/>
-          <w:kern w:val="0"/>
-        </w:rPr>
-        <w:tab/>
-        <w:t xml:space="preserve">Rice, D. L. &amp; Tenore, K. R. Dynamics of carbon and nitrogen during the decomposition of detritus derived from estuarine macrophytes. </w:t>
-      </w:r>
-      <w:r>
-        <w:rPr>
-          <w:rFonts w:ascii="Times New Roman" w:hAnsi="Times New Roman" w:cs="Times New Roman"/>
-          <w:i/>
-          <w:kern w:val="0"/>
-        </w:rPr>
-        <w:t>Estuar. Coast. Shelf Sci.</w:t>
-      </w:r>
-      <w:r>
-        <w:rPr>
-          <w:rFonts w:ascii="Times New Roman" w:hAnsi="Times New Roman" w:cs="Times New Roman"/>
-          <w:kern w:val="0"/>
-        </w:rPr>
-        <w:t xml:space="preserve"> </w:t>
-      </w:r>
-      <w:r>
-        <w:rPr>
-          <w:rFonts w:ascii="Times New Roman" w:hAnsi="Times New Roman" w:cs="Times New Roman"/>
-          <w:b/>
-          <w:kern w:val="0"/>
-        </w:rPr>
-        <w:t>13</w:t>
-      </w:r>
-      <w:r>
-        <w:rPr>
-          <w:rFonts w:ascii="Times New Roman" w:hAnsi="Times New Roman" w:cs="Times New Roman"/>
-          <w:kern w:val="0"/>
-        </w:rPr>
-        <w:t>, 681–690 (1981).</w:t>
-      </w:r>
-    </w:p>
-    <w:p>
-      <w:pPr>
-        <w:tabs>
-          <w:tab w:val="left" w:pos="560"/>
-        </w:tabs>
-        <w:autoSpaceDE w:val="0"/>
-        <w:autoSpaceDN w:val="0"/>
-        <w:adjustRightInd w:val="0"/>
-        <w:ind w:left="540" w:hanging="540"/>
-        <w:rPr>
-          <w:rFonts w:ascii="Times New Roman" w:hAnsi="Times New Roman" w:cs="Times New Roman"/>
-          <w:kern w:val="0"/>
-        </w:rPr>
-      </w:pPr>
-      <w:r>
-        <w:rPr>
-          <w:rFonts w:ascii="Times New Roman" w:hAnsi="Times New Roman" w:cs="Times New Roman"/>
-          <w:kern w:val="0"/>
-        </w:rPr>
-        <w:t>38.</w:t>
-      </w:r>
-      <w:r>
-        <w:rPr>
-          <w:rFonts w:ascii="Times New Roman" w:hAnsi="Times New Roman" w:cs="Times New Roman"/>
-          <w:kern w:val="0"/>
-        </w:rPr>
-        <w:tab/>
-        <w:t xml:space="preserve">Pessarrodona, A., Moore, P. J., Sayer, M. D. J. &amp; Smale, D. A. Carbon assimilation and transfer through kelp forests in the NE Atlantic is diminished under a warmer ocean climate. </w:t>
-      </w:r>
-      <w:r>
-        <w:rPr>
-          <w:rFonts w:ascii="Times New Roman" w:hAnsi="Times New Roman" w:cs="Times New Roman"/>
-          <w:i/>
-          <w:kern w:val="0"/>
-        </w:rPr>
-        <w:t>Glob. Chang. Biol.</w:t>
-      </w:r>
-      <w:r>
-        <w:rPr>
-          <w:rFonts w:ascii="Times New Roman" w:hAnsi="Times New Roman" w:cs="Times New Roman"/>
-          <w:kern w:val="0"/>
-        </w:rPr>
-        <w:t xml:space="preserve"> </w:t>
-      </w:r>
-      <w:r>
-        <w:rPr>
-          <w:rFonts w:ascii="Times New Roman" w:hAnsi="Times New Roman" w:cs="Times New Roman"/>
-          <w:b/>
-          <w:kern w:val="0"/>
-        </w:rPr>
-        <w:t>24</w:t>
-      </w:r>
-      <w:r>
-        <w:rPr>
-          <w:rFonts w:ascii="Times New Roman" w:hAnsi="Times New Roman" w:cs="Times New Roman"/>
-          <w:kern w:val="0"/>
-        </w:rPr>
-        <w:t>, 4386–4398 (2018).</w:t>
-      </w:r>
-    </w:p>
-    <w:p>
-      <w:pPr>
-        <w:tabs>
-          <w:tab w:val="left" w:pos="560"/>
-        </w:tabs>
-        <w:autoSpaceDE w:val="0"/>
-        <w:autoSpaceDN w:val="0"/>
-        <w:adjustRightInd w:val="0"/>
-        <w:ind w:left="540" w:hanging="540"/>
-        <w:rPr>
-          <w:rFonts w:ascii="Times New Roman" w:hAnsi="Times New Roman" w:cs="Times New Roman"/>
-          <w:kern w:val="0"/>
-        </w:rPr>
-      </w:pPr>
-      <w:r>
-        <w:rPr>
-          <w:rFonts w:ascii="Times New Roman" w:hAnsi="Times New Roman" w:cs="Times New Roman"/>
-          <w:kern w:val="0"/>
-        </w:rPr>
-        <w:t>39.</w:t>
-      </w:r>
-      <w:r>
-        <w:rPr>
-          <w:rFonts w:ascii="Times New Roman" w:hAnsi="Times New Roman" w:cs="Times New Roman"/>
-          <w:kern w:val="0"/>
-        </w:rPr>
-        <w:tab/>
-        <w:t xml:space="preserve">Pedersen, M. F. et al. Detrital carbon production and export in high latitude kelp forests. </w:t>
-      </w:r>
-      <w:r>
-        <w:rPr>
-          <w:rFonts w:ascii="Times New Roman" w:hAnsi="Times New Roman" w:cs="Times New Roman"/>
-          <w:i/>
-          <w:kern w:val="0"/>
-        </w:rPr>
-        <w:t>Oecologia</w:t>
-      </w:r>
-      <w:r>
-        <w:rPr>
-          <w:rFonts w:ascii="Times New Roman" w:hAnsi="Times New Roman" w:cs="Times New Roman"/>
-          <w:kern w:val="0"/>
-        </w:rPr>
-        <w:t xml:space="preserve"> </w:t>
-      </w:r>
-      <w:r>
-        <w:rPr>
-          <w:rFonts w:ascii="Times New Roman" w:hAnsi="Times New Roman" w:cs="Times New Roman"/>
-          <w:b/>
-          <w:kern w:val="0"/>
-        </w:rPr>
-        <w:t>192</w:t>
-      </w:r>
-      <w:r>
-        <w:rPr>
-          <w:rFonts w:ascii="Times New Roman" w:hAnsi="Times New Roman" w:cs="Times New Roman"/>
-          <w:kern w:val="0"/>
-        </w:rPr>
-        <w:t>, 227–239 (2020).</w:t>
-      </w:r>
-    </w:p>
-    <w:p>
-      <w:pPr>
-        <w:tabs>
-          <w:tab w:val="left" w:pos="560"/>
-        </w:tabs>
-        <w:autoSpaceDE w:val="0"/>
-        <w:autoSpaceDN w:val="0"/>
-        <w:adjustRightInd w:val="0"/>
-        <w:ind w:left="540" w:hanging="540"/>
-        <w:rPr>
-          <w:rFonts w:ascii="Times New Roman" w:hAnsi="Times New Roman" w:cs="Times New Roman"/>
-          <w:kern w:val="0"/>
-        </w:rPr>
-      </w:pPr>
-      <w:r>
-        <w:rPr>
-          <w:rFonts w:ascii="Times New Roman" w:hAnsi="Times New Roman" w:cs="Times New Roman"/>
-          <w:kern w:val="0"/>
-        </w:rPr>
-        <w:t>40.</w:t>
-      </w:r>
-      <w:r>
-        <w:rPr>
-          <w:rFonts w:ascii="Times New Roman" w:hAnsi="Times New Roman" w:cs="Times New Roman"/>
-          <w:kern w:val="0"/>
-        </w:rPr>
-        <w:tab/>
-        <w:t xml:space="preserve">Gilson, A. R., White, L. J., Burrows, M. T., Smale, D. A. &amp; O’Connor, N. E. Seasonal and spatial variability in rates of primary production and detritus release by intertidal stands of Laminaria digitata and Saccharina latissima on wave-exposed shores in the northeast Atlantic. </w:t>
-      </w:r>
-      <w:r>
-        <w:rPr>
-          <w:rFonts w:ascii="Times New Roman" w:hAnsi="Times New Roman" w:cs="Times New Roman"/>
-          <w:i/>
-          <w:kern w:val="0"/>
-        </w:rPr>
-        <w:t>Ecol Evol</w:t>
-      </w:r>
-      <w:r>
-        <w:rPr>
-          <w:rFonts w:ascii="Times New Roman" w:hAnsi="Times New Roman" w:cs="Times New Roman"/>
-          <w:kern w:val="0"/>
-        </w:rPr>
-        <w:t xml:space="preserve"> </w:t>
-      </w:r>
-      <w:r>
-        <w:rPr>
-          <w:rFonts w:ascii="Times New Roman" w:hAnsi="Times New Roman" w:cs="Times New Roman"/>
-          <w:b/>
-          <w:kern w:val="0"/>
-        </w:rPr>
-        <w:t>13</w:t>
-      </w:r>
-      <w:r>
-        <w:rPr>
-          <w:rFonts w:ascii="Times New Roman" w:hAnsi="Times New Roman" w:cs="Times New Roman"/>
-          <w:kern w:val="0"/>
-        </w:rPr>
-        <w:t>, e10146 (2023).</w:t>
-      </w:r>
-    </w:p>
-    <w:p>
-      <w:pPr>
-        <w:tabs>
-          <w:tab w:val="left" w:pos="560"/>
-        </w:tabs>
-        <w:autoSpaceDE w:val="0"/>
-        <w:autoSpaceDN w:val="0"/>
-        <w:adjustRightInd w:val="0"/>
-        <w:ind w:left="540" w:hanging="540"/>
-        <w:rPr>
-          <w:rFonts w:ascii="Times New Roman" w:hAnsi="Times New Roman" w:cs="Times New Roman"/>
-          <w:kern w:val="0"/>
-        </w:rPr>
-      </w:pPr>
-      <w:r>
-        <w:rPr>
-          <w:rFonts w:ascii="Times New Roman" w:hAnsi="Times New Roman" w:cs="Times New Roman"/>
-          <w:kern w:val="0"/>
-        </w:rPr>
-        <w:t>41.</w:t>
-      </w:r>
-      <w:r>
-        <w:rPr>
-          <w:rFonts w:ascii="Times New Roman" w:hAnsi="Times New Roman" w:cs="Times New Roman"/>
-          <w:kern w:val="0"/>
-        </w:rPr>
-        <w:tab/>
-        <w:t xml:space="preserve">de Bettignies, T., Wernberg, T., Lavery, P. S., Vanderklift, M. A. &amp; Mohring, M. B. Contrasting mechanisms of dislodgement and erosion contribute to production of kelp detritus. </w:t>
-      </w:r>
-      <w:r>
-        <w:rPr>
-          <w:rFonts w:ascii="Times New Roman" w:hAnsi="Times New Roman" w:cs="Times New Roman"/>
-          <w:i/>
-          <w:kern w:val="0"/>
-        </w:rPr>
-        <w:t>Limnol. Oceanogr.</w:t>
-      </w:r>
-      <w:r>
-        <w:rPr>
-          <w:rFonts w:ascii="Times New Roman" w:hAnsi="Times New Roman" w:cs="Times New Roman"/>
-          <w:kern w:val="0"/>
-        </w:rPr>
-        <w:t xml:space="preserve"> </w:t>
-      </w:r>
-      <w:r>
-        <w:rPr>
-          <w:rFonts w:ascii="Times New Roman" w:hAnsi="Times New Roman" w:cs="Times New Roman"/>
-          <w:b/>
-          <w:kern w:val="0"/>
-        </w:rPr>
-        <w:t>58</w:t>
-      </w:r>
-      <w:r>
-        <w:rPr>
-          <w:rFonts w:ascii="Times New Roman" w:hAnsi="Times New Roman" w:cs="Times New Roman"/>
-          <w:kern w:val="0"/>
-        </w:rPr>
-        <w:t>, 1680–1688 (2013).</w:t>
-      </w:r>
-    </w:p>
-    <w:p>
-      <w:pPr>
-        <w:tabs>
-          <w:tab w:val="left" w:pos="560"/>
-        </w:tabs>
-        <w:autoSpaceDE w:val="0"/>
-        <w:autoSpaceDN w:val="0"/>
-        <w:adjustRightInd w:val="0"/>
-        <w:ind w:left="540" w:hanging="540"/>
-        <w:rPr>
-          <w:rFonts w:ascii="Times New Roman" w:hAnsi="Times New Roman" w:cs="Times New Roman"/>
-          <w:kern w:val="0"/>
-        </w:rPr>
-      </w:pPr>
-      <w:r>
-        <w:rPr>
-          <w:rFonts w:ascii="Times New Roman" w:hAnsi="Times New Roman" w:cs="Times New Roman"/>
-          <w:kern w:val="0"/>
-        </w:rPr>
-        <w:t>42.</w:t>
-      </w:r>
-      <w:r>
-        <w:rPr>
-          <w:rFonts w:ascii="Times New Roman" w:hAnsi="Times New Roman" w:cs="Times New Roman"/>
-          <w:kern w:val="0"/>
-        </w:rPr>
-        <w:tab/>
-        <w:t xml:space="preserve">Newell, R. C., Field, J. G. &amp; Griffiths, C. L. Energy-balance and significance of microorganisms in a kelp bed community. </w:t>
-      </w:r>
-      <w:r>
-        <w:rPr>
-          <w:rFonts w:ascii="Times New Roman" w:hAnsi="Times New Roman" w:cs="Times New Roman"/>
-          <w:i/>
-          <w:kern w:val="0"/>
-        </w:rPr>
-        <w:t>Marine Ecology Progress Series</w:t>
-      </w:r>
-      <w:r>
-        <w:rPr>
-          <w:rFonts w:ascii="Times New Roman" w:hAnsi="Times New Roman" w:cs="Times New Roman"/>
-          <w:kern w:val="0"/>
-        </w:rPr>
-        <w:t xml:space="preserve"> </w:t>
-      </w:r>
-      <w:r>
-        <w:rPr>
-          <w:rFonts w:ascii="Times New Roman" w:hAnsi="Times New Roman" w:cs="Times New Roman"/>
-          <w:b/>
-          <w:kern w:val="0"/>
-        </w:rPr>
-        <w:t>8</w:t>
-      </w:r>
-      <w:r>
-        <w:rPr>
-          <w:rFonts w:ascii="Times New Roman" w:hAnsi="Times New Roman" w:cs="Times New Roman"/>
-          <w:kern w:val="0"/>
-        </w:rPr>
-        <w:t>, 103–113 (1982).</w:t>
-      </w:r>
-    </w:p>
-    <w:p>
-      <w:pPr>
-        <w:tabs>
-          <w:tab w:val="left" w:pos="560"/>
-        </w:tabs>
-        <w:autoSpaceDE w:val="0"/>
-        <w:autoSpaceDN w:val="0"/>
-        <w:adjustRightInd w:val="0"/>
-        <w:ind w:left="540" w:hanging="540"/>
-        <w:rPr>
-          <w:rFonts w:ascii="Times New Roman" w:hAnsi="Times New Roman" w:cs="Times New Roman"/>
-          <w:kern w:val="0"/>
-        </w:rPr>
-      </w:pPr>
-      <w:r>
-        <w:rPr>
-          <w:rFonts w:ascii="Times New Roman" w:hAnsi="Times New Roman" w:cs="Times New Roman"/>
-          <w:kern w:val="0"/>
-        </w:rPr>
-        <w:t>43.</w:t>
-      </w:r>
-      <w:r>
-        <w:rPr>
-          <w:rFonts w:ascii="Times New Roman" w:hAnsi="Times New Roman" w:cs="Times New Roman"/>
-          <w:kern w:val="0"/>
-        </w:rPr>
-        <w:tab/>
-        <w:t>Gerard, V. A. Some aspects of material dynamics and energy flow in a kelp forest in Monterey Bay, California. https://escholarship.org/uc/item/028959vr (1976).</w:t>
-      </w:r>
-    </w:p>
-    <w:p>
-      <w:pPr>
-        <w:tabs>
-          <w:tab w:val="left" w:pos="560"/>
-        </w:tabs>
-        <w:autoSpaceDE w:val="0"/>
-        <w:autoSpaceDN w:val="0"/>
-        <w:adjustRightInd w:val="0"/>
-        <w:ind w:left="540" w:hanging="540"/>
-        <w:rPr>
-          <w:rFonts w:ascii="Times New Roman" w:hAnsi="Times New Roman" w:cs="Times New Roman"/>
-          <w:kern w:val="0"/>
-        </w:rPr>
-      </w:pPr>
-      <w:r>
-        <w:rPr>
-          <w:rFonts w:ascii="Times New Roman" w:hAnsi="Times New Roman" w:cs="Times New Roman"/>
-          <w:kern w:val="0"/>
-        </w:rPr>
-        <w:t>44.</w:t>
-      </w:r>
-      <w:r>
-        <w:rPr>
-          <w:rFonts w:ascii="Times New Roman" w:hAnsi="Times New Roman" w:cs="Times New Roman"/>
-          <w:kern w:val="0"/>
-        </w:rPr>
-        <w:tab/>
-        <w:t xml:space="preserve">Rodriguez, G. E., Reed, D. C. &amp; Holbrook, S. J. Blade life span, structural investment, and nutrient allocation in giant kelp. </w:t>
-      </w:r>
-      <w:r>
-        <w:rPr>
-          <w:rFonts w:ascii="Times New Roman" w:hAnsi="Times New Roman" w:cs="Times New Roman"/>
-          <w:i/>
-          <w:kern w:val="0"/>
-        </w:rPr>
-        <w:t>Oecologia</w:t>
-      </w:r>
-      <w:r>
-        <w:rPr>
-          <w:rFonts w:ascii="Times New Roman" w:hAnsi="Times New Roman" w:cs="Times New Roman"/>
-          <w:kern w:val="0"/>
-        </w:rPr>
-        <w:t xml:space="preserve"> </w:t>
-      </w:r>
-      <w:r>
-        <w:rPr>
-          <w:rFonts w:ascii="Times New Roman" w:hAnsi="Times New Roman" w:cs="Times New Roman"/>
-          <w:b/>
-          <w:kern w:val="0"/>
-        </w:rPr>
-        <w:t>182</w:t>
-      </w:r>
-      <w:r>
-        <w:rPr>
-          <w:rFonts w:ascii="Times New Roman" w:hAnsi="Times New Roman" w:cs="Times New Roman"/>
-          <w:kern w:val="0"/>
-        </w:rPr>
-        <w:t>, 397–404 (2016).</w:t>
-      </w:r>
-    </w:p>
-    <w:p>
-      <w:pPr>
-        <w:tabs>
-          <w:tab w:val="left" w:pos="560"/>
-        </w:tabs>
-        <w:autoSpaceDE w:val="0"/>
-        <w:autoSpaceDN w:val="0"/>
-        <w:adjustRightInd w:val="0"/>
-        <w:ind w:left="540" w:hanging="540"/>
-        <w:rPr>
-          <w:rFonts w:ascii="Times New Roman" w:hAnsi="Times New Roman" w:cs="Times New Roman"/>
-          <w:kern w:val="0"/>
-        </w:rPr>
-      </w:pPr>
-      <w:r>
-        <w:rPr>
-          <w:rFonts w:ascii="Times New Roman" w:hAnsi="Times New Roman" w:cs="Times New Roman"/>
-          <w:kern w:val="0"/>
-        </w:rPr>
-        <w:t>45.</w:t>
-      </w:r>
-      <w:r>
-        <w:rPr>
-          <w:rFonts w:ascii="Times New Roman" w:hAnsi="Times New Roman" w:cs="Times New Roman"/>
-          <w:kern w:val="0"/>
-        </w:rPr>
-        <w:tab/>
-        <w:t xml:space="preserve">Küppers, U. &amp; Kremer, B. P. Longitudinal profiles of carbon dioxide fixation capacities in marine macroalgae. </w:t>
-      </w:r>
-      <w:r>
-        <w:rPr>
-          <w:rFonts w:ascii="Times New Roman" w:hAnsi="Times New Roman" w:cs="Times New Roman"/>
-          <w:i/>
-          <w:kern w:val="0"/>
-        </w:rPr>
-        <w:t>Plant Physiology</w:t>
-      </w:r>
-      <w:r>
-        <w:rPr>
-          <w:rFonts w:ascii="Times New Roman" w:hAnsi="Times New Roman" w:cs="Times New Roman"/>
-          <w:kern w:val="0"/>
-        </w:rPr>
-        <w:t xml:space="preserve"> </w:t>
-      </w:r>
-      <w:r>
-        <w:rPr>
-          <w:rFonts w:ascii="Times New Roman" w:hAnsi="Times New Roman" w:cs="Times New Roman"/>
-          <w:b/>
-          <w:kern w:val="0"/>
-        </w:rPr>
-        <w:t>62</w:t>
-      </w:r>
-      <w:r>
-        <w:rPr>
-          <w:rFonts w:ascii="Times New Roman" w:hAnsi="Times New Roman" w:cs="Times New Roman"/>
-          <w:kern w:val="0"/>
-        </w:rPr>
-        <w:t>, 49–53 (1978).</w:t>
-      </w:r>
-    </w:p>
-    <w:p>
-      <w:pPr>
-        <w:tabs>
-          <w:tab w:val="left" w:pos="560"/>
-        </w:tabs>
-        <w:autoSpaceDE w:val="0"/>
-        <w:autoSpaceDN w:val="0"/>
-        <w:adjustRightInd w:val="0"/>
-        <w:ind w:left="540" w:hanging="540"/>
-        <w:rPr>
-          <w:rFonts w:ascii="Times New Roman" w:hAnsi="Times New Roman" w:cs="Times New Roman"/>
-          <w:kern w:val="0"/>
-        </w:rPr>
-      </w:pPr>
-      <w:r>
-        <w:rPr>
-          <w:rFonts w:ascii="Times New Roman" w:hAnsi="Times New Roman" w:cs="Times New Roman"/>
-          <w:kern w:val="0"/>
-        </w:rPr>
-        <w:t>46.</w:t>
-      </w:r>
-      <w:r>
-        <w:rPr>
-          <w:rFonts w:ascii="Times New Roman" w:hAnsi="Times New Roman" w:cs="Times New Roman"/>
-          <w:kern w:val="0"/>
-        </w:rPr>
-        <w:tab/>
-        <w:t xml:space="preserve">Arnold, K. E. &amp; Manley, S. L. CARBON ALLOCATION IN MACROCYSTIS PYRIFERA (PHAEOPHYTA): INTRINSIC VARIABILITY IN PHOTOSYNTHESIS AND RESPIRATION 1. </w:t>
-      </w:r>
-      <w:r>
-        <w:rPr>
-          <w:rFonts w:ascii="Times New Roman" w:hAnsi="Times New Roman" w:cs="Times New Roman"/>
-          <w:i/>
-          <w:kern w:val="0"/>
-        </w:rPr>
-        <w:t>Journal of Phycology</w:t>
-      </w:r>
-      <w:r>
-        <w:rPr>
-          <w:rFonts w:ascii="Times New Roman" w:hAnsi="Times New Roman" w:cs="Times New Roman"/>
-          <w:kern w:val="0"/>
-        </w:rPr>
-        <w:t xml:space="preserve"> </w:t>
-      </w:r>
-      <w:r>
-        <w:rPr>
-          <w:rFonts w:ascii="Times New Roman" w:hAnsi="Times New Roman" w:cs="Times New Roman"/>
-          <w:b/>
-          <w:kern w:val="0"/>
-        </w:rPr>
-        <w:t>21</w:t>
-      </w:r>
-      <w:r>
-        <w:rPr>
-          <w:rFonts w:ascii="Times New Roman" w:hAnsi="Times New Roman" w:cs="Times New Roman"/>
-          <w:kern w:val="0"/>
-        </w:rPr>
-        <w:t>, 154–167 (1985).</w:t>
-      </w:r>
-    </w:p>
-    <w:p>
-      <w:pPr>
-        <w:tabs>
-          <w:tab w:val="left" w:pos="560"/>
-        </w:tabs>
-        <w:autoSpaceDE w:val="0"/>
-        <w:autoSpaceDN w:val="0"/>
-        <w:adjustRightInd w:val="0"/>
-        <w:ind w:left="540" w:hanging="540"/>
-        <w:rPr>
-          <w:rFonts w:ascii="Times New Roman" w:hAnsi="Times New Roman" w:cs="Times New Roman"/>
-          <w:kern w:val="0"/>
-        </w:rPr>
-      </w:pPr>
-      <w:r>
-        <w:rPr>
-          <w:rFonts w:ascii="Times New Roman" w:hAnsi="Times New Roman" w:cs="Times New Roman"/>
-          <w:kern w:val="0"/>
-        </w:rPr>
-        <w:t>47.</w:t>
-      </w:r>
-      <w:r>
-        <w:rPr>
-          <w:rFonts w:ascii="Times New Roman" w:hAnsi="Times New Roman" w:cs="Times New Roman"/>
-          <w:kern w:val="0"/>
-        </w:rPr>
-        <w:tab/>
-        <w:t xml:space="preserve">Gómez, I., Wiencke, C. &amp; Thomas, D. N. Variations in photosynthetic characteristics of the Antarctic marine brown alga Ascoseira mirabilis in relation to thallus age and size. </w:t>
-      </w:r>
-      <w:r>
-        <w:rPr>
-          <w:rFonts w:ascii="Times New Roman" w:hAnsi="Times New Roman" w:cs="Times New Roman"/>
-          <w:i/>
-          <w:kern w:val="0"/>
-        </w:rPr>
-        <w:t>European Journal of Phycology</w:t>
-      </w:r>
-      <w:r>
-        <w:rPr>
-          <w:rFonts w:ascii="Times New Roman" w:hAnsi="Times New Roman" w:cs="Times New Roman"/>
-          <w:kern w:val="0"/>
-        </w:rPr>
-        <w:t xml:space="preserve"> </w:t>
-      </w:r>
-      <w:r>
-        <w:rPr>
-          <w:rFonts w:ascii="Times New Roman" w:hAnsi="Times New Roman" w:cs="Times New Roman"/>
-          <w:b/>
-          <w:kern w:val="0"/>
-        </w:rPr>
-        <w:t>31</w:t>
-      </w:r>
-      <w:r>
-        <w:rPr>
-          <w:rFonts w:ascii="Times New Roman" w:hAnsi="Times New Roman" w:cs="Times New Roman"/>
-          <w:kern w:val="0"/>
-        </w:rPr>
-        <w:t>, 167–172 (1996).</w:t>
-      </w:r>
-    </w:p>
-    <w:p>
-      <w:pPr>
-        <w:tabs>
-          <w:tab w:val="left" w:pos="560"/>
-        </w:tabs>
-        <w:autoSpaceDE w:val="0"/>
-        <w:autoSpaceDN w:val="0"/>
-        <w:adjustRightInd w:val="0"/>
-        <w:ind w:left="540" w:hanging="540"/>
-        <w:rPr>
-          <w:rFonts w:ascii="Times New Roman" w:hAnsi="Times New Roman" w:cs="Times New Roman"/>
-          <w:kern w:val="0"/>
-        </w:rPr>
-      </w:pPr>
-      <w:r>
-        <w:rPr>
-          <w:rFonts w:ascii="Times New Roman" w:hAnsi="Times New Roman" w:cs="Times New Roman"/>
-          <w:kern w:val="0"/>
-        </w:rPr>
-        <w:t>48.</w:t>
-      </w:r>
-      <w:r>
-        <w:rPr>
-          <w:rFonts w:ascii="Times New Roman" w:hAnsi="Times New Roman" w:cs="Times New Roman"/>
-          <w:kern w:val="0"/>
-        </w:rPr>
-        <w:tab/>
-        <w:t xml:space="preserve">Hamersley, M. R., Sohm, J. A., Burns, J. A. &amp; Capone, D. G. Nitrogen fixation associated with the decomposition of the giant kelp </w:t>
-      </w:r>
-      <w:r>
-        <w:rPr>
-          <w:rFonts w:ascii="Times New Roman" w:hAnsi="Times New Roman" w:cs="Times New Roman"/>
-          <w:i/>
-          <w:kern w:val="0"/>
-        </w:rPr>
-        <w:t>Macrocystis pyrifera</w:t>
-      </w:r>
-      <w:r>
-        <w:rPr>
-          <w:rFonts w:ascii="Times New Roman" w:hAnsi="Times New Roman" w:cs="Times New Roman"/>
-          <w:kern w:val="0"/>
-        </w:rPr>
-        <w:t xml:space="preserve">. </w:t>
-      </w:r>
-      <w:r>
-        <w:rPr>
-          <w:rFonts w:ascii="Times New Roman" w:hAnsi="Times New Roman" w:cs="Times New Roman"/>
-          <w:i/>
-          <w:kern w:val="0"/>
-        </w:rPr>
-        <w:t>Aquatic Botany</w:t>
-      </w:r>
-      <w:r>
-        <w:rPr>
-          <w:rFonts w:ascii="Times New Roman" w:hAnsi="Times New Roman" w:cs="Times New Roman"/>
-          <w:kern w:val="0"/>
-        </w:rPr>
-        <w:t xml:space="preserve"> </w:t>
-      </w:r>
-      <w:r>
-        <w:rPr>
-          <w:rFonts w:ascii="Times New Roman" w:hAnsi="Times New Roman" w:cs="Times New Roman"/>
-          <w:b/>
-          <w:kern w:val="0"/>
-        </w:rPr>
-        <w:t>125</w:t>
-      </w:r>
-      <w:r>
-        <w:rPr>
-          <w:rFonts w:ascii="Times New Roman" w:hAnsi="Times New Roman" w:cs="Times New Roman"/>
-          <w:kern w:val="0"/>
-        </w:rPr>
-        <w:t>, 57–63 (2015).</w:t>
-      </w:r>
-    </w:p>
-    <w:p>
-      <w:pPr>
-        <w:tabs>
-          <w:tab w:val="left" w:pos="560"/>
-        </w:tabs>
-        <w:autoSpaceDE w:val="0"/>
-        <w:autoSpaceDN w:val="0"/>
-        <w:adjustRightInd w:val="0"/>
-        <w:ind w:left="540" w:hanging="540"/>
-        <w:rPr>
-          <w:rFonts w:ascii="Times New Roman" w:hAnsi="Times New Roman" w:cs="Times New Roman"/>
-          <w:kern w:val="0"/>
-        </w:rPr>
-      </w:pPr>
-      <w:r>
-        <w:rPr>
-          <w:rFonts w:ascii="Times New Roman" w:hAnsi="Times New Roman" w:cs="Times New Roman"/>
-          <w:kern w:val="0"/>
-        </w:rPr>
-        <w:t>49.</w:t>
-      </w:r>
-      <w:r>
-        <w:rPr>
-          <w:rFonts w:ascii="Times New Roman" w:hAnsi="Times New Roman" w:cs="Times New Roman"/>
-          <w:kern w:val="0"/>
-        </w:rPr>
-        <w:tab/>
-        <w:t xml:space="preserve">Henley, W. J. &amp; Dunton, K. H. Effects of nitrogen supply and continuous darkness on growth and photosynthesis of the arctic kelp </w:t>
-      </w:r>
-      <w:r>
-        <w:rPr>
-          <w:rFonts w:ascii="Times New Roman" w:hAnsi="Times New Roman" w:cs="Times New Roman"/>
-          <w:i/>
-          <w:kern w:val="0"/>
-        </w:rPr>
-        <w:t>Laminaria solidungula</w:t>
-      </w:r>
-      <w:r>
-        <w:rPr>
-          <w:rFonts w:ascii="Times New Roman" w:hAnsi="Times New Roman" w:cs="Times New Roman"/>
-          <w:kern w:val="0"/>
-        </w:rPr>
-        <w:t xml:space="preserve">. </w:t>
-      </w:r>
-      <w:r>
-        <w:rPr>
-          <w:rFonts w:ascii="Times New Roman" w:hAnsi="Times New Roman" w:cs="Times New Roman"/>
-          <w:i/>
-          <w:kern w:val="0"/>
-        </w:rPr>
-        <w:t>Limnology and Oceanography</w:t>
-      </w:r>
-      <w:r>
-        <w:rPr>
-          <w:rFonts w:ascii="Times New Roman" w:hAnsi="Times New Roman" w:cs="Times New Roman"/>
-          <w:kern w:val="0"/>
-        </w:rPr>
-        <w:t xml:space="preserve"> </w:t>
-      </w:r>
-      <w:r>
-        <w:rPr>
-          <w:rFonts w:ascii="Times New Roman" w:hAnsi="Times New Roman" w:cs="Times New Roman"/>
-          <w:b/>
-          <w:kern w:val="0"/>
-        </w:rPr>
-        <w:t>42</w:t>
-      </w:r>
-      <w:r>
-        <w:rPr>
-          <w:rFonts w:ascii="Times New Roman" w:hAnsi="Times New Roman" w:cs="Times New Roman"/>
-          <w:kern w:val="0"/>
-        </w:rPr>
-        <w:t>, 209–216 (1997).</w:t>
-      </w:r>
-    </w:p>
-    <w:p>
-      <w:pPr>
-        <w:tabs>
-          <w:tab w:val="left" w:pos="560"/>
-        </w:tabs>
-        <w:autoSpaceDE w:val="0"/>
-        <w:autoSpaceDN w:val="0"/>
-        <w:adjustRightInd w:val="0"/>
-        <w:ind w:left="540" w:hanging="540"/>
-        <w:rPr>
-          <w:rFonts w:ascii="Times New Roman" w:hAnsi="Times New Roman" w:cs="Times New Roman"/>
-          <w:kern w:val="0"/>
-        </w:rPr>
-      </w:pPr>
-      <w:r>
-        <w:rPr>
-          <w:rFonts w:ascii="Times New Roman" w:hAnsi="Times New Roman" w:cs="Times New Roman"/>
-          <w:kern w:val="0"/>
-        </w:rPr>
-        <w:t>50.</w:t>
-      </w:r>
-      <w:r>
-        <w:rPr>
-          <w:rFonts w:ascii="Times New Roman" w:hAnsi="Times New Roman" w:cs="Times New Roman"/>
-          <w:kern w:val="0"/>
-        </w:rPr>
-        <w:tab/>
-        <w:t xml:space="preserve">Simpkins, T. et al. Macroalgae detritus decomposition and cross‐shelf carbon export from shallow and deep reefs. </w:t>
-      </w:r>
-      <w:r>
-        <w:rPr>
-          <w:rFonts w:ascii="Times New Roman" w:hAnsi="Times New Roman" w:cs="Times New Roman"/>
-          <w:i/>
-          <w:kern w:val="0"/>
-        </w:rPr>
-        <w:t>Limnology and Oceanography</w:t>
-      </w:r>
-      <w:r>
-        <w:rPr>
-          <w:rFonts w:ascii="Times New Roman" w:hAnsi="Times New Roman" w:cs="Times New Roman"/>
-          <w:kern w:val="0"/>
-        </w:rPr>
-        <w:t xml:space="preserve"> </w:t>
-      </w:r>
-      <w:r>
-        <w:rPr>
-          <w:rFonts w:ascii="Times New Roman" w:hAnsi="Times New Roman" w:cs="Times New Roman"/>
-          <w:b/>
-          <w:kern w:val="0"/>
-        </w:rPr>
-        <w:t>70</w:t>
-      </w:r>
-      <w:r>
-        <w:rPr>
-          <w:rFonts w:ascii="Times New Roman" w:hAnsi="Times New Roman" w:cs="Times New Roman"/>
-          <w:kern w:val="0"/>
-        </w:rPr>
-        <w:t>, 1046–1058 (2025).</w:t>
-      </w:r>
-    </w:p>
-    <w:p>
-      <w:r>
-        <w:rPr>
-          <w:rFonts w:ascii="Times New Roman" w:hAnsi="Times New Roman" w:cs="Times New Roman"/>
-        </w:rPr>
-        <w:fldChar w:fldCharType="end"/>
-      </w:r>
-    </w:p>
+    <w:p/>
+    <w:p/>
     <w:sectPr>
       <w:footerReference w:type="even" r:id="rId16"/>
       <w:footerReference w:type="default" r:id="rId17"/>
@@ -11993,17 +6810,17 @@
 
 <file path=word/commentsExtended.xml><?xml version="1.0" encoding="utf-8"?>
 <w15:commentsEx xmlns:wpc="http://schemas.microsoft.com/office/word/2010/wordprocessingCanvas" xmlns:cx="http://schemas.microsoft.com/office/drawing/2014/chartex" xmlns:cx1="http://schemas.microsoft.com/office/drawing/2015/9/8/chartex" xmlns:cx2="http://schemas.microsoft.com/office/drawing/2015/10/21/chartex" xmlns:cx3="http://schemas.microsoft.com/office/drawing/2016/5/9/chartex" xmlns:cx4="http://schemas.microsoft.com/office/drawing/2016/5/10/chartex" xmlns:cx5="http://schemas.microsoft.com/office/drawing/2016/5/11/chartex" xmlns:cx6="http://schemas.microsoft.com/office/drawing/2016/5/12/chartex" xmlns:cx7="http://schemas.microsoft.com/office/drawing/2016/5/13/chartex" xmlns:cx8="http://schemas.microsoft.com/office/drawing/2016/5/14/chartex" xmlns:mc="http://schemas.openxmlformats.org/markup-compatibility/2006" xmlns:aink="http://schemas.microsoft.com/office/drawing/2016/ink" xmlns:am3d="http://schemas.microsoft.com/office/drawing/2017/model3d" xmlns:o="urn:schemas-microsoft-com:office:office" xmlns:oel="http://schemas.microsoft.com/office/2019/extlst" xmlns:r="http://schemas.openxmlformats.org/officeDocument/2006/relationships" xmlns:m="http://schemas.openxmlformats.org/officeDocument/2006/math" xmlns:v="urn:schemas-microsoft-com:vml" xmlns:wp14="http://schemas.microsoft.com/office/word/2010/wordprocessingDrawing" xmlns:wp="http://schemas.openxmlformats.org/drawingml/2006/wordprocessingDrawing" xmlns:w10="urn:schemas-microsoft-com:office:word" xmlns:w="http://schemas.openxmlformats.org/wordprocessingml/2006/main" xmlns:w14="http://schemas.microsoft.com/office/word/2010/wordml" xmlns:w15="http://schemas.microsoft.com/office/word/2012/wordml" xmlns:w16cex="http://schemas.microsoft.com/office/word/2018/wordml/cex" xmlns:w16cid="http://schemas.microsoft.com/office/word/2016/wordml/cid" xmlns:w16="http://schemas.microsoft.com/office/word/2018/wordml" xmlns:w16du="http://schemas.microsoft.com/office/word/2023/wordml/word16du" xmlns:w16sdtdh="http://schemas.microsoft.com/office/word/2020/wordml/sdtdatahash" xmlns:w16sdtfl="http://schemas.microsoft.com/office/word/2024/wordml/sdtformatlock" xmlns:w16se="http://schemas.microsoft.com/office/word/2015/wordml/symex" xmlns:wpg="http://schemas.microsoft.com/office/word/2010/wordprocessingGroup" xmlns:wpi="http://schemas.microsoft.com/office/word/2010/wordprocessingInk" xmlns:wne="http://schemas.microsoft.com/office/word/2006/wordml" xmlns:wps="http://schemas.microsoft.com/office/word/2010/wordprocessingShape" mc:Ignorable="w14 w15 w16se w16cid w16 w16cex w16sdtdh w16sdtfl w16du wp14">
-  <w15:commentEx w15:paraId="4030FB3B" w15:done="0"/>
-  <w15:commentEx w15:paraId="3222E6F1" w15:done="0"/>
-  <w15:commentEx w15:paraId="00028399" w15:done="0"/>
+  <w15:commentEx w15:paraId="126BABB7" w15:done="0"/>
+  <w15:commentEx w15:paraId="47A7550F" w15:done="0"/>
+  <w15:commentEx w15:paraId="79770885" w15:done="0"/>
 </w15:commentsEx>
 </file>
 
 <file path=word/commentsIds.xml><?xml version="1.0" encoding="utf-8"?>
 <w16cid:commentsIds xmlns:wpc="http://schemas.microsoft.com/office/word/2010/wordprocessingCanvas" xmlns:cx="http://schemas.microsoft.com/office/drawing/2014/chartex" xmlns:cx1="http://schemas.microsoft.com/office/drawing/2015/9/8/chartex" xmlns:cx2="http://schemas.microsoft.com/office/drawing/2015/10/21/chartex" xmlns:cx3="http://schemas.microsoft.com/office/drawing/2016/5/9/chartex" xmlns:cx4="http://schemas.microsoft.com/office/drawing/2016/5/10/chartex" xmlns:cx5="http://schemas.microsoft.com/office/drawing/2016/5/11/chartex" xmlns:cx6="http://schemas.microsoft.com/office/drawing/2016/5/12/chartex" xmlns:cx7="http://schemas.microsoft.com/office/drawing/2016/5/13/chartex" xmlns:cx8="http://schemas.microsoft.com/office/drawing/2016/5/14/chartex" xmlns:mc="http://schemas.openxmlformats.org/markup-compatibility/2006" xmlns:aink="http://schemas.microsoft.com/office/drawing/2016/ink" xmlns:am3d="http://schemas.microsoft.com/office/drawing/2017/model3d" xmlns:o="urn:schemas-microsoft-com:office:office" xmlns:oel="http://schemas.microsoft.com/office/2019/extlst" xmlns:r="http://schemas.openxmlformats.org/officeDocument/2006/relationships" xmlns:m="http://schemas.openxmlformats.org/officeDocument/2006/math" xmlns:v="urn:schemas-microsoft-com:vml" xmlns:wp14="http://schemas.microsoft.com/office/word/2010/wordprocessingDrawing" xmlns:wp="http://schemas.openxmlformats.org/drawingml/2006/wordprocessingDrawing" xmlns:w10="urn:schemas-microsoft-com:office:word" xmlns:w="http://schemas.openxmlformats.org/wordprocessingml/2006/main" xmlns:w14="http://schemas.microsoft.com/office/word/2010/wordml" xmlns:w15="http://schemas.microsoft.com/office/word/2012/wordml" xmlns:w16cex="http://schemas.microsoft.com/office/word/2018/wordml/cex" xmlns:w16cid="http://schemas.microsoft.com/office/word/2016/wordml/cid" xmlns:w16="http://schemas.microsoft.com/office/word/2018/wordml" xmlns:w16du="http://schemas.microsoft.com/office/word/2023/wordml/word16du" xmlns:w16sdtdh="http://schemas.microsoft.com/office/word/2020/wordml/sdtdatahash" xmlns:w16sdtfl="http://schemas.microsoft.com/office/word/2024/wordml/sdtformatlock" xmlns:w16se="http://schemas.microsoft.com/office/word/2015/wordml/symex" xmlns:wpg="http://schemas.microsoft.com/office/word/2010/wordprocessingGroup" xmlns:wpi="http://schemas.microsoft.com/office/word/2010/wordprocessingInk" xmlns:wne="http://schemas.microsoft.com/office/word/2006/wordml" xmlns:wps="http://schemas.microsoft.com/office/word/2010/wordprocessingShape" mc:Ignorable="w14 w15 w16se w16cid w16 w16cex w16sdtdh w16sdtfl w16du wp14">
-  <w16cid:commentId w16cid:paraId="4030FB3B" w16cid:durableId="515EEA5E"/>
-  <w16cid:commentId w16cid:paraId="3222E6F1" w16cid:durableId="6FEC84BA"/>
-  <w16cid:commentId w16cid:paraId="00028399" w16cid:durableId="780575BC"/>
+  <w16cid:commentId w16cid:paraId="126BABB7" w16cid:durableId="515EEA5E"/>
+  <w16cid:commentId w16cid:paraId="47A7550F" w16cid:durableId="6FEC84BA"/>
+  <w16cid:commentId w16cid:paraId="79770885" w16cid:durableId="780575BC"/>
 </w16cid:commentsIds>
 </file>
 
